--- a/BA_Rauschecker_v2.0.docx
+++ b/BA_Rauschecker_v2.0.docx
@@ -12645,7 +12645,7 @@
         <w:t xml:space="preserve">Die Simulationsdauer ist auf </w:t>
       </w:r>
       <w:r>
-        <w:t>5</w:t>
+        <w:t>6</w:t>
       </w:r>
       <w:r>
         <w:t>0,000</w:t>
@@ -13804,7 +13804,7 @@
         <w:rPr>
           <w:noProof/>
         </w:rPr>
-        <w:t>Methodik und Design</w:t>
+        <w:t>Theoretische Grundlagen</w:t>
       </w:r>
     </w:fldSimple>
   </w:p>
@@ -13834,7 +13834,7 @@
         <v:path o:extrusionok="f" gradientshapeok="t" o:connecttype="rect"/>
         <o:lock v:ext="edit" aspectratio="t"/>
       </v:shapetype>
-      <v:shape id="_x0000_i1033" type="#_x0000_t75" style="width:.75pt;height:1.5pt" o:bullet="t">
+      <v:shape id="_x0000_i1032" type="#_x0000_t75" style="width:.75pt;height:1.5pt" o:bullet="t">
         <v:imagedata r:id="rId1" o:title=""/>
       </v:shape>
     </w:pict>

--- a/BA_Rauschecker_v2.0.docx
+++ b/BA_Rauschecker_v2.0.docx
@@ -52,7 +52,7 @@
                 <w:sz w:val="24"/>
               </w:rPr>
             </w:pPr>
-            <w:bookmarkStart w:id="2" w:name="_Toc213186783"/>
+            <w:bookmarkStart w:id="2" w:name="_Toc213879629"/>
             <w:r>
               <w:rPr>
                 <w:b w:val="0"/>
@@ -99,7 +99,7 @@
               <mc:AlternateContent>
                 <mc:Choice Requires="wps">
                   <w:drawing>
-                    <wp:anchor distT="0" distB="0" distL="114300" distR="114300" simplePos="0" relativeHeight="251650048" behindDoc="0" locked="0" layoutInCell="1" allowOverlap="1" wp14:anchorId="34FC13B8" wp14:editId="458D36E9">
+                    <wp:anchor distT="0" distB="0" distL="114300" distR="114300" simplePos="0" relativeHeight="251621888" behindDoc="0" locked="0" layoutInCell="1" allowOverlap="1" wp14:anchorId="34FC13B8" wp14:editId="458D36E9">
                       <wp:simplePos x="0" y="0"/>
                       <wp:positionH relativeFrom="column">
                         <wp:posOffset>1483360</wp:posOffset>
@@ -185,7 +185,7 @@
                       <v:stroke joinstyle="miter"/>
                       <v:path gradientshapeok="t" o:connecttype="rect"/>
                     </v:shapetype>
-                    <v:shape id="Text Box 96" o:spid="_x0000_s1026" type="#_x0000_t202" style="position:absolute;left:0;text-align:left;margin-left:116.8pt;margin-top:18.1pt;width:251.75pt;height:35.95pt;z-index:251650048;visibility:visible;mso-wrap-style:square;mso-width-percent:0;mso-height-percent:200;mso-wrap-distance-left:9pt;mso-wrap-distance-top:0;mso-wrap-distance-right:9pt;mso-wrap-distance-bottom:0;mso-position-horizontal:absolute;mso-position-horizontal-relative:text;mso-position-vertical:absolute;mso-position-vertical-relative:text;mso-width-percent:0;mso-height-percent:200;mso-width-relative:margin;mso-height-relative:margin;v-text-anchor:top" o:gfxdata="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" stroked="f">
+                    <v:shape id="Text Box 96" o:spid="_x0000_s1026" type="#_x0000_t202" style="position:absolute;left:0;text-align:left;margin-left:116.8pt;margin-top:18.1pt;width:251.75pt;height:35.95pt;z-index:251621888;visibility:visible;mso-wrap-style:square;mso-width-percent:0;mso-height-percent:200;mso-wrap-distance-left:9pt;mso-wrap-distance-top:0;mso-wrap-distance-right:9pt;mso-wrap-distance-bottom:0;mso-position-horizontal:absolute;mso-position-horizontal-relative:text;mso-position-vertical:absolute;mso-position-vertical-relative:text;mso-width-percent:0;mso-height-percent:200;mso-width-relative:margin;mso-height-relative:margin;v-text-anchor:top" o:gfxdata="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" stroked="f">
                       <v:textbox style="mso-fit-shape-to-text:t">
                         <w:txbxContent>
                           <w:p>
@@ -293,7 +293,7 @@
               <mc:AlternateContent>
                 <mc:Choice Requires="wps">
                   <w:drawing>
-                    <wp:anchor distT="0" distB="0" distL="114300" distR="114300" simplePos="0" relativeHeight="251654144" behindDoc="0" locked="0" layoutInCell="1" allowOverlap="1" wp14:anchorId="558063E8" wp14:editId="39859E43">
+                    <wp:anchor distT="0" distB="0" distL="114300" distR="114300" simplePos="0" relativeHeight="251625984" behindDoc="0" locked="0" layoutInCell="1" allowOverlap="1" wp14:anchorId="558063E8" wp14:editId="39859E43">
                       <wp:simplePos x="0" y="0"/>
                       <wp:positionH relativeFrom="column">
                         <wp:posOffset>1477783</wp:posOffset>
@@ -375,7 +375,7 @@
                 </mc:Choice>
                 <mc:Fallback>
                   <w:pict>
-                    <v:shape w14:anchorId="558063E8" id="Text Box 97" o:spid="_x0000_s1027" type="#_x0000_t202" style="position:absolute;left:0;text-align:left;margin-left:116.35pt;margin-top:.55pt;width:251.75pt;height:35.95pt;z-index:251654144;visibility:visible;mso-wrap-style:square;mso-width-percent:0;mso-height-percent:200;mso-wrap-distance-left:9pt;mso-wrap-distance-top:0;mso-wrap-distance-right:9pt;mso-wrap-distance-bottom:0;mso-position-horizontal:absolute;mso-position-horizontal-relative:text;mso-position-vertical:absolute;mso-position-vertical-relative:text;mso-width-percent:0;mso-height-percent:200;mso-width-relative:margin;mso-height-relative:margin;v-text-anchor:top" o:gfxdata="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" stroked="f">
+                    <v:shape w14:anchorId="558063E8" id="Text Box 97" o:spid="_x0000_s1027" type="#_x0000_t202" style="position:absolute;left:0;text-align:left;margin-left:116.35pt;margin-top:.55pt;width:251.75pt;height:35.95pt;z-index:251625984;visibility:visible;mso-wrap-style:square;mso-width-percent:0;mso-height-percent:200;mso-wrap-distance-left:9pt;mso-wrap-distance-top:0;mso-wrap-distance-right:9pt;mso-wrap-distance-bottom:0;mso-position-horizontal:absolute;mso-position-horizontal-relative:text;mso-position-vertical:absolute;mso-position-vertical-relative:text;mso-width-percent:0;mso-height-percent:200;mso-width-relative:margin;mso-height-relative:margin;v-text-anchor:top" o:gfxdata="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" stroked="f">
                       <v:textbox style="mso-fit-shape-to-text:t">
                         <w:txbxContent>
                           <w:p>
@@ -466,7 +466,7 @@
               <mc:AlternateContent>
                 <mc:Choice Requires="wps">
                   <w:drawing>
-                    <wp:anchor distT="0" distB="0" distL="114300" distR="114300" simplePos="0" relativeHeight="251641856" behindDoc="0" locked="0" layoutInCell="1" allowOverlap="1" wp14:anchorId="56154828" wp14:editId="097DFBE1">
+                    <wp:anchor distT="0" distB="0" distL="114300" distR="114300" simplePos="0" relativeHeight="251613696" behindDoc="0" locked="0" layoutInCell="1" allowOverlap="1" wp14:anchorId="56154828" wp14:editId="097DFBE1">
                       <wp:simplePos x="0" y="0"/>
                       <wp:positionH relativeFrom="column">
                         <wp:posOffset>1476624</wp:posOffset>
@@ -548,7 +548,7 @@
                 </mc:Choice>
                 <mc:Fallback>
                   <w:pict>
-                    <v:shape w14:anchorId="56154828" id="Text Box 86" o:spid="_x0000_s1028" type="#_x0000_t202" style="position:absolute;left:0;text-align:left;margin-left:116.25pt;margin-top:-.85pt;width:324.65pt;height:38.8pt;z-index:251641856;visibility:visible;mso-wrap-style:square;mso-width-percent:0;mso-height-percent:0;mso-wrap-distance-left:9pt;mso-wrap-distance-top:0;mso-wrap-distance-right:9pt;mso-wrap-distance-bottom:0;mso-position-horizontal:absolute;mso-position-horizontal-relative:text;mso-position-vertical:absolute;mso-position-vertical-relative:text;mso-width-percent:0;mso-height-percent:0;mso-width-relative:page;mso-height-relative:page;v-text-anchor:top" o:gfxdata="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" stroked="f">
+                    <v:shape w14:anchorId="56154828" id="Text Box 86" o:spid="_x0000_s1028" type="#_x0000_t202" style="position:absolute;left:0;text-align:left;margin-left:116.25pt;margin-top:-.85pt;width:324.65pt;height:38.8pt;z-index:251613696;visibility:visible;mso-wrap-style:square;mso-width-percent:0;mso-height-percent:0;mso-wrap-distance-left:9pt;mso-wrap-distance-top:0;mso-wrap-distance-right:9pt;mso-wrap-distance-bottom:0;mso-position-horizontal:absolute;mso-position-horizontal-relative:text;mso-position-vertical:absolute;mso-position-vertical-relative:text;mso-width-percent:0;mso-height-percent:0;mso-width-relative:page;mso-height-relative:page;v-text-anchor:top" o:gfxdata="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" stroked="f">
                       <v:textbox inset="0,1mm,0,1mm">
                         <w:txbxContent>
                           <w:p>
@@ -644,7 +644,7 @@
               <mc:AlternateContent>
                 <mc:Choice Requires="wps">
                   <w:drawing>
-                    <wp:anchor distT="0" distB="0" distL="114300" distR="114300" simplePos="0" relativeHeight="251645952" behindDoc="0" locked="0" layoutInCell="1" allowOverlap="1" wp14:anchorId="413495F2" wp14:editId="19692907">
+                    <wp:anchor distT="0" distB="0" distL="114300" distR="114300" simplePos="0" relativeHeight="251617792" behindDoc="0" locked="0" layoutInCell="1" allowOverlap="1" wp14:anchorId="413495F2" wp14:editId="19692907">
                       <wp:simplePos x="0" y="0"/>
                       <wp:positionH relativeFrom="column">
                         <wp:posOffset>635</wp:posOffset>
@@ -742,7 +742,7 @@
                 </mc:Choice>
                 <mc:Fallback>
                   <w:pict>
-                    <v:shape w14:anchorId="413495F2" id="Text Box 87" o:spid="_x0000_s1029" type="#_x0000_t202" style="position:absolute;left:0;text-align:left;margin-left:.05pt;margin-top:20.25pt;width:453.75pt;height:139.6pt;z-index:251645952;visibility:visible;mso-wrap-style:square;mso-width-percent:0;mso-height-percent:0;mso-wrap-distance-left:9pt;mso-wrap-distance-top:0;mso-wrap-distance-right:9pt;mso-wrap-distance-bottom:0;mso-position-horizontal:absolute;mso-position-horizontal-relative:text;mso-position-vertical:absolute;mso-position-vertical-relative:text;mso-width-percent:0;mso-height-percent:0;mso-width-relative:page;mso-height-relative:page;v-text-anchor:top" o:gfxdata="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" stroked="f">
+                    <v:shape w14:anchorId="413495F2" id="Text Box 87" o:spid="_x0000_s1029" type="#_x0000_t202" style="position:absolute;left:0;text-align:left;margin-left:.05pt;margin-top:20.25pt;width:453.75pt;height:139.6pt;z-index:251617792;visibility:visible;mso-wrap-style:square;mso-width-percent:0;mso-height-percent:0;mso-wrap-distance-left:9pt;mso-wrap-distance-top:0;mso-wrap-distance-right:9pt;mso-wrap-distance-bottom:0;mso-position-horizontal:absolute;mso-position-horizontal-relative:text;mso-position-vertical:absolute;mso-position-vertical-relative:text;mso-width-percent:0;mso-height-percent:0;mso-width-relative:page;mso-height-relative:page;v-text-anchor:top" o:gfxdata="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" stroked="f">
                       <v:textbox inset="0,1mm,1mm,1mm">
                         <w:txbxContent>
                           <w:p>
@@ -798,7 +798,7 @@
               <mc:AlternateContent>
                 <mc:Choice Requires="wps">
                   <w:drawing>
-                    <wp:anchor distT="0" distB="0" distL="114300" distR="114300" simplePos="0" relativeHeight="251674624" behindDoc="0" locked="0" layoutInCell="1" allowOverlap="1" wp14:anchorId="7257A949" wp14:editId="28065B1E">
+                    <wp:anchor distT="0" distB="0" distL="114300" distR="114300" simplePos="0" relativeHeight="251646464" behindDoc="0" locked="0" layoutInCell="1" allowOverlap="1" wp14:anchorId="7257A949" wp14:editId="28065B1E">
                       <wp:simplePos x="0" y="0"/>
                       <wp:positionH relativeFrom="column">
                         <wp:posOffset>1049</wp:posOffset>
@@ -874,7 +874,7 @@
                 </mc:Choice>
                 <mc:Fallback>
                   <w:pict>
-                    <v:shape w14:anchorId="7257A949" id="_x0000_s1030" type="#_x0000_t202" style="position:absolute;left:0;text-align:left;margin-left:.1pt;margin-top:42.7pt;width:453.75pt;height:132.75pt;z-index:251674624;visibility:visible;mso-wrap-style:square;mso-width-percent:0;mso-height-percent:0;mso-wrap-distance-left:9pt;mso-wrap-distance-top:0;mso-wrap-distance-right:9pt;mso-wrap-distance-bottom:0;mso-position-horizontal:absolute;mso-position-horizontal-relative:text;mso-position-vertical:absolute;mso-position-vertical-relative:text;mso-width-percent:0;mso-height-percent:0;mso-width-relative:page;mso-height-relative:page;v-text-anchor:top" o:gfxdata="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" stroked="f">
+                    <v:shape w14:anchorId="7257A949" id="_x0000_s1030" type="#_x0000_t202" style="position:absolute;left:0;text-align:left;margin-left:.1pt;margin-top:42.7pt;width:453.75pt;height:132.75pt;z-index:251646464;visibility:visible;mso-wrap-style:square;mso-width-percent:0;mso-height-percent:0;mso-wrap-distance-left:9pt;mso-wrap-distance-top:0;mso-wrap-distance-right:9pt;mso-wrap-distance-bottom:0;mso-position-horizontal:absolute;mso-position-horizontal-relative:text;mso-position-vertical:absolute;mso-position-vertical-relative:text;mso-width-percent:0;mso-height-percent:0;mso-width-relative:page;mso-height-relative:page;v-text-anchor:top" o:gfxdata="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" stroked="f">
                       <v:textbox inset="0,1mm,1mm,1mm">
                         <w:txbxContent>
                           <w:p>
@@ -916,7 +916,7 @@
               <mc:AlternateContent>
                 <mc:Choice Requires="wps">
                   <w:drawing>
-                    <wp:anchor distT="0" distB="0" distL="114300" distR="114300" simplePos="0" relativeHeight="251662336" behindDoc="0" locked="0" layoutInCell="1" allowOverlap="1" wp14:anchorId="16E262A5" wp14:editId="05EF1821">
+                    <wp:anchor distT="0" distB="0" distL="114300" distR="114300" simplePos="0" relativeHeight="251634176" behindDoc="0" locked="0" layoutInCell="1" allowOverlap="1" wp14:anchorId="16E262A5" wp14:editId="05EF1821">
                       <wp:simplePos x="0" y="0"/>
                       <wp:positionH relativeFrom="column">
                         <wp:posOffset>1609394</wp:posOffset>
@@ -998,7 +998,7 @@
                 </mc:Choice>
                 <mc:Fallback>
                   <w:pict>
-                    <v:shape w14:anchorId="16E262A5" id="Text Box 98" o:spid="_x0000_s1031" type="#_x0000_t202" style="position:absolute;left:0;text-align:left;margin-left:126.7pt;margin-top:7.05pt;width:251.75pt;height:35.95pt;z-index:251662336;visibility:visible;mso-wrap-style:square;mso-width-percent:0;mso-height-percent:200;mso-wrap-distance-left:9pt;mso-wrap-distance-top:0;mso-wrap-distance-right:9pt;mso-wrap-distance-bottom:0;mso-position-horizontal:absolute;mso-position-horizontal-relative:text;mso-position-vertical:absolute;mso-position-vertical-relative:text;mso-width-percent:0;mso-height-percent:200;mso-width-relative:margin;mso-height-relative:margin;v-text-anchor:top" o:gfxdata="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" stroked="f">
+                    <v:shape w14:anchorId="16E262A5" id="Text Box 98" o:spid="_x0000_s1031" type="#_x0000_t202" style="position:absolute;left:0;text-align:left;margin-left:126.7pt;margin-top:7.05pt;width:251.75pt;height:35.95pt;z-index:251634176;visibility:visible;mso-wrap-style:square;mso-width-percent:0;mso-height-percent:200;mso-wrap-distance-left:9pt;mso-wrap-distance-top:0;mso-wrap-distance-right:9pt;mso-wrap-distance-bottom:0;mso-position-horizontal:absolute;mso-position-horizontal-relative:text;mso-position-vertical:absolute;mso-position-vertical-relative:text;mso-width-percent:0;mso-height-percent:200;mso-width-relative:margin;mso-height-relative:margin;v-text-anchor:top" o:gfxdata="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" stroked="f">
                       <v:textbox style="mso-fit-shape-to-text:t">
                         <w:txbxContent>
                           <w:p>
@@ -1048,7 +1048,7 @@
               <mc:AlternateContent>
                 <mc:Choice Requires="wps">
                   <w:drawing>
-                    <wp:anchor distT="0" distB="0" distL="114300" distR="114300" simplePos="0" relativeHeight="251670528" behindDoc="0" locked="0" layoutInCell="1" allowOverlap="1" wp14:anchorId="407D68B4" wp14:editId="26269C81">
+                    <wp:anchor distT="0" distB="0" distL="114300" distR="114300" simplePos="0" relativeHeight="251642368" behindDoc="0" locked="0" layoutInCell="1" allowOverlap="1" wp14:anchorId="407D68B4" wp14:editId="26269C81">
                       <wp:simplePos x="0" y="0"/>
                       <wp:positionH relativeFrom="column">
                         <wp:posOffset>1598626</wp:posOffset>
@@ -1142,7 +1142,7 @@
                 </mc:Choice>
                 <mc:Fallback>
                   <w:pict>
-                    <v:shape w14:anchorId="407D68B4" id="Text Box 100" o:spid="_x0000_s1032" type="#_x0000_t202" style="position:absolute;left:0;text-align:left;margin-left:125.9pt;margin-top:44pt;width:251.75pt;height:25pt;z-index:251670528;visibility:visible;mso-wrap-style:square;mso-width-percent:0;mso-height-percent:0;mso-wrap-distance-left:9pt;mso-wrap-distance-top:0;mso-wrap-distance-right:9pt;mso-wrap-distance-bottom:0;mso-position-horizontal:absolute;mso-position-horizontal-relative:text;mso-position-vertical:absolute;mso-position-vertical-relative:text;mso-width-percent:0;mso-height-percent:0;mso-width-relative:margin;mso-height-relative:margin;v-text-anchor:top" o:gfxdata="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" stroked="f">
+                    <v:shape w14:anchorId="407D68B4" id="Text Box 100" o:spid="_x0000_s1032" type="#_x0000_t202" style="position:absolute;left:0;text-align:left;margin-left:125.9pt;margin-top:44pt;width:251.75pt;height:25pt;z-index:251642368;visibility:visible;mso-wrap-style:square;mso-width-percent:0;mso-height-percent:0;mso-wrap-distance-left:9pt;mso-wrap-distance-top:0;mso-wrap-distance-right:9pt;mso-wrap-distance-bottom:0;mso-position-horizontal:absolute;mso-position-horizontal-relative:text;mso-position-vertical:absolute;mso-position-vertical-relative:text;mso-width-percent:0;mso-height-percent:0;mso-width-relative:margin;mso-height-relative:margin;v-text-anchor:top" o:gfxdata="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" stroked="f">
                       <v:textbox>
                         <w:txbxContent>
                           <w:p>
@@ -1185,7 +1185,7 @@
               <mc:AlternateContent>
                 <mc:Choice Requires="wps">
                   <w:drawing>
-                    <wp:anchor distT="0" distB="0" distL="114300" distR="114300" simplePos="0" relativeHeight="251666432" behindDoc="0" locked="0" layoutInCell="1" allowOverlap="1" wp14:anchorId="324ED5E8" wp14:editId="15710558">
+                    <wp:anchor distT="0" distB="0" distL="114300" distR="114300" simplePos="0" relativeHeight="251638272" behindDoc="0" locked="0" layoutInCell="1" allowOverlap="1" wp14:anchorId="324ED5E8" wp14:editId="15710558">
                       <wp:simplePos x="0" y="0"/>
                       <wp:positionH relativeFrom="column">
                         <wp:posOffset>1597329</wp:posOffset>
@@ -1267,7 +1267,7 @@
                 </mc:Choice>
                 <mc:Fallback>
                   <w:pict>
-                    <v:shape w14:anchorId="324ED5E8" id="Text Box 99" o:spid="_x0000_s1033" type="#_x0000_t202" style="position:absolute;left:0;text-align:left;margin-left:125.75pt;margin-top:6.35pt;width:251.75pt;height:35.95pt;z-index:251666432;visibility:visible;mso-wrap-style:square;mso-width-percent:0;mso-height-percent:200;mso-wrap-distance-left:9pt;mso-wrap-distance-top:0;mso-wrap-distance-right:9pt;mso-wrap-distance-bottom:0;mso-position-horizontal:absolute;mso-position-horizontal-relative:text;mso-position-vertical:absolute;mso-position-vertical-relative:text;mso-width-percent:0;mso-height-percent:200;mso-width-relative:margin;mso-height-relative:margin;v-text-anchor:top" o:gfxdata="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" stroked="f">
+                    <v:shape w14:anchorId="324ED5E8" id="Text Box 99" o:spid="_x0000_s1033" type="#_x0000_t202" style="position:absolute;left:0;text-align:left;margin-left:125.75pt;margin-top:6.35pt;width:251.75pt;height:35.95pt;z-index:251638272;visibility:visible;mso-wrap-style:square;mso-width-percent:0;mso-height-percent:200;mso-wrap-distance-left:9pt;mso-wrap-distance-top:0;mso-wrap-distance-right:9pt;mso-wrap-distance-bottom:0;mso-position-horizontal:absolute;mso-position-horizontal-relative:text;mso-position-vertical:absolute;mso-position-vertical-relative:text;mso-width-percent:0;mso-height-percent:200;mso-width-relative:margin;mso-height-relative:margin;v-text-anchor:top" o:gfxdata="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" stroked="f">
                       <v:textbox style="mso-fit-shape-to-text:t">
                         <w:txbxContent>
                           <w:p>
@@ -1361,7 +1361,7 @@
         </w:rPr>
         <w:br w:type="page"/>
       </w:r>
-      <w:bookmarkStart w:id="3" w:name="_Toc213186784"/>
+      <w:bookmarkStart w:id="3" w:name="_Toc213879630"/>
       <w:bookmarkEnd w:id="1"/>
       <w:r>
         <w:lastRenderedPageBreak/>
@@ -1395,7 +1395,7 @@
       <w:r>
         <w:fldChar w:fldCharType="separate"/>
       </w:r>
-      <w:hyperlink w:anchor="_Toc213186783" w:history="1">
+      <w:hyperlink w:anchor="_Toc213879629" w:history="1">
         <w:r>
           <w:rPr>
             <w:rStyle w:val="Hyperlink"/>
@@ -1422,7 +1422,7 @@
             <w:noProof/>
             <w:webHidden/>
           </w:rPr>
-          <w:instrText xml:space="preserve"> PAGEREF _Toc213186783 \h </w:instrText>
+          <w:instrText xml:space="preserve"> PAGEREF _Toc213879629 \h </w:instrText>
         </w:r>
         <w:r>
           <w:rPr>
@@ -1470,7 +1470,7 @@
           <w14:ligatures w14:val="standardContextual"/>
         </w:rPr>
       </w:pPr>
-      <w:hyperlink w:anchor="_Toc213186784" w:history="1">
+      <w:hyperlink w:anchor="_Toc213879630" w:history="1">
         <w:r>
           <w:rPr>
             <w:rStyle w:val="Hyperlink"/>
@@ -1497,7 +1497,7 @@
             <w:noProof/>
             <w:webHidden/>
           </w:rPr>
-          <w:instrText xml:space="preserve"> PAGEREF _Toc213186784 \h </w:instrText>
+          <w:instrText xml:space="preserve"> PAGEREF _Toc213879630 \h </w:instrText>
         </w:r>
         <w:r>
           <w:rPr>
@@ -1546,7 +1546,7 @@
           <w14:ligatures w14:val="standardContextual"/>
         </w:rPr>
       </w:pPr>
-      <w:hyperlink w:anchor="_Toc213186785" w:history="1">
+      <w:hyperlink w:anchor="_Toc213879631" w:history="1">
         <w:r>
           <w:rPr>
             <w:rStyle w:val="Hyperlink"/>
@@ -1593,7 +1593,7 @@
             <w:noProof/>
             <w:webHidden/>
           </w:rPr>
-          <w:instrText xml:space="preserve"> PAGEREF _Toc213186785 \h </w:instrText>
+          <w:instrText xml:space="preserve"> PAGEREF _Toc213879631 \h </w:instrText>
         </w:r>
         <w:r>
           <w:rPr>
@@ -1613,7 +1613,7 @@
             <w:noProof/>
             <w:webHidden/>
           </w:rPr>
-          <w:t>4</w:t>
+          <w:t>5</w:t>
         </w:r>
         <w:r>
           <w:rPr>
@@ -1642,7 +1642,7 @@
           <w14:ligatures w14:val="standardContextual"/>
         </w:rPr>
       </w:pPr>
-      <w:hyperlink w:anchor="_Toc213186786" w:history="1">
+      <w:hyperlink w:anchor="_Toc213879632" w:history="1">
         <w:r>
           <w:rPr>
             <w:rStyle w:val="Hyperlink"/>
@@ -1689,7 +1689,7 @@
             <w:noProof/>
             <w:webHidden/>
           </w:rPr>
-          <w:instrText xml:space="preserve"> PAGEREF _Toc213186786 \h </w:instrText>
+          <w:instrText xml:space="preserve"> PAGEREF _Toc213879632 \h </w:instrText>
         </w:r>
         <w:r>
           <w:rPr>
@@ -1709,7 +1709,7 @@
             <w:noProof/>
             <w:webHidden/>
           </w:rPr>
-          <w:t>4</w:t>
+          <w:t>5</w:t>
         </w:r>
         <w:r>
           <w:rPr>
@@ -1738,7 +1738,7 @@
           <w14:ligatures w14:val="standardContextual"/>
         </w:rPr>
       </w:pPr>
-      <w:hyperlink w:anchor="_Toc213186787" w:history="1">
+      <w:hyperlink w:anchor="_Toc213879633" w:history="1">
         <w:r>
           <w:rPr>
             <w:rStyle w:val="Hyperlink"/>
@@ -1785,7 +1785,7 @@
             <w:noProof/>
             <w:webHidden/>
           </w:rPr>
-          <w:instrText xml:space="preserve"> PAGEREF _Toc213186787 \h </w:instrText>
+          <w:instrText xml:space="preserve"> PAGEREF _Toc213879633 \h </w:instrText>
         </w:r>
         <w:r>
           <w:rPr>
@@ -1805,7 +1805,7 @@
             <w:noProof/>
             <w:webHidden/>
           </w:rPr>
-          <w:t>4</w:t>
+          <w:t>5</w:t>
         </w:r>
         <w:r>
           <w:rPr>
@@ -1833,7 +1833,7 @@
           <w14:ligatures w14:val="standardContextual"/>
         </w:rPr>
       </w:pPr>
-      <w:hyperlink w:anchor="_Toc213186788" w:history="1">
+      <w:hyperlink w:anchor="_Toc213879634" w:history="1">
         <w:r>
           <w:rPr>
             <w:rStyle w:val="Hyperlink"/>
@@ -1879,7 +1879,7 @@
             <w:noProof/>
             <w:webHidden/>
           </w:rPr>
-          <w:instrText xml:space="preserve"> PAGEREF _Toc213186788 \h </w:instrText>
+          <w:instrText xml:space="preserve"> PAGEREF _Toc213879634 \h </w:instrText>
         </w:r>
         <w:r>
           <w:rPr>
@@ -1899,7 +1899,7 @@
             <w:noProof/>
             <w:webHidden/>
           </w:rPr>
-          <w:t>4</w:t>
+          <w:t>5</w:t>
         </w:r>
         <w:r>
           <w:rPr>
@@ -1927,7 +1927,7 @@
           <w14:ligatures w14:val="standardContextual"/>
         </w:rPr>
       </w:pPr>
-      <w:hyperlink w:anchor="_Toc213186789" w:history="1">
+      <w:hyperlink w:anchor="_Toc213879635" w:history="1">
         <w:r>
           <w:rPr>
             <w:rStyle w:val="Hyperlink"/>
@@ -1973,7 +1973,7 @@
             <w:noProof/>
             <w:webHidden/>
           </w:rPr>
-          <w:instrText xml:space="preserve"> PAGEREF _Toc213186789 \h </w:instrText>
+          <w:instrText xml:space="preserve"> PAGEREF _Toc213879635 \h </w:instrText>
         </w:r>
         <w:r>
           <w:rPr>
@@ -1993,7 +1993,7 @@
             <w:noProof/>
             <w:webHidden/>
           </w:rPr>
-          <w:t>5</w:t>
+          <w:t>6</w:t>
         </w:r>
         <w:r>
           <w:rPr>
@@ -2021,7 +2021,7 @@
           <w14:ligatures w14:val="standardContextual"/>
         </w:rPr>
       </w:pPr>
-      <w:hyperlink w:anchor="_Toc213186790" w:history="1">
+      <w:hyperlink w:anchor="_Toc213879636" w:history="1">
         <w:r>
           <w:rPr>
             <w:rStyle w:val="Hyperlink"/>
@@ -2067,7 +2067,7 @@
             <w:noProof/>
             <w:webHidden/>
           </w:rPr>
-          <w:instrText xml:space="preserve"> PAGEREF _Toc213186790 \h </w:instrText>
+          <w:instrText xml:space="preserve"> PAGEREF _Toc213879636 \h </w:instrText>
         </w:r>
         <w:r>
           <w:rPr>
@@ -2087,7 +2087,7 @@
             <w:noProof/>
             <w:webHidden/>
           </w:rPr>
-          <w:t>6</w:t>
+          <w:t>7</w:t>
         </w:r>
         <w:r>
           <w:rPr>
@@ -2115,7 +2115,7 @@
           <w14:ligatures w14:val="standardContextual"/>
         </w:rPr>
       </w:pPr>
-      <w:hyperlink w:anchor="_Toc213186791" w:history="1">
+      <w:hyperlink w:anchor="_Toc213879637" w:history="1">
         <w:r>
           <w:rPr>
             <w:rStyle w:val="Hyperlink"/>
@@ -2161,7 +2161,7 @@
             <w:noProof/>
             <w:webHidden/>
           </w:rPr>
-          <w:instrText xml:space="preserve"> PAGEREF _Toc213186791 \h </w:instrText>
+          <w:instrText xml:space="preserve"> PAGEREF _Toc213879637 \h </w:instrText>
         </w:r>
         <w:r>
           <w:rPr>
@@ -2181,7 +2181,7 @@
             <w:noProof/>
             <w:webHidden/>
           </w:rPr>
-          <w:t>6</w:t>
+          <w:t>7</w:t>
         </w:r>
         <w:r>
           <w:rPr>
@@ -2210,7 +2210,7 @@
           <w14:ligatures w14:val="standardContextual"/>
         </w:rPr>
       </w:pPr>
-      <w:hyperlink w:anchor="_Toc213186792" w:history="1">
+      <w:hyperlink w:anchor="_Toc213879638" w:history="1">
         <w:r>
           <w:rPr>
             <w:rStyle w:val="Hyperlink"/>
@@ -2257,7 +2257,7 @@
             <w:noProof/>
             <w:webHidden/>
           </w:rPr>
-          <w:instrText xml:space="preserve"> PAGEREF _Toc213186792 \h </w:instrText>
+          <w:instrText xml:space="preserve"> PAGEREF _Toc213879638 \h </w:instrText>
         </w:r>
         <w:r>
           <w:rPr>
@@ -2277,7 +2277,7 @@
             <w:noProof/>
             <w:webHidden/>
           </w:rPr>
-          <w:t>6</w:t>
+          <w:t>8</w:t>
         </w:r>
         <w:r>
           <w:rPr>
@@ -2305,7 +2305,7 @@
           <w14:ligatures w14:val="standardContextual"/>
         </w:rPr>
       </w:pPr>
-      <w:hyperlink w:anchor="_Toc213186793" w:history="1">
+      <w:hyperlink w:anchor="_Toc213879639" w:history="1">
         <w:r>
           <w:rPr>
             <w:rStyle w:val="Hyperlink"/>
@@ -2351,7 +2351,7 @@
             <w:noProof/>
             <w:webHidden/>
           </w:rPr>
-          <w:instrText xml:space="preserve"> PAGEREF _Toc213186793 \h </w:instrText>
+          <w:instrText xml:space="preserve"> PAGEREF _Toc213879639 \h </w:instrText>
         </w:r>
         <w:r>
           <w:rPr>
@@ -2371,7 +2371,7 @@
             <w:noProof/>
             <w:webHidden/>
           </w:rPr>
-          <w:t>7</w:t>
+          <w:t>9</w:t>
         </w:r>
         <w:r>
           <w:rPr>
@@ -2399,7 +2399,7 @@
           <w14:ligatures w14:val="standardContextual"/>
         </w:rPr>
       </w:pPr>
-      <w:hyperlink w:anchor="_Toc213186794" w:history="1">
+      <w:hyperlink w:anchor="_Toc213879640" w:history="1">
         <w:r>
           <w:rPr>
             <w:rStyle w:val="Hyperlink"/>
@@ -2445,7 +2445,7 @@
             <w:noProof/>
             <w:webHidden/>
           </w:rPr>
-          <w:instrText xml:space="preserve"> PAGEREF _Toc213186794 \h </w:instrText>
+          <w:instrText xml:space="preserve"> PAGEREF _Toc213879640 \h </w:instrText>
         </w:r>
         <w:r>
           <w:rPr>
@@ -2465,7 +2465,7 @@
             <w:noProof/>
             <w:webHidden/>
           </w:rPr>
-          <w:t>9</w:t>
+          <w:t>11</w:t>
         </w:r>
         <w:r>
           <w:rPr>
@@ -2493,7 +2493,7 @@
           <w14:ligatures w14:val="standardContextual"/>
         </w:rPr>
       </w:pPr>
-      <w:hyperlink w:anchor="_Toc213186795" w:history="1">
+      <w:hyperlink w:anchor="_Toc213879641" w:history="1">
         <w:r>
           <w:rPr>
             <w:rStyle w:val="Hyperlink"/>
@@ -2539,7 +2539,7 @@
             <w:noProof/>
             <w:webHidden/>
           </w:rPr>
-          <w:instrText xml:space="preserve"> PAGEREF _Toc213186795 \h </w:instrText>
+          <w:instrText xml:space="preserve"> PAGEREF _Toc213879641 \h </w:instrText>
         </w:r>
         <w:r>
           <w:rPr>
@@ -2559,7 +2559,7 @@
             <w:noProof/>
             <w:webHidden/>
           </w:rPr>
-          <w:t>10</w:t>
+          <w:t>11</w:t>
         </w:r>
         <w:r>
           <w:rPr>
@@ -2587,7 +2587,7 @@
           <w14:ligatures w14:val="standardContextual"/>
         </w:rPr>
       </w:pPr>
-      <w:hyperlink w:anchor="_Toc213186796" w:history="1">
+      <w:hyperlink w:anchor="_Toc213879642" w:history="1">
         <w:r>
           <w:rPr>
             <w:rStyle w:val="Hyperlink"/>
@@ -2635,7 +2635,7 @@
             <w:noProof/>
             <w:webHidden/>
           </w:rPr>
-          <w:instrText xml:space="preserve"> PAGEREF _Toc213186796 \h </w:instrText>
+          <w:instrText xml:space="preserve"> PAGEREF _Toc213879642 \h </w:instrText>
         </w:r>
         <w:r>
           <w:rPr>
@@ -2655,7 +2655,7 @@
             <w:noProof/>
             <w:webHidden/>
           </w:rPr>
-          <w:t>11</w:t>
+          <w:t>13</w:t>
         </w:r>
         <w:r>
           <w:rPr>
@@ -2683,7 +2683,7 @@
           <w14:ligatures w14:val="standardContextual"/>
         </w:rPr>
       </w:pPr>
-      <w:hyperlink w:anchor="_Toc213186797" w:history="1">
+      <w:hyperlink w:anchor="_Toc213879643" w:history="1">
         <w:r>
           <w:rPr>
             <w:rStyle w:val="Hyperlink"/>
@@ -2731,7 +2731,7 @@
             <w:noProof/>
             <w:webHidden/>
           </w:rPr>
-          <w:instrText xml:space="preserve"> PAGEREF _Toc213186797 \h </w:instrText>
+          <w:instrText xml:space="preserve"> PAGEREF _Toc213879643 \h </w:instrText>
         </w:r>
         <w:r>
           <w:rPr>
@@ -2751,7 +2751,7 @@
             <w:noProof/>
             <w:webHidden/>
           </w:rPr>
-          <w:t>11</w:t>
+          <w:t>13</w:t>
         </w:r>
         <w:r>
           <w:rPr>
@@ -2779,7 +2779,7 @@
           <w14:ligatures w14:val="standardContextual"/>
         </w:rPr>
       </w:pPr>
-      <w:hyperlink w:anchor="_Toc213186798" w:history="1">
+      <w:hyperlink w:anchor="_Toc213879644" w:history="1">
         <w:r>
           <w:rPr>
             <w:rStyle w:val="Hyperlink"/>
@@ -2825,7 +2825,7 @@
             <w:noProof/>
             <w:webHidden/>
           </w:rPr>
-          <w:instrText xml:space="preserve"> PAGEREF _Toc213186798 \h </w:instrText>
+          <w:instrText xml:space="preserve"> PAGEREF _Toc213879644 \h </w:instrText>
         </w:r>
         <w:r>
           <w:rPr>
@@ -2845,7 +2845,7 @@
             <w:noProof/>
             <w:webHidden/>
           </w:rPr>
-          <w:t>12</w:t>
+          <w:t>14</w:t>
         </w:r>
         <w:r>
           <w:rPr>
@@ -2874,7 +2874,7 @@
           <w14:ligatures w14:val="standardContextual"/>
         </w:rPr>
       </w:pPr>
-      <w:hyperlink w:anchor="_Toc213186799" w:history="1">
+      <w:hyperlink w:anchor="_Toc213879645" w:history="1">
         <w:r>
           <w:rPr>
             <w:rStyle w:val="Hyperlink"/>
@@ -2921,7 +2921,7 @@
             <w:noProof/>
             <w:webHidden/>
           </w:rPr>
-          <w:instrText xml:space="preserve"> PAGEREF _Toc213186799 \h </w:instrText>
+          <w:instrText xml:space="preserve"> PAGEREF _Toc213879645 \h </w:instrText>
         </w:r>
         <w:r>
           <w:rPr>
@@ -2941,7 +2941,7 @@
             <w:noProof/>
             <w:webHidden/>
           </w:rPr>
-          <w:t>13</w:t>
+          <w:t>15</w:t>
         </w:r>
         <w:r>
           <w:rPr>
@@ -2970,7 +2970,7 @@
           <w14:ligatures w14:val="standardContextual"/>
         </w:rPr>
       </w:pPr>
-      <w:hyperlink w:anchor="_Toc213186800" w:history="1">
+      <w:hyperlink w:anchor="_Toc213879646" w:history="1">
         <w:r>
           <w:rPr>
             <w:rStyle w:val="Hyperlink"/>
@@ -3017,7 +3017,7 @@
             <w:noProof/>
             <w:webHidden/>
           </w:rPr>
-          <w:instrText xml:space="preserve"> PAGEREF _Toc213186800 \h </w:instrText>
+          <w:instrText xml:space="preserve"> PAGEREF _Toc213879646 \h </w:instrText>
         </w:r>
         <w:r>
           <w:rPr>
@@ -3037,7 +3037,7 @@
             <w:noProof/>
             <w:webHidden/>
           </w:rPr>
-          <w:t>13</w:t>
+          <w:t>15</w:t>
         </w:r>
         <w:r>
           <w:rPr>
@@ -3066,7 +3066,7 @@
           <w14:ligatures w14:val="standardContextual"/>
         </w:rPr>
       </w:pPr>
-      <w:hyperlink w:anchor="_Toc213186801" w:history="1">
+      <w:hyperlink w:anchor="_Toc213879647" w:history="1">
         <w:r>
           <w:rPr>
             <w:rStyle w:val="Hyperlink"/>
@@ -3113,7 +3113,7 @@
             <w:noProof/>
             <w:webHidden/>
           </w:rPr>
-          <w:instrText xml:space="preserve"> PAGEREF _Toc213186801 \h </w:instrText>
+          <w:instrText xml:space="preserve"> PAGEREF _Toc213879647 \h </w:instrText>
         </w:r>
         <w:r>
           <w:rPr>
@@ -3133,7 +3133,7 @@
             <w:noProof/>
             <w:webHidden/>
           </w:rPr>
-          <w:t>14</w:t>
+          <w:t>15</w:t>
         </w:r>
         <w:r>
           <w:rPr>
@@ -3161,7 +3161,7 @@
           <w14:ligatures w14:val="standardContextual"/>
         </w:rPr>
       </w:pPr>
-      <w:hyperlink w:anchor="_Toc213186802" w:history="1">
+      <w:hyperlink w:anchor="_Toc213879648" w:history="1">
         <w:r>
           <w:rPr>
             <w:rStyle w:val="Hyperlink"/>
@@ -3207,7 +3207,7 @@
             <w:noProof/>
             <w:webHidden/>
           </w:rPr>
-          <w:instrText xml:space="preserve"> PAGEREF _Toc213186802 \h </w:instrText>
+          <w:instrText xml:space="preserve"> PAGEREF _Toc213879648 \h </w:instrText>
         </w:r>
         <w:r>
           <w:rPr>
@@ -3227,7 +3227,7 @@
             <w:noProof/>
             <w:webHidden/>
           </w:rPr>
-          <w:t>14</w:t>
+          <w:t>15</w:t>
         </w:r>
         <w:r>
           <w:rPr>
@@ -3255,7 +3255,7 @@
           <w14:ligatures w14:val="standardContextual"/>
         </w:rPr>
       </w:pPr>
-      <w:hyperlink w:anchor="_Toc213186803" w:history="1">
+      <w:hyperlink w:anchor="_Toc213879649" w:history="1">
         <w:r>
           <w:rPr>
             <w:rStyle w:val="Hyperlink"/>
@@ -3301,7 +3301,7 @@
             <w:noProof/>
             <w:webHidden/>
           </w:rPr>
-          <w:instrText xml:space="preserve"> PAGEREF _Toc213186803 \h </w:instrText>
+          <w:instrText xml:space="preserve"> PAGEREF _Toc213879649 \h </w:instrText>
         </w:r>
         <w:r>
           <w:rPr>
@@ -3321,7 +3321,7 @@
             <w:noProof/>
             <w:webHidden/>
           </w:rPr>
-          <w:t>14</w:t>
+          <w:t>16</w:t>
         </w:r>
         <w:r>
           <w:rPr>
@@ -3350,7 +3350,7 @@
           <w14:ligatures w14:val="standardContextual"/>
         </w:rPr>
       </w:pPr>
-      <w:hyperlink w:anchor="_Toc213186804" w:history="1">
+      <w:hyperlink w:anchor="_Toc213879650" w:history="1">
         <w:r>
           <w:rPr>
             <w:rStyle w:val="Hyperlink"/>
@@ -3397,7 +3397,7 @@
             <w:noProof/>
             <w:webHidden/>
           </w:rPr>
-          <w:instrText xml:space="preserve"> PAGEREF _Toc213186804 \h </w:instrText>
+          <w:instrText xml:space="preserve"> PAGEREF _Toc213879650 \h </w:instrText>
         </w:r>
         <w:r>
           <w:rPr>
@@ -3417,7 +3417,7 @@
             <w:noProof/>
             <w:webHidden/>
           </w:rPr>
-          <w:t>15</w:t>
+          <w:t>16</w:t>
         </w:r>
         <w:r>
           <w:rPr>
@@ -3446,7 +3446,7 @@
           <w14:ligatures w14:val="standardContextual"/>
         </w:rPr>
       </w:pPr>
-      <w:hyperlink w:anchor="_Toc213186805" w:history="1">
+      <w:hyperlink w:anchor="_Toc213879651" w:history="1">
         <w:r>
           <w:rPr>
             <w:rStyle w:val="Hyperlink"/>
@@ -3493,7 +3493,7 @@
             <w:noProof/>
             <w:webHidden/>
           </w:rPr>
-          <w:instrText xml:space="preserve"> PAGEREF _Toc213186805 \h </w:instrText>
+          <w:instrText xml:space="preserve"> PAGEREF _Toc213879651 \h </w:instrText>
         </w:r>
         <w:r>
           <w:rPr>
@@ -3513,7 +3513,7 @@
             <w:noProof/>
             <w:webHidden/>
           </w:rPr>
-          <w:t>16</w:t>
+          <w:t>17</w:t>
         </w:r>
         <w:r>
           <w:rPr>
@@ -3542,7 +3542,7 @@
           <w14:ligatures w14:val="standardContextual"/>
         </w:rPr>
       </w:pPr>
-      <w:hyperlink w:anchor="_Toc213186806" w:history="1">
+      <w:hyperlink w:anchor="_Toc213879652" w:history="1">
         <w:r>
           <w:rPr>
             <w:rStyle w:val="Hyperlink"/>
@@ -3589,7 +3589,7 @@
             <w:noProof/>
             <w:webHidden/>
           </w:rPr>
-          <w:instrText xml:space="preserve"> PAGEREF _Toc213186806 \h </w:instrText>
+          <w:instrText xml:space="preserve"> PAGEREF _Toc213879652 \h </w:instrText>
         </w:r>
         <w:r>
           <w:rPr>
@@ -3609,7 +3609,7 @@
             <w:noProof/>
             <w:webHidden/>
           </w:rPr>
-          <w:t>16</w:t>
+          <w:t>18</w:t>
         </w:r>
         <w:r>
           <w:rPr>
@@ -3637,7 +3637,7 @@
           <w14:ligatures w14:val="standardContextual"/>
         </w:rPr>
       </w:pPr>
-      <w:hyperlink w:anchor="_Toc213186807" w:history="1">
+      <w:hyperlink w:anchor="_Toc213879653" w:history="1">
         <w:r>
           <w:rPr>
             <w:rStyle w:val="Hyperlink"/>
@@ -3683,7 +3683,7 @@
             <w:noProof/>
             <w:webHidden/>
           </w:rPr>
-          <w:instrText xml:space="preserve"> PAGEREF _Toc213186807 \h </w:instrText>
+          <w:instrText xml:space="preserve"> PAGEREF _Toc213879653 \h </w:instrText>
         </w:r>
         <w:r>
           <w:rPr>
@@ -3703,7 +3703,7 @@
             <w:noProof/>
             <w:webHidden/>
           </w:rPr>
-          <w:t>16</w:t>
+          <w:t>18</w:t>
         </w:r>
         <w:r>
           <w:rPr>
@@ -3731,7 +3731,7 @@
           <w14:ligatures w14:val="standardContextual"/>
         </w:rPr>
       </w:pPr>
-      <w:hyperlink w:anchor="_Toc213186808" w:history="1">
+      <w:hyperlink w:anchor="_Toc213879654" w:history="1">
         <w:r>
           <w:rPr>
             <w:rStyle w:val="Hyperlink"/>
@@ -3777,7 +3777,7 @@
             <w:noProof/>
             <w:webHidden/>
           </w:rPr>
-          <w:instrText xml:space="preserve"> PAGEREF _Toc213186808 \h </w:instrText>
+          <w:instrText xml:space="preserve"> PAGEREF _Toc213879654 \h </w:instrText>
         </w:r>
         <w:r>
           <w:rPr>
@@ -3797,7 +3797,7 @@
             <w:noProof/>
             <w:webHidden/>
           </w:rPr>
-          <w:t>17</w:t>
+          <w:t>19</w:t>
         </w:r>
         <w:r>
           <w:rPr>
@@ -3826,7 +3826,7 @@
           <w14:ligatures w14:val="standardContextual"/>
         </w:rPr>
       </w:pPr>
-      <w:hyperlink w:anchor="_Toc213186809" w:history="1">
+      <w:hyperlink w:anchor="_Toc213879655" w:history="1">
         <w:r>
           <w:rPr>
             <w:rStyle w:val="Hyperlink"/>
@@ -3873,7 +3873,7 @@
             <w:noProof/>
             <w:webHidden/>
           </w:rPr>
-          <w:instrText xml:space="preserve"> PAGEREF _Toc213186809 \h </w:instrText>
+          <w:instrText xml:space="preserve"> PAGEREF _Toc213879655 \h </w:instrText>
         </w:r>
         <w:r>
           <w:rPr>
@@ -3893,7 +3893,7 @@
             <w:noProof/>
             <w:webHidden/>
           </w:rPr>
-          <w:t>18</w:t>
+          <w:t>19</w:t>
         </w:r>
         <w:r>
           <w:rPr>
@@ -3921,7 +3921,7 @@
           <w14:ligatures w14:val="standardContextual"/>
         </w:rPr>
       </w:pPr>
-      <w:hyperlink w:anchor="_Toc213186810" w:history="1">
+      <w:hyperlink w:anchor="_Toc213879656" w:history="1">
         <w:r>
           <w:rPr>
             <w:rStyle w:val="Hyperlink"/>
@@ -3967,7 +3967,7 @@
             <w:noProof/>
             <w:webHidden/>
           </w:rPr>
-          <w:instrText xml:space="preserve"> PAGEREF _Toc213186810 \h </w:instrText>
+          <w:instrText xml:space="preserve"> PAGEREF _Toc213879656 \h </w:instrText>
         </w:r>
         <w:r>
           <w:rPr>
@@ -3987,7 +3987,7 @@
             <w:noProof/>
             <w:webHidden/>
           </w:rPr>
-          <w:t>18</w:t>
+          <w:t>20</w:t>
         </w:r>
         <w:r>
           <w:rPr>
@@ -4015,7 +4015,7 @@
           <w14:ligatures w14:val="standardContextual"/>
         </w:rPr>
       </w:pPr>
-      <w:hyperlink w:anchor="_Toc213186811" w:history="1">
+      <w:hyperlink w:anchor="_Toc213879657" w:history="1">
         <w:r>
           <w:rPr>
             <w:rStyle w:val="Hyperlink"/>
@@ -4061,7 +4061,7 @@
             <w:noProof/>
             <w:webHidden/>
           </w:rPr>
-          <w:instrText xml:space="preserve"> PAGEREF _Toc213186811 \h </w:instrText>
+          <w:instrText xml:space="preserve"> PAGEREF _Toc213879657 \h </w:instrText>
         </w:r>
         <w:r>
           <w:rPr>
@@ -4081,7 +4081,7 @@
             <w:noProof/>
             <w:webHidden/>
           </w:rPr>
-          <w:t>18</w:t>
+          <w:t>20</w:t>
         </w:r>
         <w:r>
           <w:rPr>
@@ -4110,7 +4110,7 @@
           <w14:ligatures w14:val="standardContextual"/>
         </w:rPr>
       </w:pPr>
-      <w:hyperlink w:anchor="_Toc213186812" w:history="1">
+      <w:hyperlink w:anchor="_Toc213879658" w:history="1">
         <w:r>
           <w:rPr>
             <w:rStyle w:val="Hyperlink"/>
@@ -4136,7 +4136,7 @@
             <w:rStyle w:val="Hyperlink"/>
             <w:noProof/>
           </w:rPr>
-          <w:t>Die Hauptschleife</w:t>
+          <w:t>Hauptskript und Simulationsschleife</w:t>
         </w:r>
         <w:r>
           <w:rPr>
@@ -4157,7 +4157,7 @@
             <w:noProof/>
             <w:webHidden/>
           </w:rPr>
-          <w:instrText xml:space="preserve"> PAGEREF _Toc213186812 \h </w:instrText>
+          <w:instrText xml:space="preserve"> PAGEREF _Toc213879658 \h </w:instrText>
         </w:r>
         <w:r>
           <w:rPr>
@@ -4177,7 +4177,7 @@
             <w:noProof/>
             <w:webHidden/>
           </w:rPr>
-          <w:t>19</w:t>
+          <w:t>21</w:t>
         </w:r>
         <w:r>
           <w:rPr>
@@ -4206,7 +4206,7 @@
           <w14:ligatures w14:val="standardContextual"/>
         </w:rPr>
       </w:pPr>
-      <w:hyperlink w:anchor="_Toc213186813" w:history="1">
+      <w:hyperlink w:anchor="_Toc213879659" w:history="1">
         <w:r>
           <w:rPr>
             <w:rStyle w:val="Hyperlink"/>
@@ -4232,7 +4232,7 @@
             <w:rStyle w:val="Hyperlink"/>
             <w:noProof/>
           </w:rPr>
-          <w:t>Baseline-Setup</w:t>
+          <w:t>Diagramme und Analysetools</w:t>
         </w:r>
         <w:r>
           <w:rPr>
@@ -4253,7 +4253,7 @@
             <w:noProof/>
             <w:webHidden/>
           </w:rPr>
-          <w:instrText xml:space="preserve"> PAGEREF _Toc213186813 \h </w:instrText>
+          <w:instrText xml:space="preserve"> PAGEREF _Toc213879659 \h </w:instrText>
         </w:r>
         <w:r>
           <w:rPr>
@@ -4273,7 +4273,7 @@
             <w:noProof/>
             <w:webHidden/>
           </w:rPr>
-          <w:t>19</w:t>
+          <w:t>22</w:t>
         </w:r>
         <w:r>
           <w:rPr>
@@ -4302,7 +4302,7 @@
           <w14:ligatures w14:val="standardContextual"/>
         </w:rPr>
       </w:pPr>
-      <w:hyperlink w:anchor="_Toc213186814" w:history="1">
+      <w:hyperlink w:anchor="_Toc213879660" w:history="1">
         <w:r>
           <w:rPr>
             <w:rStyle w:val="Hyperlink"/>
@@ -4328,7 +4328,7 @@
             <w:rStyle w:val="Hyperlink"/>
             <w:noProof/>
           </w:rPr>
-          <w:t>Diagramme und Analysetools</w:t>
+          <w:t>Setup 0 - Baseline-Setup</w:t>
         </w:r>
         <w:r>
           <w:rPr>
@@ -4349,7 +4349,7 @@
             <w:noProof/>
             <w:webHidden/>
           </w:rPr>
-          <w:instrText xml:space="preserve"> PAGEREF _Toc213186814 \h </w:instrText>
+          <w:instrText xml:space="preserve"> PAGEREF _Toc213879660 \h </w:instrText>
         </w:r>
         <w:r>
           <w:rPr>
@@ -4369,7 +4369,487 @@
             <w:noProof/>
             <w:webHidden/>
           </w:rPr>
-          <w:t>20</w:t>
+          <w:t>24</w:t>
+        </w:r>
+        <w:r>
+          <w:rPr>
+            <w:noProof/>
+            <w:webHidden/>
+          </w:rPr>
+          <w:fldChar w:fldCharType="end"/>
+        </w:r>
+      </w:hyperlink>
+    </w:p>
+    <w:p>
+      <w:pPr>
+        <w:pStyle w:val="Verzeichnis2"/>
+        <w:tabs>
+          <w:tab w:val="left" w:pos="840"/>
+          <w:tab w:val="right" w:leader="dot" w:pos="9060"/>
+        </w:tabs>
+        <w:rPr>
+          <w:rFonts w:asciiTheme="minorHAnsi" w:eastAsiaTheme="minorEastAsia" w:hAnsiTheme="minorHAnsi" w:cstheme="minorBidi"/>
+          <w:iCs w:val="0"/>
+          <w:noProof/>
+          <w:kern w:val="2"/>
+          <w:sz w:val="24"/>
+          <w:szCs w:val="24"/>
+          <w:lang w:eastAsia="de-DE"/>
+          <w14:ligatures w14:val="standardContextual"/>
+        </w:rPr>
+      </w:pPr>
+      <w:hyperlink w:anchor="_Toc213879661" w:history="1">
+        <w:r>
+          <w:rPr>
+            <w:rStyle w:val="Hyperlink"/>
+            <w:noProof/>
+          </w:rPr>
+          <w:t>3.9</w:t>
+        </w:r>
+        <w:r>
+          <w:rPr>
+            <w:rFonts w:asciiTheme="minorHAnsi" w:eastAsiaTheme="minorEastAsia" w:hAnsiTheme="minorHAnsi" w:cstheme="minorBidi"/>
+            <w:iCs w:val="0"/>
+            <w:noProof/>
+            <w:kern w:val="2"/>
+            <w:sz w:val="24"/>
+            <w:szCs w:val="24"/>
+            <w:lang w:eastAsia="de-DE"/>
+            <w14:ligatures w14:val="standardContextual"/>
+          </w:rPr>
+          <w:tab/>
+        </w:r>
+        <w:r>
+          <w:rPr>
+            <w:rStyle w:val="Hyperlink"/>
+            <w:noProof/>
+          </w:rPr>
+          <w:t>Setup 1 – Begegnungsschema</w:t>
+        </w:r>
+        <w:r>
+          <w:rPr>
+            <w:noProof/>
+            <w:webHidden/>
+          </w:rPr>
+          <w:tab/>
+        </w:r>
+        <w:r>
+          <w:rPr>
+            <w:noProof/>
+            <w:webHidden/>
+          </w:rPr>
+          <w:fldChar w:fldCharType="begin"/>
+        </w:r>
+        <w:r>
+          <w:rPr>
+            <w:noProof/>
+            <w:webHidden/>
+          </w:rPr>
+          <w:instrText xml:space="preserve"> PAGEREF _Toc213879661 \h </w:instrText>
+        </w:r>
+        <w:r>
+          <w:rPr>
+            <w:noProof/>
+            <w:webHidden/>
+          </w:rPr>
+        </w:r>
+        <w:r>
+          <w:rPr>
+            <w:noProof/>
+            <w:webHidden/>
+          </w:rPr>
+          <w:fldChar w:fldCharType="separate"/>
+        </w:r>
+        <w:r>
+          <w:rPr>
+            <w:noProof/>
+            <w:webHidden/>
+          </w:rPr>
+          <w:t>25</w:t>
+        </w:r>
+        <w:r>
+          <w:rPr>
+            <w:noProof/>
+            <w:webHidden/>
+          </w:rPr>
+          <w:fldChar w:fldCharType="end"/>
+        </w:r>
+      </w:hyperlink>
+    </w:p>
+    <w:p>
+      <w:pPr>
+        <w:pStyle w:val="Verzeichnis2"/>
+        <w:tabs>
+          <w:tab w:val="left" w:pos="840"/>
+          <w:tab w:val="right" w:leader="dot" w:pos="9060"/>
+        </w:tabs>
+        <w:rPr>
+          <w:rFonts w:asciiTheme="minorHAnsi" w:eastAsiaTheme="minorEastAsia" w:hAnsiTheme="minorHAnsi" w:cstheme="minorBidi"/>
+          <w:iCs w:val="0"/>
+          <w:noProof/>
+          <w:kern w:val="2"/>
+          <w:sz w:val="24"/>
+          <w:szCs w:val="24"/>
+          <w:lang w:eastAsia="de-DE"/>
+          <w14:ligatures w14:val="standardContextual"/>
+        </w:rPr>
+      </w:pPr>
+      <w:hyperlink w:anchor="_Toc213879662" w:history="1">
+        <w:r>
+          <w:rPr>
+            <w:rStyle w:val="Hyperlink"/>
+            <w:noProof/>
+          </w:rPr>
+          <w:t>3.10</w:t>
+        </w:r>
+        <w:r>
+          <w:rPr>
+            <w:rFonts w:asciiTheme="minorHAnsi" w:eastAsiaTheme="minorEastAsia" w:hAnsiTheme="minorHAnsi" w:cstheme="minorBidi"/>
+            <w:iCs w:val="0"/>
+            <w:noProof/>
+            <w:kern w:val="2"/>
+            <w:sz w:val="24"/>
+            <w:szCs w:val="24"/>
+            <w:lang w:eastAsia="de-DE"/>
+            <w14:ligatures w14:val="standardContextual"/>
+          </w:rPr>
+          <w:tab/>
+        </w:r>
+        <w:r>
+          <w:rPr>
+            <w:rStyle w:val="Hyperlink"/>
+            <w:noProof/>
+          </w:rPr>
+          <w:t>Setup 2 – RL-Verfahren</w:t>
+        </w:r>
+        <w:r>
+          <w:rPr>
+            <w:noProof/>
+            <w:webHidden/>
+          </w:rPr>
+          <w:tab/>
+        </w:r>
+        <w:r>
+          <w:rPr>
+            <w:noProof/>
+            <w:webHidden/>
+          </w:rPr>
+          <w:fldChar w:fldCharType="begin"/>
+        </w:r>
+        <w:r>
+          <w:rPr>
+            <w:noProof/>
+            <w:webHidden/>
+          </w:rPr>
+          <w:instrText xml:space="preserve"> PAGEREF _Toc213879662 \h </w:instrText>
+        </w:r>
+        <w:r>
+          <w:rPr>
+            <w:noProof/>
+            <w:webHidden/>
+          </w:rPr>
+        </w:r>
+        <w:r>
+          <w:rPr>
+            <w:noProof/>
+            <w:webHidden/>
+          </w:rPr>
+          <w:fldChar w:fldCharType="separate"/>
+        </w:r>
+        <w:r>
+          <w:rPr>
+            <w:noProof/>
+            <w:webHidden/>
+          </w:rPr>
+          <w:t>25</w:t>
+        </w:r>
+        <w:r>
+          <w:rPr>
+            <w:noProof/>
+            <w:webHidden/>
+          </w:rPr>
+          <w:fldChar w:fldCharType="end"/>
+        </w:r>
+      </w:hyperlink>
+    </w:p>
+    <w:p>
+      <w:pPr>
+        <w:pStyle w:val="Verzeichnis2"/>
+        <w:tabs>
+          <w:tab w:val="left" w:pos="840"/>
+          <w:tab w:val="right" w:leader="dot" w:pos="9060"/>
+        </w:tabs>
+        <w:rPr>
+          <w:rFonts w:asciiTheme="minorHAnsi" w:eastAsiaTheme="minorEastAsia" w:hAnsiTheme="minorHAnsi" w:cstheme="minorBidi"/>
+          <w:iCs w:val="0"/>
+          <w:noProof/>
+          <w:kern w:val="2"/>
+          <w:sz w:val="24"/>
+          <w:szCs w:val="24"/>
+          <w:lang w:eastAsia="de-DE"/>
+          <w14:ligatures w14:val="standardContextual"/>
+        </w:rPr>
+      </w:pPr>
+      <w:hyperlink w:anchor="_Toc213879663" w:history="1">
+        <w:r>
+          <w:rPr>
+            <w:rStyle w:val="Hyperlink"/>
+            <w:noProof/>
+          </w:rPr>
+          <w:t>3.11</w:t>
+        </w:r>
+        <w:r>
+          <w:rPr>
+            <w:rFonts w:asciiTheme="minorHAnsi" w:eastAsiaTheme="minorEastAsia" w:hAnsiTheme="minorHAnsi" w:cstheme="minorBidi"/>
+            <w:iCs w:val="0"/>
+            <w:noProof/>
+            <w:kern w:val="2"/>
+            <w:sz w:val="24"/>
+            <w:szCs w:val="24"/>
+            <w:lang w:eastAsia="de-DE"/>
+            <w14:ligatures w14:val="standardContextual"/>
+          </w:rPr>
+          <w:tab/>
+        </w:r>
+        <w:r>
+          <w:rPr>
+            <w:rStyle w:val="Hyperlink"/>
+            <w:noProof/>
+          </w:rPr>
+          <w:t>Setup 3 – Policy</w:t>
+        </w:r>
+        <w:r>
+          <w:rPr>
+            <w:noProof/>
+            <w:webHidden/>
+          </w:rPr>
+          <w:tab/>
+        </w:r>
+        <w:r>
+          <w:rPr>
+            <w:noProof/>
+            <w:webHidden/>
+          </w:rPr>
+          <w:fldChar w:fldCharType="begin"/>
+        </w:r>
+        <w:r>
+          <w:rPr>
+            <w:noProof/>
+            <w:webHidden/>
+          </w:rPr>
+          <w:instrText xml:space="preserve"> PAGEREF _Toc213879663 \h </w:instrText>
+        </w:r>
+        <w:r>
+          <w:rPr>
+            <w:noProof/>
+            <w:webHidden/>
+          </w:rPr>
+        </w:r>
+        <w:r>
+          <w:rPr>
+            <w:noProof/>
+            <w:webHidden/>
+          </w:rPr>
+          <w:fldChar w:fldCharType="separate"/>
+        </w:r>
+        <w:r>
+          <w:rPr>
+            <w:noProof/>
+            <w:webHidden/>
+          </w:rPr>
+          <w:t>25</w:t>
+        </w:r>
+        <w:r>
+          <w:rPr>
+            <w:noProof/>
+            <w:webHidden/>
+          </w:rPr>
+          <w:fldChar w:fldCharType="end"/>
+        </w:r>
+      </w:hyperlink>
+    </w:p>
+    <w:p>
+      <w:pPr>
+        <w:pStyle w:val="Verzeichnis2"/>
+        <w:tabs>
+          <w:tab w:val="left" w:pos="840"/>
+          <w:tab w:val="right" w:leader="dot" w:pos="9060"/>
+        </w:tabs>
+        <w:rPr>
+          <w:rFonts w:asciiTheme="minorHAnsi" w:eastAsiaTheme="minorEastAsia" w:hAnsiTheme="minorHAnsi" w:cstheme="minorBidi"/>
+          <w:iCs w:val="0"/>
+          <w:noProof/>
+          <w:kern w:val="2"/>
+          <w:sz w:val="24"/>
+          <w:szCs w:val="24"/>
+          <w:lang w:eastAsia="de-DE"/>
+          <w14:ligatures w14:val="standardContextual"/>
+        </w:rPr>
+      </w:pPr>
+      <w:hyperlink w:anchor="_Toc213879664" w:history="1">
+        <w:r>
+          <w:rPr>
+            <w:rStyle w:val="Hyperlink"/>
+            <w:noProof/>
+          </w:rPr>
+          <w:t>3.12</w:t>
+        </w:r>
+        <w:r>
+          <w:rPr>
+            <w:rFonts w:asciiTheme="minorHAnsi" w:eastAsiaTheme="minorEastAsia" w:hAnsiTheme="minorHAnsi" w:cstheme="minorBidi"/>
+            <w:iCs w:val="0"/>
+            <w:noProof/>
+            <w:kern w:val="2"/>
+            <w:sz w:val="24"/>
+            <w:szCs w:val="24"/>
+            <w:lang w:eastAsia="de-DE"/>
+            <w14:ligatures w14:val="standardContextual"/>
+          </w:rPr>
+          <w:tab/>
+        </w:r>
+        <w:r>
+          <w:rPr>
+            <w:rStyle w:val="Hyperlink"/>
+            <w:noProof/>
+          </w:rPr>
+          <w:t>Setup 4 – Nachbarschaftstypen</w:t>
+        </w:r>
+        <w:r>
+          <w:rPr>
+            <w:noProof/>
+            <w:webHidden/>
+          </w:rPr>
+          <w:tab/>
+        </w:r>
+        <w:r>
+          <w:rPr>
+            <w:noProof/>
+            <w:webHidden/>
+          </w:rPr>
+          <w:fldChar w:fldCharType="begin"/>
+        </w:r>
+        <w:r>
+          <w:rPr>
+            <w:noProof/>
+            <w:webHidden/>
+          </w:rPr>
+          <w:instrText xml:space="preserve"> PAGEREF _Toc213879664 \h </w:instrText>
+        </w:r>
+        <w:r>
+          <w:rPr>
+            <w:noProof/>
+            <w:webHidden/>
+          </w:rPr>
+        </w:r>
+        <w:r>
+          <w:rPr>
+            <w:noProof/>
+            <w:webHidden/>
+          </w:rPr>
+          <w:fldChar w:fldCharType="separate"/>
+        </w:r>
+        <w:r>
+          <w:rPr>
+            <w:noProof/>
+            <w:webHidden/>
+          </w:rPr>
+          <w:t>26</w:t>
+        </w:r>
+        <w:r>
+          <w:rPr>
+            <w:noProof/>
+            <w:webHidden/>
+          </w:rPr>
+          <w:fldChar w:fldCharType="end"/>
+        </w:r>
+      </w:hyperlink>
+    </w:p>
+    <w:p>
+      <w:pPr>
+        <w:pStyle w:val="Verzeichnis2"/>
+        <w:tabs>
+          <w:tab w:val="left" w:pos="840"/>
+          <w:tab w:val="right" w:leader="dot" w:pos="9060"/>
+        </w:tabs>
+        <w:rPr>
+          <w:rFonts w:asciiTheme="minorHAnsi" w:eastAsiaTheme="minorEastAsia" w:hAnsiTheme="minorHAnsi" w:cstheme="minorBidi"/>
+          <w:iCs w:val="0"/>
+          <w:noProof/>
+          <w:kern w:val="2"/>
+          <w:sz w:val="24"/>
+          <w:szCs w:val="24"/>
+          <w:lang w:eastAsia="de-DE"/>
+          <w14:ligatures w14:val="standardContextual"/>
+        </w:rPr>
+      </w:pPr>
+      <w:hyperlink w:anchor="_Toc213879665" w:history="1">
+        <w:r>
+          <w:rPr>
+            <w:rStyle w:val="Hyperlink"/>
+            <w:noProof/>
+          </w:rPr>
+          <w:t>3.13</w:t>
+        </w:r>
+        <w:r>
+          <w:rPr>
+            <w:rFonts w:asciiTheme="minorHAnsi" w:eastAsiaTheme="minorEastAsia" w:hAnsiTheme="minorHAnsi" w:cstheme="minorBidi"/>
+            <w:iCs w:val="0"/>
+            <w:noProof/>
+            <w:kern w:val="2"/>
+            <w:sz w:val="24"/>
+            <w:szCs w:val="24"/>
+            <w:lang w:eastAsia="de-DE"/>
+            <w14:ligatures w14:val="standardContextual"/>
+          </w:rPr>
+          <w:tab/>
+        </w:r>
+        <w:r>
+          <w:rPr>
+            <w:rStyle w:val="Hyperlink"/>
+            <w:noProof/>
+          </w:rPr>
+          <w:t>Setup 5 – Infiltration</w:t>
+        </w:r>
+        <w:r>
+          <w:rPr>
+            <w:noProof/>
+            <w:webHidden/>
+          </w:rPr>
+          <w:tab/>
+        </w:r>
+        <w:r>
+          <w:rPr>
+            <w:noProof/>
+            <w:webHidden/>
+          </w:rPr>
+          <w:fldChar w:fldCharType="begin"/>
+        </w:r>
+        <w:r>
+          <w:rPr>
+            <w:noProof/>
+            <w:webHidden/>
+          </w:rPr>
+          <w:instrText xml:space="preserve"> PAGEREF _Toc213879665 \h </w:instrText>
+        </w:r>
+        <w:r>
+          <w:rPr>
+            <w:noProof/>
+            <w:webHidden/>
+          </w:rPr>
+        </w:r>
+        <w:r>
+          <w:rPr>
+            <w:noProof/>
+            <w:webHidden/>
+          </w:rPr>
+          <w:fldChar w:fldCharType="separate"/>
+        </w:r>
+        <w:r>
+          <w:rPr>
+            <w:noProof/>
+            <w:webHidden/>
+          </w:rPr>
+          <w:t>26</w:t>
         </w:r>
         <w:r>
           <w:rPr>
@@ -4398,7 +4878,7 @@
           <w14:ligatures w14:val="standardContextual"/>
         </w:rPr>
       </w:pPr>
-      <w:hyperlink w:anchor="_Toc213186815" w:history="1">
+      <w:hyperlink w:anchor="_Toc213879666" w:history="1">
         <w:r>
           <w:rPr>
             <w:rStyle w:val="Hyperlink"/>
@@ -4424,7 +4904,7 @@
             <w:rStyle w:val="Hyperlink"/>
             <w:noProof/>
           </w:rPr>
-          <w:t>Ergebnisse und Interpretation</w:t>
+          <w:t>Ergebnisse und Interpretationen</w:t>
         </w:r>
         <w:r>
           <w:rPr>
@@ -4445,7 +4925,7 @@
             <w:noProof/>
             <w:webHidden/>
           </w:rPr>
-          <w:instrText xml:space="preserve"> PAGEREF _Toc213186815 \h </w:instrText>
+          <w:instrText xml:space="preserve"> PAGEREF _Toc213879666 \h </w:instrText>
         </w:r>
         <w:r>
           <w:rPr>
@@ -4465,7 +4945,7 @@
             <w:noProof/>
             <w:webHidden/>
           </w:rPr>
-          <w:t>22</w:t>
+          <w:t>26</w:t>
         </w:r>
         <w:r>
           <w:rPr>
@@ -4494,7 +4974,7 @@
           <w14:ligatures w14:val="standardContextual"/>
         </w:rPr>
       </w:pPr>
-      <w:hyperlink w:anchor="_Toc213186816" w:history="1">
+      <w:hyperlink w:anchor="_Toc213879667" w:history="1">
         <w:r>
           <w:rPr>
             <w:rStyle w:val="Hyperlink"/>
@@ -4520,7 +5000,7 @@
             <w:rStyle w:val="Hyperlink"/>
             <w:noProof/>
           </w:rPr>
-          <w:t>Ergebnis des Baseline-Setup</w:t>
+          <w:t>Setup 0 - Ergebnis des Baseline-Setup</w:t>
         </w:r>
         <w:r>
           <w:rPr>
@@ -4541,7 +5021,7 @@
             <w:noProof/>
             <w:webHidden/>
           </w:rPr>
-          <w:instrText xml:space="preserve"> PAGEREF _Toc213186816 \h </w:instrText>
+          <w:instrText xml:space="preserve"> PAGEREF _Toc213879667 \h </w:instrText>
         </w:r>
         <w:r>
           <w:rPr>
@@ -4561,7 +5041,7 @@
             <w:noProof/>
             <w:webHidden/>
           </w:rPr>
-          <w:t>22</w:t>
+          <w:t>26</w:t>
         </w:r>
         <w:r>
           <w:rPr>
@@ -4590,7 +5070,7 @@
           <w14:ligatures w14:val="standardContextual"/>
         </w:rPr>
       </w:pPr>
-      <w:hyperlink w:anchor="_Toc213186817" w:history="1">
+      <w:hyperlink w:anchor="_Toc213879668" w:history="1">
         <w:r>
           <w:rPr>
             <w:rStyle w:val="Hyperlink"/>
@@ -4616,7 +5096,7 @@
             <w:rStyle w:val="Hyperlink"/>
             <w:noProof/>
           </w:rPr>
-          <w:t>Einfluss des Begegnungsschemas</w:t>
+          <w:t>Setup 1 - Einfluss des Begegnungsschemas</w:t>
         </w:r>
         <w:r>
           <w:rPr>
@@ -4637,7 +5117,7 @@
             <w:noProof/>
             <w:webHidden/>
           </w:rPr>
-          <w:instrText xml:space="preserve"> PAGEREF _Toc213186817 \h </w:instrText>
+          <w:instrText xml:space="preserve"> PAGEREF _Toc213879668 \h </w:instrText>
         </w:r>
         <w:r>
           <w:rPr>
@@ -4657,7 +5137,7 @@
             <w:noProof/>
             <w:webHidden/>
           </w:rPr>
-          <w:t>22</w:t>
+          <w:t>26</w:t>
         </w:r>
         <w:r>
           <w:rPr>
@@ -4686,7 +5166,7 @@
           <w14:ligatures w14:val="standardContextual"/>
         </w:rPr>
       </w:pPr>
-      <w:hyperlink w:anchor="_Toc213186818" w:history="1">
+      <w:hyperlink w:anchor="_Toc213879669" w:history="1">
         <w:r>
           <w:rPr>
             <w:rStyle w:val="Hyperlink"/>
@@ -4712,7 +5192,7 @@
             <w:rStyle w:val="Hyperlink"/>
             <w:noProof/>
           </w:rPr>
-          <w:t>Vergleichende Betrachtung der Lernalgorithmen und deren Auswirkungen</w:t>
+          <w:t>Setup 2 - Vergleichende Betrachtung der Lernalgorithmen und deren Auswirkungen</w:t>
         </w:r>
         <w:r>
           <w:rPr>
@@ -4733,7 +5213,7 @@
             <w:noProof/>
             <w:webHidden/>
           </w:rPr>
-          <w:instrText xml:space="preserve"> PAGEREF _Toc213186818 \h </w:instrText>
+          <w:instrText xml:space="preserve"> PAGEREF _Toc213879669 \h </w:instrText>
         </w:r>
         <w:r>
           <w:rPr>
@@ -4753,7 +5233,7 @@
             <w:noProof/>
             <w:webHidden/>
           </w:rPr>
-          <w:t>22</w:t>
+          <w:t>26</w:t>
         </w:r>
         <w:r>
           <w:rPr>
@@ -4782,7 +5262,7 @@
           <w14:ligatures w14:val="standardContextual"/>
         </w:rPr>
       </w:pPr>
-      <w:hyperlink w:anchor="_Toc213186819" w:history="1">
+      <w:hyperlink w:anchor="_Toc213879670" w:history="1">
         <w:r>
           <w:rPr>
             <w:rStyle w:val="Hyperlink"/>
@@ -4808,7 +5288,7 @@
             <w:rStyle w:val="Hyperlink"/>
             <w:noProof/>
           </w:rPr>
-          <w:t>Analyse spezifischer Anfangsbedingungen</w:t>
+          <w:t>Setup 3 - Einfluss der Policy des Agenten (Vergleich Softmax und Epsilon-Greedy)</w:t>
         </w:r>
         <w:r>
           <w:rPr>
@@ -4829,7 +5309,7 @@
             <w:noProof/>
             <w:webHidden/>
           </w:rPr>
-          <w:instrText xml:space="preserve"> PAGEREF _Toc213186819 \h </w:instrText>
+          <w:instrText xml:space="preserve"> PAGEREF _Toc213879670 \h </w:instrText>
         </w:r>
         <w:r>
           <w:rPr>
@@ -4849,7 +5329,7 @@
             <w:noProof/>
             <w:webHidden/>
           </w:rPr>
-          <w:t>22</w:t>
+          <w:t>26</w:t>
         </w:r>
         <w:r>
           <w:rPr>
@@ -4878,7 +5358,7 @@
           <w14:ligatures w14:val="standardContextual"/>
         </w:rPr>
       </w:pPr>
-      <w:hyperlink w:anchor="_Toc213186820" w:history="1">
+      <w:hyperlink w:anchor="_Toc213879671" w:history="1">
         <w:r>
           <w:rPr>
             <w:rStyle w:val="Hyperlink"/>
@@ -4904,7 +5384,7 @@
             <w:rStyle w:val="Hyperlink"/>
             <w:noProof/>
           </w:rPr>
-          <w:t>Einfluss der Policy des Agenten (Vergleich Softmax und Epsilon-Greedy)</w:t>
+          <w:t>Setup 5 - Analyse spezifischer Anfangsbedingungen</w:t>
         </w:r>
         <w:r>
           <w:rPr>
@@ -4925,7 +5405,7 @@
             <w:noProof/>
             <w:webHidden/>
           </w:rPr>
-          <w:instrText xml:space="preserve"> PAGEREF _Toc213186820 \h </w:instrText>
+          <w:instrText xml:space="preserve"> PAGEREF _Toc213879671 \h </w:instrText>
         </w:r>
         <w:r>
           <w:rPr>
@@ -4945,7 +5425,7 @@
             <w:noProof/>
             <w:webHidden/>
           </w:rPr>
-          <w:t>22</w:t>
+          <w:t>26</w:t>
         </w:r>
         <w:r>
           <w:rPr>
@@ -4974,7 +5454,7 @@
           <w14:ligatures w14:val="standardContextual"/>
         </w:rPr>
       </w:pPr>
-      <w:hyperlink w:anchor="_Toc213186821" w:history="1">
+      <w:hyperlink w:anchor="_Toc213879672" w:history="1">
         <w:r>
           <w:rPr>
             <w:rStyle w:val="Hyperlink"/>
@@ -5021,7 +5501,7 @@
             <w:noProof/>
             <w:webHidden/>
           </w:rPr>
-          <w:instrText xml:space="preserve"> PAGEREF _Toc213186821 \h </w:instrText>
+          <w:instrText xml:space="preserve"> PAGEREF _Toc213879672 \h </w:instrText>
         </w:r>
         <w:r>
           <w:rPr>
@@ -5041,7 +5521,7 @@
             <w:noProof/>
             <w:webHidden/>
           </w:rPr>
-          <w:t>22</w:t>
+          <w:t>26</w:t>
         </w:r>
         <w:r>
           <w:rPr>
@@ -5070,7 +5550,7 @@
           <w14:ligatures w14:val="standardContextual"/>
         </w:rPr>
       </w:pPr>
-      <w:hyperlink w:anchor="_Toc213186822" w:history="1">
+      <w:hyperlink w:anchor="_Toc213879673" w:history="1">
         <w:r>
           <w:rPr>
             <w:rStyle w:val="Hyperlink"/>
@@ -5117,7 +5597,7 @@
             <w:noProof/>
             <w:webHidden/>
           </w:rPr>
-          <w:instrText xml:space="preserve"> PAGEREF _Toc213186822 \h </w:instrText>
+          <w:instrText xml:space="preserve"> PAGEREF _Toc213879673 \h </w:instrText>
         </w:r>
         <w:r>
           <w:rPr>
@@ -5137,7 +5617,7 @@
             <w:noProof/>
             <w:webHidden/>
           </w:rPr>
-          <w:t>22</w:t>
+          <w:t>27</w:t>
         </w:r>
         <w:r>
           <w:rPr>
@@ -5165,7 +5645,7 @@
           <w14:ligatures w14:val="standardContextual"/>
         </w:rPr>
       </w:pPr>
-      <w:hyperlink w:anchor="_Toc213186823" w:history="1">
+      <w:hyperlink w:anchor="_Toc213879674" w:history="1">
         <w:r>
           <w:rPr>
             <w:rStyle w:val="Hyperlink"/>
@@ -5192,7 +5672,7 @@
             <w:noProof/>
             <w:webHidden/>
           </w:rPr>
-          <w:instrText xml:space="preserve"> PAGEREF _Toc213186823 \h </w:instrText>
+          <w:instrText xml:space="preserve"> PAGEREF _Toc213879674 \h </w:instrText>
         </w:r>
         <w:r>
           <w:rPr>
@@ -5212,7 +5692,7 @@
             <w:noProof/>
             <w:webHidden/>
           </w:rPr>
-          <w:t>23</w:t>
+          <w:t>28</w:t>
         </w:r>
         <w:r>
           <w:rPr>
@@ -5240,7 +5720,7 @@
           <w14:ligatures w14:val="standardContextual"/>
         </w:rPr>
       </w:pPr>
-      <w:hyperlink w:anchor="_Toc213186824" w:history="1">
+      <w:hyperlink w:anchor="_Toc213879675" w:history="1">
         <w:r>
           <w:rPr>
             <w:rStyle w:val="Hyperlink"/>
@@ -5267,7 +5747,7 @@
             <w:noProof/>
             <w:webHidden/>
           </w:rPr>
-          <w:instrText xml:space="preserve"> PAGEREF _Toc213186824 \h </w:instrText>
+          <w:instrText xml:space="preserve"> PAGEREF _Toc213879675 \h </w:instrText>
         </w:r>
         <w:r>
           <w:rPr>
@@ -5287,7 +5767,7 @@
             <w:noProof/>
             <w:webHidden/>
           </w:rPr>
-          <w:t>24</w:t>
+          <w:t>29</w:t>
         </w:r>
         <w:r>
           <w:rPr>
@@ -5316,7 +5796,7 @@
           <w14:ligatures w14:val="standardContextual"/>
         </w:rPr>
       </w:pPr>
-      <w:hyperlink w:anchor="_Toc213186825" w:history="1">
+      <w:hyperlink w:anchor="_Toc213879676" w:history="1">
         <w:r>
           <w:rPr>
             <w:rStyle w:val="Hyperlink"/>
@@ -5363,7 +5843,7 @@
             <w:noProof/>
             <w:webHidden/>
           </w:rPr>
-          <w:instrText xml:space="preserve"> PAGEREF _Toc213186825 \h </w:instrText>
+          <w:instrText xml:space="preserve"> PAGEREF _Toc213879676 \h </w:instrText>
         </w:r>
         <w:r>
           <w:rPr>
@@ -5383,7 +5863,7 @@
             <w:noProof/>
             <w:webHidden/>
           </w:rPr>
-          <w:t>24</w:t>
+          <w:t>29</w:t>
         </w:r>
         <w:r>
           <w:rPr>
@@ -5422,7 +5902,7 @@
       <w:pPr>
         <w:pStyle w:val="berschrift1"/>
       </w:pPr>
-      <w:bookmarkStart w:id="6" w:name="_Toc213186785"/>
+      <w:bookmarkStart w:id="6" w:name="_Toc213879631"/>
       <w:bookmarkEnd w:id="4"/>
       <w:bookmarkEnd w:id="5"/>
       <w:r>
@@ -5436,7 +5916,7 @@
       <w:pPr>
         <w:pStyle w:val="berschrift1"/>
       </w:pPr>
-      <w:bookmarkStart w:id="7" w:name="_Toc213186786"/>
+      <w:bookmarkStart w:id="7" w:name="_Toc213879632"/>
       <w:r>
         <w:t>Theoretische Grundlagen</w:t>
       </w:r>
@@ -5460,7 +5940,7 @@
       <w:pPr>
         <w:pStyle w:val="berschrift2"/>
       </w:pPr>
-      <w:bookmarkStart w:id="8" w:name="_Toc213186787"/>
+      <w:bookmarkStart w:id="8" w:name="_Toc213879633"/>
       <w:r>
         <w:t>Spieltheorie</w:t>
       </w:r>
@@ -5470,7 +5950,7 @@
       <w:pPr>
         <w:pStyle w:val="berschrift3"/>
       </w:pPr>
-      <w:bookmarkStart w:id="9" w:name="_Toc213186788"/>
+      <w:bookmarkStart w:id="9" w:name="_Toc213879634"/>
       <w:r>
         <w:t>Grundprinzipien</w:t>
       </w:r>
@@ -5726,7 +6206,7 @@
       <w:pPr>
         <w:pStyle w:val="berschrift3"/>
       </w:pPr>
-      <w:bookmarkStart w:id="10" w:name="_Toc213186789"/>
+      <w:bookmarkStart w:id="10" w:name="_Toc213879635"/>
       <w:r>
         <w:t>Das Gefangenendilemma</w:t>
       </w:r>
@@ -5844,15 +6324,13 @@
         <w:t xml:space="preserve"> führt dazu, dass die individuell rationale Entscheidung</w:t>
       </w:r>
       <w:r>
-        <w:t xml:space="preserve">, sowohl die einseitige, also auch die gegenseitige </w:t>
-      </w:r>
-      <w:proofErr w:type="spellStart"/>
-      <w:r>
-        <w:t>Defektion</w:t>
-      </w:r>
-      <w:proofErr w:type="spellEnd"/>
-      <w:r>
-        <w:t xml:space="preserve"> ist und somit</w:t>
+        <w:t xml:space="preserve"> </w:t>
+      </w:r>
+      <w:r>
+        <w:t>die</w:t>
+      </w:r>
+      <w:r>
+        <w:t xml:space="preserve"> Defektion ist und somit</w:t>
       </w:r>
       <w:r>
         <w:t xml:space="preserve"> im Widerspruch zum kollektiv optimalen Ergebnis</w:t>
@@ -5895,6 +6373,17 @@
       <w:r>
         <w:t>.</w:t>
       </w:r>
+      <w:r>
+        <w:t xml:space="preserve"> Defektion beschreibt hierbei das Gegenstück zur Kooperation, also den Verrat und ist hergeleitet vom englischen Wort „</w:t>
+      </w:r>
+      <w:proofErr w:type="spellStart"/>
+      <w:r>
+        <w:t>Defection</w:t>
+      </w:r>
+      <w:proofErr w:type="spellEnd"/>
+      <w:r>
+        <w:t>“.</w:t>
+      </w:r>
     </w:p>
     <w:p>
       <w:r>
@@ -5913,21 +6402,8 @@
         <w:t>die Auszahlung für Spieler 1 darstellt und der rechte Wert die Auszahlung für Spieler 2.</w:t>
       </w:r>
       <w:r>
-        <w:t xml:space="preserve"> Somit ist T die Auszahlung für einseitige </w:t>
-      </w:r>
-      <w:proofErr w:type="spellStart"/>
-      <w:r>
-        <w:t>Defektion</w:t>
-      </w:r>
-      <w:proofErr w:type="spellEnd"/>
-      <w:r>
-        <w:t xml:space="preserve">, S die Auszahlung für einseitige Kooperation, R die Auszahlung für gegenseitige Kooperation und P die Auszahlung für gegenseitige </w:t>
-      </w:r>
-      <w:proofErr w:type="spellStart"/>
-      <w:r>
-        <w:t>Defektion</w:t>
-      </w:r>
-      <w:proofErr w:type="spellEnd"/>
+        <w:t xml:space="preserve"> Somit ist T die Auszahlung für einseitige Defektion, S die Auszahlung für einseitige Kooperation, R die Auszahlung für gegenseitige Kooperation und P die Auszahlung für gegenseitige Defektion</w:t>
+      </w:r>
       <w:r>
         <w:t xml:space="preserve"> </w:t>
       </w:r>
@@ -6033,35 +6509,45 @@
         <w:fldChar w:fldCharType="end"/>
       </w:r>
       <w:r>
-        <w:t xml:space="preserve"> Auszahlungsmatrix im Gefangenendilemma</w:t>
-      </w:r>
-    </w:p>
-    <w:p>
-      <w:r>
-        <w:t xml:space="preserve">Beim Gefangenendilemma ist die gegenseitige </w:t>
-      </w:r>
-      <w:proofErr w:type="spellStart"/>
-      <w:r>
-        <w:t>Defektion</w:t>
-      </w:r>
-      <w:proofErr w:type="spellEnd"/>
-      <w:r>
-        <w:t xml:space="preserve"> sowohl das </w:t>
-      </w:r>
-      <w:r>
-        <w:t>Nash-Gleichgewicht</w:t>
-      </w:r>
-      <w:r>
-        <w:t xml:space="preserve"> als auch die dominante Strategie.</w:t>
-      </w:r>
-      <w:r>
-        <w:t xml:space="preserve"> </w:t>
-      </w:r>
-      <w:r>
-        <w:t xml:space="preserve">Das Nash-Gleichgewicht (Nash Equilibrium) beschreibt einen Gleichgewichtszustand, in welchem es für keinen Spieler einen Anreiz gibt, einseitig eine andere Aktion zu wählen, gegeben der Aktionen der anderen Spieler. Die dominante Strategie ist dahingegen immer die rationale Wahl für einen Spieler, unabhängig von der gewählten Aktion des Gegenspielers, da sie unter allen Umständen eine mindestens gleichwertige oder bessere </w:t>
+        <w:t xml:space="preserve"> Auszahlungsmatrix </w:t>
+      </w:r>
+      <w:r>
+        <w:t xml:space="preserve">mit Standardwerten </w:t>
+      </w:r>
+      <w:r>
+        <w:t>im Gefangenendilemma</w:t>
+      </w:r>
+    </w:p>
+    <w:p>
+      <w:r>
+        <w:t>Beim Gefangenendilemma ist die Defektion die dominante Strategie</w:t>
+      </w:r>
+      <w:r>
+        <w:t xml:space="preserve">. </w:t>
+      </w:r>
+      <w:r>
+        <w:t>Eine</w:t>
+      </w:r>
+      <w:r>
+        <w:t xml:space="preserve"> dominante Strategie ist immer die rationale Wahl für einen Spieler, unabhängig von der gewählten </w:t>
+      </w:r>
+      <w:r>
+        <w:t>Strategie</w:t>
+      </w:r>
+      <w:r>
+        <w:t xml:space="preserve"> des Gegenspielers, da sie eine mindestens gleichwertige </w:t>
+      </w:r>
+      <w:r>
+        <w:t xml:space="preserve">wie </w:t>
+      </w:r>
+      <w:r>
+        <w:t xml:space="preserve">oder bessere </w:t>
       </w:r>
       <w:r>
         <w:t>Auszahlung</w:t>
+      </w:r>
+      <w:r>
+        <w:t xml:space="preserve"> als jede andere eigene Strategie</w:t>
       </w:r>
       <w:r>
         <w:t xml:space="preserve"> liefert</w:t>
@@ -6103,7 +6589,7 @@
       <w:pPr>
         <w:pStyle w:val="berschrift3"/>
       </w:pPr>
-      <w:bookmarkStart w:id="11" w:name="_Toc213186790"/>
+      <w:bookmarkStart w:id="11" w:name="_Toc213879636"/>
       <w:r>
         <w:lastRenderedPageBreak/>
         <w:t>Das iterierte Gefangenendilemma</w:t>
@@ -6133,15 +6619,7 @@
         <w:t xml:space="preserve"> </w:t>
       </w:r>
       <w:r>
-        <w:t xml:space="preserve">bei dem </w:t>
-      </w:r>
-      <w:proofErr w:type="spellStart"/>
-      <w:r>
-        <w:t>Defektion</w:t>
-      </w:r>
-      <w:proofErr w:type="spellEnd"/>
-      <w:r>
-        <w:t xml:space="preserve"> die dominante Strategie darstellt, spielt nun der sogenannte "Schatten der Zukunft" eine entscheidende Rolle</w:t>
+        <w:t>bei dem Defektion die dominante Strategie darstellt, spielt nun der sogenannte "Schatten der Zukunft" eine entscheidende Rolle</w:t>
       </w:r>
       <w:r>
         <w:t xml:space="preserve"> </w:t>
@@ -6176,26 +6654,10 @@
         <w:t xml:space="preserve">. Die Spieler müssen berücksichtigen, dass ihre aktuelle Aktion das zukünftige Verhalten ihres Gegenspielers beeinflussen </w:t>
       </w:r>
       <w:r>
-        <w:t>wird</w:t>
-      </w:r>
-      <w:r>
-        <w:t xml:space="preserve">. Dies eröffnet die Möglichkeit für reziproke Strategien, bei denen Kooperation belohnt und </w:t>
-      </w:r>
-      <w:proofErr w:type="spellStart"/>
-      <w:r>
-        <w:t>Defektion</w:t>
-      </w:r>
-      <w:proofErr w:type="spellEnd"/>
-      <w:r>
-        <w:t xml:space="preserve"> bestraft wird. Die Aussicht auf zukünftige Interaktionen kann somit einen Anreiz schaffen, von der kurzfristig optimalen, aber langfristig suboptimalen Strategie der reinen </w:t>
-      </w:r>
-      <w:proofErr w:type="spellStart"/>
-      <w:r>
-        <w:t>Defektion</w:t>
-      </w:r>
-      <w:proofErr w:type="spellEnd"/>
-      <w:r>
-        <w:t xml:space="preserve"> abzuweichen und kooperatives Verhalten zu etablieren</w:t>
+        <w:t>kann</w:t>
+      </w:r>
+      <w:r>
+        <w:t>. Dies eröffnet die Möglichkeit für reziproke Strategien, bei denen Kooperation belohnt und Defektion bestraft wird. Die Aussicht auf zukünftige Interaktionen kann somit einen Anreiz schaffen, von der kurzfristig optimalen, aber langfristig suboptimalen Strategie der reinen Defektion abzuweichen und kooperatives Verhalten zu etablieren</w:t>
       </w:r>
       <w:r>
         <w:t xml:space="preserve"> </w:t>
@@ -6227,7 +6689,7 @@
         </w:sdtContent>
       </w:sdt>
       <w:r>
-        <w:t>. Die Bedingungen</w:t>
+        <w:t>. Bedingungen</w:t>
       </w:r>
       <w:r>
         <w:t xml:space="preserve"> zu untersuchen</w:t>
@@ -6255,10 +6717,166 @@
       </w:r>
     </w:p>
     <w:p>
+      <w:r>
+        <w:t>Man unterscheidet dabei zwischen reine</w:t>
+      </w:r>
+      <w:r>
+        <w:t>n</w:t>
+      </w:r>
+      <w:r>
+        <w:t xml:space="preserve"> (pure) und gemischte</w:t>
+      </w:r>
+      <w:r>
+        <w:t>n</w:t>
+      </w:r>
+      <w:r>
+        <w:t xml:space="preserve"> (</w:t>
+      </w:r>
+      <w:proofErr w:type="spellStart"/>
+      <w:r>
+        <w:t>mixed</w:t>
+      </w:r>
+      <w:proofErr w:type="spellEnd"/>
+      <w:r>
+        <w:t xml:space="preserve">) Strategien. Während gemischte Strategien Aktionen auf Basis von Wahrscheinlichkeitsverteilungen wählen, handelt es sich bei reinen Strategien um deterministische Regeln. Sie legen für jede mögliche Spielhistorie eindeutig fest, welche Aktion der Spieler als Nächstes </w:t>
+      </w:r>
+      <w:proofErr w:type="gramStart"/>
+      <w:r>
+        <w:t>ausführt</w:t>
+      </w:r>
+      <w:proofErr w:type="gramEnd"/>
+      <w:r>
+        <w:t xml:space="preserve"> </w:t>
+      </w:r>
+      <w:sdt>
+        <w:sdtPr>
+          <w:id w:val="930782228"/>
+          <w:citation/>
+        </w:sdtPr>
+        <w:sdtContent>
+          <w:r>
+            <w:fldChar w:fldCharType="begin"/>
+          </w:r>
+          <w:r>
+            <w:instrText xml:space="preserve"> CITATION Axe84 \l 1031 </w:instrText>
+          </w:r>
+          <w:r>
+            <w:fldChar w:fldCharType="separate"/>
+          </w:r>
+          <w:r>
+            <w:rPr>
+              <w:noProof/>
+            </w:rPr>
+            <w:t>[2]</w:t>
+          </w:r>
+          <w:r>
+            <w:fldChar w:fldCharType="end"/>
+          </w:r>
+        </w:sdtContent>
+      </w:sdt>
+      <w:r>
+        <w:t>.</w:t>
+      </w:r>
+    </w:p>
+    <w:p>
+      <w:r>
+        <w:t>Das bekannteste und relevanteste Beispiel für eine solche reine Strategie ist Tit-</w:t>
+      </w:r>
+      <w:proofErr w:type="spellStart"/>
+      <w:r>
+        <w:t>f</w:t>
+      </w:r>
+      <w:r>
+        <w:t>or</w:t>
+      </w:r>
+      <w:proofErr w:type="spellEnd"/>
+      <w:r>
+        <w:t xml:space="preserve">-Tat. Diese Strategie folgt einem simplen Prinzip: Sie kooperiert in der ersten Runde und kopiert in allen darauffolgenden Runden die Aktion, welche der Gegenspieler in der Runde zuvor gespielt hat. In </w:t>
+      </w:r>
+      <w:r>
+        <w:t>zwei</w:t>
+      </w:r>
+      <w:r>
+        <w:t xml:space="preserve"> </w:t>
+      </w:r>
+      <w:r>
+        <w:t>Computer-</w:t>
+      </w:r>
+      <w:r>
+        <w:t>Turnier</w:t>
+      </w:r>
+      <w:r>
+        <w:t>en</w:t>
+      </w:r>
+      <w:r>
+        <w:t xml:space="preserve"> von Robert Axelrod im Jahr 1984, </w:t>
+      </w:r>
+      <w:r>
+        <w:t>in welchem eine Vielzahl an Strategien</w:t>
+      </w:r>
+      <w:r>
+        <w:t xml:space="preserve"> gegeneinander angetreten sind, ist Tit-</w:t>
+      </w:r>
+      <w:proofErr w:type="spellStart"/>
+      <w:r>
+        <w:t>f</w:t>
+      </w:r>
+      <w:r>
+        <w:t>or</w:t>
+      </w:r>
+      <w:proofErr w:type="spellEnd"/>
+      <w:r>
+        <w:t>-Tat als klarer Sieger hervorgegangen</w:t>
+      </w:r>
+      <w:r>
+        <w:t xml:space="preserve"> </w:t>
+      </w:r>
+      <w:sdt>
+        <w:sdtPr>
+          <w:id w:val="1230886179"/>
+          <w:citation/>
+        </w:sdtPr>
+        <w:sdtContent>
+          <w:r>
+            <w:fldChar w:fldCharType="begin"/>
+          </w:r>
+          <w:r>
+            <w:instrText xml:space="preserve"> CITATION Axe84 \l 1031 </w:instrText>
+          </w:r>
+          <w:r>
+            <w:fldChar w:fldCharType="separate"/>
+          </w:r>
+          <w:r>
+            <w:rPr>
+              <w:noProof/>
+            </w:rPr>
+            <w:t>[2]</w:t>
+          </w:r>
+          <w:r>
+            <w:fldChar w:fldCharType="end"/>
+          </w:r>
+        </w:sdtContent>
+      </w:sdt>
+      <w:r>
+        <w:t>. Somit bietet Tit-</w:t>
+      </w:r>
+      <w:proofErr w:type="spellStart"/>
+      <w:r>
+        <w:t>f</w:t>
+      </w:r>
+      <w:r>
+        <w:t>or</w:t>
+      </w:r>
+      <w:proofErr w:type="spellEnd"/>
+      <w:r>
+        <w:t>-Tat eine gute Baseline zur Bewertung der Strategien der lernfähigen Agenten, welche in dieser Arbeit betrachtet werden.</w:t>
+      </w:r>
+    </w:p>
+    <w:p>
       <w:pPr>
         <w:pStyle w:val="berschrift3"/>
       </w:pPr>
-      <w:bookmarkStart w:id="12" w:name="_Toc213186791"/>
+      <w:bookmarkStart w:id="12" w:name="_Toc213879637"/>
       <w:r>
         <w:t>Memory-</w:t>
       </w:r>
@@ -6316,7 +6934,11 @@
         <w:t xml:space="preserve"> </w:t>
       </w:r>
       <w:r>
-        <w:t>π</w:t>
+        <w:rPr>
+          <w:i/>
+          <w:iCs/>
+        </w:rPr>
+        <w:t>p</w:t>
       </w:r>
       <w:r>
         <w:t xml:space="preserve"> = (P(C|CC), P(C|CD), P(C|DC), P(C|DD))</w:t>
@@ -6328,7 +6950,13 @@
         <w:t>en</w:t>
       </w:r>
       <w:r>
-        <w:t>, in der nächsten Runde zu kooperieren, gegeben dem Ergebnis der letzten Runde</w:t>
+        <w:t xml:space="preserve">, in der nächsten Runde zu kooperieren, gegeben </w:t>
+      </w:r>
+      <w:r>
+        <w:t>das</w:t>
+      </w:r>
+      <w:r>
+        <w:t xml:space="preserve"> Ergebnis der letzten Runde</w:t>
       </w:r>
       <w:r>
         <w:t>. Reine</w:t>
@@ -6354,33 +6982,26 @@
         <w:t xml:space="preserve"> ebenfalls</w:t>
       </w:r>
       <w:r>
-        <w:t xml:space="preserve"> repräsentiert werden, wobei die Wahrscheinlichkeiten in diesem Fall deterministisch</w:t>
-      </w:r>
-      <w:r>
-        <w:t xml:space="preserve">, also </w:t>
-      </w:r>
-      <w:r>
-        <w:t>0</w:t>
-      </w:r>
-      <w:r>
-        <w:t xml:space="preserve"> für reine </w:t>
-      </w:r>
-      <w:proofErr w:type="spellStart"/>
-      <w:r>
-        <w:t>Defektion</w:t>
-      </w:r>
-      <w:proofErr w:type="spellEnd"/>
-      <w:r>
         <w:t xml:space="preserve"> </w:t>
       </w:r>
       <w:r>
+        <w:lastRenderedPageBreak/>
+        <w:t>repräsentiert werden, wobei die Wahrscheinlichkeiten in diesem Fall 0</w:t>
+      </w:r>
+      <w:r>
+        <w:t xml:space="preserve"> für reine Defektion</w:t>
+      </w:r>
+      <w:r>
+        <w:t xml:space="preserve"> </w:t>
+      </w:r>
+      <w:r>
         <w:t>und</w:t>
       </w:r>
       <w:r>
         <w:t xml:space="preserve"> 1</w:t>
       </w:r>
       <w:r>
-        <w:t xml:space="preserve"> für reine Kooperation,</w:t>
+        <w:t xml:space="preserve"> für reine Kooperation</w:t>
       </w:r>
       <w:r>
         <w:t xml:space="preserve"> sind.</w:t>
@@ -6390,7 +7011,7 @@
       <w:pPr>
         <w:pStyle w:val="berschrift2"/>
       </w:pPr>
-      <w:bookmarkStart w:id="13" w:name="_Toc213186792"/>
+      <w:bookmarkStart w:id="13" w:name="_Toc213879638"/>
       <w:r>
         <w:t>Reinforcement Learning</w:t>
       </w:r>
@@ -6527,7 +7148,6 @@
     </w:p>
     <w:p>
       <w:r>
-        <w:lastRenderedPageBreak/>
         <w:t>Ein Agent interagiert dabei mit einer Umgebung, indem er Aktionen ausführt, die den Zustand der Umgebung verändern. Für jede Aktion erhält der Agent eine Belohnung (</w:t>
       </w:r>
       <w:proofErr w:type="spellStart"/>
@@ -6570,6 +7190,107 @@
       <w:r>
         <w:t>.</w:t>
       </w:r>
+      <w:r>
+        <w:t xml:space="preserve"> </w:t>
+      </w:r>
+    </w:p>
+    <w:p>
+      <w:r>
+        <w:rPr>
+          <w:highlight w:val="yellow"/>
+        </w:rPr>
+        <w:t xml:space="preserve">Hinweis zur Notation: </w:t>
+      </w:r>
+      <w:r>
+        <w:rPr>
+          <w:highlight w:val="yellow"/>
+        </w:rPr>
+        <w:t xml:space="preserve">Der </w:t>
+      </w:r>
+      <w:r>
+        <w:rPr>
+          <w:highlight w:val="yellow"/>
+        </w:rPr>
+        <w:t xml:space="preserve">hier verwendete </w:t>
+      </w:r>
+      <w:r>
+        <w:rPr>
+          <w:highlight w:val="yellow"/>
+        </w:rPr>
+        <w:t xml:space="preserve">Begriff </w:t>
+      </w:r>
+      <w:r>
+        <w:rPr>
+          <w:highlight w:val="yellow"/>
+        </w:rPr>
+        <w:t>„</w:t>
+      </w:r>
+      <w:proofErr w:type="spellStart"/>
+      <w:r>
+        <w:rPr>
+          <w:highlight w:val="yellow"/>
+        </w:rPr>
+        <w:t>Reward</w:t>
+      </w:r>
+      <w:proofErr w:type="spellEnd"/>
+      <w:r>
+        <w:rPr>
+          <w:highlight w:val="yellow"/>
+        </w:rPr>
+        <w:t>“ beziehungsweise das Symbol r,</w:t>
+      </w:r>
+      <w:r>
+        <w:rPr>
+          <w:highlight w:val="yellow"/>
+        </w:rPr>
+        <w:t xml:space="preserve"> </w:t>
+      </w:r>
+      <w:r>
+        <w:rPr>
+          <w:highlight w:val="yellow"/>
+        </w:rPr>
+        <w:t>bezeichnet das allgemeine Feedback-Signal im Reinforcement Learning. Er ist zu unterscheiden vom Parameter R (</w:t>
+      </w:r>
+      <w:proofErr w:type="spellStart"/>
+      <w:r>
+        <w:rPr>
+          <w:highlight w:val="yellow"/>
+        </w:rPr>
+        <w:t>Reward</w:t>
+      </w:r>
+      <w:proofErr w:type="spellEnd"/>
+      <w:r>
+        <w:rPr>
+          <w:highlight w:val="yellow"/>
+        </w:rPr>
+        <w:t xml:space="preserve">) aus der Spieltheorie (siehe Abschnitt 2.1.2), welcher die Auszahlung für gegenseitige Kooperation im Gefangenendilemma definiert. Im Folgenden wird der Begriff </w:t>
+      </w:r>
+      <w:proofErr w:type="spellStart"/>
+      <w:r>
+        <w:rPr>
+          <w:highlight w:val="yellow"/>
+        </w:rPr>
+        <w:t>Reward</w:t>
+      </w:r>
+      <w:proofErr w:type="spellEnd"/>
+      <w:r>
+        <w:rPr>
+          <w:highlight w:val="yellow"/>
+        </w:rPr>
+        <w:t xml:space="preserve"> als </w:t>
+      </w:r>
+      <w:r>
+        <w:rPr>
+          <w:highlight w:val="yellow"/>
+        </w:rPr>
+        <w:t>das Feedback-Signal</w:t>
+      </w:r>
+      <w:r>
+        <w:rPr>
+          <w:highlight w:val="yellow"/>
+        </w:rPr>
+        <w:t xml:space="preserve"> verwendet, sofern es nicht explizit anders beschrieben wird.</w:t>
+      </w:r>
     </w:p>
     <w:p>
       <w:r>
@@ -6671,6 +7392,7 @@
         <w:rPr>
           <w:noProof/>
         </w:rPr>
+        <w:lastRenderedPageBreak/>
         <w:drawing>
           <wp:inline distT="0" distB="0" distL="0" distR="0" wp14:anchorId="554D1C44" wp14:editId="5FE1B169">
             <wp:extent cx="3558540" cy="2404663"/>
@@ -6752,7 +7474,7 @@
       <w:pPr>
         <w:pStyle w:val="berschrift3"/>
       </w:pPr>
-      <w:bookmarkStart w:id="14" w:name="_Toc213186793"/>
+      <w:bookmarkStart w:id="14" w:name="_Toc213879639"/>
       <w:r>
         <w:t>Grundprinzipien</w:t>
       </w:r>
@@ -6763,7 +7485,13 @@
         <w:t>Reinforcement Learning basiert auf versch</w:t>
       </w:r>
       <w:r>
-        <w:t xml:space="preserve">iedenen mathematischen Konzepten. Das wichtigste und fundamentalste Konzept ist das Markov </w:t>
+        <w:t xml:space="preserve">iedenen mathematischen Konzepten. Das wichtigste und fundamentalste Konzept ist </w:t>
+      </w:r>
+      <w:r>
+        <w:t>der</w:t>
+      </w:r>
+      <w:r>
+        <w:t xml:space="preserve"> Markov </w:t>
       </w:r>
       <w:proofErr w:type="spellStart"/>
       <w:r>
@@ -6864,525 +7592,322 @@
         <w:t xml:space="preserve"> S</w:t>
       </w:r>
       <w:r>
-        <w:t>, auch Zustandsraum genannt. Dieser Zustandsraum kann je nach Problemstellung sowohl kontinuierlich als auch diskret sein</w:t>
+        <w:t xml:space="preserve">, auch Zustandsraum genannt. Dieser Zustandsraum kann je nach Problemstellung sowohl kontinuierlich als auch diskret sein. </w:t>
+      </w:r>
+    </w:p>
+    <w:p>
+      <w:r>
+        <w:t xml:space="preserve">A ist die Menge der gültigen Aktionen und wird auch als Aktionsraum bezeichnet. Auch der Aktionsraum kann sowohl kontinuierlich als auch diskret sein. </w:t>
+      </w:r>
+    </w:p>
+    <w:p>
+      <w:r>
+        <w:t>P ist die Übergangsfunktion und liefert die Übergangswahrscheinlichkeit</w:t>
       </w:r>
       <w:r>
         <w:t xml:space="preserve"> </w:t>
       </w:r>
-      <w:sdt>
-        <w:sdtPr>
-          <w:id w:val="921843479"/>
-          <w:citation/>
-        </w:sdtPr>
-        <w:sdtContent>
-          <w:r>
-            <w:fldChar w:fldCharType="begin"/>
-          </w:r>
-          <w:r>
-            <w:instrText xml:space="preserve"> CITATION Rus21 \l 1031 </w:instrText>
-          </w:r>
-          <w:r>
-            <w:fldChar w:fldCharType="separate"/>
-          </w:r>
-          <w:r>
-            <w:rPr>
-              <w:noProof/>
-            </w:rPr>
-            <w:t>[1]</w:t>
-          </w:r>
-          <w:r>
-            <w:fldChar w:fldCharType="end"/>
-          </w:r>
-        </w:sdtContent>
-      </w:sdt>
-      <w:r>
-        <w:t xml:space="preserve">. </w:t>
-      </w:r>
-    </w:p>
-    <w:p>
+      <w:proofErr w:type="gramStart"/>
+      <w:r>
+        <w:t>P(</w:t>
+      </w:r>
+      <w:proofErr w:type="gramEnd"/>
+      <w:r>
+        <w:t>s‘</w:t>
+      </w:r>
+      <w:r>
+        <w:t>| s</w:t>
+      </w:r>
+      <w:r>
+        <w:t>,</w:t>
+      </w:r>
+      <w:r>
+        <w:t xml:space="preserve"> </w:t>
+      </w:r>
+      <w:r>
+        <w:t>a</w:t>
+      </w:r>
+      <w:r>
+        <w:t>)</w:t>
+      </w:r>
+      <w:r>
+        <w:t xml:space="preserve"> = </w:t>
+      </w:r>
+      <w:proofErr w:type="gramStart"/>
+      <w:r>
+        <w:t>Pr(</w:t>
+      </w:r>
+      <w:proofErr w:type="gramEnd"/>
+      <w:r>
+        <w:t>s</w:t>
+      </w:r>
+      <w:r>
+        <w:rPr>
+          <w:vertAlign w:val="subscript"/>
+        </w:rPr>
+        <w:t>t+1</w:t>
+      </w:r>
+      <w:r>
+        <w:rPr>
+          <w:vertAlign w:val="subscript"/>
+        </w:rPr>
+        <w:t xml:space="preserve"> </w:t>
+      </w:r>
+      <w:r>
+        <w:t xml:space="preserve">= s‘| </w:t>
+      </w:r>
+      <w:proofErr w:type="spellStart"/>
+      <w:r>
+        <w:t>s</w:t>
+      </w:r>
+      <w:r>
+        <w:rPr>
+          <w:vertAlign w:val="subscript"/>
+        </w:rPr>
+        <w:t>t</w:t>
+      </w:r>
+      <w:proofErr w:type="spellEnd"/>
+      <w:r>
+        <w:rPr>
+          <w:vertAlign w:val="subscript"/>
+        </w:rPr>
+        <w:t xml:space="preserve"> </w:t>
+      </w:r>
+      <w:r>
+        <w:t>= s, a</w:t>
+      </w:r>
+      <w:r>
+        <w:rPr>
+          <w:vertAlign w:val="subscript"/>
+        </w:rPr>
+        <w:t>t</w:t>
+      </w:r>
+      <w:r>
+        <w:rPr>
+          <w:vertAlign w:val="subscript"/>
+        </w:rPr>
+        <w:t xml:space="preserve"> </w:t>
+      </w:r>
+      <w:r>
+        <w:t>= a), welche beschreibt,</w:t>
+      </w:r>
+      <w:r>
+        <w:t xml:space="preserve"> wie wahrscheinlich es ist, </w:t>
+      </w:r>
+      <w:r>
+        <w:t>nach Ausführung der</w:t>
+      </w:r>
+      <w:r>
+        <w:t xml:space="preserve"> Aktion a im Zustand s zum Zeitpunkt t in den </w:t>
+      </w:r>
+      <w:r>
+        <w:t>Folgez</w:t>
+      </w:r>
+      <w:r>
+        <w:t xml:space="preserve">ustand </w:t>
+      </w:r>
+      <w:proofErr w:type="spellStart"/>
+      <w:r>
+        <w:t>s‘</w:t>
+      </w:r>
+      <w:proofErr w:type="spellEnd"/>
+      <w:r>
+        <w:t xml:space="preserve"> </w:t>
+      </w:r>
+      <w:r>
+        <w:t>zum</w:t>
+      </w:r>
+      <w:r>
+        <w:t xml:space="preserve"> Zeitpunkt t + 1 über</w:t>
+      </w:r>
+      <w:r>
+        <w:t>zu</w:t>
+      </w:r>
+      <w:r>
+        <w:t xml:space="preserve">gehen. </w:t>
+      </w:r>
+    </w:p>
+    <w:p>
+      <w:r>
+        <w:t xml:space="preserve">R ist die Belohnungsfunktion und definiert das Feedback der Umgebung an den Agenten nach Ausführung der Aktion a in Zustand s. </w:t>
+      </w:r>
+      <w:proofErr w:type="gramStart"/>
+      <w:r>
+        <w:t>R(</w:t>
+      </w:r>
+      <w:proofErr w:type="gramEnd"/>
+      <w:r>
+        <w:t>s,</w:t>
+      </w:r>
+      <w:r>
+        <w:t xml:space="preserve"> a,</w:t>
+      </w:r>
+      <w:r>
+        <w:t xml:space="preserve"> </w:t>
+      </w:r>
+      <w:proofErr w:type="spellStart"/>
+      <w:r>
+        <w:t>s‘</w:t>
+      </w:r>
+      <w:proofErr w:type="spellEnd"/>
+      <w:r>
+        <w:t>) ist die</w:t>
+      </w:r>
+      <w:r>
+        <w:t xml:space="preserve"> </w:t>
+      </w:r>
+      <w:r>
+        <w:t>erwartete, unmittelbare</w:t>
+      </w:r>
+      <w:r>
+        <w:t xml:space="preserve"> Belohnung</w:t>
+      </w:r>
+      <w:r>
+        <w:t>, die der Agent erhält,</w:t>
+      </w:r>
+      <w:r>
+        <w:t xml:space="preserve"> basierend auf </w:t>
+      </w:r>
+      <w:r>
+        <w:t>der</w:t>
+      </w:r>
+      <w:r>
+        <w:t xml:space="preserve"> B</w:t>
+      </w:r>
+      <w:r>
+        <w:t>elohnungsfunktion.</w:t>
+      </w:r>
+    </w:p>
+    <w:p>
+      <w:r>
+        <w:t>γ</w:t>
+      </w:r>
+      <w:r>
+        <w:t xml:space="preserve"> ist der Diskontierungsfak</w:t>
+      </w:r>
+      <w:r>
+        <w:t>t</w:t>
+      </w:r>
+      <w:r>
+        <w:t>or</w:t>
+      </w:r>
+      <w:r>
+        <w:t xml:space="preserve"> (0 </w:t>
+      </w:r>
+      <w:r>
+        <w:t xml:space="preserve">≤ </w:t>
+      </w:r>
+      <w:r>
+        <w:t>γ</w:t>
+      </w:r>
+      <w:r>
+        <w:t xml:space="preserve"> </w:t>
+      </w:r>
+      <w:r>
+        <w:t>≤</w:t>
+      </w:r>
+      <w:r>
+        <w:t xml:space="preserve"> 1) </w:t>
+      </w:r>
+      <w:r>
+        <w:t>welcher angibt, wie wichtig zukünftige Belohnungen gewertet werden sollen im Vergleich zur aktuellen Belohnung.</w:t>
+      </w:r>
+    </w:p>
+    <w:p>
+      <w:r>
+        <w:t xml:space="preserve">Hinzu kommt die Policy </w:t>
+      </w:r>
+      <w:r>
+        <w:t>π</w:t>
+      </w:r>
+      <w:r>
+        <w:t xml:space="preserve"> des Agenten, welche als </w:t>
+      </w:r>
+      <w:r>
+        <w:t>π</w:t>
+      </w:r>
+      <w:r>
+        <w:t>(s) definiert ist und</w:t>
+      </w:r>
+      <w:r>
+        <w:t xml:space="preserve"> das Agentenverhalten repräsentiert. Es beschreibt</w:t>
+      </w:r>
+      <w:r>
+        <w:t xml:space="preserve"> die Wahrscheinlichkei</w:t>
+      </w:r>
+      <w:r>
+        <w:t>t</w:t>
+      </w:r>
+      <w:r>
+        <w:t>, i</w:t>
+      </w:r>
+      <w:r>
+        <w:t>m</w:t>
+      </w:r>
+      <w:r>
+        <w:t xml:space="preserve"> Zustand s </w:t>
+      </w:r>
+      <w:r>
+        <w:t>die</w:t>
+      </w:r>
+      <w:r>
+        <w:t xml:space="preserve"> Aktion a zu </w:t>
+      </w:r>
+      <w:r>
+        <w:t>wählen</w:t>
+      </w:r>
+      <w:r>
+        <w:t>.</w:t>
+      </w:r>
+    </w:p>
+    <w:p>
+      <w:r>
+        <w:t xml:space="preserve">Zudem </w:t>
+      </w:r>
+      <w:r>
+        <w:t>nimmt MDP</w:t>
+      </w:r>
+      <w:r>
+        <w:t xml:space="preserve"> die Markov-</w:t>
+      </w:r>
+      <w:r>
+        <w:t>Eigenschaft</w:t>
+      </w:r>
+      <w:r>
+        <w:t xml:space="preserve"> an</w:t>
+      </w:r>
+      <w:r>
+        <w:t>,</w:t>
+      </w:r>
+      <w:r>
+        <w:t xml:space="preserve"> welches aussagt,</w:t>
+      </w:r>
+      <w:r>
+        <w:t xml:space="preserve"> dass die </w:t>
+      </w:r>
+      <w:r>
+        <w:t xml:space="preserve">Wahrscheinlichkeit </w:t>
+      </w:r>
+      <w:r>
+        <w:t>in den</w:t>
+      </w:r>
+      <w:r>
+        <w:t xml:space="preserve"> Folgezustand </w:t>
+      </w:r>
+      <w:proofErr w:type="spellStart"/>
+      <w:r>
+        <w:t>s‘</w:t>
+      </w:r>
+      <w:proofErr w:type="spellEnd"/>
+      <w:r>
+        <w:t xml:space="preserve"> überzugehen</w:t>
+      </w:r>
+      <w:r>
+        <w:t xml:space="preserve"> und die erwartete Belohnung ausschließlich vom aktuellen </w:t>
+      </w:r>
       <w:r>
         <w:lastRenderedPageBreak/>
-        <w:t>A ist die Menge der gültigen Aktionen und wird auch als Aktionsraum bezeichnet. Auch der Aktionsraum kann sowohl kontinuierlich als auch diskret sein</w:t>
-      </w:r>
-      <w:r>
-        <w:t xml:space="preserve"> </w:t>
-      </w:r>
-      <w:sdt>
-        <w:sdtPr>
-          <w:id w:val="1916279371"/>
-          <w:citation/>
-        </w:sdtPr>
-        <w:sdtContent>
-          <w:r>
-            <w:fldChar w:fldCharType="begin"/>
-          </w:r>
-          <w:r>
-            <w:instrText xml:space="preserve"> CITATION Rus21 \l 1031 </w:instrText>
-          </w:r>
-          <w:r>
-            <w:fldChar w:fldCharType="separate"/>
-          </w:r>
-          <w:r>
-            <w:rPr>
-              <w:noProof/>
-            </w:rPr>
-            <w:t>[1]</w:t>
-          </w:r>
-          <w:r>
-            <w:fldChar w:fldCharType="end"/>
-          </w:r>
-        </w:sdtContent>
-      </w:sdt>
-      <w:r>
-        <w:t xml:space="preserve">. </w:t>
-      </w:r>
-    </w:p>
-    <w:p>
-      <w:r>
-        <w:t>P ist die Übergangsfunktion und liefert die Übergangswahrscheinlichkeit</w:t>
-      </w:r>
-      <w:r>
-        <w:t xml:space="preserve"> </w:t>
-      </w:r>
-      <w:proofErr w:type="gramStart"/>
-      <w:r>
-        <w:t>P(</w:t>
-      </w:r>
-      <w:proofErr w:type="gramEnd"/>
-      <w:r>
-        <w:t>s‘</w:t>
-      </w:r>
-      <w:r>
-        <w:t>| s</w:t>
-      </w:r>
-      <w:r>
-        <w:t>,</w:t>
-      </w:r>
-      <w:r>
-        <w:t xml:space="preserve"> </w:t>
-      </w:r>
-      <w:r>
-        <w:t>a</w:t>
-      </w:r>
-      <w:r>
-        <w:t>)</w:t>
-      </w:r>
-      <w:r>
-        <w:t xml:space="preserve"> = </w:t>
-      </w:r>
-      <w:proofErr w:type="gramStart"/>
-      <w:r>
-        <w:t>Pr(</w:t>
-      </w:r>
-      <w:proofErr w:type="gramEnd"/>
-      <w:r>
-        <w:t>s</w:t>
-      </w:r>
-      <w:r>
-        <w:rPr>
-          <w:vertAlign w:val="subscript"/>
-        </w:rPr>
-        <w:t>t+1</w:t>
-      </w:r>
-      <w:r>
-        <w:rPr>
-          <w:vertAlign w:val="subscript"/>
-        </w:rPr>
-        <w:t xml:space="preserve"> </w:t>
-      </w:r>
-      <w:r>
-        <w:t xml:space="preserve">= s‘| </w:t>
-      </w:r>
-      <w:proofErr w:type="spellStart"/>
-      <w:r>
-        <w:t>s</w:t>
-      </w:r>
-      <w:r>
-        <w:rPr>
-          <w:vertAlign w:val="subscript"/>
-        </w:rPr>
-        <w:t>t</w:t>
-      </w:r>
-      <w:proofErr w:type="spellEnd"/>
-      <w:r>
-        <w:rPr>
-          <w:vertAlign w:val="subscript"/>
-        </w:rPr>
-        <w:t xml:space="preserve"> </w:t>
-      </w:r>
-      <w:r>
-        <w:t>= s, a</w:t>
-      </w:r>
-      <w:r>
-        <w:rPr>
-          <w:vertAlign w:val="subscript"/>
-        </w:rPr>
-        <w:t>t</w:t>
-      </w:r>
-      <w:r>
-        <w:rPr>
-          <w:vertAlign w:val="subscript"/>
-        </w:rPr>
-        <w:t xml:space="preserve"> </w:t>
-      </w:r>
-      <w:r>
-        <w:t>= a), welche beschreibt,</w:t>
-      </w:r>
-      <w:r>
-        <w:t xml:space="preserve"> wie wahrscheinlich es ist, </w:t>
-      </w:r>
-      <w:r>
-        <w:t>nach Ausführung der</w:t>
-      </w:r>
-      <w:r>
-        <w:t xml:space="preserve"> Aktion a im Zustand s zum Zeitpunkt t in den </w:t>
-      </w:r>
-      <w:r>
-        <w:t>Folgez</w:t>
-      </w:r>
-      <w:r>
-        <w:t xml:space="preserve">ustand </w:t>
-      </w:r>
-      <w:proofErr w:type="spellStart"/>
-      <w:r>
-        <w:t>s‘</w:t>
-      </w:r>
-      <w:proofErr w:type="spellEnd"/>
-      <w:r>
-        <w:t xml:space="preserve"> </w:t>
-      </w:r>
-      <w:r>
-        <w:t>zum</w:t>
-      </w:r>
-      <w:r>
-        <w:t xml:space="preserve"> Zeitpunkt t + 1 über</w:t>
-      </w:r>
-      <w:r>
-        <w:t>zu</w:t>
-      </w:r>
-      <w:r>
-        <w:t>gehen</w:t>
-      </w:r>
-      <w:r>
-        <w:t xml:space="preserve"> </w:t>
-      </w:r>
-      <w:sdt>
-        <w:sdtPr>
-          <w:id w:val="781076614"/>
-          <w:citation/>
-        </w:sdtPr>
-        <w:sdtContent>
-          <w:r>
-            <w:fldChar w:fldCharType="begin"/>
-          </w:r>
-          <w:r>
-            <w:instrText xml:space="preserve"> CITATION Rus21 \l 1031 </w:instrText>
-          </w:r>
-          <w:r>
-            <w:fldChar w:fldCharType="separate"/>
-          </w:r>
-          <w:r>
-            <w:rPr>
-              <w:noProof/>
-            </w:rPr>
-            <w:t>[1]</w:t>
-          </w:r>
-          <w:r>
-            <w:fldChar w:fldCharType="end"/>
-          </w:r>
-        </w:sdtContent>
-      </w:sdt>
-      <w:r>
-        <w:t xml:space="preserve">. </w:t>
-      </w:r>
-    </w:p>
-    <w:p>
-      <w:r>
-        <w:t xml:space="preserve">R ist die Belohnungsfunktion und definiert das Feedback der Umgebung an den Agenten nach Ausführung der Aktion a in Zustand s. </w:t>
-      </w:r>
-      <w:proofErr w:type="gramStart"/>
-      <w:r>
-        <w:t>R(</w:t>
-      </w:r>
-      <w:proofErr w:type="gramEnd"/>
-      <w:r>
-        <w:t>s,</w:t>
-      </w:r>
-      <w:r>
-        <w:t xml:space="preserve"> a,</w:t>
-      </w:r>
-      <w:r>
-        <w:t xml:space="preserve"> </w:t>
-      </w:r>
-      <w:proofErr w:type="spellStart"/>
-      <w:r>
-        <w:t>s‘</w:t>
-      </w:r>
-      <w:proofErr w:type="spellEnd"/>
-      <w:r>
-        <w:t>) ist die</w:t>
-      </w:r>
-      <w:r>
-        <w:t xml:space="preserve"> </w:t>
-      </w:r>
-      <w:r>
-        <w:t>erwartete, unmittelbare</w:t>
-      </w:r>
-      <w:r>
-        <w:t xml:space="preserve"> Belohnung</w:t>
-      </w:r>
-      <w:r>
-        <w:t>, die der Agent erhält,</w:t>
-      </w:r>
-      <w:r>
-        <w:t xml:space="preserve"> basierend auf </w:t>
-      </w:r>
-      <w:r>
-        <w:t>der</w:t>
-      </w:r>
-      <w:r>
-        <w:t xml:space="preserve"> B</w:t>
-      </w:r>
-      <w:r>
-        <w:t>elohnungsfunktion</w:t>
-      </w:r>
-      <w:r>
-        <w:t xml:space="preserve"> </w:t>
-      </w:r>
-      <w:sdt>
-        <w:sdtPr>
-          <w:id w:val="1647015155"/>
-          <w:citation/>
-        </w:sdtPr>
-        <w:sdtContent>
-          <w:r>
-            <w:fldChar w:fldCharType="begin"/>
-          </w:r>
-          <w:r>
-            <w:instrText xml:space="preserve"> CITATION Rus21 \l 1031 </w:instrText>
-          </w:r>
-          <w:r>
-            <w:fldChar w:fldCharType="separate"/>
-          </w:r>
-          <w:r>
-            <w:rPr>
-              <w:noProof/>
-            </w:rPr>
-            <w:t>[1]</w:t>
-          </w:r>
-          <w:r>
-            <w:fldChar w:fldCharType="end"/>
-          </w:r>
-        </w:sdtContent>
-      </w:sdt>
-      <w:r>
-        <w:t>.</w:t>
-      </w:r>
-    </w:p>
-    <w:p>
-      <w:r>
-        <w:t>γ</w:t>
-      </w:r>
-      <w:r>
-        <w:t xml:space="preserve"> ist der Diskontierungsfak</w:t>
-      </w:r>
-      <w:r>
-        <w:t>t</w:t>
-      </w:r>
-      <w:r>
-        <w:t>or</w:t>
-      </w:r>
-      <w:r>
-        <w:t xml:space="preserve"> (0 </w:t>
-      </w:r>
-      <w:r>
-        <w:t xml:space="preserve">≤ </w:t>
-      </w:r>
-      <w:r>
-        <w:t>γ</w:t>
-      </w:r>
-      <w:r>
-        <w:t xml:space="preserve"> </w:t>
-      </w:r>
-      <w:r>
-        <w:t>≤</w:t>
-      </w:r>
-      <w:r>
-        <w:t xml:space="preserve"> 1) </w:t>
-      </w:r>
-      <w:r>
-        <w:t>welcher angibt, wie wichtig zukünftige Belohnungen gewertet werden sollen im Vergleich zur aktuellen Belohnung</w:t>
-      </w:r>
-      <w:r>
-        <w:t xml:space="preserve"> </w:t>
-      </w:r>
-      <w:sdt>
-        <w:sdtPr>
-          <w:id w:val="-203720598"/>
-          <w:citation/>
-        </w:sdtPr>
-        <w:sdtContent>
-          <w:r>
-            <w:fldChar w:fldCharType="begin"/>
-          </w:r>
-          <w:r>
-            <w:instrText xml:space="preserve"> CITATION Rus21 \l 1031 </w:instrText>
-          </w:r>
-          <w:r>
-            <w:fldChar w:fldCharType="separate"/>
-          </w:r>
-          <w:r>
-            <w:rPr>
-              <w:noProof/>
-            </w:rPr>
-            <w:t>[1]</w:t>
-          </w:r>
-          <w:r>
-            <w:fldChar w:fldCharType="end"/>
-          </w:r>
-        </w:sdtContent>
-      </w:sdt>
-      <w:r>
-        <w:t>.</w:t>
-      </w:r>
-    </w:p>
-    <w:p>
-      <w:r>
-        <w:t xml:space="preserve">Hinzu kommt die Policy </w:t>
-      </w:r>
-      <w:r>
-        <w:t>π</w:t>
-      </w:r>
-      <w:r>
-        <w:t xml:space="preserve"> des Agenten, welche als </w:t>
-      </w:r>
-      <w:proofErr w:type="gramStart"/>
-      <w:r>
-        <w:t>π</w:t>
-      </w:r>
-      <w:r>
-        <w:t>(</w:t>
-      </w:r>
-      <w:proofErr w:type="gramEnd"/>
-      <w:r>
-        <w:t>a</w:t>
-      </w:r>
-      <w:r>
-        <w:t xml:space="preserve"> </w:t>
-      </w:r>
-      <w:r>
-        <w:t>|</w:t>
-      </w:r>
-      <w:r>
-        <w:t xml:space="preserve"> </w:t>
-      </w:r>
-      <w:r>
-        <w:t>s) definiert ist und</w:t>
-      </w:r>
-      <w:r>
-        <w:t xml:space="preserve"> das Agentenverhalten repräsentiert. Es beschreibt</w:t>
-      </w:r>
-      <w:r>
-        <w:t xml:space="preserve"> die Wahrscheinlichkei</w:t>
-      </w:r>
-      <w:r>
-        <w:t>t</w:t>
-      </w:r>
-      <w:r>
-        <w:t>, i</w:t>
-      </w:r>
-      <w:r>
-        <w:t>m</w:t>
-      </w:r>
-      <w:r>
-        <w:t xml:space="preserve"> Zustand s </w:t>
-      </w:r>
-      <w:r>
-        <w:t>die</w:t>
-      </w:r>
-      <w:r>
-        <w:t xml:space="preserve"> Aktion a zu </w:t>
-      </w:r>
-      <w:r>
-        <w:t>wählen</w:t>
-      </w:r>
-      <w:r>
-        <w:t xml:space="preserve"> </w:t>
-      </w:r>
-      <w:sdt>
-        <w:sdtPr>
-          <w:id w:val="263430928"/>
-          <w:citation/>
-        </w:sdtPr>
-        <w:sdtContent>
-          <w:r>
-            <w:fldChar w:fldCharType="begin"/>
-          </w:r>
-          <w:r>
-            <w:instrText xml:space="preserve"> CITATION Rus21 \l 1031 </w:instrText>
-          </w:r>
-          <w:r>
-            <w:fldChar w:fldCharType="separate"/>
-          </w:r>
-          <w:r>
-            <w:rPr>
-              <w:noProof/>
-            </w:rPr>
-            <w:t>[1]</w:t>
-          </w:r>
-          <w:r>
-            <w:fldChar w:fldCharType="end"/>
-          </w:r>
-        </w:sdtContent>
-      </w:sdt>
-      <w:r>
-        <w:t>.</w:t>
-      </w:r>
-    </w:p>
-    <w:p>
-      <w:r>
-        <w:t xml:space="preserve">Zudem </w:t>
-      </w:r>
-      <w:r>
-        <w:t>nimmt MDP</w:t>
-      </w:r>
-      <w:r>
-        <w:t xml:space="preserve"> die Markov-</w:t>
-      </w:r>
-      <w:r>
-        <w:t>Eigenschaft</w:t>
-      </w:r>
-      <w:r>
-        <w:t xml:space="preserve"> an</w:t>
-      </w:r>
-      <w:r>
-        <w:t>,</w:t>
-      </w:r>
-      <w:r>
-        <w:t xml:space="preserve"> welches aussagt,</w:t>
-      </w:r>
-      <w:r>
-        <w:t xml:space="preserve"> dass die </w:t>
-      </w:r>
-      <w:r>
-        <w:t xml:space="preserve">Wahrscheinlichkeit </w:t>
-      </w:r>
-      <w:r>
-        <w:t>in den</w:t>
-      </w:r>
-      <w:r>
-        <w:t xml:space="preserve"> Folgezustand </w:t>
-      </w:r>
-      <w:proofErr w:type="spellStart"/>
-      <w:r>
-        <w:t>s‘</w:t>
-      </w:r>
-      <w:proofErr w:type="spellEnd"/>
-      <w:r>
-        <w:t xml:space="preserve"> überzugehen</w:t>
-      </w:r>
-      <w:r>
-        <w:t xml:space="preserve"> und die erwartete Belohnung ausschließlich vom aktuellen Zustand s, sowie der gewählten Aktion a abhängen und nicht von der gesamten </w:t>
+        <w:t xml:space="preserve">Zustand s, sowie der gewählten Aktion a abhängen und nicht von der gesamten </w:t>
       </w:r>
       <w:r>
         <w:t>H</w:t>
@@ -8015,7 +8540,39 @@
                     <w:rPr>
                       <w:rFonts w:ascii="Cambria Math" w:hAnsi="Cambria Math"/>
                     </w:rPr>
-                    <m:t>, a)</m:t>
+                    <m:t xml:space="preserve">, </m:t>
+                  </m:r>
+                  <m:sSup>
+                    <m:sSupPr>
+                      <m:ctrlPr>
+                        <w:rPr>
+                          <w:rFonts w:ascii="Cambria Math" w:hAnsi="Cambria Math"/>
+                          <w:i/>
+                        </w:rPr>
+                      </m:ctrlPr>
+                    </m:sSupPr>
+                    <m:e>
+                      <m:r>
+                        <w:rPr>
+                          <w:rFonts w:ascii="Cambria Math" w:hAnsi="Cambria Math"/>
+                        </w:rPr>
+                        <m:t>a</m:t>
+                      </m:r>
+                    </m:e>
+                    <m:sup>
+                      <m:r>
+                        <w:rPr>
+                          <w:rFonts w:ascii="Cambria Math" w:hAnsi="Cambria Math"/>
+                        </w:rPr>
+                        <m:t>'</m:t>
+                      </m:r>
+                    </m:sup>
+                  </m:sSup>
+                  <m:r>
+                    <w:rPr>
+                      <w:rFonts w:ascii="Cambria Math" w:hAnsi="Cambria Math"/>
+                    </w:rPr>
+                    <m:t>)</m:t>
                   </m:r>
                   <m:ctrlPr>
                     <w:rPr>
@@ -8195,7 +8752,7 @@
         <w:t>Nach einer beo</w:t>
       </w:r>
       <w:r>
-        <w:t xml:space="preserve">bachteten Transition (s, a, r, </w:t>
+        <w:t xml:space="preserve">bachteten Transition (s, a, </w:t>
       </w:r>
       <w:proofErr w:type="spellStart"/>
       <w:r>
@@ -8222,7 +8779,18 @@
       </w:r>
       <w:proofErr w:type="gramEnd"/>
       <w:r>
-        <w:t>s, a)</w:t>
+        <w:t>s, a</w:t>
+      </w:r>
+      <w:r>
+        <w:t xml:space="preserve">, </w:t>
+      </w:r>
+      <w:proofErr w:type="spellStart"/>
+      <w:r>
+        <w:t>s‘</w:t>
+      </w:r>
+      <w:proofErr w:type="spellEnd"/>
+      <w:r>
+        <w:t>)</w:t>
       </w:r>
       <w:r>
         <w:t xml:space="preserve"> und der aktuellen Schätzung der optimalen zukünftigen Werte</w:t>
@@ -8265,7 +8833,6 @@
     </w:p>
     <w:p>
       <w:r>
-        <w:lastRenderedPageBreak/>
         <w:br/>
       </w:r>
       <m:oMathPara>
@@ -8283,7 +8850,47 @@
             <w:rPr>
               <w:rFonts w:ascii="Cambria Math" w:hAnsi="Cambria Math"/>
             </w:rPr>
-            <m:t>R(s, a)</m:t>
+            <m:t xml:space="preserve">R(s, a, </m:t>
+          </m:r>
+          <m:sSup>
+            <m:sSupPr>
+              <m:ctrlPr>
+                <w:rPr>
+                  <w:rFonts w:ascii="Cambria Math" w:hAnsi="Cambria Math"/>
+                </w:rPr>
+              </m:ctrlPr>
+            </m:sSupPr>
+            <m:e>
+              <m:r>
+                <m:rPr>
+                  <m:sty m:val="p"/>
+                </m:rPr>
+                <w:rPr>
+                  <w:rFonts w:ascii="Cambria Math" w:hAnsi="Cambria Math"/>
+                </w:rPr>
+                <m:t>s</m:t>
+              </m:r>
+            </m:e>
+            <m:sup>
+              <m:r>
+                <m:rPr>
+                  <m:sty m:val="p"/>
+                </m:rPr>
+                <w:rPr>
+                  <w:rFonts w:ascii="Cambria Math" w:hAnsi="Cambria Math"/>
+                </w:rPr>
+                <m:t>'</m:t>
+              </m:r>
+            </m:sup>
+          </m:sSup>
+          <m:r>
+            <m:rPr>
+              <m:sty m:val="p"/>
+            </m:rPr>
+            <w:rPr>
+              <w:rFonts w:ascii="Cambria Math" w:hAnsi="Cambria Math"/>
+            </w:rPr>
+            <m:t>)</m:t>
           </m:r>
           <m:r>
             <w:rPr>
@@ -8531,8 +9138,39 @@
                 <w:rPr>
                   <w:rFonts w:ascii="Cambria Math" w:hAnsi="Cambria Math"/>
                 </w:rPr>
-                <m:t>s, a</m:t>
+                <m:t xml:space="preserve">s, a, </m:t>
               </m:r>
+              <m:sSup>
+                <m:sSupPr>
+                  <m:ctrlPr>
+                    <w:rPr>
+                      <w:rFonts w:ascii="Cambria Math" w:hAnsi="Cambria Math"/>
+                    </w:rPr>
+                  </m:ctrlPr>
+                </m:sSupPr>
+                <m:e>
+                  <m:r>
+                    <m:rPr>
+                      <m:sty m:val="p"/>
+                    </m:rPr>
+                    <w:rPr>
+                      <w:rFonts w:ascii="Cambria Math" w:hAnsi="Cambria Math"/>
+                    </w:rPr>
+                    <m:t>s</m:t>
+                  </m:r>
+                </m:e>
+                <m:sup>
+                  <m:r>
+                    <m:rPr>
+                      <m:sty m:val="p"/>
+                    </m:rPr>
+                    <w:rPr>
+                      <w:rFonts w:ascii="Cambria Math" w:hAnsi="Cambria Math"/>
+                    </w:rPr>
+                    <m:t>'</m:t>
+                  </m:r>
+                </m:sup>
+              </m:sSup>
             </m:e>
           </m:d>
           <m:r>
@@ -8688,6 +9326,7 @@
     <w:p/>
     <w:p>
       <w:r>
+        <w:lastRenderedPageBreak/>
         <w:t xml:space="preserve">Dieser TD-Fehler quantifiziert den Korrekturbedarf basierend auf der neuen Erfahrung (s, a, r, </w:t>
       </w:r>
       <w:proofErr w:type="spellStart"/>
@@ -8822,7 +9461,7 @@
       <w:pPr>
         <w:pStyle w:val="berschrift3"/>
       </w:pPr>
-      <w:bookmarkStart w:id="15" w:name="_Toc213186794"/>
+      <w:bookmarkStart w:id="15" w:name="_Toc213879640"/>
       <w:r>
         <w:t>Die Herausforderung bei nicht-stationären Umgebungen</w:t>
       </w:r>
@@ -8972,11 +9611,7 @@
         <w:t>.</w:t>
       </w:r>
       <w:r>
-        <w:t xml:space="preserve"> Diese Dynamik der stetigen </w:t>
-      </w:r>
-      <w:r>
-        <w:lastRenderedPageBreak/>
-        <w:t>Ausnutzung und Anpassung von Strategien stellt eine besondere Herausforderung in der Untersuchung des Agentenverhaltens dar, da bereits minimale Änderungen an bestimmten Variablen, wie zum Beispiel Nachbarschaftsgröße, Hyperparameter, Startbedingungen und Lernverfahren bereits komplett unterschiedliche Ergebnisse liefern können</w:t>
+        <w:t xml:space="preserve"> Diese Dynamik der stetigen Ausnutzung und Anpassung von Strategien stellt eine besondere Herausforderung in der Untersuchung des Agentenverhaltens dar, da bereits minimale Änderungen an bestimmten Variablen, wie zum Beispiel Nachbarschaftsgröße, Hyperparameter, Startbedingungen und Lernverfahren bereits komplett unterschiedliche Ergebnisse liefern können</w:t>
       </w:r>
       <w:r>
         <w:t xml:space="preserve"> </w:t>
@@ -9015,7 +9650,7 @@
       <w:pPr>
         <w:pStyle w:val="berschrift3"/>
       </w:pPr>
-      <w:bookmarkStart w:id="16" w:name="_Toc213186795"/>
+      <w:bookmarkStart w:id="16" w:name="_Toc213879641"/>
       <w:r>
         <w:t xml:space="preserve">Klassifizierung von RL-Verfahren: </w:t>
       </w:r>
@@ -9096,7 +9731,11 @@
       </w:r>
       <w:proofErr w:type="spellEnd"/>
       <w:r>
-        <w:t>) zu erlernen, die den erwarteten zukünftigen Gewinn für bestimmte Zustände oder Zustands-Aktions-Paare schätzt. Die am häufigsten verwendete Funktion ist die Action-Value-Funktion</w:t>
+        <w:t xml:space="preserve">) zu erlernen, die den erwarteten zukünftigen Gewinn für bestimmte Zustände oder Zustands-Aktions-Paare schätzt. Die am häufigsten verwendete Funktion ist die </w:t>
+      </w:r>
+      <w:r>
+        <w:lastRenderedPageBreak/>
+        <w:t>Action-Value-Funktion</w:t>
       </w:r>
       <w:r>
         <w:t xml:space="preserve"> </w:t>
@@ -9149,7 +9788,16 @@
         <w:t>In der Regel</w:t>
       </w:r>
       <w:r>
-        <w:t xml:space="preserve"> wählt der Agent die Aktion mit dem höchsten geschätzten Q-Wert im aktuellen Zustand. Zur Sicherstellung der Exploration werden </w:t>
+        <w:t xml:space="preserve"> wählt der Agent die Aktion mit dem höchsten geschätzten Q-Wert im aktuellen Zustand. Zur Sicherstellung der Exploration</w:t>
+      </w:r>
+      <w:r>
+        <w:t>, also dem gelegentlichen, absichtlichen Abweichen von der aktuell als optimal erachteten Strategie, um neues Wissen über die Umgebungen zu sammeln,</w:t>
+      </w:r>
+      <w:r>
+        <w:t xml:space="preserve"> </w:t>
+      </w:r>
+      <w:r>
+        <w:t xml:space="preserve">werden </w:t>
       </w:r>
       <w:r>
         <w:t>in der Regel</w:t>
@@ -9174,7 +9822,13 @@
         <w:t xml:space="preserve"> eingesetzt</w:t>
       </w:r>
       <w:r>
-        <w:t>, welche in einem späteren Kapitel genauer erläutert werden</w:t>
+        <w:t xml:space="preserve">, welche in einem späteren </w:t>
+      </w:r>
+      <w:r>
+        <w:t>Abschnitt</w:t>
+      </w:r>
+      <w:r>
+        <w:t xml:space="preserve"> genauer erläutert werden</w:t>
       </w:r>
       <w:r>
         <w:t>.</w:t>
@@ -9356,7 +10010,6 @@
     </w:p>
     <w:p>
       <w:r>
-        <w:lastRenderedPageBreak/>
         <w:t>Als dritte Kategorie kombinieren Actor-</w:t>
       </w:r>
       <w:proofErr w:type="spellStart"/>
@@ -9489,11 +10142,12 @@
           <w:lang w:val="en-US"/>
         </w:rPr>
       </w:pPr>
-      <w:bookmarkStart w:id="17" w:name="_Toc213186796"/>
+      <w:bookmarkStart w:id="17" w:name="_Toc213879642"/>
       <w:r>
         <w:rPr>
           <w:lang w:val="en-US"/>
         </w:rPr>
+        <w:lastRenderedPageBreak/>
         <w:t>On-Policy</w:t>
       </w:r>
       <w:r>
@@ -9680,7 +10334,7 @@
           <w:lang w:val="en-US"/>
         </w:rPr>
       </w:pPr>
-      <w:bookmarkStart w:id="18" w:name="_Toc213186797"/>
+      <w:bookmarkStart w:id="18" w:name="_Toc213879643"/>
       <w:r>
         <w:rPr>
           <w:lang w:val="en-US"/>
@@ -9876,7 +10530,6 @@
           <w:szCs w:val="24"/>
           <w:lang w:eastAsia="de-DE"/>
         </w:rPr>
-        <w:lastRenderedPageBreak/>
         <w:t xml:space="preserve">Die in dieser Arbeit verwendeten Algorithmen, Q-Learning und SARSA, gehören hingegen zur Kategorie der modellfreien Verfahren </w:t>
       </w:r>
       <w:sdt>
@@ -10130,8 +10783,9 @@
       <w:pPr>
         <w:pStyle w:val="berschrift3"/>
       </w:pPr>
-      <w:bookmarkStart w:id="19" w:name="_Toc213186798"/>
-      <w:r>
+      <w:bookmarkStart w:id="19" w:name="_Toc213879644"/>
+      <w:r>
+        <w:lastRenderedPageBreak/>
         <w:t xml:space="preserve">Aktionsauswahlstrategien: </w:t>
       </w:r>
       <w:proofErr w:type="spellStart"/>
@@ -10453,7 +11107,19 @@
         <w:t>verwendet</w:t>
       </w:r>
       <w:r>
-        <w:t>, um die Q-Werte in eine Wahrscheinlichkeitsverteilung umzuwandeln und somit die Magnitude der Unsicherheit zwischen Q-Werten zu berücksichtigen. Denn bei Epsilon-</w:t>
+        <w:t xml:space="preserve">, um die Q-Werte in eine Wahrscheinlichkeitsverteilung umzuwandeln und somit die </w:t>
+      </w:r>
+      <w:r>
+        <w:t>Größe</w:t>
+      </w:r>
+      <w:r>
+        <w:t xml:space="preserve"> der Unsicherheit zwischen Q-Werten zu berücksichtigen. </w:t>
+      </w:r>
+      <w:r>
+        <w:t>Bei</w:t>
+      </w:r>
+      <w:r>
+        <w:t xml:space="preserve"> Epsilon-</w:t>
       </w:r>
       <w:proofErr w:type="spellStart"/>
       <w:r>
@@ -10461,7 +11127,54 @@
       </w:r>
       <w:proofErr w:type="spellEnd"/>
       <w:r>
-        <w:t xml:space="preserve"> ist es so, dass zwei Q-Werte nahezu gleich sein können, der größere Wert jedoch zu 100% - Epsilon gewählt wird</w:t>
+        <w:t xml:space="preserve"> ist</w:t>
+      </w:r>
+      <w:r>
+        <w:t xml:space="preserve"> </w:t>
+      </w:r>
+      <w:r>
+        <w:t>es</w:t>
+      </w:r>
+      <w:r>
+        <w:t xml:space="preserve"> nämlich</w:t>
+      </w:r>
+      <w:r>
+        <w:t xml:space="preserve"> so, dass Q-Werte nahezu gleich sein können, der </w:t>
+      </w:r>
+      <w:proofErr w:type="spellStart"/>
+      <w:r>
+        <w:t>größe</w:t>
+      </w:r>
+      <w:proofErr w:type="spellEnd"/>
+      <w:r>
+        <w:t xml:space="preserve"> Wert jedoch </w:t>
+      </w:r>
+      <w:r>
+        <w:t>mit einer Wahrscheinlichkeit von</w:t>
+      </w:r>
+      <w:r>
+        <w:t xml:space="preserve"> </w:t>
+      </w:r>
+      <w:r>
+        <w:t>1</w:t>
+      </w:r>
+      <w:r>
+        <w:t xml:space="preserve"> </w:t>
+      </w:r>
+      <w:r>
+        <w:t>–</w:t>
+      </w:r>
+      <w:r>
+        <w:t xml:space="preserve"> </w:t>
+      </w:r>
+      <w:r>
+        <w:t>ε</w:t>
+      </w:r>
+      <w:r>
+        <w:t xml:space="preserve"> </w:t>
+      </w:r>
+      <w:r>
+        <w:t>gewählt wird</w:t>
       </w:r>
       <w:r>
         <w:t xml:space="preserve"> </w:t>
@@ -10498,16 +11211,10 @@
     </w:p>
     <w:p>
       <w:r>
-        <w:lastRenderedPageBreak/>
-        <w:t xml:space="preserve">Ein gänzlich alternativer Ansatz zur probabilistischen Aktionswahl ist die </w:t>
-      </w:r>
-      <w:proofErr w:type="spellStart"/>
-      <w:r>
-        <w:t>Softmax</w:t>
-      </w:r>
-      <w:proofErr w:type="spellEnd"/>
-      <w:r>
-        <w:t xml:space="preserve">-Policy. Anstatt einer binären Umschaltung zwischen </w:t>
+        <w:t>A</w:t>
+      </w:r>
+      <w:r>
+        <w:t xml:space="preserve">nstatt einer binären Umschaltung zwischen </w:t>
       </w:r>
       <w:proofErr w:type="spellStart"/>
       <w:r>
@@ -10833,15 +11540,39 @@
         <w:t>β</w:t>
       </w:r>
       <w:r>
-        <w:t xml:space="preserve"> &gt; 0), der die Steilheit der Verteilung und somit den Grad der Exploitation steuert. Aktionen mit höheren Q-Werten erhalten eine höhere Auswahlwahrscheinlichkeit. Entscheidend ist, dass </w:t>
+        <w:t xml:space="preserve"> &gt; 0), der die Steilheit der Verteilung und somit den Grad der Exploitation steuert. Aktionen mit höheren Q-Werten erhalten eine höhere Auswahlwahrscheinlichkeit.</w:t>
+      </w:r>
+      <w:r>
+        <w:t xml:space="preserve"> </w:t>
+      </w:r>
+      <w:r>
+        <w:t>Ein niedriges Beta (</w:t>
+      </w:r>
+      <w:r>
+        <w:t>β</w:t>
+      </w:r>
+      <w:r>
+        <w:t xml:space="preserve"> -&gt; 0) führt zu einer fast uniformen, zufälligen Verteilung, was zu hoher Exploration führt, während ein hohes Beta (</w:t>
+      </w:r>
+      <w:r>
+        <w:t>β</w:t>
+      </w:r>
+      <w:r>
+        <w:t xml:space="preserve"> -&gt; </w:t>
+      </w:r>
+      <w:r>
+        <w:t>∞</w:t>
+      </w:r>
+      <w:r>
+        <w:t xml:space="preserve">) das Verhalten der </w:t>
       </w:r>
       <w:proofErr w:type="spellStart"/>
       <w:r>
-        <w:t>Softmax</w:t>
+        <w:t>Greedy</w:t>
       </w:r>
       <w:proofErr w:type="spellEnd"/>
       <w:r>
-        <w:t xml:space="preserve"> die Magnitude der Unterschiede zwischen den Q-Werten berücksichtigt. Sind zwei Q-Werte sehr ähnlich, sind auch ihre Auswahlwahrscheinlichkeiten ähnlich. Bei Epsilon-</w:t>
+        <w:t>-Policy annähert, also hohe Exploitation. Ähnlich wie bei Epsilon-</w:t>
       </w:r>
       <w:proofErr w:type="spellStart"/>
       <w:r>
@@ -10849,47 +11580,11 @@
       </w:r>
       <w:proofErr w:type="spellEnd"/>
       <w:r>
-        <w:t xml:space="preserve"> hingegen würde die Aktion mit dem nur geringfügig höheren Q-Wert mit hoher Wahrscheinlichkeit (1 – </w:t>
-      </w:r>
-      <w:r>
-        <w:t>ε</w:t>
-      </w:r>
-      <w:r>
-        <w:t>) gewählt werden. Ein niedriges Beta (</w:t>
-      </w:r>
-      <w:r>
-        <w:t>β</w:t>
-      </w:r>
-      <w:r>
-        <w:t xml:space="preserve"> -&gt; 0) führt zu einer fast uniformen, zufälligen Verteilung, was zu hoher Exploration führt, während ein hohes Beta (</w:t>
-      </w:r>
-      <w:r>
-        <w:t>β</w:t>
-      </w:r>
-      <w:r>
-        <w:t xml:space="preserve"> -&gt; </w:t>
-      </w:r>
-      <w:r>
-        <w:t>∞</w:t>
-      </w:r>
-      <w:r>
-        <w:t xml:space="preserve">) das Verhalten der </w:t>
-      </w:r>
-      <w:proofErr w:type="spellStart"/>
-      <w:r>
-        <w:t>Greedy</w:t>
-      </w:r>
-      <w:proofErr w:type="spellEnd"/>
-      <w:r>
-        <w:t>-Policy annähert, also hohe Exploitation. Ähnlich wie bei Epsilon-</w:t>
-      </w:r>
-      <w:proofErr w:type="spellStart"/>
-      <w:r>
-        <w:t>Greedy</w:t>
-      </w:r>
-      <w:proofErr w:type="spellEnd"/>
-      <w:r>
-        <w:t xml:space="preserve"> kann man auch das </w:t>
+        <w:t xml:space="preserve"> </w:t>
+      </w:r>
+      <w:r>
+        <w:lastRenderedPageBreak/>
+        <w:t xml:space="preserve">kann man auch das </w:t>
       </w:r>
       <w:r>
         <w:t>β</w:t>
@@ -10934,7 +11629,7 @@
       <w:pPr>
         <w:pStyle w:val="berschrift2"/>
       </w:pPr>
-      <w:bookmarkStart w:id="20" w:name="_Toc213186799"/>
+      <w:bookmarkStart w:id="20" w:name="_Toc213879645"/>
       <w:r>
         <w:t>Multiagentensysteme</w:t>
       </w:r>
@@ -11014,7 +11709,7 @@
       <w:pPr>
         <w:pStyle w:val="berschrift1"/>
       </w:pPr>
-      <w:bookmarkStart w:id="21" w:name="_Toc213186800"/>
+      <w:bookmarkStart w:id="21" w:name="_Toc213879646"/>
       <w:r>
         <w:t>Methodik und Design</w:t>
       </w:r>
@@ -11029,189 +11724,330 @@
       <w:pPr>
         <w:pStyle w:val="berschrift2"/>
       </w:pPr>
-      <w:bookmarkStart w:id="22" w:name="_Toc213186801"/>
-      <w:r>
+      <w:bookmarkStart w:id="22" w:name="_Toc213879647"/>
+      <w:r>
+        <w:t>Technologisches Setup und Werkzeuge</w:t>
+      </w:r>
+      <w:bookmarkEnd w:id="22"/>
+    </w:p>
+    <w:p>
+      <w:r>
+        <w:t>In diesem Abschnitt wird die Wahl der Technologien, der Bibliotheken, der Frameworks und der Programmiersprache erläutert und begründet.</w:t>
+      </w:r>
+    </w:p>
+    <w:p>
+      <w:pPr>
+        <w:pStyle w:val="berschrift3"/>
+      </w:pPr>
+      <w:bookmarkStart w:id="23" w:name="_Toc213879648"/>
+      <w:r>
+        <w:t>Programmiersprache: Python</w:t>
+      </w:r>
+      <w:bookmarkEnd w:id="23"/>
+    </w:p>
+    <w:p>
+      <w:r>
+        <w:t>Als Programmiersprache für die Implementierung der Simulation und Analyse wurde Python gewählt. Diese Entscheidung basiert auf mehreren Vorteilen, die Python für d</w:t>
+      </w:r>
+      <w:r>
+        <w:t>ie</w:t>
+      </w:r>
+      <w:r>
+        <w:t xml:space="preserve"> vorliegende </w:t>
+      </w:r>
+      <w:r>
+        <w:t>Problemstellung</w:t>
+      </w:r>
+      <w:r>
+        <w:t xml:space="preserve"> bietet. Python hat sich als dominierende Sprache in den Bereichen des wissenschaftlichen Rechnens, der Datenanalyse und insbesondere des Maschinellen Lernens etabliert.</w:t>
+      </w:r>
+    </w:p>
+    <w:p>
+      <w:pPr>
+        <w:pStyle w:val="StandardWeb"/>
+        <w:rPr>
+          <w:rFonts w:ascii="Times New Roman" w:hAnsi="Times New Roman" w:cs="Times New Roman"/>
+        </w:rPr>
+      </w:pPr>
+      <w:r>
+        <w:rPr>
+          <w:rFonts w:ascii="Times New Roman" w:hAnsi="Times New Roman" w:cs="Times New Roman"/>
+        </w:rPr>
+        <w:t xml:space="preserve">Ein entscheidender Faktor ist </w:t>
+      </w:r>
+      <w:r>
+        <w:rPr>
+          <w:rFonts w:ascii="Times New Roman" w:hAnsi="Times New Roman" w:cs="Times New Roman"/>
+        </w:rPr>
+        <w:t>die breite Auswahl</w:t>
+      </w:r>
+      <w:r>
+        <w:rPr>
+          <w:rFonts w:ascii="Times New Roman" w:hAnsi="Times New Roman" w:cs="Times New Roman"/>
+        </w:rPr>
+        <w:t xml:space="preserve"> an verfügbaren Bibliotheken. Für diese Arbeit waren insbesondere </w:t>
+      </w:r>
+      <w:proofErr w:type="spellStart"/>
+      <w:r>
+        <w:rPr>
+          <w:rFonts w:ascii="Times New Roman" w:hAnsi="Times New Roman" w:cs="Times New Roman"/>
+        </w:rPr>
+        <w:t>NumPy</w:t>
+      </w:r>
+      <w:proofErr w:type="spellEnd"/>
+      <w:r>
+        <w:rPr>
+          <w:rFonts w:ascii="Times New Roman" w:hAnsi="Times New Roman" w:cs="Times New Roman"/>
+        </w:rPr>
+        <w:t xml:space="preserve"> für numerische Berechnungen und Array-Operationen, </w:t>
+      </w:r>
+      <w:proofErr w:type="spellStart"/>
+      <w:r>
+        <w:rPr>
+          <w:rFonts w:ascii="Times New Roman" w:hAnsi="Times New Roman" w:cs="Times New Roman"/>
+        </w:rPr>
+        <w:t>Matplotlib</w:t>
+      </w:r>
+      <w:proofErr w:type="spellEnd"/>
+      <w:r>
+        <w:rPr>
+          <w:rFonts w:ascii="Times New Roman" w:hAnsi="Times New Roman" w:cs="Times New Roman"/>
+        </w:rPr>
+        <w:t xml:space="preserve"> zur Erstellung von statischen Ergebnis-Visualisierungen, </w:t>
+      </w:r>
+      <w:proofErr w:type="spellStart"/>
+      <w:r>
+        <w:rPr>
+          <w:rFonts w:ascii="Times New Roman" w:hAnsi="Times New Roman" w:cs="Times New Roman"/>
+        </w:rPr>
+        <w:t>SciPy</w:t>
+      </w:r>
+      <w:proofErr w:type="spellEnd"/>
+      <w:r>
+        <w:rPr>
+          <w:rFonts w:ascii="Times New Roman" w:hAnsi="Times New Roman" w:cs="Times New Roman"/>
+        </w:rPr>
+        <w:t xml:space="preserve"> für erweiterte wissenschaftliche Funktionen wie die </w:t>
+      </w:r>
+      <w:r>
+        <w:rPr>
+          <w:rFonts w:ascii="Times New Roman" w:hAnsi="Times New Roman" w:cs="Times New Roman"/>
+        </w:rPr>
+        <w:t>Cluster</w:t>
+      </w:r>
+      <w:r>
+        <w:rPr>
+          <w:rFonts w:ascii="Times New Roman" w:hAnsi="Times New Roman" w:cs="Times New Roman"/>
+        </w:rPr>
+        <w:t>-Analyse im räumlichen Gitter</w:t>
+      </w:r>
+      <w:r>
+        <w:rPr>
+          <w:rFonts w:ascii="Times New Roman" w:hAnsi="Times New Roman" w:cs="Times New Roman"/>
+        </w:rPr>
+        <w:t>,</w:t>
+      </w:r>
+      <w:r>
+        <w:rPr>
+          <w:rFonts w:ascii="Times New Roman" w:hAnsi="Times New Roman" w:cs="Times New Roman"/>
+        </w:rPr>
+        <w:t xml:space="preserve"> </w:t>
+      </w:r>
+      <w:proofErr w:type="spellStart"/>
+      <w:r>
+        <w:rPr>
+          <w:rFonts w:ascii="Times New Roman" w:hAnsi="Times New Roman" w:cs="Times New Roman"/>
+        </w:rPr>
+        <w:t>Pygame</w:t>
+      </w:r>
+      <w:proofErr w:type="spellEnd"/>
+      <w:r>
+        <w:rPr>
+          <w:rFonts w:ascii="Times New Roman" w:hAnsi="Times New Roman" w:cs="Times New Roman"/>
+        </w:rPr>
+        <w:t xml:space="preserve"> für die Entwicklung de</w:t>
+      </w:r>
+      <w:r>
+        <w:rPr>
+          <w:rFonts w:ascii="Times New Roman" w:hAnsi="Times New Roman" w:cs="Times New Roman"/>
+        </w:rPr>
+        <w:t>r</w:t>
+      </w:r>
+      <w:r>
+        <w:rPr>
+          <w:rFonts w:ascii="Times New Roman" w:hAnsi="Times New Roman" w:cs="Times New Roman"/>
+        </w:rPr>
+        <w:t xml:space="preserve"> interaktiven </w:t>
+      </w:r>
+      <w:r>
+        <w:rPr>
+          <w:rFonts w:ascii="Times New Roman" w:hAnsi="Times New Roman" w:cs="Times New Roman"/>
+        </w:rPr>
+        <w:t>Visualisierung</w:t>
+      </w:r>
+      <w:r>
+        <w:rPr>
+          <w:rFonts w:ascii="Times New Roman" w:hAnsi="Times New Roman" w:cs="Times New Roman"/>
+        </w:rPr>
+        <w:t xml:space="preserve"> und </w:t>
+      </w:r>
+      <w:proofErr w:type="spellStart"/>
+      <w:r>
+        <w:rPr>
+          <w:rFonts w:ascii="Times New Roman" w:hAnsi="Times New Roman" w:cs="Times New Roman"/>
+        </w:rPr>
+        <w:t>PettingZoo</w:t>
+      </w:r>
+      <w:proofErr w:type="spellEnd"/>
+      <w:r>
+        <w:rPr>
+          <w:rFonts w:ascii="Times New Roman" w:hAnsi="Times New Roman" w:cs="Times New Roman"/>
+        </w:rPr>
+        <w:t xml:space="preserve"> als Framework für Multiagentensystemen</w:t>
+      </w:r>
+      <w:r>
+        <w:rPr>
+          <w:rFonts w:ascii="Times New Roman" w:hAnsi="Times New Roman" w:cs="Times New Roman"/>
+        </w:rPr>
+        <w:t xml:space="preserve"> </w:t>
+      </w:r>
+      <w:r>
+        <w:rPr>
+          <w:rFonts w:ascii="Times New Roman" w:hAnsi="Times New Roman" w:cs="Times New Roman"/>
+        </w:rPr>
+        <w:t>von zentraler Bedeutung.</w:t>
+      </w:r>
+      <w:r>
+        <w:rPr>
+          <w:rFonts w:ascii="Times New Roman" w:hAnsi="Times New Roman" w:cs="Times New Roman"/>
+        </w:rPr>
+        <w:t xml:space="preserve"> Des Weiteren gibt es eine breite Auswahl an fortgeschrittenen </w:t>
+      </w:r>
+      <w:proofErr w:type="spellStart"/>
+      <w:r>
+        <w:rPr>
+          <w:rFonts w:ascii="Times New Roman" w:hAnsi="Times New Roman" w:cs="Times New Roman"/>
+        </w:rPr>
+        <w:t>Machine</w:t>
+      </w:r>
+      <w:proofErr w:type="spellEnd"/>
+      <w:r>
+        <w:rPr>
+          <w:rFonts w:ascii="Times New Roman" w:hAnsi="Times New Roman" w:cs="Times New Roman"/>
+        </w:rPr>
+        <w:t xml:space="preserve"> Learning Bibliotheken wie </w:t>
+      </w:r>
+      <w:proofErr w:type="spellStart"/>
+      <w:r>
+        <w:rPr>
+          <w:rFonts w:ascii="Times New Roman" w:hAnsi="Times New Roman" w:cs="Times New Roman"/>
+        </w:rPr>
+        <w:t>RLib</w:t>
+      </w:r>
+      <w:proofErr w:type="spellEnd"/>
+      <w:r>
+        <w:rPr>
+          <w:rFonts w:ascii="Times New Roman" w:hAnsi="Times New Roman" w:cs="Times New Roman"/>
+        </w:rPr>
+        <w:t xml:space="preserve"> (Ray), </w:t>
+      </w:r>
+      <w:proofErr w:type="spellStart"/>
+      <w:r>
+        <w:rPr>
+          <w:rFonts w:ascii="Times New Roman" w:hAnsi="Times New Roman" w:cs="Times New Roman"/>
+        </w:rPr>
+        <w:t>Tianshou</w:t>
+      </w:r>
+      <w:proofErr w:type="spellEnd"/>
+      <w:r>
+        <w:rPr>
+          <w:rFonts w:ascii="Times New Roman" w:hAnsi="Times New Roman" w:cs="Times New Roman"/>
+        </w:rPr>
+        <w:t xml:space="preserve"> und </w:t>
+      </w:r>
+      <w:r>
+        <w:rPr>
+          <w:rFonts w:ascii="Times New Roman" w:hAnsi="Times New Roman" w:cs="Times New Roman"/>
+        </w:rPr>
         <w:lastRenderedPageBreak/>
-        <w:t>Technologisches Setup und Werkzeuge</w:t>
-      </w:r>
-      <w:bookmarkEnd w:id="22"/>
-    </w:p>
-    <w:p>
-      <w:r>
-        <w:t>In diesem Abschnitt wird die Wahl der Technologien, der Bibliotheken, der Frameworks und der Programmiersprache erläutert und begründet.</w:t>
+        <w:t>Stable-Basline3, welche in dieser Arbeit zwar nicht angewandt werden, jedoch war die Möglichkeit, Algorithmen aus diesen Bibliotheken nutzen zu können, ein weiterer Grund für die Wahl von Python.</w:t>
       </w:r>
     </w:p>
     <w:p>
       <w:pPr>
         <w:pStyle w:val="berschrift3"/>
       </w:pPr>
-      <w:bookmarkStart w:id="23" w:name="_Toc213186802"/>
-      <w:r>
-        <w:t>Programmiersprache: Python</w:t>
-      </w:r>
-      <w:bookmarkEnd w:id="23"/>
-    </w:p>
-    <w:p>
-      <w:r>
-        <w:t>Als Programmiersprache für die Implementierung der Simulation und Analyse wurde Python gewählt. Diese Entscheidung basiert auf mehreren Vorteilen, die Python für d</w:t>
-      </w:r>
-      <w:r>
-        <w:t>ie</w:t>
-      </w:r>
-      <w:r>
-        <w:t xml:space="preserve"> vorliegende </w:t>
-      </w:r>
-      <w:r>
-        <w:t>Problemstellung</w:t>
-      </w:r>
-      <w:r>
-        <w:t xml:space="preserve"> bietet. Python hat sich als dominierende Sprache in den Bereichen des wissenschaftlichen Rechnens, der Datenanalyse und insbesondere des Maschinellen Lernens etabliert.</w:t>
-      </w:r>
-    </w:p>
-    <w:p>
-      <w:pPr>
-        <w:pStyle w:val="StandardWeb"/>
-        <w:rPr>
-          <w:rFonts w:ascii="Times New Roman" w:hAnsi="Times New Roman" w:cs="Times New Roman"/>
-        </w:rPr>
-      </w:pPr>
-      <w:r>
-        <w:rPr>
-          <w:rFonts w:ascii="Times New Roman" w:hAnsi="Times New Roman" w:cs="Times New Roman"/>
-        </w:rPr>
-        <w:t xml:space="preserve">Ein entscheidender Faktor ist </w:t>
-      </w:r>
-      <w:r>
-        <w:rPr>
-          <w:rFonts w:ascii="Times New Roman" w:hAnsi="Times New Roman" w:cs="Times New Roman"/>
-        </w:rPr>
-        <w:t>die breite Auswahl</w:t>
-      </w:r>
-      <w:r>
-        <w:rPr>
-          <w:rFonts w:ascii="Times New Roman" w:hAnsi="Times New Roman" w:cs="Times New Roman"/>
-        </w:rPr>
-        <w:t xml:space="preserve"> an verfügbaren Bibliotheken. Für diese Arbeit waren insbesondere </w:t>
-      </w:r>
+      <w:bookmarkStart w:id="24" w:name="_Toc213879649"/>
       <w:proofErr w:type="spellStart"/>
       <w:r>
-        <w:rPr>
-          <w:rFonts w:ascii="Times New Roman" w:hAnsi="Times New Roman" w:cs="Times New Roman"/>
-        </w:rPr>
-        <w:t>NumPy</w:t>
+        <w:t>PettingZoo</w:t>
       </w:r>
       <w:proofErr w:type="spellEnd"/>
       <w:r>
-        <w:rPr>
-          <w:rFonts w:ascii="Times New Roman" w:hAnsi="Times New Roman" w:cs="Times New Roman"/>
-        </w:rPr>
-        <w:t xml:space="preserve"> für numerische Berechnungen und Array-Operationen, </w:t>
+        <w:t xml:space="preserve"> als </w:t>
+      </w:r>
+      <w:r>
+        <w:t>MAS-Umgebungs-Framework</w:t>
+      </w:r>
+      <w:bookmarkEnd w:id="24"/>
+    </w:p>
+    <w:p>
+      <w:r>
+        <w:t>Für das Simulationsdesign spielte die Standardisierung und Erweiterbarkeit eine wichtige Rolle. Ziel war es, eine Umgebung (Environment) zu schaffen, die mit verschiedenen Reinforcement-Learning-Algorithmen und -Bibliotheken kompatibel ist, um zukünftige Erweiterungen und Vergleiche zu ermöglichen.</w:t>
+      </w:r>
+    </w:p>
+    <w:p>
+      <w:r>
+        <w:t xml:space="preserve">Während für Single-Agent-Umgebungen Gymnasium als De-facto-Standard gilt, ist es für Multiagentensysteme </w:t>
       </w:r>
       <w:proofErr w:type="spellStart"/>
       <w:r>
-        <w:rPr>
-          <w:rFonts w:ascii="Times New Roman" w:hAnsi="Times New Roman" w:cs="Times New Roman"/>
-        </w:rPr>
-        <w:t>Matplotlib</w:t>
+        <w:t>PettingZoo</w:t>
       </w:r>
       <w:proofErr w:type="spellEnd"/>
       <w:r>
-        <w:rPr>
-          <w:rFonts w:ascii="Times New Roman" w:hAnsi="Times New Roman" w:cs="Times New Roman"/>
-        </w:rPr>
-        <w:t xml:space="preserve"> zur Erstellung von statischen Ergebnis-Visualisierungen, </w:t>
+        <w:t xml:space="preserve">, welches auf Gymnasium aufbaut. </w:t>
       </w:r>
       <w:proofErr w:type="spellStart"/>
       <w:r>
-        <w:rPr>
-          <w:rFonts w:ascii="Times New Roman" w:hAnsi="Times New Roman" w:cs="Times New Roman"/>
-        </w:rPr>
-        <w:t>SciPy</w:t>
+        <w:t>PettingZoo</w:t>
       </w:r>
       <w:proofErr w:type="spellEnd"/>
       <w:r>
-        <w:rPr>
-          <w:rFonts w:ascii="Times New Roman" w:hAnsi="Times New Roman" w:cs="Times New Roman"/>
-        </w:rPr>
-        <w:t xml:space="preserve"> für erweiterte wissenschaftliche Funktionen wie die </w:t>
-      </w:r>
-      <w:r>
-        <w:rPr>
-          <w:rFonts w:ascii="Times New Roman" w:hAnsi="Times New Roman" w:cs="Times New Roman"/>
-        </w:rPr>
-        <w:t>Nachbarschafts-Analyse im räumlichen Gitter</w:t>
-      </w:r>
-      <w:r>
-        <w:rPr>
-          <w:rFonts w:ascii="Times New Roman" w:hAnsi="Times New Roman" w:cs="Times New Roman"/>
-        </w:rPr>
-        <w:t xml:space="preserve"> und </w:t>
+        <w:t xml:space="preserve"> ermöglicht es, eine standardisierte API für die Interaktion zwischen Agenten und einer Multi-Agenten-Umgebung zu definieren. Das bedeutet, dass es somit möglich ist, eigene Agentenimplementierungen und Lösungen </w:t>
+      </w:r>
+      <w:r>
+        <w:t>aus</w:t>
+      </w:r>
+      <w:r>
+        <w:t xml:space="preserve"> Bibliotheken wie Stable-Baseline3, </w:t>
       </w:r>
       <w:proofErr w:type="spellStart"/>
       <w:r>
-        <w:rPr>
-          <w:rFonts w:ascii="Times New Roman" w:hAnsi="Times New Roman" w:cs="Times New Roman"/>
-        </w:rPr>
-        <w:t>Pygame</w:t>
+        <w:t>Tianshou</w:t>
       </w:r>
       <w:proofErr w:type="spellEnd"/>
       <w:r>
-        <w:rPr>
-          <w:rFonts w:ascii="Times New Roman" w:hAnsi="Times New Roman" w:cs="Times New Roman"/>
-        </w:rPr>
-        <w:t xml:space="preserve"> für die Entwicklung de</w:t>
-      </w:r>
-      <w:r>
-        <w:rPr>
-          <w:rFonts w:ascii="Times New Roman" w:hAnsi="Times New Roman" w:cs="Times New Roman"/>
-        </w:rPr>
-        <w:t>r</w:t>
-      </w:r>
-      <w:r>
-        <w:rPr>
-          <w:rFonts w:ascii="Times New Roman" w:hAnsi="Times New Roman" w:cs="Times New Roman"/>
-        </w:rPr>
-        <w:t xml:space="preserve"> interaktiven </w:t>
-      </w:r>
-      <w:r>
-        <w:rPr>
-          <w:rFonts w:ascii="Times New Roman" w:hAnsi="Times New Roman" w:cs="Times New Roman"/>
-        </w:rPr>
-        <w:t xml:space="preserve">Visualisierung </w:t>
-      </w:r>
-      <w:r>
-        <w:rPr>
-          <w:rFonts w:ascii="Times New Roman" w:hAnsi="Times New Roman" w:cs="Times New Roman"/>
-        </w:rPr>
-        <w:t>von zentraler Bedeutung.</w:t>
-      </w:r>
-    </w:p>
-    <w:p>
-      <w:pPr>
-        <w:pStyle w:val="berschrift3"/>
-      </w:pPr>
-      <w:bookmarkStart w:id="24" w:name="_Toc213186803"/>
+        <w:t xml:space="preserve"> oder </w:t>
+      </w:r>
       <w:proofErr w:type="spellStart"/>
       <w:r>
+        <w:t>RLlib</w:t>
+      </w:r>
+      <w:proofErr w:type="spellEnd"/>
+      <w:r>
+        <w:t xml:space="preserve"> (Ray) nach Belieben zu kombinieren und zu vergleichen.</w:t>
+      </w:r>
+      <w:r>
+        <w:br/>
+      </w:r>
+      <w:proofErr w:type="spellStart"/>
+      <w:r>
         <w:t>PettingZoo</w:t>
       </w:r>
       <w:proofErr w:type="spellEnd"/>
       <w:r>
-        <w:t xml:space="preserve"> als </w:t>
-      </w:r>
-      <w:r>
-        <w:t>MAS-Umgebungs-Framework</w:t>
-      </w:r>
-      <w:bookmarkEnd w:id="24"/>
-    </w:p>
-    <w:p>
-      <w:r>
-        <w:t>Für das Simulationsdesign spielte die Standardisierung und Erweiterbarkeit eine wichtige Rolle. Ziel war es, eine Umgebung (Environment) zu schaffen, die mit verschiedenen Reinforcement-Learning-Algorithmen und -Bibliotheken kompatibel ist, um zukünftige Erweiterungen und Vergleiche zu ermöglichen.</w:t>
-      </w:r>
-    </w:p>
-    <w:p>
-      <w:r>
-        <w:t xml:space="preserve">Während für Single-Agent-Umgebungen Gymnasium als De-facto-Standard gilt, ist es für Multiagentensysteme </w:t>
+        <w:t xml:space="preserve"> bietet bereits eine Auswahl an sowohl offiziellen Umgebungen als auch Umgebungen von Drittanbietern. Für diese Arbeit wurde jedoch eine eigene, benutzerdefinierte </w:t>
       </w:r>
       <w:proofErr w:type="spellStart"/>
       <w:r>
@@ -11219,57 +12055,14 @@
       </w:r>
       <w:proofErr w:type="spellEnd"/>
       <w:r>
-        <w:t xml:space="preserve">, welches auf Gymnasium aufbaut. </w:t>
+        <w:t>-Umgebung des Iterierten Gefangenendilemmas entwickelt, um maximale Kontrolle, Flexibilität und Interpretierbarkeit zu gewährleisten. In dieser Umgebung werden aktuell jedoch lediglich Memory-</w:t>
       </w:r>
       <w:proofErr w:type="spellStart"/>
       <w:r>
-        <w:t>PettingZoo</w:t>
+        <w:t>One</w:t>
       </w:r>
       <w:proofErr w:type="spellEnd"/>
       <w:r>
-        <w:t xml:space="preserve"> ermöglicht es, eine standardisierte API für die Interaktion zwischen Agenten und einer Multi-Agenten-Umgebung zu definieren. Das bedeutet, dass es somit möglich ist, eigene Agentenimplementierungen und bereits hochentwickelte Lösungen von Bibliotheken wie Stable-Baseline3, </w:t>
-      </w:r>
-      <w:proofErr w:type="spellStart"/>
-      <w:r>
-        <w:t>Tianshou</w:t>
-      </w:r>
-      <w:proofErr w:type="spellEnd"/>
-      <w:r>
-        <w:t xml:space="preserve"> oder </w:t>
-      </w:r>
-      <w:proofErr w:type="spellStart"/>
-      <w:r>
-        <w:t>RLlib</w:t>
-      </w:r>
-      <w:proofErr w:type="spellEnd"/>
-      <w:r>
-        <w:t xml:space="preserve"> (Ray) nach Belieben zu kombinieren und zu vergleichen.</w:t>
-      </w:r>
-      <w:r>
-        <w:br/>
-      </w:r>
-      <w:proofErr w:type="spellStart"/>
-      <w:r>
-        <w:t>PettingZoo</w:t>
-      </w:r>
-      <w:proofErr w:type="spellEnd"/>
-      <w:r>
-        <w:t xml:space="preserve"> bietet bereits eine Auswahl an sowohl offiziellen Umgebungen als auch Umgebungen von Drittanbietern. Für diese Arbeit wurde jedoch eine eigene, benutzerdefinierte </w:t>
-      </w:r>
-      <w:proofErr w:type="spellStart"/>
-      <w:r>
-        <w:t>PettingZoo</w:t>
-      </w:r>
-      <w:proofErr w:type="spellEnd"/>
-      <w:r>
-        <w:t>-Umgebung des Iterierten Gefangenendilemmas entwickelt, um maximale Kontrolle, Flexibilität und Interpretierbarkeit zu gewährleisten. In dieser Umgebung werden aktuell jedoch lediglich Memory-</w:t>
-      </w:r>
-      <w:proofErr w:type="spellStart"/>
-      <w:r>
-        <w:t>One</w:t>
-      </w:r>
-      <w:proofErr w:type="spellEnd"/>
-      <w:r>
         <w:t>-Strategien unterstützt.</w:t>
       </w:r>
     </w:p>
@@ -11277,9 +12070,8 @@
       <w:pPr>
         <w:pStyle w:val="berschrift2"/>
       </w:pPr>
-      <w:bookmarkStart w:id="25" w:name="_Toc213186804"/>
-      <w:r>
-        <w:lastRenderedPageBreak/>
+      <w:bookmarkStart w:id="25" w:name="_Toc213879650"/>
+      <w:r>
         <w:t>Gesamtstruktur der Implementierung der Computersimulation</w:t>
       </w:r>
       <w:bookmarkEnd w:id="25"/>
@@ -11357,6 +12149,7 @@
           <w:szCs w:val="24"/>
           <w:lang w:eastAsia="de-DE"/>
         </w:rPr>
+        <w:lastRenderedPageBreak/>
         <w:drawing>
           <wp:inline distT="0" distB="0" distL="0" distR="0" wp14:anchorId="28D9C452" wp14:editId="2164EE64">
             <wp:extent cx="5759450" cy="3938270"/>
@@ -11654,34 +12447,33 @@
           <w:szCs w:val="24"/>
           <w:lang w:eastAsia="de-DE"/>
         </w:rPr>
-        <w:t xml:space="preserve"> gibt, von welcher die konkreten Agenten beziehungsweise Begegnungsschemata, welche dann zum Einsatz kommen, erben. Des Weiteren werden aus Gründen der Lesbarkeit die beiden Enumerationen </w:t>
-      </w:r>
+        <w:t xml:space="preserve"> gibt, von welcher die konkreten Agenten beziehungsweise Begegnungsschemata, welche dann zum Einsatz kommen, erben. Des Weiteren werden aus Gründen der Lesbarkeit die beiden Enumerationen Action und </w:t>
+      </w:r>
+      <w:proofErr w:type="spellStart"/>
       <w:r>
         <w:rPr>
           <w:rFonts w:eastAsia="Times New Roman"/>
           <w:szCs w:val="24"/>
           <w:lang w:eastAsia="de-DE"/>
         </w:rPr>
-        <w:lastRenderedPageBreak/>
-        <w:t xml:space="preserve">Action und </w:t>
-      </w:r>
-      <w:proofErr w:type="spellStart"/>
+        <w:t>PureStrategy</w:t>
+      </w:r>
+      <w:proofErr w:type="spellEnd"/>
       <w:r>
         <w:rPr>
           <w:rFonts w:eastAsia="Times New Roman"/>
           <w:szCs w:val="24"/>
           <w:lang w:eastAsia="de-DE"/>
         </w:rPr>
-        <w:t>PureStrategy</w:t>
-      </w:r>
-      <w:proofErr w:type="spellEnd"/>
+        <w:t xml:space="preserve"> verwendet.</w:t>
+      </w:r>
       <w:r>
         <w:rPr>
           <w:rFonts w:eastAsia="Times New Roman"/>
           <w:szCs w:val="24"/>
           <w:lang w:eastAsia="de-DE"/>
         </w:rPr>
-        <w:t xml:space="preserve"> verwendet.</w:t>
+        <w:t xml:space="preserve"> Action beinhaltet die möglichen Agentenaktionen Kooperieren (</w:t>
       </w:r>
       <w:r>
         <w:rPr>
@@ -11689,7 +12481,7 @@
           <w:szCs w:val="24"/>
           <w:lang w:eastAsia="de-DE"/>
         </w:rPr>
-        <w:t xml:space="preserve"> Action beinhaltet die möglichen Agentenaktionen Kooperieren (</w:t>
+        <w:t>C</w:t>
       </w:r>
       <w:r>
         <w:rPr>
@@ -11697,41 +12489,95 @@
           <w:szCs w:val="24"/>
           <w:lang w:eastAsia="de-DE"/>
         </w:rPr>
-        <w:t>C</w:t>
-      </w:r>
+        <w:t xml:space="preserve">OOPERATE = 0) und Verraten (DEFECT = 1). Die </w:t>
+      </w:r>
+      <w:proofErr w:type="spellStart"/>
       <w:r>
         <w:rPr>
           <w:rFonts w:eastAsia="Times New Roman"/>
           <w:szCs w:val="24"/>
           <w:lang w:eastAsia="de-DE"/>
         </w:rPr>
-        <w:t xml:space="preserve">OOPERATE = 0) und Verraten (DEFECT = 1). Die </w:t>
-      </w:r>
-      <w:proofErr w:type="spellStart"/>
+        <w:t>PureStrategy</w:t>
+      </w:r>
+      <w:proofErr w:type="spellEnd"/>
       <w:r>
         <w:rPr>
           <w:rFonts w:eastAsia="Times New Roman"/>
           <w:szCs w:val="24"/>
           <w:lang w:eastAsia="de-DE"/>
         </w:rPr>
-        <w:t>PureStrategy</w:t>
-      </w:r>
-      <w:proofErr w:type="spellEnd"/>
-      <w:r>
+        <w:t>-Enumeration enthält die implementierten reinen Strategien. Im Folgenden werden die genannten Module im Einzelnen erläutert.</w:t>
+      </w:r>
+    </w:p>
+    <w:p>
+      <w:pPr>
+        <w:spacing w:before="100" w:beforeAutospacing="1" w:after="100" w:afterAutospacing="1"/>
         <w:rPr>
           <w:rFonts w:eastAsia="Times New Roman"/>
           <w:szCs w:val="24"/>
-          <w:lang w:eastAsia="de-DE"/>
-        </w:rPr>
-        <w:t>-Enumeration enthält die implementierten reinen Strategien. Im Folgenden werden die genannten Module im Einzelnen erläutert.</w:t>
-      </w:r>
+          <w:lang w:val="en-US" w:eastAsia="de-DE"/>
+        </w:rPr>
+      </w:pPr>
+      <w:proofErr w:type="spellStart"/>
+      <w:r>
+        <w:rPr>
+          <w:rFonts w:eastAsia="Times New Roman"/>
+          <w:szCs w:val="24"/>
+          <w:highlight w:val="yellow"/>
+          <w:lang w:val="en-US" w:eastAsia="de-DE"/>
+        </w:rPr>
+        <w:t>GridFactory</w:t>
+      </w:r>
+      <w:proofErr w:type="spellEnd"/>
+      <w:r>
+        <w:rPr>
+          <w:rFonts w:eastAsia="Times New Roman"/>
+          <w:szCs w:val="24"/>
+          <w:highlight w:val="yellow"/>
+          <w:lang w:val="en-US" w:eastAsia="de-DE"/>
+        </w:rPr>
+        <w:t xml:space="preserve">, Layout Maps + </w:t>
+      </w:r>
+      <w:proofErr w:type="spellStart"/>
+      <w:r>
+        <w:rPr>
+          <w:rFonts w:eastAsia="Times New Roman"/>
+          <w:szCs w:val="24"/>
+          <w:highlight w:val="yellow"/>
+          <w:lang w:val="en-US" w:eastAsia="de-DE"/>
+        </w:rPr>
+        <w:t>analyze_multi_seed_data-Skript</w:t>
+      </w:r>
+      <w:proofErr w:type="spellEnd"/>
+      <w:r>
+        <w:rPr>
+          <w:rFonts w:eastAsia="Times New Roman"/>
+          <w:szCs w:val="24"/>
+          <w:highlight w:val="yellow"/>
+          <w:lang w:val="en-US" w:eastAsia="de-DE"/>
+        </w:rPr>
+        <w:t xml:space="preserve"> </w:t>
+      </w:r>
+      <w:proofErr w:type="spellStart"/>
+      <w:r>
+        <w:rPr>
+          <w:rFonts w:eastAsia="Times New Roman"/>
+          <w:szCs w:val="24"/>
+          <w:highlight w:val="yellow"/>
+          <w:lang w:val="en-US" w:eastAsia="de-DE"/>
+        </w:rPr>
+        <w:t>erläutern</w:t>
+      </w:r>
+      <w:proofErr w:type="spellEnd"/>
     </w:p>
     <w:p>
       <w:pPr>
         <w:pStyle w:val="berschrift2"/>
       </w:pPr>
-      <w:bookmarkStart w:id="26" w:name="_Toc213186805"/>
-      <w:r>
+      <w:bookmarkStart w:id="26" w:name="_Toc213879651"/>
+      <w:r>
+        <w:lastRenderedPageBreak/>
         <w:t>Die Simulationsumgebung</w:t>
       </w:r>
       <w:bookmarkEnd w:id="26"/>
@@ -11861,7 +12707,7 @@
       <w:pPr>
         <w:pStyle w:val="berschrift2"/>
       </w:pPr>
-      <w:bookmarkStart w:id="27" w:name="_Toc213186806"/>
+      <w:bookmarkStart w:id="27" w:name="_Toc213879652"/>
       <w:r>
         <w:t>Agenten</w:t>
       </w:r>
@@ -11874,11 +12720,14 @@
     </w:p>
     <w:p>
       <w:r>
-        <w:t>Die Agenten sind die aktionswählenden Entitäten der Simulation. Das heißt, sie sind die Spieler des IGD. Die lernfähigen Agenten sind in der Lage, den unmittelbar vorangegangenen Zustand zu nutzen, um daraus ihre Strategie für die zukünftige Aktionswahl zu anzupassen und zu optimieren. Die Agenten, welche lediglich reine Strategien spielen können, wie Tit-</w:t>
+        <w:t>Die Agenten sind die aktionswählenden Entitäten der Simulation. Das heißt, sie sind die Spieler des IGD. Die lernfähigen Agenten sind in der Lage, den unmittelbar vorangegangenen Zustand zu nutzen, um daraus ihre Strategie für die zukünftige Aktionswahl anzupassen und zu optimieren. Die Agenten, welche lediglich reine Strategien spielen können, wie Tit-</w:t>
       </w:r>
       <w:proofErr w:type="spellStart"/>
       <w:r>
-        <w:t>For</w:t>
+        <w:t>f</w:t>
+      </w:r>
+      <w:r>
+        <w:t>or</w:t>
       </w:r>
       <w:proofErr w:type="spellEnd"/>
       <w:r>
@@ -11897,7 +12746,7 @@
       <w:pPr>
         <w:pStyle w:val="berschrift3"/>
       </w:pPr>
-      <w:bookmarkStart w:id="28" w:name="_Toc213186807"/>
+      <w:bookmarkStart w:id="28" w:name="_Toc213879653"/>
       <w:r>
         <w:t>Lernfähige Agenten</w:t>
       </w:r>
@@ -11955,14 +12804,86 @@
         <w:t>ε</w:t>
       </w:r>
       <w:r>
-        <w:t>-Wert = 0,01</w:t>
-      </w:r>
-      <w:r>
-        <w:t xml:space="preserve">. Eine </w:t>
-      </w:r>
+        <w:t>-Wert = 0,0</w:t>
+      </w:r>
+      <w:r>
+        <w:t>0</w:t>
+      </w:r>
+      <w:r>
+        <w:t>1</w:t>
+      </w:r>
+      <w:r>
+        <w:t xml:space="preserve">. Eine geringe </w:t>
+      </w:r>
+      <w:proofErr w:type="spellStart"/>
+      <w:r>
+        <w:t>Lernrate</w:t>
+      </w:r>
+      <w:proofErr w:type="spellEnd"/>
+      <w:r>
+        <w:t xml:space="preserve"> begünstigt stabileres Verhalten, was im instabilen IGD, wo jeder Verrat bereits in eine </w:t>
+      </w:r>
+      <w:proofErr w:type="spellStart"/>
+      <w:r>
+        <w:t>Defektionsspirale</w:t>
+      </w:r>
+      <w:proofErr w:type="spellEnd"/>
+      <w:r>
+        <w:t xml:space="preserve"> führen kann, von Vorteil ist. Ein hoher Diskontierungsfaktor </w:t>
+      </w:r>
+      <w:r>
+        <w:t>γ</w:t>
+      </w:r>
+      <w:r>
+        <w:t xml:space="preserve"> wertet den Schatten der Zukunft</w:t>
+      </w:r>
+      <w:r>
+        <w:t>, also zukünftige Belohnungen,</w:t>
+      </w:r>
+      <w:r>
+        <w:t xml:space="preserve"> höher und somit den sofortigen höheren Gewinn, also die Chance auf einseitige Defektion T = 5, geringer. </w:t>
+      </w:r>
+    </w:p>
+    <w:p>
       <w:r>
         <w:lastRenderedPageBreak/>
-        <w:t xml:space="preserve">geringe </w:t>
+        <w:t>Eine</w:t>
+      </w:r>
+      <w:r>
+        <w:t xml:space="preserve"> anfänglich</w:t>
+      </w:r>
+      <w:r>
+        <w:t xml:space="preserve"> hohe-Explorationswahrscheinlichkeit soll de</w:t>
+      </w:r>
+      <w:r>
+        <w:t>n</w:t>
+      </w:r>
+      <w:r>
+        <w:t xml:space="preserve"> Agenten </w:t>
+      </w:r>
+      <w:r>
+        <w:t>ermöglichen</w:t>
+      </w:r>
+      <w:r>
+        <w:t xml:space="preserve">, zu Beginn der Simulation die Umgebung kennenzulernen, später jedoch zu stabilerem Verhalten führen, weshalb diese Wahrscheinlichkeit schrittweise verringert wird, hin zu einer sehr geringen </w:t>
+      </w:r>
+      <w:r>
+        <w:t>ε</w:t>
+      </w:r>
+      <w:r>
+        <w:t>-Wahrscheinlichkeit</w:t>
+      </w:r>
+      <w:r>
+        <w:t xml:space="preserve"> = 0,0</w:t>
+      </w:r>
+      <w:r>
+        <w:t>0</w:t>
+      </w:r>
+      <w:r>
+        <w:t>1</w:t>
+      </w:r>
+      <w:r>
+        <w:t xml:space="preserve">, um ähnlich wie bei der </w:t>
       </w:r>
       <w:proofErr w:type="spellStart"/>
       <w:r>
@@ -11970,7 +12891,7 @@
       </w:r>
       <w:proofErr w:type="spellEnd"/>
       <w:r>
-        <w:t xml:space="preserve"> begünstigt stabileres Verhalten, was im instabilen IGD, wo jeder Verrat bereits in eine </w:t>
+        <w:t xml:space="preserve">, nicht aufgrund von zufälliger Defektion in die sonst dominierende </w:t>
       </w:r>
       <w:proofErr w:type="spellStart"/>
       <w:r>
@@ -11978,86 +12899,90 @@
       </w:r>
       <w:proofErr w:type="spellEnd"/>
       <w:r>
-        <w:t xml:space="preserve"> führen kann, von Vorteil ist. Ein hoher Diskontierungsfaktor </w:t>
-      </w:r>
-      <w:r>
-        <w:t>γ</w:t>
-      </w:r>
-      <w:r>
-        <w:t xml:space="preserve"> wertet den Schatten der Zukunft</w:t>
-      </w:r>
-      <w:r>
-        <w:t>, also zukünftige Belohnungen,</w:t>
-      </w:r>
-      <w:r>
-        <w:t xml:space="preserve"> höher und somit den sofortigen höheren Gewinn, also die Chance auf einseitige </w:t>
-      </w:r>
-      <w:proofErr w:type="spellStart"/>
-      <w:r>
-        <w:t>Defektion</w:t>
-      </w:r>
-      <w:proofErr w:type="spellEnd"/>
-      <w:r>
-        <w:t xml:space="preserve"> T = 5, geringer. Eine</w:t>
-      </w:r>
-      <w:r>
-        <w:t xml:space="preserve"> anfänglich</w:t>
-      </w:r>
-      <w:r>
-        <w:t xml:space="preserve"> hohe-Explorationswahrscheinlichkeit soll den Agenten dazu auffordern, zu Beginn der Simulation die Umgebung kennenzulernen, später jedoch zu stabilerem Verhalten führen, weshalb diese Wahrscheinlichkeit schrittweise verringert wird, hin zu einer sehr geringen </w:t>
-      </w:r>
-      <w:r>
-        <w:t>ε</w:t>
-      </w:r>
-      <w:r>
-        <w:t>-Wahrscheinlichkeit</w:t>
-      </w:r>
-      <w:r>
-        <w:t xml:space="preserve"> = 0,01</w:t>
-      </w:r>
-      <w:r>
-        <w:t xml:space="preserve">, um ähnlich wie bei der </w:t>
-      </w:r>
-      <w:proofErr w:type="spellStart"/>
-      <w:r>
-        <w:t>Lernrate</w:t>
-      </w:r>
-      <w:proofErr w:type="spellEnd"/>
-      <w:r>
-        <w:t xml:space="preserve">, nicht aufgrund von zufälliger </w:t>
-      </w:r>
-      <w:proofErr w:type="spellStart"/>
-      <w:r>
-        <w:t>Defektion</w:t>
-      </w:r>
-      <w:proofErr w:type="spellEnd"/>
-      <w:r>
-        <w:t xml:space="preserve"> in die sonst dominierende </w:t>
-      </w:r>
-      <w:proofErr w:type="spellStart"/>
-      <w:r>
-        <w:t>Defektionsspirale</w:t>
-      </w:r>
-      <w:proofErr w:type="spellEnd"/>
-      <w:r>
-        <w:t xml:space="preserve"> überzugehen</w:t>
-      </w:r>
-      <w:r>
+        <w:t xml:space="preserve"> überzugehen.</w:t>
+      </w:r>
+      <w:r>
+        <w:t xml:space="preserve"> </w:t>
+      </w:r>
+      <w:r>
+        <w:t>Die Wahl der Epsilon-Konfiguration erzeugt dabei ein Dilemma zwischen</w:t>
+      </w:r>
+      <w:r>
+        <w:t xml:space="preserve"> der</w:t>
+      </w:r>
+      <w:r>
+        <w:t xml:space="preserve"> Anpassungsfähigkeit der Agenten auf neue </w:t>
+      </w:r>
+      <w:r>
+        <w:t xml:space="preserve">potenziell ausbeuterische Agenten </w:t>
+      </w:r>
+      <w:r>
+        <w:t xml:space="preserve">und </w:t>
+      </w:r>
+      <w:r>
+        <w:t xml:space="preserve">der </w:t>
+      </w:r>
+      <w:r>
+        <w:t>Stabilität</w:t>
+      </w:r>
+      <w:r>
+        <w:t xml:space="preserve"> des gesamten Systems, denn</w:t>
+      </w:r>
+      <w:r>
+        <w:t xml:space="preserve"> chaotische, </w:t>
+      </w:r>
+      <w:r>
+        <w:t xml:space="preserve">stark explorative Systeme begünstigen, wie </w:t>
+      </w:r>
+      <w:r>
+        <w:t>soeben</w:t>
+      </w:r>
+      <w:r>
+        <w:t xml:space="preserve"> erwähnt</w:t>
+      </w:r>
+      <w:r>
+        <w:t>,</w:t>
+      </w:r>
+      <w:r>
+        <w:t xml:space="preserve"> </w:t>
+      </w:r>
+      <w:r>
+        <w:t>d</w:t>
+      </w:r>
+      <w:r>
+        <w:t>efektives Verhalten</w:t>
+      </w:r>
+      <w:r>
+        <w:rPr>
+          <w:noProof/>
+        </w:rPr>
         <w:t xml:space="preserve"> </w:t>
       </w:r>
       <w:sdt>
         <w:sdtPr>
-          <w:id w:val="-1107726296"/>
+          <w:rPr>
+            <w:noProof/>
+          </w:rPr>
+          <w:id w:val="2094501254"/>
           <w:citation/>
         </w:sdtPr>
         <w:sdtContent>
           <w:r>
+            <w:rPr>
+              <w:noProof/>
+            </w:rPr>
             <w:fldChar w:fldCharType="begin"/>
           </w:r>
           <w:r>
+            <w:rPr>
+              <w:noProof/>
+            </w:rPr>
             <w:instrText xml:space="preserve"> CITATION Gar18 \l 1031 </w:instrText>
           </w:r>
           <w:r>
+            <w:rPr>
+              <w:noProof/>
+            </w:rPr>
             <w:fldChar w:fldCharType="separate"/>
           </w:r>
           <w:r>
@@ -12067,23 +12992,97 @@
             <w:t>[4]</w:t>
           </w:r>
           <w:r>
+            <w:rPr>
+              <w:noProof/>
+            </w:rPr>
             <w:fldChar w:fldCharType="end"/>
           </w:r>
         </w:sdtContent>
       </w:sdt>
       <w:r>
+        <w:t xml:space="preserve">. Für diese Arbeit wurde somit ein sehr geringes Minimum </w:t>
+      </w:r>
+      <w:r>
+        <w:t>von</w:t>
+      </w:r>
+      <w:r>
+        <w:t xml:space="preserve"> Epsilon gewählt, sodass kooperative Stabilität begünstigt wird, da alle Agenten denselben Hyperparametersatz verwenden.</w:t>
+      </w:r>
+    </w:p>
+    <w:p>
+      <w:r>
+        <w:t>Auf Basis dieser Hyperparameter werden nun die beiden spezifischen Algorithmen betrachtet.</w:t>
+      </w:r>
+    </w:p>
+    <w:p>
+      <w:r>
+        <w:t>Bei Q-Learning</w:t>
+      </w:r>
+      <w:r>
+        <w:t xml:space="preserve">, dem in dieser Arbeit verwendeten Off-Policy-Verfahren, erfolgt das Update der Q-Werte unabhängig von der Aktion, die in der </w:t>
+      </w:r>
+      <w:proofErr w:type="spellStart"/>
+      <w:r>
+        <w:t>Verhaltenspolicy</w:t>
+      </w:r>
+      <w:proofErr w:type="spellEnd"/>
+      <w:r>
+        <w:t xml:space="preserve"> Epsilon-</w:t>
+      </w:r>
+      <w:proofErr w:type="spellStart"/>
+      <w:r>
+        <w:t>Greedy</w:t>
+      </w:r>
+      <w:proofErr w:type="spellEnd"/>
+      <w:r>
+        <w:t xml:space="preserve"> im Folgezustand tatsächlich gewählt wird</w:t>
+      </w:r>
+      <w:r>
+        <w:t xml:space="preserve">. </w:t>
+      </w:r>
+      <w:r>
+        <w:t xml:space="preserve">Wie bereits erwähnt, optimiert Q-Learning die </w:t>
+      </w:r>
+      <w:proofErr w:type="spellStart"/>
+      <w:r>
+        <w:t>Zielpolicy</w:t>
+      </w:r>
+      <w:proofErr w:type="spellEnd"/>
+      <w:r>
+        <w:t xml:space="preserve"> </w:t>
+      </w:r>
+      <w:proofErr w:type="spellStart"/>
+      <w:r>
+        <w:t>greedy</w:t>
+      </w:r>
+      <w:proofErr w:type="spellEnd"/>
+      <w:r>
+        <w:t xml:space="preserve">. Das TD-Ziel wird unter Verwendung des maximalen Q-Wertes des Folgezustands </w:t>
+      </w:r>
+      <w:proofErr w:type="spellStart"/>
+      <w:r>
+        <w:t>s‘</w:t>
+      </w:r>
+      <w:proofErr w:type="spellEnd"/>
+      <w:r>
+        <w:t xml:space="preserve"> berechnet</w:t>
+      </w:r>
+      <w:r>
+        <w:t xml:space="preserve">. </w:t>
+      </w:r>
+    </w:p>
+    <w:p>
+      <w:r>
+        <w:t>SARSA unterscheidet sich dabe</w:t>
+      </w:r>
+      <w:r>
+        <w:t>i durch den On-Policy-Ansatz</w:t>
+      </w:r>
+      <w:r>
         <w:t>.</w:t>
       </w:r>
       <w:r>
-        <w:t xml:space="preserve"> Auf Basis dieser Hyperparameter werden nun die beiden spezifischen Algorithmen betrachtet.</w:t>
-      </w:r>
-    </w:p>
-    <w:p>
-      <w:r>
-        <w:t>Bei Q-Learning</w:t>
-      </w:r>
-      <w:r>
-        <w:t xml:space="preserve">, dem in dieser Arbeit verwendeten Off-Policy-Verfahren, erfolgt das Update der Q-Werte unabhängig von der Aktion, die in der </w:t>
+        <w:t xml:space="preserve"> SARSA lernt den Wert der tatsächlich ausgeführten </w:t>
       </w:r>
       <w:proofErr w:type="spellStart"/>
       <w:r>
@@ -12091,77 +13090,14 @@
       </w:r>
       <w:proofErr w:type="spellEnd"/>
       <w:r>
-        <w:t xml:space="preserve"> Epsilon-</w:t>
+        <w:t xml:space="preserve">. Die Update-Formel muss daher nicht nur die aktuelle Aktion a, sondern auch die nächste Aktion a‘ kennen, die von der Policy im Folgezustand </w:t>
       </w:r>
       <w:proofErr w:type="spellStart"/>
       <w:r>
-        <w:t>Greedy</w:t>
+        <w:t>s‘</w:t>
       </w:r>
       <w:proofErr w:type="spellEnd"/>
       <w:r>
-        <w:t xml:space="preserve"> im Folgezustand tatsächlich gewählt wird</w:t>
-      </w:r>
-      <w:r>
-        <w:t xml:space="preserve">. </w:t>
-      </w:r>
-      <w:r>
-        <w:t xml:space="preserve">Wie bereits erwähnt, optimiert Q-Learning die </w:t>
-      </w:r>
-      <w:proofErr w:type="spellStart"/>
-      <w:r>
-        <w:t>Zielpolicy</w:t>
-      </w:r>
-      <w:proofErr w:type="spellEnd"/>
-      <w:r>
-        <w:t xml:space="preserve"> </w:t>
-      </w:r>
-      <w:proofErr w:type="spellStart"/>
-      <w:r>
-        <w:t>greedy</w:t>
-      </w:r>
-      <w:proofErr w:type="spellEnd"/>
-      <w:r>
-        <w:t xml:space="preserve">. Das TD-Ziel wird unter Verwendung des maximalen Q-Wertes des Folgezustands </w:t>
-      </w:r>
-      <w:proofErr w:type="spellStart"/>
-      <w:r>
-        <w:t>s‘</w:t>
-      </w:r>
-      <w:proofErr w:type="spellEnd"/>
-      <w:r>
-        <w:t xml:space="preserve"> berechnet</w:t>
-      </w:r>
-      <w:r>
-        <w:t xml:space="preserve">. </w:t>
-      </w:r>
-    </w:p>
-    <w:p>
-      <w:r>
-        <w:t>SARSA unterscheidet sich dabe</w:t>
-      </w:r>
-      <w:r>
-        <w:t>i durch den On-Policy-Ansatz</w:t>
-      </w:r>
-      <w:r>
-        <w:t>.</w:t>
-      </w:r>
-      <w:r>
-        <w:t xml:space="preserve"> SARSA lernt den Wert der tatsächlich ausgeführten </w:t>
-      </w:r>
-      <w:proofErr w:type="spellStart"/>
-      <w:r>
-        <w:t>Verhaltenspolicy</w:t>
-      </w:r>
-      <w:proofErr w:type="spellEnd"/>
-      <w:r>
-        <w:t xml:space="preserve">. Die Update-Formel muss daher nicht nur die aktuelle Aktion a, sondern auch die nächste Aktion a‘ kennen, die von der Policy im Folgezustand </w:t>
-      </w:r>
-      <w:proofErr w:type="spellStart"/>
-      <w:r>
-        <w:t>s‘</w:t>
-      </w:r>
-      <w:proofErr w:type="spellEnd"/>
-      <w:r>
         <w:t xml:space="preserve"> tatsächlich gewählt wird.</w:t>
       </w:r>
     </w:p>
@@ -12186,7 +13122,7 @@
       <w:pPr>
         <w:pStyle w:val="berschrift3"/>
       </w:pPr>
-      <w:bookmarkStart w:id="29" w:name="_Toc213186808"/>
+      <w:bookmarkStart w:id="29" w:name="_Toc213879654"/>
       <w:r>
         <w:t>Agenten mit reinen Strategien</w:t>
       </w:r>
@@ -12206,7 +13142,10 @@
       </w:r>
       <w:proofErr w:type="spellStart"/>
       <w:r>
-        <w:t>For</w:t>
+        <w:t>f</w:t>
+      </w:r>
+      <w:r>
+        <w:t>or</w:t>
       </w:r>
       <w:proofErr w:type="spellEnd"/>
       <w:r>
@@ -12226,25 +13165,23 @@
       </w:r>
       <w:proofErr w:type="spellEnd"/>
       <w:r>
-        <w:t>, welche immer kooperiert. Grim Trigger, welche so lange kooperiert, bis der Gegenspieler das erste Mal defektiert. Ab diesen Zeitpunkt defektiert Grim Trigger stets. Sowie Random, welche Aktionen auf reinen Zufall wählt.</w:t>
-      </w:r>
-      <w:r>
-        <w:t xml:space="preserve"> Diese Strategien wurden gewählt, da sie jeweils relevante Eigenschaften haben. Tit-</w:t>
-      </w:r>
-      <w:proofErr w:type="spellStart"/>
-      <w:r>
-        <w:t>For</w:t>
-      </w:r>
-      <w:proofErr w:type="spellEnd"/>
-      <w:r>
-        <w:t xml:space="preserve">-Tat ist </w:t>
+        <w:t>, welche immer kooperiert. Grim Trigger, welche so lange kooperiert, bis der Gegenspieler das erste Mal defektiert. Ab diesen Zeitpunkt defektiert Grim Trigger stets.</w:t>
+      </w:r>
+      <w:r>
+        <w:t xml:space="preserve"> Und zuletzt</w:t>
+      </w:r>
+      <w:r>
+        <w:t xml:space="preserve"> Random, welche Aktionen auf reinen Zufall wählt.</w:t>
+      </w:r>
+      <w:r>
+        <w:t xml:space="preserve"> Diese Strategien wurden gewählt, da sie jeweils relevante Eigenschaften haben.</w:t>
       </w:r>
     </w:p>
     <w:p>
       <w:pPr>
         <w:pStyle w:val="berschrift2"/>
       </w:pPr>
-      <w:bookmarkStart w:id="30" w:name="_Toc213186809"/>
+      <w:bookmarkStart w:id="30" w:name="_Toc213879655"/>
       <w:r>
         <w:lastRenderedPageBreak/>
         <w:t>Die Begegnungsschemata</w:t>
@@ -12260,7 +13197,7 @@
       <w:pPr>
         <w:pStyle w:val="berschrift3"/>
       </w:pPr>
-      <w:bookmarkStart w:id="31" w:name="_Toc213186810"/>
+      <w:bookmarkStart w:id="31" w:name="_Toc213879656"/>
       <w:r>
         <w:t>Zufällige Paarung</w:t>
       </w:r>
@@ -12278,7 +13215,7 @@
       <w:pPr>
         <w:pStyle w:val="berschrift3"/>
       </w:pPr>
-      <w:bookmarkStart w:id="32" w:name="_Toc213186811"/>
+      <w:bookmarkStart w:id="32" w:name="_Toc213879657"/>
       <w:r>
         <w:t>Räumliches Gitter</w:t>
       </w:r>
@@ -12344,146 +13281,375 @@
       <w:r>
         <w:t>zählt die Diagonalen nicht zur Nachbarschaft dazu, wodurch sich eine Gesamtanzahl von vier Nachbarn ergibt. Die Moore-Nachbarschaft erkennt die Diagonalen als Nachbarn an, wodurch sich eine Gesamtanzahl von acht Nachbarn ergibt. Bei der Erweiterung der Moore-Nachbarschaft werden weitere vier Agenten als Nachbar anerkannt. Diese befinden sich jeweils neben dem äußersten, mittigen Agenten, wodurch eine kreisförmige Nachbarschaft entsteht.</w:t>
       </w:r>
+    </w:p>
+    <w:p>
+      <w:pPr>
+        <w:keepNext/>
+      </w:pPr>
+      <w:r>
+        <w:lastRenderedPageBreak/>
+        <w:drawing>
+          <wp:inline distT="0" distB="0" distL="0" distR="0" wp14:anchorId="5A17ED5E" wp14:editId="2CA599A1">
+            <wp:extent cx="4514883" cy="1571636"/>
+            <wp:effectExtent l="0" t="0" r="0" b="9525"/>
+            <wp:docPr id="385198176" name="Grafik 1" descr="Ein Bild, das Screenshot, Quadrat, Rechteck enthält."/>
+            <wp:cNvGraphicFramePr>
+              <a:graphicFrameLocks xmlns:a="http://schemas.openxmlformats.org/drawingml/2006/main" noChangeAspect="1"/>
+            </wp:cNvGraphicFramePr>
+            <a:graphic xmlns:a="http://schemas.openxmlformats.org/drawingml/2006/main">
+              <a:graphicData uri="http://schemas.openxmlformats.org/drawingml/2006/picture">
+                <pic:pic xmlns:pic="http://schemas.openxmlformats.org/drawingml/2006/picture">
+                  <pic:nvPicPr>
+                    <pic:cNvPr id="385198176" name="Grafik 1" descr="Ein Bild, das Screenshot, Quadrat, Rechteck enthält."/>
+                    <pic:cNvPicPr/>
+                  </pic:nvPicPr>
+                  <pic:blipFill>
+                    <a:blip r:embed="rId14"/>
+                    <a:stretch>
+                      <a:fillRect/>
+                    </a:stretch>
+                  </pic:blipFill>
+                  <pic:spPr>
+                    <a:xfrm>
+                      <a:off x="0" y="0"/>
+                      <a:ext cx="4514883" cy="1571636"/>
+                    </a:xfrm>
+                    <a:prstGeom prst="rect">
+                      <a:avLst/>
+                    </a:prstGeom>
+                  </pic:spPr>
+                </pic:pic>
+              </a:graphicData>
+            </a:graphic>
+          </wp:inline>
+        </w:drawing>
+      </w:r>
+    </w:p>
+    <w:p>
+      <w:pPr>
+        <w:pStyle w:val="Beschriftung"/>
+        <w:jc w:val="both"/>
+      </w:pPr>
+      <w:r>
+        <w:t xml:space="preserve">Abbildung </w:t>
+      </w:r>
+      <w:r>
+        <w:fldChar w:fldCharType="begin"/>
+      </w:r>
+      <w:r>
+        <w:instrText xml:space="preserve"> SEQ Abbildung \* ARABIC </w:instrText>
+      </w:r>
+      <w:r>
+        <w:fldChar w:fldCharType="separate"/>
+      </w:r>
+      <w:r>
+        <w:t>4</w:t>
+      </w:r>
+      <w:r>
+        <w:fldChar w:fldCharType="end"/>
+      </w:r>
+      <w:r>
+        <w:t xml:space="preserve"> – Nachbarschftstypen von links: Von-Neumann-, Moore- und erweiterte Moore-Nachbarschft</w:t>
+      </w:r>
+    </w:p>
+    <w:p>
+      <w:r>
+        <w:t>In Abbildung 4 sind Visualisierungen der drei Nachbarschaftstypen zu sehen. Ganz links die Von-Neumann-Nachbarschaft, in der Mitte die Moore-Nachbarschaft und ganz rechts die erweiterte Moore-Nachbarschaft.</w:t>
+      </w:r>
+    </w:p>
+    <w:p>
+      <w:r>
+        <w:t xml:space="preserve">Der Ablauf der Agentenpaarung </w:t>
+      </w:r>
+      <w:r>
+        <w:t xml:space="preserve">wird durch </w:t>
+      </w:r>
+      <w:r>
+        <w:t>ein</w:t>
+      </w:r>
+      <w:r>
+        <w:t>e</w:t>
+      </w:r>
+      <w:r>
+        <w:t xml:space="preserve"> interne Generation</w:t>
+      </w:r>
+      <w:r>
+        <w:t xml:space="preserve"> in Form einer Warteschlange (</w:t>
+      </w:r>
+      <w:proofErr w:type="spellStart"/>
+      <w:r>
+        <w:t>match_queue</w:t>
+      </w:r>
+      <w:proofErr w:type="spellEnd"/>
+      <w:r>
+        <w:t>)</w:t>
+      </w:r>
+      <w:r>
+        <w:t xml:space="preserve"> an Agentenduellen </w:t>
+      </w:r>
+      <w:r>
+        <w:t>gesteuert</w:t>
+      </w:r>
+      <w:r>
+        <w:t>.</w:t>
+      </w:r>
+      <w:r>
+        <w:t xml:space="preserve"> Ein Agentenduell ist also das konkrete Agentenpaar. Bei jeder Anfrage der Hauptschleife nach einem Agentenpaar wird zunächst geprüft, ob diese Warteschlange leer ist.</w:t>
+      </w:r>
+    </w:p>
+    <w:p>
+      <w:r>
+        <w:t>Sollte die Warteschlange leer sein, wie es sowohl bei der erstmaligen Anfrage zu Beginn der Simulation als auch jedes Mal nach Abschluss einer Generation der Fall ist, wird sie neu befüllt.</w:t>
+      </w:r>
+    </w:p>
+    <w:p>
+      <w:r>
+        <w:t>Dabei werden alle Agenten iterativ ihren</w:t>
+      </w:r>
+      <w:r>
+        <w:t xml:space="preserve"> jeweiligen</w:t>
+      </w:r>
+      <w:r>
+        <w:t xml:space="preserve"> Agentenpaarungen zugewiesen basierend auf dem Nachbarschaftstyp. </w:t>
+      </w:r>
+      <w:r>
+        <w:t xml:space="preserve">Das bedeutet, dass in </w:t>
+      </w:r>
+      <w:r>
+        <w:t>dieser</w:t>
+      </w:r>
+      <w:r>
+        <w:t xml:space="preserve"> </w:t>
+      </w:r>
+      <w:r>
+        <w:t xml:space="preserve">einen </w:t>
+      </w:r>
+      <w:r>
+        <w:t>Warteschlange</w:t>
+      </w:r>
+      <w:r>
+        <w:t xml:space="preserve"> alle möglichen Agentenpaarung</w:t>
+      </w:r>
+      <w:r>
+        <w:t>en</w:t>
+      </w:r>
+      <w:r>
+        <w:t xml:space="preserve"> für eine Generation gespeichert</w:t>
+      </w:r>
+      <w:r>
+        <w:t xml:space="preserve"> sind. Diese Liste an Zwei-Tupeln wird</w:t>
+      </w:r>
+      <w:r>
+        <w:t xml:space="preserve"> anschließend gemischt</w:t>
+      </w:r>
+      <w:r>
+        <w:t>, bevor das erste Agentenpaar an die Hauptschleife übergeben wird</w:t>
+      </w:r>
+      <w:r>
+        <w:t xml:space="preserve">. Die Ränder sind zudem abgeschlossen und nicht überfließend, somit haben Agenten, welche am Rand des Gitters positioniert sind, </w:t>
+      </w:r>
+      <w:r>
+        <w:t xml:space="preserve">zwangsläufig </w:t>
+      </w:r>
+      <w:r>
+        <w:t>eine kleinere Nachbarschaft.</w:t>
+      </w:r>
+    </w:p>
+    <w:p>
+      <w:r>
+        <w:t>Da</w:t>
+      </w:r>
+      <w:r>
+        <w:t xml:space="preserve"> der Erstellungsprozess der Warteschlange bidirektional ist, das heißt, invertierte Agentenpaarungen erlaubt sind, spielt jeder Agent pro Generation zweimal gegen alle seine Nachbarn, bis die Warteschlange leer ist.</w:t>
+      </w:r>
+    </w:p>
+    <w:p>
+      <w:pPr>
+        <w:pStyle w:val="berschrift2"/>
+      </w:pPr>
+      <w:bookmarkStart w:id="33" w:name="_Toc213879658"/>
+      <w:r>
+        <w:t>Hauptskript und</w:t>
+      </w:r>
+      <w:r>
+        <w:t xml:space="preserve"> </w:t>
+      </w:r>
+      <w:r>
+        <w:t>Simulationsschleife</w:t>
+      </w:r>
+      <w:bookmarkEnd w:id="33"/>
+    </w:p>
+    <w:p>
+      <w:r>
+        <w:t xml:space="preserve">In Hauptskript (Main.py) befindet sich die Simulationsschleife. Das bedeutet, dort werden die Aktionen der Agenten gewählt und der Umgebung übergeben, welche dann die Observation, </w:t>
+      </w:r>
+      <w:proofErr w:type="spellStart"/>
+      <w:r>
+        <w:t>Reward</w:t>
+      </w:r>
+      <w:proofErr w:type="spellEnd"/>
+      <w:r>
+        <w:t>, etc. zurückgibt und auf dessen Basis die Agenten dann lernen können. Außerdem werden dort auch die für die Diagramme und Rohdaten benötigten Informationen wie Kooperationsrate, Gewinne, Gitterzustand, etc. gesammelt und nach Beendigung der Simulationsschleife geplottet beziehungsweise ausgegeben. Im Folgenden wird nun dieser Vorgang detailliert beschriebenen.</w:t>
+      </w:r>
       <w:r>
         <w:br/>
       </w:r>
       <w:r>
+        <w:lastRenderedPageBreak/>
+        <w:t xml:space="preserve">Bevor die Simulationsschleife gestartet wird, werden alle relevanten Parameter festgelegt. Diese </w:t>
+      </w:r>
+      <w:r>
+        <w:t xml:space="preserve">festzulegenden Parameter sind teilweise abhängig von den jeweiligen Experimenten und werden genauer in </w:t>
+      </w:r>
+      <w:r>
+        <w:t>den</w:t>
+      </w:r>
+      <w:r>
+        <w:t xml:space="preserve"> Abschnitten </w:t>
+      </w:r>
+      <w:r>
+        <w:t xml:space="preserve">3.8 – 3.12 </w:t>
+      </w:r>
+      <w:r>
+        <w:t>erläutert.</w:t>
+      </w:r>
+    </w:p>
+    <w:p>
+      <w:r>
+        <w:t>Anschließend beginnt die Simulation. Zunächst wird das Agentenpaar basierend auf dem Begegnungsschema für das aktuelle Match gewählt. Dieses Agentenpaar spielt dann die angegebene Anzahl an Runden das IGD. Währenddessen werden die Zustände in einem Dictionary, welches hier Experience Buffer genannt wird, gespeichert. Nachdem die Agenten fertig sind, lernen beide auf Basis ihres Experience Buffers</w:t>
+      </w:r>
+      <w:r>
+        <w:t xml:space="preserve">, indem schrittweise immer ein Element, also ein </w:t>
+      </w:r>
+      <w:r>
+        <w:t xml:space="preserve">aufgezeichneter </w:t>
+      </w:r>
+      <w:r>
+        <w:t xml:space="preserve">Zustand, aus dem Experience Buffer eingelesen und entfernt wird und anschließend </w:t>
+      </w:r>
+      <w:r>
+        <w:t>an die</w:t>
+      </w:r>
+      <w:r>
+        <w:t xml:space="preserve"> Lernmethode übergeben wird</w:t>
+      </w:r>
+      <w:r>
+        <w:t>. Das bedeutet, die Anzahl der Lernwiederholungen und der IGD-Runden sind gleich. Wenn die maximale Matchanzahl erreicht ist</w:t>
+      </w:r>
+      <w:r>
+        <w:t>, werden die gesammelten Daten geplottet beziehungsweise ausgegeben.</w:t>
+      </w:r>
+    </w:p>
+    <w:p>
+      <w:pPr>
         <w:rPr>
           <w:highlight w:val="yellow"/>
         </w:rPr>
-        <w:t>Nachbarschaftypen visuell zeigen</w:t>
-      </w:r>
-    </w:p>
-    <w:p>
-      <w:r>
-        <w:t xml:space="preserve">Der Ablauf der Agentenpaarung </w:t>
-      </w:r>
-      <w:r>
-        <w:t xml:space="preserve">wird durch </w:t>
-      </w:r>
-      <w:r>
-        <w:t>ein</w:t>
-      </w:r>
-      <w:r>
-        <w:t>e</w:t>
-      </w:r>
-      <w:r>
-        <w:t xml:space="preserve"> interne Generation</w:t>
-      </w:r>
-      <w:r>
-        <w:t xml:space="preserve"> in Form einer Warteschlange (</w:t>
+      </w:pPr>
+      <w:r>
+        <w:rPr>
+          <w:highlight w:val="yellow"/>
+        </w:rPr>
+        <w:t>Flussdiagramm</w:t>
+      </w:r>
+    </w:p>
+    <w:p>
+      <w:pPr>
+        <w:pStyle w:val="berschrift2"/>
+      </w:pPr>
+      <w:bookmarkStart w:id="34" w:name="_Toc213879659"/>
+      <w:r>
+        <w:t>Diagramme und Analysetools</w:t>
+      </w:r>
+      <w:bookmarkEnd w:id="34"/>
+      <w:r>
+        <w:t xml:space="preserve"> </w:t>
+      </w:r>
+    </w:p>
+    <w:p>
+      <w:r>
+        <w:t xml:space="preserve">Die Auswertung der Simulationsergebnisse erfolgt in drei Teilen: Die </w:t>
+      </w:r>
+      <w:r>
+        <w:t>Rohdaten</w:t>
+      </w:r>
+      <w:r>
+        <w:t xml:space="preserve">, die </w:t>
+      </w:r>
+      <w:r>
+        <w:t>Zeitreihen-</w:t>
+      </w:r>
+      <w:r>
+        <w:t xml:space="preserve">Diagramme und das benutzerdefinierte interaktive </w:t>
       </w:r>
       <w:proofErr w:type="spellStart"/>
       <w:r>
-        <w:t>match_queue</w:t>
+        <w:t>Pygame</w:t>
       </w:r>
       <w:proofErr w:type="spellEnd"/>
       <w:r>
-        <w:t>)</w:t>
-      </w:r>
-      <w:r>
-        <w:t xml:space="preserve"> an Agentenduellen </w:t>
-      </w:r>
-      <w:r>
-        <w:t>gesteuert</w:t>
-      </w:r>
-      <w:r>
-        <w:t>.</w:t>
-      </w:r>
-      <w:r>
-        <w:t xml:space="preserve"> Ein Agentenduell ist also das </w:t>
-      </w:r>
-      <w:r>
-        <w:lastRenderedPageBreak/>
-        <w:t>konkrete Agentenpaar. Bei jeder Anfrage der Hauptschleife nach einem Agentenpaar wird zunächst geprüft, ob diese Warteschlange leer ist.</w:t>
-      </w:r>
-    </w:p>
-    <w:p>
-      <w:r>
-        <w:t>Sollte die Warteschlange leer sein, wie es sowohl bei der erstmaligen Anfrage zu Beginn der Simulation als auch jedes Mal nach Abschluss einer Generation der Fall ist, wird sie neu befüllt.</w:t>
-      </w:r>
-    </w:p>
-    <w:p>
-      <w:r>
-        <w:t>Dabei werden alle Agenten iterativ ihren</w:t>
-      </w:r>
-      <w:r>
-        <w:t xml:space="preserve"> jeweiligen</w:t>
-      </w:r>
-      <w:r>
-        <w:t xml:space="preserve"> Agentenpaarungen zugewiesen basierend auf dem Nachbarschaftstyp. </w:t>
-      </w:r>
-      <w:r>
-        <w:t xml:space="preserve">Das bedeutet, dass in </w:t>
-      </w:r>
-      <w:r>
-        <w:t>dieser</w:t>
+        <w:t>-Analyse-Dashboard.</w:t>
       </w:r>
       <w:r>
         <w:t xml:space="preserve"> </w:t>
       </w:r>
-      <w:r>
-        <w:t xml:space="preserve">einen </w:t>
-      </w:r>
-      <w:r>
-        <w:t>Warteschlange</w:t>
-      </w:r>
-      <w:r>
-        <w:t xml:space="preserve"> alle möglichen Agentenpaarung</w:t>
-      </w:r>
-      <w:r>
-        <w:t>en</w:t>
-      </w:r>
-      <w:r>
-        <w:t xml:space="preserve"> für eine Generation gespeichert</w:t>
-      </w:r>
-      <w:r>
-        <w:t xml:space="preserve"> sind. Diese Liste an Zwei-Tupeln wird</w:t>
-      </w:r>
-      <w:r>
-        <w:t xml:space="preserve"> anschließend gemischt</w:t>
-      </w:r>
-      <w:r>
-        <w:t>, bevor das erste Agentenpaar an die Hauptschleife übergeben wird</w:t>
-      </w:r>
-      <w:r>
-        <w:t xml:space="preserve">. Die Ränder sind zudem abgeschlossen und nicht überfließend, somit haben Agenten, welche am Rand des Gitters positioniert sind, </w:t>
-      </w:r>
-      <w:r>
-        <w:t xml:space="preserve">zwangsläufig </w:t>
-      </w:r>
-      <w:r>
-        <w:t>eine kleinere Nachbarschaft.</w:t>
-      </w:r>
-    </w:p>
-    <w:p>
-      <w:r>
-        <w:t>Da</w:t>
-      </w:r>
-      <w:r>
-        <w:t xml:space="preserve"> der Erstellungsprozess der Warteschlange bidirektional ist, das heißt, invertierte Agentenpaarungen erlaubt sind, spielt jeder Agent pro Generation zweimal gegen alle seine Nachbarn, bis die Warteschlange leer ist.</w:t>
-      </w:r>
-    </w:p>
-    <w:p>
-      <w:pPr>
-        <w:pStyle w:val="berschrift2"/>
-      </w:pPr>
-      <w:bookmarkStart w:id="33" w:name="_Toc213186812"/>
-      <w:r>
-        <w:t>Die Hauptschleife</w:t>
-      </w:r>
-      <w:bookmarkEnd w:id="33"/>
+    </w:p>
+    <w:p>
+      <w:r>
+        <w:t xml:space="preserve">Die </w:t>
+      </w:r>
+      <w:r>
+        <w:t xml:space="preserve">Rohdaten </w:t>
+      </w:r>
+      <w:r>
+        <w:t>beinhalten ein finales Ranking</w:t>
+      </w:r>
+      <w:r>
+        <w:t xml:space="preserve"> aller Agenten</w:t>
+      </w:r>
+      <w:r>
+        <w:t xml:space="preserve"> im Pool. Die Sortierung dieses Rankings erfolgt absteigend nach dem durchschnittlichen </w:t>
+      </w:r>
+      <w:proofErr w:type="spellStart"/>
+      <w:r>
+        <w:t>Reward</w:t>
+      </w:r>
+      <w:proofErr w:type="spellEnd"/>
+      <w:r>
+        <w:t xml:space="preserve"> pro Match</w:t>
+      </w:r>
+      <w:r>
+        <w:t>, also dem k</w:t>
+      </w:r>
+      <w:r>
+        <w:t>umulierte</w:t>
+      </w:r>
+      <w:r>
+        <w:t>n</w:t>
+      </w:r>
+      <w:r>
+        <w:t xml:space="preserve"> Gesamtgewinn über die gesamte Simulation hinweg dividiert durch die Gesamtanzahl aller gespielten Matches.</w:t>
+      </w:r>
+      <w:r>
+        <w:t xml:space="preserve"> Somit ist diese Metrik unabhängig von der Position und ermöglicht einen fairen Erfolgsvergleich zwischen den Agenten.</w:t>
+      </w:r>
+      <w:r>
+        <w:t xml:space="preserve"> </w:t>
+      </w:r>
+      <w:r>
+        <w:t>Für jeden Agenten in diesem Ranking werden die folgenden finalen Metriken aufgelistet:</w:t>
+      </w:r>
     </w:p>
     <w:p>
       <w:pPr>
         <w:pStyle w:val="Listenabsatz"/>
         <w:numPr>
           <w:ilvl w:val="0"/>
-          <w:numId w:val="17"/>
+          <w:numId w:val="18"/>
         </w:numPr>
       </w:pPr>
       <w:r>
-        <w:t>Simulationssetup definieren (Alle Parameter einstellen)</w:t>
+        <w:t>Die gelernte Strategie zum Zeitpunkt des Simulationsendes.</w:t>
       </w:r>
     </w:p>
     <w:p>
@@ -12491,34 +13657,11 @@
         <w:pStyle w:val="Listenabsatz"/>
         <w:numPr>
           <w:ilvl w:val="0"/>
-          <w:numId w:val="17"/>
+          <w:numId w:val="18"/>
         </w:numPr>
       </w:pPr>
       <w:r>
-        <w:t>Haupt-</w:t>
-      </w:r>
-      <w:r>
-        <w:t>Schleife: Agentenpaar auswählen -&gt; IGD für angegebene Anzahl an Runden spielen -&gt; Auf Basis der Beobachtungssequenz Lernen (</w:t>
-      </w:r>
-      <w:proofErr w:type="spellStart"/>
-      <w:r>
-        <w:t>optimize</w:t>
-      </w:r>
-      <w:proofErr w:type="spellEnd"/>
-      <w:r>
-        <w:t xml:space="preserve"> wird somit so oft </w:t>
-      </w:r>
-      <w:r>
-        <w:t>aufgerufen,</w:t>
-      </w:r>
-      <w:r>
-        <w:t xml:space="preserve"> wie die Anzahl an Runden eingestellt ist, zum Beispiel 200</w:t>
-      </w:r>
-      <w:r>
-        <w:t>x</w:t>
-      </w:r>
-      <w:r>
-        <w:t>) -&gt; Aufzeichnen relevanter Information zur Datenvisualisierung -&gt; Wiederholen bis maximale Anzahl an Matches erreicht ist -&gt; Dann visualisieren</w:t>
+        <w:t>Die durchschnittliche Kooperationsrate, also der prozentuale Anteil der Kooperationen (Aktion 1) an allen Aktionen über die gesamte Simulationsdauer.</w:t>
       </w:r>
     </w:p>
     <w:p>
@@ -12526,55 +13669,663 @@
         <w:pStyle w:val="Listenabsatz"/>
         <w:numPr>
           <w:ilvl w:val="0"/>
-          <w:numId w:val="17"/>
+          <w:numId w:val="18"/>
         </w:numPr>
       </w:pPr>
       <w:r>
-        <w:t>Finale Datenvisual</w:t>
-      </w:r>
-      <w:r>
-        <w:t>is</w:t>
-      </w:r>
-      <w:r>
-        <w:t>ierung</w:t>
-      </w:r>
-    </w:p>
-    <w:p>
-      <w:pPr>
-        <w:rPr>
-          <w:highlight w:val="yellow"/>
-        </w:rPr>
-      </w:pPr>
-      <w:r>
-        <w:rPr>
-          <w:highlight w:val="yellow"/>
-        </w:rPr>
-        <w:t>Flussdiagramm</w:t>
-      </w:r>
-    </w:p>
-    <w:p>
-      <w:r>
-        <w:rPr>
-          <w:highlight w:val="yellow"/>
-        </w:rPr>
-        <w:t xml:space="preserve">Ablauf schriftlich </w:t>
-      </w:r>
-      <w:r>
-        <w:rPr>
-          <w:highlight w:val="yellow"/>
-        </w:rPr>
-        <w:t>ausformulieren</w:t>
+        <w:t xml:space="preserve">Der durchschnittliche </w:t>
+      </w:r>
+      <w:proofErr w:type="spellStart"/>
+      <w:r>
+        <w:t>Reward</w:t>
+      </w:r>
+      <w:proofErr w:type="spellEnd"/>
+      <w:r>
+        <w:t xml:space="preserve"> pro Match, welcher, wie soeben erwähnt, das Sortierkriterium ist.</w:t>
+      </w:r>
+    </w:p>
+    <w:p/>
+    <w:p>
+      <w:r>
+        <w:t xml:space="preserve">Zusätzlich zu diesem Ranking werden die aggregierten Metriken für das Gesamtsystem angezeigt. Diese sind die globale durchschnittliche Kooperationsrate, sowohl über den gesamten Zeitraum als auch als finaler Snapshot, sowie die System-Effizienz, also wie viel </w:t>
+      </w:r>
+      <w:proofErr w:type="spellStart"/>
+      <w:r>
+        <w:t>Reward</w:t>
+      </w:r>
+      <w:proofErr w:type="spellEnd"/>
+      <w:r>
+        <w:t xml:space="preserve"> alle Agenten über die gesamte Simulationsdauer zusammen gesammelt haben im Verhältnis zum theoretischen Maximum, also wenn alle Agenten immer kooperieren würden. Das theoretische Maximum wird wie folgt berechnet:</w:t>
+      </w:r>
+    </w:p>
+    <w:p>
+      <m:oMathPara>
+        <m:oMath>
+          <m:d>
+            <m:dPr>
+              <m:begChr m:val="["/>
+              <m:endChr m:val="]"/>
+              <m:ctrlPr>
+                <w:rPr>
+                  <w:rFonts w:ascii="Cambria Math" w:hAnsi="Cambria Math"/>
+                  <w:i/>
+                </w:rPr>
+              </m:ctrlPr>
+            </m:dPr>
+            <m:e>
+              <m:r>
+                <w:rPr>
+                  <w:rFonts w:ascii="Cambria Math" w:hAnsi="Cambria Math"/>
+                </w:rPr>
+                <m:t>Gesamta</m:t>
+              </m:r>
+              <m:r>
+                <w:rPr>
+                  <w:rFonts w:ascii="Cambria Math" w:hAnsi="Cambria Math"/>
+                </w:rPr>
+                <m:t>nzahl der Matches</m:t>
+              </m:r>
+              <m:r>
+                <w:rPr>
+                  <w:rFonts w:ascii="Cambria Math" w:hAnsi="Cambria Math"/>
+                </w:rPr>
+                <m:t xml:space="preserve"> im System</m:t>
+              </m:r>
+            </m:e>
+          </m:d>
+          <m:r>
+            <w:rPr>
+              <w:rFonts w:ascii="Cambria Math" w:hAnsi="Cambria Math"/>
+            </w:rPr>
+            <m:t>*</m:t>
+          </m:r>
+          <m:d>
+            <m:dPr>
+              <m:begChr m:val="["/>
+              <m:endChr m:val="]"/>
+              <m:ctrlPr>
+                <w:rPr>
+                  <w:rFonts w:ascii="Cambria Math" w:hAnsi="Cambria Math"/>
+                  <w:i/>
+                </w:rPr>
+              </m:ctrlPr>
+            </m:dPr>
+            <m:e>
+              <m:r>
+                <w:rPr>
+                  <w:rFonts w:ascii="Cambria Math" w:hAnsi="Cambria Math"/>
+                </w:rPr>
+                <m:t>Anzahl der Runden pro Match</m:t>
+              </m:r>
+            </m:e>
+          </m:d>
+          <m:r>
+            <w:rPr>
+              <w:rFonts w:ascii="Cambria Math" w:hAnsi="Cambria Math"/>
+            </w:rPr>
+            <m:t>*(R</m:t>
+          </m:r>
+          <m:r>
+            <w:rPr>
+              <w:rFonts w:ascii="Cambria Math" w:hAnsi="Cambria Math"/>
+            </w:rPr>
+            <m:t>+R</m:t>
+          </m:r>
+          <m:r>
+            <w:rPr>
+              <w:rFonts w:ascii="Cambria Math" w:hAnsi="Cambria Math"/>
+            </w:rPr>
+            <m:t>)</m:t>
+          </m:r>
+        </m:oMath>
+      </m:oMathPara>
+    </w:p>
+    <w:p>
+      <w:r>
+        <w:t>R ist dabei die Auszahlung R für gegenseitige Kooperation.</w:t>
+      </w:r>
+    </w:p>
+    <w:p>
+      <w:r>
+        <w:t>Außerdem w</w:t>
+      </w:r>
+      <w:r>
+        <w:t>erden</w:t>
+      </w:r>
+      <w:r>
+        <w:t xml:space="preserve"> am Ende die Ergebnisse der Cluster-Analyse angezeigt. Diese</w:t>
+      </w:r>
+      <w:r>
+        <w:t xml:space="preserve"> beinhalten folgende Metriken:</w:t>
+      </w:r>
+      <w:r>
+        <w:t xml:space="preserve"> </w:t>
+      </w:r>
+      <w:r>
+        <w:t>D</w:t>
+      </w:r>
+      <w:r>
+        <w:t>ie Anzahl der entstandenen Cluster, die Strategie-Verteilung der Gesamtfläche</w:t>
+      </w:r>
+      <w:r>
+        <w:t xml:space="preserve"> des Gitters</w:t>
+      </w:r>
+      <w:r>
+        <w:t>, also wie viele Zellen</w:t>
+      </w:r>
+      <w:r>
+        <w:t xml:space="preserve"> (Agenten)</w:t>
+      </w:r>
+      <w:r>
+        <w:t xml:space="preserve"> eine bestimmte Strategie gespielt haben, die Anzahl der Cluster pro Strategietyp und das größte Cluster pro Strategietyp. Diese Cluster-Metriken sollen dabei unterstützen, die MAS-Dynamiken im räumlichen Gitter besser zu erkennen und zu quantifizieren.</w:t>
+      </w:r>
+    </w:p>
+    <w:p>
+      <w:r>
+        <w:t>Neben</w:t>
+      </w:r>
+      <w:r>
+        <w:t xml:space="preserve"> de</w:t>
+      </w:r>
+      <w:r>
+        <w:t xml:space="preserve">n Rohdaten </w:t>
+      </w:r>
+      <w:r>
+        <w:t>werden auch</w:t>
+      </w:r>
+      <w:r>
+        <w:t xml:space="preserve"> statische</w:t>
+      </w:r>
+      <w:r>
+        <w:t xml:space="preserve"> Diagramme zur Datenvisualisierung</w:t>
+      </w:r>
+      <w:r>
+        <w:t xml:space="preserve"> der globalen Trends</w:t>
+      </w:r>
+      <w:r>
+        <w:t xml:space="preserve"> eingesetzt</w:t>
+      </w:r>
+      <w:r>
+        <w:t xml:space="preserve">. Konkret </w:t>
+      </w:r>
+      <w:r>
+        <w:t>handelt es sich um</w:t>
+      </w:r>
+      <w:r>
+        <w:t xml:space="preserve"> </w:t>
+      </w:r>
+      <w:r>
+        <w:t>aggregierte Zeitreihen-Diagramme</w:t>
+      </w:r>
+      <w:r>
+        <w:t>, welche die Entwicklung über die gesamte Simulationsdauer (alle Matches) abbilden. Dabei werden drei Metriken nach Agententyp betrachtet: die Entwicklung des Strategievektors, die durchschnittliche Kooperationsrate</w:t>
+      </w:r>
+      <w:r>
+        <w:t xml:space="preserve"> aller Agenten eines Agententyps</w:t>
+      </w:r>
+      <w:r>
+        <w:t xml:space="preserve"> sowie der durchschnittliche erzielte </w:t>
+      </w:r>
+      <w:proofErr w:type="spellStart"/>
+      <w:r>
+        <w:t>Reward</w:t>
+      </w:r>
+      <w:proofErr w:type="spellEnd"/>
+      <w:r>
+        <w:t xml:space="preserve"> aller Agenten eines Agententyps</w:t>
+      </w:r>
+      <w:r>
+        <w:t>.</w:t>
+      </w:r>
+    </w:p>
+    <w:p>
+      <w:r>
+        <w:t>E</w:t>
+      </w:r>
+      <w:r>
+        <w:t>ine weitere Datenvisualisierung ist die interaktive Gitter-Visualisierung</w:t>
+      </w:r>
+      <w:r>
+        <w:t xml:space="preserve">, welches im Folgenden auch als </w:t>
+      </w:r>
+      <w:r>
+        <w:t>Analyse-Dashboards</w:t>
+      </w:r>
+      <w:r>
+        <w:t xml:space="preserve"> bezeichnet wird</w:t>
+      </w:r>
+      <w:r>
+        <w:t>.</w:t>
+      </w:r>
+      <w:r>
+        <w:t xml:space="preserve"> </w:t>
+      </w:r>
+      <w:r>
+        <w:t xml:space="preserve">Dabei wird der Agentenpool als ein räumliches 2D-Gitter dargestellt, wobei jede Zelle einen Agenten repräsentiert. Jede Zelle wird basierend auf einer Strategie-Klassifizierung einer bestimmten Farbe zugeordnet. Die Gitter-Visualisierung funktioniert unabhängig vom gewählten Begegnungsschemata, da es zur Erstellung lediglich den Agentenpool iterativ einliest und </w:t>
+      </w:r>
+      <w:r>
+        <w:t>als</w:t>
+      </w:r>
+      <w:r>
+        <w:t xml:space="preserve"> ein 2D-Gitter </w:t>
+      </w:r>
+      <w:r>
+        <w:t>darstellt</w:t>
+      </w:r>
+      <w:r>
+        <w:t xml:space="preserve">. </w:t>
+      </w:r>
+      <w:r>
+        <w:t xml:space="preserve">Die Strategie-Klassifizierung erfolgt auf Basis des Strategievektors </w:t>
+      </w:r>
+      <w:r>
+        <w:rPr>
+          <w:i/>
+          <w:iCs/>
+        </w:rPr>
+        <w:t>p</w:t>
+      </w:r>
+      <w:r>
+        <w:t xml:space="preserve"> = (P(C|CC), P(C|CD), P(C|DC), P(C|DD)).</w:t>
+      </w:r>
+      <w:r>
+        <w:t xml:space="preserve"> Für lernfähige Agenten ist es wie folgt definiert:</w:t>
+      </w:r>
+      <w:r>
+        <w:t xml:space="preserve"> </w:t>
+      </w:r>
+    </w:p>
+    <w:p>
+      <w:r>
+        <w:rPr>
+          <w:color w:val="EE0000"/>
+        </w:rPr>
+        <w:t>█</w:t>
+      </w:r>
+      <w:r>
+        <w:t xml:space="preserve"> – Rot für </w:t>
+      </w:r>
+      <w:proofErr w:type="spellStart"/>
+      <w:r>
+        <w:t>Defektoren</w:t>
+      </w:r>
+      <w:proofErr w:type="spellEnd"/>
+      <w:r>
+        <w:t xml:space="preserve">. </w:t>
+      </w:r>
+      <w:r>
+        <w:t>Wenn mindestens zwei dieser Werte kleiner oder gleich 0,2 sind, also die Wahrscheinlichkeit, dass nächste Runde defektiert wird, mindestens 80% ist, und gleichzeitig die anderen beiden Werte nicht größer als 0,8 sind, dann wird die Zelle rot angezeigt.</w:t>
+      </w:r>
+    </w:p>
+    <w:p>
+      <w:r>
+        <w:rPr>
+          <w:color w:val="00B050"/>
+        </w:rPr>
+        <w:t>█</w:t>
+      </w:r>
+      <w:r>
+        <w:t xml:space="preserve"> – Grün für Kooperatoren. </w:t>
+      </w:r>
+      <w:r>
+        <w:t xml:space="preserve">Das Gegenteil </w:t>
+      </w:r>
+      <w:r>
+        <w:t xml:space="preserve">der roten </w:t>
+      </w:r>
+      <w:proofErr w:type="spellStart"/>
+      <w:r>
+        <w:t>Defektoren</w:t>
+      </w:r>
+      <w:proofErr w:type="spellEnd"/>
+      <w:r>
+        <w:t>.</w:t>
+      </w:r>
+      <w:r>
+        <w:t xml:space="preserve"> </w:t>
+      </w:r>
+      <w:r>
+        <w:t>W</w:t>
+      </w:r>
+      <w:r>
+        <w:t>enn mindestens zwei Werte größer als 0,8 sind und die anderen beiden nicht kleiner als 0,2</w:t>
+      </w:r>
+      <w:r>
+        <w:t xml:space="preserve"> sind</w:t>
+      </w:r>
+      <w:r>
+        <w:t>, wird die Zelle als grün dargestellt.</w:t>
+      </w:r>
+    </w:p>
+    <w:p>
+      <w:r>
+        <w:rPr>
+          <w:color w:val="E36C0A" w:themeColor="accent6" w:themeShade="BF"/>
+        </w:rPr>
+        <w:t>█</w:t>
+      </w:r>
+      <w:r>
+        <w:t xml:space="preserve"> – Orange für Polarisie</w:t>
+      </w:r>
+      <w:r>
+        <w:t xml:space="preserve">rte Strategien. </w:t>
+      </w:r>
+      <w:r>
+        <w:t>Wenn mindestens zwei unter 0,2 und die anderen zwei über 0,8 sind, wird die Zelle der Farbe Orange zugeordnet.</w:t>
+      </w:r>
+    </w:p>
+    <w:p>
+      <w:r>
+        <w:t>Die Farben Lila, Blau und Cyan beschreiben konkrete Strategien</w:t>
+      </w:r>
+      <w:r>
+        <w:t xml:space="preserve">. </w:t>
+      </w:r>
+    </w:p>
+    <w:p>
+      <w:r>
+        <w:rPr>
+          <w:color w:val="7030A0"/>
+        </w:rPr>
+        <w:t>█</w:t>
+      </w:r>
+      <w:r>
+        <w:t xml:space="preserve"> – Lila für </w:t>
+      </w:r>
+      <w:proofErr w:type="spellStart"/>
+      <w:r>
+        <w:t>Win</w:t>
+      </w:r>
+      <w:proofErr w:type="spellEnd"/>
+      <w:r>
+        <w:t>-</w:t>
+      </w:r>
+      <w:proofErr w:type="spellStart"/>
+      <w:r>
+        <w:t>Stay</w:t>
+      </w:r>
+      <w:proofErr w:type="spellEnd"/>
+      <w:r>
+        <w:t>-Lose-Shift</w:t>
+      </w:r>
+      <w:r>
+        <w:t xml:space="preserve"> </w:t>
+      </w:r>
+      <w:r>
+        <w:t>(WSLS)</w:t>
+      </w:r>
+      <w:r>
+        <w:t>.</w:t>
+      </w:r>
+      <w:r>
+        <w:t xml:space="preserve"> Bei </w:t>
+      </w:r>
+      <w:r>
+        <w:t>WSLS bedeutet gewinnen, wenn der Agent die Auszahlungen R oder T bekommt und verlieren, wenn er S oder P bekommt.</w:t>
+      </w:r>
+    </w:p>
+    <w:p>
+      <w:r>
+        <w:rPr>
+          <w:color w:val="548DD4" w:themeColor="text2" w:themeTint="99"/>
+        </w:rPr>
+        <w:lastRenderedPageBreak/>
+        <w:t>█</w:t>
+      </w:r>
+      <w:r>
+        <w:t xml:space="preserve"> – Blau für T</w:t>
+      </w:r>
+      <w:r>
+        <w:t>it-</w:t>
+      </w:r>
+      <w:proofErr w:type="spellStart"/>
+      <w:r>
+        <w:t>for</w:t>
+      </w:r>
+      <w:proofErr w:type="spellEnd"/>
+      <w:r>
+        <w:t>-Tat.</w:t>
+      </w:r>
+    </w:p>
+    <w:p>
+      <w:r>
+        <w:rPr>
+          <w:color w:val="4BACC6" w:themeColor="accent5"/>
+        </w:rPr>
+        <w:t>█</w:t>
+      </w:r>
+      <w:r>
+        <w:t xml:space="preserve"> – Cyan für eine Vo</w:t>
+      </w:r>
+      <w:r>
+        <w:t>rstufe von Tit-</w:t>
+      </w:r>
+      <w:proofErr w:type="spellStart"/>
+      <w:r>
+        <w:t>for</w:t>
+      </w:r>
+      <w:proofErr w:type="spellEnd"/>
+      <w:r>
+        <w:t xml:space="preserve">-Tat. </w:t>
+      </w:r>
+      <w:r>
+        <w:t xml:space="preserve">Cyan </w:t>
+      </w:r>
+      <w:r>
+        <w:t xml:space="preserve">ist </w:t>
+      </w:r>
+      <w:r>
+        <w:t>für Agenten, welche nur dann mit hoher Wahrscheinlichkeit kooperieren, wenn der Gegenspieler sowie der Agent selbst letzte Runde beide kooperiert haben, ansonsten defektiert er in allen anderen Zuständen mit hoher Wahrscheinlichkeit.</w:t>
+      </w:r>
+    </w:p>
+    <w:p>
+      <w:r>
+        <w:rPr>
+          <w:color w:val="FFFF00"/>
+        </w:rPr>
+        <w:t>█</w:t>
+      </w:r>
+      <w:r>
+        <w:t xml:space="preserve"> - Gelb</w:t>
+      </w:r>
+      <w:r>
+        <w:t xml:space="preserve"> für Agenten, welche in keines der vordefinierten </w:t>
+      </w:r>
+      <w:proofErr w:type="spellStart"/>
+      <w:r>
+        <w:t>Farbkategorieren</w:t>
+      </w:r>
+      <w:proofErr w:type="spellEnd"/>
+      <w:r>
+        <w:t xml:space="preserve"> fällt.</w:t>
+      </w:r>
+    </w:p>
+    <w:p>
+      <w:pPr>
+        <w:rPr>
+          <w:color w:val="A6A6A6" w:themeColor="background1" w:themeShade="A6"/>
+        </w:rPr>
+      </w:pPr>
+      <w:r>
+        <w:rPr>
+          <w:color w:val="A6A6A6" w:themeColor="background1" w:themeShade="A6"/>
+        </w:rPr>
+        <w:t>█</w:t>
+      </w:r>
+      <w:r>
+        <w:t xml:space="preserve"> - Grau</w:t>
+      </w:r>
+      <w:r>
+        <w:t xml:space="preserve"> für unbekannte Agententypen.</w:t>
+      </w:r>
+    </w:p>
+    <w:p>
+      <w:r>
+        <w:t>Für Agenten mit einer reinen Strategie</w:t>
+      </w:r>
+      <w:r>
+        <w:t>, ist die Farbverteilung wie folgt festgelegt: Blau stets für Tit-</w:t>
+      </w:r>
+      <w:proofErr w:type="spellStart"/>
+      <w:r>
+        <w:t>f</w:t>
+      </w:r>
+      <w:r>
+        <w:t>or</w:t>
+      </w:r>
+      <w:proofErr w:type="spellEnd"/>
+      <w:r>
+        <w:t xml:space="preserve">-Tat, Rot für Always </w:t>
+      </w:r>
+      <w:proofErr w:type="spellStart"/>
+      <w:r>
+        <w:t>Defect</w:t>
+      </w:r>
+      <w:proofErr w:type="spellEnd"/>
+      <w:r>
+        <w:t xml:space="preserve">, Grün für Always </w:t>
+      </w:r>
+      <w:proofErr w:type="spellStart"/>
+      <w:r>
+        <w:t>Cooperate</w:t>
+      </w:r>
+      <w:proofErr w:type="spellEnd"/>
+      <w:r>
+        <w:t xml:space="preserve"> und Lila für andere Strategien wie Grim Trigger oder Random.</w:t>
+      </w:r>
+    </w:p>
+    <w:p>
+      <w:pPr>
+        <w:spacing w:after="0"/>
+      </w:pPr>
+      <w:r>
+        <w:t>Die Interaktivität besteht dabei aus der Möglichkeit, mit den Pfeiltasten links und rechts durch die Match-Historie zu klicken, um den Gesamtzustand des Gitters in jedem Match analysieren zu können.</w:t>
+      </w:r>
+    </w:p>
+    <w:p>
+      <w:pPr>
+        <w:spacing w:after="0"/>
+      </w:pPr>
+      <w:r>
+        <w:t>Zum Gesamt</w:t>
+      </w:r>
+      <w:r>
+        <w:t>bild</w:t>
+      </w:r>
+      <w:r>
+        <w:t xml:space="preserve"> des Gitters gehören auch zwei </w:t>
+      </w:r>
+      <w:proofErr w:type="spellStart"/>
+      <w:r>
+        <w:t>Heatmaps</w:t>
+      </w:r>
+      <w:proofErr w:type="spellEnd"/>
+      <w:r>
+        <w:t xml:space="preserve"> und die</w:t>
+      </w:r>
+      <w:r>
+        <w:t xml:space="preserve"> </w:t>
+      </w:r>
+      <w:proofErr w:type="spellStart"/>
+      <w:r>
+        <w:t>scrollbare</w:t>
+      </w:r>
+      <w:proofErr w:type="spellEnd"/>
+      <w:r>
+        <w:t xml:space="preserve"> Agentenliste</w:t>
+      </w:r>
+      <w:r>
+        <w:t xml:space="preserve"> mit dem jeweiligen Strategievektor eines Agenten. Die erste </w:t>
+      </w:r>
+      <w:proofErr w:type="spellStart"/>
+      <w:r>
+        <w:t>Heatmap</w:t>
+      </w:r>
+      <w:proofErr w:type="spellEnd"/>
+      <w:r>
+        <w:t xml:space="preserve"> zeigt die Kooperationsrate eines Agenten im Gitter zum Zeitpunkt des jeweiligen Matches. Das Farbspektrum geht von rot für eine geringe Kooperationsrate und grün für eine hohe Kooperationsrate. Die zweite </w:t>
+      </w:r>
+      <w:proofErr w:type="spellStart"/>
+      <w:r>
+        <w:t>Heatmap</w:t>
+      </w:r>
+      <w:proofErr w:type="spellEnd"/>
+      <w:r>
+        <w:t xml:space="preserve"> zeigt den Mittelwert des aktuellen Gesamtgewinns eines Agenten im Gitter zum Zeitpunkt des aktuellen Matches. Die Agentenliste zeigt alle Agenten und ihre jeweilige Strategie zum Zeitpunkt des aktuellen Matches.</w:t>
+      </w:r>
+    </w:p>
+    <w:p>
+      <w:pPr>
+        <w:spacing w:after="0"/>
+      </w:pPr>
+      <w:r>
+        <w:drawing>
+          <wp:anchor distT="0" distB="0" distL="114300" distR="114300" simplePos="0" relativeHeight="251658240" behindDoc="0" locked="0" layoutInCell="1" allowOverlap="1" wp14:anchorId="48829EB9" wp14:editId="0CEADD08">
+            <wp:simplePos x="899160" y="6134100"/>
+            <wp:positionH relativeFrom="column">
+              <wp:align>left</wp:align>
+            </wp:positionH>
+            <wp:positionV relativeFrom="paragraph">
+              <wp:align>top</wp:align>
+            </wp:positionV>
+            <wp:extent cx="5759450" cy="2495550"/>
+            <wp:effectExtent l="0" t="0" r="0" b="0"/>
+            <wp:wrapSquare wrapText="bothSides"/>
+            <wp:docPr id="2101588678" name="Grafik 1" descr="Ein Bild, das Screenshot, Text, Farbigkeit, Multimedia-Software enthält.&#10;&#10;KI-generierte Inhalte können fehlerhaft sein."/>
+            <wp:cNvGraphicFramePr>
+              <a:graphicFrameLocks xmlns:a="http://schemas.openxmlformats.org/drawingml/2006/main" noChangeAspect="1"/>
+            </wp:cNvGraphicFramePr>
+            <a:graphic xmlns:a="http://schemas.openxmlformats.org/drawingml/2006/main">
+              <a:graphicData uri="http://schemas.openxmlformats.org/drawingml/2006/picture">
+                <pic:pic xmlns:pic="http://schemas.openxmlformats.org/drawingml/2006/picture">
+                  <pic:nvPicPr>
+                    <pic:cNvPr id="2101588678" name="Grafik 1" descr="Ein Bild, das Screenshot, Text, Farbigkeit, Multimedia-Software enthält.&#10;&#10;KI-generierte Inhalte können fehlerhaft sein."/>
+                    <pic:cNvPicPr/>
+                  </pic:nvPicPr>
+                  <pic:blipFill>
+                    <a:blip r:embed="rId15" cstate="print">
+                      <a:extLst>
+                        <a:ext uri="{28A0092B-C50C-407E-A947-70E740481C1C}">
+                          <a14:useLocalDpi xmlns:a14="http://schemas.microsoft.com/office/drawing/2010/main" val="0"/>
+                        </a:ext>
+                      </a:extLst>
+                    </a:blip>
+                    <a:stretch>
+                      <a:fillRect/>
+                    </a:stretch>
+                  </pic:blipFill>
+                  <pic:spPr>
+                    <a:xfrm>
+                      <a:off x="0" y="0"/>
+                      <a:ext cx="5759450" cy="2495550"/>
+                    </a:xfrm>
+                    <a:prstGeom prst="rect">
+                      <a:avLst/>
+                    </a:prstGeom>
+                  </pic:spPr>
+                </pic:pic>
+              </a:graphicData>
+            </a:graphic>
+          </wp:anchor>
+        </w:drawing>
+      </w:r>
+      <w:r>
+        <w:br w:type="textWrapping" w:clear="all"/>
       </w:r>
     </w:p>
     <w:p>
       <w:pPr>
         <w:pStyle w:val="berschrift2"/>
       </w:pPr>
-      <w:bookmarkStart w:id="34" w:name="_Toc213186813"/>
+      <w:bookmarkStart w:id="35" w:name="_Toc213879660"/>
+      <w:r>
+        <w:lastRenderedPageBreak/>
+        <w:t xml:space="preserve">Setup 0 - </w:t>
+      </w:r>
       <w:r>
         <w:t>Baseline-Setup</w:t>
       </w:r>
-      <w:bookmarkEnd w:id="34"/>
+      <w:bookmarkEnd w:id="35"/>
     </w:p>
     <w:p>
       <w:r>
@@ -12599,10 +14350,7 @@
       </w:r>
       <w:proofErr w:type="spellEnd"/>
       <w:r>
-        <w:t xml:space="preserve"> eingesetzt. Die Agenten nutzen die in dem Abschnitt 3.4.1 „Lernfähige Agenten“ vorgestellten Hyperparameter. </w:t>
-      </w:r>
-      <w:r>
-        <w:t xml:space="preserve">Die </w:t>
+        <w:t xml:space="preserve"> eingesetzt. Die Agenten nutzen die in dem Abschnitt 3.4.1 „Lernfähige Agenten“ vorgestellten Hyperparameter. Die </w:t>
       </w:r>
       <w:proofErr w:type="spellStart"/>
       <w:r>
@@ -12610,485 +14358,725 @@
       </w:r>
       <w:proofErr w:type="spellEnd"/>
       <w:r>
-        <w:t xml:space="preserve"> ist Offline-Lernen</w:t>
-      </w:r>
-      <w:r>
-        <w:t xml:space="preserve"> beziehungsweise Batch-Lernen</w:t>
-      </w:r>
-      <w:r>
-        <w:t xml:space="preserve">, das heißt, es </w:t>
+        <w:t xml:space="preserve"> ist Offline-Lernen beziehungsweise Batch-Lernen, das heißt, es wird zunächst eine Liste an Beobachtungen gesammelt über ein Match hinweg, also 200 Beobachtungen, und auf Basis dieser Liste wird dann für jede Beobachtung einzeln gelernt.</w:t>
+      </w:r>
+    </w:p>
+    <w:p>
+      <w:r>
+        <w:t>Des Weiteren wird als Begegnungsschema das räumliche Gitter verwendet. Als Nachbarschaftstyp wird die Moore-Nachbarschaft verwendet, da diese die mittelgroße Nachbarschaft der drei zu untersuchenden Nachbarschaftstypen ist. Basierend auf der Agentenzahl von 200 ergibt sich die Gitterform von 20x10.</w:t>
+      </w:r>
+    </w:p>
+    <w:p>
+      <w:r>
+        <w:t xml:space="preserve">Die Simulationsdauer ist auf </w:t>
+      </w:r>
+      <w:r>
+        <w:t>6</w:t>
+      </w:r>
+      <w:r>
+        <w:t>0,000</w:t>
+      </w:r>
+      <w:r>
+        <w:t xml:space="preserve"> </w:t>
+      </w:r>
+      <w:r>
+        <w:t xml:space="preserve">Duelle </w:t>
+      </w:r>
+      <w:r>
+        <w:t>fest</w:t>
+      </w:r>
+      <w:r>
+        <w:t>gelegt, wobei jedes Duell über 200 Runden läuft.</w:t>
+      </w:r>
+      <w:r>
+        <w:t xml:space="preserve"> Die Simulationsdauer ist so gewählt, dass die Entwicklung der Umgebung ausreichend dargestellt wird. Die </w:t>
+      </w:r>
+      <w:proofErr w:type="spellStart"/>
+      <w:r>
+        <w:t>Epsilonwahrscheinlichkeit</w:t>
+      </w:r>
+      <w:proofErr w:type="spellEnd"/>
+      <w:r>
+        <w:t xml:space="preserve">, welche für zufälliges, explorierendes Verhalten sorgt, wird mit jedem Lernschritt um den Faktor </w:t>
+      </w:r>
+      <w:proofErr w:type="spellStart"/>
+      <w:r>
+        <w:t>Epsilon</w:t>
+      </w:r>
+      <w:r>
+        <w:rPr>
+          <w:vertAlign w:val="subscript"/>
+        </w:rPr>
+        <w:t>Decay</w:t>
+      </w:r>
+      <w:proofErr w:type="spellEnd"/>
+      <w:r>
+        <w:t xml:space="preserve"> = 0,9995 verringert. Bei 200 Runden pro Match ergeben sich somit 200 Lernschritte pro Match. Da der minimale </w:t>
+      </w:r>
+      <w:proofErr w:type="spellStart"/>
+      <w:r>
+        <w:t>Epsilonwert</w:t>
+      </w:r>
+      <w:proofErr w:type="spellEnd"/>
+      <w:r>
+        <w:t xml:space="preserve"> auf </w:t>
+      </w:r>
+      <w:proofErr w:type="spellStart"/>
+      <w:r>
+        <w:t>Epsilon</w:t>
+      </w:r>
+      <w:r>
+        <w:rPr>
+          <w:vertAlign w:val="subscript"/>
+        </w:rPr>
+        <w:t>final</w:t>
+      </w:r>
+      <w:proofErr w:type="spellEnd"/>
+      <w:r>
+        <w:t xml:space="preserve"> = 0,001 und das Startepsilon auf </w:t>
+      </w:r>
+      <w:proofErr w:type="spellStart"/>
+      <w:r>
+        <w:t>Epsilon</w:t>
+      </w:r>
+      <w:r>
+        <w:rPr>
+          <w:vertAlign w:val="subscript"/>
+        </w:rPr>
+        <w:t>Start</w:t>
+      </w:r>
+      <w:proofErr w:type="spellEnd"/>
+      <w:r>
+        <w:t xml:space="preserve"> = 1,0 festgelegt sind, ergibt sich über folgende Formel die Rundenzahl N = 13,812, nach welchem Epsilon das Minimum erreicht hat:</w:t>
+      </w:r>
+    </w:p>
+    <w:p>
+      <m:oMathPara>
+        <m:oMath>
+          <m:r>
+            <m:rPr>
+              <m:sty m:val="p"/>
+            </m:rPr>
+            <w:rPr>
+              <w:rFonts w:ascii="Cambria Math" w:hAnsi="Cambria Math"/>
+            </w:rPr>
+            <m:t>N</m:t>
+          </m:r>
+          <m:r>
+            <w:rPr>
+              <w:rFonts w:ascii="Cambria Math" w:hAnsi="Cambria Math"/>
+            </w:rPr>
+            <m:t>=</m:t>
+          </m:r>
+          <m:f>
+            <m:fPr>
+              <m:ctrlPr>
+                <w:rPr>
+                  <w:rFonts w:ascii="Cambria Math" w:hAnsi="Cambria Math"/>
+                </w:rPr>
+              </m:ctrlPr>
+            </m:fPr>
+            <m:num>
+              <m:func>
+                <m:funcPr>
+                  <m:ctrlPr>
+                    <w:rPr>
+                      <w:rFonts w:ascii="Cambria Math" w:hAnsi="Cambria Math"/>
+                    </w:rPr>
+                  </m:ctrlPr>
+                </m:funcPr>
+                <m:fName>
+                  <m:r>
+                    <m:rPr>
+                      <m:sty m:val="p"/>
+                    </m:rPr>
+                    <w:rPr>
+                      <w:rFonts w:ascii="Cambria Math" w:hAnsi="Cambria Math"/>
+                    </w:rPr>
+                    <m:t>log</m:t>
+                  </m:r>
+                </m:fName>
+                <m:e>
+                  <m:d>
+                    <m:dPr>
+                      <m:ctrlPr>
+                        <w:rPr>
+                          <w:rFonts w:ascii="Cambria Math" w:hAnsi="Cambria Math"/>
+                          <w:i/>
+                        </w:rPr>
+                      </m:ctrlPr>
+                    </m:dPr>
+                    <m:e>
+                      <m:r>
+                        <w:rPr>
+                          <w:rFonts w:ascii="Cambria Math" w:hAnsi="Cambria Math"/>
+                        </w:rPr>
+                        <m:t>Epsilo</m:t>
+                      </m:r>
+                      <m:sSub>
+                        <m:sSubPr>
+                          <m:ctrlPr>
+                            <w:rPr>
+                              <w:rFonts w:ascii="Cambria Math" w:hAnsi="Cambria Math"/>
+                              <w:i/>
+                            </w:rPr>
+                          </m:ctrlPr>
+                        </m:sSubPr>
+                        <m:e>
+                          <m:r>
+                            <w:rPr>
+                              <w:rFonts w:ascii="Cambria Math" w:hAnsi="Cambria Math"/>
+                            </w:rPr>
+                            <m:t>n</m:t>
+                          </m:r>
+                        </m:e>
+                        <m:sub>
+                          <m:r>
+                            <w:rPr>
+                              <w:rFonts w:ascii="Cambria Math" w:hAnsi="Cambria Math"/>
+                            </w:rPr>
+                            <m:t>final</m:t>
+                          </m:r>
+                        </m:sub>
+                      </m:sSub>
+                    </m:e>
+                  </m:d>
+                </m:e>
+              </m:func>
+              <m:r>
+                <w:rPr>
+                  <w:rFonts w:ascii="Cambria Math" w:hAnsi="Cambria Math"/>
+                </w:rPr>
+                <m:t>-</m:t>
+              </m:r>
+              <m:r>
+                <m:rPr>
+                  <m:sty m:val="p"/>
+                </m:rPr>
+                <w:rPr>
+                  <w:rFonts w:ascii="Cambria Math" w:hAnsi="Cambria Math"/>
+                </w:rPr>
+                <m:t>log⁡</m:t>
+              </m:r>
+              <m:r>
+                <w:rPr>
+                  <w:rFonts w:ascii="Cambria Math" w:hAnsi="Cambria Math"/>
+                </w:rPr>
+                <m:t>(Epsilo</m:t>
+              </m:r>
+              <m:sSub>
+                <m:sSubPr>
+                  <m:ctrlPr>
+                    <w:rPr>
+                      <w:rFonts w:ascii="Cambria Math" w:hAnsi="Cambria Math"/>
+                      <w:i/>
+                    </w:rPr>
+                  </m:ctrlPr>
+                </m:sSubPr>
+                <m:e>
+                  <m:r>
+                    <w:rPr>
+                      <w:rFonts w:ascii="Cambria Math" w:hAnsi="Cambria Math"/>
+                    </w:rPr>
+                    <m:t>n</m:t>
+                  </m:r>
+                </m:e>
+                <m:sub>
+                  <m:r>
+                    <w:rPr>
+                      <w:rFonts w:ascii="Cambria Math" w:hAnsi="Cambria Math"/>
+                    </w:rPr>
+                    <m:t>Start</m:t>
+                  </m:r>
+                </m:sub>
+              </m:sSub>
+              <m:r>
+                <w:rPr>
+                  <w:rFonts w:ascii="Cambria Math" w:hAnsi="Cambria Math"/>
+                </w:rPr>
+                <m:t>)</m:t>
+              </m:r>
+            </m:num>
+            <m:den>
+              <m:r>
+                <m:rPr>
+                  <m:sty m:val="p"/>
+                </m:rPr>
+                <w:rPr>
+                  <w:rFonts w:ascii="Cambria Math" w:hAnsi="Cambria Math"/>
+                </w:rPr>
+                <m:t>log⁡</m:t>
+              </m:r>
+              <m:r>
+                <w:rPr>
+                  <w:rFonts w:ascii="Cambria Math" w:hAnsi="Cambria Math"/>
+                </w:rPr>
+                <m:t>(Epsilo</m:t>
+              </m:r>
+              <m:sSub>
+                <m:sSubPr>
+                  <m:ctrlPr>
+                    <w:rPr>
+                      <w:rFonts w:ascii="Cambria Math" w:hAnsi="Cambria Math"/>
+                      <w:i/>
+                    </w:rPr>
+                  </m:ctrlPr>
+                </m:sSubPr>
+                <m:e>
+                  <m:r>
+                    <w:rPr>
+                      <w:rFonts w:ascii="Cambria Math" w:hAnsi="Cambria Math"/>
+                    </w:rPr>
+                    <m:t>n</m:t>
+                  </m:r>
+                </m:e>
+                <m:sub>
+                  <m:r>
+                    <w:rPr>
+                      <w:rFonts w:ascii="Cambria Math" w:hAnsi="Cambria Math"/>
+                    </w:rPr>
+                    <m:t>Decay</m:t>
+                  </m:r>
+                </m:sub>
+              </m:sSub>
+              <m:r>
+                <w:rPr>
+                  <w:rFonts w:ascii="Cambria Math" w:hAnsi="Cambria Math"/>
+                </w:rPr>
+                <m:t>)</m:t>
+              </m:r>
+            </m:den>
+          </m:f>
+        </m:oMath>
+      </m:oMathPara>
+    </w:p>
+    <w:p>
+      <w:r>
+        <w:t xml:space="preserve">Das bedeutet, dass die Lernphase nur sehr kurz ist, nämlich </w:t>
+      </w:r>
+      <m:oMath>
+        <m:f>
+          <m:fPr>
+            <m:ctrlPr>
+              <w:rPr>
+                <w:rFonts w:ascii="Cambria Math" w:hAnsi="Cambria Math"/>
+                <w:i/>
+              </w:rPr>
+            </m:ctrlPr>
+          </m:fPr>
+          <m:num>
+            <m:r>
+              <w:rPr>
+                <w:rFonts w:ascii="Cambria Math" w:hAnsi="Cambria Math"/>
+              </w:rPr>
+              <m:t>13812</m:t>
+            </m:r>
+          </m:num>
+          <m:den>
+            <m:r>
+              <w:rPr>
+                <w:rFonts w:ascii="Cambria Math" w:hAnsi="Cambria Math"/>
+              </w:rPr>
+              <m:t>200</m:t>
+            </m:r>
+          </m:den>
+        </m:f>
+        <m:r>
+          <w:rPr>
+            <w:rFonts w:ascii="Cambria Math" w:hAnsi="Cambria Math"/>
+          </w:rPr>
+          <m:t xml:space="preserve"> ≈69</m:t>
+        </m:r>
+      </m:oMath>
+      <w:r>
+        <w:t xml:space="preserve"> Matches. Da die Umgebung mit zwei Aktionen und vier Zuständen jedoch relativ klein ist und bedenkt, dass 200 Agenten im System existieren, sollte die Länge der Lernphase ausreichend sein, denn bis alle Agenten ihr jeweiliges Epsilon-Minimum erreicht haben dauert es</w:t>
+      </w:r>
+      <m:oMath>
+        <m:r>
+          <m:rPr>
+            <m:sty m:val="p"/>
+          </m:rPr>
+          <w:rPr>
+            <w:rFonts w:ascii="Cambria Math" w:hAnsi="Cambria Math"/>
+          </w:rPr>
+          <m:t>200 Agenten * 69 Matches = 13800 Matches</m:t>
+        </m:r>
+      </m:oMath>
+      <w:r>
+        <w:t>.</w:t>
+      </w:r>
+      <w:r>
+        <w:br/>
+        <w:t xml:space="preserve">Des Weiteren haben Vorstudien, welche die Entwicklung des Systems betrachtet haben, ergeben, dass ungefähr 80,000 Matches bei den gegebenen Hyperparametern ausreichen, sowie </w:t>
       </w:r>
       <w:r>
         <w:lastRenderedPageBreak/>
-        <w:t>wird zunächst eine Liste an Beobachtungen gesammelt über ein Match hinweg, also 200 Beobachtungen,</w:t>
-      </w:r>
-      <w:r>
-        <w:t xml:space="preserve"> und</w:t>
-      </w:r>
-      <w:r>
-        <w:t xml:space="preserve"> auf Basis dieser Liste</w:t>
-      </w:r>
-      <w:r>
-        <w:t xml:space="preserve"> wird</w:t>
-      </w:r>
-      <w:r>
-        <w:t xml:space="preserve"> dann für jede Beobachtung einzeln gelernt.</w:t>
-      </w:r>
-    </w:p>
-    <w:p>
-      <w:r>
-        <w:t>Des Weiteren wird als Begegnungsschema das räumliche Gitter verwendet. Als Nachbarschaftstyp wird die Moore-Nachbarschaft verwendet, da diese die mittelgroße Nachbarschaft der drei zu untersuchenden Nachbarschaftstypen ist. Basierend auf der Agentenzahl von 200 ergibt sich die Gitterform von 20x10.</w:t>
-      </w:r>
-    </w:p>
-    <w:p>
-      <w:r>
-        <w:t xml:space="preserve">Die Simulationsdauer ist auf </w:t>
-      </w:r>
-      <w:r>
-        <w:t>6</w:t>
-      </w:r>
-      <w:r>
-        <w:t>0,000</w:t>
-      </w:r>
-      <w:r>
+        <w:t>nötig sind, um einen guten Überblick über die Entwicklung des Systems zu bekommen. Diese Testdurchläufe der Vorstudien wurden auf Basis des Baseline-Setup vorgenommen.</w:t>
+      </w:r>
+    </w:p>
+    <w:p>
+      <w:pPr>
+        <w:pStyle w:val="berschrift2"/>
+      </w:pPr>
+      <w:bookmarkStart w:id="36" w:name="_Toc213879661"/>
+      <w:r>
+        <w:t>Setup 1 – Begegnungsschema</w:t>
+      </w:r>
+      <w:bookmarkEnd w:id="36"/>
+    </w:p>
+    <w:p>
+      <w:r>
+        <w:t xml:space="preserve">Die erste Untersuchung beschäftigt sich mir der Frage, welchen Einfluss das Schema, nach welchem die </w:t>
+      </w:r>
+      <w:proofErr w:type="spellStart"/>
+      <w:r>
+        <w:t>Agentepaare</w:t>
+      </w:r>
+      <w:proofErr w:type="spellEnd"/>
+      <w:r>
+        <w:t xml:space="preserve"> zustande kommen, auf das Agentenverhalten und somit auf die Dynamiken des Multiagentensystems hat. Als Vergleichsschema wird die zufällige Paarung verwendet, da diese den Vorteil der statistischen Voreingenommenheit hat.</w:t>
+      </w:r>
+    </w:p>
+    <w:p>
+      <w:pPr>
+        <w:pStyle w:val="berschrift2"/>
+      </w:pPr>
+      <w:bookmarkStart w:id="37" w:name="_Toc213879662"/>
+      <w:r>
+        <w:t>Setup 2 – RL-Verfahren</w:t>
+      </w:r>
+      <w:bookmarkEnd w:id="37"/>
+    </w:p>
+    <w:p>
+      <w:r>
+        <w:t xml:space="preserve">Das nächste Experiment untersucht die Auswirkungen, welche unterschiedliche RL-Lernverfahren auf das Agentenverhalten und MAS-Dynamiken </w:t>
+      </w:r>
+      <w:r>
+        <w:t>haben</w:t>
+      </w:r>
+      <w:r>
+        <w:t>. Das Vergleichsverfahren ist das On-Policy</w:t>
+      </w:r>
+      <w:r>
+        <w:t>-</w:t>
+      </w:r>
+      <w:r>
+        <w:t>Verfahren SARSA.</w:t>
+      </w:r>
+    </w:p>
+    <w:p>
+      <w:pPr>
+        <w:pStyle w:val="berschrift2"/>
+      </w:pPr>
+      <w:bookmarkStart w:id="38" w:name="_Toc213879663"/>
+      <w:r>
+        <w:t>Setup 3 – Policy</w:t>
+      </w:r>
+      <w:bookmarkEnd w:id="38"/>
+    </w:p>
+    <w:p>
+      <w:r>
+        <w:t xml:space="preserve">Mit diesem Setup soll untersucht werden, welchen Einfluss eine unterschiedliche </w:t>
+      </w:r>
+      <w:proofErr w:type="spellStart"/>
+      <w:r>
+        <w:t>Verhaltenspolicy</w:t>
+      </w:r>
+      <w:proofErr w:type="spellEnd"/>
+      <w:r>
+        <w:t xml:space="preserve"> bei Q-Learning auf das Agentenverhalten und </w:t>
+      </w:r>
+      <w:r>
+        <w:t xml:space="preserve">MAS-Dynamiken hat. Bei dem Wechsel zu </w:t>
+      </w:r>
+      <w:proofErr w:type="spellStart"/>
+      <w:r>
+        <w:t>Softmax</w:t>
+      </w:r>
+      <w:proofErr w:type="spellEnd"/>
+      <w:r>
+        <w:t xml:space="preserve"> wird die Größte des Unterschieds beziehungsweise der Unsicherheit des Agenten bezüglich der Q-Werte berücksichtigt.</w:t>
+      </w:r>
+    </w:p>
+    <w:p>
+      <w:pPr>
+        <w:pStyle w:val="berschrift2"/>
+      </w:pPr>
+      <w:bookmarkStart w:id="39" w:name="_Toc213879664"/>
+      <w:r>
+        <w:t>Setup 4 – Nachbarschaftstypen</w:t>
+      </w:r>
+      <w:bookmarkEnd w:id="39"/>
+    </w:p>
+    <w:p>
+      <w:r>
+        <w:t>Hier soll untersucht werden, ob die Größe des Nachbarschaftstyps einen Einfluss auf das Agentenverhalten und MAS-Dynamiken hat. Dazu werden die Nachbarschaftstypen, welche im Abschnitt 3.5.2 erläutert wurden, miteinander verglichen.</w:t>
+      </w:r>
+      <w:r>
+        <w:rPr>
+          <w:noProof/>
+        </w:rPr>
         <w:t xml:space="preserve"> </w:t>
       </w:r>
-      <w:r>
-        <w:t>Duelle ausgelegt, wobei jedes Duell über 200 Runden läuft.</w:t>
-      </w:r>
-      <w:r>
-        <w:t xml:space="preserve"> </w:t>
-      </w:r>
-      <w:r>
-        <w:rPr>
-          <w:highlight w:val="yellow"/>
-        </w:rPr>
-        <w:t xml:space="preserve">(Oder Matchcount basierend auf Anzahl der Generationen also abhängig von </w:t>
-      </w:r>
-      <w:r>
-        <w:rPr>
-          <w:highlight w:val="yellow"/>
-        </w:rPr>
-        <w:t>N</w:t>
-      </w:r>
-      <w:r>
-        <w:rPr>
-          <w:highlight w:val="yellow"/>
-        </w:rPr>
-        <w:t>achbarschaftsgröße)</w:t>
-      </w:r>
     </w:p>
     <w:p>
       <w:pPr>
         <w:pStyle w:val="berschrift2"/>
       </w:pPr>
-      <w:bookmarkStart w:id="35" w:name="_Toc213186814"/>
-      <w:r>
-        <w:t>Diagramme und Analysetools</w:t>
-      </w:r>
-      <w:bookmarkEnd w:id="35"/>
-      <w:r>
-        <w:t xml:space="preserve"> </w:t>
-      </w:r>
-    </w:p>
-    <w:p>
-      <w:r>
-        <w:t xml:space="preserve">Die Auswertung der Simulationsergebnisse erfolgt in drei Teilen: Die Konsolenausgabe, die </w:t>
+      <w:bookmarkStart w:id="40" w:name="_Toc213879665"/>
+      <w:r>
+        <w:t xml:space="preserve">Setup </w:t>
+      </w:r>
+      <w:r>
+        <w:t>5</w:t>
+      </w:r>
+      <w:r>
+        <w:t xml:space="preserve"> – Infiltration</w:t>
+      </w:r>
+      <w:bookmarkEnd w:id="40"/>
+    </w:p>
+    <w:p>
+      <w:r>
+        <w:t xml:space="preserve">Zuletzt wird untersucht, wie die Agenten reagieren, wenn neue potenzielle Ausbeuter on </w:t>
       </w:r>
       <w:proofErr w:type="spellStart"/>
       <w:r>
-        <w:t>matplotlib</w:t>
+        <w:t>run</w:t>
       </w:r>
       <w:proofErr w:type="spellEnd"/>
       <w:r>
-        <w:t xml:space="preserve">-Diagramme und das benutzerdefinierte interaktive </w:t>
+        <w:t xml:space="preserve"> time das Gitter infiltrieren und wie robust entstandene kooperative Cluster gegenüber den Angreifern sind. Dabei werden Q-Learning-Agenten mit einer vordefinierten Q-Table, welche Defektion sehr hoch bewertet mit Agenten in kooperativen Clustern ausgetauscht.</w:t>
+      </w:r>
+    </w:p>
+    <w:p>
+      <w:pPr>
+        <w:pStyle w:val="berschrift1"/>
+      </w:pPr>
+      <w:bookmarkStart w:id="41" w:name="_Toc213879666"/>
+      <w:r>
+        <w:lastRenderedPageBreak/>
+        <w:t>Ergebnisse und Interpretation</w:t>
+      </w:r>
+      <w:r>
+        <w:t>en</w:t>
+      </w:r>
+      <w:bookmarkEnd w:id="41"/>
+    </w:p>
+    <w:p>
+      <w:pPr>
+        <w:pStyle w:val="berschrift2"/>
+      </w:pPr>
+      <w:bookmarkStart w:id="42" w:name="_Toc213879667"/>
+      <w:r>
+        <w:t xml:space="preserve">Setup 0 - </w:t>
+      </w:r>
+      <w:r>
+        <w:t xml:space="preserve">Ergebnis des </w:t>
+      </w:r>
+      <w:r>
+        <w:t>Baseline-Setup</w:t>
+      </w:r>
+      <w:bookmarkEnd w:id="42"/>
+    </w:p>
+    <w:p/>
+    <w:p>
+      <w:pPr>
+        <w:pStyle w:val="berschrift2"/>
+      </w:pPr>
+      <w:bookmarkStart w:id="43" w:name="_Toc213879668"/>
+      <w:r>
+        <w:t xml:space="preserve">Setup 1 - </w:t>
+      </w:r>
+      <w:r>
+        <w:t>Einfluss des Begegnungsschemas</w:t>
+      </w:r>
+      <w:bookmarkEnd w:id="43"/>
+    </w:p>
+    <w:p>
+      <w:pPr>
+        <w:pStyle w:val="berschrift2"/>
+      </w:pPr>
+      <w:bookmarkStart w:id="44" w:name="_Toc213879669"/>
+      <w:r>
+        <w:t xml:space="preserve">Setup 2 - </w:t>
+      </w:r>
+      <w:r>
+        <w:t>Vergleichende Betrachtung der Lernalgorithmen und deren Auswirkungen</w:t>
+      </w:r>
+      <w:bookmarkEnd w:id="44"/>
+    </w:p>
+    <w:p>
+      <w:pPr>
+        <w:pStyle w:val="berschrift2"/>
+      </w:pPr>
+      <w:bookmarkStart w:id="45" w:name="_Toc213879670"/>
+      <w:r>
+        <w:t xml:space="preserve">Setup 3 - Einfluss der Policy des Agenten (Vergleich </w:t>
       </w:r>
       <w:proofErr w:type="spellStart"/>
       <w:r>
-        <w:t>Pygame</w:t>
+        <w:t>Softmax</w:t>
       </w:r>
       <w:proofErr w:type="spellEnd"/>
       <w:r>
-        <w:t>-Analyse-Dashboard.</w:t>
-      </w:r>
-      <w:r>
-        <w:t xml:space="preserve"> </w:t>
-      </w:r>
-    </w:p>
-    <w:p>
-      <w:r>
-        <w:t>Die Konsolenausgabe zeigt ein Ranking aller Agenten mit ihren jeweiligen Strategien zum Zeitpunkt des Simulationsendes sowie deren durchschnittliche Kooperationsrate und</w:t>
-      </w:r>
-      <w:r>
-        <w:t xml:space="preserve"> den</w:t>
-      </w:r>
-      <w:r>
-        <w:t xml:space="preserve"> Mittelwert des</w:t>
-      </w:r>
-      <w:r>
-        <w:t xml:space="preserve"> erhaltenen</w:t>
-      </w:r>
-      <w:r>
-        <w:t xml:space="preserve"> </w:t>
+        <w:t xml:space="preserve"> und Epsilon-</w:t>
       </w:r>
       <w:proofErr w:type="spellStart"/>
       <w:r>
-        <w:t>Rewards</w:t>
+        <w:t>Greedy</w:t>
       </w:r>
       <w:proofErr w:type="spellEnd"/>
       <w:r>
-        <w:t xml:space="preserve">. Sortiert ist dieses Ranking nach dem vom jeweiligen Agenten erhaltenen </w:t>
-      </w:r>
-      <w:r>
-        <w:rPr>
-          <w:highlight w:val="yellow"/>
-        </w:rPr>
-        <w:t xml:space="preserve">absoluten </w:t>
+        <w:t>)</w:t>
+      </w:r>
+      <w:bookmarkEnd w:id="45"/>
+    </w:p>
+    <w:p>
+      <w:pPr>
+        <w:pStyle w:val="berschrift2"/>
+      </w:pPr>
+      <w:bookmarkStart w:id="46" w:name="_Toc213879671"/>
+      <w:r>
+        <w:t xml:space="preserve">Setup </w:t>
+      </w:r>
+      <w:r>
+        <w:t>5</w:t>
+      </w:r>
+      <w:r>
+        <w:t xml:space="preserve"> - </w:t>
+      </w:r>
+      <w:r>
+        <w:t>Analyse spezifischer Anfangsbedingungen</w:t>
+      </w:r>
+      <w:bookmarkEnd w:id="46"/>
+    </w:p>
+    <w:p>
+      <w:pPr>
+        <w:pStyle w:val="berschrift1"/>
+      </w:pPr>
+      <w:bookmarkStart w:id="47" w:name="_Ref348548465"/>
+      <w:bookmarkStart w:id="48" w:name="_Toc213879672"/>
+      <w:r>
+        <w:t xml:space="preserve">Zusammenfassung und </w:t>
+      </w:r>
+      <w:r>
+        <w:t>Ausblick</w:t>
+      </w:r>
+      <w:bookmarkEnd w:id="47"/>
+      <w:bookmarkEnd w:id="48"/>
+    </w:p>
+    <w:p>
+      <w:r>
+        <w:t>Aufteilen in zwei Teile: 1. Erweiterung des spieltheoretischen Modells durch Präzisierungen und 2. Reinforcement Learning spezifische Erweiterungen</w:t>
+      </w:r>
+    </w:p>
+    <w:p>
+      <w:r>
+        <w:t xml:space="preserve">- </w:t>
       </w:r>
       <w:proofErr w:type="spellStart"/>
       <w:r>
-        <w:rPr>
-          <w:highlight w:val="yellow"/>
-        </w:rPr>
-        <w:t>Reward</w:t>
+        <w:t>Continous</w:t>
       </w:r>
       <w:proofErr w:type="spellEnd"/>
       <w:r>
-        <w:rPr>
-          <w:highlight w:val="yellow"/>
-        </w:rPr>
-        <w:t xml:space="preserve"> (Mittelwert macht vielleicht mehr </w:t>
-      </w:r>
-      <w:r>
-        <w:rPr>
-          <w:highlight w:val="yellow"/>
-        </w:rPr>
-        <w:t>S</w:t>
-      </w:r>
-      <w:r>
-        <w:rPr>
-          <w:highlight w:val="yellow"/>
-        </w:rPr>
-        <w:t>inn?)</w:t>
-      </w:r>
-      <w:r>
-        <w:rPr>
-          <w:highlight w:val="yellow"/>
-        </w:rPr>
-        <w:t>.</w:t>
-      </w:r>
-      <w:r>
-        <w:t xml:space="preserve"> Zudem wird der Wert der durchschnittlichen Kooperationsrate über alle Matches hinweg auf der Konsole angezeigt. Außerdem w</w:t>
-      </w:r>
-      <w:r>
-        <w:t>erden</w:t>
-      </w:r>
-      <w:r>
-        <w:t xml:space="preserve"> am Ende die Ergebnisse der Cluster-Analyse angezeigt. Diese</w:t>
-      </w:r>
-      <w:r>
-        <w:t xml:space="preserve"> beinhalten folgende Metriken:</w:t>
-      </w:r>
-      <w:r>
-        <w:t xml:space="preserve"> </w:t>
-      </w:r>
-      <w:r>
-        <w:t>D</w:t>
-      </w:r>
-      <w:r>
-        <w:t>ie Anzahl der entstandenen Cluster, die Strategie-Verteilung der Gesamtfläche, also wie viele Zellen eine bestimmte Strategie gespielt haben, die Anzahl der Cluster pro Strategietyp und das größte Cluster pro Strategietyp. Diese Cluster-Metriken sollen dabei unterstützen, die MAS-Dynamiken im räumlichen Gitter besser zu erkennen und zu quantifizieren.</w:t>
-      </w:r>
-    </w:p>
-    <w:p>
-      <w:r>
-        <w:t xml:space="preserve">Neben der Konsolenausgabe werden auch </w:t>
+        <w:t xml:space="preserve"> Action </w:t>
       </w:r>
       <w:proofErr w:type="spellStart"/>
       <w:r>
-        <w:t>matplotlib</w:t>
+        <w:t>Iterated</w:t>
       </w:r>
       <w:proofErr w:type="spellEnd"/>
       <w:r>
-        <w:t>-Diagramme zur Datenvisualisierung eingesetzt</w:t>
-      </w:r>
-      <w:r>
-        <w:t>. Konkret werden</w:t>
-      </w:r>
-      <w:r>
-        <w:t xml:space="preserve"> </w:t>
-      </w:r>
-      <w:r>
-        <w:t>aggregierte Zeitreihen-Diagramme über alle Matches hinweg</w:t>
-      </w:r>
-      <w:r>
-        <w:t xml:space="preserve"> für die</w:t>
-      </w:r>
-      <w:r>
-        <w:t xml:space="preserve"> durchschnittliche Strategieentwicklung, die</w:t>
-      </w:r>
-      <w:r>
-        <w:t xml:space="preserve"> durchschnittliche Kooperationsrate</w:t>
-      </w:r>
-      <w:r>
-        <w:t xml:space="preserve"> sowie die durchschnittlich erhaltene Auszahlung eingesetzt. Diese Zeitreihen-Diagramme sind jeweils nach Agententyp aufgeteilt. Die durchschnittliche Strategieentwicklung zeigt den Verlauf der Strategie.</w:t>
-      </w:r>
-      <w:r>
-        <w:t xml:space="preserve"> </w:t>
-      </w:r>
-      <w:r>
-        <w:rPr>
-          <w:highlight w:val="yellow"/>
-        </w:rPr>
-        <w:t>(Ggfs. noch Boxplots erläutern, falls diese beibehalten werden)</w:t>
-      </w:r>
-    </w:p>
-    <w:p>
-      <w:r>
-        <w:t>Und eine weitere Datenvisualisierung ist die interaktive Gitter-Visualisierung in Form eines Analyse-Dashboards.</w:t>
-      </w:r>
-      <w:r>
-        <w:t xml:space="preserve"> </w:t>
-      </w:r>
-      <w:r>
-        <w:t xml:space="preserve">Dabei wird der Agentenpool als ein räumliches 2D-Gitter dargestellt, wobei jede Zelle einen Agenten repräsentiert. Jede Zelle wird basierend auf einer Strategie-Klassifizierung einer bestimmten Farbe zugeordnet. Die Gitter-Visualisierung funktioniert unabhängig vom gewählten Begegnungsschemata, da es zur Erstellung lediglich </w:t>
-      </w:r>
+        <w:t xml:space="preserve"> Prisoners Dilemma (CAID)</w:t>
+      </w:r>
+      <w:r>
+        <w:br/>
+        <w:t>-&gt; Policy-Gradient, Actor-</w:t>
+      </w:r>
+      <w:proofErr w:type="spellStart"/>
+      <w:r>
+        <w:t>Critic</w:t>
+      </w:r>
+      <w:proofErr w:type="spellEnd"/>
+      <w:r>
+        <w:t xml:space="preserve"> und neuronale Netze würden relevant werden</w:t>
+      </w:r>
+    </w:p>
+    <w:p>
+      <w:r>
+        <w:t xml:space="preserve">- </w:t>
+      </w:r>
+      <w:r>
+        <w:t xml:space="preserve">Explizites </w:t>
+      </w:r>
+      <w:r>
+        <w:t>Reputations-Modell</w:t>
+      </w:r>
+    </w:p>
+    <w:p>
+      <w:r>
+        <w:t>- Imitation (Kopieren der Strategie des besten Nachbarn)</w:t>
+      </w:r>
+    </w:p>
+    <w:p>
+      <w:r>
+        <w:t xml:space="preserve">- Erweiterung von </w:t>
+      </w:r>
+      <w:r>
+        <w:t>mehreren Spielern die miteinander spielen, statt nur paarweise</w:t>
+      </w:r>
+    </w:p>
+    <w:p>
+      <w:r>
+        <w:t>- Längeres Gedächtnis (DQN)</w:t>
+      </w:r>
+    </w:p>
+    <w:p>
+      <w:r>
+        <w:t>- Komplexere Agenten (PPO, A2C, …)</w:t>
+      </w:r>
+    </w:p>
+    <w:p>
+      <w:r>
+        <w:t xml:space="preserve">- Spezialisierte Agenten (QMIX, </w:t>
+      </w:r>
+      <w:proofErr w:type="spellStart"/>
+      <w:r>
+        <w:t>WoLF</w:t>
+      </w:r>
+      <w:proofErr w:type="spellEnd"/>
+      <w:r>
+        <w:t>-PHC, etc.)</w:t>
+      </w:r>
+    </w:p>
+    <w:p>
+      <w:r>
+        <w:t>- Hyperparameteroptimierung</w:t>
+      </w:r>
+    </w:p>
+    <w:p>
+      <w:r>
+        <w:t>- Evolution von Strategien</w:t>
+      </w:r>
+    </w:p>
+    <w:p>
       <w:r>
         <w:lastRenderedPageBreak/>
-        <w:t xml:space="preserve">den Agentenpool iterativ einliest und </w:t>
-      </w:r>
-      <w:r>
-        <w:t>als</w:t>
-      </w:r>
-      <w:r>
-        <w:t xml:space="preserve"> ein 2D-Gitter </w:t>
-      </w:r>
-      <w:r>
-        <w:t>darstellt</w:t>
-      </w:r>
-      <w:r>
-        <w:t xml:space="preserve">. </w:t>
-      </w:r>
-      <w:r>
-        <w:t xml:space="preserve">Die Strategie-Klassifizierung erfolgt auf Basis des Strategievektors </w:t>
-      </w:r>
-      <w:r>
-        <w:t>π</w:t>
-      </w:r>
-      <w:r>
-        <w:t xml:space="preserve"> = (P(C|CC), P(C|CD), P(C|DC), P(C|DD)).</w:t>
-      </w:r>
-      <w:r>
-        <w:t xml:space="preserve"> Für lernfähige Agenten ist es wie folgt definiert:</w:t>
-      </w:r>
-      <w:r>
-        <w:t xml:space="preserve"> Wenn mindestens zwei dieser Werte kleiner oder gleich 0,2 sind, also die Wahrscheinlichkeit, dass nächste Runde defektiert wird, mindestens 80% ist, und gleichzeitig die anderen beiden Werte nicht größer als 0,8 sind, dann wird die Zelle rot angezeigt. Das Gegenteil davon ist, wenn mindestens zwei Werte größer als 0,8 sind und die anderen beiden nicht kleiner als 0,2, wird die Zelle als grün dargestellt. Wenn mindestens zwei unter 0,2 und die anderen zwei über 0,8 sind, wird die Zelle der Farbe Orange zugeordnet. Die Farben Lila, Blau und Cyan beschreiben konkrete Strategien</w:t>
-      </w:r>
-      <w:r>
-        <w:t xml:space="preserve">. </w:t>
-      </w:r>
-      <w:r>
-        <w:t xml:space="preserve">Lila für </w:t>
-      </w:r>
-      <w:proofErr w:type="spellStart"/>
-      <w:r>
-        <w:t>Win</w:t>
-      </w:r>
-      <w:proofErr w:type="spellEnd"/>
-      <w:r>
-        <w:t>-</w:t>
-      </w:r>
-      <w:proofErr w:type="spellStart"/>
-      <w:r>
-        <w:t>Stay</w:t>
-      </w:r>
-      <w:proofErr w:type="spellEnd"/>
-      <w:r>
-        <w:t>-Lose-Shift, Blau für Tit-</w:t>
-      </w:r>
-      <w:proofErr w:type="spellStart"/>
-      <w:r>
-        <w:t>For</w:t>
-      </w:r>
-      <w:proofErr w:type="spellEnd"/>
-      <w:r>
-        <w:t>-Tat und Cyan für Agenten, welche nur dann mit hoher Wahrscheinlichkeit kooperieren, wenn der Gegenspieler sowie der Agent selbst letzte Runde beide kooperiert haben, ansonsten defektiert er in allen anderen Zuständen mit hoher Wahrscheinlichkeit. Die Farbe Gelb dient für Agenten, welche in keine dieser Kategorien gefallen ist. Die Farbe Grau wird angewandt, wenn die Agenteninstanz nicht als unterstützter Agententyp erkannt wurde.</w:t>
-      </w:r>
-      <w:r>
-        <w:t xml:space="preserve"> Für Agenten mit einer reinen Strategie</w:t>
-      </w:r>
-      <w:r>
-        <w:t>, ist die Farbverteilung wie folgt festgelegt: Blau stets für Tit-</w:t>
-      </w:r>
-      <w:proofErr w:type="spellStart"/>
-      <w:r>
-        <w:t>For</w:t>
-      </w:r>
-      <w:proofErr w:type="spellEnd"/>
-      <w:r>
-        <w:t xml:space="preserve">-Tat, Rot für Always </w:t>
-      </w:r>
-      <w:proofErr w:type="spellStart"/>
-      <w:r>
-        <w:t>Defect</w:t>
-      </w:r>
-      <w:proofErr w:type="spellEnd"/>
-      <w:r>
-        <w:t xml:space="preserve">, Grün für Always </w:t>
-      </w:r>
-      <w:proofErr w:type="spellStart"/>
-      <w:r>
-        <w:t>Cooperate</w:t>
-      </w:r>
-      <w:proofErr w:type="spellEnd"/>
-      <w:r>
-        <w:t xml:space="preserve"> und Lila für andere Strategien wie Grim Trigger oder Random.</w:t>
-      </w:r>
-    </w:p>
-    <w:p>
-      <w:pPr>
-        <w:spacing w:after="0"/>
-      </w:pPr>
-      <w:r>
-        <w:t>Die Interaktivität besteht dabei aus der Möglichkeit, mit den Pfeiltasten links und rechts durch die Match-Historie zu klicken, um den Gesamtzustand des Gitters in jedem Match analysieren zu können.</w:t>
-      </w:r>
-    </w:p>
-    <w:p>
-      <w:pPr>
-        <w:spacing w:after="0"/>
-      </w:pPr>
-      <w:r>
-        <w:t xml:space="preserve">Zum Gesamtzustand des Gitters gehören auch zwei </w:t>
-      </w:r>
-      <w:proofErr w:type="spellStart"/>
-      <w:r>
-        <w:t>Heatmaps</w:t>
-      </w:r>
-      <w:proofErr w:type="spellEnd"/>
-      <w:r>
-        <w:t xml:space="preserve"> und die Agentenliste</w:t>
-      </w:r>
-      <w:r>
-        <w:t xml:space="preserve"> mit dem jeweiligen Strategievektor eines Agenten. Die erste </w:t>
-      </w:r>
-      <w:proofErr w:type="spellStart"/>
-      <w:r>
-        <w:t>Heatmap</w:t>
-      </w:r>
-      <w:proofErr w:type="spellEnd"/>
-      <w:r>
-        <w:t xml:space="preserve"> zeigt die Kooperationsrate eines Agenten im Gitter zum Zeitpunkt des jeweiligen Matches. Das Farbspektrum geht von rot für eine geringe Kooperationsrate und grün für eine hohe Kooperationsrate. Die zweite </w:t>
-      </w:r>
-      <w:proofErr w:type="spellStart"/>
-      <w:r>
-        <w:t>Heatmap</w:t>
-      </w:r>
-      <w:proofErr w:type="spellEnd"/>
-      <w:r>
-        <w:t xml:space="preserve"> zeigt den Mittelwert des aktuellen Gesamtgewinns eines Agenten im Gitter zum Zeitpunkt des aktuellen Matches. Die Agentenliste zeigt alle Agenten und ihre jeweilige Strategie zum Zeitpunkt des aktuellen Matches.</w:t>
-      </w:r>
-    </w:p>
-    <w:p>
-      <w:pPr>
-        <w:pStyle w:val="berschrift1"/>
-      </w:pPr>
-      <w:bookmarkStart w:id="36" w:name="_Toc213186815"/>
-      <w:r>
-        <w:t>Ergebnisse und Interpretation</w:t>
-      </w:r>
-      <w:bookmarkEnd w:id="36"/>
-    </w:p>
-    <w:p>
-      <w:pPr>
-        <w:pStyle w:val="berschrift2"/>
-      </w:pPr>
-      <w:bookmarkStart w:id="37" w:name="_Toc213186816"/>
-      <w:r>
-        <w:t xml:space="preserve">Ergebnis des </w:t>
-      </w:r>
-      <w:r>
-        <w:t>Baseline-Setup</w:t>
-      </w:r>
-      <w:bookmarkEnd w:id="37"/>
-    </w:p>
-    <w:p/>
-    <w:p>
-      <w:pPr>
-        <w:pStyle w:val="berschrift2"/>
-      </w:pPr>
-      <w:bookmarkStart w:id="38" w:name="_Toc213186817"/>
-      <w:r>
-        <w:lastRenderedPageBreak/>
-        <w:t>Einfluss des Begegnungsschemas</w:t>
-      </w:r>
-      <w:bookmarkEnd w:id="38"/>
-    </w:p>
-    <w:p>
-      <w:pPr>
-        <w:pStyle w:val="berschrift2"/>
-      </w:pPr>
-      <w:bookmarkStart w:id="39" w:name="_Toc213186818"/>
-      <w:r>
-        <w:t>Vergleichende Betrachtung der Lernalgorithmen und deren Auswirkungen</w:t>
-      </w:r>
-      <w:bookmarkEnd w:id="39"/>
-    </w:p>
-    <w:p>
-      <w:pPr>
-        <w:pStyle w:val="berschrift2"/>
-      </w:pPr>
-      <w:bookmarkStart w:id="40" w:name="_Toc213186819"/>
-      <w:r>
-        <w:t>Analyse spezifischer Anfangsbedingungen</w:t>
-      </w:r>
-      <w:bookmarkEnd w:id="40"/>
-    </w:p>
-    <w:p>
-      <w:pPr>
-        <w:pStyle w:val="berschrift2"/>
-      </w:pPr>
-      <w:bookmarkStart w:id="41" w:name="_Toc213186820"/>
-      <w:r>
-        <w:t xml:space="preserve">Einfluss der Policy des Agenten (Vergleich </w:t>
-      </w:r>
-      <w:proofErr w:type="spellStart"/>
-      <w:r>
-        <w:t>Softmax</w:t>
-      </w:r>
-      <w:proofErr w:type="spellEnd"/>
-      <w:r>
-        <w:t xml:space="preserve"> und Epsilon-</w:t>
-      </w:r>
-      <w:proofErr w:type="spellStart"/>
-      <w:r>
-        <w:t>Greedy</w:t>
-      </w:r>
-      <w:proofErr w:type="spellEnd"/>
-      <w:r>
-        <w:t>)</w:t>
-      </w:r>
-      <w:bookmarkEnd w:id="41"/>
-    </w:p>
-    <w:p>
-      <w:pPr>
-        <w:pStyle w:val="berschrift1"/>
-      </w:pPr>
-      <w:bookmarkStart w:id="42" w:name="_Ref348548465"/>
-      <w:bookmarkStart w:id="43" w:name="_Toc213186821"/>
-      <w:r>
-        <w:t xml:space="preserve">Zusammenfassung und </w:t>
-      </w:r>
-      <w:r>
-        <w:t>Ausblick</w:t>
-      </w:r>
-      <w:bookmarkEnd w:id="42"/>
-      <w:bookmarkEnd w:id="43"/>
+        <w:t>- Komplexere Layout-Maps (mit leeren Zellen, unterschiedliche Zeilenlänge etc.)</w:t>
+      </w:r>
+    </w:p>
+    <w:p>
+      <w:r>
+        <w:t>- Agenten haben unterschiedliche Hyperparametersets, statt alle das gleiche Set.</w:t>
+      </w:r>
     </w:p>
     <w:p>
       <w:pPr>
         <w:pStyle w:val="berschrift1"/>
         <w:spacing w:beforeLines="50" w:before="156" w:afterLines="50" w:after="156"/>
       </w:pPr>
-      <w:bookmarkStart w:id="44" w:name="_Toc213186822"/>
+      <w:bookmarkStart w:id="49" w:name="_Toc213879673"/>
       <w:r>
         <w:rPr>
           <w:rFonts w:hint="eastAsia"/>
@@ -13098,7 +15086,7 @@
       <w:r>
         <w:t>nhang</w:t>
       </w:r>
-      <w:bookmarkEnd w:id="44"/>
+      <w:bookmarkEnd w:id="49"/>
       <w:r>
         <w:rPr>
           <w:rFonts w:eastAsia="Times New Roman"/>
@@ -13119,14 +15107,13 @@
         <w:spacing w:beforeLines="50" w:before="156" w:afterLines="50" w:after="156"/>
         <w:jc w:val="left"/>
       </w:pPr>
-      <w:bookmarkStart w:id="45" w:name="_Toc213186823"/>
+      <w:bookmarkStart w:id="50" w:name="_Toc213879674"/>
       <w:r>
         <w:rPr>
           <w:noProof/>
         </w:rPr>
-        <w:lastRenderedPageBreak/>
         <w:drawing>
-          <wp:anchor distT="0" distB="0" distL="114300" distR="114300" simplePos="0" relativeHeight="251658240" behindDoc="0" locked="0" layoutInCell="1" allowOverlap="1" wp14:anchorId="12C3B87B" wp14:editId="42DFDE6E">
+          <wp:anchor distT="0" distB="0" distL="114300" distR="114300" simplePos="0" relativeHeight="251630080" behindDoc="0" locked="0" layoutInCell="1" allowOverlap="1" wp14:anchorId="12C3B87B" wp14:editId="42DFDE6E">
             <wp:simplePos x="0" y="0"/>
             <wp:positionH relativeFrom="column">
               <wp:posOffset>-828040</wp:posOffset>
@@ -13151,7 +15138,7 @@
                     </pic:cNvPicPr>
                   </pic:nvPicPr>
                   <pic:blipFill>
-                    <a:blip r:embed="rId14" cstate="print">
+                    <a:blip r:embed="rId16" cstate="print">
                       <a:extLst>
                         <a:ext uri="{28A0092B-C50C-407E-A947-70E740481C1C}">
                           <a14:useLocalDpi xmlns:a14="http://schemas.microsoft.com/office/drawing/2010/main" val="0"/>
@@ -13192,7 +15179,7 @@
         <w:lastRenderedPageBreak/>
         <w:t>Abbildungsverzeichnis</w:t>
       </w:r>
-      <w:bookmarkEnd w:id="45"/>
+      <w:bookmarkEnd w:id="50"/>
     </w:p>
     <w:p>
       <w:pPr>
@@ -13202,17 +15189,17 @@
           <w:numId w:val="0"/>
         </w:numPr>
       </w:pPr>
-      <w:bookmarkStart w:id="46" w:name="_Toc213186824"/>
+      <w:bookmarkStart w:id="51" w:name="_Toc213879675"/>
       <w:r>
         <w:t>Tabellen</w:t>
       </w:r>
       <w:r>
         <w:t>verzeichnis</w:t>
       </w:r>
-      <w:bookmarkEnd w:id="46"/>
+      <w:bookmarkEnd w:id="51"/>
     </w:p>
     <w:p/>
-    <w:bookmarkStart w:id="47" w:name="_Toc213186825" w:displacedByCustomXml="next"/>
+    <w:bookmarkStart w:id="52" w:name="_Toc213879676" w:displacedByCustomXml="next"/>
     <w:sdt>
       <w:sdtPr>
         <w:rPr>
@@ -13235,7 +15222,7 @@
           <w:r>
             <w:t>Literaturverzeichnis</w:t>
           </w:r>
-          <w:bookmarkEnd w:id="47"/>
+          <w:bookmarkEnd w:id="52"/>
         </w:p>
         <w:sdt>
           <w:sdtPr>
@@ -13619,7 +15606,7 @@
     </w:tbl>
     <w:p/>
     <w:sectPr>
-      <w:footerReference w:type="default" r:id="rId15"/>
+      <w:footerReference w:type="default" r:id="rId17"/>
       <w:pgSz w:w="11906" w:h="16838"/>
       <w:pgMar w:top="1418" w:right="1418" w:bottom="1418" w:left="1418" w:header="851" w:footer="992" w:gutter="0"/>
       <w:cols w:space="425"/>
@@ -13804,7 +15791,7 @@
         <w:rPr>
           <w:noProof/>
         </w:rPr>
-        <w:t>Theoretische Grundlagen</w:t>
+        <w:t>Methodik und Design</w:t>
       </w:r>
     </w:fldSimple>
   </w:p>
@@ -13834,7 +15821,7 @@
         <v:path o:extrusionok="f" gradientshapeok="t" o:connecttype="rect"/>
         <o:lock v:ext="edit" aspectratio="t"/>
       </v:shapetype>
-      <v:shape id="_x0000_i1032" type="#_x0000_t75" style="width:.75pt;height:1.5pt" o:bullet="t">
+      <v:shape id="_x0000_i1178" type="#_x0000_t75" style="width:.75pt;height:1.5pt" o:bullet="t">
         <v:imagedata r:id="rId1" o:title=""/>
       </v:shape>
     </w:pict>
@@ -14648,6 +16635,95 @@
     </w:lvl>
   </w:abstractNum>
   <w:abstractNum w:abstractNumId="8" w15:restartNumberingAfterBreak="0">
+    <w:nsid w:val="46480BE8"/>
+    <w:multiLevelType w:val="hybridMultilevel"/>
+    <w:tmpl w:val="1EA4C18E"/>
+    <w:lvl w:ilvl="0" w:tplc="0407000F">
+      <w:start w:val="1"/>
+      <w:numFmt w:val="decimal"/>
+      <w:lvlText w:val="%1."/>
+      <w:lvlJc w:val="left"/>
+      <w:pPr>
+        <w:ind w:left="720" w:hanging="360"/>
+      </w:pPr>
+      <w:rPr>
+        <w:rFonts w:hint="default"/>
+      </w:rPr>
+    </w:lvl>
+    <w:lvl w:ilvl="1" w:tplc="04070019" w:tentative="1">
+      <w:start w:val="1"/>
+      <w:numFmt w:val="lowerLetter"/>
+      <w:lvlText w:val="%2."/>
+      <w:lvlJc w:val="left"/>
+      <w:pPr>
+        <w:ind w:left="1440" w:hanging="360"/>
+      </w:pPr>
+    </w:lvl>
+    <w:lvl w:ilvl="2" w:tplc="0407001B" w:tentative="1">
+      <w:start w:val="1"/>
+      <w:numFmt w:val="lowerRoman"/>
+      <w:lvlText w:val="%3."/>
+      <w:lvlJc w:val="right"/>
+      <w:pPr>
+        <w:ind w:left="2160" w:hanging="180"/>
+      </w:pPr>
+    </w:lvl>
+    <w:lvl w:ilvl="3" w:tplc="0407000F" w:tentative="1">
+      <w:start w:val="1"/>
+      <w:numFmt w:val="decimal"/>
+      <w:lvlText w:val="%4."/>
+      <w:lvlJc w:val="left"/>
+      <w:pPr>
+        <w:ind w:left="2880" w:hanging="360"/>
+      </w:pPr>
+    </w:lvl>
+    <w:lvl w:ilvl="4" w:tplc="04070019" w:tentative="1">
+      <w:start w:val="1"/>
+      <w:numFmt w:val="lowerLetter"/>
+      <w:lvlText w:val="%5."/>
+      <w:lvlJc w:val="left"/>
+      <w:pPr>
+        <w:ind w:left="3600" w:hanging="360"/>
+      </w:pPr>
+    </w:lvl>
+    <w:lvl w:ilvl="5" w:tplc="0407001B" w:tentative="1">
+      <w:start w:val="1"/>
+      <w:numFmt w:val="lowerRoman"/>
+      <w:lvlText w:val="%6."/>
+      <w:lvlJc w:val="right"/>
+      <w:pPr>
+        <w:ind w:left="4320" w:hanging="180"/>
+      </w:pPr>
+    </w:lvl>
+    <w:lvl w:ilvl="6" w:tplc="0407000F" w:tentative="1">
+      <w:start w:val="1"/>
+      <w:numFmt w:val="decimal"/>
+      <w:lvlText w:val="%7."/>
+      <w:lvlJc w:val="left"/>
+      <w:pPr>
+        <w:ind w:left="5040" w:hanging="360"/>
+      </w:pPr>
+    </w:lvl>
+    <w:lvl w:ilvl="7" w:tplc="04070019" w:tentative="1">
+      <w:start w:val="1"/>
+      <w:numFmt w:val="lowerLetter"/>
+      <w:lvlText w:val="%8."/>
+      <w:lvlJc w:val="left"/>
+      <w:pPr>
+        <w:ind w:left="5760" w:hanging="360"/>
+      </w:pPr>
+    </w:lvl>
+    <w:lvl w:ilvl="8" w:tplc="0407001B" w:tentative="1">
+      <w:start w:val="1"/>
+      <w:numFmt w:val="lowerRoman"/>
+      <w:lvlText w:val="%9."/>
+      <w:lvlJc w:val="right"/>
+      <w:pPr>
+        <w:ind w:left="6480" w:hanging="180"/>
+      </w:pPr>
+    </w:lvl>
+  </w:abstractNum>
+  <w:abstractNum w:abstractNumId="9" w15:restartNumberingAfterBreak="0">
     <w:nsid w:val="478A36AB"/>
     <w:multiLevelType w:val="hybridMultilevel"/>
     <w:tmpl w:val="F1DC2262"/>
@@ -14760,7 +16836,7 @@
       </w:rPr>
     </w:lvl>
   </w:abstractNum>
-  <w:abstractNum w:abstractNumId="9" w15:restartNumberingAfterBreak="0">
+  <w:abstractNum w:abstractNumId="10" w15:restartNumberingAfterBreak="0">
     <w:nsid w:val="4B45575E"/>
     <w:multiLevelType w:val="hybridMultilevel"/>
     <w:tmpl w:val="9964F646"/>
@@ -14872,7 +16948,7 @@
       </w:rPr>
     </w:lvl>
   </w:abstractNum>
-  <w:abstractNum w:abstractNumId="10" w15:restartNumberingAfterBreak="0">
+  <w:abstractNum w:abstractNumId="11" w15:restartNumberingAfterBreak="0">
     <w:nsid w:val="5B2D29C5"/>
     <w:multiLevelType w:val="hybridMultilevel"/>
     <w:tmpl w:val="366AC8A0"/>
@@ -14985,7 +17061,7 @@
       </w:rPr>
     </w:lvl>
   </w:abstractNum>
-  <w:abstractNum w:abstractNumId="11" w15:restartNumberingAfterBreak="0">
+  <w:abstractNum w:abstractNumId="12" w15:restartNumberingAfterBreak="0">
     <w:nsid w:val="5C1B3BB0"/>
     <w:multiLevelType w:val="hybridMultilevel"/>
     <w:tmpl w:val="02748908"/>
@@ -15098,7 +17174,7 @@
       </w:pPr>
     </w:lvl>
   </w:abstractNum>
-  <w:abstractNum w:abstractNumId="12" w15:restartNumberingAfterBreak="0">
+  <w:abstractNum w:abstractNumId="13" w15:restartNumberingAfterBreak="0">
     <w:nsid w:val="633F3FA9"/>
     <w:multiLevelType w:val="hybridMultilevel"/>
     <w:tmpl w:val="E1A8779A"/>
@@ -15211,7 +17287,7 @@
       </w:pPr>
     </w:lvl>
   </w:abstractNum>
-  <w:abstractNum w:abstractNumId="13" w15:restartNumberingAfterBreak="0">
+  <w:abstractNum w:abstractNumId="14" w15:restartNumberingAfterBreak="0">
     <w:nsid w:val="66081B6B"/>
     <w:multiLevelType w:val="multilevel"/>
     <w:tmpl w:val="B2F4B186"/>
@@ -15309,7 +17385,7 @@
       </w:pPr>
     </w:lvl>
   </w:abstractNum>
-  <w:abstractNum w:abstractNumId="14" w15:restartNumberingAfterBreak="0">
+  <w:abstractNum w:abstractNumId="15" w15:restartNumberingAfterBreak="0">
     <w:nsid w:val="6E784470"/>
     <w:multiLevelType w:val="hybridMultilevel"/>
     <w:tmpl w:val="6E5C516A"/>
@@ -15422,7 +17498,7 @@
       </w:rPr>
     </w:lvl>
   </w:abstractNum>
-  <w:abstractNum w:abstractNumId="15" w15:restartNumberingAfterBreak="0">
+  <w:abstractNum w:abstractNumId="16" w15:restartNumberingAfterBreak="0">
     <w:nsid w:val="76875E8F"/>
     <w:multiLevelType w:val="hybridMultilevel"/>
     <w:tmpl w:val="C3C607F0"/>
@@ -15535,7 +17611,7 @@
       </w:rPr>
     </w:lvl>
   </w:abstractNum>
-  <w:abstractNum w:abstractNumId="16" w15:restartNumberingAfterBreak="0">
+  <w:abstractNum w:abstractNumId="17" w15:restartNumberingAfterBreak="0">
     <w:nsid w:val="7C453F70"/>
     <w:multiLevelType w:val="hybridMultilevel"/>
     <w:tmpl w:val="B6B60ABA"/>
@@ -15649,13 +17725,13 @@
     </w:lvl>
   </w:abstractNum>
   <w:num w:numId="1" w16cid:durableId="1443768598">
+    <w:abstractNumId w:val="14"/>
+  </w:num>
+  <w:num w:numId="2" w16cid:durableId="195318310">
     <w:abstractNumId w:val="13"/>
   </w:num>
-  <w:num w:numId="2" w16cid:durableId="195318310">
-    <w:abstractNumId w:val="12"/>
-  </w:num>
   <w:num w:numId="3" w16cid:durableId="75709362">
-    <w:abstractNumId w:val="10"/>
+    <w:abstractNumId w:val="11"/>
   </w:num>
   <w:num w:numId="4" w16cid:durableId="1412193027">
     <w:abstractNumId w:val="5"/>
@@ -15667,22 +17743,22 @@
     <w:abstractNumId w:val="0"/>
   </w:num>
   <w:num w:numId="7" w16cid:durableId="1528715861">
-    <w:abstractNumId w:val="16"/>
+    <w:abstractNumId w:val="17"/>
   </w:num>
   <w:num w:numId="8" w16cid:durableId="1786271970">
-    <w:abstractNumId w:val="14"/>
+    <w:abstractNumId w:val="15"/>
   </w:num>
   <w:num w:numId="9" w16cid:durableId="1090932529">
     <w:abstractNumId w:val="4"/>
   </w:num>
   <w:num w:numId="10" w16cid:durableId="1648171149">
-    <w:abstractNumId w:val="8"/>
+    <w:abstractNumId w:val="9"/>
   </w:num>
   <w:num w:numId="11" w16cid:durableId="1417090996">
-    <w:abstractNumId w:val="11"/>
+    <w:abstractNumId w:val="12"/>
   </w:num>
   <w:num w:numId="12" w16cid:durableId="1101990246">
-    <w:abstractNumId w:val="15"/>
+    <w:abstractNumId w:val="16"/>
   </w:num>
   <w:num w:numId="13" w16cid:durableId="1955400416">
     <w:abstractNumId w:val="3"/>
@@ -15694,10 +17770,13 @@
     <w:abstractNumId w:val="7"/>
   </w:num>
   <w:num w:numId="16" w16cid:durableId="307634463">
-    <w:abstractNumId w:val="9"/>
+    <w:abstractNumId w:val="10"/>
   </w:num>
   <w:num w:numId="17" w16cid:durableId="2052459132">
     <w:abstractNumId w:val="2"/>
+  </w:num>
+  <w:num w:numId="18" w16cid:durableId="1033337377">
+    <w:abstractNumId w:val="8"/>
   </w:num>
   <w:numIdMacAtCleanup w:val="5"/>
 </w:numbering>

--- a/BA_Rauschecker_v2.0.docx
+++ b/BA_Rauschecker_v2.0.docx
@@ -52,7 +52,7 @@
                 <w:sz w:val="24"/>
               </w:rPr>
             </w:pPr>
-            <w:bookmarkStart w:id="2" w:name="_Toc213879629"/>
+            <w:bookmarkStart w:id="2" w:name="_Toc214085176"/>
             <w:r>
               <w:rPr>
                 <w:b w:val="0"/>
@@ -1361,7 +1361,7 @@
         </w:rPr>
         <w:br w:type="page"/>
       </w:r>
-      <w:bookmarkStart w:id="3" w:name="_Toc213879630"/>
+      <w:bookmarkStart w:id="3" w:name="_Toc214085177"/>
       <w:bookmarkEnd w:id="1"/>
       <w:r>
         <w:lastRenderedPageBreak/>
@@ -1395,7 +1395,7 @@
       <w:r>
         <w:fldChar w:fldCharType="separate"/>
       </w:r>
-      <w:hyperlink w:anchor="_Toc213879629" w:history="1">
+      <w:hyperlink w:anchor="_Toc214085176" w:history="1">
         <w:r>
           <w:rPr>
             <w:rStyle w:val="Hyperlink"/>
@@ -1422,7 +1422,7 @@
             <w:noProof/>
             <w:webHidden/>
           </w:rPr>
-          <w:instrText xml:space="preserve"> PAGEREF _Toc213879629 \h </w:instrText>
+          <w:instrText xml:space="preserve"> PAGEREF _Toc214085176 \h </w:instrText>
         </w:r>
         <w:r>
           <w:rPr>
@@ -1470,7 +1470,7 @@
           <w14:ligatures w14:val="standardContextual"/>
         </w:rPr>
       </w:pPr>
-      <w:hyperlink w:anchor="_Toc213879630" w:history="1">
+      <w:hyperlink w:anchor="_Toc214085177" w:history="1">
         <w:r>
           <w:rPr>
             <w:rStyle w:val="Hyperlink"/>
@@ -1497,7 +1497,7 @@
             <w:noProof/>
             <w:webHidden/>
           </w:rPr>
-          <w:instrText xml:space="preserve"> PAGEREF _Toc213879630 \h </w:instrText>
+          <w:instrText xml:space="preserve"> PAGEREF _Toc214085177 \h </w:instrText>
         </w:r>
         <w:r>
           <w:rPr>
@@ -1546,7 +1546,7 @@
           <w14:ligatures w14:val="standardContextual"/>
         </w:rPr>
       </w:pPr>
-      <w:hyperlink w:anchor="_Toc213879631" w:history="1">
+      <w:hyperlink w:anchor="_Toc214085178" w:history="1">
         <w:r>
           <w:rPr>
             <w:rStyle w:val="Hyperlink"/>
@@ -1593,7 +1593,7 @@
             <w:noProof/>
             <w:webHidden/>
           </w:rPr>
-          <w:instrText xml:space="preserve"> PAGEREF _Toc213879631 \h </w:instrText>
+          <w:instrText xml:space="preserve"> PAGEREF _Toc214085178 \h </w:instrText>
         </w:r>
         <w:r>
           <w:rPr>
@@ -1642,7 +1642,7 @@
           <w14:ligatures w14:val="standardContextual"/>
         </w:rPr>
       </w:pPr>
-      <w:hyperlink w:anchor="_Toc213879632" w:history="1">
+      <w:hyperlink w:anchor="_Toc214085179" w:history="1">
         <w:r>
           <w:rPr>
             <w:rStyle w:val="Hyperlink"/>
@@ -1689,7 +1689,7 @@
             <w:noProof/>
             <w:webHidden/>
           </w:rPr>
-          <w:instrText xml:space="preserve"> PAGEREF _Toc213879632 \h </w:instrText>
+          <w:instrText xml:space="preserve"> PAGEREF _Toc214085179 \h </w:instrText>
         </w:r>
         <w:r>
           <w:rPr>
@@ -1738,7 +1738,7 @@
           <w14:ligatures w14:val="standardContextual"/>
         </w:rPr>
       </w:pPr>
-      <w:hyperlink w:anchor="_Toc213879633" w:history="1">
+      <w:hyperlink w:anchor="_Toc214085180" w:history="1">
         <w:r>
           <w:rPr>
             <w:rStyle w:val="Hyperlink"/>
@@ -1785,7 +1785,7 @@
             <w:noProof/>
             <w:webHidden/>
           </w:rPr>
-          <w:instrText xml:space="preserve"> PAGEREF _Toc213879633 \h </w:instrText>
+          <w:instrText xml:space="preserve"> PAGEREF _Toc214085180 \h </w:instrText>
         </w:r>
         <w:r>
           <w:rPr>
@@ -1833,7 +1833,7 @@
           <w14:ligatures w14:val="standardContextual"/>
         </w:rPr>
       </w:pPr>
-      <w:hyperlink w:anchor="_Toc213879634" w:history="1">
+      <w:hyperlink w:anchor="_Toc214085181" w:history="1">
         <w:r>
           <w:rPr>
             <w:rStyle w:val="Hyperlink"/>
@@ -1879,7 +1879,7 @@
             <w:noProof/>
             <w:webHidden/>
           </w:rPr>
-          <w:instrText xml:space="preserve"> PAGEREF _Toc213879634 \h </w:instrText>
+          <w:instrText xml:space="preserve"> PAGEREF _Toc214085181 \h </w:instrText>
         </w:r>
         <w:r>
           <w:rPr>
@@ -1927,7 +1927,7 @@
           <w14:ligatures w14:val="standardContextual"/>
         </w:rPr>
       </w:pPr>
-      <w:hyperlink w:anchor="_Toc213879635" w:history="1">
+      <w:hyperlink w:anchor="_Toc214085182" w:history="1">
         <w:r>
           <w:rPr>
             <w:rStyle w:val="Hyperlink"/>
@@ -1973,7 +1973,7 @@
             <w:noProof/>
             <w:webHidden/>
           </w:rPr>
-          <w:instrText xml:space="preserve"> PAGEREF _Toc213879635 \h </w:instrText>
+          <w:instrText xml:space="preserve"> PAGEREF _Toc214085182 \h </w:instrText>
         </w:r>
         <w:r>
           <w:rPr>
@@ -2021,7 +2021,7 @@
           <w14:ligatures w14:val="standardContextual"/>
         </w:rPr>
       </w:pPr>
-      <w:hyperlink w:anchor="_Toc213879636" w:history="1">
+      <w:hyperlink w:anchor="_Toc214085183" w:history="1">
         <w:r>
           <w:rPr>
             <w:rStyle w:val="Hyperlink"/>
@@ -2067,7 +2067,7 @@
             <w:noProof/>
             <w:webHidden/>
           </w:rPr>
-          <w:instrText xml:space="preserve"> PAGEREF _Toc213879636 \h </w:instrText>
+          <w:instrText xml:space="preserve"> PAGEREF _Toc214085183 \h </w:instrText>
         </w:r>
         <w:r>
           <w:rPr>
@@ -2115,7 +2115,7 @@
           <w14:ligatures w14:val="standardContextual"/>
         </w:rPr>
       </w:pPr>
-      <w:hyperlink w:anchor="_Toc213879637" w:history="1">
+      <w:hyperlink w:anchor="_Toc214085184" w:history="1">
         <w:r>
           <w:rPr>
             <w:rStyle w:val="Hyperlink"/>
@@ -2161,7 +2161,7 @@
             <w:noProof/>
             <w:webHidden/>
           </w:rPr>
-          <w:instrText xml:space="preserve"> PAGEREF _Toc213879637 \h </w:instrText>
+          <w:instrText xml:space="preserve"> PAGEREF _Toc214085184 \h </w:instrText>
         </w:r>
         <w:r>
           <w:rPr>
@@ -2210,7 +2210,7 @@
           <w14:ligatures w14:val="standardContextual"/>
         </w:rPr>
       </w:pPr>
-      <w:hyperlink w:anchor="_Toc213879638" w:history="1">
+      <w:hyperlink w:anchor="_Toc214085185" w:history="1">
         <w:r>
           <w:rPr>
             <w:rStyle w:val="Hyperlink"/>
@@ -2257,7 +2257,7 @@
             <w:noProof/>
             <w:webHidden/>
           </w:rPr>
-          <w:instrText xml:space="preserve"> PAGEREF _Toc213879638 \h </w:instrText>
+          <w:instrText xml:space="preserve"> PAGEREF _Toc214085185 \h </w:instrText>
         </w:r>
         <w:r>
           <w:rPr>
@@ -2305,7 +2305,7 @@
           <w14:ligatures w14:val="standardContextual"/>
         </w:rPr>
       </w:pPr>
-      <w:hyperlink w:anchor="_Toc213879639" w:history="1">
+      <w:hyperlink w:anchor="_Toc214085186" w:history="1">
         <w:r>
           <w:rPr>
             <w:rStyle w:val="Hyperlink"/>
@@ -2351,7 +2351,7 @@
             <w:noProof/>
             <w:webHidden/>
           </w:rPr>
-          <w:instrText xml:space="preserve"> PAGEREF _Toc213879639 \h </w:instrText>
+          <w:instrText xml:space="preserve"> PAGEREF _Toc214085186 \h </w:instrText>
         </w:r>
         <w:r>
           <w:rPr>
@@ -2399,7 +2399,7 @@
           <w14:ligatures w14:val="standardContextual"/>
         </w:rPr>
       </w:pPr>
-      <w:hyperlink w:anchor="_Toc213879640" w:history="1">
+      <w:hyperlink w:anchor="_Toc214085187" w:history="1">
         <w:r>
           <w:rPr>
             <w:rStyle w:val="Hyperlink"/>
@@ -2445,7 +2445,7 @@
             <w:noProof/>
             <w:webHidden/>
           </w:rPr>
-          <w:instrText xml:space="preserve"> PAGEREF _Toc213879640 \h </w:instrText>
+          <w:instrText xml:space="preserve"> PAGEREF _Toc214085187 \h </w:instrText>
         </w:r>
         <w:r>
           <w:rPr>
@@ -2493,7 +2493,7 @@
           <w14:ligatures w14:val="standardContextual"/>
         </w:rPr>
       </w:pPr>
-      <w:hyperlink w:anchor="_Toc213879641" w:history="1">
+      <w:hyperlink w:anchor="_Toc214085188" w:history="1">
         <w:r>
           <w:rPr>
             <w:rStyle w:val="Hyperlink"/>
@@ -2539,7 +2539,7 @@
             <w:noProof/>
             <w:webHidden/>
           </w:rPr>
-          <w:instrText xml:space="preserve"> PAGEREF _Toc213879641 \h </w:instrText>
+          <w:instrText xml:space="preserve"> PAGEREF _Toc214085188 \h </w:instrText>
         </w:r>
         <w:r>
           <w:rPr>
@@ -2587,7 +2587,7 @@
           <w14:ligatures w14:val="standardContextual"/>
         </w:rPr>
       </w:pPr>
-      <w:hyperlink w:anchor="_Toc213879642" w:history="1">
+      <w:hyperlink w:anchor="_Toc214085189" w:history="1">
         <w:r>
           <w:rPr>
             <w:rStyle w:val="Hyperlink"/>
@@ -2635,7 +2635,7 @@
             <w:noProof/>
             <w:webHidden/>
           </w:rPr>
-          <w:instrText xml:space="preserve"> PAGEREF _Toc213879642 \h </w:instrText>
+          <w:instrText xml:space="preserve"> PAGEREF _Toc214085189 \h </w:instrText>
         </w:r>
         <w:r>
           <w:rPr>
@@ -2683,7 +2683,7 @@
           <w14:ligatures w14:val="standardContextual"/>
         </w:rPr>
       </w:pPr>
-      <w:hyperlink w:anchor="_Toc213879643" w:history="1">
+      <w:hyperlink w:anchor="_Toc214085190" w:history="1">
         <w:r>
           <w:rPr>
             <w:rStyle w:val="Hyperlink"/>
@@ -2731,7 +2731,7 @@
             <w:noProof/>
             <w:webHidden/>
           </w:rPr>
-          <w:instrText xml:space="preserve"> PAGEREF _Toc213879643 \h </w:instrText>
+          <w:instrText xml:space="preserve"> PAGEREF _Toc214085190 \h </w:instrText>
         </w:r>
         <w:r>
           <w:rPr>
@@ -2779,7 +2779,7 @@
           <w14:ligatures w14:val="standardContextual"/>
         </w:rPr>
       </w:pPr>
-      <w:hyperlink w:anchor="_Toc213879644" w:history="1">
+      <w:hyperlink w:anchor="_Toc214085191" w:history="1">
         <w:r>
           <w:rPr>
             <w:rStyle w:val="Hyperlink"/>
@@ -2825,7 +2825,7 @@
             <w:noProof/>
             <w:webHidden/>
           </w:rPr>
-          <w:instrText xml:space="preserve"> PAGEREF _Toc213879644 \h </w:instrText>
+          <w:instrText xml:space="preserve"> PAGEREF _Toc214085191 \h </w:instrText>
         </w:r>
         <w:r>
           <w:rPr>
@@ -2874,7 +2874,7 @@
           <w14:ligatures w14:val="standardContextual"/>
         </w:rPr>
       </w:pPr>
-      <w:hyperlink w:anchor="_Toc213879645" w:history="1">
+      <w:hyperlink w:anchor="_Toc214085192" w:history="1">
         <w:r>
           <w:rPr>
             <w:rStyle w:val="Hyperlink"/>
@@ -2921,7 +2921,7 @@
             <w:noProof/>
             <w:webHidden/>
           </w:rPr>
-          <w:instrText xml:space="preserve"> PAGEREF _Toc213879645 \h </w:instrText>
+          <w:instrText xml:space="preserve"> PAGEREF _Toc214085192 \h </w:instrText>
         </w:r>
         <w:r>
           <w:rPr>
@@ -2970,7 +2970,7 @@
           <w14:ligatures w14:val="standardContextual"/>
         </w:rPr>
       </w:pPr>
-      <w:hyperlink w:anchor="_Toc213879646" w:history="1">
+      <w:hyperlink w:anchor="_Toc214085193" w:history="1">
         <w:r>
           <w:rPr>
             <w:rStyle w:val="Hyperlink"/>
@@ -3017,7 +3017,7 @@
             <w:noProof/>
             <w:webHidden/>
           </w:rPr>
-          <w:instrText xml:space="preserve"> PAGEREF _Toc213879646 \h </w:instrText>
+          <w:instrText xml:space="preserve"> PAGEREF _Toc214085193 \h </w:instrText>
         </w:r>
         <w:r>
           <w:rPr>
@@ -3066,7 +3066,7 @@
           <w14:ligatures w14:val="standardContextual"/>
         </w:rPr>
       </w:pPr>
-      <w:hyperlink w:anchor="_Toc213879647" w:history="1">
+      <w:hyperlink w:anchor="_Toc214085194" w:history="1">
         <w:r>
           <w:rPr>
             <w:rStyle w:val="Hyperlink"/>
@@ -3113,7 +3113,7 @@
             <w:noProof/>
             <w:webHidden/>
           </w:rPr>
-          <w:instrText xml:space="preserve"> PAGEREF _Toc213879647 \h </w:instrText>
+          <w:instrText xml:space="preserve"> PAGEREF _Toc214085194 \h </w:instrText>
         </w:r>
         <w:r>
           <w:rPr>
@@ -3161,7 +3161,7 @@
           <w14:ligatures w14:val="standardContextual"/>
         </w:rPr>
       </w:pPr>
-      <w:hyperlink w:anchor="_Toc213879648" w:history="1">
+      <w:hyperlink w:anchor="_Toc214085195" w:history="1">
         <w:r>
           <w:rPr>
             <w:rStyle w:val="Hyperlink"/>
@@ -3207,7 +3207,7 @@
             <w:noProof/>
             <w:webHidden/>
           </w:rPr>
-          <w:instrText xml:space="preserve"> PAGEREF _Toc213879648 \h </w:instrText>
+          <w:instrText xml:space="preserve"> PAGEREF _Toc214085195 \h </w:instrText>
         </w:r>
         <w:r>
           <w:rPr>
@@ -3255,7 +3255,7 @@
           <w14:ligatures w14:val="standardContextual"/>
         </w:rPr>
       </w:pPr>
-      <w:hyperlink w:anchor="_Toc213879649" w:history="1">
+      <w:hyperlink w:anchor="_Toc214085196" w:history="1">
         <w:r>
           <w:rPr>
             <w:rStyle w:val="Hyperlink"/>
@@ -3301,7 +3301,7 @@
             <w:noProof/>
             <w:webHidden/>
           </w:rPr>
-          <w:instrText xml:space="preserve"> PAGEREF _Toc213879649 \h </w:instrText>
+          <w:instrText xml:space="preserve"> PAGEREF _Toc214085196 \h </w:instrText>
         </w:r>
         <w:r>
           <w:rPr>
@@ -3350,7 +3350,7 @@
           <w14:ligatures w14:val="standardContextual"/>
         </w:rPr>
       </w:pPr>
-      <w:hyperlink w:anchor="_Toc213879650" w:history="1">
+      <w:hyperlink w:anchor="_Toc214085197" w:history="1">
         <w:r>
           <w:rPr>
             <w:rStyle w:val="Hyperlink"/>
@@ -3397,7 +3397,7 @@
             <w:noProof/>
             <w:webHidden/>
           </w:rPr>
-          <w:instrText xml:space="preserve"> PAGEREF _Toc213879650 \h </w:instrText>
+          <w:instrText xml:space="preserve"> PAGEREF _Toc214085197 \h </w:instrText>
         </w:r>
         <w:r>
           <w:rPr>
@@ -3446,7 +3446,7 @@
           <w14:ligatures w14:val="standardContextual"/>
         </w:rPr>
       </w:pPr>
-      <w:hyperlink w:anchor="_Toc213879651" w:history="1">
+      <w:hyperlink w:anchor="_Toc214085198" w:history="1">
         <w:r>
           <w:rPr>
             <w:rStyle w:val="Hyperlink"/>
@@ -3493,7 +3493,7 @@
             <w:noProof/>
             <w:webHidden/>
           </w:rPr>
-          <w:instrText xml:space="preserve"> PAGEREF _Toc213879651 \h </w:instrText>
+          <w:instrText xml:space="preserve"> PAGEREF _Toc214085198 \h </w:instrText>
         </w:r>
         <w:r>
           <w:rPr>
@@ -3513,7 +3513,7 @@
             <w:noProof/>
             <w:webHidden/>
           </w:rPr>
-          <w:t>17</w:t>
+          <w:t>18</w:t>
         </w:r>
         <w:r>
           <w:rPr>
@@ -3542,7 +3542,7 @@
           <w14:ligatures w14:val="standardContextual"/>
         </w:rPr>
       </w:pPr>
-      <w:hyperlink w:anchor="_Toc213879652" w:history="1">
+      <w:hyperlink w:anchor="_Toc214085199" w:history="1">
         <w:r>
           <w:rPr>
             <w:rStyle w:val="Hyperlink"/>
@@ -3589,7 +3589,7 @@
             <w:noProof/>
             <w:webHidden/>
           </w:rPr>
-          <w:instrText xml:space="preserve"> PAGEREF _Toc213879652 \h </w:instrText>
+          <w:instrText xml:space="preserve"> PAGEREF _Toc214085199 \h </w:instrText>
         </w:r>
         <w:r>
           <w:rPr>
@@ -3637,7 +3637,7 @@
           <w14:ligatures w14:val="standardContextual"/>
         </w:rPr>
       </w:pPr>
-      <w:hyperlink w:anchor="_Toc213879653" w:history="1">
+      <w:hyperlink w:anchor="_Toc214085200" w:history="1">
         <w:r>
           <w:rPr>
             <w:rStyle w:val="Hyperlink"/>
@@ -3683,7 +3683,7 @@
             <w:noProof/>
             <w:webHidden/>
           </w:rPr>
-          <w:instrText xml:space="preserve"> PAGEREF _Toc213879653 \h </w:instrText>
+          <w:instrText xml:space="preserve"> PAGEREF _Toc214085200 \h </w:instrText>
         </w:r>
         <w:r>
           <w:rPr>
@@ -3731,7 +3731,7 @@
           <w14:ligatures w14:val="standardContextual"/>
         </w:rPr>
       </w:pPr>
-      <w:hyperlink w:anchor="_Toc213879654" w:history="1">
+      <w:hyperlink w:anchor="_Toc214085201" w:history="1">
         <w:r>
           <w:rPr>
             <w:rStyle w:val="Hyperlink"/>
@@ -3777,7 +3777,7 @@
             <w:noProof/>
             <w:webHidden/>
           </w:rPr>
-          <w:instrText xml:space="preserve"> PAGEREF _Toc213879654 \h </w:instrText>
+          <w:instrText xml:space="preserve"> PAGEREF _Toc214085201 \h </w:instrText>
         </w:r>
         <w:r>
           <w:rPr>
@@ -3826,7 +3826,7 @@
           <w14:ligatures w14:val="standardContextual"/>
         </w:rPr>
       </w:pPr>
-      <w:hyperlink w:anchor="_Toc213879655" w:history="1">
+      <w:hyperlink w:anchor="_Toc214085202" w:history="1">
         <w:r>
           <w:rPr>
             <w:rStyle w:val="Hyperlink"/>
@@ -3873,7 +3873,7 @@
             <w:noProof/>
             <w:webHidden/>
           </w:rPr>
-          <w:instrText xml:space="preserve"> PAGEREF _Toc213879655 \h </w:instrText>
+          <w:instrText xml:space="preserve"> PAGEREF _Toc214085202 \h </w:instrText>
         </w:r>
         <w:r>
           <w:rPr>
@@ -3893,7 +3893,7 @@
             <w:noProof/>
             <w:webHidden/>
           </w:rPr>
-          <w:t>19</w:t>
+          <w:t>20</w:t>
         </w:r>
         <w:r>
           <w:rPr>
@@ -3921,7 +3921,7 @@
           <w14:ligatures w14:val="standardContextual"/>
         </w:rPr>
       </w:pPr>
-      <w:hyperlink w:anchor="_Toc213879656" w:history="1">
+      <w:hyperlink w:anchor="_Toc214085203" w:history="1">
         <w:r>
           <w:rPr>
             <w:rStyle w:val="Hyperlink"/>
@@ -3967,7 +3967,7 @@
             <w:noProof/>
             <w:webHidden/>
           </w:rPr>
-          <w:instrText xml:space="preserve"> PAGEREF _Toc213879656 \h </w:instrText>
+          <w:instrText xml:space="preserve"> PAGEREF _Toc214085203 \h </w:instrText>
         </w:r>
         <w:r>
           <w:rPr>
@@ -4015,7 +4015,7 @@
           <w14:ligatures w14:val="standardContextual"/>
         </w:rPr>
       </w:pPr>
-      <w:hyperlink w:anchor="_Toc213879657" w:history="1">
+      <w:hyperlink w:anchor="_Toc214085204" w:history="1">
         <w:r>
           <w:rPr>
             <w:rStyle w:val="Hyperlink"/>
@@ -4061,7 +4061,7 @@
             <w:noProof/>
             <w:webHidden/>
           </w:rPr>
-          <w:instrText xml:space="preserve"> PAGEREF _Toc213879657 \h </w:instrText>
+          <w:instrText xml:space="preserve"> PAGEREF _Toc214085204 \h </w:instrText>
         </w:r>
         <w:r>
           <w:rPr>
@@ -4110,7 +4110,7 @@
           <w14:ligatures w14:val="standardContextual"/>
         </w:rPr>
       </w:pPr>
-      <w:hyperlink w:anchor="_Toc213879658" w:history="1">
+      <w:hyperlink w:anchor="_Toc214085205" w:history="1">
         <w:r>
           <w:rPr>
             <w:rStyle w:val="Hyperlink"/>
@@ -4157,7 +4157,7 @@
             <w:noProof/>
             <w:webHidden/>
           </w:rPr>
-          <w:instrText xml:space="preserve"> PAGEREF _Toc213879658 \h </w:instrText>
+          <w:instrText xml:space="preserve"> PAGEREF _Toc214085205 \h </w:instrText>
         </w:r>
         <w:r>
           <w:rPr>
@@ -4206,7 +4206,7 @@
           <w14:ligatures w14:val="standardContextual"/>
         </w:rPr>
       </w:pPr>
-      <w:hyperlink w:anchor="_Toc213879659" w:history="1">
+      <w:hyperlink w:anchor="_Toc214085206" w:history="1">
         <w:r>
           <w:rPr>
             <w:rStyle w:val="Hyperlink"/>
@@ -4253,7 +4253,7 @@
             <w:noProof/>
             <w:webHidden/>
           </w:rPr>
-          <w:instrText xml:space="preserve"> PAGEREF _Toc213879659 \h </w:instrText>
+          <w:instrText xml:space="preserve"> PAGEREF _Toc214085206 \h </w:instrText>
         </w:r>
         <w:r>
           <w:rPr>
@@ -4273,7 +4273,7 @@
             <w:noProof/>
             <w:webHidden/>
           </w:rPr>
-          <w:t>22</w:t>
+          <w:t>23</w:t>
         </w:r>
         <w:r>
           <w:rPr>
@@ -4302,7 +4302,7 @@
           <w14:ligatures w14:val="standardContextual"/>
         </w:rPr>
       </w:pPr>
-      <w:hyperlink w:anchor="_Toc213879660" w:history="1">
+      <w:hyperlink w:anchor="_Toc214085207" w:history="1">
         <w:r>
           <w:rPr>
             <w:rStyle w:val="Hyperlink"/>
@@ -4349,7 +4349,7 @@
             <w:noProof/>
             <w:webHidden/>
           </w:rPr>
-          <w:instrText xml:space="preserve"> PAGEREF _Toc213879660 \h </w:instrText>
+          <w:instrText xml:space="preserve"> PAGEREF _Toc214085207 \h </w:instrText>
         </w:r>
         <w:r>
           <w:rPr>
@@ -4369,7 +4369,7 @@
             <w:noProof/>
             <w:webHidden/>
           </w:rPr>
-          <w:t>24</w:t>
+          <w:t>26</w:t>
         </w:r>
         <w:r>
           <w:rPr>
@@ -4398,7 +4398,7 @@
           <w14:ligatures w14:val="standardContextual"/>
         </w:rPr>
       </w:pPr>
-      <w:hyperlink w:anchor="_Toc213879661" w:history="1">
+      <w:hyperlink w:anchor="_Toc214085208" w:history="1">
         <w:r>
           <w:rPr>
             <w:rStyle w:val="Hyperlink"/>
@@ -4445,7 +4445,7 @@
             <w:noProof/>
             <w:webHidden/>
           </w:rPr>
-          <w:instrText xml:space="preserve"> PAGEREF _Toc213879661 \h </w:instrText>
+          <w:instrText xml:space="preserve"> PAGEREF _Toc214085208 \h </w:instrText>
         </w:r>
         <w:r>
           <w:rPr>
@@ -4465,7 +4465,7 @@
             <w:noProof/>
             <w:webHidden/>
           </w:rPr>
-          <w:t>25</w:t>
+          <w:t>27</w:t>
         </w:r>
         <w:r>
           <w:rPr>
@@ -4494,7 +4494,7 @@
           <w14:ligatures w14:val="standardContextual"/>
         </w:rPr>
       </w:pPr>
-      <w:hyperlink w:anchor="_Toc213879662" w:history="1">
+      <w:hyperlink w:anchor="_Toc214085209" w:history="1">
         <w:r>
           <w:rPr>
             <w:rStyle w:val="Hyperlink"/>
@@ -4541,7 +4541,7 @@
             <w:noProof/>
             <w:webHidden/>
           </w:rPr>
-          <w:instrText xml:space="preserve"> PAGEREF _Toc213879662 \h </w:instrText>
+          <w:instrText xml:space="preserve"> PAGEREF _Toc214085209 \h </w:instrText>
         </w:r>
         <w:r>
           <w:rPr>
@@ -4561,7 +4561,7 @@
             <w:noProof/>
             <w:webHidden/>
           </w:rPr>
-          <w:t>25</w:t>
+          <w:t>27</w:t>
         </w:r>
         <w:r>
           <w:rPr>
@@ -4590,7 +4590,7 @@
           <w14:ligatures w14:val="standardContextual"/>
         </w:rPr>
       </w:pPr>
-      <w:hyperlink w:anchor="_Toc213879663" w:history="1">
+      <w:hyperlink w:anchor="_Toc214085210" w:history="1">
         <w:r>
           <w:rPr>
             <w:rStyle w:val="Hyperlink"/>
@@ -4637,7 +4637,7 @@
             <w:noProof/>
             <w:webHidden/>
           </w:rPr>
-          <w:instrText xml:space="preserve"> PAGEREF _Toc213879663 \h </w:instrText>
+          <w:instrText xml:space="preserve"> PAGEREF _Toc214085210 \h </w:instrText>
         </w:r>
         <w:r>
           <w:rPr>
@@ -4657,7 +4657,7 @@
             <w:noProof/>
             <w:webHidden/>
           </w:rPr>
-          <w:t>25</w:t>
+          <w:t>27</w:t>
         </w:r>
         <w:r>
           <w:rPr>
@@ -4686,7 +4686,7 @@
           <w14:ligatures w14:val="standardContextual"/>
         </w:rPr>
       </w:pPr>
-      <w:hyperlink w:anchor="_Toc213879664" w:history="1">
+      <w:hyperlink w:anchor="_Toc214085211" w:history="1">
         <w:r>
           <w:rPr>
             <w:rStyle w:val="Hyperlink"/>
@@ -4733,7 +4733,7 @@
             <w:noProof/>
             <w:webHidden/>
           </w:rPr>
-          <w:instrText xml:space="preserve"> PAGEREF _Toc213879664 \h </w:instrText>
+          <w:instrText xml:space="preserve"> PAGEREF _Toc214085211 \h </w:instrText>
         </w:r>
         <w:r>
           <w:rPr>
@@ -4753,7 +4753,103 @@
             <w:noProof/>
             <w:webHidden/>
           </w:rPr>
-          <w:t>26</w:t>
+          <w:t>28</w:t>
+        </w:r>
+        <w:r>
+          <w:rPr>
+            <w:noProof/>
+            <w:webHidden/>
+          </w:rPr>
+          <w:fldChar w:fldCharType="end"/>
+        </w:r>
+      </w:hyperlink>
+    </w:p>
+    <w:p>
+      <w:pPr>
+        <w:pStyle w:val="Verzeichnis1"/>
+        <w:tabs>
+          <w:tab w:val="left" w:pos="420"/>
+          <w:tab w:val="right" w:leader="dot" w:pos="9060"/>
+        </w:tabs>
+        <w:rPr>
+          <w:rFonts w:asciiTheme="minorHAnsi" w:eastAsiaTheme="minorEastAsia" w:hAnsiTheme="minorHAnsi" w:cstheme="minorBidi"/>
+          <w:b w:val="0"/>
+          <w:bCs w:val="0"/>
+          <w:noProof/>
+          <w:kern w:val="2"/>
+          <w:szCs w:val="24"/>
+          <w:lang w:eastAsia="de-DE"/>
+          <w14:ligatures w14:val="standardContextual"/>
+        </w:rPr>
+      </w:pPr>
+      <w:hyperlink w:anchor="_Toc214085212" w:history="1">
+        <w:r>
+          <w:rPr>
+            <w:rStyle w:val="Hyperlink"/>
+            <w:noProof/>
+          </w:rPr>
+          <w:t>4</w:t>
+        </w:r>
+        <w:r>
+          <w:rPr>
+            <w:rFonts w:asciiTheme="minorHAnsi" w:eastAsiaTheme="minorEastAsia" w:hAnsiTheme="minorHAnsi" w:cstheme="minorBidi"/>
+            <w:b w:val="0"/>
+            <w:bCs w:val="0"/>
+            <w:noProof/>
+            <w:kern w:val="2"/>
+            <w:szCs w:val="24"/>
+            <w:lang w:eastAsia="de-DE"/>
+            <w14:ligatures w14:val="standardContextual"/>
+          </w:rPr>
+          <w:tab/>
+        </w:r>
+        <w:r>
+          <w:rPr>
+            <w:rStyle w:val="Hyperlink"/>
+            <w:noProof/>
+          </w:rPr>
+          <w:t>Ergebnisse und Interpretationen</w:t>
+        </w:r>
+        <w:r>
+          <w:rPr>
+            <w:noProof/>
+            <w:webHidden/>
+          </w:rPr>
+          <w:tab/>
+        </w:r>
+        <w:r>
+          <w:rPr>
+            <w:noProof/>
+            <w:webHidden/>
+          </w:rPr>
+          <w:fldChar w:fldCharType="begin"/>
+        </w:r>
+        <w:r>
+          <w:rPr>
+            <w:noProof/>
+            <w:webHidden/>
+          </w:rPr>
+          <w:instrText xml:space="preserve"> PAGEREF _Toc214085212 \h </w:instrText>
+        </w:r>
+        <w:r>
+          <w:rPr>
+            <w:noProof/>
+            <w:webHidden/>
+          </w:rPr>
+        </w:r>
+        <w:r>
+          <w:rPr>
+            <w:noProof/>
+            <w:webHidden/>
+          </w:rPr>
+          <w:fldChar w:fldCharType="separate"/>
+        </w:r>
+        <w:r>
+          <w:rPr>
+            <w:noProof/>
+            <w:webHidden/>
+          </w:rPr>
+          <w:t>28</w:t>
         </w:r>
         <w:r>
           <w:rPr>
@@ -4782,13 +4878,13 @@
           <w14:ligatures w14:val="standardContextual"/>
         </w:rPr>
       </w:pPr>
-      <w:hyperlink w:anchor="_Toc213879665" w:history="1">
+      <w:hyperlink w:anchor="_Toc214085213" w:history="1">
         <w:r>
           <w:rPr>
             <w:rStyle w:val="Hyperlink"/>
             <w:noProof/>
           </w:rPr>
-          <w:t>3.13</w:t>
+          <w:t>4.1</w:t>
         </w:r>
         <w:r>
           <w:rPr>
@@ -4808,7 +4904,7 @@
             <w:rStyle w:val="Hyperlink"/>
             <w:noProof/>
           </w:rPr>
-          <w:t>Setup 5 – Infiltration</w:t>
+          <w:t>Setup 0 - Ergebnis des Baseline-Setup</w:t>
         </w:r>
         <w:r>
           <w:rPr>
@@ -4829,7 +4925,7 @@
             <w:noProof/>
             <w:webHidden/>
           </w:rPr>
-          <w:instrText xml:space="preserve"> PAGEREF _Toc213879665 \h </w:instrText>
+          <w:instrText xml:space="preserve"> PAGEREF _Toc214085213 \h </w:instrText>
         </w:r>
         <w:r>
           <w:rPr>
@@ -4849,7 +4945,795 @@
             <w:noProof/>
             <w:webHidden/>
           </w:rPr>
-          <w:t>26</w:t>
+          <w:t>28</w:t>
+        </w:r>
+        <w:r>
+          <w:rPr>
+            <w:noProof/>
+            <w:webHidden/>
+          </w:rPr>
+          <w:fldChar w:fldCharType="end"/>
+        </w:r>
+      </w:hyperlink>
+    </w:p>
+    <w:p>
+      <w:pPr>
+        <w:pStyle w:val="Verzeichnis3"/>
+        <w:tabs>
+          <w:tab w:val="left" w:pos="1260"/>
+          <w:tab w:val="right" w:leader="dot" w:pos="9060"/>
+        </w:tabs>
+        <w:rPr>
+          <w:rFonts w:asciiTheme="minorHAnsi" w:eastAsiaTheme="minorEastAsia" w:hAnsiTheme="minorHAnsi" w:cstheme="minorBidi"/>
+          <w:noProof/>
+          <w:kern w:val="2"/>
+          <w:sz w:val="24"/>
+          <w:szCs w:val="24"/>
+          <w:lang w:eastAsia="de-DE"/>
+          <w14:ligatures w14:val="standardContextual"/>
+        </w:rPr>
+      </w:pPr>
+      <w:hyperlink w:anchor="_Toc214085214" w:history="1">
+        <w:r>
+          <w:rPr>
+            <w:rStyle w:val="Hyperlink"/>
+            <w:noProof/>
+          </w:rPr>
+          <w:t>4.1.1</w:t>
+        </w:r>
+        <w:r>
+          <w:rPr>
+            <w:rFonts w:asciiTheme="minorHAnsi" w:eastAsiaTheme="minorEastAsia" w:hAnsiTheme="minorHAnsi" w:cstheme="minorBidi"/>
+            <w:noProof/>
+            <w:kern w:val="2"/>
+            <w:sz w:val="24"/>
+            <w:szCs w:val="24"/>
+            <w:lang w:eastAsia="de-DE"/>
+            <w14:ligatures w14:val="standardContextual"/>
+          </w:rPr>
+          <w:tab/>
+        </w:r>
+        <w:r>
+          <w:rPr>
+            <w:rStyle w:val="Hyperlink"/>
+            <w:noProof/>
+          </w:rPr>
+          <w:t>Diagramme</w:t>
+        </w:r>
+        <w:r>
+          <w:rPr>
+            <w:noProof/>
+            <w:webHidden/>
+          </w:rPr>
+          <w:tab/>
+        </w:r>
+        <w:r>
+          <w:rPr>
+            <w:noProof/>
+            <w:webHidden/>
+          </w:rPr>
+          <w:fldChar w:fldCharType="begin"/>
+        </w:r>
+        <w:r>
+          <w:rPr>
+            <w:noProof/>
+            <w:webHidden/>
+          </w:rPr>
+          <w:instrText xml:space="preserve"> PAGEREF _Toc214085214 \h </w:instrText>
+        </w:r>
+        <w:r>
+          <w:rPr>
+            <w:noProof/>
+            <w:webHidden/>
+          </w:rPr>
+        </w:r>
+        <w:r>
+          <w:rPr>
+            <w:noProof/>
+            <w:webHidden/>
+          </w:rPr>
+          <w:fldChar w:fldCharType="separate"/>
+        </w:r>
+        <w:r>
+          <w:rPr>
+            <w:noProof/>
+            <w:webHidden/>
+          </w:rPr>
+          <w:t>28</w:t>
+        </w:r>
+        <w:r>
+          <w:rPr>
+            <w:noProof/>
+            <w:webHidden/>
+          </w:rPr>
+          <w:fldChar w:fldCharType="end"/>
+        </w:r>
+      </w:hyperlink>
+    </w:p>
+    <w:p>
+      <w:pPr>
+        <w:pStyle w:val="Verzeichnis2"/>
+        <w:tabs>
+          <w:tab w:val="right" w:leader="dot" w:pos="9060"/>
+        </w:tabs>
+        <w:rPr>
+          <w:rFonts w:asciiTheme="minorHAnsi" w:eastAsiaTheme="minorEastAsia" w:hAnsiTheme="minorHAnsi" w:cstheme="minorBidi"/>
+          <w:iCs w:val="0"/>
+          <w:noProof/>
+          <w:kern w:val="2"/>
+          <w:sz w:val="24"/>
+          <w:szCs w:val="24"/>
+          <w:lang w:eastAsia="de-DE"/>
+          <w14:ligatures w14:val="standardContextual"/>
+        </w:rPr>
+      </w:pPr>
+      <w:hyperlink w:anchor="_Toc214085215" w:history="1">
+        <w:r>
+          <w:rPr>
+            <w:rStyle w:val="Hyperlink"/>
+            <w:noProof/>
+          </w:rPr>
+          <w:drawing>
+            <wp:inline distT="0" distB="0" distL="0" distR="0" wp14:anchorId="439B7E46" wp14:editId="3F481E51">
+              <wp:extent cx="5749925" cy="2872105"/>
+              <wp:effectExtent l="0" t="0" r="3175" b="4445"/>
+              <wp:docPr id="1566451941" name="Grafik 9" descr="Ein Bild, das Text, Screenshot, Diagramm, Reihe enthält.&#10;&#10;KI-generierte Inhalte können fehlerhaft sein."/>
+              <wp:cNvGraphicFramePr>
+                <a:graphicFrameLocks xmlns:a="http://schemas.openxmlformats.org/drawingml/2006/main" noChangeAspect="1"/>
+              </wp:cNvGraphicFramePr>
+              <a:graphic xmlns:a="http://schemas.openxmlformats.org/drawingml/2006/main">
+                <a:graphicData uri="http://schemas.openxmlformats.org/drawingml/2006/picture">
+                  <pic:pic xmlns:pic="http://schemas.openxmlformats.org/drawingml/2006/picture">
+                    <pic:nvPicPr>
+                      <pic:cNvPr id="354442720" name="Grafik 9" descr="Ein Bild, das Text, Screenshot, Diagramm, Reihe enthält.&#10;&#10;KI-generierte Inhalte können fehlerhaft sein."/>
+                      <pic:cNvPicPr>
+                        <a:picLocks noChangeAspect="1" noChangeArrowheads="1"/>
+                      </pic:cNvPicPr>
+                    </pic:nvPicPr>
+                    <pic:blipFill>
+                      <a:blip r:embed="rId8">
+                        <a:extLst>
+                          <a:ext uri="{28A0092B-C50C-407E-A947-70E740481C1C}">
+                            <a14:useLocalDpi xmlns:a14="http://schemas.microsoft.com/office/drawing/2010/main" val="0"/>
+                          </a:ext>
+                        </a:extLst>
+                      </a:blip>
+                      <a:srcRect/>
+                      <a:stretch>
+                        <a:fillRect/>
+                      </a:stretch>
+                    </pic:blipFill>
+                    <pic:spPr bwMode="auto">
+                      <a:xfrm>
+                        <a:off x="0" y="0"/>
+                        <a:ext cx="5749925" cy="2872105"/>
+                      </a:xfrm>
+                      <a:prstGeom prst="rect">
+                        <a:avLst/>
+                      </a:prstGeom>
+                      <a:noFill/>
+                      <a:ln>
+                        <a:noFill/>
+                      </a:ln>
+                    </pic:spPr>
+                  </pic:pic>
+                </a:graphicData>
+              </a:graphic>
+            </wp:inline>
+          </w:drawing>
+        </w:r>
+        <w:r>
+          <w:rPr>
+            <w:noProof/>
+            <w:webHidden/>
+          </w:rPr>
+          <w:tab/>
+        </w:r>
+        <w:r>
+          <w:rPr>
+            <w:noProof/>
+            <w:webHidden/>
+          </w:rPr>
+          <w:fldChar w:fldCharType="begin"/>
+        </w:r>
+        <w:r>
+          <w:rPr>
+            <w:noProof/>
+            <w:webHidden/>
+          </w:rPr>
+          <w:instrText xml:space="preserve"> PAGEREF _Toc214085215 \h </w:instrText>
+        </w:r>
+        <w:r>
+          <w:rPr>
+            <w:noProof/>
+            <w:webHidden/>
+          </w:rPr>
+        </w:r>
+        <w:r>
+          <w:rPr>
+            <w:noProof/>
+            <w:webHidden/>
+          </w:rPr>
+          <w:fldChar w:fldCharType="separate"/>
+        </w:r>
+        <w:r>
+          <w:rPr>
+            <w:noProof/>
+            <w:webHidden/>
+          </w:rPr>
+          <w:t>28</w:t>
+        </w:r>
+        <w:r>
+          <w:rPr>
+            <w:noProof/>
+            <w:webHidden/>
+          </w:rPr>
+          <w:fldChar w:fldCharType="end"/>
+        </w:r>
+      </w:hyperlink>
+    </w:p>
+    <w:p>
+      <w:pPr>
+        <w:pStyle w:val="Verzeichnis3"/>
+        <w:tabs>
+          <w:tab w:val="left" w:pos="1260"/>
+          <w:tab w:val="right" w:leader="dot" w:pos="9060"/>
+        </w:tabs>
+        <w:rPr>
+          <w:rFonts w:asciiTheme="minorHAnsi" w:eastAsiaTheme="minorEastAsia" w:hAnsiTheme="minorHAnsi" w:cstheme="minorBidi"/>
+          <w:noProof/>
+          <w:kern w:val="2"/>
+          <w:sz w:val="24"/>
+          <w:szCs w:val="24"/>
+          <w:lang w:eastAsia="de-DE"/>
+          <w14:ligatures w14:val="standardContextual"/>
+        </w:rPr>
+      </w:pPr>
+      <w:hyperlink w:anchor="_Toc214085216" w:history="1">
+        <w:r>
+          <w:rPr>
+            <w:rStyle w:val="Hyperlink"/>
+            <w:noProof/>
+          </w:rPr>
+          <w:t>4.1.2</w:t>
+        </w:r>
+        <w:r>
+          <w:rPr>
+            <w:rFonts w:asciiTheme="minorHAnsi" w:eastAsiaTheme="minorEastAsia" w:hAnsiTheme="minorHAnsi" w:cstheme="minorBidi"/>
+            <w:noProof/>
+            <w:kern w:val="2"/>
+            <w:sz w:val="24"/>
+            <w:szCs w:val="24"/>
+            <w:lang w:eastAsia="de-DE"/>
+            <w14:ligatures w14:val="standardContextual"/>
+          </w:rPr>
+          <w:tab/>
+        </w:r>
+        <w:r>
+          <w:rPr>
+            <w:rStyle w:val="Hyperlink"/>
+            <w:noProof/>
+          </w:rPr>
+          <w:t>Rohdaten</w:t>
+        </w:r>
+        <w:r>
+          <w:rPr>
+            <w:noProof/>
+            <w:webHidden/>
+          </w:rPr>
+          <w:tab/>
+        </w:r>
+        <w:r>
+          <w:rPr>
+            <w:noProof/>
+            <w:webHidden/>
+          </w:rPr>
+          <w:fldChar w:fldCharType="begin"/>
+        </w:r>
+        <w:r>
+          <w:rPr>
+            <w:noProof/>
+            <w:webHidden/>
+          </w:rPr>
+          <w:instrText xml:space="preserve"> PAGEREF _Toc214085216 \h </w:instrText>
+        </w:r>
+        <w:r>
+          <w:rPr>
+            <w:noProof/>
+            <w:webHidden/>
+          </w:rPr>
+        </w:r>
+        <w:r>
+          <w:rPr>
+            <w:noProof/>
+            <w:webHidden/>
+          </w:rPr>
+          <w:fldChar w:fldCharType="separate"/>
+        </w:r>
+        <w:r>
+          <w:rPr>
+            <w:noProof/>
+            <w:webHidden/>
+          </w:rPr>
+          <w:t>30</w:t>
+        </w:r>
+        <w:r>
+          <w:rPr>
+            <w:noProof/>
+            <w:webHidden/>
+          </w:rPr>
+          <w:fldChar w:fldCharType="end"/>
+        </w:r>
+      </w:hyperlink>
+    </w:p>
+    <w:p>
+      <w:pPr>
+        <w:pStyle w:val="Verzeichnis3"/>
+        <w:tabs>
+          <w:tab w:val="left" w:pos="1260"/>
+          <w:tab w:val="right" w:leader="dot" w:pos="9060"/>
+        </w:tabs>
+        <w:rPr>
+          <w:rFonts w:asciiTheme="minorHAnsi" w:eastAsiaTheme="minorEastAsia" w:hAnsiTheme="minorHAnsi" w:cstheme="minorBidi"/>
+          <w:noProof/>
+          <w:kern w:val="2"/>
+          <w:sz w:val="24"/>
+          <w:szCs w:val="24"/>
+          <w:lang w:eastAsia="de-DE"/>
+          <w14:ligatures w14:val="standardContextual"/>
+        </w:rPr>
+      </w:pPr>
+      <w:hyperlink w:anchor="_Toc214085217" w:history="1">
+        <w:r>
+          <w:rPr>
+            <w:rStyle w:val="Hyperlink"/>
+            <w:noProof/>
+          </w:rPr>
+          <w:t>4.1.3</w:t>
+        </w:r>
+        <w:r>
+          <w:rPr>
+            <w:rFonts w:asciiTheme="minorHAnsi" w:eastAsiaTheme="minorEastAsia" w:hAnsiTheme="minorHAnsi" w:cstheme="minorBidi"/>
+            <w:noProof/>
+            <w:kern w:val="2"/>
+            <w:sz w:val="24"/>
+            <w:szCs w:val="24"/>
+            <w:lang w:eastAsia="de-DE"/>
+            <w14:ligatures w14:val="standardContextual"/>
+          </w:rPr>
+          <w:tab/>
+        </w:r>
+        <w:r>
+          <w:rPr>
+            <w:rStyle w:val="Hyperlink"/>
+            <w:noProof/>
+          </w:rPr>
+          <w:t>Analyse-Dashboard</w:t>
+        </w:r>
+        <w:r>
+          <w:rPr>
+            <w:noProof/>
+            <w:webHidden/>
+          </w:rPr>
+          <w:tab/>
+        </w:r>
+        <w:r>
+          <w:rPr>
+            <w:noProof/>
+            <w:webHidden/>
+          </w:rPr>
+          <w:fldChar w:fldCharType="begin"/>
+        </w:r>
+        <w:r>
+          <w:rPr>
+            <w:noProof/>
+            <w:webHidden/>
+          </w:rPr>
+          <w:instrText xml:space="preserve"> PAGEREF _Toc214085217 \h </w:instrText>
+        </w:r>
+        <w:r>
+          <w:rPr>
+            <w:noProof/>
+            <w:webHidden/>
+          </w:rPr>
+        </w:r>
+        <w:r>
+          <w:rPr>
+            <w:noProof/>
+            <w:webHidden/>
+          </w:rPr>
+          <w:fldChar w:fldCharType="separate"/>
+        </w:r>
+        <w:r>
+          <w:rPr>
+            <w:noProof/>
+            <w:webHidden/>
+          </w:rPr>
+          <w:t>31</w:t>
+        </w:r>
+        <w:r>
+          <w:rPr>
+            <w:noProof/>
+            <w:webHidden/>
+          </w:rPr>
+          <w:fldChar w:fldCharType="end"/>
+        </w:r>
+      </w:hyperlink>
+    </w:p>
+    <w:p>
+      <w:pPr>
+        <w:pStyle w:val="Verzeichnis2"/>
+        <w:tabs>
+          <w:tab w:val="left" w:pos="840"/>
+          <w:tab w:val="right" w:leader="dot" w:pos="9060"/>
+        </w:tabs>
+        <w:rPr>
+          <w:rFonts w:asciiTheme="minorHAnsi" w:eastAsiaTheme="minorEastAsia" w:hAnsiTheme="minorHAnsi" w:cstheme="minorBidi"/>
+          <w:iCs w:val="0"/>
+          <w:noProof/>
+          <w:kern w:val="2"/>
+          <w:sz w:val="24"/>
+          <w:szCs w:val="24"/>
+          <w:lang w:eastAsia="de-DE"/>
+          <w14:ligatures w14:val="standardContextual"/>
+        </w:rPr>
+      </w:pPr>
+      <w:hyperlink w:anchor="_Toc214085218" w:history="1">
+        <w:r>
+          <w:rPr>
+            <w:rStyle w:val="Hyperlink"/>
+            <w:noProof/>
+          </w:rPr>
+          <w:t>4.2</w:t>
+        </w:r>
+        <w:r>
+          <w:rPr>
+            <w:rFonts w:asciiTheme="minorHAnsi" w:eastAsiaTheme="minorEastAsia" w:hAnsiTheme="minorHAnsi" w:cstheme="minorBidi"/>
+            <w:iCs w:val="0"/>
+            <w:noProof/>
+            <w:kern w:val="2"/>
+            <w:sz w:val="24"/>
+            <w:szCs w:val="24"/>
+            <w:lang w:eastAsia="de-DE"/>
+            <w14:ligatures w14:val="standardContextual"/>
+          </w:rPr>
+          <w:tab/>
+        </w:r>
+        <w:r>
+          <w:rPr>
+            <w:rStyle w:val="Hyperlink"/>
+            <w:noProof/>
+          </w:rPr>
+          <w:t>Setup 1 - Einfluss des Begegnungsschemas</w:t>
+        </w:r>
+        <w:r>
+          <w:rPr>
+            <w:noProof/>
+            <w:webHidden/>
+          </w:rPr>
+          <w:tab/>
+        </w:r>
+        <w:r>
+          <w:rPr>
+            <w:noProof/>
+            <w:webHidden/>
+          </w:rPr>
+          <w:fldChar w:fldCharType="begin"/>
+        </w:r>
+        <w:r>
+          <w:rPr>
+            <w:noProof/>
+            <w:webHidden/>
+          </w:rPr>
+          <w:instrText xml:space="preserve"> PAGEREF _Toc214085218 \h </w:instrText>
+        </w:r>
+        <w:r>
+          <w:rPr>
+            <w:noProof/>
+            <w:webHidden/>
+          </w:rPr>
+        </w:r>
+        <w:r>
+          <w:rPr>
+            <w:noProof/>
+            <w:webHidden/>
+          </w:rPr>
+          <w:fldChar w:fldCharType="separate"/>
+        </w:r>
+        <w:r>
+          <w:rPr>
+            <w:noProof/>
+            <w:webHidden/>
+          </w:rPr>
+          <w:t>31</w:t>
+        </w:r>
+        <w:r>
+          <w:rPr>
+            <w:noProof/>
+            <w:webHidden/>
+          </w:rPr>
+          <w:fldChar w:fldCharType="end"/>
+        </w:r>
+      </w:hyperlink>
+    </w:p>
+    <w:p>
+      <w:pPr>
+        <w:pStyle w:val="Verzeichnis2"/>
+        <w:tabs>
+          <w:tab w:val="left" w:pos="840"/>
+          <w:tab w:val="right" w:leader="dot" w:pos="9060"/>
+        </w:tabs>
+        <w:rPr>
+          <w:rFonts w:asciiTheme="minorHAnsi" w:eastAsiaTheme="minorEastAsia" w:hAnsiTheme="minorHAnsi" w:cstheme="minorBidi"/>
+          <w:iCs w:val="0"/>
+          <w:noProof/>
+          <w:kern w:val="2"/>
+          <w:sz w:val="24"/>
+          <w:szCs w:val="24"/>
+          <w:lang w:eastAsia="de-DE"/>
+          <w14:ligatures w14:val="standardContextual"/>
+        </w:rPr>
+      </w:pPr>
+      <w:hyperlink w:anchor="_Toc214085219" w:history="1">
+        <w:r>
+          <w:rPr>
+            <w:rStyle w:val="Hyperlink"/>
+            <w:noProof/>
+          </w:rPr>
+          <w:t>4.3</w:t>
+        </w:r>
+        <w:r>
+          <w:rPr>
+            <w:rFonts w:asciiTheme="minorHAnsi" w:eastAsiaTheme="minorEastAsia" w:hAnsiTheme="minorHAnsi" w:cstheme="minorBidi"/>
+            <w:iCs w:val="0"/>
+            <w:noProof/>
+            <w:kern w:val="2"/>
+            <w:sz w:val="24"/>
+            <w:szCs w:val="24"/>
+            <w:lang w:eastAsia="de-DE"/>
+            <w14:ligatures w14:val="standardContextual"/>
+          </w:rPr>
+          <w:tab/>
+        </w:r>
+        <w:r>
+          <w:rPr>
+            <w:rStyle w:val="Hyperlink"/>
+            <w:noProof/>
+          </w:rPr>
+          <w:t>Setup 2 - Vergleichende Betrachtung der Lernalgorithmen und deren Auswirkungen</w:t>
+        </w:r>
+        <w:r>
+          <w:rPr>
+            <w:noProof/>
+            <w:webHidden/>
+          </w:rPr>
+          <w:tab/>
+        </w:r>
+        <w:r>
+          <w:rPr>
+            <w:noProof/>
+            <w:webHidden/>
+          </w:rPr>
+          <w:fldChar w:fldCharType="begin"/>
+        </w:r>
+        <w:r>
+          <w:rPr>
+            <w:noProof/>
+            <w:webHidden/>
+          </w:rPr>
+          <w:instrText xml:space="preserve"> PAGEREF _Toc214085219 \h </w:instrText>
+        </w:r>
+        <w:r>
+          <w:rPr>
+            <w:noProof/>
+            <w:webHidden/>
+          </w:rPr>
+        </w:r>
+        <w:r>
+          <w:rPr>
+            <w:noProof/>
+            <w:webHidden/>
+          </w:rPr>
+          <w:fldChar w:fldCharType="separate"/>
+        </w:r>
+        <w:r>
+          <w:rPr>
+            <w:noProof/>
+            <w:webHidden/>
+          </w:rPr>
+          <w:t>31</w:t>
+        </w:r>
+        <w:r>
+          <w:rPr>
+            <w:noProof/>
+            <w:webHidden/>
+          </w:rPr>
+          <w:fldChar w:fldCharType="end"/>
+        </w:r>
+      </w:hyperlink>
+    </w:p>
+    <w:p>
+      <w:pPr>
+        <w:pStyle w:val="Verzeichnis2"/>
+        <w:tabs>
+          <w:tab w:val="left" w:pos="840"/>
+          <w:tab w:val="right" w:leader="dot" w:pos="9060"/>
+        </w:tabs>
+        <w:rPr>
+          <w:rFonts w:asciiTheme="minorHAnsi" w:eastAsiaTheme="minorEastAsia" w:hAnsiTheme="minorHAnsi" w:cstheme="minorBidi"/>
+          <w:iCs w:val="0"/>
+          <w:noProof/>
+          <w:kern w:val="2"/>
+          <w:sz w:val="24"/>
+          <w:szCs w:val="24"/>
+          <w:lang w:eastAsia="de-DE"/>
+          <w14:ligatures w14:val="standardContextual"/>
+        </w:rPr>
+      </w:pPr>
+      <w:hyperlink w:anchor="_Toc214085220" w:history="1">
+        <w:r>
+          <w:rPr>
+            <w:rStyle w:val="Hyperlink"/>
+            <w:noProof/>
+          </w:rPr>
+          <w:t>4.4</w:t>
+        </w:r>
+        <w:r>
+          <w:rPr>
+            <w:rFonts w:asciiTheme="minorHAnsi" w:eastAsiaTheme="minorEastAsia" w:hAnsiTheme="minorHAnsi" w:cstheme="minorBidi"/>
+            <w:iCs w:val="0"/>
+            <w:noProof/>
+            <w:kern w:val="2"/>
+            <w:sz w:val="24"/>
+            <w:szCs w:val="24"/>
+            <w:lang w:eastAsia="de-DE"/>
+            <w14:ligatures w14:val="standardContextual"/>
+          </w:rPr>
+          <w:tab/>
+        </w:r>
+        <w:r>
+          <w:rPr>
+            <w:rStyle w:val="Hyperlink"/>
+            <w:noProof/>
+          </w:rPr>
+          <w:t>Setup 3 - Einfluss der Policy des Agenten (Vergleich Softmax und Epsilon-Greedy)</w:t>
+        </w:r>
+        <w:r>
+          <w:rPr>
+            <w:noProof/>
+            <w:webHidden/>
+          </w:rPr>
+          <w:tab/>
+        </w:r>
+        <w:r>
+          <w:rPr>
+            <w:noProof/>
+            <w:webHidden/>
+          </w:rPr>
+          <w:fldChar w:fldCharType="begin"/>
+        </w:r>
+        <w:r>
+          <w:rPr>
+            <w:noProof/>
+            <w:webHidden/>
+          </w:rPr>
+          <w:instrText xml:space="preserve"> PAGEREF _Toc214085220 \h </w:instrText>
+        </w:r>
+        <w:r>
+          <w:rPr>
+            <w:noProof/>
+            <w:webHidden/>
+          </w:rPr>
+        </w:r>
+        <w:r>
+          <w:rPr>
+            <w:noProof/>
+            <w:webHidden/>
+          </w:rPr>
+          <w:fldChar w:fldCharType="separate"/>
+        </w:r>
+        <w:r>
+          <w:rPr>
+            <w:noProof/>
+            <w:webHidden/>
+          </w:rPr>
+          <w:t>31</w:t>
+        </w:r>
+        <w:r>
+          <w:rPr>
+            <w:noProof/>
+            <w:webHidden/>
+          </w:rPr>
+          <w:fldChar w:fldCharType="end"/>
+        </w:r>
+      </w:hyperlink>
+    </w:p>
+    <w:p>
+      <w:pPr>
+        <w:pStyle w:val="Verzeichnis2"/>
+        <w:tabs>
+          <w:tab w:val="left" w:pos="840"/>
+          <w:tab w:val="right" w:leader="dot" w:pos="9060"/>
+        </w:tabs>
+        <w:rPr>
+          <w:rFonts w:asciiTheme="minorHAnsi" w:eastAsiaTheme="minorEastAsia" w:hAnsiTheme="minorHAnsi" w:cstheme="minorBidi"/>
+          <w:iCs w:val="0"/>
+          <w:noProof/>
+          <w:kern w:val="2"/>
+          <w:sz w:val="24"/>
+          <w:szCs w:val="24"/>
+          <w:lang w:eastAsia="de-DE"/>
+          <w14:ligatures w14:val="standardContextual"/>
+        </w:rPr>
+      </w:pPr>
+      <w:hyperlink w:anchor="_Toc214085221" w:history="1">
+        <w:r>
+          <w:rPr>
+            <w:rStyle w:val="Hyperlink"/>
+            <w:noProof/>
+          </w:rPr>
+          <w:t>4.5</w:t>
+        </w:r>
+        <w:r>
+          <w:rPr>
+            <w:rFonts w:asciiTheme="minorHAnsi" w:eastAsiaTheme="minorEastAsia" w:hAnsiTheme="minorHAnsi" w:cstheme="minorBidi"/>
+            <w:iCs w:val="0"/>
+            <w:noProof/>
+            <w:kern w:val="2"/>
+            <w:sz w:val="24"/>
+            <w:szCs w:val="24"/>
+            <w:lang w:eastAsia="de-DE"/>
+            <w14:ligatures w14:val="standardContextual"/>
+          </w:rPr>
+          <w:tab/>
+        </w:r>
+        <w:r>
+          <w:rPr>
+            <w:rStyle w:val="Hyperlink"/>
+            <w:noProof/>
+          </w:rPr>
+          <w:t>Setup 4 - Einfluss von Nachbarschaftsgröße</w:t>
+        </w:r>
+        <w:r>
+          <w:rPr>
+            <w:noProof/>
+            <w:webHidden/>
+          </w:rPr>
+          <w:tab/>
+        </w:r>
+        <w:r>
+          <w:rPr>
+            <w:noProof/>
+            <w:webHidden/>
+          </w:rPr>
+          <w:fldChar w:fldCharType="begin"/>
+        </w:r>
+        <w:r>
+          <w:rPr>
+            <w:noProof/>
+            <w:webHidden/>
+          </w:rPr>
+          <w:instrText xml:space="preserve"> PAGEREF _Toc214085221 \h </w:instrText>
+        </w:r>
+        <w:r>
+          <w:rPr>
+            <w:noProof/>
+            <w:webHidden/>
+          </w:rPr>
+        </w:r>
+        <w:r>
+          <w:rPr>
+            <w:noProof/>
+            <w:webHidden/>
+          </w:rPr>
+          <w:fldChar w:fldCharType="separate"/>
+        </w:r>
+        <w:r>
+          <w:rPr>
+            <w:noProof/>
+            <w:webHidden/>
+          </w:rPr>
+          <w:t>31</w:t>
         </w:r>
         <w:r>
           <w:rPr>
@@ -4878,13 +5762,13 @@
           <w14:ligatures w14:val="standardContextual"/>
         </w:rPr>
       </w:pPr>
-      <w:hyperlink w:anchor="_Toc213879666" w:history="1">
+      <w:hyperlink w:anchor="_Toc214085222" w:history="1">
         <w:r>
           <w:rPr>
             <w:rStyle w:val="Hyperlink"/>
             <w:noProof/>
           </w:rPr>
-          <w:t>4</w:t>
+          <w:t>5</w:t>
         </w:r>
         <w:r>
           <w:rPr>
@@ -4904,7 +5788,7 @@
             <w:rStyle w:val="Hyperlink"/>
             <w:noProof/>
           </w:rPr>
-          <w:t>Ergebnisse und Interpretationen</w:t>
+          <w:t>Zusammenfassung und Ausblick</w:t>
         </w:r>
         <w:r>
           <w:rPr>
@@ -4925,7 +5809,7 @@
             <w:noProof/>
             <w:webHidden/>
           </w:rPr>
-          <w:instrText xml:space="preserve"> PAGEREF _Toc213879666 \h </w:instrText>
+          <w:instrText xml:space="preserve"> PAGEREF _Toc214085222 \h </w:instrText>
         </w:r>
         <w:r>
           <w:rPr>
@@ -4945,487 +5829,7 @@
             <w:noProof/>
             <w:webHidden/>
           </w:rPr>
-          <w:t>26</w:t>
-        </w:r>
-        <w:r>
-          <w:rPr>
-            <w:noProof/>
-            <w:webHidden/>
-          </w:rPr>
-          <w:fldChar w:fldCharType="end"/>
-        </w:r>
-      </w:hyperlink>
-    </w:p>
-    <w:p>
-      <w:pPr>
-        <w:pStyle w:val="Verzeichnis2"/>
-        <w:tabs>
-          <w:tab w:val="left" w:pos="840"/>
-          <w:tab w:val="right" w:leader="dot" w:pos="9060"/>
-        </w:tabs>
-        <w:rPr>
-          <w:rFonts w:asciiTheme="minorHAnsi" w:eastAsiaTheme="minorEastAsia" w:hAnsiTheme="minorHAnsi" w:cstheme="minorBidi"/>
-          <w:iCs w:val="0"/>
-          <w:noProof/>
-          <w:kern w:val="2"/>
-          <w:sz w:val="24"/>
-          <w:szCs w:val="24"/>
-          <w:lang w:eastAsia="de-DE"/>
-          <w14:ligatures w14:val="standardContextual"/>
-        </w:rPr>
-      </w:pPr>
-      <w:hyperlink w:anchor="_Toc213879667" w:history="1">
-        <w:r>
-          <w:rPr>
-            <w:rStyle w:val="Hyperlink"/>
-            <w:noProof/>
-          </w:rPr>
-          <w:t>4.1</w:t>
-        </w:r>
-        <w:r>
-          <w:rPr>
-            <w:rFonts w:asciiTheme="minorHAnsi" w:eastAsiaTheme="minorEastAsia" w:hAnsiTheme="minorHAnsi" w:cstheme="minorBidi"/>
-            <w:iCs w:val="0"/>
-            <w:noProof/>
-            <w:kern w:val="2"/>
-            <w:sz w:val="24"/>
-            <w:szCs w:val="24"/>
-            <w:lang w:eastAsia="de-DE"/>
-            <w14:ligatures w14:val="standardContextual"/>
-          </w:rPr>
-          <w:tab/>
-        </w:r>
-        <w:r>
-          <w:rPr>
-            <w:rStyle w:val="Hyperlink"/>
-            <w:noProof/>
-          </w:rPr>
-          <w:t>Setup 0 - Ergebnis des Baseline-Setup</w:t>
-        </w:r>
-        <w:r>
-          <w:rPr>
-            <w:noProof/>
-            <w:webHidden/>
-          </w:rPr>
-          <w:tab/>
-        </w:r>
-        <w:r>
-          <w:rPr>
-            <w:noProof/>
-            <w:webHidden/>
-          </w:rPr>
-          <w:fldChar w:fldCharType="begin"/>
-        </w:r>
-        <w:r>
-          <w:rPr>
-            <w:noProof/>
-            <w:webHidden/>
-          </w:rPr>
-          <w:instrText xml:space="preserve"> PAGEREF _Toc213879667 \h </w:instrText>
-        </w:r>
-        <w:r>
-          <w:rPr>
-            <w:noProof/>
-            <w:webHidden/>
-          </w:rPr>
-        </w:r>
-        <w:r>
-          <w:rPr>
-            <w:noProof/>
-            <w:webHidden/>
-          </w:rPr>
-          <w:fldChar w:fldCharType="separate"/>
-        </w:r>
-        <w:r>
-          <w:rPr>
-            <w:noProof/>
-            <w:webHidden/>
-          </w:rPr>
-          <w:t>26</w:t>
-        </w:r>
-        <w:r>
-          <w:rPr>
-            <w:noProof/>
-            <w:webHidden/>
-          </w:rPr>
-          <w:fldChar w:fldCharType="end"/>
-        </w:r>
-      </w:hyperlink>
-    </w:p>
-    <w:p>
-      <w:pPr>
-        <w:pStyle w:val="Verzeichnis2"/>
-        <w:tabs>
-          <w:tab w:val="left" w:pos="840"/>
-          <w:tab w:val="right" w:leader="dot" w:pos="9060"/>
-        </w:tabs>
-        <w:rPr>
-          <w:rFonts w:asciiTheme="minorHAnsi" w:eastAsiaTheme="minorEastAsia" w:hAnsiTheme="minorHAnsi" w:cstheme="minorBidi"/>
-          <w:iCs w:val="0"/>
-          <w:noProof/>
-          <w:kern w:val="2"/>
-          <w:sz w:val="24"/>
-          <w:szCs w:val="24"/>
-          <w:lang w:eastAsia="de-DE"/>
-          <w14:ligatures w14:val="standardContextual"/>
-        </w:rPr>
-      </w:pPr>
-      <w:hyperlink w:anchor="_Toc213879668" w:history="1">
-        <w:r>
-          <w:rPr>
-            <w:rStyle w:val="Hyperlink"/>
-            <w:noProof/>
-          </w:rPr>
-          <w:t>4.2</w:t>
-        </w:r>
-        <w:r>
-          <w:rPr>
-            <w:rFonts w:asciiTheme="minorHAnsi" w:eastAsiaTheme="minorEastAsia" w:hAnsiTheme="minorHAnsi" w:cstheme="minorBidi"/>
-            <w:iCs w:val="0"/>
-            <w:noProof/>
-            <w:kern w:val="2"/>
-            <w:sz w:val="24"/>
-            <w:szCs w:val="24"/>
-            <w:lang w:eastAsia="de-DE"/>
-            <w14:ligatures w14:val="standardContextual"/>
-          </w:rPr>
-          <w:tab/>
-        </w:r>
-        <w:r>
-          <w:rPr>
-            <w:rStyle w:val="Hyperlink"/>
-            <w:noProof/>
-          </w:rPr>
-          <w:t>Setup 1 - Einfluss des Begegnungsschemas</w:t>
-        </w:r>
-        <w:r>
-          <w:rPr>
-            <w:noProof/>
-            <w:webHidden/>
-          </w:rPr>
-          <w:tab/>
-        </w:r>
-        <w:r>
-          <w:rPr>
-            <w:noProof/>
-            <w:webHidden/>
-          </w:rPr>
-          <w:fldChar w:fldCharType="begin"/>
-        </w:r>
-        <w:r>
-          <w:rPr>
-            <w:noProof/>
-            <w:webHidden/>
-          </w:rPr>
-          <w:instrText xml:space="preserve"> PAGEREF _Toc213879668 \h </w:instrText>
-        </w:r>
-        <w:r>
-          <w:rPr>
-            <w:noProof/>
-            <w:webHidden/>
-          </w:rPr>
-        </w:r>
-        <w:r>
-          <w:rPr>
-            <w:noProof/>
-            <w:webHidden/>
-          </w:rPr>
-          <w:fldChar w:fldCharType="separate"/>
-        </w:r>
-        <w:r>
-          <w:rPr>
-            <w:noProof/>
-            <w:webHidden/>
-          </w:rPr>
-          <w:t>26</w:t>
-        </w:r>
-        <w:r>
-          <w:rPr>
-            <w:noProof/>
-            <w:webHidden/>
-          </w:rPr>
-          <w:fldChar w:fldCharType="end"/>
-        </w:r>
-      </w:hyperlink>
-    </w:p>
-    <w:p>
-      <w:pPr>
-        <w:pStyle w:val="Verzeichnis2"/>
-        <w:tabs>
-          <w:tab w:val="left" w:pos="840"/>
-          <w:tab w:val="right" w:leader="dot" w:pos="9060"/>
-        </w:tabs>
-        <w:rPr>
-          <w:rFonts w:asciiTheme="minorHAnsi" w:eastAsiaTheme="minorEastAsia" w:hAnsiTheme="minorHAnsi" w:cstheme="minorBidi"/>
-          <w:iCs w:val="0"/>
-          <w:noProof/>
-          <w:kern w:val="2"/>
-          <w:sz w:val="24"/>
-          <w:szCs w:val="24"/>
-          <w:lang w:eastAsia="de-DE"/>
-          <w14:ligatures w14:val="standardContextual"/>
-        </w:rPr>
-      </w:pPr>
-      <w:hyperlink w:anchor="_Toc213879669" w:history="1">
-        <w:r>
-          <w:rPr>
-            <w:rStyle w:val="Hyperlink"/>
-            <w:noProof/>
-          </w:rPr>
-          <w:t>4.3</w:t>
-        </w:r>
-        <w:r>
-          <w:rPr>
-            <w:rFonts w:asciiTheme="minorHAnsi" w:eastAsiaTheme="minorEastAsia" w:hAnsiTheme="minorHAnsi" w:cstheme="minorBidi"/>
-            <w:iCs w:val="0"/>
-            <w:noProof/>
-            <w:kern w:val="2"/>
-            <w:sz w:val="24"/>
-            <w:szCs w:val="24"/>
-            <w:lang w:eastAsia="de-DE"/>
-            <w14:ligatures w14:val="standardContextual"/>
-          </w:rPr>
-          <w:tab/>
-        </w:r>
-        <w:r>
-          <w:rPr>
-            <w:rStyle w:val="Hyperlink"/>
-            <w:noProof/>
-          </w:rPr>
-          <w:t>Setup 2 - Vergleichende Betrachtung der Lernalgorithmen und deren Auswirkungen</w:t>
-        </w:r>
-        <w:r>
-          <w:rPr>
-            <w:noProof/>
-            <w:webHidden/>
-          </w:rPr>
-          <w:tab/>
-        </w:r>
-        <w:r>
-          <w:rPr>
-            <w:noProof/>
-            <w:webHidden/>
-          </w:rPr>
-          <w:fldChar w:fldCharType="begin"/>
-        </w:r>
-        <w:r>
-          <w:rPr>
-            <w:noProof/>
-            <w:webHidden/>
-          </w:rPr>
-          <w:instrText xml:space="preserve"> PAGEREF _Toc213879669 \h </w:instrText>
-        </w:r>
-        <w:r>
-          <w:rPr>
-            <w:noProof/>
-            <w:webHidden/>
-          </w:rPr>
-        </w:r>
-        <w:r>
-          <w:rPr>
-            <w:noProof/>
-            <w:webHidden/>
-          </w:rPr>
-          <w:fldChar w:fldCharType="separate"/>
-        </w:r>
-        <w:r>
-          <w:rPr>
-            <w:noProof/>
-            <w:webHidden/>
-          </w:rPr>
-          <w:t>26</w:t>
-        </w:r>
-        <w:r>
-          <w:rPr>
-            <w:noProof/>
-            <w:webHidden/>
-          </w:rPr>
-          <w:fldChar w:fldCharType="end"/>
-        </w:r>
-      </w:hyperlink>
-    </w:p>
-    <w:p>
-      <w:pPr>
-        <w:pStyle w:val="Verzeichnis2"/>
-        <w:tabs>
-          <w:tab w:val="left" w:pos="840"/>
-          <w:tab w:val="right" w:leader="dot" w:pos="9060"/>
-        </w:tabs>
-        <w:rPr>
-          <w:rFonts w:asciiTheme="minorHAnsi" w:eastAsiaTheme="minorEastAsia" w:hAnsiTheme="minorHAnsi" w:cstheme="minorBidi"/>
-          <w:iCs w:val="0"/>
-          <w:noProof/>
-          <w:kern w:val="2"/>
-          <w:sz w:val="24"/>
-          <w:szCs w:val="24"/>
-          <w:lang w:eastAsia="de-DE"/>
-          <w14:ligatures w14:val="standardContextual"/>
-        </w:rPr>
-      </w:pPr>
-      <w:hyperlink w:anchor="_Toc213879670" w:history="1">
-        <w:r>
-          <w:rPr>
-            <w:rStyle w:val="Hyperlink"/>
-            <w:noProof/>
-          </w:rPr>
-          <w:t>4.4</w:t>
-        </w:r>
-        <w:r>
-          <w:rPr>
-            <w:rFonts w:asciiTheme="minorHAnsi" w:eastAsiaTheme="minorEastAsia" w:hAnsiTheme="minorHAnsi" w:cstheme="minorBidi"/>
-            <w:iCs w:val="0"/>
-            <w:noProof/>
-            <w:kern w:val="2"/>
-            <w:sz w:val="24"/>
-            <w:szCs w:val="24"/>
-            <w:lang w:eastAsia="de-DE"/>
-            <w14:ligatures w14:val="standardContextual"/>
-          </w:rPr>
-          <w:tab/>
-        </w:r>
-        <w:r>
-          <w:rPr>
-            <w:rStyle w:val="Hyperlink"/>
-            <w:noProof/>
-          </w:rPr>
-          <w:t>Setup 3 - Einfluss der Policy des Agenten (Vergleich Softmax und Epsilon-Greedy)</w:t>
-        </w:r>
-        <w:r>
-          <w:rPr>
-            <w:noProof/>
-            <w:webHidden/>
-          </w:rPr>
-          <w:tab/>
-        </w:r>
-        <w:r>
-          <w:rPr>
-            <w:noProof/>
-            <w:webHidden/>
-          </w:rPr>
-          <w:fldChar w:fldCharType="begin"/>
-        </w:r>
-        <w:r>
-          <w:rPr>
-            <w:noProof/>
-            <w:webHidden/>
-          </w:rPr>
-          <w:instrText xml:space="preserve"> PAGEREF _Toc213879670 \h </w:instrText>
-        </w:r>
-        <w:r>
-          <w:rPr>
-            <w:noProof/>
-            <w:webHidden/>
-          </w:rPr>
-        </w:r>
-        <w:r>
-          <w:rPr>
-            <w:noProof/>
-            <w:webHidden/>
-          </w:rPr>
-          <w:fldChar w:fldCharType="separate"/>
-        </w:r>
-        <w:r>
-          <w:rPr>
-            <w:noProof/>
-            <w:webHidden/>
-          </w:rPr>
-          <w:t>26</w:t>
-        </w:r>
-        <w:r>
-          <w:rPr>
-            <w:noProof/>
-            <w:webHidden/>
-          </w:rPr>
-          <w:fldChar w:fldCharType="end"/>
-        </w:r>
-      </w:hyperlink>
-    </w:p>
-    <w:p>
-      <w:pPr>
-        <w:pStyle w:val="Verzeichnis2"/>
-        <w:tabs>
-          <w:tab w:val="left" w:pos="840"/>
-          <w:tab w:val="right" w:leader="dot" w:pos="9060"/>
-        </w:tabs>
-        <w:rPr>
-          <w:rFonts w:asciiTheme="minorHAnsi" w:eastAsiaTheme="minorEastAsia" w:hAnsiTheme="minorHAnsi" w:cstheme="minorBidi"/>
-          <w:iCs w:val="0"/>
-          <w:noProof/>
-          <w:kern w:val="2"/>
-          <w:sz w:val="24"/>
-          <w:szCs w:val="24"/>
-          <w:lang w:eastAsia="de-DE"/>
-          <w14:ligatures w14:val="standardContextual"/>
-        </w:rPr>
-      </w:pPr>
-      <w:hyperlink w:anchor="_Toc213879671" w:history="1">
-        <w:r>
-          <w:rPr>
-            <w:rStyle w:val="Hyperlink"/>
-            <w:noProof/>
-          </w:rPr>
-          <w:t>4.5</w:t>
-        </w:r>
-        <w:r>
-          <w:rPr>
-            <w:rFonts w:asciiTheme="minorHAnsi" w:eastAsiaTheme="minorEastAsia" w:hAnsiTheme="minorHAnsi" w:cstheme="minorBidi"/>
-            <w:iCs w:val="0"/>
-            <w:noProof/>
-            <w:kern w:val="2"/>
-            <w:sz w:val="24"/>
-            <w:szCs w:val="24"/>
-            <w:lang w:eastAsia="de-DE"/>
-            <w14:ligatures w14:val="standardContextual"/>
-          </w:rPr>
-          <w:tab/>
-        </w:r>
-        <w:r>
-          <w:rPr>
-            <w:rStyle w:val="Hyperlink"/>
-            <w:noProof/>
-          </w:rPr>
-          <w:t>Setup 5 - Analyse spezifischer Anfangsbedingungen</w:t>
-        </w:r>
-        <w:r>
-          <w:rPr>
-            <w:noProof/>
-            <w:webHidden/>
-          </w:rPr>
-          <w:tab/>
-        </w:r>
-        <w:r>
-          <w:rPr>
-            <w:noProof/>
-            <w:webHidden/>
-          </w:rPr>
-          <w:fldChar w:fldCharType="begin"/>
-        </w:r>
-        <w:r>
-          <w:rPr>
-            <w:noProof/>
-            <w:webHidden/>
-          </w:rPr>
-          <w:instrText xml:space="preserve"> PAGEREF _Toc213879671 \h </w:instrText>
-        </w:r>
-        <w:r>
-          <w:rPr>
-            <w:noProof/>
-            <w:webHidden/>
-          </w:rPr>
-        </w:r>
-        <w:r>
-          <w:rPr>
-            <w:noProof/>
-            <w:webHidden/>
-          </w:rPr>
-          <w:fldChar w:fldCharType="separate"/>
-        </w:r>
-        <w:r>
-          <w:rPr>
-            <w:noProof/>
-            <w:webHidden/>
-          </w:rPr>
-          <w:t>26</w:t>
+          <w:t>31</w:t>
         </w:r>
         <w:r>
           <w:rPr>
@@ -5454,13 +5858,13 @@
           <w14:ligatures w14:val="standardContextual"/>
         </w:rPr>
       </w:pPr>
-      <w:hyperlink w:anchor="_Toc213879672" w:history="1">
+      <w:hyperlink w:anchor="_Toc214085223" w:history="1">
         <w:r>
           <w:rPr>
             <w:rStyle w:val="Hyperlink"/>
             <w:noProof/>
           </w:rPr>
-          <w:t>5</w:t>
+          <w:t>6</w:t>
         </w:r>
         <w:r>
           <w:rPr>
@@ -5480,7 +5884,7 @@
             <w:rStyle w:val="Hyperlink"/>
             <w:noProof/>
           </w:rPr>
-          <w:t>Zusammenfassung und Ausblick</w:t>
+          <w:t>Anhang</w:t>
         </w:r>
         <w:r>
           <w:rPr>
@@ -5501,7 +5905,7 @@
             <w:noProof/>
             <w:webHidden/>
           </w:rPr>
-          <w:instrText xml:space="preserve"> PAGEREF _Toc213879672 \h </w:instrText>
+          <w:instrText xml:space="preserve"> PAGEREF _Toc214085223 \h </w:instrText>
         </w:r>
         <w:r>
           <w:rPr>
@@ -5521,7 +5925,7 @@
             <w:noProof/>
             <w:webHidden/>
           </w:rPr>
-          <w:t>26</w:t>
+          <w:t>32</w:t>
         </w:r>
         <w:r>
           <w:rPr>
@@ -5536,7 +5940,6 @@
       <w:pPr>
         <w:pStyle w:val="Verzeichnis1"/>
         <w:tabs>
-          <w:tab w:val="left" w:pos="420"/>
           <w:tab w:val="right" w:leader="dot" w:pos="9060"/>
         </w:tabs>
         <w:rPr>
@@ -5550,43 +5953,23 @@
           <w14:ligatures w14:val="standardContextual"/>
         </w:rPr>
       </w:pPr>
-      <w:hyperlink w:anchor="_Toc213879673" w:history="1">
+      <w:hyperlink w:anchor="_Toc214085224" w:history="1">
         <w:r>
           <w:rPr>
             <w:rStyle w:val="Hyperlink"/>
             <w:noProof/>
           </w:rPr>
-          <w:t>6</w:t>
-        </w:r>
-        <w:r>
-          <w:rPr>
-            <w:rFonts w:asciiTheme="minorHAnsi" w:eastAsiaTheme="minorEastAsia" w:hAnsiTheme="minorHAnsi" w:cstheme="minorBidi"/>
-            <w:b w:val="0"/>
-            <w:bCs w:val="0"/>
-            <w:noProof/>
-            <w:kern w:val="2"/>
-            <w:szCs w:val="24"/>
-            <w:lang w:eastAsia="de-DE"/>
-            <w14:ligatures w14:val="standardContextual"/>
+          <w:t>Abbildungsverzeichnis</w:t>
+        </w:r>
+        <w:r>
+          <w:rPr>
+            <w:noProof/>
+            <w:webHidden/>
           </w:rPr>
           <w:tab/>
         </w:r>
         <w:r>
           <w:rPr>
-            <w:rStyle w:val="Hyperlink"/>
-            <w:noProof/>
-          </w:rPr>
-          <w:t>Anhang</w:t>
-        </w:r>
-        <w:r>
-          <w:rPr>
-            <w:noProof/>
-            <w:webHidden/>
-          </w:rPr>
-          <w:tab/>
-        </w:r>
-        <w:r>
-          <w:rPr>
             <w:noProof/>
             <w:webHidden/>
           </w:rPr>
@@ -5597,7 +5980,7 @@
             <w:noProof/>
             <w:webHidden/>
           </w:rPr>
-          <w:instrText xml:space="preserve"> PAGEREF _Toc213879673 \h </w:instrText>
+          <w:instrText xml:space="preserve"> PAGEREF _Toc214085224 \h </w:instrText>
         </w:r>
         <w:r>
           <w:rPr>
@@ -5617,7 +6000,7 @@
             <w:noProof/>
             <w:webHidden/>
           </w:rPr>
-          <w:t>27</w:t>
+          <w:t>32</w:t>
         </w:r>
         <w:r>
           <w:rPr>
@@ -5645,13 +6028,13 @@
           <w14:ligatures w14:val="standardContextual"/>
         </w:rPr>
       </w:pPr>
-      <w:hyperlink w:anchor="_Toc213879674" w:history="1">
+      <w:hyperlink w:anchor="_Toc214085225" w:history="1">
         <w:r>
           <w:rPr>
             <w:rStyle w:val="Hyperlink"/>
             <w:noProof/>
           </w:rPr>
-          <w:t>Abbildungsverzeichnis</w:t>
+          <w:t>Tabellenverzeichnis</w:t>
         </w:r>
         <w:r>
           <w:rPr>
@@ -5672,7 +6055,7 @@
             <w:noProof/>
             <w:webHidden/>
           </w:rPr>
-          <w:instrText xml:space="preserve"> PAGEREF _Toc213879674 \h </w:instrText>
+          <w:instrText xml:space="preserve"> PAGEREF _Toc214085225 \h </w:instrText>
         </w:r>
         <w:r>
           <w:rPr>
@@ -5692,7 +6075,7 @@
             <w:noProof/>
             <w:webHidden/>
           </w:rPr>
-          <w:t>28</w:t>
+          <w:t>33</w:t>
         </w:r>
         <w:r>
           <w:rPr>
@@ -5707,6 +6090,7 @@
       <w:pPr>
         <w:pStyle w:val="Verzeichnis1"/>
         <w:tabs>
+          <w:tab w:val="left" w:pos="420"/>
           <w:tab w:val="right" w:leader="dot" w:pos="9060"/>
         </w:tabs>
         <w:rPr>
@@ -5720,83 +6104,7 @@
           <w14:ligatures w14:val="standardContextual"/>
         </w:rPr>
       </w:pPr>
-      <w:hyperlink w:anchor="_Toc213879675" w:history="1">
-        <w:r>
-          <w:rPr>
-            <w:rStyle w:val="Hyperlink"/>
-            <w:noProof/>
-          </w:rPr>
-          <w:t>Tabellenverzeichnis</w:t>
-        </w:r>
-        <w:r>
-          <w:rPr>
-            <w:noProof/>
-            <w:webHidden/>
-          </w:rPr>
-          <w:tab/>
-        </w:r>
-        <w:r>
-          <w:rPr>
-            <w:noProof/>
-            <w:webHidden/>
-          </w:rPr>
-          <w:fldChar w:fldCharType="begin"/>
-        </w:r>
-        <w:r>
-          <w:rPr>
-            <w:noProof/>
-            <w:webHidden/>
-          </w:rPr>
-          <w:instrText xml:space="preserve"> PAGEREF _Toc213879675 \h </w:instrText>
-        </w:r>
-        <w:r>
-          <w:rPr>
-            <w:noProof/>
-            <w:webHidden/>
-          </w:rPr>
-        </w:r>
-        <w:r>
-          <w:rPr>
-            <w:noProof/>
-            <w:webHidden/>
-          </w:rPr>
-          <w:fldChar w:fldCharType="separate"/>
-        </w:r>
-        <w:r>
-          <w:rPr>
-            <w:noProof/>
-            <w:webHidden/>
-          </w:rPr>
-          <w:t>29</w:t>
-        </w:r>
-        <w:r>
-          <w:rPr>
-            <w:noProof/>
-            <w:webHidden/>
-          </w:rPr>
-          <w:fldChar w:fldCharType="end"/>
-        </w:r>
-      </w:hyperlink>
-    </w:p>
-    <w:p>
-      <w:pPr>
-        <w:pStyle w:val="Verzeichnis1"/>
-        <w:tabs>
-          <w:tab w:val="left" w:pos="420"/>
-          <w:tab w:val="right" w:leader="dot" w:pos="9060"/>
-        </w:tabs>
-        <w:rPr>
-          <w:rFonts w:asciiTheme="minorHAnsi" w:eastAsiaTheme="minorEastAsia" w:hAnsiTheme="minorHAnsi" w:cstheme="minorBidi"/>
-          <w:b w:val="0"/>
-          <w:bCs w:val="0"/>
-          <w:noProof/>
-          <w:kern w:val="2"/>
-          <w:szCs w:val="24"/>
-          <w:lang w:eastAsia="de-DE"/>
-          <w14:ligatures w14:val="standardContextual"/>
-        </w:rPr>
-      </w:pPr>
-      <w:hyperlink w:anchor="_Toc213879676" w:history="1">
+      <w:hyperlink w:anchor="_Toc214085226" w:history="1">
         <w:r>
           <w:rPr>
             <w:rStyle w:val="Hyperlink"/>
@@ -5843,7 +6151,7 @@
             <w:noProof/>
             <w:webHidden/>
           </w:rPr>
-          <w:instrText xml:space="preserve"> PAGEREF _Toc213879676 \h </w:instrText>
+          <w:instrText xml:space="preserve"> PAGEREF _Toc214085226 \h </w:instrText>
         </w:r>
         <w:r>
           <w:rPr>
@@ -5863,7 +6171,7 @@
             <w:noProof/>
             <w:webHidden/>
           </w:rPr>
-          <w:t>29</w:t>
+          <w:t>33</w:t>
         </w:r>
         <w:r>
           <w:rPr>
@@ -5886,9 +6194,9 @@
     <w:p>
       <w:pPr>
         <w:sectPr>
-          <w:headerReference w:type="default" r:id="rId8"/>
-          <w:footerReference w:type="even" r:id="rId9"/>
-          <w:footerReference w:type="default" r:id="rId10"/>
+          <w:headerReference w:type="default" r:id="rId9"/>
+          <w:footerReference w:type="even" r:id="rId10"/>
+          <w:footerReference w:type="default" r:id="rId11"/>
           <w:pgSz w:w="11906" w:h="16838"/>
           <w:pgMar w:top="1418" w:right="1418" w:bottom="1418" w:left="1418" w:header="851" w:footer="992" w:gutter="0"/>
           <w:pgNumType w:start="1"/>
@@ -5902,7 +6210,7 @@
       <w:pPr>
         <w:pStyle w:val="berschrift1"/>
       </w:pPr>
-      <w:bookmarkStart w:id="6" w:name="_Toc213879631"/>
+      <w:bookmarkStart w:id="6" w:name="_Toc214085178"/>
       <w:bookmarkEnd w:id="4"/>
       <w:bookmarkEnd w:id="5"/>
       <w:r>
@@ -5911,12 +6219,39 @@
       </w:r>
       <w:bookmarkEnd w:id="6"/>
     </w:p>
-    <w:p/>
+    <w:p>
+      <w:pPr>
+        <w:rPr>
+          <w:highlight w:val="yellow"/>
+        </w:rPr>
+      </w:pPr>
+      <w:r>
+        <w:rPr>
+          <w:highlight w:val="yellow"/>
+        </w:rPr>
+        <w:t>Motivation</w:t>
+      </w:r>
+      <w:r>
+        <w:rPr>
+          <w:highlight w:val="yellow"/>
+        </w:rPr>
+        <w:br/>
+        <w:t>Ziel/Rote Faden</w:t>
+      </w:r>
+    </w:p>
+    <w:p>
+      <w:r>
+        <w:rPr>
+          <w:highlight w:val="yellow"/>
+        </w:rPr>
+        <w:t>Aufgabenstellung</w:t>
+      </w:r>
+    </w:p>
     <w:p>
       <w:pPr>
         <w:pStyle w:val="berschrift1"/>
       </w:pPr>
-      <w:bookmarkStart w:id="7" w:name="_Toc213879632"/>
+      <w:bookmarkStart w:id="7" w:name="_Toc214085179"/>
       <w:r>
         <w:t>Theoretische Grundlagen</w:t>
       </w:r>
@@ -5940,7 +6275,7 @@
       <w:pPr>
         <w:pStyle w:val="berschrift2"/>
       </w:pPr>
-      <w:bookmarkStart w:id="8" w:name="_Toc213879633"/>
+      <w:bookmarkStart w:id="8" w:name="_Toc214085180"/>
       <w:r>
         <w:t>Spieltheorie</w:t>
       </w:r>
@@ -5950,7 +6285,7 @@
       <w:pPr>
         <w:pStyle w:val="berschrift3"/>
       </w:pPr>
-      <w:bookmarkStart w:id="9" w:name="_Toc213879634"/>
+      <w:bookmarkStart w:id="9" w:name="_Toc214085181"/>
       <w:r>
         <w:t>Grundprinzipien</w:t>
       </w:r>
@@ -6144,7 +6479,11 @@
         <w:t xml:space="preserve"> </w:t>
       </w:r>
       <w:r>
-        <w:t xml:space="preserve">Dies bedeutet, dass die Spieler in der nicht-kooperativen Spieltheorie primär ihre individuellen Ziele verfolgen. Kooperation kann dennoch entstehen, wenn sie langfristig den eigenen Nutzen der beteiligten Spieler </w:t>
+        <w:t xml:space="preserve">Dies bedeutet, dass die Spieler in der nicht-kooperativen Spieltheorie primär ihre individuellen Ziele </w:t>
+      </w:r>
+      <w:r>
+        <w:lastRenderedPageBreak/>
+        <w:t xml:space="preserve">verfolgen. Kooperation kann dennoch entstehen, wenn sie langfristig den eigenen Nutzen der beteiligten Spieler </w:t>
       </w:r>
       <w:proofErr w:type="gramStart"/>
       <w:r>
@@ -6186,7 +6525,6 @@
     </w:p>
     <w:p>
       <w:r>
-        <w:lastRenderedPageBreak/>
         <w:t xml:space="preserve">Es gibt bereits eine Vielfalt an spieltheoretischen Modellen, welche unterschiedliche Problemstellungen und Dilemmata formalisieren. Eines dieser Modelle aus der klassischen, nicht-kooperativen Spieltheorie, welches den Kern der Untersuchungen in dieser Arbeit darstellt, ist das iterierte Gefangenendilemma </w:t>
       </w:r>
       <w:r>
@@ -6206,7 +6544,7 @@
       <w:pPr>
         <w:pStyle w:val="berschrift3"/>
       </w:pPr>
-      <w:bookmarkStart w:id="10" w:name="_Toc213879635"/>
+      <w:bookmarkStart w:id="10" w:name="_Toc214085182"/>
       <w:r>
         <w:t>Das Gefangenendilemma</w:t>
       </w:r>
@@ -6464,7 +6802,7 @@
                     <pic:cNvPicPr/>
                   </pic:nvPicPr>
                   <pic:blipFill>
-                    <a:blip r:embed="rId11"/>
+                    <a:blip r:embed="rId12"/>
                     <a:stretch>
                       <a:fillRect/>
                     </a:stretch>
@@ -6589,7 +6927,7 @@
       <w:pPr>
         <w:pStyle w:val="berschrift3"/>
       </w:pPr>
-      <w:bookmarkStart w:id="11" w:name="_Toc213879636"/>
+      <w:bookmarkStart w:id="11" w:name="_Toc214085183"/>
       <w:r>
         <w:lastRenderedPageBreak/>
         <w:t>Das iterierte Gefangenendilemma</w:t>
@@ -6876,7 +7214,7 @@
       <w:pPr>
         <w:pStyle w:val="berschrift3"/>
       </w:pPr>
-      <w:bookmarkStart w:id="12" w:name="_Toc213879637"/>
+      <w:bookmarkStart w:id="12" w:name="_Toc214085184"/>
       <w:r>
         <w:t>Memory-</w:t>
       </w:r>
@@ -7011,7 +7349,7 @@
       <w:pPr>
         <w:pStyle w:val="berschrift2"/>
       </w:pPr>
-      <w:bookmarkStart w:id="13" w:name="_Toc213879638"/>
+      <w:bookmarkStart w:id="13" w:name="_Toc214085185"/>
       <w:r>
         <w:t>Reinforcement Learning</w:t>
       </w:r>
@@ -7195,8 +7533,16 @@
       </w:r>
     </w:p>
     <w:p>
-      <w:r>
-        <w:rPr>
+      <w:pPr>
+        <w:rPr>
+          <w:i/>
+          <w:iCs/>
+        </w:rPr>
+      </w:pPr>
+      <w:r>
+        <w:rPr>
+          <w:i/>
+          <w:iCs/>
           <w:highlight w:val="yellow"/>
         </w:rPr>
         <w:t xml:space="preserve">Hinweis zur Notation: </w:t>
@@ -7411,7 +7757,7 @@
                     </pic:cNvPicPr>
                   </pic:nvPicPr>
                   <pic:blipFill>
-                    <a:blip r:embed="rId12" cstate="print">
+                    <a:blip r:embed="rId13" cstate="print">
                       <a:extLst>
                         <a:ext uri="{28A0092B-C50C-407E-A947-70E740481C1C}">
                           <a14:useLocalDpi xmlns:a14="http://schemas.microsoft.com/office/drawing/2010/main" val="0"/>
@@ -7474,7 +7820,7 @@
       <w:pPr>
         <w:pStyle w:val="berschrift3"/>
       </w:pPr>
-      <w:bookmarkStart w:id="14" w:name="_Toc213879639"/>
+      <w:bookmarkStart w:id="14" w:name="_Toc214085186"/>
       <w:r>
         <w:t>Grundprinzipien</w:t>
       </w:r>
@@ -9461,7 +9807,7 @@
       <w:pPr>
         <w:pStyle w:val="berschrift3"/>
       </w:pPr>
-      <w:bookmarkStart w:id="15" w:name="_Toc213879640"/>
+      <w:bookmarkStart w:id="15" w:name="_Toc214085187"/>
       <w:r>
         <w:t>Die Herausforderung bei nicht-stationären Umgebungen</w:t>
       </w:r>
@@ -9650,7 +9996,7 @@
       <w:pPr>
         <w:pStyle w:val="berschrift3"/>
       </w:pPr>
-      <w:bookmarkStart w:id="16" w:name="_Toc213879641"/>
+      <w:bookmarkStart w:id="16" w:name="_Toc214085188"/>
       <w:r>
         <w:t xml:space="preserve">Klassifizierung von RL-Verfahren: </w:t>
       </w:r>
@@ -10142,7 +10488,7 @@
           <w:lang w:val="en-US"/>
         </w:rPr>
       </w:pPr>
-      <w:bookmarkStart w:id="17" w:name="_Toc213879642"/>
+      <w:bookmarkStart w:id="17" w:name="_Toc214085189"/>
       <w:r>
         <w:rPr>
           <w:lang w:val="en-US"/>
@@ -10334,7 +10680,7 @@
           <w:lang w:val="en-US"/>
         </w:rPr>
       </w:pPr>
-      <w:bookmarkStart w:id="18" w:name="_Toc213879643"/>
+      <w:bookmarkStart w:id="18" w:name="_Toc214085190"/>
       <w:r>
         <w:rPr>
           <w:lang w:val="en-US"/>
@@ -10783,7 +11129,7 @@
       <w:pPr>
         <w:pStyle w:val="berschrift3"/>
       </w:pPr>
-      <w:bookmarkStart w:id="19" w:name="_Toc213879644"/>
+      <w:bookmarkStart w:id="19" w:name="_Toc214085191"/>
       <w:r>
         <w:lastRenderedPageBreak/>
         <w:t xml:space="preserve">Aktionsauswahlstrategien: </w:t>
@@ -11629,7 +11975,7 @@
       <w:pPr>
         <w:pStyle w:val="berschrift2"/>
       </w:pPr>
-      <w:bookmarkStart w:id="20" w:name="_Toc213879645"/>
+      <w:bookmarkStart w:id="20" w:name="_Toc214085192"/>
       <w:r>
         <w:t>Multiagentensysteme</w:t>
       </w:r>
@@ -11709,7 +12055,7 @@
       <w:pPr>
         <w:pStyle w:val="berschrift1"/>
       </w:pPr>
-      <w:bookmarkStart w:id="21" w:name="_Toc213879646"/>
+      <w:bookmarkStart w:id="21" w:name="_Toc214085193"/>
       <w:r>
         <w:t>Methodik und Design</w:t>
       </w:r>
@@ -11724,7 +12070,7 @@
       <w:pPr>
         <w:pStyle w:val="berschrift2"/>
       </w:pPr>
-      <w:bookmarkStart w:id="22" w:name="_Toc213879647"/>
+      <w:bookmarkStart w:id="22" w:name="_Toc214085194"/>
       <w:r>
         <w:t>Technologisches Setup und Werkzeuge</w:t>
       </w:r>
@@ -11739,7 +12085,7 @@
       <w:pPr>
         <w:pStyle w:val="berschrift3"/>
       </w:pPr>
-      <w:bookmarkStart w:id="23" w:name="_Toc213879648"/>
+      <w:bookmarkStart w:id="23" w:name="_Toc214085195"/>
       <w:r>
         <w:t>Programmiersprache: Python</w:t>
       </w:r>
@@ -11977,7 +12323,7 @@
       <w:pPr>
         <w:pStyle w:val="berschrift3"/>
       </w:pPr>
-      <w:bookmarkStart w:id="24" w:name="_Toc213879649"/>
+      <w:bookmarkStart w:id="24" w:name="_Toc214085196"/>
       <w:proofErr w:type="spellStart"/>
       <w:r>
         <w:t>PettingZoo</w:t>
@@ -12070,7 +12416,7 @@
       <w:pPr>
         <w:pStyle w:val="berschrift2"/>
       </w:pPr>
-      <w:bookmarkStart w:id="25" w:name="_Toc213879650"/>
+      <w:bookmarkStart w:id="25" w:name="_Toc214085197"/>
       <w:r>
         <w:t>Gesamtstruktur der Implementierung der Computersimulation</w:t>
       </w:r>
@@ -12168,7 +12514,7 @@
                     </pic:cNvPicPr>
                   </pic:nvPicPr>
                   <pic:blipFill>
-                    <a:blip r:embed="rId13" cstate="print">
+                    <a:blip r:embed="rId14" cstate="print">
                       <a:extLst>
                         <a:ext uri="{28A0092B-C50C-407E-A947-70E740481C1C}">
                           <a14:useLocalDpi xmlns:a14="http://schemas.microsoft.com/office/drawing/2010/main" val="0"/>
@@ -12507,7 +12853,165 @@
           <w:szCs w:val="24"/>
           <w:lang w:eastAsia="de-DE"/>
         </w:rPr>
-        <w:t>-Enumeration enthält die implementierten reinen Strategien. Im Folgenden werden die genannten Module im Einzelnen erläutert.</w:t>
+        <w:t xml:space="preserve">-Enumeration enthält die implementierten reinen Strategien. </w:t>
+      </w:r>
+      <w:r>
+        <w:rPr>
+          <w:rFonts w:eastAsia="Times New Roman"/>
+          <w:szCs w:val="24"/>
+          <w:lang w:eastAsia="de-DE"/>
+        </w:rPr>
+        <w:t xml:space="preserve">Außerdem gibt es die </w:t>
+      </w:r>
+      <w:proofErr w:type="spellStart"/>
+      <w:r>
+        <w:rPr>
+          <w:rFonts w:eastAsia="Times New Roman"/>
+          <w:szCs w:val="24"/>
+          <w:lang w:eastAsia="de-DE"/>
+        </w:rPr>
+        <w:t>Gridfactory</w:t>
+      </w:r>
+      <w:proofErr w:type="spellEnd"/>
+      <w:r>
+        <w:rPr>
+          <w:rFonts w:eastAsia="Times New Roman"/>
+          <w:szCs w:val="24"/>
+          <w:lang w:eastAsia="de-DE"/>
+        </w:rPr>
+        <w:t xml:space="preserve"> und Layout Maps. </w:t>
+      </w:r>
+      <w:r>
+        <w:rPr>
+          <w:rFonts w:eastAsia="Times New Roman"/>
+          <w:szCs w:val="24"/>
+          <w:lang w:eastAsia="de-DE"/>
+        </w:rPr>
+        <w:t xml:space="preserve">Die </w:t>
+      </w:r>
+      <w:proofErr w:type="spellStart"/>
+      <w:r>
+        <w:rPr>
+          <w:rFonts w:eastAsia="Times New Roman"/>
+          <w:szCs w:val="24"/>
+          <w:lang w:eastAsia="de-DE"/>
+        </w:rPr>
+        <w:t>Gridfactory</w:t>
+      </w:r>
+      <w:proofErr w:type="spellEnd"/>
+      <w:r>
+        <w:rPr>
+          <w:rFonts w:eastAsia="Times New Roman"/>
+          <w:szCs w:val="24"/>
+          <w:lang w:eastAsia="de-DE"/>
+        </w:rPr>
+        <w:t xml:space="preserve"> ist ein Sk</w:t>
+      </w:r>
+      <w:r>
+        <w:rPr>
+          <w:rFonts w:eastAsia="Times New Roman"/>
+          <w:szCs w:val="24"/>
+          <w:lang w:eastAsia="de-DE"/>
+        </w:rPr>
+        <w:t xml:space="preserve">ript, welches basierend auf Parametern wie </w:t>
+      </w:r>
+      <w:r>
+        <w:rPr>
+          <w:rFonts w:eastAsia="Times New Roman"/>
+          <w:szCs w:val="24"/>
+          <w:lang w:eastAsia="de-DE"/>
+        </w:rPr>
+        <w:t>Nachbarschafts</w:t>
+      </w:r>
+      <w:r>
+        <w:rPr>
+          <w:rFonts w:eastAsia="Times New Roman"/>
+          <w:szCs w:val="24"/>
+          <w:lang w:eastAsia="de-DE"/>
+        </w:rPr>
+        <w:t>größe oder Agententyp Layout Maps</w:t>
+      </w:r>
+      <w:r>
+        <w:rPr>
+          <w:rFonts w:eastAsia="Times New Roman"/>
+          <w:szCs w:val="24"/>
+          <w:lang w:eastAsia="de-DE"/>
+        </w:rPr>
+        <w:t xml:space="preserve"> erstellt</w:t>
+      </w:r>
+      <w:r>
+        <w:rPr>
+          <w:rFonts w:eastAsia="Times New Roman"/>
+          <w:szCs w:val="24"/>
+          <w:lang w:eastAsia="de-DE"/>
+        </w:rPr>
+        <w:t xml:space="preserve"> und diese dann </w:t>
+      </w:r>
+      <w:r>
+        <w:rPr>
+          <w:rFonts w:eastAsia="Times New Roman"/>
+          <w:szCs w:val="24"/>
+          <w:lang w:eastAsia="de-DE"/>
+        </w:rPr>
+        <w:t xml:space="preserve">iterativ </w:t>
+      </w:r>
+      <w:r>
+        <w:rPr>
+          <w:rFonts w:eastAsia="Times New Roman"/>
+          <w:szCs w:val="24"/>
+          <w:lang w:eastAsia="de-DE"/>
+        </w:rPr>
+        <w:t>einliest und dann eine Liste mit den jeweiligen Agenteninstanzen erstellt</w:t>
+      </w:r>
+      <w:r>
+        <w:rPr>
+          <w:rFonts w:eastAsia="Times New Roman"/>
+          <w:szCs w:val="24"/>
+          <w:lang w:eastAsia="de-DE"/>
+        </w:rPr>
+        <w:t>. Eine Layout Map ist eine Liste a</w:t>
+      </w:r>
+      <w:r>
+        <w:rPr>
+          <w:rFonts w:eastAsia="Times New Roman"/>
+          <w:szCs w:val="24"/>
+          <w:lang w:eastAsia="de-DE"/>
+        </w:rPr>
+        <w:t xml:space="preserve">n Strategie-Kürzel in Form von Zeichenketten. Dadurch ist es möglich, das Gitter nach Belieben zu gestalten, um verschiedene Untersuchungen durchführen zu können. </w:t>
+      </w:r>
+    </w:p>
+    <w:p>
+      <w:pPr>
+        <w:spacing w:before="100" w:beforeAutospacing="1" w:after="100" w:afterAutospacing="1"/>
+        <w:rPr>
+          <w:rFonts w:eastAsia="Times New Roman"/>
+          <w:szCs w:val="24"/>
+          <w:lang w:eastAsia="de-DE"/>
+        </w:rPr>
+      </w:pPr>
+      <w:r>
+        <w:rPr>
+          <w:rFonts w:eastAsia="Times New Roman"/>
+          <w:szCs w:val="24"/>
+          <w:lang w:eastAsia="de-DE"/>
+        </w:rPr>
+        <w:t xml:space="preserve">Im Folgenden werden die genannten </w:t>
+      </w:r>
+      <w:r>
+        <w:rPr>
+          <w:rFonts w:eastAsia="Times New Roman"/>
+          <w:szCs w:val="24"/>
+          <w:lang w:eastAsia="de-DE"/>
+        </w:rPr>
+        <w:t>Kernm</w:t>
+      </w:r>
+      <w:r>
+        <w:rPr>
+          <w:rFonts w:eastAsia="Times New Roman"/>
+          <w:szCs w:val="24"/>
+          <w:lang w:eastAsia="de-DE"/>
+        </w:rPr>
+        <w:t>odule im Einzelnen erläutert.</w:t>
       </w:r>
     </w:p>
     <w:p>
@@ -12527,6 +13031,7 @@
           <w:highlight w:val="yellow"/>
           <w:lang w:val="en-US" w:eastAsia="de-DE"/>
         </w:rPr>
+        <w:lastRenderedPageBreak/>
         <w:t>GridFactory</w:t>
       </w:r>
       <w:proofErr w:type="spellEnd"/>
@@ -12537,9 +13042,8 @@
           <w:highlight w:val="yellow"/>
           <w:lang w:val="en-US" w:eastAsia="de-DE"/>
         </w:rPr>
-        <w:t xml:space="preserve">, Layout Maps + </w:t>
-      </w:r>
-      <w:proofErr w:type="spellStart"/>
+        <w:t>, Layout Maps</w:t>
+      </w:r>
       <w:r>
         <w:rPr>
           <w:rFonts w:eastAsia="Times New Roman"/>
@@ -12547,9 +13051,9 @@
           <w:highlight w:val="yellow"/>
           <w:lang w:val="en-US" w:eastAsia="de-DE"/>
         </w:rPr>
-        <w:t>analyze_multi_seed_data-Skript</w:t>
-      </w:r>
-      <w:proofErr w:type="spellEnd"/>
+        <w:t xml:space="preserve"> in </w:t>
+      </w:r>
+      <w:proofErr w:type="spellStart"/>
       <w:r>
         <w:rPr>
           <w:rFonts w:eastAsia="Times New Roman"/>
@@ -12557,9 +13061,9 @@
           <w:highlight w:val="yellow"/>
           <w:lang w:val="en-US" w:eastAsia="de-DE"/>
         </w:rPr>
-        <w:t xml:space="preserve"> </w:t>
-      </w:r>
-      <w:proofErr w:type="spellStart"/>
+        <w:t>Klassendiagramm</w:t>
+      </w:r>
+      <w:proofErr w:type="spellEnd"/>
       <w:r>
         <w:rPr>
           <w:rFonts w:eastAsia="Times New Roman"/>
@@ -12567,7 +13071,17 @@
           <w:highlight w:val="yellow"/>
           <w:lang w:val="en-US" w:eastAsia="de-DE"/>
         </w:rPr>
-        <w:t>erläutern</w:t>
+        <w:t xml:space="preserve"> </w:t>
+      </w:r>
+      <w:proofErr w:type="spellStart"/>
+      <w:r>
+        <w:rPr>
+          <w:rFonts w:eastAsia="Times New Roman"/>
+          <w:szCs w:val="24"/>
+          <w:highlight w:val="yellow"/>
+          <w:lang w:val="en-US" w:eastAsia="de-DE"/>
+        </w:rPr>
+        <w:t>hinzufügen</w:t>
       </w:r>
       <w:proofErr w:type="spellEnd"/>
     </w:p>
@@ -12575,9 +13089,8 @@
       <w:pPr>
         <w:pStyle w:val="berschrift2"/>
       </w:pPr>
-      <w:bookmarkStart w:id="26" w:name="_Toc213879651"/>
-      <w:r>
-        <w:lastRenderedPageBreak/>
+      <w:bookmarkStart w:id="26" w:name="_Toc214085198"/>
+      <w:r>
         <w:t>Die Simulationsumgebung</w:t>
       </w:r>
       <w:bookmarkEnd w:id="26"/>
@@ -12707,7 +13220,7 @@
       <w:pPr>
         <w:pStyle w:val="berschrift2"/>
       </w:pPr>
-      <w:bookmarkStart w:id="27" w:name="_Toc213879652"/>
+      <w:bookmarkStart w:id="27" w:name="_Toc214085199"/>
       <w:r>
         <w:t>Agenten</w:t>
       </w:r>
@@ -12746,7 +13259,7 @@
       <w:pPr>
         <w:pStyle w:val="berschrift3"/>
       </w:pPr>
-      <w:bookmarkStart w:id="28" w:name="_Toc213879653"/>
+      <w:bookmarkStart w:id="28" w:name="_Toc214085200"/>
       <w:r>
         <w:t>Lernfähige Agenten</w:t>
       </w:r>
@@ -12835,135 +13348,170 @@
         <w:t>γ</w:t>
       </w:r>
       <w:r>
-        <w:t xml:space="preserve"> wertet den Schatten der Zukunft</w:t>
+        <w:t xml:space="preserve"> </w:t>
+      </w:r>
+      <w:r>
+        <w:lastRenderedPageBreak/>
+        <w:t>wertet den Schatten der Zukunft</w:t>
       </w:r>
       <w:r>
         <w:t>, also zukünftige Belohnungen,</w:t>
       </w:r>
       <w:r>
-        <w:t xml:space="preserve"> höher und somit den sofortigen höheren Gewinn, also die Chance auf einseitige Defektion T = 5, geringer. </w:t>
-      </w:r>
-    </w:p>
-    <w:p>
-      <w:r>
-        <w:lastRenderedPageBreak/>
-        <w:t>Eine</w:t>
-      </w:r>
-      <w:r>
-        <w:t xml:space="preserve"> anfänglich</w:t>
-      </w:r>
-      <w:r>
-        <w:t xml:space="preserve"> hohe-Explorationswahrscheinlichkeit soll de</w:t>
-      </w:r>
-      <w:r>
-        <w:t>n</w:t>
-      </w:r>
-      <w:r>
-        <w:t xml:space="preserve"> Agenten </w:t>
-      </w:r>
-      <w:r>
-        <w:t>ermöglichen</w:t>
-      </w:r>
-      <w:r>
-        <w:t xml:space="preserve">, zu Beginn der Simulation die Umgebung kennenzulernen, später jedoch zu stabilerem Verhalten führen, weshalb diese Wahrscheinlichkeit schrittweise verringert wird, hin zu einer sehr geringen </w:t>
-      </w:r>
-      <w:r>
-        <w:t>ε</w:t>
-      </w:r>
-      <w:r>
-        <w:t>-Wahrscheinlichkeit</w:t>
-      </w:r>
-      <w:r>
-        <w:t xml:space="preserve"> = 0,0</w:t>
-      </w:r>
-      <w:r>
-        <w:t>0</w:t>
-      </w:r>
-      <w:r>
-        <w:t>1</w:t>
-      </w:r>
-      <w:r>
-        <w:t xml:space="preserve">, um ähnlich wie bei der </w:t>
-      </w:r>
-      <w:proofErr w:type="spellStart"/>
-      <w:r>
-        <w:t>Lernrate</w:t>
-      </w:r>
-      <w:proofErr w:type="spellEnd"/>
-      <w:r>
-        <w:t xml:space="preserve">, nicht aufgrund von zufälliger Defektion in die sonst dominierende </w:t>
-      </w:r>
-      <w:proofErr w:type="spellStart"/>
-      <w:r>
-        <w:t>Defektionsspirale</w:t>
-      </w:r>
-      <w:proofErr w:type="spellEnd"/>
-      <w:r>
-        <w:t xml:space="preserve"> überzugehen.</w:t>
-      </w:r>
-      <w:r>
-        <w:t xml:space="preserve"> </w:t>
-      </w:r>
-      <w:r>
-        <w:t>Die Wahl der Epsilon-Konfiguration erzeugt dabei ein Dilemma zwischen</w:t>
-      </w:r>
-      <w:r>
-        <w:t xml:space="preserve"> der</w:t>
-      </w:r>
-      <w:r>
-        <w:t xml:space="preserve"> Anpassungsfähigkeit der Agenten auf neue </w:t>
-      </w:r>
-      <w:r>
-        <w:t xml:space="preserve">potenziell ausbeuterische Agenten </w:t>
-      </w:r>
-      <w:r>
-        <w:t xml:space="preserve">und </w:t>
-      </w:r>
-      <w:r>
-        <w:t xml:space="preserve">der </w:t>
-      </w:r>
-      <w:r>
-        <w:t>Stabilität</w:t>
-      </w:r>
-      <w:r>
-        <w:t xml:space="preserve"> des gesamten Systems, denn</w:t>
-      </w:r>
-      <w:r>
-        <w:t xml:space="preserve"> chaotische, </w:t>
-      </w:r>
-      <w:r>
-        <w:t xml:space="preserve">stark explorative Systeme begünstigen, wie </w:t>
-      </w:r>
-      <w:r>
-        <w:t>soeben</w:t>
-      </w:r>
-      <w:r>
-        <w:t xml:space="preserve"> erwähnt</w:t>
-      </w:r>
-      <w:r>
-        <w:t>,</w:t>
-      </w:r>
-      <w:r>
-        <w:t xml:space="preserve"> </w:t>
-      </w:r>
-      <w:r>
-        <w:t>d</w:t>
-      </w:r>
-      <w:r>
-        <w:t>efektives Verhalten</w:t>
-      </w:r>
-      <w:r>
-        <w:rPr>
-          <w:noProof/>
-        </w:rPr>
+        <w:t xml:space="preserve"> höher und somit den sofortigen höheren Gewinn, also die Chance auf einseitige Defektion T = 5, geringer</w:t>
+      </w:r>
+      <w:r>
         <w:t xml:space="preserve"> </w:t>
       </w:r>
       <w:sdt>
         <w:sdtPr>
-          <w:rPr>
-            <w:noProof/>
-          </w:rPr>
-          <w:id w:val="2094501254"/>
+          <w:id w:val="1618416001"/>
+          <w:citation/>
+        </w:sdtPr>
+        <w:sdtContent>
+          <w:r>
+            <w:fldChar w:fldCharType="begin"/>
+          </w:r>
+          <w:r>
+            <w:instrText xml:space="preserve"> CITATION San96 \l 1031 </w:instrText>
+          </w:r>
+          <w:r>
+            <w:fldChar w:fldCharType="separate"/>
+          </w:r>
+          <w:r>
+            <w:rPr>
+              <w:noProof/>
+            </w:rPr>
+            <w:t>[5]</w:t>
+          </w:r>
+          <w:r>
+            <w:fldChar w:fldCharType="end"/>
+          </w:r>
+        </w:sdtContent>
+      </w:sdt>
+      <w:r>
+        <w:t xml:space="preserve">. </w:t>
+      </w:r>
+    </w:p>
+    <w:p>
+      <w:r>
+        <w:t>Eine</w:t>
+      </w:r>
+      <w:r>
+        <w:t xml:space="preserve"> anfänglich</w:t>
+      </w:r>
+      <w:r>
+        <w:t xml:space="preserve"> hohe-Explorationswahrscheinlichkeit soll de</w:t>
+      </w:r>
+      <w:r>
+        <w:t>n</w:t>
+      </w:r>
+      <w:r>
+        <w:t xml:space="preserve"> Agenten </w:t>
+      </w:r>
+      <w:r>
+        <w:t>ermöglichen</w:t>
+      </w:r>
+      <w:r>
+        <w:t xml:space="preserve">, zu Beginn der Simulation die Umgebung kennenzulernen, später jedoch zu stabilerem Verhalten führen, weshalb diese Wahrscheinlichkeit schrittweise verringert wird, hin zu einer sehr geringen </w:t>
+      </w:r>
+      <w:r>
+        <w:t>ε</w:t>
+      </w:r>
+      <w:r>
+        <w:t>-Wahrscheinlichkeit</w:t>
+      </w:r>
+      <w:r>
+        <w:t xml:space="preserve"> = 0,0</w:t>
+      </w:r>
+      <w:r>
+        <w:t>0</w:t>
+      </w:r>
+      <w:r>
+        <w:t>1</w:t>
+      </w:r>
+      <w:r>
+        <w:t xml:space="preserve">, um ähnlich wie bei der </w:t>
+      </w:r>
+      <w:proofErr w:type="spellStart"/>
+      <w:r>
+        <w:t>Lernrate</w:t>
+      </w:r>
+      <w:proofErr w:type="spellEnd"/>
+      <w:r>
+        <w:t xml:space="preserve">, nicht aufgrund von zufälliger Defektion in die sonst dominierende </w:t>
+      </w:r>
+      <w:proofErr w:type="spellStart"/>
+      <w:r>
+        <w:t>Defektionsspirale</w:t>
+      </w:r>
+      <w:proofErr w:type="spellEnd"/>
+      <w:r>
+        <w:t xml:space="preserve"> überzugehen.</w:t>
+      </w:r>
+      <w:r>
+        <w:t xml:space="preserve"> </w:t>
+      </w:r>
+      <w:r>
+        <w:t>Die Wahl der Epsilon-Konfiguration erzeugt dabei ein Dilemma zwischen</w:t>
+      </w:r>
+      <w:r>
+        <w:t xml:space="preserve"> der</w:t>
+      </w:r>
+      <w:r>
+        <w:t xml:space="preserve"> Anpassungsfähigkeit der Agenten auf neue </w:t>
+      </w:r>
+      <w:r>
+        <w:t xml:space="preserve">potenziell ausbeuterische Agenten </w:t>
+      </w:r>
+      <w:r>
+        <w:t xml:space="preserve">und </w:t>
+      </w:r>
+      <w:r>
+        <w:t xml:space="preserve">der </w:t>
+      </w:r>
+      <w:r>
+        <w:t>Stabilität</w:t>
+      </w:r>
+      <w:r>
+        <w:t xml:space="preserve"> des gesamten Systems, denn</w:t>
+      </w:r>
+      <w:r>
+        <w:t xml:space="preserve"> chaotische, </w:t>
+      </w:r>
+      <w:r>
+        <w:t xml:space="preserve">stark explorative Systeme begünstigen, wie </w:t>
+      </w:r>
+      <w:r>
+        <w:t>soeben</w:t>
+      </w:r>
+      <w:r>
+        <w:t xml:space="preserve"> erwähnt</w:t>
+      </w:r>
+      <w:r>
+        <w:t>,</w:t>
+      </w:r>
+      <w:r>
+        <w:t xml:space="preserve"> </w:t>
+      </w:r>
+      <w:r>
+        <w:t>d</w:t>
+      </w:r>
+      <w:r>
+        <w:t>efektives Verhalten</w:t>
+      </w:r>
+      <w:r>
+        <w:rPr>
+          <w:noProof/>
+        </w:rPr>
+        <w:t xml:space="preserve"> </w:t>
+      </w:r>
+      <w:sdt>
+        <w:sdtPr>
+          <w:rPr>
+            <w:noProof/>
+          </w:rPr>
+          <w:id w:val="774751858"/>
           <w:citation/>
         </w:sdtPr>
         <w:sdtContent>
@@ -12977,7 +13525,7 @@
             <w:rPr>
               <w:noProof/>
             </w:rPr>
-            <w:instrText xml:space="preserve"> CITATION Gar18 \l 1031 </w:instrText>
+            <w:instrText xml:space="preserve"> CITATION San96 \l 1031 </w:instrText>
           </w:r>
           <w:r>
             <w:rPr>
@@ -12989,7 +13537,7 @@
             <w:rPr>
               <w:noProof/>
             </w:rPr>
-            <w:t>[4]</w:t>
+            <w:t>[5]</w:t>
           </w:r>
           <w:r>
             <w:rPr>
@@ -13122,7 +13670,7 @@
       <w:pPr>
         <w:pStyle w:val="berschrift3"/>
       </w:pPr>
-      <w:bookmarkStart w:id="29" w:name="_Toc213879654"/>
+      <w:bookmarkStart w:id="29" w:name="_Toc214085201"/>
       <w:r>
         <w:t>Agenten mit reinen Strategien</w:t>
       </w:r>
@@ -13165,7 +13713,11 @@
       </w:r>
       <w:proofErr w:type="spellEnd"/>
       <w:r>
-        <w:t>, welche immer kooperiert. Grim Trigger, welche so lange kooperiert, bis der Gegenspieler das erste Mal defektiert. Ab diesen Zeitpunkt defektiert Grim Trigger stets.</w:t>
+        <w:t xml:space="preserve">, welche immer kooperiert. Grim Trigger, </w:t>
+      </w:r>
+      <w:r>
+        <w:lastRenderedPageBreak/>
+        <w:t>welche so lange kooperiert, bis der Gegenspieler das erste Mal defektiert. Ab diesen Zeitpunkt defektiert Grim Trigger stets.</w:t>
       </w:r>
       <w:r>
         <w:t xml:space="preserve"> Und zuletzt</w:t>
@@ -13181,105 +13733,114 @@
       <w:pPr>
         <w:pStyle w:val="berschrift2"/>
       </w:pPr>
-      <w:bookmarkStart w:id="30" w:name="_Toc213879655"/>
+      <w:bookmarkStart w:id="30" w:name="_Toc214085202"/>
+      <w:r>
+        <w:t>Die Begegnungsschemata</w:t>
+      </w:r>
+      <w:bookmarkEnd w:id="30"/>
+    </w:p>
+    <w:p>
+      <w:r>
+        <w:t>Das Begegnungsschemata definiert, welche Agenten miteinander das IGD spielen werden.</w:t>
+      </w:r>
+    </w:p>
+    <w:p>
+      <w:pPr>
+        <w:pStyle w:val="berschrift3"/>
+      </w:pPr>
+      <w:bookmarkStart w:id="31" w:name="_Toc214085203"/>
+      <w:r>
+        <w:t>Zufällige Paarung</w:t>
+      </w:r>
+      <w:bookmarkEnd w:id="31"/>
+    </w:p>
+    <w:p>
+      <w:r>
+        <w:t>Das Begegnungsschemata basierend auf reinem Zufall dient als statistisches Vergleichsexperiment, um untersuchen zu können, welche Dynamiken aufgrund des Begegnungsschemas entstehen und welche unabhängig davon sind. Es werden hierbei vor jedem Match paarweise Agenten zufällig aus dem gesamten Agentenpool gewählt, welche miteinander das IGD spielen.</w:t>
+      </w:r>
+      <w:r>
+        <w:t xml:space="preserve"> Ein Match beschreibt also den Moment, in welchem zwei Agenten ausgewählt wurden und nun das IGD über eine bestimmte Anzahl an Runden spielen.</w:t>
+      </w:r>
+      <w:r>
+        <w:t xml:space="preserve"> Nachdem das Match vorbei ist, wird ein neues Paar definiert, bis die maximale Anzahl an Matches erreicht ist und die Simulation ausgewertet wird</w:t>
+      </w:r>
+      <w:r>
+        <w:t>.</w:t>
+      </w:r>
+    </w:p>
+    <w:p>
+      <w:pPr>
+        <w:pStyle w:val="berschrift3"/>
+      </w:pPr>
+      <w:bookmarkStart w:id="32" w:name="_Toc214085204"/>
+      <w:r>
+        <w:t>Räumliches Gitter</w:t>
+      </w:r>
+      <w:bookmarkEnd w:id="32"/>
+    </w:p>
+    <w:p>
+      <w:r>
+        <w:t xml:space="preserve">In diesem Abschnitt wird das in dieser Arbeit hauptsächlich untersuchte Begegnungsschemata erläutert. </w:t>
+      </w:r>
+      <w:r>
+        <w:t>Im Gegensatz zu anonymen zufälligen Agentenpaarung, werden die Agenten im räumlichen Gitter (</w:t>
+      </w:r>
+      <w:proofErr w:type="spellStart"/>
+      <w:r>
+        <w:t>Spatial</w:t>
+      </w:r>
+      <w:proofErr w:type="spellEnd"/>
+      <w:r>
+        <w:t xml:space="preserve"> </w:t>
+      </w:r>
+      <w:proofErr w:type="spellStart"/>
+      <w:r>
+        <w:t>Grid</w:t>
+      </w:r>
+      <w:proofErr w:type="spellEnd"/>
+      <w:r>
+        <w:t>) in einer festen Topologie angeordnet. Für diese Simulation wird ein zweidimensionales Gitter verwendet, wobei jede Zelle von genau einem Agenten besetzt ist. Die Position eines Agenten ändert sich während der gesamten Simulation nicht.</w:t>
+      </w:r>
+    </w:p>
+    <w:p>
+      <w:r>
+        <w:t>Das räumliche Gitter stellt somit ein besonders interessantes Schema dar, da es stabile soziale Netzwerke (Nachbarschaften) modelliert. Ein Agent interagiert ausschließlich mit den Agenten auf seinen benachbarten Feldern. Da ein Agent somit über die gesamte Simulationsdauer hinweg wiederholt auf dieselben, festen Interaktionspartner trifft, wird die Anonymität aufgehoben. Dies ist die entscheidende Voraussetzung für die Emergenz von spieltheoretischen Konzepten wie impliziter Reputation und Reziprozität.</w:t>
+      </w:r>
+      <w:r>
+        <w:t xml:space="preserve"> </w:t>
+      </w:r>
+      <w:r>
+        <w:t>Dadurch fällt auch der „Schatten der Zukunft“ stärker ins Gewicht.</w:t>
+      </w:r>
+    </w:p>
+    <w:p>
+      <w:r>
+        <w:t xml:space="preserve">Man muss des Weiteren </w:t>
+      </w:r>
+      <w:r>
+        <w:t xml:space="preserve">die </w:t>
+      </w:r>
+      <w:r>
+        <w:t>Art der Nachbarschaft unterscheiden. In dieser Arbeit werden drei verschiedene Nachbarschaftstypen untersucht</w:t>
+      </w:r>
+      <w:r>
+        <w:t xml:space="preserve">: </w:t>
+      </w:r>
+      <w:r>
+        <w:t>Die Von-Neumann-Nachbarschaft, die Moore-Nachbarschaft und eine erweiterte, kreisförmige Moore-Nachbarschaft.</w:t>
+      </w:r>
+      <w:r>
+        <w:t xml:space="preserve"> </w:t>
+      </w:r>
+      <w:r>
+        <w:t xml:space="preserve">Die Von-Neumann-Nachbarschaft </w:t>
+      </w:r>
+      <w:r>
+        <w:t xml:space="preserve">zählt die Diagonalen nicht zur Nachbarschaft dazu, wodurch sich eine Gesamtanzahl von vier Nachbarn ergibt. Die Moore-Nachbarschaft erkennt die Diagonalen als Nachbarn an, wodurch sich eine Gesamtanzahl von acht Nachbarn ergibt. Bei der Erweiterung der Moore-Nachbarschaft werden weitere vier Agenten als Nachbar anerkannt. </w:t>
+      </w:r>
       <w:r>
         <w:lastRenderedPageBreak/>
-        <w:t>Die Begegnungsschemata</w:t>
-      </w:r>
-      <w:bookmarkEnd w:id="30"/>
-    </w:p>
-    <w:p>
-      <w:r>
-        <w:t>Das Begegnungsschemata definiert, welche Agenten miteinander das IGD spielen werden.</w:t>
-      </w:r>
-    </w:p>
-    <w:p>
-      <w:pPr>
-        <w:pStyle w:val="berschrift3"/>
-      </w:pPr>
-      <w:bookmarkStart w:id="31" w:name="_Toc213879656"/>
-      <w:r>
-        <w:t>Zufällige Paarung</w:t>
-      </w:r>
-      <w:bookmarkEnd w:id="31"/>
-    </w:p>
-    <w:p>
-      <w:r>
-        <w:t>Das Begegnungsschemata basierend auf reinem Zufall dient als statistisches Vergleichsexperiment, um untersuchen zu können, welche Dynamiken aufgrund des Begegnungsschemas entstehen und welche unabhängig davon sind. Es werden hierbei vor jedem Match paarweise Agenten zufällig aus dem gesamten Agentenpool gewählt, welche miteinander das IGD spielen. Nachdem das Match vorbei ist, wird ein neues Paar definiert, bis die maximale Anzahl an Matches erreicht ist und die Simulation ausgewertet wird</w:t>
-      </w:r>
-      <w:r>
-        <w:t>.</w:t>
-      </w:r>
-    </w:p>
-    <w:p>
-      <w:pPr>
-        <w:pStyle w:val="berschrift3"/>
-      </w:pPr>
-      <w:bookmarkStart w:id="32" w:name="_Toc213879657"/>
-      <w:r>
-        <w:t>Räumliches Gitter</w:t>
-      </w:r>
-      <w:bookmarkEnd w:id="32"/>
-    </w:p>
-    <w:p>
-      <w:r>
-        <w:t xml:space="preserve">In diesem Abschnitt wird das in dieser Arbeit hauptsächlich untersuchte Begegnungsschemata erläutert. </w:t>
-      </w:r>
-      <w:r>
-        <w:t>Im Gegensatz zu anonymen zufälligen Agentenpaarung, werden die Agenten im räumlichen Gitter (</w:t>
-      </w:r>
-      <w:proofErr w:type="spellStart"/>
-      <w:r>
-        <w:t>Spatial</w:t>
-      </w:r>
-      <w:proofErr w:type="spellEnd"/>
-      <w:r>
-        <w:t xml:space="preserve"> </w:t>
-      </w:r>
-      <w:proofErr w:type="spellStart"/>
-      <w:r>
-        <w:t>Grid</w:t>
-      </w:r>
-      <w:proofErr w:type="spellEnd"/>
-      <w:r>
-        <w:t>) in einer festen Topologie angeordnet. Für diese Simulation wird ein zweidimensionales Gitter verwendet, wobei jede Zelle von genau einem Agenten besetzt ist. Die Position eines Agenten ändert sich während der gesamten Simulation nicht.</w:t>
-      </w:r>
-    </w:p>
-    <w:p>
-      <w:r>
-        <w:t>Das räumliche Gitter stellt somit ein besonders interessantes Schema dar, da es stabile soziale Netzwerke (Nachbarschaften) modelliert. Ein Agent interagiert ausschließlich mit den Agenten auf seinen benachbarten Feldern. Da ein Agent somit über die gesamte Simulationsdauer hinweg wiederholt auf dieselben, festen Interaktionspartner trifft, wird die Anonymität aufgehoben. Dies ist die entscheidende Voraussetzung für die Emergenz von spieltheoretischen Konzepten wie impliziter Reputation und Reziprozität.</w:t>
-      </w:r>
-      <w:r>
-        <w:t xml:space="preserve"> </w:t>
-      </w:r>
-      <w:r>
-        <w:t>Dadurch fällt auch der „Schatten der Zukunft“ stärker ins Gewicht.</w:t>
-      </w:r>
-    </w:p>
-    <w:p>
-      <w:r>
-        <w:t xml:space="preserve">Man muss des Weiteren </w:t>
-      </w:r>
-      <w:r>
-        <w:t xml:space="preserve">die </w:t>
-      </w:r>
-      <w:r>
-        <w:t>Art der Nachbarschaft unterscheiden. In dieser Arbeit werden drei verschiedene Nachbarschaftstypen untersucht</w:t>
-      </w:r>
-      <w:r>
-        <w:t xml:space="preserve">: </w:t>
-      </w:r>
-      <w:r>
-        <w:t>Die Von-Neumann-Nachbarschaft, die Moore-Nachbarschaft und eine erweiterte, kreisförmige Moore-Nachbarschaft.</w:t>
-      </w:r>
-      <w:r>
-        <w:t xml:space="preserve"> </w:t>
-      </w:r>
-      <w:r>
-        <w:t xml:space="preserve">Die Von-Neumann-Nachbarschaft </w:t>
-      </w:r>
-      <w:r>
-        <w:t>zählt die Diagonalen nicht zur Nachbarschaft dazu, wodurch sich eine Gesamtanzahl von vier Nachbarn ergibt. Die Moore-Nachbarschaft erkennt die Diagonalen als Nachbarn an, wodurch sich eine Gesamtanzahl von acht Nachbarn ergibt. Bei der Erweiterung der Moore-Nachbarschaft werden weitere vier Agenten als Nachbar anerkannt. Diese befinden sich jeweils neben dem äußersten, mittigen Agenten, wodurch eine kreisförmige Nachbarschaft entsteht.</w:t>
+        <w:t>Diese befinden sich jeweils neben dem äußersten, mittigen Agenten, wodurch eine kreisförmige Nachbarschaft entsteht.</w:t>
       </w:r>
     </w:p>
     <w:p>
@@ -13287,7 +13848,9 @@
         <w:keepNext/>
       </w:pPr>
       <w:r>
-        <w:lastRenderedPageBreak/>
+        <w:rPr>
+          <w:noProof/>
+        </w:rPr>
         <w:drawing>
           <wp:inline distT="0" distB="0" distL="0" distR="0" wp14:anchorId="5A17ED5E" wp14:editId="2CA599A1">
             <wp:extent cx="4514883" cy="1571636"/>
@@ -13304,7 +13867,7 @@
                     <pic:cNvPicPr/>
                   </pic:nvPicPr>
                   <pic:blipFill>
-                    <a:blip r:embed="rId14"/>
+                    <a:blip r:embed="rId15"/>
                     <a:stretch>
                       <a:fillRect/>
                     </a:stretch>
@@ -13467,7 +14030,7 @@
       <w:pPr>
         <w:pStyle w:val="berschrift2"/>
       </w:pPr>
-      <w:bookmarkStart w:id="33" w:name="_Toc213879658"/>
+      <w:bookmarkStart w:id="33" w:name="_Toc214085205"/>
       <w:r>
         <w:t>Hauptskript und</w:t>
       </w:r>
@@ -13489,75 +14052,128 @@
       </w:r>
       <w:proofErr w:type="spellEnd"/>
       <w:r>
-        <w:t>, etc. zurückgibt und auf dessen Basis die Agenten dann lernen können. Außerdem werden dort auch die für die Diagramme und Rohdaten benötigten Informationen wie Kooperationsrate, Gewinne, Gitterzustand, etc. gesammelt und nach Beendigung der Simulationsschleife geplottet beziehungsweise ausgegeben. Im Folgenden wird nun dieser Vorgang detailliert beschriebenen.</w:t>
+        <w:t xml:space="preserve">, etc. zurückgibt und auf dessen Basis die Agenten dann lernen können. Außerdem werden dort auch die für die Diagramme und Rohdaten benötigten Informationen wie </w:t>
+      </w:r>
+      <w:r>
+        <w:lastRenderedPageBreak/>
+        <w:t>Kooperationsrate, Gewinne, Gitterzustand, etc. gesammelt und nach Beendigung der Simulationsschleife geplottet beziehungsweise ausgegeben. Im Folgenden wird nun dieser Vorgang detailliert beschriebenen.</w:t>
       </w:r>
       <w:r>
         <w:br/>
-      </w:r>
-      <w:r>
+        <w:t xml:space="preserve">Bevor die Simulationsschleife gestartet wird, werden alle relevanten Parameter festgelegt. Diese </w:t>
+      </w:r>
+      <w:r>
+        <w:t xml:space="preserve">festzulegenden Parameter sind teilweise abhängig von den jeweiligen Experimenten und werden genauer in </w:t>
+      </w:r>
+      <w:r>
+        <w:t>den</w:t>
+      </w:r>
+      <w:r>
+        <w:t xml:space="preserve"> Abschnitten </w:t>
+      </w:r>
+      <w:r>
+        <w:t xml:space="preserve">3.8 – 3.12 </w:t>
+      </w:r>
+      <w:r>
+        <w:t>erläutert.</w:t>
+      </w:r>
+    </w:p>
+    <w:p>
+      <w:r>
+        <w:t>Anschließend beginnt die Simulation. Zunächst wird das Agentenpaar basierend auf dem Begegnungsschema für das aktuelle Match gewählt. Dieses Agentenpaar spielt dann die angegebene Anzahl an Runden das IGD. Währenddessen werden die Zustände in einem Dictionary, welches hier Experience Buffer genannt wird, gespeichert. Nachdem die Agenten fertig sind, lernen beide auf Basis ihres Experience Buffers</w:t>
+      </w:r>
+      <w:r>
+        <w:t xml:space="preserve">, indem schrittweise immer ein Element, also ein </w:t>
+      </w:r>
+      <w:r>
+        <w:t xml:space="preserve">aufgezeichneter </w:t>
+      </w:r>
+      <w:r>
+        <w:t xml:space="preserve">Zustand, aus dem Experience Buffer eingelesen und entfernt wird und anschließend </w:t>
+      </w:r>
+      <w:r>
+        <w:t>an die</w:t>
+      </w:r>
+      <w:r>
+        <w:t xml:space="preserve"> Lernmethode übergeben wird</w:t>
+      </w:r>
+      <w:r>
+        <w:t>. Das bedeutet, die Anzahl der Lernwiederholungen und der IGD-Runden sind gleich. Wenn die maximale Matchanzahl erreicht ist</w:t>
+      </w:r>
+      <w:r>
+        <w:t>, werden die gesammelten Daten geplottet beziehungsweise ausgegeben.</w:t>
+      </w:r>
+    </w:p>
+    <w:p>
+      <w:pPr>
+        <w:jc w:val="center"/>
+        <w:rPr>
+          <w:highlight w:val="yellow"/>
+        </w:rPr>
+      </w:pPr>
+      <w:r>
+        <w:rPr>
+          <w:rFonts w:eastAsia="Times New Roman"/>
+          <w:noProof/>
+          <w:szCs w:val="24"/>
+          <w:lang w:eastAsia="de-DE"/>
+        </w:rPr>
         <w:lastRenderedPageBreak/>
-        <w:t xml:space="preserve">Bevor die Simulationsschleife gestartet wird, werden alle relevanten Parameter festgelegt. Diese </w:t>
-      </w:r>
-      <w:r>
-        <w:t xml:space="preserve">festzulegenden Parameter sind teilweise abhängig von den jeweiligen Experimenten und werden genauer in </w:t>
-      </w:r>
-      <w:r>
-        <w:t>den</w:t>
-      </w:r>
-      <w:r>
-        <w:t xml:space="preserve"> Abschnitten </w:t>
-      </w:r>
-      <w:r>
-        <w:t xml:space="preserve">3.8 – 3.12 </w:t>
-      </w:r>
-      <w:r>
-        <w:t>erläutert.</w:t>
-      </w:r>
-    </w:p>
-    <w:p>
-      <w:r>
-        <w:t>Anschließend beginnt die Simulation. Zunächst wird das Agentenpaar basierend auf dem Begegnungsschema für das aktuelle Match gewählt. Dieses Agentenpaar spielt dann die angegebene Anzahl an Runden das IGD. Währenddessen werden die Zustände in einem Dictionary, welches hier Experience Buffer genannt wird, gespeichert. Nachdem die Agenten fertig sind, lernen beide auf Basis ihres Experience Buffers</w:t>
-      </w:r>
-      <w:r>
-        <w:t xml:space="preserve">, indem schrittweise immer ein Element, also ein </w:t>
-      </w:r>
-      <w:r>
-        <w:t xml:space="preserve">aufgezeichneter </w:t>
-      </w:r>
-      <w:r>
-        <w:t xml:space="preserve">Zustand, aus dem Experience Buffer eingelesen und entfernt wird und anschließend </w:t>
-      </w:r>
-      <w:r>
-        <w:t>an die</w:t>
-      </w:r>
-      <w:r>
-        <w:t xml:space="preserve"> Lernmethode übergeben wird</w:t>
-      </w:r>
-      <w:r>
-        <w:t>. Das bedeutet, die Anzahl der Lernwiederholungen und der IGD-Runden sind gleich. Wenn die maximale Matchanzahl erreicht ist</w:t>
-      </w:r>
-      <w:r>
-        <w:t>, werden die gesammelten Daten geplottet beziehungsweise ausgegeben.</w:t>
-      </w:r>
-    </w:p>
-    <w:p>
-      <w:pPr>
-        <w:rPr>
-          <w:highlight w:val="yellow"/>
-        </w:rPr>
-      </w:pPr>
-      <w:r>
-        <w:rPr>
-          <w:highlight w:val="yellow"/>
-        </w:rPr>
-        <w:t>Flussdiagramm</w:t>
+        <w:drawing>
+          <wp:inline distT="0" distB="0" distL="0" distR="0" wp14:anchorId="5693C1D1" wp14:editId="77882E21">
+            <wp:extent cx="1574757" cy="5920154"/>
+            <wp:effectExtent l="0" t="0" r="6985" b="4445"/>
+            <wp:docPr id="36092160" name="Grafik 11" descr="Ein Bild, das Diagramm, Reihe, Text, weiß enthält.&#10;&#10;KI-generierte Inhalte können fehlerhaft sein."/>
+            <wp:cNvGraphicFramePr>
+              <a:graphicFrameLocks xmlns:a="http://schemas.openxmlformats.org/drawingml/2006/main" noChangeAspect="1"/>
+            </wp:cNvGraphicFramePr>
+            <a:graphic xmlns:a="http://schemas.openxmlformats.org/drawingml/2006/main">
+              <a:graphicData uri="http://schemas.openxmlformats.org/drawingml/2006/picture">
+                <pic:pic xmlns:pic="http://schemas.openxmlformats.org/drawingml/2006/picture">
+                  <pic:nvPicPr>
+                    <pic:cNvPr id="36092160" name="Grafik 11" descr="Ein Bild, das Diagramm, Reihe, Text, weiß enthält.&#10;&#10;KI-generierte Inhalte können fehlerhaft sein."/>
+                    <pic:cNvPicPr>
+                      <a:picLocks noChangeAspect="1" noChangeArrowheads="1"/>
+                    </pic:cNvPicPr>
+                  </pic:nvPicPr>
+                  <pic:blipFill>
+                    <a:blip r:embed="rId16" cstate="print">
+                      <a:extLst>
+                        <a:ext uri="{28A0092B-C50C-407E-A947-70E740481C1C}">
+                          <a14:useLocalDpi xmlns:a14="http://schemas.microsoft.com/office/drawing/2010/main" val="0"/>
+                        </a:ext>
+                      </a:extLst>
+                    </a:blip>
+                    <a:srcRect/>
+                    <a:stretch>
+                      <a:fillRect/>
+                    </a:stretch>
+                  </pic:blipFill>
+                  <pic:spPr bwMode="auto">
+                    <a:xfrm>
+                      <a:off x="0" y="0"/>
+                      <a:ext cx="1590180" cy="5978135"/>
+                    </a:xfrm>
+                    <a:prstGeom prst="rect">
+                      <a:avLst/>
+                    </a:prstGeom>
+                    <a:noFill/>
+                    <a:ln>
+                      <a:noFill/>
+                    </a:ln>
+                  </pic:spPr>
+                </pic:pic>
+              </a:graphicData>
+            </a:graphic>
+          </wp:inline>
+        </w:drawing>
       </w:r>
     </w:p>
     <w:p>
       <w:pPr>
         <w:pStyle w:val="berschrift2"/>
       </w:pPr>
-      <w:bookmarkStart w:id="34" w:name="_Toc213879659"/>
+      <w:bookmarkStart w:id="34" w:name="_Toc214085206"/>
       <w:r>
         <w:t>Diagramme und Analysetools</w:t>
       </w:r>
@@ -13632,6 +14248,9 @@
       </w:r>
       <w:r>
         <w:t xml:space="preserve"> Somit ist diese Metrik unabhängig von der Position und ermöglicht einen fairen Erfolgsvergleich zwischen den Agenten.</w:t>
+      </w:r>
+      <w:r>
+        <w:t xml:space="preserve"> Diese Metrik wird im Folgenden auch als Agenten-Performance bezeichnet.</w:t>
       </w:r>
       <w:r>
         <w:t xml:space="preserve"> </w:t>
@@ -13649,6 +14268,7 @@
         </w:numPr>
       </w:pPr>
       <w:r>
+        <w:lastRenderedPageBreak/>
         <w:t>Die gelernte Strategie zum Zeitpunkt des Simulationsendes.</w:t>
       </w:r>
     </w:p>
@@ -13717,19 +14337,7 @@
                 <w:rPr>
                   <w:rFonts w:ascii="Cambria Math" w:hAnsi="Cambria Math"/>
                 </w:rPr>
-                <m:t>Gesamta</m:t>
-              </m:r>
-              <m:r>
-                <w:rPr>
-                  <w:rFonts w:ascii="Cambria Math" w:hAnsi="Cambria Math"/>
-                </w:rPr>
-                <m:t>nzahl der Matches</m:t>
-              </m:r>
-              <m:r>
-                <w:rPr>
-                  <w:rFonts w:ascii="Cambria Math" w:hAnsi="Cambria Math"/>
-                </w:rPr>
-                <m:t xml:space="preserve"> im System</m:t>
+                <m:t>Gesamtanzahl der Matches im System</m:t>
               </m:r>
             </m:e>
           </m:d>
@@ -13763,19 +14371,7 @@
             <w:rPr>
               <w:rFonts w:ascii="Cambria Math" w:hAnsi="Cambria Math"/>
             </w:rPr>
-            <m:t>*(R</m:t>
-          </m:r>
-          <m:r>
-            <w:rPr>
-              <w:rFonts w:ascii="Cambria Math" w:hAnsi="Cambria Math"/>
-            </w:rPr>
-            <m:t>+R</m:t>
-          </m:r>
-          <m:r>
-            <w:rPr>
-              <w:rFonts w:ascii="Cambria Math" w:hAnsi="Cambria Math"/>
-            </w:rPr>
-            <m:t>)</m:t>
+            <m:t>*(R+R)</m:t>
           </m:r>
         </m:oMath>
       </m:oMathPara>
@@ -13940,139 +14536,142 @@
         <w:rPr>
           <w:color w:val="EE0000"/>
         </w:rPr>
-        <w:t>█</w:t>
-      </w:r>
-      <w:r>
-        <w:t xml:space="preserve"> – Rot für </w:t>
-      </w:r>
-      <w:proofErr w:type="spellStart"/>
-      <w:r>
-        <w:t>Defektoren</w:t>
-      </w:r>
-      <w:proofErr w:type="spellEnd"/>
-      <w:r>
-        <w:t xml:space="preserve">. </w:t>
-      </w:r>
-      <w:r>
-        <w:t>Wenn mindestens zwei dieser Werte kleiner oder gleich 0,2 sind, also die Wahrscheinlichkeit, dass nächste Runde defektiert wird, mindestens 80% ist, und gleichzeitig die anderen beiden Werte nicht größer als 0,8 sind, dann wird die Zelle rot angezeigt.</w:t>
-      </w:r>
-    </w:p>
-    <w:p>
-      <w:r>
-        <w:rPr>
-          <w:color w:val="00B050"/>
-        </w:rPr>
-        <w:t>█</w:t>
-      </w:r>
-      <w:r>
-        <w:t xml:space="preserve"> – Grün für Kooperatoren. </w:t>
-      </w:r>
-      <w:r>
-        <w:t xml:space="preserve">Das Gegenteil </w:t>
-      </w:r>
-      <w:r>
-        <w:t xml:space="preserve">der roten </w:t>
-      </w:r>
-      <w:proofErr w:type="spellStart"/>
-      <w:r>
-        <w:t>Defektoren</w:t>
-      </w:r>
-      <w:proofErr w:type="spellEnd"/>
-      <w:r>
-        <w:t>.</w:t>
-      </w:r>
-      <w:r>
-        <w:t xml:space="preserve"> </w:t>
-      </w:r>
-      <w:r>
-        <w:t>W</w:t>
-      </w:r>
-      <w:r>
-        <w:t>enn mindestens zwei Werte größer als 0,8 sind und die anderen beiden nicht kleiner als 0,2</w:t>
-      </w:r>
-      <w:r>
-        <w:t xml:space="preserve"> sind</w:t>
-      </w:r>
-      <w:r>
-        <w:t>, wird die Zelle als grün dargestellt.</w:t>
-      </w:r>
-    </w:p>
-    <w:p>
-      <w:r>
-        <w:rPr>
-          <w:color w:val="E36C0A" w:themeColor="accent6" w:themeShade="BF"/>
-        </w:rPr>
-        <w:t>█</w:t>
-      </w:r>
-      <w:r>
-        <w:t xml:space="preserve"> – Orange für Polarisie</w:t>
-      </w:r>
-      <w:r>
-        <w:t xml:space="preserve">rte Strategien. </w:t>
-      </w:r>
-      <w:r>
-        <w:t>Wenn mindestens zwei unter 0,2 und die anderen zwei über 0,8 sind, wird die Zelle der Farbe Orange zugeordnet.</w:t>
-      </w:r>
-    </w:p>
-    <w:p>
-      <w:r>
-        <w:t>Die Farben Lila, Blau und Cyan beschreiben konkrete Strategien</w:t>
-      </w:r>
-      <w:r>
-        <w:t xml:space="preserve">. </w:t>
-      </w:r>
-    </w:p>
-    <w:p>
-      <w:r>
-        <w:rPr>
-          <w:color w:val="7030A0"/>
-        </w:rPr>
-        <w:t>█</w:t>
-      </w:r>
-      <w:r>
-        <w:t xml:space="preserve"> – Lila für </w:t>
-      </w:r>
-      <w:proofErr w:type="spellStart"/>
-      <w:r>
-        <w:t>Win</w:t>
-      </w:r>
-      <w:proofErr w:type="spellEnd"/>
-      <w:r>
-        <w:t>-</w:t>
-      </w:r>
-      <w:proofErr w:type="spellStart"/>
-      <w:r>
-        <w:t>Stay</w:t>
-      </w:r>
-      <w:proofErr w:type="spellEnd"/>
-      <w:r>
-        <w:t>-Lose-Shift</w:t>
-      </w:r>
-      <w:r>
-        <w:t xml:space="preserve"> </w:t>
-      </w:r>
-      <w:r>
-        <w:t>(WSLS)</w:t>
-      </w:r>
-      <w:r>
-        <w:t>.</w:t>
-      </w:r>
-      <w:r>
-        <w:t xml:space="preserve"> Bei </w:t>
-      </w:r>
-      <w:r>
-        <w:t>WSLS bedeutet gewinnen, wenn der Agent die Auszahlungen R oder T bekommt und verlieren, wenn er S oder P bekommt.</w:t>
-      </w:r>
-    </w:p>
-    <w:p>
-      <w:r>
-        <w:rPr>
-          <w:color w:val="548DD4" w:themeColor="text2" w:themeTint="99"/>
-        </w:rPr>
         <w:lastRenderedPageBreak/>
         <w:t>█</w:t>
       </w:r>
       <w:r>
+        <w:t xml:space="preserve"> – Rot für </w:t>
+      </w:r>
+      <w:proofErr w:type="spellStart"/>
+      <w:r>
+        <w:t>Defektoren</w:t>
+      </w:r>
+      <w:proofErr w:type="spellEnd"/>
+      <w:r>
+        <w:t xml:space="preserve">. </w:t>
+      </w:r>
+      <w:r>
+        <w:t>Wenn mindestens zwei dieser Werte kleiner oder gleich 0,2 sind, also die Wahrscheinlichkeit, dass nächste Runde defektiert wird, mindestens 80% ist, und gleichzeitig die anderen beiden Werte nicht größer als 0,8 sind, dann wird die Zelle rot angezeigt.</w:t>
+      </w:r>
+    </w:p>
+    <w:p>
+      <w:r>
+        <w:rPr>
+          <w:color w:val="00B050"/>
+        </w:rPr>
+        <w:t>█</w:t>
+      </w:r>
+      <w:r>
+        <w:t xml:space="preserve"> – Grün für Kooperatoren. </w:t>
+      </w:r>
+      <w:r>
+        <w:t xml:space="preserve">Das Gegenteil </w:t>
+      </w:r>
+      <w:r>
+        <w:t xml:space="preserve">der roten </w:t>
+      </w:r>
+      <w:proofErr w:type="spellStart"/>
+      <w:r>
+        <w:t>Defektoren</w:t>
+      </w:r>
+      <w:proofErr w:type="spellEnd"/>
+      <w:r>
+        <w:t>.</w:t>
+      </w:r>
+      <w:r>
+        <w:t xml:space="preserve"> </w:t>
+      </w:r>
+      <w:r>
+        <w:t>W</w:t>
+      </w:r>
+      <w:r>
+        <w:t>enn mindestens zwei Werte größer als 0,8 sind und die anderen beiden nicht kleiner als 0,2</w:t>
+      </w:r>
+      <w:r>
+        <w:t xml:space="preserve"> sind</w:t>
+      </w:r>
+      <w:r>
+        <w:t>, wird die Zelle als grün dargestellt.</w:t>
+      </w:r>
+    </w:p>
+    <w:p>
+      <w:r>
+        <w:rPr>
+          <w:color w:val="E36C0A" w:themeColor="accent6" w:themeShade="BF"/>
+        </w:rPr>
+        <w:t>█</w:t>
+      </w:r>
+      <w:r>
+        <w:t xml:space="preserve"> – Orange für Polarisie</w:t>
+      </w:r>
+      <w:r>
+        <w:t xml:space="preserve">rte Strategien. </w:t>
+      </w:r>
+      <w:r>
+        <w:t>Wenn mindestens zwei unter 0,2 und die anderen zwei über 0,8 sind, wird die Zelle der Farbe Orange zugeordnet.</w:t>
+      </w:r>
+    </w:p>
+    <w:p>
+      <w:r>
+        <w:t>Die Farben Lila, Blau und Cyan beschreiben konkrete Strategien</w:t>
+      </w:r>
+      <w:r>
+        <w:t xml:space="preserve">. </w:t>
+      </w:r>
+    </w:p>
+    <w:p>
+      <w:r>
+        <w:rPr>
+          <w:color w:val="7030A0"/>
+        </w:rPr>
+        <w:t>█</w:t>
+      </w:r>
+      <w:r>
+        <w:t xml:space="preserve"> – Lila für </w:t>
+      </w:r>
+      <w:proofErr w:type="spellStart"/>
+      <w:r>
+        <w:t>Win</w:t>
+      </w:r>
+      <w:proofErr w:type="spellEnd"/>
+      <w:r>
+        <w:t>-</w:t>
+      </w:r>
+      <w:proofErr w:type="spellStart"/>
+      <w:r>
+        <w:t>Stay</w:t>
+      </w:r>
+      <w:proofErr w:type="spellEnd"/>
+      <w:r>
+        <w:t>-Lose-Shift</w:t>
+      </w:r>
+      <w:r>
+        <w:t xml:space="preserve"> </w:t>
+      </w:r>
+      <w:r>
+        <w:t>(WSLS)</w:t>
+      </w:r>
+      <w:r>
+        <w:t>.</w:t>
+      </w:r>
+      <w:r>
+        <w:t xml:space="preserve"> Bei </w:t>
+      </w:r>
+      <w:r>
+        <w:t>WSLS bedeutet gewinnen, wenn der Agent die Auszahlungen R oder T bekommt und verlieren, wenn er S oder P bekommt.</w:t>
+      </w:r>
+      <w:r>
+        <w:t xml:space="preserve"> Wenn er also gewinnt, behält er seine Aktion, welche er zuletzt gespielt hat, bei, ansonsten wechselt er zu der anderen Aktion.</w:t>
+      </w:r>
+    </w:p>
+    <w:p>
+      <w:r>
+        <w:rPr>
+          <w:color w:val="548DD4" w:themeColor="text2" w:themeTint="99"/>
+        </w:rPr>
+        <w:t>█</w:t>
+      </w:r>
+      <w:r>
         <w:t xml:space="preserve"> – Blau für T</w:t>
       </w:r>
       <w:r>
@@ -14251,7 +14850,11 @@
       </w:r>
       <w:proofErr w:type="spellEnd"/>
       <w:r>
-        <w:t xml:space="preserve"> zeigt den Mittelwert des aktuellen Gesamtgewinns eines Agenten im Gitter zum Zeitpunkt des aktuellen Matches. Die Agentenliste zeigt alle Agenten und ihre jeweilige Strategie zum Zeitpunkt des aktuellen Matches.</w:t>
+        <w:t xml:space="preserve"> zeigt den Mittelwert des aktuellen Gesamtgewinns eines Agenten im Gitter zum </w:t>
+      </w:r>
+      <w:r>
+        <w:lastRenderedPageBreak/>
+        <w:t>Zeitpunkt des aktuellen Matches. Die Agentenliste zeigt alle Agenten und ihre jeweilige Strategie zum Zeitpunkt des aktuellen Matches.</w:t>
       </w:r>
     </w:p>
     <w:p>
@@ -14259,19 +14862,14 @@
         <w:spacing w:after="0"/>
       </w:pPr>
       <w:r>
+        <w:rPr>
+          <w:noProof/>
+        </w:rPr>
         <w:drawing>
-          <wp:anchor distT="0" distB="0" distL="114300" distR="114300" simplePos="0" relativeHeight="251658240" behindDoc="0" locked="0" layoutInCell="1" allowOverlap="1" wp14:anchorId="48829EB9" wp14:editId="0CEADD08">
-            <wp:simplePos x="899160" y="6134100"/>
-            <wp:positionH relativeFrom="column">
-              <wp:align>left</wp:align>
-            </wp:positionH>
-            <wp:positionV relativeFrom="paragraph">
-              <wp:align>top</wp:align>
-            </wp:positionV>
-            <wp:extent cx="5759450" cy="2495550"/>
-            <wp:effectExtent l="0" t="0" r="0" b="0"/>
-            <wp:wrapSquare wrapText="bothSides"/>
-            <wp:docPr id="2101588678" name="Grafik 1" descr="Ein Bild, das Screenshot, Text, Farbigkeit, Multimedia-Software enthält.&#10;&#10;KI-generierte Inhalte können fehlerhaft sein."/>
+          <wp:inline distT="0" distB="0" distL="0" distR="0" wp14:anchorId="0FEBF2C1" wp14:editId="7DCE519E">
+            <wp:extent cx="5759450" cy="1923415"/>
+            <wp:effectExtent l="0" t="0" r="0" b="635"/>
+            <wp:docPr id="1665540350" name="Grafik 10" descr="Ein Bild, das Screenshot, Farbigkeit, Text, Multimedia-Software enthält.&#10;&#10;KI-generierte Inhalte können fehlerhaft sein."/>
             <wp:cNvGraphicFramePr>
               <a:graphicFrameLocks xmlns:a="http://schemas.openxmlformats.org/drawingml/2006/main" noChangeAspect="1"/>
             </wp:cNvGraphicFramePr>
@@ -14279,161 +14877,199 @@
               <a:graphicData uri="http://schemas.openxmlformats.org/drawingml/2006/picture">
                 <pic:pic xmlns:pic="http://schemas.openxmlformats.org/drawingml/2006/picture">
                   <pic:nvPicPr>
-                    <pic:cNvPr id="2101588678" name="Grafik 1" descr="Ein Bild, das Screenshot, Text, Farbigkeit, Multimedia-Software enthält.&#10;&#10;KI-generierte Inhalte können fehlerhaft sein."/>
-                    <pic:cNvPicPr/>
+                    <pic:cNvPr id="1665540350" name="Grafik 10" descr="Ein Bild, das Screenshot, Farbigkeit, Text, Multimedia-Software enthält.&#10;&#10;KI-generierte Inhalte können fehlerhaft sein."/>
+                    <pic:cNvPicPr>
+                      <a:picLocks noChangeAspect="1" noChangeArrowheads="1"/>
+                    </pic:cNvPicPr>
                   </pic:nvPicPr>
                   <pic:blipFill>
-                    <a:blip r:embed="rId15" cstate="print">
+                    <a:blip r:embed="rId17" cstate="print">
                       <a:extLst>
                         <a:ext uri="{28A0092B-C50C-407E-A947-70E740481C1C}">
                           <a14:useLocalDpi xmlns:a14="http://schemas.microsoft.com/office/drawing/2010/main" val="0"/>
                         </a:ext>
                       </a:extLst>
                     </a:blip>
+                    <a:srcRect/>
                     <a:stretch>
                       <a:fillRect/>
                     </a:stretch>
                   </pic:blipFill>
-                  <pic:spPr>
+                  <pic:spPr bwMode="auto">
                     <a:xfrm>
                       <a:off x="0" y="0"/>
-                      <a:ext cx="5759450" cy="2495550"/>
+                      <a:ext cx="5759450" cy="1923415"/>
                     </a:xfrm>
                     <a:prstGeom prst="rect">
                       <a:avLst/>
                     </a:prstGeom>
+                    <a:noFill/>
+                    <a:ln>
+                      <a:noFill/>
+                    </a:ln>
                   </pic:spPr>
                 </pic:pic>
               </a:graphicData>
             </a:graphic>
-          </wp:anchor>
+          </wp:inline>
         </w:drawing>
       </w:r>
+    </w:p>
+    <w:p>
+      <w:pPr>
+        <w:spacing w:after="0"/>
+      </w:pPr>
       <w:r>
         <w:br w:type="textWrapping" w:clear="all"/>
       </w:r>
+      <w:proofErr w:type="spellStart"/>
+      <w:r>
+        <w:rPr>
+          <w:rFonts w:eastAsia="Times New Roman"/>
+          <w:szCs w:val="24"/>
+          <w:highlight w:val="yellow"/>
+          <w:lang w:eastAsia="de-DE"/>
+        </w:rPr>
+        <w:t>analyze_multi_seed_data</w:t>
+      </w:r>
+      <w:proofErr w:type="spellEnd"/>
+      <w:r>
+        <w:rPr>
+          <w:rFonts w:eastAsia="Times New Roman"/>
+          <w:szCs w:val="24"/>
+          <w:highlight w:val="yellow"/>
+          <w:lang w:eastAsia="de-DE"/>
+        </w:rPr>
+        <w:t>-Skript erläutern</w:t>
+      </w:r>
     </w:p>
     <w:p>
       <w:pPr>
         <w:pStyle w:val="berschrift2"/>
       </w:pPr>
-      <w:bookmarkStart w:id="35" w:name="_Toc213879660"/>
+      <w:bookmarkStart w:id="35" w:name="_Toc214085207"/>
+      <w:r>
+        <w:t xml:space="preserve">Setup 0 - </w:t>
+      </w:r>
+      <w:r>
+        <w:t>Baseline-Setup</w:t>
+      </w:r>
+      <w:bookmarkEnd w:id="35"/>
+    </w:p>
+    <w:p>
+      <w:r>
+        <w:t>Das folgende Setup beschreibt die Ausgangssituation für die Simulation. Von dieser Baseline-Konfiguration ausgehend wird in den folgenden Untersuchungen eine ausgewählte unabhängige Variable, wie etwa die Nachbarschaftsgrößte, der Agententyp oder das Begegnungsschemata, verändert und betrachtet, um die Auswirkungen auf das Agentenverhalten zu untersuchen.</w:t>
+      </w:r>
+    </w:p>
+    <w:p>
+      <w:r>
+        <w:t xml:space="preserve">Die Agentenpopulation ist homogen und besteht ausschließlich aus 200 Q-Learning-Agenten. Es werden keine Start-Cluster oder vordefinierte Strategien verwendet. Die Agenten beginnen mit einer zufällig initialisierten Q-Tabellen. Als </w:t>
+      </w:r>
+      <w:proofErr w:type="spellStart"/>
+      <w:r>
+        <w:t>Verhaltenspolicy</w:t>
+      </w:r>
+      <w:proofErr w:type="spellEnd"/>
+      <w:r>
+        <w:t xml:space="preserve"> wird Epsilon-</w:t>
+      </w:r>
+      <w:proofErr w:type="spellStart"/>
+      <w:r>
+        <w:t>Greedy</w:t>
+      </w:r>
+      <w:proofErr w:type="spellEnd"/>
+      <w:r>
+        <w:t xml:space="preserve"> eingesetzt. Die Agenten nutzen die in dem Abschnitt 3.4.1 „Lernfähige Agenten“ vorgestellten Hyperparameter. Die </w:t>
+      </w:r>
+      <w:proofErr w:type="spellStart"/>
+      <w:r>
+        <w:t>Lernart</w:t>
+      </w:r>
+      <w:proofErr w:type="spellEnd"/>
+      <w:r>
+        <w:t xml:space="preserve"> ist Offline-Lernen beziehungsweise Batch-Lernen, das heißt, es wird zunächst eine Liste an Beobachtungen gesammelt über ein Match hinweg, also 200 Beobachtungen, und auf Basis dieser Liste wird dann für jede Beobachtung einzeln gelernt.</w:t>
+      </w:r>
+    </w:p>
+    <w:p>
+      <w:r>
+        <w:t>Des Weiteren wird als Begegnungsschema das räumliche Gitter verwendet. Als Nachbarschaftstyp wird die Moore-Nachbarschaft verwendet, da diese die mittelgroße Nachbarschaft der drei zu untersuchenden Nachbarschaftstypen ist. Basierend auf der Agentenzahl von 200 ergibt sich die Gitterform von 20x10.</w:t>
+      </w:r>
+    </w:p>
+    <w:p>
+      <w:r>
+        <w:t xml:space="preserve">Die Simulationsdauer ist auf </w:t>
+      </w:r>
+      <w:r>
+        <w:t>20</w:t>
+      </w:r>
+      <w:r>
+        <w:t>0,000</w:t>
+      </w:r>
+      <w:r>
+        <w:t xml:space="preserve"> </w:t>
+      </w:r>
+      <w:r>
+        <w:t xml:space="preserve">Duelle </w:t>
+      </w:r>
+      <w:r>
+        <w:t>fest</w:t>
+      </w:r>
+      <w:r>
+        <w:t>gelegt, wobei jedes Duell über 200 Runden läuft.</w:t>
+      </w:r>
+      <w:r>
+        <w:t xml:space="preserve"> Ein Duell ist in diesem Kontext ein Synonym für ein Match.</w:t>
+      </w:r>
+      <w:r>
+        <w:t xml:space="preserve"> Die Simulationsdauer ist so gewählt, dass die Entwicklung der Umgebung ausreichend dargestellt wird. Die </w:t>
+      </w:r>
+      <w:proofErr w:type="spellStart"/>
+      <w:r>
+        <w:t>Epsilonwahrscheinlichkeit</w:t>
+      </w:r>
+      <w:proofErr w:type="spellEnd"/>
+      <w:r>
+        <w:t xml:space="preserve">, welche für zufälliges, explorierendes Verhalten sorgt, wird mit jedem Lernschritt um den Faktor </w:t>
+      </w:r>
+      <w:proofErr w:type="spellStart"/>
+      <w:r>
+        <w:t>Epsilon</w:t>
+      </w:r>
+      <w:r>
+        <w:rPr>
+          <w:vertAlign w:val="subscript"/>
+        </w:rPr>
+        <w:t>Decay</w:t>
+      </w:r>
+      <w:proofErr w:type="spellEnd"/>
+      <w:r>
+        <w:t xml:space="preserve"> = 0,9995 verringert. Bei 200 Runden pro Match ergeben sich somit 200 Lernschritte pro Match. Da der minimale </w:t>
+      </w:r>
+      <w:proofErr w:type="spellStart"/>
+      <w:r>
+        <w:t>Epsilonwert</w:t>
+      </w:r>
+      <w:proofErr w:type="spellEnd"/>
+      <w:r>
+        <w:t xml:space="preserve"> auf </w:t>
+      </w:r>
+      <w:proofErr w:type="spellStart"/>
+      <w:r>
+        <w:t>Epsilon</w:t>
+      </w:r>
+      <w:r>
+        <w:rPr>
+          <w:vertAlign w:val="subscript"/>
+        </w:rPr>
+        <w:t>final</w:t>
+      </w:r>
+      <w:proofErr w:type="spellEnd"/>
+      <w:r>
+        <w:t xml:space="preserve"> = </w:t>
+      </w:r>
       <w:r>
         <w:lastRenderedPageBreak/>
-        <w:t xml:space="preserve">Setup 0 - </w:t>
-      </w:r>
-      <w:r>
-        <w:t>Baseline-Setup</w:t>
-      </w:r>
-      <w:bookmarkEnd w:id="35"/>
-    </w:p>
-    <w:p>
-      <w:r>
-        <w:t>Das folgende Setup beschreibt die Ausgangssituation für die Simulation. Von dieser Baseline-Konfiguration ausgehend wird in den folgenden Untersuchungen eine ausgewählte unabhängige Variable, wie etwa die Nachbarschaftsgrößte, der Agententyp oder das Begegnungsschemata, verändert und betrachtet, um die Auswirkungen auf das Agentenverhalten zu untersuchen.</w:t>
-      </w:r>
-    </w:p>
-    <w:p>
-      <w:r>
-        <w:t xml:space="preserve">Die Agentenpopulation ist homogen und besteht ausschließlich aus 200 Q-Learning-Agenten. Es werden keine Start-Cluster oder vordefinierte Strategien verwendet. Die Agenten beginnen mit einer zufällig initialisierten Q-Tabellen. Als </w:t>
-      </w:r>
-      <w:proofErr w:type="spellStart"/>
-      <w:r>
-        <w:t>Verhaltenspolicy</w:t>
-      </w:r>
-      <w:proofErr w:type="spellEnd"/>
-      <w:r>
-        <w:t xml:space="preserve"> wird Epsilon-</w:t>
-      </w:r>
-      <w:proofErr w:type="spellStart"/>
-      <w:r>
-        <w:t>Greedy</w:t>
-      </w:r>
-      <w:proofErr w:type="spellEnd"/>
-      <w:r>
-        <w:t xml:space="preserve"> eingesetzt. Die Agenten nutzen die in dem Abschnitt 3.4.1 „Lernfähige Agenten“ vorgestellten Hyperparameter. Die </w:t>
-      </w:r>
-      <w:proofErr w:type="spellStart"/>
-      <w:r>
-        <w:t>Lernart</w:t>
-      </w:r>
-      <w:proofErr w:type="spellEnd"/>
-      <w:r>
-        <w:t xml:space="preserve"> ist Offline-Lernen beziehungsweise Batch-Lernen, das heißt, es wird zunächst eine Liste an Beobachtungen gesammelt über ein Match hinweg, also 200 Beobachtungen, und auf Basis dieser Liste wird dann für jede Beobachtung einzeln gelernt.</w:t>
-      </w:r>
-    </w:p>
-    <w:p>
-      <w:r>
-        <w:t>Des Weiteren wird als Begegnungsschema das räumliche Gitter verwendet. Als Nachbarschaftstyp wird die Moore-Nachbarschaft verwendet, da diese die mittelgroße Nachbarschaft der drei zu untersuchenden Nachbarschaftstypen ist. Basierend auf der Agentenzahl von 200 ergibt sich die Gitterform von 20x10.</w:t>
-      </w:r>
-    </w:p>
-    <w:p>
-      <w:r>
-        <w:t xml:space="preserve">Die Simulationsdauer ist auf </w:t>
-      </w:r>
-      <w:r>
-        <w:t>6</w:t>
-      </w:r>
-      <w:r>
-        <w:t>0,000</w:t>
-      </w:r>
-      <w:r>
-        <w:t xml:space="preserve"> </w:t>
-      </w:r>
-      <w:r>
-        <w:t xml:space="preserve">Duelle </w:t>
-      </w:r>
-      <w:r>
-        <w:t>fest</w:t>
-      </w:r>
-      <w:r>
-        <w:t>gelegt, wobei jedes Duell über 200 Runden läuft.</w:t>
-      </w:r>
-      <w:r>
-        <w:t xml:space="preserve"> Die Simulationsdauer ist so gewählt, dass die Entwicklung der Umgebung ausreichend dargestellt wird. Die </w:t>
-      </w:r>
-      <w:proofErr w:type="spellStart"/>
-      <w:r>
-        <w:t>Epsilonwahrscheinlichkeit</w:t>
-      </w:r>
-      <w:proofErr w:type="spellEnd"/>
-      <w:r>
-        <w:t xml:space="preserve">, welche für zufälliges, explorierendes Verhalten sorgt, wird mit jedem Lernschritt um den Faktor </w:t>
-      </w:r>
-      <w:proofErr w:type="spellStart"/>
-      <w:r>
-        <w:t>Epsilon</w:t>
-      </w:r>
-      <w:r>
-        <w:rPr>
-          <w:vertAlign w:val="subscript"/>
-        </w:rPr>
-        <w:t>Decay</w:t>
-      </w:r>
-      <w:proofErr w:type="spellEnd"/>
-      <w:r>
-        <w:t xml:space="preserve"> = 0,9995 verringert. Bei 200 Runden pro Match ergeben sich somit 200 Lernschritte pro Match. Da der minimale </w:t>
-      </w:r>
-      <w:proofErr w:type="spellStart"/>
-      <w:r>
-        <w:t>Epsilonwert</w:t>
-      </w:r>
-      <w:proofErr w:type="spellEnd"/>
-      <w:r>
-        <w:t xml:space="preserve"> auf </w:t>
-      </w:r>
-      <w:proofErr w:type="spellStart"/>
-      <w:r>
-        <w:t>Epsilon</w:t>
-      </w:r>
-      <w:r>
-        <w:rPr>
-          <w:vertAlign w:val="subscript"/>
-        </w:rPr>
-        <w:t>final</w:t>
-      </w:r>
-      <w:proofErr w:type="spellEnd"/>
-      <w:r>
-        <w:t xml:space="preserve"> = 0,001 und das Startepsilon auf </w:t>
+        <w:t xml:space="preserve">0,001 und das Startepsilon auf </w:t>
       </w:r>
       <w:proofErr w:type="spellStart"/>
       <w:r>
@@ -14689,7 +15325,16 @@
         </m:r>
       </m:oMath>
       <w:r>
-        <w:t xml:space="preserve"> Matches. Da die Umgebung mit zwei Aktionen und vier Zuständen jedoch relativ klein ist und bedenkt, dass 200 Agenten im System existieren, sollte die Länge der Lernphase ausreichend sein, denn bis alle Agenten ihr jeweiliges Epsilon-Minimum erreicht haben dauert es</w:t>
+        <w:t xml:space="preserve"> Matches</w:t>
+      </w:r>
+      <w:r>
+        <w:t xml:space="preserve"> pro Agent</w:t>
+      </w:r>
+      <w:r>
+        <w:t>. Da die Umgebung mit zwei Aktionen und vier Zuständen jedoch relativ klein ist und bedenkt, dass 200 Agenten im System existieren, sollte die Länge der Lernphase ausreichend sein, denn bis alle Agenten ihr jeweiliges Epsilon-Minimum erreicht haben dauert es</w:t>
+      </w:r>
+      <w:r>
+        <w:t xml:space="preserve"> </w:t>
       </w:r>
       <m:oMath>
         <m:r>
@@ -14707,263 +15352,1388 @@
       </w:r>
       <w:r>
         <w:br/>
-        <w:t xml:space="preserve">Des Weiteren haben Vorstudien, welche die Entwicklung des Systems betrachtet haben, ergeben, dass ungefähr 80,000 Matches bei den gegebenen Hyperparametern ausreichen, sowie </w:t>
-      </w:r>
+        <w:t xml:space="preserve">Des Weiteren haben Vorstudien, welche die Entwicklung des Systems betrachtet haben, ergeben, dass ungefähr </w:t>
+      </w:r>
+      <w:r>
+        <w:t>20</w:t>
+      </w:r>
+      <w:r>
+        <w:t>0,000 Matches bei den gegebenen Hyperparametern ausreichen, sowie nötig sind, um einen guten Überblick über die Entwicklung des Systems zu bekommen. Diese Testdurchläufe der Vorstudien wurden auf Basis des Baseline-Setup</w:t>
+      </w:r>
+      <w:r>
+        <w:t>s</w:t>
+      </w:r>
+      <w:r>
+        <w:t xml:space="preserve"> vorgenommen.</w:t>
+      </w:r>
+    </w:p>
+    <w:p>
+      <w:r>
+        <w:t>Die IGD-Rundenanzahl</w:t>
+      </w:r>
+      <w:r>
+        <w:t xml:space="preserve"> von 200</w:t>
+      </w:r>
+      <w:r>
+        <w:t xml:space="preserve"> wurde in Anlehnung </w:t>
+      </w:r>
+      <w:r>
+        <w:t>an das</w:t>
+      </w:r>
+      <w:r>
+        <w:t xml:space="preserve"> erste Computer-Turnier von Axelrod gewählt </w:t>
+      </w:r>
+      <w:sdt>
+        <w:sdtPr>
+          <w:id w:val="-475998751"/>
+          <w:citation/>
+        </w:sdtPr>
+        <w:sdtContent>
+          <w:r>
+            <w:fldChar w:fldCharType="begin"/>
+          </w:r>
+          <w:r>
+            <w:instrText xml:space="preserve"> CITATION Axe84 \l 1031 </w:instrText>
+          </w:r>
+          <w:r>
+            <w:fldChar w:fldCharType="separate"/>
+          </w:r>
+          <w:r>
+            <w:rPr>
+              <w:noProof/>
+            </w:rPr>
+            <w:t>[2]</w:t>
+          </w:r>
+          <w:r>
+            <w:fldChar w:fldCharType="end"/>
+          </w:r>
+        </w:sdtContent>
+      </w:sdt>
+      <w:r>
+        <w:t>.</w:t>
+      </w:r>
+    </w:p>
+    <w:p>
+      <w:pPr>
+        <w:pStyle w:val="berschrift2"/>
+      </w:pPr>
+      <w:bookmarkStart w:id="36" w:name="_Toc214085208"/>
+      <w:r>
+        <w:t>Setup 1 – Begegnungsschema</w:t>
+      </w:r>
+      <w:bookmarkEnd w:id="36"/>
+    </w:p>
+    <w:p>
+      <w:r>
+        <w:t xml:space="preserve">Die erste Untersuchung beschäftigt sich mir der Frage, welchen Einfluss das Schema, nach welchem die </w:t>
+      </w:r>
+      <w:proofErr w:type="spellStart"/>
+      <w:r>
+        <w:t>Agentepaare</w:t>
+      </w:r>
+      <w:proofErr w:type="spellEnd"/>
+      <w:r>
+        <w:t xml:space="preserve"> zustande kommen, auf das Agentenverhalten und somit auf die Dynamiken des Multiagentensystems hat. Als Vergleichsschema wird die zufällige Paarung verwendet, da diese den Vorteil der statistischen Voreingenommenheit hat.</w:t>
+      </w:r>
+    </w:p>
+    <w:p>
+      <w:pPr>
+        <w:pStyle w:val="berschrift2"/>
+      </w:pPr>
+      <w:bookmarkStart w:id="37" w:name="_Toc214085209"/>
+      <w:r>
+        <w:t>Setup 2 – RL-Verfahren</w:t>
+      </w:r>
+      <w:bookmarkEnd w:id="37"/>
+    </w:p>
+    <w:p>
+      <w:r>
+        <w:t xml:space="preserve">Das nächste Experiment untersucht die Auswirkungen, welche unterschiedliche RL-Lernverfahren auf das Agentenverhalten und MAS-Dynamiken </w:t>
+      </w:r>
+      <w:r>
+        <w:t>haben</w:t>
+      </w:r>
+      <w:r>
+        <w:t>. Das Vergleichsverfahren ist das On-Policy</w:t>
+      </w:r>
+      <w:r>
+        <w:t>-</w:t>
+      </w:r>
+      <w:r>
+        <w:t>Verfahren SARSA.</w:t>
+      </w:r>
+    </w:p>
+    <w:p>
+      <w:pPr>
+        <w:pStyle w:val="berschrift2"/>
+      </w:pPr>
+      <w:bookmarkStart w:id="38" w:name="_Toc214085210"/>
+      <w:r>
+        <w:t>Setup 3 – Policy</w:t>
+      </w:r>
+      <w:bookmarkEnd w:id="38"/>
+    </w:p>
+    <w:p>
+      <w:r>
+        <w:t xml:space="preserve">Mit diesem Setup soll untersucht werden, welchen Einfluss eine unterschiedliche </w:t>
+      </w:r>
+      <w:proofErr w:type="spellStart"/>
+      <w:r>
+        <w:t>Verhaltenspolicy</w:t>
+      </w:r>
+      <w:proofErr w:type="spellEnd"/>
+      <w:r>
+        <w:t xml:space="preserve"> bei Q-Learning auf das Agentenverhalten und </w:t>
+      </w:r>
+      <w:r>
+        <w:t xml:space="preserve">MAS-Dynamiken hat. Bei dem Wechsel zu </w:t>
+      </w:r>
+      <w:proofErr w:type="spellStart"/>
+      <w:r>
+        <w:t>Softmax</w:t>
+      </w:r>
+      <w:proofErr w:type="spellEnd"/>
+      <w:r>
+        <w:t xml:space="preserve"> wird die Größte des Unterschieds beziehungsweise der Unsicherheit des Agenten bezüglich der Q-Werte berücksichtigt.</w:t>
+      </w:r>
+    </w:p>
+    <w:p>
+      <w:pPr>
+        <w:pStyle w:val="berschrift2"/>
+      </w:pPr>
+      <w:bookmarkStart w:id="39" w:name="_Toc214085211"/>
       <w:r>
         <w:lastRenderedPageBreak/>
-        <w:t>nötig sind, um einen guten Überblick über die Entwicklung des Systems zu bekommen. Diese Testdurchläufe der Vorstudien wurden auf Basis des Baseline-Setup vorgenommen.</w:t>
-      </w:r>
+        <w:t>Setup 4 – Nachbarschaftstypen</w:t>
+      </w:r>
+      <w:bookmarkEnd w:id="39"/>
+    </w:p>
+    <w:p>
+      <w:r>
+        <w:t>Hier soll untersucht werden, ob die Größe des Nachbarschaftstyps einen Einfluss auf das Agentenverhalten und MAS-Dynamiken hat. Dazu werden die Nachbarschaftstypen, welche im Abschnitt 3.5.2 erläutert wurden, miteinander verglichen.</w:t>
+      </w:r>
+      <w:r>
+        <w:rPr>
+          <w:noProof/>
+        </w:rPr>
+        <w:t xml:space="preserve"> </w:t>
+      </w:r>
+    </w:p>
+    <w:p>
+      <w:pPr>
+        <w:pStyle w:val="berschrift1"/>
+      </w:pPr>
+      <w:bookmarkStart w:id="40" w:name="_Toc214085212"/>
+      <w:r>
+        <w:t>Ergebnisse und Interpretation</w:t>
+      </w:r>
+      <w:r>
+        <w:t>en</w:t>
+      </w:r>
+      <w:bookmarkEnd w:id="40"/>
     </w:p>
     <w:p>
       <w:pPr>
         <w:pStyle w:val="berschrift2"/>
       </w:pPr>
-      <w:bookmarkStart w:id="36" w:name="_Toc213879661"/>
-      <w:r>
-        <w:t>Setup 1 – Begegnungsschema</w:t>
-      </w:r>
-      <w:bookmarkEnd w:id="36"/>
-    </w:p>
-    <w:p>
-      <w:r>
-        <w:t xml:space="preserve">Die erste Untersuchung beschäftigt sich mir der Frage, welchen Einfluss das Schema, nach welchem die </w:t>
+      <w:bookmarkStart w:id="41" w:name="_Toc214085213"/>
+      <w:r>
+        <w:t xml:space="preserve">Setup 0 - </w:t>
+      </w:r>
+      <w:r>
+        <w:t xml:space="preserve">Ergebnis des </w:t>
+      </w:r>
+      <w:r>
+        <w:t>Baseline-Setup</w:t>
+      </w:r>
+      <w:bookmarkEnd w:id="41"/>
+    </w:p>
+    <w:p>
+      <w:r>
+        <w:rPr>
+          <w:noProof/>
+        </w:rPr>
+        <w:t>In diesem Abschnitt werden die Ergebnisse des Baseline-Setups betrachtet und erläutert.</w:t>
+      </w:r>
+    </w:p>
+    <w:p>
+      <w:pPr>
+        <w:pStyle w:val="berschrift3"/>
+        <w:rPr>
+          <w:noProof/>
+        </w:rPr>
+      </w:pPr>
+      <w:bookmarkStart w:id="42" w:name="_Toc214085214"/>
+      <w:r>
+        <w:rPr>
+          <w:noProof/>
+        </w:rPr>
+        <w:t>Diagramme</w:t>
+      </w:r>
+      <w:bookmarkEnd w:id="42"/>
+    </w:p>
+    <w:p>
+      <w:pPr>
+        <w:rPr>
+          <w:noProof/>
+        </w:rPr>
+      </w:pPr>
+      <w:r>
+        <w:rPr>
+          <w:noProof/>
+        </w:rPr>
+        <w:t>Beginnend</w:t>
+      </w:r>
+      <w:r>
+        <w:rPr>
+          <w:noProof/>
+        </w:rPr>
+        <w:t xml:space="preserve"> mit den Zeitreihendiagrammen </w:t>
+      </w:r>
+      <w:r>
+        <w:rPr>
+          <w:noProof/>
+        </w:rPr>
+        <w:t>werden</w:t>
+      </w:r>
+      <w:r>
+        <w:rPr>
+          <w:noProof/>
+        </w:rPr>
+        <w:t xml:space="preserve"> die durchschnittliche Entwicklung der Agentenstrategien, die durchschnittliche Kooperationsrate, sowie den duchschnittlichen Reward </w:t>
+      </w:r>
+      <w:r>
+        <w:rPr>
+          <w:noProof/>
+        </w:rPr>
+        <w:t>ge</w:t>
+      </w:r>
+      <w:r>
+        <w:rPr>
+          <w:noProof/>
+        </w:rPr>
+        <w:t>zeig</w:t>
+      </w:r>
+      <w:r>
+        <w:rPr>
+          <w:noProof/>
+        </w:rPr>
+        <w:t>t</w:t>
+      </w:r>
+      <w:r>
+        <w:rPr>
+          <w:noProof/>
+        </w:rPr>
+        <w:t>. Diese Diagramme wurden über zehn Durchläufen mit jeweils unterschiedlichen Seeds aggregiert.</w:t>
+      </w:r>
+    </w:p>
+    <w:p/>
+    <w:p>
+      <w:pPr>
+        <w:pStyle w:val="berschrift2"/>
+        <w:numPr>
+          <w:ilvl w:val="0"/>
+          <w:numId w:val="0"/>
+        </w:numPr>
+      </w:pPr>
+      <w:bookmarkStart w:id="43" w:name="_Toc214085215"/>
+      <w:r>
+        <w:rPr>
+          <w:noProof/>
+        </w:rPr>
+        <w:drawing>
+          <wp:inline distT="0" distB="0" distL="0" distR="0" wp14:anchorId="2BBED000" wp14:editId="523E68CA">
+            <wp:extent cx="5749925" cy="2872105"/>
+            <wp:effectExtent l="0" t="0" r="3175" b="4445"/>
+            <wp:docPr id="354442720" name="Grafik 9" descr="Ein Bild, das Text, Screenshot, Diagramm, Reihe enthält.&#10;&#10;KI-generierte Inhalte können fehlerhaft sein."/>
+            <wp:cNvGraphicFramePr>
+              <a:graphicFrameLocks xmlns:a="http://schemas.openxmlformats.org/drawingml/2006/main" noChangeAspect="1"/>
+            </wp:cNvGraphicFramePr>
+            <a:graphic xmlns:a="http://schemas.openxmlformats.org/drawingml/2006/main">
+              <a:graphicData uri="http://schemas.openxmlformats.org/drawingml/2006/picture">
+                <pic:pic xmlns:pic="http://schemas.openxmlformats.org/drawingml/2006/picture">
+                  <pic:nvPicPr>
+                    <pic:cNvPr id="354442720" name="Grafik 9" descr="Ein Bild, das Text, Screenshot, Diagramm, Reihe enthält.&#10;&#10;KI-generierte Inhalte können fehlerhaft sein."/>
+                    <pic:cNvPicPr>
+                      <a:picLocks noChangeAspect="1" noChangeArrowheads="1"/>
+                    </pic:cNvPicPr>
+                  </pic:nvPicPr>
+                  <pic:blipFill>
+                    <a:blip r:embed="rId8">
+                      <a:extLst>
+                        <a:ext uri="{28A0092B-C50C-407E-A947-70E740481C1C}">
+                          <a14:useLocalDpi xmlns:a14="http://schemas.microsoft.com/office/drawing/2010/main" val="0"/>
+                        </a:ext>
+                      </a:extLst>
+                    </a:blip>
+                    <a:srcRect/>
+                    <a:stretch>
+                      <a:fillRect/>
+                    </a:stretch>
+                  </pic:blipFill>
+                  <pic:spPr bwMode="auto">
+                    <a:xfrm>
+                      <a:off x="0" y="0"/>
+                      <a:ext cx="5749925" cy="2872105"/>
+                    </a:xfrm>
+                    <a:prstGeom prst="rect">
+                      <a:avLst/>
+                    </a:prstGeom>
+                    <a:noFill/>
+                    <a:ln>
+                      <a:noFill/>
+                    </a:ln>
+                  </pic:spPr>
+                </pic:pic>
+              </a:graphicData>
+            </a:graphic>
+          </wp:inline>
+        </w:drawing>
+      </w:r>
+      <w:bookmarkEnd w:id="43"/>
+    </w:p>
+    <w:p>
+      <w:pPr>
+        <w:pStyle w:val="Beschriftung"/>
+        <w:jc w:val="both"/>
+      </w:pPr>
+      <w:r>
+        <w:t xml:space="preserve">Abbildung </w:t>
+      </w:r>
+      <w:r>
+        <w:fldChar w:fldCharType="begin"/>
+      </w:r>
+      <w:r>
+        <w:instrText xml:space="preserve"> SEQ Abbildung \* ARABIC </w:instrText>
+      </w:r>
+      <w:r>
+        <w:fldChar w:fldCharType="separate"/>
+      </w:r>
+      <w:r>
+        <w:t>5</w:t>
+      </w:r>
+      <w:r>
+        <w:fldChar w:fldCharType="end"/>
+      </w:r>
+      <w:r>
+        <w:t xml:space="preserve"> - Zeitreihendiagramm von der aggregierten Strategieentwicklung aller Q-Learning-Agenten gemittelt über zehn verschiedenen Simulationsläufen</w:t>
+      </w:r>
+    </w:p>
+    <w:p>
+      <w:r>
+        <w:t>Der aggregierte Strategieentwicklungsgraph (</w:t>
+      </w:r>
+      <w:r>
+        <w:t xml:space="preserve">siehe </w:t>
+      </w:r>
+      <w:r>
+        <w:t xml:space="preserve">Abbildung </w:t>
+      </w:r>
+      <w:r>
+        <w:t>5</w:t>
+      </w:r>
+      <w:r>
+        <w:t xml:space="preserve">) zeigt die durchschnittliche </w:t>
       </w:r>
       <w:proofErr w:type="spellStart"/>
       <w:r>
-        <w:t>Agentepaare</w:t>
+        <w:t>Greedy</w:t>
       </w:r>
       <w:proofErr w:type="spellEnd"/>
       <w:r>
-        <w:t xml:space="preserve"> zustande kommen, auf das Agentenverhalten und somit auf die Dynamiken des Multiagentensystems hat. Als Vergleichsschema wird die zufällige Paarung verwendet, da diese den Vorteil der statistischen Voreingenommenheit hat.</w:t>
-      </w:r>
+        <w:t xml:space="preserve"> Policy (</w:t>
+      </w:r>
+      <w:r>
+        <w:t>p</w:t>
+      </w:r>
+      <w:r>
+        <w:t>-Vektor) über alle Agenten eines Typs. Die Entwicklung lässt sich in zwei Phasen unterteilen, die durch das Absinken der Explorationsrate definiert sind</w:t>
+      </w:r>
+      <w:r>
+        <w:t>.</w:t>
+      </w:r>
+    </w:p>
+    <w:p>
+      <w:r>
+        <w:lastRenderedPageBreak/>
+        <w:t xml:space="preserve">Der aggregierte Strategieentwicklungsgraph zeigt, dass die durchschnittliche Strategie bei 50% beginnt, dann stark nahe Null abfällt und sich die Strategiewerte in der Lernphase, also Match 0 – 13800, mit einem geringen Fehlerband zwischen den Durchläufen kaum unterscheidet. Die Lernphase verläuft wie folgt: </w:t>
+      </w:r>
+      <w:proofErr w:type="spellStart"/>
+      <w:r>
+        <w:t>pi</w:t>
+      </w:r>
+      <w:proofErr w:type="spellEnd"/>
+      <w:r>
+        <w:t>(C|</w:t>
+      </w:r>
+      <w:r>
+        <w:t>DD</w:t>
+      </w:r>
+      <w:r>
+        <w:t xml:space="preserve">) weist den stärksten Anstieg mit einem maximum von ungefähr 0,34 und fällt dann wieder stark ab. Den zweitgrößten Anstieg erfährt der Wert </w:t>
+      </w:r>
+      <w:proofErr w:type="spellStart"/>
+      <w:r>
+        <w:t>pi</w:t>
+      </w:r>
+      <w:proofErr w:type="spellEnd"/>
+      <w:r>
+        <w:t xml:space="preserve">(C|CD), welcher anschließend ebenfalls stark abfällt. Die Werte </w:t>
+      </w:r>
+      <w:proofErr w:type="spellStart"/>
+      <w:r>
+        <w:t>pi</w:t>
+      </w:r>
+      <w:proofErr w:type="spellEnd"/>
+      <w:r>
+        <w:t xml:space="preserve">(C|CC) und </w:t>
+      </w:r>
+      <w:proofErr w:type="spellStart"/>
+      <w:r>
+        <w:t>pi</w:t>
+      </w:r>
+      <w:proofErr w:type="spellEnd"/>
+      <w:r>
+        <w:t>(C|DC) haben beide kaum einen Anstieg während der Lernphase und steigen erst zum Ende der Lernphase stark an.</w:t>
+      </w:r>
+    </w:p>
+    <w:p>
+      <w:r>
+        <w:t xml:space="preserve">Sobald die </w:t>
+      </w:r>
+      <w:r>
+        <w:t>Explorationsphase</w:t>
+      </w:r>
+      <w:r>
+        <w:t xml:space="preserve"> </w:t>
+      </w:r>
+      <w:r>
+        <w:t>beendet ist</w:t>
+      </w:r>
+      <w:r>
+        <w:t xml:space="preserve">, also die </w:t>
+      </w:r>
+      <w:proofErr w:type="spellStart"/>
+      <w:r>
+        <w:t>Epsilonwahrscheinlichkeit</w:t>
+      </w:r>
+      <w:proofErr w:type="spellEnd"/>
+      <w:r>
+        <w:t xml:space="preserve"> bei allen Agenten </w:t>
+      </w:r>
+      <w:r>
+        <w:t xml:space="preserve">das Minimum erreicht hat, ergibt sich ein neues Gesamtbild der Verläufe. Zunächst fällt auf, dass der Wert </w:t>
+      </w:r>
+      <w:proofErr w:type="spellStart"/>
+      <w:r>
+        <w:t>pi</w:t>
+      </w:r>
+      <w:proofErr w:type="spellEnd"/>
+      <w:r>
+        <w:t xml:space="preserve">(C|CD) stetig einen durchschnittlichen Wert nahe Null hat, anders als die anderen drei Werte, welche sich </w:t>
+      </w:r>
+      <w:r>
+        <w:t>wellenartig</w:t>
+      </w:r>
+      <w:r>
+        <w:t xml:space="preserve"> und zyklisch</w:t>
+      </w:r>
+      <w:r>
+        <w:t xml:space="preserve"> im Bereich zwischen 0,5 und 0,2 bewegen. Dieser Bereich, in welchem sich diese drei Werte bewegen, wird ungefähr ab Match 75,000 schmäler und</w:t>
+      </w:r>
+      <w:r>
+        <w:t xml:space="preserve"> bewegt</w:t>
+      </w:r>
+      <w:r>
+        <w:t xml:space="preserve"> sich somit nun in einem Bereich von 0,3 – 0,5.</w:t>
+      </w:r>
+      <w:r>
+        <w:t xml:space="preserve"> Des Weiteren fällt auf, dass ab Match 25,000 bei den Werten </w:t>
+      </w:r>
+      <w:proofErr w:type="spellStart"/>
+      <w:r>
+        <w:t>pi</w:t>
+      </w:r>
+      <w:proofErr w:type="spellEnd"/>
+      <w:r>
+        <w:t xml:space="preserve">(C|CC), </w:t>
+      </w:r>
+      <w:proofErr w:type="spellStart"/>
+      <w:r>
+        <w:t>pi</w:t>
+      </w:r>
+      <w:proofErr w:type="spellEnd"/>
+      <w:r>
+        <w:t xml:space="preserve">(C|DC) und </w:t>
+      </w:r>
+      <w:proofErr w:type="spellStart"/>
+      <w:r>
+        <w:t>pi</w:t>
+      </w:r>
+      <w:proofErr w:type="spellEnd"/>
+      <w:r>
+        <w:t>(C|DD) eine stärkere Fluktuation festzustellen ist, was an den breiteren Fehlerbändern zu bemerken ist.</w:t>
+      </w:r>
+    </w:p>
+    <w:p>
+      <w:pPr>
+        <w:keepNext/>
+      </w:pPr>
+      <w:r>
+        <w:rPr>
+          <w:noProof/>
+        </w:rPr>
+        <w:drawing>
+          <wp:inline distT="0" distB="0" distL="0" distR="0" wp14:anchorId="50F6F84F" wp14:editId="0A4B1D93">
+            <wp:extent cx="5749925" cy="3352800"/>
+            <wp:effectExtent l="0" t="0" r="3175" b="0"/>
+            <wp:docPr id="1645134343" name="Grafik 10"/>
+            <wp:cNvGraphicFramePr>
+              <a:graphicFrameLocks xmlns:a="http://schemas.openxmlformats.org/drawingml/2006/main" noChangeAspect="1"/>
+            </wp:cNvGraphicFramePr>
+            <a:graphic xmlns:a="http://schemas.openxmlformats.org/drawingml/2006/main">
+              <a:graphicData uri="http://schemas.openxmlformats.org/drawingml/2006/picture">
+                <pic:pic xmlns:pic="http://schemas.openxmlformats.org/drawingml/2006/picture">
+                  <pic:nvPicPr>
+                    <pic:cNvPr id="0" name="Picture 4"/>
+                    <pic:cNvPicPr>
+                      <a:picLocks noChangeAspect="1" noChangeArrowheads="1"/>
+                    </pic:cNvPicPr>
+                  </pic:nvPicPr>
+                  <pic:blipFill>
+                    <a:blip r:embed="rId18">
+                      <a:extLst>
+                        <a:ext uri="{28A0092B-C50C-407E-A947-70E740481C1C}">
+                          <a14:useLocalDpi xmlns:a14="http://schemas.microsoft.com/office/drawing/2010/main" val="0"/>
+                        </a:ext>
+                      </a:extLst>
+                    </a:blip>
+                    <a:srcRect/>
+                    <a:stretch>
+                      <a:fillRect/>
+                    </a:stretch>
+                  </pic:blipFill>
+                  <pic:spPr bwMode="auto">
+                    <a:xfrm>
+                      <a:off x="0" y="0"/>
+                      <a:ext cx="5749925" cy="3352800"/>
+                    </a:xfrm>
+                    <a:prstGeom prst="rect">
+                      <a:avLst/>
+                    </a:prstGeom>
+                    <a:noFill/>
+                    <a:ln>
+                      <a:noFill/>
+                    </a:ln>
+                  </pic:spPr>
+                </pic:pic>
+              </a:graphicData>
+            </a:graphic>
+          </wp:inline>
+        </w:drawing>
+      </w:r>
+    </w:p>
+    <w:p>
+      <w:pPr>
+        <w:pStyle w:val="Beschriftung"/>
+        <w:jc w:val="both"/>
+      </w:pPr>
+      <w:r>
+        <w:t xml:space="preserve">Abbildung </w:t>
+      </w:r>
+      <w:r>
+        <w:fldChar w:fldCharType="begin"/>
+      </w:r>
+      <w:r>
+        <w:instrText xml:space="preserve"> SEQ Abbildung \* ARABIC </w:instrText>
+      </w:r>
+      <w:r>
+        <w:fldChar w:fldCharType="separate"/>
+      </w:r>
+      <w:r>
+        <w:t>6</w:t>
+      </w:r>
+      <w:r>
+        <w:fldChar w:fldCharType="end"/>
+      </w:r>
+      <w:r>
+        <w:t xml:space="preserve"> - Zeitreihendiagramm der aggregierten Kooperaionsrate aller Q-Learning-Agenten gemittelt über zehn verschiedenen Simulationsläufen</w:t>
+      </w:r>
+    </w:p>
+    <w:p>
+      <w:r>
+        <w:t>Der Graph</w:t>
+      </w:r>
+      <w:r>
+        <w:t xml:space="preserve"> (siehe Abbildung 6)</w:t>
+      </w:r>
+      <w:r>
+        <w:t xml:space="preserve"> beginnt mit einem Initialwert von 0% bei Match 0 und einem darauffolgenden initialen steilen Anstieg auf das </w:t>
+      </w:r>
+      <w:r>
+        <w:t xml:space="preserve">globale </w:t>
+      </w:r>
+      <w:r>
+        <w:t>Maximum des beobachteten Zeitraums von 43,5% bei Match 300.</w:t>
+      </w:r>
+      <w:r>
+        <w:t xml:space="preserve"> </w:t>
+      </w:r>
+      <w:r>
+        <w:t>Anschließend fällt die Rate sofort wieder stark ab</w:t>
+      </w:r>
+      <w:r>
+        <w:t>,</w:t>
+      </w:r>
+      <w:r>
+        <w:t xml:space="preserve"> verlangsamt sich</w:t>
+      </w:r>
+      <w:r>
+        <w:t xml:space="preserve"> jedoch wieder</w:t>
+      </w:r>
+      <w:r>
+        <w:t xml:space="preserve"> ab Match 3,000 </w:t>
+      </w:r>
+      <w:r>
+        <w:t xml:space="preserve">stark und behält bis </w:t>
+      </w:r>
+      <w:r>
+        <w:t xml:space="preserve">zum ungefähren </w:t>
+      </w:r>
+      <w:r>
+        <w:lastRenderedPageBreak/>
+        <w:t xml:space="preserve">Wendepunkt bei </w:t>
+      </w:r>
+      <w:r>
+        <w:t xml:space="preserve">Match </w:t>
+      </w:r>
+      <w:r>
+        <w:t>7</w:t>
+      </w:r>
+      <w:r>
+        <w:t xml:space="preserve">,000 einen flachen Abfall bei. Ab Match </w:t>
+      </w:r>
+      <w:r>
+        <w:t>7</w:t>
+      </w:r>
+      <w:r>
+        <w:t xml:space="preserve">,000 ist der Abfall </w:t>
+      </w:r>
+      <w:r>
+        <w:t xml:space="preserve">somit </w:t>
+      </w:r>
+      <w:r>
+        <w:t>wieder verstärkt bis zum</w:t>
+      </w:r>
+      <w:r>
+        <w:t xml:space="preserve"> globalen</w:t>
+      </w:r>
+      <w:r>
+        <w:t xml:space="preserve"> Minimum des beobachteten Zeitraums von 13,5%</w:t>
+      </w:r>
+      <w:r>
+        <w:t xml:space="preserve"> bei Match 18,000</w:t>
+      </w:r>
+      <w:r>
+        <w:t>.</w:t>
+      </w:r>
+      <w:r>
+        <w:t xml:space="preserve"> </w:t>
+      </w:r>
+      <w:r>
+        <w:t>Ab diesem Punkt steigt der Graph zunächst stärker an und</w:t>
+      </w:r>
+      <w:r>
+        <w:t xml:space="preserve"> </w:t>
+      </w:r>
+      <w:r>
+        <w:t xml:space="preserve">ab </w:t>
+      </w:r>
+      <w:r>
+        <w:t>M</w:t>
+      </w:r>
+      <w:r>
+        <w:t>atch 50</w:t>
+      </w:r>
+      <w:r>
+        <w:t>,</w:t>
+      </w:r>
+      <w:r>
+        <w:t>000 schwächt die Zunahme ab. Die Kooperationsrate steigt</w:t>
+      </w:r>
+      <w:r>
+        <w:t xml:space="preserve"> bei</w:t>
+      </w:r>
+      <w:r>
+        <w:t xml:space="preserve"> Match 50</w:t>
+      </w:r>
+      <w:r>
+        <w:t>,</w:t>
+      </w:r>
+      <w:r>
+        <w:t xml:space="preserve">000 leicht, aber stetig in dem beobachteten Zeitraum bis zu 29% an und hat eine Standardabweichung zum Ende der Simulation von </w:t>
+      </w:r>
+      <w:r>
+        <w:t>+-</w:t>
+      </w:r>
+      <w:r>
+        <w:t>1,3%. Die geringe Standardabweichung deutet darauf hin, dass dieses Konvergenzverhalten über alle Simulationsdurchläufe hinweg robust ist.</w:t>
+      </w:r>
+    </w:p>
+    <w:p>
+      <w:pPr>
+        <w:keepNext/>
+      </w:pPr>
+      <w:r>
+        <w:rPr>
+          <w:noProof/>
+        </w:rPr>
+        <w:drawing>
+          <wp:inline distT="0" distB="0" distL="0" distR="0" wp14:anchorId="641C1C25" wp14:editId="7049C019">
+            <wp:extent cx="5749925" cy="3352800"/>
+            <wp:effectExtent l="0" t="0" r="3175" b="0"/>
+            <wp:docPr id="1341558256" name="Grafik 11" descr="Ein Bild, das Text, Reihe, Diagramm, parallel enthält.&#10;&#10;KI-generierte Inhalte können fehlerhaft sein."/>
+            <wp:cNvGraphicFramePr>
+              <a:graphicFrameLocks xmlns:a="http://schemas.openxmlformats.org/drawingml/2006/main" noChangeAspect="1"/>
+            </wp:cNvGraphicFramePr>
+            <a:graphic xmlns:a="http://schemas.openxmlformats.org/drawingml/2006/main">
+              <a:graphicData uri="http://schemas.openxmlformats.org/drawingml/2006/picture">
+                <pic:pic xmlns:pic="http://schemas.openxmlformats.org/drawingml/2006/picture">
+                  <pic:nvPicPr>
+                    <pic:cNvPr id="1341558256" name="Grafik 11" descr="Ein Bild, das Text, Reihe, Diagramm, parallel enthält.&#10;&#10;KI-generierte Inhalte können fehlerhaft sein."/>
+                    <pic:cNvPicPr>
+                      <a:picLocks noChangeAspect="1" noChangeArrowheads="1"/>
+                    </pic:cNvPicPr>
+                  </pic:nvPicPr>
+                  <pic:blipFill>
+                    <a:blip r:embed="rId19">
+                      <a:extLst>
+                        <a:ext uri="{28A0092B-C50C-407E-A947-70E740481C1C}">
+                          <a14:useLocalDpi xmlns:a14="http://schemas.microsoft.com/office/drawing/2010/main" val="0"/>
+                        </a:ext>
+                      </a:extLst>
+                    </a:blip>
+                    <a:srcRect/>
+                    <a:stretch>
+                      <a:fillRect/>
+                    </a:stretch>
+                  </pic:blipFill>
+                  <pic:spPr bwMode="auto">
+                    <a:xfrm>
+                      <a:off x="0" y="0"/>
+                      <a:ext cx="5749925" cy="3352800"/>
+                    </a:xfrm>
+                    <a:prstGeom prst="rect">
+                      <a:avLst/>
+                    </a:prstGeom>
+                    <a:noFill/>
+                    <a:ln>
+                      <a:noFill/>
+                    </a:ln>
+                  </pic:spPr>
+                </pic:pic>
+              </a:graphicData>
+            </a:graphic>
+          </wp:inline>
+        </w:drawing>
+      </w:r>
+    </w:p>
+    <w:p>
+      <w:pPr>
+        <w:pStyle w:val="Beschriftung"/>
+        <w:jc w:val="both"/>
+      </w:pPr>
+      <w:r>
+        <w:t xml:space="preserve">Abbildung </w:t>
+      </w:r>
+      <w:r>
+        <w:fldChar w:fldCharType="begin"/>
+      </w:r>
+      <w:r>
+        <w:instrText xml:space="preserve"> SEQ Abbildung \* ARABIC </w:instrText>
+      </w:r>
+      <w:r>
+        <w:fldChar w:fldCharType="separate"/>
+      </w:r>
+      <w:r>
+        <w:t>7</w:t>
+      </w:r>
+      <w:r>
+        <w:fldChar w:fldCharType="end"/>
+      </w:r>
+      <w:r>
+        <w:t xml:space="preserve"> - Zeitreihendiagramm des aggregierten kumulativen Reward aller Q-Learning-Agenten gemittelt über zehn verschiedene Simulationsläufe</w:t>
+      </w:r>
+    </w:p>
+    <w:p>
+      <w:r>
+        <w:t xml:space="preserve">Der Graph zum </w:t>
+      </w:r>
+      <w:r>
+        <w:rPr>
+          <w:highlight w:val="yellow"/>
+        </w:rPr>
+        <w:t xml:space="preserve">aggregierten kumulativen </w:t>
+      </w:r>
+      <w:proofErr w:type="spellStart"/>
+      <w:r>
+        <w:rPr>
+          <w:highlight w:val="yellow"/>
+        </w:rPr>
+        <w:t>Reward</w:t>
+      </w:r>
+      <w:proofErr w:type="spellEnd"/>
+      <w:r>
+        <w:t xml:space="preserve"> zeig</w:t>
+      </w:r>
+    </w:p>
+    <w:p>
+      <w:pPr>
+        <w:pStyle w:val="berschrift3"/>
+      </w:pPr>
+      <w:bookmarkStart w:id="44" w:name="_Toc214085216"/>
+      <w:r>
+        <w:t>Rohdaten</w:t>
+      </w:r>
+      <w:bookmarkEnd w:id="44"/>
+    </w:p>
+    <w:p>
+      <w:r>
+        <w:t>Dieser Abschnitt präsentiert die erfassten Rohdaten gemittelt über zehn verschiedene Simulationsläufen mit jeweils unterschiedlichen Seeds.</w:t>
+      </w:r>
+    </w:p>
+    <w:p>
+      <w:pPr>
+        <w:pStyle w:val="Beschriftung"/>
+        <w:keepNext/>
+      </w:pPr>
+      <w:r>
+        <w:t xml:space="preserve">Tabelle </w:t>
+      </w:r>
+      <w:r>
+        <w:fldChar w:fldCharType="begin"/>
+      </w:r>
+      <w:r>
+        <w:instrText xml:space="preserve"> SEQ Tabelle \* ARABIC </w:instrText>
+      </w:r>
+      <w:r>
+        <w:fldChar w:fldCharType="separate"/>
+      </w:r>
+      <w:r>
+        <w:t>1</w:t>
+      </w:r>
+      <w:r>
+        <w:fldChar w:fldCharType="end"/>
+      </w:r>
+      <w:r>
+        <w:t xml:space="preserve"> - Finale Koordinationsrate und System-Effizienz</w:t>
+      </w:r>
+    </w:p>
+    <w:tbl>
+      <w:tblPr>
+        <w:tblStyle w:val="Tabellenraster"/>
+        <w:tblW w:w="0" w:type="auto"/>
+        <w:tblInd w:w="38" w:type="dxa"/>
+        <w:tblLook w:val="04A0" w:firstRow="1" w:lastRow="0" w:firstColumn="1" w:lastColumn="0" w:noHBand="0" w:noVBand="1"/>
+      </w:tblPr>
+      <w:tblGrid>
+        <w:gridCol w:w="3070"/>
+        <w:gridCol w:w="3070"/>
+      </w:tblGrid>
+      <w:tr>
+        <w:tc>
+          <w:tcPr>
+            <w:tcW w:w="3070" w:type="dxa"/>
+          </w:tcPr>
+          <w:p/>
+        </w:tc>
+        <w:tc>
+          <w:tcPr>
+            <w:tcW w:w="3070" w:type="dxa"/>
+          </w:tcPr>
+          <w:p>
+            <w:r>
+              <w:t>Gesamtzeitraum</w:t>
+            </w:r>
+          </w:p>
+        </w:tc>
+      </w:tr>
+      <w:tr>
+        <w:tc>
+          <w:tcPr>
+            <w:tcW w:w="3070" w:type="dxa"/>
+          </w:tcPr>
+          <w:p>
+            <w:r>
+              <w:t>Kooperationsrate (Durchschnitt)</w:t>
+            </w:r>
+          </w:p>
+        </w:tc>
+        <w:tc>
+          <w:tcPr>
+            <w:tcW w:w="3070" w:type="dxa"/>
+          </w:tcPr>
+          <w:p>
+            <w:r>
+              <w:t>24,57% (+-1,10%)</w:t>
+            </w:r>
+          </w:p>
+        </w:tc>
+      </w:tr>
+      <w:tr>
+        <w:tc>
+          <w:tcPr>
+            <w:tcW w:w="3070" w:type="dxa"/>
+          </w:tcPr>
+          <w:p>
+            <w:r>
+              <w:t>System-Effizienz</w:t>
+            </w:r>
+          </w:p>
+        </w:tc>
+        <w:tc>
+          <w:tcPr>
+            <w:tcW w:w="3070" w:type="dxa"/>
+          </w:tcPr>
+          <w:p>
+            <w:r>
+              <w:t>57,43% (+-0,94%)</w:t>
+            </w:r>
+          </w:p>
+        </w:tc>
+      </w:tr>
+      <w:tr>
+        <w:tc>
+          <w:tcPr>
+            <w:tcW w:w="3070" w:type="dxa"/>
+          </w:tcPr>
+          <w:p>
+            <w:r>
+              <w:lastRenderedPageBreak/>
+              <w:t>Agenten-Performance</w:t>
+            </w:r>
+          </w:p>
+        </w:tc>
+        <w:tc>
+          <w:tcPr>
+            <w:tcW w:w="3070" w:type="dxa"/>
+          </w:tcPr>
+          <w:p>
+            <w:r>
+              <w:t>343,80 (+-5,88)</w:t>
+            </w:r>
+          </w:p>
+        </w:tc>
+      </w:tr>
+    </w:tbl>
+    <w:p/>
+    <w:p/>
+    <w:p>
+      <w:pPr>
+        <w:pStyle w:val="Beschriftung"/>
+        <w:keepNext/>
+      </w:pPr>
+      <w:r>
+        <w:t xml:space="preserve">Tabelle </w:t>
+      </w:r>
+      <w:r>
+        <w:fldChar w:fldCharType="begin"/>
+      </w:r>
+      <w:r>
+        <w:instrText xml:space="preserve"> SEQ Tabelle \* ARABIC </w:instrText>
+      </w:r>
+      <w:r>
+        <w:fldChar w:fldCharType="separate"/>
+      </w:r>
+      <w:r>
+        <w:t>2</w:t>
+      </w:r>
+      <w:r>
+        <w:fldChar w:fldCharType="end"/>
+      </w:r>
+      <w:r>
+        <w:t xml:space="preserve"> - Snapshot des Strategievorkommens zum Ende der Simulation</w:t>
+      </w:r>
+    </w:p>
+    <w:tbl>
+      <w:tblPr>
+        <w:tblStyle w:val="Tabellenraster"/>
+        <w:tblW w:w="0" w:type="auto"/>
+        <w:tblInd w:w="38" w:type="dxa"/>
+        <w:tblLook w:val="04A0" w:firstRow="1" w:lastRow="0" w:firstColumn="1" w:lastColumn="0" w:noHBand="0" w:noVBand="1"/>
+      </w:tblPr>
+      <w:tblGrid>
+        <w:gridCol w:w="4605"/>
+        <w:gridCol w:w="4605"/>
+      </w:tblGrid>
+      <w:tr>
+        <w:tc>
+          <w:tcPr>
+            <w:tcW w:w="4605" w:type="dxa"/>
+          </w:tcPr>
+          <w:p>
+            <w:proofErr w:type="spellStart"/>
+            <w:r>
+              <w:t>Defektor</w:t>
+            </w:r>
+            <w:proofErr w:type="spellEnd"/>
+            <w:r>
+              <w:t xml:space="preserve"> (Rot)</w:t>
+            </w:r>
+          </w:p>
+        </w:tc>
+        <w:tc>
+          <w:tcPr>
+            <w:tcW w:w="4605" w:type="dxa"/>
+          </w:tcPr>
+          <w:p>
+            <w:r>
+              <w:t>44,1% (+-3,3%)</w:t>
+            </w:r>
+          </w:p>
+        </w:tc>
+      </w:tr>
+      <w:tr>
+        <w:tc>
+          <w:tcPr>
+            <w:tcW w:w="4605" w:type="dxa"/>
+          </w:tcPr>
+          <w:p>
+            <w:r>
+              <w:t>Polarisiert (Orange)</w:t>
+            </w:r>
+          </w:p>
+        </w:tc>
+        <w:tc>
+          <w:tcPr>
+            <w:tcW w:w="4605" w:type="dxa"/>
+          </w:tcPr>
+          <w:p>
+            <w:r>
+              <w:t>16,7% (+-4,5%)</w:t>
+            </w:r>
+          </w:p>
+        </w:tc>
+      </w:tr>
+      <w:tr>
+        <w:tc>
+          <w:tcPr>
+            <w:tcW w:w="4605" w:type="dxa"/>
+          </w:tcPr>
+          <w:p>
+            <w:r>
+              <w:t>Vorstufe-TFT (Cyan)</w:t>
+            </w:r>
+          </w:p>
+        </w:tc>
+        <w:tc>
+          <w:tcPr>
+            <w:tcW w:w="4605" w:type="dxa"/>
+          </w:tcPr>
+          <w:p>
+            <w:r>
+              <w:t>15,4% (+-5,5%)</w:t>
+            </w:r>
+          </w:p>
+        </w:tc>
+      </w:tr>
+      <w:tr>
+        <w:tc>
+          <w:tcPr>
+            <w:tcW w:w="4605" w:type="dxa"/>
+          </w:tcPr>
+          <w:p>
+            <w:r>
+              <w:t>Tit-</w:t>
+            </w:r>
+            <w:proofErr w:type="spellStart"/>
+            <w:r>
+              <w:t>for</w:t>
+            </w:r>
+            <w:proofErr w:type="spellEnd"/>
+            <w:r>
+              <w:t>-Tat (Blau)</w:t>
+            </w:r>
+          </w:p>
+        </w:tc>
+        <w:tc>
+          <w:tcPr>
+            <w:tcW w:w="4605" w:type="dxa"/>
+          </w:tcPr>
+          <w:p>
+            <w:r>
+              <w:t>10,2% (+-1,8%)</w:t>
+            </w:r>
+          </w:p>
+        </w:tc>
+      </w:tr>
+      <w:tr>
+        <w:tc>
+          <w:tcPr>
+            <w:tcW w:w="4605" w:type="dxa"/>
+          </w:tcPr>
+          <w:p>
+            <w:pPr>
+              <w:rPr>
+                <w:lang w:val="en-US"/>
+              </w:rPr>
+            </w:pPr>
+            <w:r>
+              <w:t>Kooperator (Grün)</w:t>
+            </w:r>
+          </w:p>
+        </w:tc>
+        <w:tc>
+          <w:tcPr>
+            <w:tcW w:w="4605" w:type="dxa"/>
+          </w:tcPr>
+          <w:p>
+            <w:pPr>
+              <w:rPr>
+                <w:lang w:val="en-US"/>
+              </w:rPr>
+            </w:pPr>
+            <w:r>
+              <w:rPr>
+                <w:lang w:val="en-US"/>
+              </w:rPr>
+              <w:t>10,2% (+-2,0%)</w:t>
+            </w:r>
+          </w:p>
+        </w:tc>
+      </w:tr>
+      <w:tr>
+        <w:tc>
+          <w:tcPr>
+            <w:tcW w:w="4605" w:type="dxa"/>
+          </w:tcPr>
+          <w:p>
+            <w:pPr>
+              <w:rPr>
+                <w:lang w:val="en-US"/>
+              </w:rPr>
+            </w:pPr>
+            <w:r>
+              <w:rPr>
+                <w:lang w:val="en-US"/>
+              </w:rPr>
+              <w:t>Win-Stay-Lose-Shift (L</w:t>
+            </w:r>
+            <w:r>
+              <w:rPr>
+                <w:lang w:val="en-US"/>
+              </w:rPr>
+              <w:t>ila)</w:t>
+            </w:r>
+          </w:p>
+        </w:tc>
+        <w:tc>
+          <w:tcPr>
+            <w:tcW w:w="4605" w:type="dxa"/>
+          </w:tcPr>
+          <w:p>
+            <w:r>
+              <w:t>3,4% (+-0,9%)</w:t>
+            </w:r>
+          </w:p>
+        </w:tc>
+      </w:tr>
+    </w:tbl>
+    <w:p/>
+    <w:p>
+      <w:r>
+        <w:t>Tabelle 2 zeigt, zu welchem Anteil die jeweiligen Strategietypen zum Ende der Simulation vorkommen</w:t>
+      </w:r>
+      <w:r>
+        <w:t>. Die Werte in den Klammern sind die jeweiligen Standardabweichungen über alle zehn Durchläufe hinweg.</w:t>
+      </w:r>
+    </w:p>
+    <w:p>
+      <w:pPr>
+        <w:pStyle w:val="berschrift3"/>
+      </w:pPr>
+      <w:bookmarkStart w:id="45" w:name="_Toc214085217"/>
+      <w:r>
+        <w:lastRenderedPageBreak/>
+        <w:t>Analyse-Dashboard</w:t>
+      </w:r>
+      <w:bookmarkEnd w:id="45"/>
+    </w:p>
+    <w:p>
+      <w:pPr>
+        <w:keepNext/>
+      </w:pPr>
+      <w:r>
+        <w:drawing>
+          <wp:inline distT="0" distB="0" distL="0" distR="0" wp14:anchorId="6E073904" wp14:editId="52102825">
+            <wp:extent cx="5759450" cy="3661410"/>
+            <wp:effectExtent l="0" t="0" r="0" b="0"/>
+            <wp:docPr id="1198525995" name="Grafik 1" descr="Ein Bild, das Text, Screenshot enthält.&#10;&#10;KI-generierte Inhalte können fehlerhaft sein."/>
+            <wp:cNvGraphicFramePr>
+              <a:graphicFrameLocks xmlns:a="http://schemas.openxmlformats.org/drawingml/2006/main" noChangeAspect="1"/>
+            </wp:cNvGraphicFramePr>
+            <a:graphic xmlns:a="http://schemas.openxmlformats.org/drawingml/2006/main">
+              <a:graphicData uri="http://schemas.openxmlformats.org/drawingml/2006/picture">
+                <pic:pic xmlns:pic="http://schemas.openxmlformats.org/drawingml/2006/picture">
+                  <pic:nvPicPr>
+                    <pic:cNvPr id="1198525995" name="Grafik 1" descr="Ein Bild, das Text, Screenshot enthält.&#10;&#10;KI-generierte Inhalte können fehlerhaft sein."/>
+                    <pic:cNvPicPr/>
+                  </pic:nvPicPr>
+                  <pic:blipFill>
+                    <a:blip r:embed="rId20"/>
+                    <a:stretch>
+                      <a:fillRect/>
+                    </a:stretch>
+                  </pic:blipFill>
+                  <pic:spPr>
+                    <a:xfrm>
+                      <a:off x="0" y="0"/>
+                      <a:ext cx="5759450" cy="3661410"/>
+                    </a:xfrm>
+                    <a:prstGeom prst="rect">
+                      <a:avLst/>
+                    </a:prstGeom>
+                  </pic:spPr>
+                </pic:pic>
+              </a:graphicData>
+            </a:graphic>
+          </wp:inline>
+        </w:drawing>
+      </w:r>
+    </w:p>
+    <w:p>
+      <w:pPr>
+        <w:pStyle w:val="Beschriftung"/>
+        <w:jc w:val="both"/>
+      </w:pPr>
+      <w:r>
+        <w:t xml:space="preserve">Abbildung </w:t>
+      </w:r>
+      <w:r>
+        <w:fldChar w:fldCharType="begin"/>
+      </w:r>
+      <w:r>
+        <w:instrText xml:space="preserve"> SEQ Abbildung \* ARABIC </w:instrText>
+      </w:r>
+      <w:r>
+        <w:fldChar w:fldCharType="separate"/>
+      </w:r>
+      <w:r>
+        <w:t>8</w:t>
+      </w:r>
+      <w:r>
+        <w:fldChar w:fldCharType="end"/>
+      </w:r>
+      <w:r>
+        <w:t xml:space="preserve"> - </w:t>
+      </w:r>
+      <w:r>
+        <w:t>Die Abbildung zeigt oben den Verlauf der Heatmaps über die Dauert der Simulation hinweg. Die Zahlen über den Heatmaps geben den jeweiligen Matchcount an, zu welchem Zeitpunkt die Heatmap erstellt wurde. Der untere Teil zeigt den Verlauf der Reward-Hea</w:t>
+      </w:r>
+      <w:r>
+        <w:t>tmap.</w:t>
+      </w:r>
+      <w:r>
+        <w:t xml:space="preserve"> Diese Verläufe stammen aus dem Durchlauf mit Seed 0.</w:t>
+      </w:r>
+    </w:p>
+    <w:p/>
+    <w:p>
+      <w:r>
+        <w:rPr>
+          <w:highlight w:val="yellow"/>
+        </w:rPr>
+        <w:t xml:space="preserve">Beschreibung Verlauf </w:t>
+      </w:r>
+      <w:proofErr w:type="spellStart"/>
+      <w:r>
+        <w:rPr>
+          <w:highlight w:val="yellow"/>
+        </w:rPr>
+        <w:t>Heatmaps</w:t>
+      </w:r>
+      <w:proofErr w:type="spellEnd"/>
     </w:p>
     <w:p>
       <w:pPr>
         <w:pStyle w:val="berschrift2"/>
       </w:pPr>
-      <w:bookmarkStart w:id="37" w:name="_Toc213879662"/>
-      <w:r>
-        <w:t>Setup 2 – RL-Verfahren</w:t>
-      </w:r>
-      <w:bookmarkEnd w:id="37"/>
-    </w:p>
-    <w:p>
-      <w:r>
-        <w:t xml:space="preserve">Das nächste Experiment untersucht die Auswirkungen, welche unterschiedliche RL-Lernverfahren auf das Agentenverhalten und MAS-Dynamiken </w:t>
-      </w:r>
-      <w:r>
-        <w:t>haben</w:t>
-      </w:r>
-      <w:r>
-        <w:t>. Das Vergleichsverfahren ist das On-Policy</w:t>
-      </w:r>
-      <w:r>
-        <w:t>-</w:t>
-      </w:r>
-      <w:r>
-        <w:t>Verfahren SARSA.</w:t>
-      </w:r>
+      <w:bookmarkStart w:id="46" w:name="_Toc214085218"/>
+      <w:r>
+        <w:lastRenderedPageBreak/>
+        <w:t xml:space="preserve">Setup 1 - </w:t>
+      </w:r>
+      <w:r>
+        <w:t>Einfluss des Begegnungsschemas</w:t>
+      </w:r>
+      <w:bookmarkEnd w:id="46"/>
     </w:p>
     <w:p>
       <w:pPr>
         <w:pStyle w:val="berschrift2"/>
       </w:pPr>
-      <w:bookmarkStart w:id="38" w:name="_Toc213879663"/>
-      <w:r>
-        <w:t>Setup 3 – Policy</w:t>
-      </w:r>
-      <w:bookmarkEnd w:id="38"/>
-    </w:p>
-    <w:p>
-      <w:r>
-        <w:t xml:space="preserve">Mit diesem Setup soll untersucht werden, welchen Einfluss eine unterschiedliche </w:t>
+      <w:bookmarkStart w:id="47" w:name="_Toc214085219"/>
+      <w:r>
+        <w:t xml:space="preserve">Setup 2 - </w:t>
+      </w:r>
+      <w:r>
+        <w:t>Vergleichende Betrachtung der Lernalgorithmen und deren Auswirkungen</w:t>
+      </w:r>
+      <w:bookmarkEnd w:id="47"/>
+    </w:p>
+    <w:p>
+      <w:pPr>
+        <w:pStyle w:val="berschrift2"/>
+      </w:pPr>
+      <w:bookmarkStart w:id="48" w:name="_Toc214085220"/>
+      <w:r>
+        <w:t xml:space="preserve">Setup 3 - Einfluss der Policy des Agenten (Vergleich </w:t>
       </w:r>
       <w:proofErr w:type="spellStart"/>
       <w:r>
-        <w:t>Verhaltenspolicy</w:t>
+        <w:t>Softmax</w:t>
       </w:r>
       <w:proofErr w:type="spellEnd"/>
       <w:r>
-        <w:t xml:space="preserve"> bei Q-Learning auf das Agentenverhalten und </w:t>
-      </w:r>
-      <w:r>
-        <w:t xml:space="preserve">MAS-Dynamiken hat. Bei dem Wechsel zu </w:t>
+        <w:t xml:space="preserve"> und Epsilon-</w:t>
       </w:r>
       <w:proofErr w:type="spellStart"/>
       <w:r>
-        <w:t>Softmax</w:t>
+        <w:t>Greedy</w:t>
       </w:r>
       <w:proofErr w:type="spellEnd"/>
       <w:r>
-        <w:t xml:space="preserve"> wird die Größte des Unterschieds beziehungsweise der Unsicherheit des Agenten bezüglich der Q-Werte berücksichtigt.</w:t>
-      </w:r>
+        <w:t>)</w:t>
+      </w:r>
+      <w:bookmarkEnd w:id="48"/>
     </w:p>
     <w:p>
       <w:pPr>
         <w:pStyle w:val="berschrift2"/>
       </w:pPr>
-      <w:bookmarkStart w:id="39" w:name="_Toc213879664"/>
-      <w:r>
-        <w:t>Setup 4 – Nachbarschaftstypen</w:t>
-      </w:r>
-      <w:bookmarkEnd w:id="39"/>
-    </w:p>
-    <w:p>
-      <w:r>
-        <w:t>Hier soll untersucht werden, ob die Größe des Nachbarschaftstyps einen Einfluss auf das Agentenverhalten und MAS-Dynamiken hat. Dazu werden die Nachbarschaftstypen, welche im Abschnitt 3.5.2 erläutert wurden, miteinander verglichen.</w:t>
-      </w:r>
-      <w:r>
-        <w:rPr>
-          <w:noProof/>
-        </w:rPr>
-        <w:t xml:space="preserve"> </w:t>
-      </w:r>
-    </w:p>
-    <w:p>
-      <w:pPr>
-        <w:pStyle w:val="berschrift2"/>
-      </w:pPr>
-      <w:bookmarkStart w:id="40" w:name="_Toc213879665"/>
-      <w:r>
-        <w:t xml:space="preserve">Setup </w:t>
-      </w:r>
-      <w:r>
-        <w:t>5</w:t>
-      </w:r>
-      <w:r>
-        <w:t xml:space="preserve"> – Infiltration</w:t>
-      </w:r>
-      <w:bookmarkEnd w:id="40"/>
-    </w:p>
-    <w:p>
-      <w:r>
-        <w:t xml:space="preserve">Zuletzt wird untersucht, wie die Agenten reagieren, wenn neue potenzielle Ausbeuter on </w:t>
-      </w:r>
-      <w:proofErr w:type="spellStart"/>
-      <w:r>
-        <w:t>run</w:t>
-      </w:r>
-      <w:proofErr w:type="spellEnd"/>
-      <w:r>
-        <w:t xml:space="preserve"> time das Gitter infiltrieren und wie robust entstandene kooperative Cluster gegenüber den Angreifern sind. Dabei werden Q-Learning-Agenten mit einer vordefinierten Q-Table, welche Defektion sehr hoch bewertet mit Agenten in kooperativen Clustern ausgetauscht.</w:t>
-      </w:r>
+      <w:bookmarkStart w:id="49" w:name="_Toc214085221"/>
+      <w:r>
+        <w:t xml:space="preserve">Setup 4 - </w:t>
+      </w:r>
+      <w:r>
+        <w:t>Einfluss von Nachbarschaftsgröße</w:t>
+      </w:r>
+      <w:bookmarkEnd w:id="49"/>
     </w:p>
     <w:p>
       <w:pPr>
         <w:pStyle w:val="berschrift1"/>
       </w:pPr>
-      <w:bookmarkStart w:id="41" w:name="_Toc213879666"/>
-      <w:r>
-        <w:lastRenderedPageBreak/>
-        <w:t>Ergebnisse und Interpretation</w:t>
-      </w:r>
-      <w:r>
-        <w:t>en</w:t>
-      </w:r>
-      <w:bookmarkEnd w:id="41"/>
-    </w:p>
-    <w:p>
-      <w:pPr>
-        <w:pStyle w:val="berschrift2"/>
-      </w:pPr>
-      <w:bookmarkStart w:id="42" w:name="_Toc213879667"/>
-      <w:r>
-        <w:t xml:space="preserve">Setup 0 - </w:t>
-      </w:r>
-      <w:r>
-        <w:t xml:space="preserve">Ergebnis des </w:t>
-      </w:r>
-      <w:r>
-        <w:t>Baseline-Setup</w:t>
-      </w:r>
-      <w:bookmarkEnd w:id="42"/>
-    </w:p>
-    <w:p/>
-    <w:p>
-      <w:pPr>
-        <w:pStyle w:val="berschrift2"/>
-      </w:pPr>
-      <w:bookmarkStart w:id="43" w:name="_Toc213879668"/>
-      <w:r>
-        <w:t xml:space="preserve">Setup 1 - </w:t>
-      </w:r>
-      <w:r>
-        <w:t>Einfluss des Begegnungsschemas</w:t>
-      </w:r>
-      <w:bookmarkEnd w:id="43"/>
-    </w:p>
-    <w:p>
-      <w:pPr>
-        <w:pStyle w:val="berschrift2"/>
-      </w:pPr>
-      <w:bookmarkStart w:id="44" w:name="_Toc213879669"/>
-      <w:r>
-        <w:t xml:space="preserve">Setup 2 - </w:t>
-      </w:r>
-      <w:r>
-        <w:t>Vergleichende Betrachtung der Lernalgorithmen und deren Auswirkungen</w:t>
-      </w:r>
-      <w:bookmarkEnd w:id="44"/>
-    </w:p>
-    <w:p>
-      <w:pPr>
-        <w:pStyle w:val="berschrift2"/>
-      </w:pPr>
-      <w:bookmarkStart w:id="45" w:name="_Toc213879670"/>
-      <w:r>
-        <w:t xml:space="preserve">Setup 3 - Einfluss der Policy des Agenten (Vergleich </w:t>
-      </w:r>
-      <w:proofErr w:type="spellStart"/>
-      <w:r>
-        <w:t>Softmax</w:t>
-      </w:r>
-      <w:proofErr w:type="spellEnd"/>
-      <w:r>
-        <w:t xml:space="preserve"> und Epsilon-</w:t>
-      </w:r>
-      <w:proofErr w:type="spellStart"/>
-      <w:r>
-        <w:t>Greedy</w:t>
-      </w:r>
-      <w:proofErr w:type="spellEnd"/>
-      <w:r>
-        <w:t>)</w:t>
-      </w:r>
-      <w:bookmarkEnd w:id="45"/>
-    </w:p>
-    <w:p>
-      <w:pPr>
-        <w:pStyle w:val="berschrift2"/>
-      </w:pPr>
-      <w:bookmarkStart w:id="46" w:name="_Toc213879671"/>
-      <w:r>
-        <w:t xml:space="preserve">Setup </w:t>
-      </w:r>
-      <w:r>
-        <w:t>5</w:t>
-      </w:r>
-      <w:r>
-        <w:t xml:space="preserve"> - </w:t>
-      </w:r>
-      <w:r>
-        <w:t>Analyse spezifischer Anfangsbedingungen</w:t>
-      </w:r>
-      <w:bookmarkEnd w:id="46"/>
-    </w:p>
-    <w:p>
-      <w:pPr>
-        <w:pStyle w:val="berschrift1"/>
-      </w:pPr>
-      <w:bookmarkStart w:id="47" w:name="_Ref348548465"/>
-      <w:bookmarkStart w:id="48" w:name="_Toc213879672"/>
+      <w:bookmarkStart w:id="50" w:name="_Ref348548465"/>
+      <w:bookmarkStart w:id="51" w:name="_Toc214085222"/>
       <w:r>
         <w:t xml:space="preserve">Zusammenfassung und </w:t>
       </w:r>
       <w:r>
         <w:t>Ausblick</w:t>
       </w:r>
-      <w:bookmarkEnd w:id="47"/>
-      <w:bookmarkEnd w:id="48"/>
+      <w:bookmarkEnd w:id="50"/>
+      <w:bookmarkEnd w:id="51"/>
     </w:p>
     <w:p>
       <w:r>
@@ -15062,7 +16832,6 @@
     </w:p>
     <w:p>
       <w:r>
-        <w:lastRenderedPageBreak/>
         <w:t>- Komplexere Layout-Maps (mit leeren Zellen, unterschiedliche Zeilenlänge etc.)</w:t>
       </w:r>
     </w:p>
@@ -15076,7 +16845,7 @@
         <w:pStyle w:val="berschrift1"/>
         <w:spacing w:beforeLines="50" w:before="156" w:afterLines="50" w:after="156"/>
       </w:pPr>
-      <w:bookmarkStart w:id="49" w:name="_Toc213879673"/>
+      <w:bookmarkStart w:id="52" w:name="_Toc214085223"/>
       <w:r>
         <w:rPr>
           <w:rFonts w:hint="eastAsia"/>
@@ -15086,7 +16855,7 @@
       <w:r>
         <w:t>nhang</w:t>
       </w:r>
-      <w:bookmarkEnd w:id="49"/>
+      <w:bookmarkEnd w:id="52"/>
       <w:r>
         <w:rPr>
           <w:rFonts w:eastAsia="Times New Roman"/>
@@ -15107,11 +16876,12 @@
         <w:spacing w:beforeLines="50" w:before="156" w:afterLines="50" w:after="156"/>
         <w:jc w:val="left"/>
       </w:pPr>
-      <w:bookmarkStart w:id="50" w:name="_Toc213879674"/>
+      <w:bookmarkStart w:id="53" w:name="_Toc214085224"/>
       <w:r>
         <w:rPr>
           <w:noProof/>
         </w:rPr>
+        <w:lastRenderedPageBreak/>
         <w:drawing>
           <wp:anchor distT="0" distB="0" distL="114300" distR="114300" simplePos="0" relativeHeight="251630080" behindDoc="0" locked="0" layoutInCell="1" allowOverlap="1" wp14:anchorId="12C3B87B" wp14:editId="42DFDE6E">
             <wp:simplePos x="0" y="0"/>
@@ -15138,7 +16908,7 @@
                     </pic:cNvPicPr>
                   </pic:nvPicPr>
                   <pic:blipFill>
-                    <a:blip r:embed="rId16" cstate="print">
+                    <a:blip r:embed="rId21" cstate="print">
                       <a:extLst>
                         <a:ext uri="{28A0092B-C50C-407E-A947-70E740481C1C}">
                           <a14:useLocalDpi xmlns:a14="http://schemas.microsoft.com/office/drawing/2010/main" val="0"/>
@@ -15179,7 +16949,7 @@
         <w:lastRenderedPageBreak/>
         <w:t>Abbildungsverzeichnis</w:t>
       </w:r>
-      <w:bookmarkEnd w:id="50"/>
+      <w:bookmarkEnd w:id="53"/>
     </w:p>
     <w:p>
       <w:pPr>
@@ -15189,17 +16959,17 @@
           <w:numId w:val="0"/>
         </w:numPr>
       </w:pPr>
-      <w:bookmarkStart w:id="51" w:name="_Toc213879675"/>
+      <w:bookmarkStart w:id="54" w:name="_Toc214085225"/>
       <w:r>
         <w:t>Tabellen</w:t>
       </w:r>
       <w:r>
         <w:t>verzeichnis</w:t>
       </w:r>
-      <w:bookmarkEnd w:id="51"/>
+      <w:bookmarkEnd w:id="54"/>
     </w:p>
     <w:p/>
-    <w:bookmarkStart w:id="52" w:name="_Toc213879676" w:displacedByCustomXml="next"/>
+    <w:bookmarkStart w:id="55" w:name="_Toc214085226" w:displacedByCustomXml="next"/>
     <w:sdt>
       <w:sdtPr>
         <w:rPr>
@@ -15222,7 +16992,7 @@
           <w:r>
             <w:t>Literaturverzeichnis</w:t>
           </w:r>
-          <w:bookmarkEnd w:id="52"/>
+          <w:bookmarkEnd w:id="55"/>
         </w:p>
         <w:sdt>
           <w:sdtPr>
@@ -15268,7 +17038,7 @@
               </w:tblGrid>
               <w:tr>
                 <w:trPr>
-                  <w:divId w:val="333069053"/>
+                  <w:divId w:val="1499465503"/>
                   <w:tblCellSpacing w:w="15" w:type="dxa"/>
                 </w:trPr>
                 <w:tc>
@@ -15317,7 +17087,7 @@
               </w:tr>
               <w:tr>
                 <w:trPr>
-                  <w:divId w:val="333069053"/>
+                  <w:divId w:val="1499465503"/>
                   <w:tblCellSpacing w:w="15" w:type="dxa"/>
                 </w:trPr>
                 <w:tc>
@@ -15365,7 +17135,7 @@
               </w:tr>
               <w:tr>
                 <w:trPr>
-                  <w:divId w:val="333069053"/>
+                  <w:divId w:val="1499465503"/>
                   <w:tblCellSpacing w:w="15" w:type="dxa"/>
                 </w:trPr>
                 <w:tc>
@@ -15413,7 +17183,7 @@
               </w:tr>
               <w:tr>
                 <w:trPr>
-                  <w:divId w:val="333069053"/>
+                  <w:divId w:val="1499465503"/>
                   <w:tblCellSpacing w:w="15" w:type="dxa"/>
                 </w:trPr>
                 <w:tc>
@@ -15477,7 +17247,7 @@
               </w:tr>
               <w:tr>
                 <w:trPr>
-                  <w:divId w:val="333069053"/>
+                  <w:divId w:val="1499465503"/>
                   <w:tblCellSpacing w:w="15" w:type="dxa"/>
                 </w:trPr>
                 <w:tc>
@@ -15497,6 +17267,70 @@
                         <w:noProof/>
                       </w:rPr>
                       <w:t xml:space="preserve">[5] </w:t>
+                    </w:r>
+                  </w:p>
+                </w:tc>
+                <w:tc>
+                  <w:tcPr>
+                    <w:tcW w:w="0" w:type="auto"/>
+                    <w:hideMark/>
+                  </w:tcPr>
+                  <w:p>
+                    <w:pPr>
+                      <w:pStyle w:val="Literaturverzeichnis"/>
+                      <w:rPr>
+                        <w:noProof/>
+                        <w:lang w:val="en-US"/>
+                      </w:rPr>
+                    </w:pPr>
+                    <w:r>
+                      <w:rPr>
+                        <w:noProof/>
+                        <w:lang w:val="en-US"/>
+                      </w:rPr>
+                      <w:t xml:space="preserve">T. W. Sandholm und R. H. Crites, „Multiagent reinforcement learning in the Iterated Prisoner's Dilemma,“ </w:t>
+                    </w:r>
+                    <w:r>
+                      <w:rPr>
+                        <w:i/>
+                        <w:iCs/>
+                        <w:noProof/>
+                        <w:lang w:val="en-US"/>
+                      </w:rPr>
+                      <w:t xml:space="preserve">BioSystems, </w:t>
+                    </w:r>
+                    <w:r>
+                      <w:rPr>
+                        <w:noProof/>
+                        <w:lang w:val="en-US"/>
+                      </w:rPr>
+                      <w:t xml:space="preserve">Bd. 37, Nr. 1-2, pp. 147-166, 1996. </w:t>
+                    </w:r>
+                  </w:p>
+                </w:tc>
+              </w:tr>
+              <w:tr>
+                <w:trPr>
+                  <w:divId w:val="1499465503"/>
+                  <w:tblCellSpacing w:w="15" w:type="dxa"/>
+                </w:trPr>
+                <w:tc>
+                  <w:tcPr>
+                    <w:tcW w:w="50" w:type="pct"/>
+                    <w:hideMark/>
+                  </w:tcPr>
+                  <w:p>
+                    <w:pPr>
+                      <w:pStyle w:val="Literaturverzeichnis"/>
+                      <w:rPr>
+                        <w:noProof/>
+                      </w:rPr>
+                    </w:pPr>
+                    <w:r>
+                      <w:rPr>
+                        <w:noProof/>
+                      </w:rPr>
+                      <w:t xml:space="preserve">[6] </w:t>
                     </w:r>
                   </w:p>
                 </w:tc>
@@ -15542,7 +17376,7 @@
             </w:tbl>
             <w:p>
               <w:pPr>
-                <w:divId w:val="333069053"/>
+                <w:divId w:val="1499465503"/>
                 <w:rPr>
                   <w:rFonts w:eastAsia="Times New Roman"/>
                   <w:noProof/>
@@ -15606,7 +17440,7 @@
     </w:tbl>
     <w:p/>
     <w:sectPr>
-      <w:footerReference w:type="default" r:id="rId17"/>
+      <w:footerReference w:type="default" r:id="rId22"/>
       <w:pgSz w:w="11906" w:h="16838"/>
       <w:pgMar w:top="1418" w:right="1418" w:bottom="1418" w:left="1418" w:header="851" w:footer="992" w:gutter="0"/>
       <w:cols w:space="425"/>
@@ -15791,7 +17625,7 @@
         <w:rPr>
           <w:noProof/>
         </w:rPr>
-        <w:t>Methodik und Design</w:t>
+        <w:t>Ergebnisse und Interpretationen</w:t>
       </w:r>
     </w:fldSimple>
   </w:p>
@@ -15821,7 +17655,7 @@
         <v:path o:extrusionok="f" gradientshapeok="t" o:connecttype="rect"/>
         <o:lock v:ext="edit" aspectratio="t"/>
       </v:shapetype>
-      <v:shape id="_x0000_i1178" type="#_x0000_t75" style="width:.75pt;height:1.5pt" o:bullet="t">
+      <v:shape id="_x0000_i1084" type="#_x0000_t75" style="width:.75pt;height:1.5pt" o:bullet="t">
         <v:imagedata r:id="rId1" o:title=""/>
       </v:shape>
     </w:pict>
@@ -19394,6 +21228,21 @@
       <w:color w:val="666666"/>
     </w:rPr>
   </w:style>
+  <w:style w:type="table" w:styleId="Tabellenraster">
+    <w:name w:val="Table Grid"/>
+    <w:basedOn w:val="NormaleTabelle"/>
+    <w:rsid w:val="002C413D"/>
+    <w:tblPr>
+      <w:tblBorders>
+        <w:top w:val="single" w:sz="4" w:space="0" w:color="auto"/>
+        <w:left w:val="single" w:sz="4" w:space="0" w:color="auto"/>
+        <w:bottom w:val="single" w:sz="4" w:space="0" w:color="auto"/>
+        <w:right w:val="single" w:sz="4" w:space="0" w:color="auto"/>
+        <w:insideH w:val="single" w:sz="4" w:space="0" w:color="auto"/>
+        <w:insideV w:val="single" w:sz="4" w:space="0" w:color="auto"/>
+      </w:tblBorders>
+    </w:tblPr>
+  </w:style>
 </w:styles>
 </file>
 
@@ -19804,13 +21653,41 @@
     <b:Pages>387-434</b:Pages>
     <b:Volume>11</b:Volume>
     <b:Issue>3</b:Issue>
+    <b:RefOrder>6</b:RefOrder>
+  </b:Source>
+  <b:Source>
+    <b:Tag>San96</b:Tag>
+    <b:SourceType>JournalArticle</b:SourceType>
+    <b:Guid>{0838A715-0E37-48A5-8D7D-4B21B34EF5FC}</b:Guid>
+    <b:Title>Multiagent reinforcement learning in the Iterated Prisoner's Dilemma</b:Title>
+    <b:JournalName>BioSystems</b:JournalName>
+    <b:Year>1996</b:Year>
+    <b:Pages>147-166</b:Pages>
+    <b:Volume>37</b:Volume>
+    <b:Issue>1-2</b:Issue>
+    <b:Author>
+      <b:Author>
+        <b:NameList>
+          <b:Person>
+            <b:Last>Sandholm</b:Last>
+            <b:First>Tuomas</b:First>
+            <b:Middle>W.</b:Middle>
+          </b:Person>
+          <b:Person>
+            <b:Last>Crites</b:Last>
+            <b:First>Robert</b:First>
+            <b:Middle>H.</b:Middle>
+          </b:Person>
+        </b:NameList>
+      </b:Author>
+    </b:Author>
     <b:RefOrder>5</b:RefOrder>
   </b:Source>
 </b:Sources>
 </file>
 
 <file path=customXml/itemProps1.xml><?xml version="1.0" encoding="utf-8"?>
-<ds:datastoreItem xmlns:ds="http://schemas.openxmlformats.org/officeDocument/2006/customXml" ds:itemID="{B4DA5094-DDE7-4D77-8E3D-91067B66C922}">
+<ds:datastoreItem xmlns:ds="http://schemas.openxmlformats.org/officeDocument/2006/customXml" ds:itemID="{8CEB7F5C-E9C3-4AD1-BC0E-5B7D4124F55A}">
   <ds:schemaRefs>
     <ds:schemaRef ds:uri="http://schemas.openxmlformats.org/officeDocument/2006/bibliography"/>
   </ds:schemaRefs>

--- a/BA_Rauschecker_v2.0.docx
+++ b/BA_Rauschecker_v2.0.docx
@@ -52,7 +52,7 @@
                 <w:sz w:val="24"/>
               </w:rPr>
             </w:pPr>
-            <w:bookmarkStart w:id="2" w:name="_Toc214085176"/>
+            <w:bookmarkStart w:id="2" w:name="_Toc214095295"/>
             <w:r>
               <w:rPr>
                 <w:b w:val="0"/>
@@ -1361,7 +1361,7 @@
         </w:rPr>
         <w:br w:type="page"/>
       </w:r>
-      <w:bookmarkStart w:id="3" w:name="_Toc214085177"/>
+      <w:bookmarkStart w:id="3" w:name="_Toc214095296"/>
       <w:bookmarkEnd w:id="1"/>
       <w:r>
         <w:lastRenderedPageBreak/>
@@ -1395,7 +1395,7 @@
       <w:r>
         <w:fldChar w:fldCharType="separate"/>
       </w:r>
-      <w:hyperlink w:anchor="_Toc214085176" w:history="1">
+      <w:hyperlink w:anchor="_Toc214095295" w:history="1">
         <w:r>
           <w:rPr>
             <w:rStyle w:val="Hyperlink"/>
@@ -1422,7 +1422,7 @@
             <w:noProof/>
             <w:webHidden/>
           </w:rPr>
-          <w:instrText xml:space="preserve"> PAGEREF _Toc214085176 \h </w:instrText>
+          <w:instrText xml:space="preserve"> PAGEREF _Toc214095295 \h </w:instrText>
         </w:r>
         <w:r>
           <w:rPr>
@@ -1470,7 +1470,7 @@
           <w14:ligatures w14:val="standardContextual"/>
         </w:rPr>
       </w:pPr>
-      <w:hyperlink w:anchor="_Toc214085177" w:history="1">
+      <w:hyperlink w:anchor="_Toc214095296" w:history="1">
         <w:r>
           <w:rPr>
             <w:rStyle w:val="Hyperlink"/>
@@ -1497,7 +1497,7 @@
             <w:noProof/>
             <w:webHidden/>
           </w:rPr>
-          <w:instrText xml:space="preserve"> PAGEREF _Toc214085177 \h </w:instrText>
+          <w:instrText xml:space="preserve"> PAGEREF _Toc214095296 \h </w:instrText>
         </w:r>
         <w:r>
           <w:rPr>
@@ -1546,7 +1546,7 @@
           <w14:ligatures w14:val="standardContextual"/>
         </w:rPr>
       </w:pPr>
-      <w:hyperlink w:anchor="_Toc214085178" w:history="1">
+      <w:hyperlink w:anchor="_Toc214095297" w:history="1">
         <w:r>
           <w:rPr>
             <w:rStyle w:val="Hyperlink"/>
@@ -1593,7 +1593,7 @@
             <w:noProof/>
             <w:webHidden/>
           </w:rPr>
-          <w:instrText xml:space="preserve"> PAGEREF _Toc214085178 \h </w:instrText>
+          <w:instrText xml:space="preserve"> PAGEREF _Toc214095297 \h </w:instrText>
         </w:r>
         <w:r>
           <w:rPr>
@@ -1642,7 +1642,7 @@
           <w14:ligatures w14:val="standardContextual"/>
         </w:rPr>
       </w:pPr>
-      <w:hyperlink w:anchor="_Toc214085179" w:history="1">
+      <w:hyperlink w:anchor="_Toc214095298" w:history="1">
         <w:r>
           <w:rPr>
             <w:rStyle w:val="Hyperlink"/>
@@ -1689,7 +1689,7 @@
             <w:noProof/>
             <w:webHidden/>
           </w:rPr>
-          <w:instrText xml:space="preserve"> PAGEREF _Toc214085179 \h </w:instrText>
+          <w:instrText xml:space="preserve"> PAGEREF _Toc214095298 \h </w:instrText>
         </w:r>
         <w:r>
           <w:rPr>
@@ -1738,7 +1738,7 @@
           <w14:ligatures w14:val="standardContextual"/>
         </w:rPr>
       </w:pPr>
-      <w:hyperlink w:anchor="_Toc214085180" w:history="1">
+      <w:hyperlink w:anchor="_Toc214095299" w:history="1">
         <w:r>
           <w:rPr>
             <w:rStyle w:val="Hyperlink"/>
@@ -1785,7 +1785,7 @@
             <w:noProof/>
             <w:webHidden/>
           </w:rPr>
-          <w:instrText xml:space="preserve"> PAGEREF _Toc214085180 \h </w:instrText>
+          <w:instrText xml:space="preserve"> PAGEREF _Toc214095299 \h </w:instrText>
         </w:r>
         <w:r>
           <w:rPr>
@@ -1833,7 +1833,7 @@
           <w14:ligatures w14:val="standardContextual"/>
         </w:rPr>
       </w:pPr>
-      <w:hyperlink w:anchor="_Toc214085181" w:history="1">
+      <w:hyperlink w:anchor="_Toc214095300" w:history="1">
         <w:r>
           <w:rPr>
             <w:rStyle w:val="Hyperlink"/>
@@ -1879,7 +1879,7 @@
             <w:noProof/>
             <w:webHidden/>
           </w:rPr>
-          <w:instrText xml:space="preserve"> PAGEREF _Toc214085181 \h </w:instrText>
+          <w:instrText xml:space="preserve"> PAGEREF _Toc214095300 \h </w:instrText>
         </w:r>
         <w:r>
           <w:rPr>
@@ -1927,7 +1927,7 @@
           <w14:ligatures w14:val="standardContextual"/>
         </w:rPr>
       </w:pPr>
-      <w:hyperlink w:anchor="_Toc214085182" w:history="1">
+      <w:hyperlink w:anchor="_Toc214095301" w:history="1">
         <w:r>
           <w:rPr>
             <w:rStyle w:val="Hyperlink"/>
@@ -1973,7 +1973,7 @@
             <w:noProof/>
             <w:webHidden/>
           </w:rPr>
-          <w:instrText xml:space="preserve"> PAGEREF _Toc214085182 \h </w:instrText>
+          <w:instrText xml:space="preserve"> PAGEREF _Toc214095301 \h </w:instrText>
         </w:r>
         <w:r>
           <w:rPr>
@@ -2021,7 +2021,7 @@
           <w14:ligatures w14:val="standardContextual"/>
         </w:rPr>
       </w:pPr>
-      <w:hyperlink w:anchor="_Toc214085183" w:history="1">
+      <w:hyperlink w:anchor="_Toc214095302" w:history="1">
         <w:r>
           <w:rPr>
             <w:rStyle w:val="Hyperlink"/>
@@ -2067,7 +2067,7 @@
             <w:noProof/>
             <w:webHidden/>
           </w:rPr>
-          <w:instrText xml:space="preserve"> PAGEREF _Toc214085183 \h </w:instrText>
+          <w:instrText xml:space="preserve"> PAGEREF _Toc214095302 \h </w:instrText>
         </w:r>
         <w:r>
           <w:rPr>
@@ -2115,7 +2115,7 @@
           <w14:ligatures w14:val="standardContextual"/>
         </w:rPr>
       </w:pPr>
-      <w:hyperlink w:anchor="_Toc214085184" w:history="1">
+      <w:hyperlink w:anchor="_Toc214095303" w:history="1">
         <w:r>
           <w:rPr>
             <w:rStyle w:val="Hyperlink"/>
@@ -2161,7 +2161,7 @@
             <w:noProof/>
             <w:webHidden/>
           </w:rPr>
-          <w:instrText xml:space="preserve"> PAGEREF _Toc214085184 \h </w:instrText>
+          <w:instrText xml:space="preserve"> PAGEREF _Toc214095303 \h </w:instrText>
         </w:r>
         <w:r>
           <w:rPr>
@@ -2210,7 +2210,7 @@
           <w14:ligatures w14:val="standardContextual"/>
         </w:rPr>
       </w:pPr>
-      <w:hyperlink w:anchor="_Toc214085185" w:history="1">
+      <w:hyperlink w:anchor="_Toc214095304" w:history="1">
         <w:r>
           <w:rPr>
             <w:rStyle w:val="Hyperlink"/>
@@ -2257,7 +2257,7 @@
             <w:noProof/>
             <w:webHidden/>
           </w:rPr>
-          <w:instrText xml:space="preserve"> PAGEREF _Toc214085185 \h </w:instrText>
+          <w:instrText xml:space="preserve"> PAGEREF _Toc214095304 \h </w:instrText>
         </w:r>
         <w:r>
           <w:rPr>
@@ -2305,7 +2305,7 @@
           <w14:ligatures w14:val="standardContextual"/>
         </w:rPr>
       </w:pPr>
-      <w:hyperlink w:anchor="_Toc214085186" w:history="1">
+      <w:hyperlink w:anchor="_Toc214095305" w:history="1">
         <w:r>
           <w:rPr>
             <w:rStyle w:val="Hyperlink"/>
@@ -2351,7 +2351,7 @@
             <w:noProof/>
             <w:webHidden/>
           </w:rPr>
-          <w:instrText xml:space="preserve"> PAGEREF _Toc214085186 \h </w:instrText>
+          <w:instrText xml:space="preserve"> PAGEREF _Toc214095305 \h </w:instrText>
         </w:r>
         <w:r>
           <w:rPr>
@@ -2399,7 +2399,7 @@
           <w14:ligatures w14:val="standardContextual"/>
         </w:rPr>
       </w:pPr>
-      <w:hyperlink w:anchor="_Toc214085187" w:history="1">
+      <w:hyperlink w:anchor="_Toc214095306" w:history="1">
         <w:r>
           <w:rPr>
             <w:rStyle w:val="Hyperlink"/>
@@ -2445,7 +2445,7 @@
             <w:noProof/>
             <w:webHidden/>
           </w:rPr>
-          <w:instrText xml:space="preserve"> PAGEREF _Toc214085187 \h </w:instrText>
+          <w:instrText xml:space="preserve"> PAGEREF _Toc214095306 \h </w:instrText>
         </w:r>
         <w:r>
           <w:rPr>
@@ -2493,7 +2493,7 @@
           <w14:ligatures w14:val="standardContextual"/>
         </w:rPr>
       </w:pPr>
-      <w:hyperlink w:anchor="_Toc214085188" w:history="1">
+      <w:hyperlink w:anchor="_Toc214095307" w:history="1">
         <w:r>
           <w:rPr>
             <w:rStyle w:val="Hyperlink"/>
@@ -2539,7 +2539,7 @@
             <w:noProof/>
             <w:webHidden/>
           </w:rPr>
-          <w:instrText xml:space="preserve"> PAGEREF _Toc214085188 \h </w:instrText>
+          <w:instrText xml:space="preserve"> PAGEREF _Toc214095307 \h </w:instrText>
         </w:r>
         <w:r>
           <w:rPr>
@@ -2587,7 +2587,7 @@
           <w14:ligatures w14:val="standardContextual"/>
         </w:rPr>
       </w:pPr>
-      <w:hyperlink w:anchor="_Toc214085189" w:history="1">
+      <w:hyperlink w:anchor="_Toc214095308" w:history="1">
         <w:r>
           <w:rPr>
             <w:rStyle w:val="Hyperlink"/>
@@ -2635,7 +2635,7 @@
             <w:noProof/>
             <w:webHidden/>
           </w:rPr>
-          <w:instrText xml:space="preserve"> PAGEREF _Toc214085189 \h </w:instrText>
+          <w:instrText xml:space="preserve"> PAGEREF _Toc214095308 \h </w:instrText>
         </w:r>
         <w:r>
           <w:rPr>
@@ -2683,7 +2683,7 @@
           <w14:ligatures w14:val="standardContextual"/>
         </w:rPr>
       </w:pPr>
-      <w:hyperlink w:anchor="_Toc214085190" w:history="1">
+      <w:hyperlink w:anchor="_Toc214095309" w:history="1">
         <w:r>
           <w:rPr>
             <w:rStyle w:val="Hyperlink"/>
@@ -2731,7 +2731,7 @@
             <w:noProof/>
             <w:webHidden/>
           </w:rPr>
-          <w:instrText xml:space="preserve"> PAGEREF _Toc214085190 \h </w:instrText>
+          <w:instrText xml:space="preserve"> PAGEREF _Toc214095309 \h </w:instrText>
         </w:r>
         <w:r>
           <w:rPr>
@@ -2779,7 +2779,7 @@
           <w14:ligatures w14:val="standardContextual"/>
         </w:rPr>
       </w:pPr>
-      <w:hyperlink w:anchor="_Toc214085191" w:history="1">
+      <w:hyperlink w:anchor="_Toc214095310" w:history="1">
         <w:r>
           <w:rPr>
             <w:rStyle w:val="Hyperlink"/>
@@ -2825,7 +2825,7 @@
             <w:noProof/>
             <w:webHidden/>
           </w:rPr>
-          <w:instrText xml:space="preserve"> PAGEREF _Toc214085191 \h </w:instrText>
+          <w:instrText xml:space="preserve"> PAGEREF _Toc214095310 \h </w:instrText>
         </w:r>
         <w:r>
           <w:rPr>
@@ -2874,7 +2874,7 @@
           <w14:ligatures w14:val="standardContextual"/>
         </w:rPr>
       </w:pPr>
-      <w:hyperlink w:anchor="_Toc214085192" w:history="1">
+      <w:hyperlink w:anchor="_Toc214095311" w:history="1">
         <w:r>
           <w:rPr>
             <w:rStyle w:val="Hyperlink"/>
@@ -2921,7 +2921,7 @@
             <w:noProof/>
             <w:webHidden/>
           </w:rPr>
-          <w:instrText xml:space="preserve"> PAGEREF _Toc214085192 \h </w:instrText>
+          <w:instrText xml:space="preserve"> PAGEREF _Toc214095311 \h </w:instrText>
         </w:r>
         <w:r>
           <w:rPr>
@@ -2970,7 +2970,7 @@
           <w14:ligatures w14:val="standardContextual"/>
         </w:rPr>
       </w:pPr>
-      <w:hyperlink w:anchor="_Toc214085193" w:history="1">
+      <w:hyperlink w:anchor="_Toc214095312" w:history="1">
         <w:r>
           <w:rPr>
             <w:rStyle w:val="Hyperlink"/>
@@ -3017,7 +3017,7 @@
             <w:noProof/>
             <w:webHidden/>
           </w:rPr>
-          <w:instrText xml:space="preserve"> PAGEREF _Toc214085193 \h </w:instrText>
+          <w:instrText xml:space="preserve"> PAGEREF _Toc214095312 \h </w:instrText>
         </w:r>
         <w:r>
           <w:rPr>
@@ -3066,7 +3066,7 @@
           <w14:ligatures w14:val="standardContextual"/>
         </w:rPr>
       </w:pPr>
-      <w:hyperlink w:anchor="_Toc214085194" w:history="1">
+      <w:hyperlink w:anchor="_Toc214095313" w:history="1">
         <w:r>
           <w:rPr>
             <w:rStyle w:val="Hyperlink"/>
@@ -3113,7 +3113,7 @@
             <w:noProof/>
             <w:webHidden/>
           </w:rPr>
-          <w:instrText xml:space="preserve"> PAGEREF _Toc214085194 \h </w:instrText>
+          <w:instrText xml:space="preserve"> PAGEREF _Toc214095313 \h </w:instrText>
         </w:r>
         <w:r>
           <w:rPr>
@@ -3161,7 +3161,7 @@
           <w14:ligatures w14:val="standardContextual"/>
         </w:rPr>
       </w:pPr>
-      <w:hyperlink w:anchor="_Toc214085195" w:history="1">
+      <w:hyperlink w:anchor="_Toc214095314" w:history="1">
         <w:r>
           <w:rPr>
             <w:rStyle w:val="Hyperlink"/>
@@ -3207,7 +3207,7 @@
             <w:noProof/>
             <w:webHidden/>
           </w:rPr>
-          <w:instrText xml:space="preserve"> PAGEREF _Toc214085195 \h </w:instrText>
+          <w:instrText xml:space="preserve"> PAGEREF _Toc214095314 \h </w:instrText>
         </w:r>
         <w:r>
           <w:rPr>
@@ -3255,7 +3255,7 @@
           <w14:ligatures w14:val="standardContextual"/>
         </w:rPr>
       </w:pPr>
-      <w:hyperlink w:anchor="_Toc214085196" w:history="1">
+      <w:hyperlink w:anchor="_Toc214095315" w:history="1">
         <w:r>
           <w:rPr>
             <w:rStyle w:val="Hyperlink"/>
@@ -3301,7 +3301,7 @@
             <w:noProof/>
             <w:webHidden/>
           </w:rPr>
-          <w:instrText xml:space="preserve"> PAGEREF _Toc214085196 \h </w:instrText>
+          <w:instrText xml:space="preserve"> PAGEREF _Toc214095315 \h </w:instrText>
         </w:r>
         <w:r>
           <w:rPr>
@@ -3350,7 +3350,7 @@
           <w14:ligatures w14:val="standardContextual"/>
         </w:rPr>
       </w:pPr>
-      <w:hyperlink w:anchor="_Toc214085197" w:history="1">
+      <w:hyperlink w:anchor="_Toc214095316" w:history="1">
         <w:r>
           <w:rPr>
             <w:rStyle w:val="Hyperlink"/>
@@ -3397,7 +3397,7 @@
             <w:noProof/>
             <w:webHidden/>
           </w:rPr>
-          <w:instrText xml:space="preserve"> PAGEREF _Toc214085197 \h </w:instrText>
+          <w:instrText xml:space="preserve"> PAGEREF _Toc214095316 \h </w:instrText>
         </w:r>
         <w:r>
           <w:rPr>
@@ -3446,7 +3446,7 @@
           <w14:ligatures w14:val="standardContextual"/>
         </w:rPr>
       </w:pPr>
-      <w:hyperlink w:anchor="_Toc214085198" w:history="1">
+      <w:hyperlink w:anchor="_Toc214095317" w:history="1">
         <w:r>
           <w:rPr>
             <w:rStyle w:val="Hyperlink"/>
@@ -3493,7 +3493,7 @@
             <w:noProof/>
             <w:webHidden/>
           </w:rPr>
-          <w:instrText xml:space="preserve"> PAGEREF _Toc214085198 \h </w:instrText>
+          <w:instrText xml:space="preserve"> PAGEREF _Toc214095317 \h </w:instrText>
         </w:r>
         <w:r>
           <w:rPr>
@@ -3542,7 +3542,7 @@
           <w14:ligatures w14:val="standardContextual"/>
         </w:rPr>
       </w:pPr>
-      <w:hyperlink w:anchor="_Toc214085199" w:history="1">
+      <w:hyperlink w:anchor="_Toc214095318" w:history="1">
         <w:r>
           <w:rPr>
             <w:rStyle w:val="Hyperlink"/>
@@ -3589,7 +3589,7 @@
             <w:noProof/>
             <w:webHidden/>
           </w:rPr>
-          <w:instrText xml:space="preserve"> PAGEREF _Toc214085199 \h </w:instrText>
+          <w:instrText xml:space="preserve"> PAGEREF _Toc214095318 \h </w:instrText>
         </w:r>
         <w:r>
           <w:rPr>
@@ -3637,7 +3637,7 @@
           <w14:ligatures w14:val="standardContextual"/>
         </w:rPr>
       </w:pPr>
-      <w:hyperlink w:anchor="_Toc214085200" w:history="1">
+      <w:hyperlink w:anchor="_Toc214095319" w:history="1">
         <w:r>
           <w:rPr>
             <w:rStyle w:val="Hyperlink"/>
@@ -3683,7 +3683,7 @@
             <w:noProof/>
             <w:webHidden/>
           </w:rPr>
-          <w:instrText xml:space="preserve"> PAGEREF _Toc214085200 \h </w:instrText>
+          <w:instrText xml:space="preserve"> PAGEREF _Toc214095319 \h </w:instrText>
         </w:r>
         <w:r>
           <w:rPr>
@@ -3731,7 +3731,7 @@
           <w14:ligatures w14:val="standardContextual"/>
         </w:rPr>
       </w:pPr>
-      <w:hyperlink w:anchor="_Toc214085201" w:history="1">
+      <w:hyperlink w:anchor="_Toc214095320" w:history="1">
         <w:r>
           <w:rPr>
             <w:rStyle w:val="Hyperlink"/>
@@ -3777,7 +3777,7 @@
             <w:noProof/>
             <w:webHidden/>
           </w:rPr>
-          <w:instrText xml:space="preserve"> PAGEREF _Toc214085201 \h </w:instrText>
+          <w:instrText xml:space="preserve"> PAGEREF _Toc214095320 \h </w:instrText>
         </w:r>
         <w:r>
           <w:rPr>
@@ -3826,7 +3826,7 @@
           <w14:ligatures w14:val="standardContextual"/>
         </w:rPr>
       </w:pPr>
-      <w:hyperlink w:anchor="_Toc214085202" w:history="1">
+      <w:hyperlink w:anchor="_Toc214095321" w:history="1">
         <w:r>
           <w:rPr>
             <w:rStyle w:val="Hyperlink"/>
@@ -3873,7 +3873,7 @@
             <w:noProof/>
             <w:webHidden/>
           </w:rPr>
-          <w:instrText xml:space="preserve"> PAGEREF _Toc214085202 \h </w:instrText>
+          <w:instrText xml:space="preserve"> PAGEREF _Toc214095321 \h </w:instrText>
         </w:r>
         <w:r>
           <w:rPr>
@@ -3921,7 +3921,7 @@
           <w14:ligatures w14:val="standardContextual"/>
         </w:rPr>
       </w:pPr>
-      <w:hyperlink w:anchor="_Toc214085203" w:history="1">
+      <w:hyperlink w:anchor="_Toc214095322" w:history="1">
         <w:r>
           <w:rPr>
             <w:rStyle w:val="Hyperlink"/>
@@ -3967,7 +3967,7 @@
             <w:noProof/>
             <w:webHidden/>
           </w:rPr>
-          <w:instrText xml:space="preserve"> PAGEREF _Toc214085203 \h </w:instrText>
+          <w:instrText xml:space="preserve"> PAGEREF _Toc214095322 \h </w:instrText>
         </w:r>
         <w:r>
           <w:rPr>
@@ -4015,7 +4015,7 @@
           <w14:ligatures w14:val="standardContextual"/>
         </w:rPr>
       </w:pPr>
-      <w:hyperlink w:anchor="_Toc214085204" w:history="1">
+      <w:hyperlink w:anchor="_Toc214095323" w:history="1">
         <w:r>
           <w:rPr>
             <w:rStyle w:val="Hyperlink"/>
@@ -4061,7 +4061,7 @@
             <w:noProof/>
             <w:webHidden/>
           </w:rPr>
-          <w:instrText xml:space="preserve"> PAGEREF _Toc214085204 \h </w:instrText>
+          <w:instrText xml:space="preserve"> PAGEREF _Toc214095323 \h </w:instrText>
         </w:r>
         <w:r>
           <w:rPr>
@@ -4110,7 +4110,7 @@
           <w14:ligatures w14:val="standardContextual"/>
         </w:rPr>
       </w:pPr>
-      <w:hyperlink w:anchor="_Toc214085205" w:history="1">
+      <w:hyperlink w:anchor="_Toc214095324" w:history="1">
         <w:r>
           <w:rPr>
             <w:rStyle w:val="Hyperlink"/>
@@ -4157,7 +4157,7 @@
             <w:noProof/>
             <w:webHidden/>
           </w:rPr>
-          <w:instrText xml:space="preserve"> PAGEREF _Toc214085205 \h </w:instrText>
+          <w:instrText xml:space="preserve"> PAGEREF _Toc214095324 \h </w:instrText>
         </w:r>
         <w:r>
           <w:rPr>
@@ -4206,7 +4206,7 @@
           <w14:ligatures w14:val="standardContextual"/>
         </w:rPr>
       </w:pPr>
-      <w:hyperlink w:anchor="_Toc214085206" w:history="1">
+      <w:hyperlink w:anchor="_Toc214095325" w:history="1">
         <w:r>
           <w:rPr>
             <w:rStyle w:val="Hyperlink"/>
@@ -4253,7 +4253,7 @@
             <w:noProof/>
             <w:webHidden/>
           </w:rPr>
-          <w:instrText xml:space="preserve"> PAGEREF _Toc214085206 \h </w:instrText>
+          <w:instrText xml:space="preserve"> PAGEREF _Toc214095325 \h </w:instrText>
         </w:r>
         <w:r>
           <w:rPr>
@@ -4302,7 +4302,7 @@
           <w14:ligatures w14:val="standardContextual"/>
         </w:rPr>
       </w:pPr>
-      <w:hyperlink w:anchor="_Toc214085207" w:history="1">
+      <w:hyperlink w:anchor="_Toc214095326" w:history="1">
         <w:r>
           <w:rPr>
             <w:rStyle w:val="Hyperlink"/>
@@ -4349,7 +4349,7 @@
             <w:noProof/>
             <w:webHidden/>
           </w:rPr>
-          <w:instrText xml:space="preserve"> PAGEREF _Toc214085207 \h </w:instrText>
+          <w:instrText xml:space="preserve"> PAGEREF _Toc214095326 \h </w:instrText>
         </w:r>
         <w:r>
           <w:rPr>
@@ -4398,7 +4398,7 @@
           <w14:ligatures w14:val="standardContextual"/>
         </w:rPr>
       </w:pPr>
-      <w:hyperlink w:anchor="_Toc214085208" w:history="1">
+      <w:hyperlink w:anchor="_Toc214095327" w:history="1">
         <w:r>
           <w:rPr>
             <w:rStyle w:val="Hyperlink"/>
@@ -4445,7 +4445,7 @@
             <w:noProof/>
             <w:webHidden/>
           </w:rPr>
-          <w:instrText xml:space="preserve"> PAGEREF _Toc214085208 \h </w:instrText>
+          <w:instrText xml:space="preserve"> PAGEREF _Toc214095327 \h </w:instrText>
         </w:r>
         <w:r>
           <w:rPr>
@@ -4494,7 +4494,7 @@
           <w14:ligatures w14:val="standardContextual"/>
         </w:rPr>
       </w:pPr>
-      <w:hyperlink w:anchor="_Toc214085209" w:history="1">
+      <w:hyperlink w:anchor="_Toc214095328" w:history="1">
         <w:r>
           <w:rPr>
             <w:rStyle w:val="Hyperlink"/>
@@ -4541,7 +4541,7 @@
             <w:noProof/>
             <w:webHidden/>
           </w:rPr>
-          <w:instrText xml:space="preserve"> PAGEREF _Toc214085209 \h </w:instrText>
+          <w:instrText xml:space="preserve"> PAGEREF _Toc214095328 \h </w:instrText>
         </w:r>
         <w:r>
           <w:rPr>
@@ -4590,7 +4590,7 @@
           <w14:ligatures w14:val="standardContextual"/>
         </w:rPr>
       </w:pPr>
-      <w:hyperlink w:anchor="_Toc214085210" w:history="1">
+      <w:hyperlink w:anchor="_Toc214095329" w:history="1">
         <w:r>
           <w:rPr>
             <w:rStyle w:val="Hyperlink"/>
@@ -4637,7 +4637,7 @@
             <w:noProof/>
             <w:webHidden/>
           </w:rPr>
-          <w:instrText xml:space="preserve"> PAGEREF _Toc214085210 \h </w:instrText>
+          <w:instrText xml:space="preserve"> PAGEREF _Toc214095329 \h </w:instrText>
         </w:r>
         <w:r>
           <w:rPr>
@@ -4686,7 +4686,7 @@
           <w14:ligatures w14:val="standardContextual"/>
         </w:rPr>
       </w:pPr>
-      <w:hyperlink w:anchor="_Toc214085211" w:history="1">
+      <w:hyperlink w:anchor="_Toc214095330" w:history="1">
         <w:r>
           <w:rPr>
             <w:rStyle w:val="Hyperlink"/>
@@ -4733,7 +4733,7 @@
             <w:noProof/>
             <w:webHidden/>
           </w:rPr>
-          <w:instrText xml:space="preserve"> PAGEREF _Toc214085211 \h </w:instrText>
+          <w:instrText xml:space="preserve"> PAGEREF _Toc214095330 \h </w:instrText>
         </w:r>
         <w:r>
           <w:rPr>
@@ -4782,7 +4782,7 @@
           <w14:ligatures w14:val="standardContextual"/>
         </w:rPr>
       </w:pPr>
-      <w:hyperlink w:anchor="_Toc214085212" w:history="1">
+      <w:hyperlink w:anchor="_Toc214095331" w:history="1">
         <w:r>
           <w:rPr>
             <w:rStyle w:val="Hyperlink"/>
@@ -4829,7 +4829,7 @@
             <w:noProof/>
             <w:webHidden/>
           </w:rPr>
-          <w:instrText xml:space="preserve"> PAGEREF _Toc214085212 \h </w:instrText>
+          <w:instrText xml:space="preserve"> PAGEREF _Toc214095331 \h </w:instrText>
         </w:r>
         <w:r>
           <w:rPr>
@@ -4878,7 +4878,7 @@
           <w14:ligatures w14:val="standardContextual"/>
         </w:rPr>
       </w:pPr>
-      <w:hyperlink w:anchor="_Toc214085213" w:history="1">
+      <w:hyperlink w:anchor="_Toc214095332" w:history="1">
         <w:r>
           <w:rPr>
             <w:rStyle w:val="Hyperlink"/>
@@ -4925,7 +4925,7 @@
             <w:noProof/>
             <w:webHidden/>
           </w:rPr>
-          <w:instrText xml:space="preserve"> PAGEREF _Toc214085213 \h </w:instrText>
+          <w:instrText xml:space="preserve"> PAGEREF _Toc214095332 \h </w:instrText>
         </w:r>
         <w:r>
           <w:rPr>
@@ -4973,7 +4973,7 @@
           <w14:ligatures w14:val="standardContextual"/>
         </w:rPr>
       </w:pPr>
-      <w:hyperlink w:anchor="_Toc214085214" w:history="1">
+      <w:hyperlink w:anchor="_Toc214095333" w:history="1">
         <w:r>
           <w:rPr>
             <w:rStyle w:val="Hyperlink"/>
@@ -5019,7 +5019,7 @@
             <w:noProof/>
             <w:webHidden/>
           </w:rPr>
-          <w:instrText xml:space="preserve"> PAGEREF _Toc214085214 \h </w:instrText>
+          <w:instrText xml:space="preserve"> PAGEREF _Toc214095333 \h </w:instrText>
         </w:r>
         <w:r>
           <w:rPr>
@@ -5067,17 +5067,18 @@
           <w14:ligatures w14:val="standardContextual"/>
         </w:rPr>
       </w:pPr>
-      <w:hyperlink w:anchor="_Toc214085215" w:history="1">
+      <w:hyperlink w:anchor="_Toc214095334" w:history="1">
+        <w:bookmarkStart w:id="4" w:name="_Toc214085215"/>
         <w:r>
           <w:rPr>
             <w:rStyle w:val="Hyperlink"/>
             <w:noProof/>
           </w:rPr>
           <w:drawing>
-            <wp:inline distT="0" distB="0" distL="0" distR="0" wp14:anchorId="439B7E46" wp14:editId="3F481E51">
+            <wp:inline distT="0" distB="0" distL="0" distR="0" wp14:anchorId="68CBA70C" wp14:editId="67D45338">
               <wp:extent cx="5749925" cy="2872105"/>
               <wp:effectExtent l="0" t="0" r="3175" b="4445"/>
-              <wp:docPr id="1566451941" name="Grafik 9" descr="Ein Bild, das Text, Screenshot, Diagramm, Reihe enthält.&#10;&#10;KI-generierte Inhalte können fehlerhaft sein."/>
+              <wp:docPr id="1608194793" name="Grafik 9" descr="Ein Bild, das Text, Screenshot, Diagramm, Reihe enthält.&#10;&#10;KI-generierte Inhalte können fehlerhaft sein."/>
               <wp:cNvGraphicFramePr>
                 <a:graphicFrameLocks xmlns:a="http://schemas.openxmlformats.org/drawingml/2006/main" noChangeAspect="1"/>
               </wp:cNvGraphicFramePr>
@@ -5122,6 +5123,7 @@
             </wp:inline>
           </w:drawing>
         </w:r>
+        <w:bookmarkEnd w:id="4"/>
         <w:r>
           <w:rPr>
             <w:noProof/>
@@ -5141,7 +5143,7 @@
             <w:noProof/>
             <w:webHidden/>
           </w:rPr>
-          <w:instrText xml:space="preserve"> PAGEREF _Toc214085215 \h </w:instrText>
+          <w:instrText xml:space="preserve"> PAGEREF _Toc214095334 \h </w:instrText>
         </w:r>
         <w:r>
           <w:rPr>
@@ -5189,7 +5191,7 @@
           <w14:ligatures w14:val="standardContextual"/>
         </w:rPr>
       </w:pPr>
-      <w:hyperlink w:anchor="_Toc214085216" w:history="1">
+      <w:hyperlink w:anchor="_Toc214095335" w:history="1">
         <w:r>
           <w:rPr>
             <w:rStyle w:val="Hyperlink"/>
@@ -5235,7 +5237,7 @@
             <w:noProof/>
             <w:webHidden/>
           </w:rPr>
-          <w:instrText xml:space="preserve"> PAGEREF _Toc214085216 \h </w:instrText>
+          <w:instrText xml:space="preserve"> PAGEREF _Toc214095335 \h </w:instrText>
         </w:r>
         <w:r>
           <w:rPr>
@@ -5283,7 +5285,7 @@
           <w14:ligatures w14:val="standardContextual"/>
         </w:rPr>
       </w:pPr>
-      <w:hyperlink w:anchor="_Toc214085217" w:history="1">
+      <w:hyperlink w:anchor="_Toc214095336" w:history="1">
         <w:r>
           <w:rPr>
             <w:rStyle w:val="Hyperlink"/>
@@ -5329,7 +5331,7 @@
             <w:noProof/>
             <w:webHidden/>
           </w:rPr>
-          <w:instrText xml:space="preserve"> PAGEREF _Toc214085217 \h </w:instrText>
+          <w:instrText xml:space="preserve"> PAGEREF _Toc214095336 \h </w:instrText>
         </w:r>
         <w:r>
           <w:rPr>
@@ -5349,7 +5351,7 @@
             <w:noProof/>
             <w:webHidden/>
           </w:rPr>
-          <w:t>31</w:t>
+          <w:t>32</w:t>
         </w:r>
         <w:r>
           <w:rPr>
@@ -5378,7 +5380,7 @@
           <w14:ligatures w14:val="standardContextual"/>
         </w:rPr>
       </w:pPr>
-      <w:hyperlink w:anchor="_Toc214085218" w:history="1">
+      <w:hyperlink w:anchor="_Toc214095337" w:history="1">
         <w:r>
           <w:rPr>
             <w:rStyle w:val="Hyperlink"/>
@@ -5425,7 +5427,7 @@
             <w:noProof/>
             <w:webHidden/>
           </w:rPr>
-          <w:instrText xml:space="preserve"> PAGEREF _Toc214085218 \h </w:instrText>
+          <w:instrText xml:space="preserve"> PAGEREF _Toc214095337 \h </w:instrText>
         </w:r>
         <w:r>
           <w:rPr>
@@ -5445,7 +5447,7 @@
             <w:noProof/>
             <w:webHidden/>
           </w:rPr>
-          <w:t>31</w:t>
+          <w:t>33</w:t>
         </w:r>
         <w:r>
           <w:rPr>
@@ -5474,7 +5476,7 @@
           <w14:ligatures w14:val="standardContextual"/>
         </w:rPr>
       </w:pPr>
-      <w:hyperlink w:anchor="_Toc214085219" w:history="1">
+      <w:hyperlink w:anchor="_Toc214095338" w:history="1">
         <w:r>
           <w:rPr>
             <w:rStyle w:val="Hyperlink"/>
@@ -5521,7 +5523,7 @@
             <w:noProof/>
             <w:webHidden/>
           </w:rPr>
-          <w:instrText xml:space="preserve"> PAGEREF _Toc214085219 \h </w:instrText>
+          <w:instrText xml:space="preserve"> PAGEREF _Toc214095338 \h </w:instrText>
         </w:r>
         <w:r>
           <w:rPr>
@@ -5541,7 +5543,7 @@
             <w:noProof/>
             <w:webHidden/>
           </w:rPr>
-          <w:t>31</w:t>
+          <w:t>33</w:t>
         </w:r>
         <w:r>
           <w:rPr>
@@ -5570,7 +5572,7 @@
           <w14:ligatures w14:val="standardContextual"/>
         </w:rPr>
       </w:pPr>
-      <w:hyperlink w:anchor="_Toc214085220" w:history="1">
+      <w:hyperlink w:anchor="_Toc214095339" w:history="1">
         <w:r>
           <w:rPr>
             <w:rStyle w:val="Hyperlink"/>
@@ -5617,7 +5619,7 @@
             <w:noProof/>
             <w:webHidden/>
           </w:rPr>
-          <w:instrText xml:space="preserve"> PAGEREF _Toc214085220 \h </w:instrText>
+          <w:instrText xml:space="preserve"> PAGEREF _Toc214095339 \h </w:instrText>
         </w:r>
         <w:r>
           <w:rPr>
@@ -5637,7 +5639,7 @@
             <w:noProof/>
             <w:webHidden/>
           </w:rPr>
-          <w:t>31</w:t>
+          <w:t>33</w:t>
         </w:r>
         <w:r>
           <w:rPr>
@@ -5666,7 +5668,7 @@
           <w14:ligatures w14:val="standardContextual"/>
         </w:rPr>
       </w:pPr>
-      <w:hyperlink w:anchor="_Toc214085221" w:history="1">
+      <w:hyperlink w:anchor="_Toc214095340" w:history="1">
         <w:r>
           <w:rPr>
             <w:rStyle w:val="Hyperlink"/>
@@ -5713,7 +5715,7 @@
             <w:noProof/>
             <w:webHidden/>
           </w:rPr>
-          <w:instrText xml:space="preserve"> PAGEREF _Toc214085221 \h </w:instrText>
+          <w:instrText xml:space="preserve"> PAGEREF _Toc214095340 \h </w:instrText>
         </w:r>
         <w:r>
           <w:rPr>
@@ -5733,7 +5735,7 @@
             <w:noProof/>
             <w:webHidden/>
           </w:rPr>
-          <w:t>31</w:t>
+          <w:t>33</w:t>
         </w:r>
         <w:r>
           <w:rPr>
@@ -5762,7 +5764,7 @@
           <w14:ligatures w14:val="standardContextual"/>
         </w:rPr>
       </w:pPr>
-      <w:hyperlink w:anchor="_Toc214085222" w:history="1">
+      <w:hyperlink w:anchor="_Toc214095341" w:history="1">
         <w:r>
           <w:rPr>
             <w:rStyle w:val="Hyperlink"/>
@@ -5809,7 +5811,7 @@
             <w:noProof/>
             <w:webHidden/>
           </w:rPr>
-          <w:instrText xml:space="preserve"> PAGEREF _Toc214085222 \h </w:instrText>
+          <w:instrText xml:space="preserve"> PAGEREF _Toc214095341 \h </w:instrText>
         </w:r>
         <w:r>
           <w:rPr>
@@ -5829,7 +5831,7 @@
             <w:noProof/>
             <w:webHidden/>
           </w:rPr>
-          <w:t>31</w:t>
+          <w:t>33</w:t>
         </w:r>
         <w:r>
           <w:rPr>
@@ -5858,7 +5860,7 @@
           <w14:ligatures w14:val="standardContextual"/>
         </w:rPr>
       </w:pPr>
-      <w:hyperlink w:anchor="_Toc214085223" w:history="1">
+      <w:hyperlink w:anchor="_Toc214095342" w:history="1">
         <w:r>
           <w:rPr>
             <w:rStyle w:val="Hyperlink"/>
@@ -5905,7 +5907,7 @@
             <w:noProof/>
             <w:webHidden/>
           </w:rPr>
-          <w:instrText xml:space="preserve"> PAGEREF _Toc214085223 \h </w:instrText>
+          <w:instrText xml:space="preserve"> PAGEREF _Toc214095342 \h </w:instrText>
         </w:r>
         <w:r>
           <w:rPr>
@@ -5925,7 +5927,7 @@
             <w:noProof/>
             <w:webHidden/>
           </w:rPr>
-          <w:t>32</w:t>
+          <w:t>33</w:t>
         </w:r>
         <w:r>
           <w:rPr>
@@ -5953,7 +5955,7 @@
           <w14:ligatures w14:val="standardContextual"/>
         </w:rPr>
       </w:pPr>
-      <w:hyperlink w:anchor="_Toc214085224" w:history="1">
+      <w:hyperlink w:anchor="_Toc214095343" w:history="1">
         <w:r>
           <w:rPr>
             <w:rStyle w:val="Hyperlink"/>
@@ -5980,7 +5982,7 @@
             <w:noProof/>
             <w:webHidden/>
           </w:rPr>
-          <w:instrText xml:space="preserve"> PAGEREF _Toc214085224 \h </w:instrText>
+          <w:instrText xml:space="preserve"> PAGEREF _Toc214095343 \h </w:instrText>
         </w:r>
         <w:r>
           <w:rPr>
@@ -6000,7 +6002,7 @@
             <w:noProof/>
             <w:webHidden/>
           </w:rPr>
-          <w:t>32</w:t>
+          <w:t>34</w:t>
         </w:r>
         <w:r>
           <w:rPr>
@@ -6028,7 +6030,7 @@
           <w14:ligatures w14:val="standardContextual"/>
         </w:rPr>
       </w:pPr>
-      <w:hyperlink w:anchor="_Toc214085225" w:history="1">
+      <w:hyperlink w:anchor="_Toc214095344" w:history="1">
         <w:r>
           <w:rPr>
             <w:rStyle w:val="Hyperlink"/>
@@ -6055,7 +6057,7 @@
             <w:noProof/>
             <w:webHidden/>
           </w:rPr>
-          <w:instrText xml:space="preserve"> PAGEREF _Toc214085225 \h </w:instrText>
+          <w:instrText xml:space="preserve"> PAGEREF _Toc214095344 \h </w:instrText>
         </w:r>
         <w:r>
           <w:rPr>
@@ -6075,7 +6077,7 @@
             <w:noProof/>
             <w:webHidden/>
           </w:rPr>
-          <w:t>33</w:t>
+          <w:t>35</w:t>
         </w:r>
         <w:r>
           <w:rPr>
@@ -6104,7 +6106,7 @@
           <w14:ligatures w14:val="standardContextual"/>
         </w:rPr>
       </w:pPr>
-      <w:hyperlink w:anchor="_Toc214085226" w:history="1">
+      <w:hyperlink w:anchor="_Toc214095345" w:history="1">
         <w:r>
           <w:rPr>
             <w:rStyle w:val="Hyperlink"/>
@@ -6151,7 +6153,7 @@
             <w:noProof/>
             <w:webHidden/>
           </w:rPr>
-          <w:instrText xml:space="preserve"> PAGEREF _Toc214085226 \h </w:instrText>
+          <w:instrText xml:space="preserve"> PAGEREF _Toc214095345 \h </w:instrText>
         </w:r>
         <w:r>
           <w:rPr>
@@ -6171,7 +6173,7 @@
             <w:noProof/>
             <w:webHidden/>
           </w:rPr>
-          <w:t>33</w:t>
+          <w:t>35</w:t>
         </w:r>
         <w:r>
           <w:rPr>
@@ -6188,8 +6190,8 @@
       </w:r>
     </w:p>
     <w:p>
-      <w:bookmarkStart w:id="4" w:name="_Toc234098916"/>
-      <w:bookmarkStart w:id="5" w:name="_Toc234098917"/>
+      <w:bookmarkStart w:id="5" w:name="_Toc234098916"/>
+      <w:bookmarkStart w:id="6" w:name="_Toc234098917"/>
     </w:p>
     <w:p>
       <w:pPr>
@@ -6210,14 +6212,14 @@
       <w:pPr>
         <w:pStyle w:val="berschrift1"/>
       </w:pPr>
-      <w:bookmarkStart w:id="6" w:name="_Toc214085178"/>
-      <w:bookmarkEnd w:id="4"/>
+      <w:bookmarkStart w:id="7" w:name="_Toc214095297"/>
       <w:bookmarkEnd w:id="5"/>
+      <w:bookmarkEnd w:id="6"/>
       <w:r>
         <w:lastRenderedPageBreak/>
         <w:t>Einleitung</w:t>
       </w:r>
-      <w:bookmarkEnd w:id="6"/>
+      <w:bookmarkEnd w:id="7"/>
     </w:p>
     <w:p>
       <w:pPr>
@@ -6251,11 +6253,11 @@
       <w:pPr>
         <w:pStyle w:val="berschrift1"/>
       </w:pPr>
-      <w:bookmarkStart w:id="7" w:name="_Toc214085179"/>
+      <w:bookmarkStart w:id="8" w:name="_Toc214095298"/>
       <w:r>
         <w:t>Theoretische Grundlagen</w:t>
       </w:r>
-      <w:bookmarkEnd w:id="7"/>
+      <w:bookmarkEnd w:id="8"/>
     </w:p>
     <w:p>
       <w:r>
@@ -6275,21 +6277,21 @@
       <w:pPr>
         <w:pStyle w:val="berschrift2"/>
       </w:pPr>
-      <w:bookmarkStart w:id="8" w:name="_Toc214085180"/>
+      <w:bookmarkStart w:id="9" w:name="_Toc214095299"/>
       <w:r>
         <w:t>Spieltheorie</w:t>
       </w:r>
-      <w:bookmarkEnd w:id="8"/>
+      <w:bookmarkEnd w:id="9"/>
     </w:p>
     <w:p>
       <w:pPr>
         <w:pStyle w:val="berschrift3"/>
       </w:pPr>
-      <w:bookmarkStart w:id="9" w:name="_Toc214085181"/>
+      <w:bookmarkStart w:id="10" w:name="_Toc214095300"/>
       <w:r>
         <w:t>Grundprinzipien</w:t>
       </w:r>
-      <w:bookmarkEnd w:id="9"/>
+      <w:bookmarkEnd w:id="10"/>
     </w:p>
     <w:p>
       <w:r>
@@ -6544,11 +6546,11 @@
       <w:pPr>
         <w:pStyle w:val="berschrift3"/>
       </w:pPr>
-      <w:bookmarkStart w:id="10" w:name="_Toc214085182"/>
+      <w:bookmarkStart w:id="11" w:name="_Toc214095301"/>
       <w:r>
         <w:t>Das Gefangenendilemma</w:t>
       </w:r>
-      <w:bookmarkEnd w:id="10"/>
+      <w:bookmarkEnd w:id="11"/>
     </w:p>
     <w:p>
       <w:r>
@@ -6668,7 +6670,15 @@
         <w:t>die</w:t>
       </w:r>
       <w:r>
-        <w:t xml:space="preserve"> Defektion ist und somit</w:t>
+        <w:t xml:space="preserve"> </w:t>
+      </w:r>
+      <w:proofErr w:type="spellStart"/>
+      <w:r>
+        <w:t>Defektion</w:t>
+      </w:r>
+      <w:proofErr w:type="spellEnd"/>
+      <w:r>
+        <w:t xml:space="preserve"> ist und somit</w:t>
       </w:r>
       <w:r>
         <w:t xml:space="preserve"> im Widerspruch zum kollektiv optimalen Ergebnis</w:t>
@@ -6712,10 +6722,18 @@
         <w:t>.</w:t>
       </w:r>
       <w:r>
-        <w:t xml:space="preserve"> Defektion beschreibt hierbei das Gegenstück zur Kooperation, also den Verrat und ist hergeleitet vom englischen Wort „</w:t>
+        <w:t xml:space="preserve"> </w:t>
       </w:r>
       <w:proofErr w:type="spellStart"/>
       <w:r>
+        <w:t>Defektion</w:t>
+      </w:r>
+      <w:proofErr w:type="spellEnd"/>
+      <w:r>
+        <w:t xml:space="preserve"> beschreibt hierbei das Gegenstück zur Kooperation, also den Verrat und ist hergeleitet vom englischen Wort „</w:t>
+      </w:r>
+      <w:proofErr w:type="spellStart"/>
+      <w:r>
         <w:t>Defection</w:t>
       </w:r>
       <w:proofErr w:type="spellEnd"/>
@@ -6740,8 +6758,21 @@
         <w:t>die Auszahlung für Spieler 1 darstellt und der rechte Wert die Auszahlung für Spieler 2.</w:t>
       </w:r>
       <w:r>
-        <w:t xml:space="preserve"> Somit ist T die Auszahlung für einseitige Defektion, S die Auszahlung für einseitige Kooperation, R die Auszahlung für gegenseitige Kooperation und P die Auszahlung für gegenseitige Defektion</w:t>
-      </w:r>
+        <w:t xml:space="preserve"> Somit ist T die Auszahlung für einseitige </w:t>
+      </w:r>
+      <w:proofErr w:type="spellStart"/>
+      <w:r>
+        <w:t>Defektion</w:t>
+      </w:r>
+      <w:proofErr w:type="spellEnd"/>
+      <w:r>
+        <w:t xml:space="preserve">, S die Auszahlung für einseitige Kooperation, R die Auszahlung für gegenseitige Kooperation und P die Auszahlung für gegenseitige </w:t>
+      </w:r>
+      <w:proofErr w:type="spellStart"/>
+      <w:r>
+        <w:t>Defektion</w:t>
+      </w:r>
+      <w:proofErr w:type="spellEnd"/>
       <w:r>
         <w:t xml:space="preserve"> </w:t>
       </w:r>
@@ -6858,7 +6889,15 @@
     </w:p>
     <w:p>
       <w:r>
-        <w:t>Beim Gefangenendilemma ist die Defektion die dominante Strategie</w:t>
+        <w:t xml:space="preserve">Beim Gefangenendilemma ist die </w:t>
+      </w:r>
+      <w:proofErr w:type="spellStart"/>
+      <w:r>
+        <w:t>Defektion</w:t>
+      </w:r>
+      <w:proofErr w:type="spellEnd"/>
+      <w:r>
+        <w:t xml:space="preserve"> die dominante Strategie</w:t>
       </w:r>
       <w:r>
         <w:t xml:space="preserve">. </w:t>
@@ -6927,12 +6966,12 @@
       <w:pPr>
         <w:pStyle w:val="berschrift3"/>
       </w:pPr>
-      <w:bookmarkStart w:id="11" w:name="_Toc214085183"/>
+      <w:bookmarkStart w:id="12" w:name="_Toc214095302"/>
       <w:r>
         <w:lastRenderedPageBreak/>
         <w:t>Das iterierte Gefangenendilemma</w:t>
       </w:r>
-      <w:bookmarkEnd w:id="11"/>
+      <w:bookmarkEnd w:id="12"/>
     </w:p>
     <w:p>
       <w:r>
@@ -6957,7 +6996,15 @@
         <w:t xml:space="preserve"> </w:t>
       </w:r>
       <w:r>
-        <w:t>bei dem Defektion die dominante Strategie darstellt, spielt nun der sogenannte "Schatten der Zukunft" eine entscheidende Rolle</w:t>
+        <w:t xml:space="preserve">bei dem </w:t>
+      </w:r>
+      <w:proofErr w:type="spellStart"/>
+      <w:r>
+        <w:t>Defektion</w:t>
+      </w:r>
+      <w:proofErr w:type="spellEnd"/>
+      <w:r>
+        <w:t xml:space="preserve"> die dominante Strategie darstellt, spielt nun der sogenannte "Schatten der Zukunft" eine entscheidende Rolle</w:t>
       </w:r>
       <w:r>
         <w:t xml:space="preserve"> </w:t>
@@ -6995,7 +7042,23 @@
         <w:t>kann</w:t>
       </w:r>
       <w:r>
-        <w:t>. Dies eröffnet die Möglichkeit für reziproke Strategien, bei denen Kooperation belohnt und Defektion bestraft wird. Die Aussicht auf zukünftige Interaktionen kann somit einen Anreiz schaffen, von der kurzfristig optimalen, aber langfristig suboptimalen Strategie der reinen Defektion abzuweichen und kooperatives Verhalten zu etablieren</w:t>
+        <w:t xml:space="preserve">. Dies eröffnet die Möglichkeit für reziproke Strategien, bei denen Kooperation belohnt und </w:t>
+      </w:r>
+      <w:proofErr w:type="spellStart"/>
+      <w:r>
+        <w:t>Defektion</w:t>
+      </w:r>
+      <w:proofErr w:type="spellEnd"/>
+      <w:r>
+        <w:t xml:space="preserve"> bestraft wird. Die Aussicht auf zukünftige Interaktionen kann somit einen Anreiz schaffen, von der kurzfristig optimalen, aber langfristig suboptimalen Strategie der reinen </w:t>
+      </w:r>
+      <w:proofErr w:type="spellStart"/>
+      <w:r>
+        <w:t>Defektion</w:t>
+      </w:r>
+      <w:proofErr w:type="spellEnd"/>
+      <w:r>
+        <w:t xml:space="preserve"> abzuweichen und kooperatives Verhalten zu etablieren</w:t>
       </w:r>
       <w:r>
         <w:t xml:space="preserve"> </w:t>
@@ -7214,7 +7277,7 @@
       <w:pPr>
         <w:pStyle w:val="berschrift3"/>
       </w:pPr>
-      <w:bookmarkStart w:id="12" w:name="_Toc214085184"/>
+      <w:bookmarkStart w:id="13" w:name="_Toc214095303"/>
       <w:r>
         <w:t>Memory-</w:t>
       </w:r>
@@ -7226,7 +7289,7 @@
       <w:r>
         <w:t>-Strategien</w:t>
       </w:r>
-      <w:bookmarkEnd w:id="12"/>
+      <w:bookmarkEnd w:id="13"/>
     </w:p>
     <w:p>
       <w:r>
@@ -7327,8 +7390,13 @@
         <w:t>repräsentiert werden, wobei die Wahrscheinlichkeiten in diesem Fall 0</w:t>
       </w:r>
       <w:r>
-        <w:t xml:space="preserve"> für reine Defektion</w:t>
-      </w:r>
+        <w:t xml:space="preserve"> für reine </w:t>
+      </w:r>
+      <w:proofErr w:type="spellStart"/>
+      <w:r>
+        <w:t>Defektion</w:t>
+      </w:r>
+      <w:proofErr w:type="spellEnd"/>
       <w:r>
         <w:t xml:space="preserve"> </w:t>
       </w:r>
@@ -7349,11 +7417,11 @@
       <w:pPr>
         <w:pStyle w:val="berschrift2"/>
       </w:pPr>
-      <w:bookmarkStart w:id="13" w:name="_Toc214085185"/>
+      <w:bookmarkStart w:id="14" w:name="_Toc214095304"/>
       <w:r>
         <w:t>Reinforcement Learning</w:t>
       </w:r>
-      <w:bookmarkEnd w:id="13"/>
+      <w:bookmarkEnd w:id="14"/>
     </w:p>
     <w:p>
       <w:r>
@@ -7543,98 +7611,55 @@
         <w:rPr>
           <w:i/>
           <w:iCs/>
-          <w:highlight w:val="yellow"/>
         </w:rPr>
         <w:t xml:space="preserve">Hinweis zur Notation: </w:t>
       </w:r>
       <w:r>
-        <w:rPr>
-          <w:highlight w:val="yellow"/>
-        </w:rPr>
         <w:t xml:space="preserve">Der </w:t>
       </w:r>
       <w:r>
-        <w:rPr>
-          <w:highlight w:val="yellow"/>
-        </w:rPr>
         <w:t xml:space="preserve">hier verwendete </w:t>
       </w:r>
       <w:r>
-        <w:rPr>
-          <w:highlight w:val="yellow"/>
-        </w:rPr>
         <w:t xml:space="preserve">Begriff </w:t>
       </w:r>
       <w:r>
-        <w:rPr>
-          <w:highlight w:val="yellow"/>
-        </w:rPr>
         <w:t>„</w:t>
       </w:r>
       <w:proofErr w:type="spellStart"/>
       <w:r>
-        <w:rPr>
-          <w:highlight w:val="yellow"/>
-        </w:rPr>
         <w:t>Reward</w:t>
       </w:r>
       <w:proofErr w:type="spellEnd"/>
       <w:r>
-        <w:rPr>
-          <w:highlight w:val="yellow"/>
-        </w:rPr>
         <w:t>“ beziehungsweise das Symbol r,</w:t>
       </w:r>
       <w:r>
-        <w:rPr>
-          <w:highlight w:val="yellow"/>
-        </w:rPr>
         <w:t xml:space="preserve"> </w:t>
       </w:r>
       <w:r>
-        <w:rPr>
-          <w:highlight w:val="yellow"/>
-        </w:rPr>
         <w:t>bezeichnet das allgemeine Feedback-Signal im Reinforcement Learning. Er ist zu unterscheiden vom Parameter R (</w:t>
       </w:r>
       <w:proofErr w:type="spellStart"/>
       <w:r>
-        <w:rPr>
-          <w:highlight w:val="yellow"/>
-        </w:rPr>
         <w:t>Reward</w:t>
       </w:r>
       <w:proofErr w:type="spellEnd"/>
       <w:r>
-        <w:rPr>
-          <w:highlight w:val="yellow"/>
-        </w:rPr>
         <w:t xml:space="preserve">) aus der Spieltheorie (siehe Abschnitt 2.1.2), welcher die Auszahlung für gegenseitige Kooperation im Gefangenendilemma definiert. Im Folgenden wird der Begriff </w:t>
       </w:r>
       <w:proofErr w:type="spellStart"/>
       <w:r>
-        <w:rPr>
-          <w:highlight w:val="yellow"/>
-        </w:rPr>
         <w:t>Reward</w:t>
       </w:r>
       <w:proofErr w:type="spellEnd"/>
       <w:r>
-        <w:rPr>
-          <w:highlight w:val="yellow"/>
-        </w:rPr>
         <w:t xml:space="preserve"> als </w:t>
       </w:r>
       <w:r>
-        <w:rPr>
-          <w:highlight w:val="yellow"/>
-        </w:rPr>
         <w:t>das Feedback-Signal</w:t>
       </w:r>
       <w:r>
-        <w:rPr>
-          <w:highlight w:val="yellow"/>
-        </w:rPr>
         <w:t xml:space="preserve"> verwendet, sofern es nicht explizit anders beschrieben wird.</w:t>
       </w:r>
     </w:p>
@@ -7820,11 +7845,11 @@
       <w:pPr>
         <w:pStyle w:val="berschrift3"/>
       </w:pPr>
-      <w:bookmarkStart w:id="14" w:name="_Toc214085186"/>
+      <w:bookmarkStart w:id="15" w:name="_Toc214095305"/>
       <w:r>
         <w:t>Grundprinzipien</w:t>
       </w:r>
-      <w:bookmarkEnd w:id="14"/>
+      <w:bookmarkEnd w:id="15"/>
     </w:p>
     <w:p>
       <w:r>
@@ -9807,11 +9832,11 @@
       <w:pPr>
         <w:pStyle w:val="berschrift3"/>
       </w:pPr>
-      <w:bookmarkStart w:id="15" w:name="_Toc214085187"/>
+      <w:bookmarkStart w:id="16" w:name="_Toc214095306"/>
       <w:r>
         <w:t>Die Herausforderung bei nicht-stationären Umgebungen</w:t>
       </w:r>
-      <w:bookmarkEnd w:id="15"/>
+      <w:bookmarkEnd w:id="16"/>
     </w:p>
     <w:p>
       <w:r>
@@ -9996,7 +10021,7 @@
       <w:pPr>
         <w:pStyle w:val="berschrift3"/>
       </w:pPr>
-      <w:bookmarkStart w:id="16" w:name="_Toc214085188"/>
+      <w:bookmarkStart w:id="17" w:name="_Toc214095307"/>
       <w:r>
         <w:t xml:space="preserve">Klassifizierung von RL-Verfahren: </w:t>
       </w:r>
@@ -10019,7 +10044,7 @@
       <w:r>
         <w:t>Critic</w:t>
       </w:r>
-      <w:bookmarkEnd w:id="16"/>
+      <w:bookmarkEnd w:id="17"/>
       <w:proofErr w:type="spellEnd"/>
     </w:p>
     <w:p>
@@ -10488,7 +10513,7 @@
           <w:lang w:val="en-US"/>
         </w:rPr>
       </w:pPr>
-      <w:bookmarkStart w:id="17" w:name="_Toc214085189"/>
+      <w:bookmarkStart w:id="18" w:name="_Toc214095308"/>
       <w:r>
         <w:rPr>
           <w:lang w:val="en-US"/>
@@ -10514,7 +10539,7 @@
         </w:rPr>
         <w:t>olicy</w:t>
       </w:r>
-      <w:bookmarkEnd w:id="17"/>
+      <w:bookmarkEnd w:id="18"/>
     </w:p>
     <w:p>
       <w:r>
@@ -10680,7 +10705,7 @@
           <w:lang w:val="en-US"/>
         </w:rPr>
       </w:pPr>
-      <w:bookmarkStart w:id="18" w:name="_Toc214085190"/>
+      <w:bookmarkStart w:id="19" w:name="_Toc214095309"/>
       <w:r>
         <w:rPr>
           <w:lang w:val="en-US"/>
@@ -10699,7 +10724,7 @@
         </w:rPr>
         <w:t>-Based und Model-Free</w:t>
       </w:r>
-      <w:bookmarkEnd w:id="18"/>
+      <w:bookmarkEnd w:id="19"/>
     </w:p>
     <w:p>
       <w:pPr>
@@ -11129,7 +11154,7 @@
       <w:pPr>
         <w:pStyle w:val="berschrift3"/>
       </w:pPr>
-      <w:bookmarkStart w:id="19" w:name="_Toc214085191"/>
+      <w:bookmarkStart w:id="20" w:name="_Toc214095310"/>
       <w:r>
         <w:lastRenderedPageBreak/>
         <w:t xml:space="preserve">Aktionsauswahlstrategien: </w:t>
@@ -11160,7 +11185,7 @@
       <w:r>
         <w:t>Softmax</w:t>
       </w:r>
-      <w:bookmarkEnd w:id="19"/>
+      <w:bookmarkEnd w:id="20"/>
       <w:proofErr w:type="spellEnd"/>
     </w:p>
     <w:p>
@@ -11975,11 +12000,11 @@
       <w:pPr>
         <w:pStyle w:val="berschrift2"/>
       </w:pPr>
-      <w:bookmarkStart w:id="20" w:name="_Toc214085192"/>
+      <w:bookmarkStart w:id="21" w:name="_Toc214095311"/>
       <w:r>
         <w:t>Multiagentensysteme</w:t>
       </w:r>
-      <w:bookmarkEnd w:id="20"/>
+      <w:bookmarkEnd w:id="21"/>
     </w:p>
     <w:p>
       <w:r>
@@ -12055,11 +12080,11 @@
       <w:pPr>
         <w:pStyle w:val="berschrift1"/>
       </w:pPr>
-      <w:bookmarkStart w:id="21" w:name="_Toc214085193"/>
+      <w:bookmarkStart w:id="22" w:name="_Toc214095312"/>
       <w:r>
         <w:t>Methodik und Design</w:t>
       </w:r>
-      <w:bookmarkEnd w:id="21"/>
+      <w:bookmarkEnd w:id="22"/>
     </w:p>
     <w:p>
       <w:r>
@@ -12070,11 +12095,11 @@
       <w:pPr>
         <w:pStyle w:val="berschrift2"/>
       </w:pPr>
-      <w:bookmarkStart w:id="22" w:name="_Toc214085194"/>
+      <w:bookmarkStart w:id="23" w:name="_Toc214095313"/>
       <w:r>
         <w:t>Technologisches Setup und Werkzeuge</w:t>
       </w:r>
-      <w:bookmarkEnd w:id="22"/>
+      <w:bookmarkEnd w:id="23"/>
     </w:p>
     <w:p>
       <w:r>
@@ -12085,11 +12110,11 @@
       <w:pPr>
         <w:pStyle w:val="berschrift3"/>
       </w:pPr>
-      <w:bookmarkStart w:id="23" w:name="_Toc214085195"/>
+      <w:bookmarkStart w:id="24" w:name="_Toc214095314"/>
       <w:r>
         <w:t>Programmiersprache: Python</w:t>
       </w:r>
-      <w:bookmarkEnd w:id="23"/>
+      <w:bookmarkEnd w:id="24"/>
     </w:p>
     <w:p>
       <w:r>
@@ -12323,7 +12348,7 @@
       <w:pPr>
         <w:pStyle w:val="berschrift3"/>
       </w:pPr>
-      <w:bookmarkStart w:id="24" w:name="_Toc214085196"/>
+      <w:bookmarkStart w:id="25" w:name="_Toc214095315"/>
       <w:proofErr w:type="spellStart"/>
       <w:r>
         <w:t>PettingZoo</w:t>
@@ -12335,7 +12360,7 @@
       <w:r>
         <w:t>MAS-Umgebungs-Framework</w:t>
       </w:r>
-      <w:bookmarkEnd w:id="24"/>
+      <w:bookmarkEnd w:id="25"/>
     </w:p>
     <w:p>
       <w:r>
@@ -12416,11 +12441,11 @@
       <w:pPr>
         <w:pStyle w:val="berschrift2"/>
       </w:pPr>
-      <w:bookmarkStart w:id="25" w:name="_Toc214085197"/>
+      <w:bookmarkStart w:id="26" w:name="_Toc214095316"/>
       <w:r>
         <w:t>Gesamtstruktur der Implementierung der Computersimulation</w:t>
       </w:r>
-      <w:bookmarkEnd w:id="25"/>
+      <w:bookmarkEnd w:id="26"/>
     </w:p>
     <w:p>
       <w:r>
@@ -13016,84 +13041,14 @@
     </w:p>
     <w:p>
       <w:pPr>
-        <w:spacing w:before="100" w:beforeAutospacing="1" w:after="100" w:afterAutospacing="1"/>
-        <w:rPr>
-          <w:rFonts w:eastAsia="Times New Roman"/>
-          <w:szCs w:val="24"/>
-          <w:lang w:val="en-US" w:eastAsia="de-DE"/>
-        </w:rPr>
-      </w:pPr>
-      <w:proofErr w:type="spellStart"/>
-      <w:r>
-        <w:rPr>
-          <w:rFonts w:eastAsia="Times New Roman"/>
-          <w:szCs w:val="24"/>
-          <w:highlight w:val="yellow"/>
-          <w:lang w:val="en-US" w:eastAsia="de-DE"/>
-        </w:rPr>
+        <w:pStyle w:val="berschrift2"/>
+      </w:pPr>
+      <w:bookmarkStart w:id="27" w:name="_Toc214095317"/>
+      <w:r>
         <w:lastRenderedPageBreak/>
-        <w:t>GridFactory</w:t>
-      </w:r>
-      <w:proofErr w:type="spellEnd"/>
-      <w:r>
-        <w:rPr>
-          <w:rFonts w:eastAsia="Times New Roman"/>
-          <w:szCs w:val="24"/>
-          <w:highlight w:val="yellow"/>
-          <w:lang w:val="en-US" w:eastAsia="de-DE"/>
-        </w:rPr>
-        <w:t>, Layout Maps</w:t>
-      </w:r>
-      <w:r>
-        <w:rPr>
-          <w:rFonts w:eastAsia="Times New Roman"/>
-          <w:szCs w:val="24"/>
-          <w:highlight w:val="yellow"/>
-          <w:lang w:val="en-US" w:eastAsia="de-DE"/>
-        </w:rPr>
-        <w:t xml:space="preserve"> in </w:t>
-      </w:r>
-      <w:proofErr w:type="spellStart"/>
-      <w:r>
-        <w:rPr>
-          <w:rFonts w:eastAsia="Times New Roman"/>
-          <w:szCs w:val="24"/>
-          <w:highlight w:val="yellow"/>
-          <w:lang w:val="en-US" w:eastAsia="de-DE"/>
-        </w:rPr>
-        <w:t>Klassendiagramm</w:t>
-      </w:r>
-      <w:proofErr w:type="spellEnd"/>
-      <w:r>
-        <w:rPr>
-          <w:rFonts w:eastAsia="Times New Roman"/>
-          <w:szCs w:val="24"/>
-          <w:highlight w:val="yellow"/>
-          <w:lang w:val="en-US" w:eastAsia="de-DE"/>
-        </w:rPr>
-        <w:t xml:space="preserve"> </w:t>
-      </w:r>
-      <w:proofErr w:type="spellStart"/>
-      <w:r>
-        <w:rPr>
-          <w:rFonts w:eastAsia="Times New Roman"/>
-          <w:szCs w:val="24"/>
-          <w:highlight w:val="yellow"/>
-          <w:lang w:val="en-US" w:eastAsia="de-DE"/>
-        </w:rPr>
-        <w:t>hinzufügen</w:t>
-      </w:r>
-      <w:proofErr w:type="spellEnd"/>
-    </w:p>
-    <w:p>
-      <w:pPr>
-        <w:pStyle w:val="berschrift2"/>
-      </w:pPr>
-      <w:bookmarkStart w:id="26" w:name="_Toc214085198"/>
-      <w:r>
         <w:t>Die Simulationsumgebung</w:t>
       </w:r>
-      <w:bookmarkEnd w:id="26"/>
+      <w:bookmarkEnd w:id="27"/>
     </w:p>
     <w:p>
       <w:r>
@@ -13220,11 +13175,11 @@
       <w:pPr>
         <w:pStyle w:val="berschrift2"/>
       </w:pPr>
-      <w:bookmarkStart w:id="27" w:name="_Toc214085199"/>
+      <w:bookmarkStart w:id="28" w:name="_Toc214095318"/>
       <w:r>
         <w:t>Agenten</w:t>
       </w:r>
-      <w:bookmarkEnd w:id="27"/>
+      <w:bookmarkEnd w:id="28"/>
     </w:p>
     <w:p>
       <w:r>
@@ -13259,11 +13214,11 @@
       <w:pPr>
         <w:pStyle w:val="berschrift3"/>
       </w:pPr>
-      <w:bookmarkStart w:id="28" w:name="_Toc214085200"/>
+      <w:bookmarkStart w:id="29" w:name="_Toc214095319"/>
       <w:r>
         <w:t>Lernfähige Agenten</w:t>
       </w:r>
-      <w:bookmarkEnd w:id="28"/>
+      <w:bookmarkEnd w:id="29"/>
     </w:p>
     <w:p>
       <w:r>
@@ -13348,17 +13303,21 @@
         <w:t>γ</w:t>
       </w:r>
       <w:r>
-        <w:t xml:space="preserve"> </w:t>
-      </w:r>
-      <w:r>
-        <w:lastRenderedPageBreak/>
-        <w:t>wertet den Schatten der Zukunft</w:t>
+        <w:t xml:space="preserve"> wertet den Schatten der Zukunft</w:t>
       </w:r>
       <w:r>
         <w:t>, also zukünftige Belohnungen,</w:t>
       </w:r>
       <w:r>
-        <w:t xml:space="preserve"> höher und somit den sofortigen höheren Gewinn, also die Chance auf einseitige Defektion T = 5, geringer</w:t>
+        <w:t xml:space="preserve"> höher und somit den sofortigen höheren Gewinn, also die Chance auf einseitige </w:t>
+      </w:r>
+      <w:proofErr w:type="spellStart"/>
+      <w:r>
+        <w:t>Defektion</w:t>
+      </w:r>
+      <w:proofErr w:type="spellEnd"/>
+      <w:r>
+        <w:t xml:space="preserve"> T = 5, geringer</w:t>
       </w:r>
       <w:r>
         <w:t xml:space="preserve"> </w:t>
@@ -13395,6 +13354,7 @@
     </w:p>
     <w:p>
       <w:r>
+        <w:lastRenderedPageBreak/>
         <w:t>Eine</w:t>
       </w:r>
       <w:r>
@@ -13439,7 +13399,15 @@
       </w:r>
       <w:proofErr w:type="spellEnd"/>
       <w:r>
-        <w:t xml:space="preserve">, nicht aufgrund von zufälliger Defektion in die sonst dominierende </w:t>
+        <w:t xml:space="preserve">, nicht aufgrund von zufälliger </w:t>
+      </w:r>
+      <w:proofErr w:type="spellStart"/>
+      <w:r>
+        <w:t>Defektion</w:t>
+      </w:r>
+      <w:proofErr w:type="spellEnd"/>
+      <w:r>
+        <w:t xml:space="preserve"> in die sonst dominierende </w:t>
       </w:r>
       <w:proofErr w:type="spellStart"/>
       <w:r>
@@ -13670,11 +13638,11 @@
       <w:pPr>
         <w:pStyle w:val="berschrift3"/>
       </w:pPr>
-      <w:bookmarkStart w:id="29" w:name="_Toc214085201"/>
+      <w:bookmarkStart w:id="30" w:name="_Toc214095320"/>
       <w:r>
         <w:t>Agenten mit reinen Strategien</w:t>
       </w:r>
-      <w:bookmarkEnd w:id="29"/>
+      <w:bookmarkEnd w:id="30"/>
     </w:p>
     <w:p>
       <w:r>
@@ -13713,31 +13681,28 @@
       </w:r>
       <w:proofErr w:type="spellEnd"/>
       <w:r>
-        <w:t xml:space="preserve">, welche immer kooperiert. Grim Trigger, </w:t>
-      </w:r>
+        <w:t>, welche immer kooperiert. Grim Trigger, welche so lange kooperiert, bis der Gegenspieler das erste Mal defektiert. Ab diesen Zeitpunkt defektiert Grim Trigger stets.</w:t>
+      </w:r>
+      <w:r>
+        <w:t xml:space="preserve"> Und zuletzt</w:t>
+      </w:r>
+      <w:r>
+        <w:t xml:space="preserve"> Random, welche Aktionen auf reinen Zufall wählt.</w:t>
+      </w:r>
+      <w:r>
+        <w:t xml:space="preserve"> Diese Strategien wurden gewählt, da sie jeweils relevante Eigenschaften haben.</w:t>
+      </w:r>
+    </w:p>
+    <w:p>
+      <w:pPr>
+        <w:pStyle w:val="berschrift2"/>
+      </w:pPr>
+      <w:bookmarkStart w:id="31" w:name="_Toc214095321"/>
       <w:r>
         <w:lastRenderedPageBreak/>
-        <w:t>welche so lange kooperiert, bis der Gegenspieler das erste Mal defektiert. Ab diesen Zeitpunkt defektiert Grim Trigger stets.</w:t>
-      </w:r>
-      <w:r>
-        <w:t xml:space="preserve"> Und zuletzt</w:t>
-      </w:r>
-      <w:r>
-        <w:t xml:space="preserve"> Random, welche Aktionen auf reinen Zufall wählt.</w:t>
-      </w:r>
-      <w:r>
-        <w:t xml:space="preserve"> Diese Strategien wurden gewählt, da sie jeweils relevante Eigenschaften haben.</w:t>
-      </w:r>
-    </w:p>
-    <w:p>
-      <w:pPr>
-        <w:pStyle w:val="berschrift2"/>
-      </w:pPr>
-      <w:bookmarkStart w:id="30" w:name="_Toc214085202"/>
-      <w:r>
         <w:t>Die Begegnungsschemata</w:t>
       </w:r>
-      <w:bookmarkEnd w:id="30"/>
+      <w:bookmarkEnd w:id="31"/>
     </w:p>
     <w:p>
       <w:r>
@@ -13748,11 +13713,11 @@
       <w:pPr>
         <w:pStyle w:val="berschrift3"/>
       </w:pPr>
-      <w:bookmarkStart w:id="31" w:name="_Toc214085203"/>
+      <w:bookmarkStart w:id="32" w:name="_Toc214095322"/>
       <w:r>
         <w:t>Zufällige Paarung</w:t>
       </w:r>
-      <w:bookmarkEnd w:id="31"/>
+      <w:bookmarkEnd w:id="32"/>
     </w:p>
     <w:p>
       <w:r>
@@ -13772,11 +13737,11 @@
       <w:pPr>
         <w:pStyle w:val="berschrift3"/>
       </w:pPr>
-      <w:bookmarkStart w:id="32" w:name="_Toc214085204"/>
+      <w:bookmarkStart w:id="33" w:name="_Toc214095323"/>
       <w:r>
         <w:t>Räumliches Gitter</w:t>
       </w:r>
-      <w:bookmarkEnd w:id="32"/>
+      <w:bookmarkEnd w:id="33"/>
     </w:p>
     <w:p>
       <w:r>
@@ -13836,21 +13801,19 @@
         <w:t xml:space="preserve">Die Von-Neumann-Nachbarschaft </w:t>
       </w:r>
       <w:r>
-        <w:t xml:space="preserve">zählt die Diagonalen nicht zur Nachbarschaft dazu, wodurch sich eine Gesamtanzahl von vier Nachbarn ergibt. Die Moore-Nachbarschaft erkennt die Diagonalen als Nachbarn an, wodurch sich eine Gesamtanzahl von acht Nachbarn ergibt. Bei der Erweiterung der Moore-Nachbarschaft werden weitere vier Agenten als Nachbar anerkannt. </w:t>
-      </w:r>
-      <w:r>
+        <w:t>zählt die Diagonalen nicht zur Nachbarschaft dazu, wodurch sich eine Gesamtanzahl von vier Nachbarn ergibt. Die Moore-Nachbarschaft erkennt die Diagonalen als Nachbarn an, wodurch sich eine Gesamtanzahl von acht Nachbarn ergibt. Bei der Erweiterung der Moore-Nachbarschaft werden weitere vier Agenten als Nachbar anerkannt. Diese befinden sich jeweils neben dem äußersten, mittigen Agenten, wodurch eine kreisförmige Nachbarschaft entsteht.</w:t>
+      </w:r>
+    </w:p>
+    <w:p>
+      <w:pPr>
+        <w:keepNext/>
+        <w:jc w:val="center"/>
+      </w:pPr>
+      <w:r>
+        <w:rPr>
+          <w:noProof/>
+        </w:rPr>
         <w:lastRenderedPageBreak/>
-        <w:t>Diese befinden sich jeweils neben dem äußersten, mittigen Agenten, wodurch eine kreisförmige Nachbarschaft entsteht.</w:t>
-      </w:r>
-    </w:p>
-    <w:p>
-      <w:pPr>
-        <w:keepNext/>
-      </w:pPr>
-      <w:r>
-        <w:rPr>
-          <w:noProof/>
-        </w:rPr>
         <w:drawing>
           <wp:inline distT="0" distB="0" distL="0" distR="0" wp14:anchorId="5A17ED5E" wp14:editId="2CA599A1">
             <wp:extent cx="4514883" cy="1571636"/>
@@ -14030,7 +13993,7 @@
       <w:pPr>
         <w:pStyle w:val="berschrift2"/>
       </w:pPr>
-      <w:bookmarkStart w:id="33" w:name="_Toc214085205"/>
+      <w:bookmarkStart w:id="34" w:name="_Toc214095324"/>
       <w:r>
         <w:t>Hauptskript und</w:t>
       </w:r>
@@ -14040,7 +14003,7 @@
       <w:r>
         <w:t>Simulationsschleife</w:t>
       </w:r>
-      <w:bookmarkEnd w:id="33"/>
+      <w:bookmarkEnd w:id="34"/>
     </w:p>
     <w:p>
       <w:r>
@@ -14052,14 +14015,13 @@
       </w:r>
       <w:proofErr w:type="spellEnd"/>
       <w:r>
-        <w:t xml:space="preserve">, etc. zurückgibt und auf dessen Basis die Agenten dann lernen können. Außerdem werden dort auch die für die Diagramme und Rohdaten benötigten Informationen wie </w:t>
+        <w:t>, etc. zurückgibt und auf dessen Basis die Agenten dann lernen können. Außerdem werden dort auch die für die Diagramme und Rohdaten benötigten Informationen wie Kooperationsrate, Gewinne, Gitterzustand, etc. gesammelt und nach Beendigung der Simulationsschleife geplottet beziehungsweise ausgegeben. Im Folgenden wird nun dieser Vorgang detailliert beschriebenen.</w:t>
+      </w:r>
+      <w:r>
+        <w:br/>
       </w:r>
       <w:r>
         <w:lastRenderedPageBreak/>
-        <w:t>Kooperationsrate, Gewinne, Gitterzustand, etc. gesammelt und nach Beendigung der Simulationsschleife geplottet beziehungsweise ausgegeben. Im Folgenden wird nun dieser Vorgang detailliert beschriebenen.</w:t>
-      </w:r>
-      <w:r>
-        <w:br/>
         <w:t xml:space="preserve">Bevor die Simulationsschleife gestartet wird, werden alle relevanten Parameter festgelegt. Diese </w:t>
       </w:r>
       <w:r>
@@ -14173,11 +14135,11 @@
       <w:pPr>
         <w:pStyle w:val="berschrift2"/>
       </w:pPr>
-      <w:bookmarkStart w:id="34" w:name="_Toc214085206"/>
+      <w:bookmarkStart w:id="35" w:name="_Toc214095325"/>
       <w:r>
         <w:t>Diagramme und Analysetools</w:t>
       </w:r>
-      <w:bookmarkEnd w:id="34"/>
+      <w:bookmarkEnd w:id="35"/>
       <w:r>
         <w:t xml:space="preserve"> </w:t>
       </w:r>
@@ -14850,15 +14812,22 @@
       </w:r>
       <w:proofErr w:type="spellEnd"/>
       <w:r>
-        <w:t xml:space="preserve"> zeigt den Mittelwert des aktuellen Gesamtgewinns eines Agenten im Gitter zum </w:t>
+        <w:t xml:space="preserve"> zeigt den Mittelwert des aktuellen Gesamtgewinns eines Agenten im Gitter zum Zeitpunkt des aktuellen Matches.</w:t>
+      </w:r>
+      <w:r>
+        <w:t xml:space="preserve"> Die Obergrenze definiert der aktuell effizienteste Agent und </w:t>
       </w:r>
       <w:r>
         <w:lastRenderedPageBreak/>
-        <w:t>Zeitpunkt des aktuellen Matches. Die Agentenliste zeigt alle Agenten und ihre jeweilige Strategie zum Zeitpunkt des aktuellen Matches.</w:t>
-      </w:r>
-    </w:p>
-    <w:p>
-      <w:pPr>
+        <w:t>die Untergrenze dementsprechend der aktuell ineffizienteste Agent.</w:t>
+      </w:r>
+      <w:r>
+        <w:t xml:space="preserve"> Die Agentenliste zeigt alle Agenten und ihre jeweilige Strategie zum Zeitpunkt des aktuellen Matches.</w:t>
+      </w:r>
+    </w:p>
+    <w:p>
+      <w:pPr>
+        <w:keepNext/>
         <w:spacing w:after="0"/>
       </w:pPr>
       <w:r>
@@ -14866,7 +14835,7 @@
           <w:noProof/>
         </w:rPr>
         <w:drawing>
-          <wp:inline distT="0" distB="0" distL="0" distR="0" wp14:anchorId="0FEBF2C1" wp14:editId="7DCE519E">
+          <wp:inline distT="0" distB="0" distL="0" distR="0" wp14:anchorId="0FEBF2C1" wp14:editId="77BC9A11">
             <wp:extent cx="5759450" cy="1923415"/>
             <wp:effectExtent l="0" t="0" r="0" b="635"/>
             <wp:docPr id="1665540350" name="Grafik 10" descr="Ein Bild, das Screenshot, Farbigkeit, Text, Multimedia-Software enthält.&#10;&#10;KI-generierte Inhalte können fehlerhaft sein."/>
@@ -14917,44 +14886,61 @@
     </w:p>
     <w:p>
       <w:pPr>
+        <w:pStyle w:val="Beschriftung"/>
+        <w:jc w:val="both"/>
+      </w:pPr>
+      <w:r>
+        <w:t xml:space="preserve">Abbildung </w:t>
+      </w:r>
+      <w:r>
+        <w:fldChar w:fldCharType="begin"/>
+      </w:r>
+      <w:r>
+        <w:instrText xml:space="preserve"> SEQ Abbildung \* ARABIC </w:instrText>
+      </w:r>
+      <w:r>
+        <w:fldChar w:fldCharType="separate"/>
+      </w:r>
+      <w:r>
+        <w:t>5</w:t>
+      </w:r>
+      <w:r>
+        <w:fldChar w:fldCharType="end"/>
+      </w:r>
+      <w:r>
+        <w:t xml:space="preserve"> - Snapshot des Analyse-Dashboards zum Matchcount 200,000 von Seed 0.</w:t>
+      </w:r>
+    </w:p>
+    <w:p>
+      <w:pPr>
         <w:spacing w:after="0"/>
-      </w:pPr>
-      <w:r>
-        <w:br w:type="textWrapping" w:clear="all"/>
-      </w:r>
-      <w:proofErr w:type="spellStart"/>
-      <w:r>
         <w:rPr>
           <w:rFonts w:eastAsia="Times New Roman"/>
           <w:szCs w:val="24"/>
-          <w:highlight w:val="yellow"/>
           <w:lang w:eastAsia="de-DE"/>
         </w:rPr>
-        <w:t>analyze_multi_seed_data</w:t>
-      </w:r>
-      <w:proofErr w:type="spellEnd"/>
+      </w:pPr>
       <w:r>
         <w:rPr>
           <w:rFonts w:eastAsia="Times New Roman"/>
           <w:szCs w:val="24"/>
-          <w:highlight w:val="yellow"/>
           <w:lang w:eastAsia="de-DE"/>
         </w:rPr>
-        <w:t>-Skript erläutern</w:t>
+        <w:t>Um ein Gesamtbild über mehrere Seeds beziehungsweise Simulationsdurchläufen zu bekommen, werden die gesammelten Daten der einzelnen Durchläufe nach Durchführung von ausreichend verschiedenen Seeds zusammengefasst.</w:t>
       </w:r>
     </w:p>
     <w:p>
       <w:pPr>
         <w:pStyle w:val="berschrift2"/>
       </w:pPr>
-      <w:bookmarkStart w:id="35" w:name="_Toc214085207"/>
+      <w:bookmarkStart w:id="36" w:name="_Toc214095326"/>
       <w:r>
         <w:t xml:space="preserve">Setup 0 - </w:t>
       </w:r>
       <w:r>
         <w:t>Baseline-Setup</w:t>
       </w:r>
-      <w:bookmarkEnd w:id="35"/>
+      <w:bookmarkEnd w:id="36"/>
     </w:p>
     <w:p>
       <w:r>
@@ -15025,6 +15011,7 @@
       </w:r>
       <w:proofErr w:type="spellStart"/>
       <w:r>
+        <w:lastRenderedPageBreak/>
         <w:t>Epsilonwahrscheinlichkeit</w:t>
       </w:r>
       <w:proofErr w:type="spellEnd"/>
@@ -15065,11 +15052,7 @@
       </w:r>
       <w:proofErr w:type="spellEnd"/>
       <w:r>
-        <w:t xml:space="preserve"> = </w:t>
-      </w:r>
-      <w:r>
-        <w:lastRenderedPageBreak/>
-        <w:t xml:space="preserve">0,001 und das Startepsilon auf </w:t>
+        <w:t xml:space="preserve"> = 0,001 und das Startepsilon auf </w:t>
       </w:r>
       <w:proofErr w:type="spellStart"/>
       <w:r>
@@ -15328,7 +15311,10 @@
         <w:t xml:space="preserve"> Matches</w:t>
       </w:r>
       <w:r>
-        <w:t xml:space="preserve"> pro Agent</w:t>
+        <w:t xml:space="preserve"> </w:t>
+      </w:r>
+      <w:r>
+        <w:t>pro Agenten</w:t>
       </w:r>
       <w:r>
         <w:t>. Da die Umgebung mit zwei Aktionen und vier Zuständen jedoch relativ klein ist und bedenkt, dass 200 Agenten im System existieren, sollte die Länge der Lernphase ausreichend sein, denn bis alle Agenten ihr jeweiliges Epsilon-Minimum erreicht haben dauert es</w:t>
@@ -15417,11 +15403,11 @@
       <w:pPr>
         <w:pStyle w:val="berschrift2"/>
       </w:pPr>
-      <w:bookmarkStart w:id="36" w:name="_Toc214085208"/>
+      <w:bookmarkStart w:id="37" w:name="_Toc214095327"/>
       <w:r>
         <w:t>Setup 1 – Begegnungsschema</w:t>
       </w:r>
-      <w:bookmarkEnd w:id="36"/>
+      <w:bookmarkEnd w:id="37"/>
     </w:p>
     <w:p>
       <w:r>
@@ -15440,11 +15426,11 @@
       <w:pPr>
         <w:pStyle w:val="berschrift2"/>
       </w:pPr>
-      <w:bookmarkStart w:id="37" w:name="_Toc214085209"/>
+      <w:bookmarkStart w:id="38" w:name="_Toc214095328"/>
       <w:r>
         <w:t>Setup 2 – RL-Verfahren</w:t>
       </w:r>
-      <w:bookmarkEnd w:id="37"/>
+      <w:bookmarkEnd w:id="38"/>
     </w:p>
     <w:p>
       <w:r>
@@ -15467,11 +15453,11 @@
       <w:pPr>
         <w:pStyle w:val="berschrift2"/>
       </w:pPr>
-      <w:bookmarkStart w:id="38" w:name="_Toc214085210"/>
+      <w:bookmarkStart w:id="39" w:name="_Toc214095329"/>
       <w:r>
         <w:t>Setup 3 – Policy</w:t>
       </w:r>
-      <w:bookmarkEnd w:id="38"/>
+      <w:bookmarkEnd w:id="39"/>
     </w:p>
     <w:p>
       <w:r>
@@ -15486,7 +15472,11 @@
         <w:t xml:space="preserve"> bei Q-Learning auf das Agentenverhalten und </w:t>
       </w:r>
       <w:r>
-        <w:t xml:space="preserve">MAS-Dynamiken hat. Bei dem Wechsel zu </w:t>
+        <w:t xml:space="preserve">MAS-Dynamiken hat. Bei dem </w:t>
+      </w:r>
+      <w:r>
+        <w:lastRenderedPageBreak/>
+        <w:t xml:space="preserve">Wechsel zu </w:t>
       </w:r>
       <w:proofErr w:type="spellStart"/>
       <w:r>
@@ -15501,12 +15491,11 @@
       <w:pPr>
         <w:pStyle w:val="berschrift2"/>
       </w:pPr>
-      <w:bookmarkStart w:id="39" w:name="_Toc214085211"/>
-      <w:r>
-        <w:lastRenderedPageBreak/>
+      <w:bookmarkStart w:id="40" w:name="_Toc214095330"/>
+      <w:r>
         <w:t>Setup 4 – Nachbarschaftstypen</w:t>
       </w:r>
-      <w:bookmarkEnd w:id="39"/>
+      <w:bookmarkEnd w:id="40"/>
     </w:p>
     <w:p>
       <w:r>
@@ -15523,20 +15512,20 @@
       <w:pPr>
         <w:pStyle w:val="berschrift1"/>
       </w:pPr>
-      <w:bookmarkStart w:id="40" w:name="_Toc214085212"/>
+      <w:bookmarkStart w:id="41" w:name="_Toc214095331"/>
       <w:r>
         <w:t>Ergebnisse und Interpretation</w:t>
       </w:r>
       <w:r>
         <w:t>en</w:t>
       </w:r>
-      <w:bookmarkEnd w:id="40"/>
+      <w:bookmarkEnd w:id="41"/>
     </w:p>
     <w:p>
       <w:pPr>
         <w:pStyle w:val="berschrift2"/>
       </w:pPr>
-      <w:bookmarkStart w:id="41" w:name="_Toc214085213"/>
+      <w:bookmarkStart w:id="42" w:name="_Toc214095332"/>
       <w:r>
         <w:t xml:space="preserve">Setup 0 - </w:t>
       </w:r>
@@ -15546,7 +15535,7 @@
       <w:r>
         <w:t>Baseline-Setup</w:t>
       </w:r>
-      <w:bookmarkEnd w:id="41"/>
+      <w:bookmarkEnd w:id="42"/>
     </w:p>
     <w:p>
       <w:r>
@@ -15563,14 +15552,14 @@
           <w:noProof/>
         </w:rPr>
       </w:pPr>
-      <w:bookmarkStart w:id="42" w:name="_Toc214085214"/>
+      <w:bookmarkStart w:id="43" w:name="_Toc214095333"/>
       <w:r>
         <w:rPr>
           <w:noProof/>
         </w:rPr>
         <w:t>Diagramme</w:t>
       </w:r>
-      <w:bookmarkEnd w:id="42"/>
+      <w:bookmarkEnd w:id="43"/>
     </w:p>
     <w:p>
       <w:pPr>
@@ -15636,7 +15625,7 @@
           <w:numId w:val="0"/>
         </w:numPr>
       </w:pPr>
-      <w:bookmarkStart w:id="43" w:name="_Toc214085215"/>
+      <w:bookmarkStart w:id="44" w:name="_Toc214095334"/>
       <w:r>
         <w:rPr>
           <w:noProof/>
@@ -15690,7 +15679,7 @@
           </wp:inline>
         </w:drawing>
       </w:r>
-      <w:bookmarkEnd w:id="43"/>
+      <w:bookmarkEnd w:id="44"/>
     </w:p>
     <w:p>
       <w:pPr>
@@ -15710,29 +15699,30 @@
         <w:fldChar w:fldCharType="separate"/>
       </w:r>
       <w:r>
+        <w:t>6</w:t>
+      </w:r>
+      <w:r>
+        <w:fldChar w:fldCharType="end"/>
+      </w:r>
+      <w:r>
+        <w:t xml:space="preserve"> - Zeitreihendiagramm von der aggregierten Strategieentwicklung aller Q-Learning-Agenten gemittelt über zehn verschiedenen Simulationsläufen</w:t>
+      </w:r>
+    </w:p>
+    <w:p>
+      <w:r>
+        <w:lastRenderedPageBreak/>
+        <w:t>Der aggregierte Strategieentwicklungsgraph (</w:t>
+      </w:r>
+      <w:r>
+        <w:t xml:space="preserve">siehe </w:t>
+      </w:r>
+      <w:r>
+        <w:t xml:space="preserve">Abbildung </w:t>
+      </w:r>
+      <w:r>
         <w:t>5</w:t>
       </w:r>
       <w:r>
-        <w:fldChar w:fldCharType="end"/>
-      </w:r>
-      <w:r>
-        <w:t xml:space="preserve"> - Zeitreihendiagramm von der aggregierten Strategieentwicklung aller Q-Learning-Agenten gemittelt über zehn verschiedenen Simulationsläufen</w:t>
-      </w:r>
-    </w:p>
-    <w:p>
-      <w:r>
-        <w:t>Der aggregierte Strategieentwicklungsgraph (</w:t>
-      </w:r>
-      <w:r>
-        <w:t xml:space="preserve">siehe </w:t>
-      </w:r>
-      <w:r>
-        <w:t xml:space="preserve">Abbildung </w:t>
-      </w:r>
-      <w:r>
-        <w:t>5</w:t>
-      </w:r>
-      <w:r>
         <w:t xml:space="preserve">) zeigt die durchschnittliche </w:t>
       </w:r>
       <w:proofErr w:type="spellStart"/>
@@ -15755,7 +15745,6 @@
     </w:p>
     <w:p>
       <w:r>
-        <w:lastRenderedPageBreak/>
         <w:t xml:space="preserve">Der aggregierte Strategieentwicklungsgraph zeigt, dass die durchschnittliche Strategie bei 50% beginnt, dann stark nahe Null abfällt und sich die Strategiewerte in der Lernphase, also Match 0 – 13800, mit einem geringen Fehlerband zwischen den Durchläufen kaum unterscheidet. Die Lernphase verläuft wie folgt: </w:t>
       </w:r>
       <w:proofErr w:type="spellStart"/>
@@ -15951,7 +15940,7 @@
         <w:fldChar w:fldCharType="separate"/>
       </w:r>
       <w:r>
-        <w:t>6</w:t>
+        <w:t>7</w:t>
       </w:r>
       <w:r>
         <w:fldChar w:fldCharType="end"/>
@@ -15962,6 +15951,7 @@
     </w:p>
     <w:p>
       <w:r>
+        <w:lastRenderedPageBreak/>
         <w:t>Der Graph</w:t>
       </w:r>
       <w:r>
@@ -15998,11 +15988,7 @@
         <w:t xml:space="preserve">stark und behält bis </w:t>
       </w:r>
       <w:r>
-        <w:t xml:space="preserve">zum ungefähren </w:t>
-      </w:r>
-      <w:r>
-        <w:lastRenderedPageBreak/>
-        <w:t xml:space="preserve">Wendepunkt bei </w:t>
+        <w:t xml:space="preserve">zum ungefähren Wendepunkt bei </w:t>
       </w:r>
       <w:r>
         <w:t xml:space="preserve">Match </w:t>
@@ -16082,120 +16068,13 @@
     </w:p>
     <w:p>
       <w:pPr>
-        <w:keepNext/>
-      </w:pPr>
-      <w:r>
-        <w:rPr>
-          <w:noProof/>
-        </w:rPr>
-        <w:drawing>
-          <wp:inline distT="0" distB="0" distL="0" distR="0" wp14:anchorId="641C1C25" wp14:editId="7049C019">
-            <wp:extent cx="5749925" cy="3352800"/>
-            <wp:effectExtent l="0" t="0" r="3175" b="0"/>
-            <wp:docPr id="1341558256" name="Grafik 11" descr="Ein Bild, das Text, Reihe, Diagramm, parallel enthält.&#10;&#10;KI-generierte Inhalte können fehlerhaft sein."/>
-            <wp:cNvGraphicFramePr>
-              <a:graphicFrameLocks xmlns:a="http://schemas.openxmlformats.org/drawingml/2006/main" noChangeAspect="1"/>
-            </wp:cNvGraphicFramePr>
-            <a:graphic xmlns:a="http://schemas.openxmlformats.org/drawingml/2006/main">
-              <a:graphicData uri="http://schemas.openxmlformats.org/drawingml/2006/picture">
-                <pic:pic xmlns:pic="http://schemas.openxmlformats.org/drawingml/2006/picture">
-                  <pic:nvPicPr>
-                    <pic:cNvPr id="1341558256" name="Grafik 11" descr="Ein Bild, das Text, Reihe, Diagramm, parallel enthält.&#10;&#10;KI-generierte Inhalte können fehlerhaft sein."/>
-                    <pic:cNvPicPr>
-                      <a:picLocks noChangeAspect="1" noChangeArrowheads="1"/>
-                    </pic:cNvPicPr>
-                  </pic:nvPicPr>
-                  <pic:blipFill>
-                    <a:blip r:embed="rId19">
-                      <a:extLst>
-                        <a:ext uri="{28A0092B-C50C-407E-A947-70E740481C1C}">
-                          <a14:useLocalDpi xmlns:a14="http://schemas.microsoft.com/office/drawing/2010/main" val="0"/>
-                        </a:ext>
-                      </a:extLst>
-                    </a:blip>
-                    <a:srcRect/>
-                    <a:stretch>
-                      <a:fillRect/>
-                    </a:stretch>
-                  </pic:blipFill>
-                  <pic:spPr bwMode="auto">
-                    <a:xfrm>
-                      <a:off x="0" y="0"/>
-                      <a:ext cx="5749925" cy="3352800"/>
-                    </a:xfrm>
-                    <a:prstGeom prst="rect">
-                      <a:avLst/>
-                    </a:prstGeom>
-                    <a:noFill/>
-                    <a:ln>
-                      <a:noFill/>
-                    </a:ln>
-                  </pic:spPr>
-                </pic:pic>
-              </a:graphicData>
-            </a:graphic>
-          </wp:inline>
-        </w:drawing>
-      </w:r>
-    </w:p>
-    <w:p>
-      <w:pPr>
-        <w:pStyle w:val="Beschriftung"/>
-        <w:jc w:val="both"/>
-      </w:pPr>
-      <w:r>
-        <w:t xml:space="preserve">Abbildung </w:t>
-      </w:r>
-      <w:r>
-        <w:fldChar w:fldCharType="begin"/>
-      </w:r>
-      <w:r>
-        <w:instrText xml:space="preserve"> SEQ Abbildung \* ARABIC </w:instrText>
-      </w:r>
-      <w:r>
-        <w:fldChar w:fldCharType="separate"/>
-      </w:r>
-      <w:r>
-        <w:t>7</w:t>
-      </w:r>
-      <w:r>
-        <w:fldChar w:fldCharType="end"/>
-      </w:r>
-      <w:r>
-        <w:t xml:space="preserve"> - Zeitreihendiagramm des aggregierten kumulativen Reward aller Q-Learning-Agenten gemittelt über zehn verschiedene Simulationsläufe</w:t>
-      </w:r>
-    </w:p>
-    <w:p>
-      <w:r>
-        <w:t xml:space="preserve">Der Graph zum </w:t>
-      </w:r>
-      <w:r>
-        <w:rPr>
-          <w:highlight w:val="yellow"/>
-        </w:rPr>
-        <w:t xml:space="preserve">aggregierten kumulativen </w:t>
-      </w:r>
-      <w:proofErr w:type="spellStart"/>
-      <w:r>
-        <w:rPr>
-          <w:highlight w:val="yellow"/>
-        </w:rPr>
-        <w:t>Reward</w:t>
-      </w:r>
-      <w:proofErr w:type="spellEnd"/>
-      <w:r>
-        <w:t xml:space="preserve"> zeig</w:t>
-      </w:r>
-    </w:p>
-    <w:p>
-      <w:pPr>
         <w:pStyle w:val="berschrift3"/>
       </w:pPr>
-      <w:bookmarkStart w:id="44" w:name="_Toc214085216"/>
+      <w:bookmarkStart w:id="45" w:name="_Toc214095335"/>
       <w:r>
         <w:t>Rohdaten</w:t>
       </w:r>
-      <w:bookmarkEnd w:id="44"/>
+      <w:bookmarkEnd w:id="45"/>
     </w:p>
     <w:p>
       <w:r>
@@ -16309,7 +16188,6 @@
           </w:tcPr>
           <w:p>
             <w:r>
-              <w:lastRenderedPageBreak/>
               <w:t>Agenten-Performance</w:t>
             </w:r>
           </w:p>
@@ -16327,7 +16205,19 @@
       </w:tr>
     </w:tbl>
     <w:p/>
-    <w:p/>
+    <w:p>
+      <w:r>
+        <w:t xml:space="preserve">Tabelle 1 zeigt, wie gut das Gesamtsystem abgeschnitten hat, indem die durchschnittliche Kooperationsrate, der erzielte </w:t>
+      </w:r>
+      <w:proofErr w:type="spellStart"/>
+      <w:r>
+        <w:t>Gesamtreward</w:t>
+      </w:r>
+      <w:proofErr w:type="spellEnd"/>
+      <w:r>
+        <w:t xml:space="preserve"> aller Agenten sowie die durchschnittliche Agentenperformance betrachtet werden.</w:t>
+      </w:r>
+    </w:p>
     <w:p>
       <w:pPr>
         <w:pStyle w:val="Beschriftung"/>
@@ -16517,6 +16407,7 @@
               <w:rPr>
                 <w:lang w:val="en-US"/>
               </w:rPr>
+              <w:lastRenderedPageBreak/>
               <w:t>Win-Stay-Lose-Shift (L</w:t>
             </w:r>
             <w:r>
@@ -16552,12 +16443,11 @@
       <w:pPr>
         <w:pStyle w:val="berschrift3"/>
       </w:pPr>
-      <w:bookmarkStart w:id="45" w:name="_Toc214085217"/>
-      <w:r>
-        <w:lastRenderedPageBreak/>
+      <w:bookmarkStart w:id="46" w:name="_Toc214095336"/>
+      <w:r>
         <w:t>Analyse-Dashboard</w:t>
       </w:r>
-      <w:bookmarkEnd w:id="45"/>
+      <w:bookmarkEnd w:id="46"/>
     </w:p>
     <w:p>
       <w:pPr>
@@ -16565,10 +16455,10 @@
       </w:pPr>
       <w:r>
         <w:drawing>
-          <wp:inline distT="0" distB="0" distL="0" distR="0" wp14:anchorId="6E073904" wp14:editId="52102825">
-            <wp:extent cx="5759450" cy="3661410"/>
+          <wp:inline distT="0" distB="0" distL="0" distR="0" wp14:anchorId="26797B41" wp14:editId="5B789761">
+            <wp:extent cx="5759450" cy="3966210"/>
             <wp:effectExtent l="0" t="0" r="0" b="0"/>
-            <wp:docPr id="1198525995" name="Grafik 1" descr="Ein Bild, das Text, Screenshot enthält.&#10;&#10;KI-generierte Inhalte können fehlerhaft sein."/>
+            <wp:docPr id="1832994273" name="Grafik 1" descr="Ein Bild, das Screenshot, Text enthält.&#10;&#10;KI-generierte Inhalte können fehlerhaft sein."/>
             <wp:cNvGraphicFramePr>
               <a:graphicFrameLocks xmlns:a="http://schemas.openxmlformats.org/drawingml/2006/main" noChangeAspect="1"/>
             </wp:cNvGraphicFramePr>
@@ -16576,7 +16466,134 @@
               <a:graphicData uri="http://schemas.openxmlformats.org/drawingml/2006/picture">
                 <pic:pic xmlns:pic="http://schemas.openxmlformats.org/drawingml/2006/picture">
                   <pic:nvPicPr>
-                    <pic:cNvPr id="1198525995" name="Grafik 1" descr="Ein Bild, das Text, Screenshot enthält.&#10;&#10;KI-generierte Inhalte können fehlerhaft sein."/>
+                    <pic:cNvPr id="1832994273" name="Grafik 1" descr="Ein Bild, das Screenshot, Text enthält.&#10;&#10;KI-generierte Inhalte können fehlerhaft sein."/>
+                    <pic:cNvPicPr/>
+                  </pic:nvPicPr>
+                  <pic:blipFill>
+                    <a:blip r:embed="rId19"/>
+                    <a:stretch>
+                      <a:fillRect/>
+                    </a:stretch>
+                  </pic:blipFill>
+                  <pic:spPr>
+                    <a:xfrm>
+                      <a:off x="0" y="0"/>
+                      <a:ext cx="5759450" cy="3966210"/>
+                    </a:xfrm>
+                    <a:prstGeom prst="rect">
+                      <a:avLst/>
+                    </a:prstGeom>
+                  </pic:spPr>
+                </pic:pic>
+              </a:graphicData>
+            </a:graphic>
+          </wp:inline>
+        </w:drawing>
+      </w:r>
+    </w:p>
+    <w:p>
+      <w:pPr>
+        <w:pStyle w:val="Beschriftung"/>
+        <w:jc w:val="both"/>
+      </w:pPr>
+      <w:r>
+        <w:t xml:space="preserve">Abbildung </w:t>
+      </w:r>
+      <w:r>
+        <w:fldChar w:fldCharType="begin"/>
+      </w:r>
+      <w:r>
+        <w:instrText xml:space="preserve"> SEQ Abbildung \* ARABIC </w:instrText>
+      </w:r>
+      <w:r>
+        <w:fldChar w:fldCharType="separate"/>
+      </w:r>
+      <w:r>
+        <w:t>9</w:t>
+      </w:r>
+      <w:r>
+        <w:fldChar w:fldCharType="end"/>
+      </w:r>
+      <w:r>
+        <w:t xml:space="preserve"> - </w:t>
+      </w:r>
+      <w:r>
+        <w:t>Die Abbildung zeigt oben den Verlauf der Heatmaps über die Dauert der Simulation hinweg. Die Zahlen über den Heatmaps geben den jeweiligen Matchcount an, zu welchem Zeitpunkt die Heatmap erstellt wurde. Der untere Teil zeigt den Verlauf der Reward-Hea</w:t>
+      </w:r>
+      <w:r>
+        <w:t>tmap.</w:t>
+      </w:r>
+      <w:r>
+        <w:t xml:space="preserve"> Diese Verläufe stammen aus dem Durchlauf mit Seed 0.</w:t>
+      </w:r>
+      <w:r>
+        <w:t xml:space="preserve"> </w:t>
+      </w:r>
+    </w:p>
+    <w:p/>
+    <w:p>
+      <w:r>
+        <w:t>In Abbildung 8 sind die beiden Entwicklungen der Kooperationsraten-</w:t>
+      </w:r>
+      <w:proofErr w:type="spellStart"/>
+      <w:r>
+        <w:t>Heatmap</w:t>
+      </w:r>
+      <w:r>
+        <w:t>s</w:t>
+      </w:r>
+      <w:proofErr w:type="spellEnd"/>
+      <w:r>
+        <w:t xml:space="preserve"> (oben) sowie der </w:t>
+      </w:r>
+      <w:proofErr w:type="spellStart"/>
+      <w:r>
+        <w:t>Heatmap</w:t>
+      </w:r>
+      <w:r>
+        <w:t>s</w:t>
+      </w:r>
+      <w:proofErr w:type="spellEnd"/>
+      <w:r>
+        <w:t xml:space="preserve"> de</w:t>
+      </w:r>
+      <w:r>
+        <w:t>r</w:t>
+      </w:r>
+      <w:r>
+        <w:t xml:space="preserve"> kumulativen </w:t>
+      </w:r>
+      <w:proofErr w:type="spellStart"/>
+      <w:r>
+        <w:t>Rewards</w:t>
+      </w:r>
+      <w:proofErr w:type="spellEnd"/>
+      <w:r>
+        <w:t xml:space="preserve"> (unten) zu sehen.</w:t>
+      </w:r>
+      <w:r>
+        <w:t xml:space="preserve"> In der Lernphase entwickelt sich das System zu einer Kooperationsrate von ungefähr 50%, wird daraufhin jedoch zunächst stark defektiv. Nachdem die Explorationsphase vorbei ist, ist die Entstehung von defektiven und kooperativen Clustern zu bemerken.</w:t>
+      </w:r>
+    </w:p>
+    <w:p>
+      <w:pPr>
+        <w:keepNext/>
+      </w:pPr>
+      <w:r>
+        <w:lastRenderedPageBreak/>
+        <w:drawing>
+          <wp:inline distT="0" distB="0" distL="0" distR="0" wp14:anchorId="4179506C" wp14:editId="559DC5D0">
+            <wp:extent cx="5759450" cy="1922145"/>
+            <wp:effectExtent l="0" t="0" r="0" b="1905"/>
+            <wp:docPr id="1189457026" name="Grafik 1" descr="Ein Bild, das Screenshot, Farbigkeit, Text, Multimedia-Software enthält.&#10;&#10;KI-generierte Inhalte können fehlerhaft sein."/>
+            <wp:cNvGraphicFramePr>
+              <a:graphicFrameLocks xmlns:a="http://schemas.openxmlformats.org/drawingml/2006/main" noChangeAspect="1"/>
+            </wp:cNvGraphicFramePr>
+            <a:graphic xmlns:a="http://schemas.openxmlformats.org/drawingml/2006/main">
+              <a:graphicData uri="http://schemas.openxmlformats.org/drawingml/2006/picture">
+                <pic:pic xmlns:pic="http://schemas.openxmlformats.org/drawingml/2006/picture">
+                  <pic:nvPicPr>
+                    <pic:cNvPr id="1189457026" name="Grafik 1" descr="Ein Bild, das Screenshot, Farbigkeit, Text, Multimedia-Software enthält.&#10;&#10;KI-generierte Inhalte können fehlerhaft sein."/>
                     <pic:cNvPicPr/>
                   </pic:nvPicPr>
                   <pic:blipFill>
@@ -16588,7 +16605,7 @@
                   <pic:spPr>
                     <a:xfrm>
                       <a:off x="0" y="0"/>
-                      <a:ext cx="5759450" cy="3661410"/>
+                      <a:ext cx="5759450" cy="1922145"/>
                     </a:xfrm>
                     <a:prstGeom prst="rect">
                       <a:avLst/>
@@ -16619,46 +16636,99 @@
         <w:fldChar w:fldCharType="separate"/>
       </w:r>
       <w:r>
-        <w:t>8</w:t>
+        <w:t>10</w:t>
       </w:r>
       <w:r>
         <w:fldChar w:fldCharType="end"/>
       </w:r>
       <w:r>
-        <w:t xml:space="preserve"> - </w:t>
-      </w:r>
-      <w:r>
-        <w:t>Die Abbildung zeigt oben den Verlauf der Heatmaps über die Dauert der Simulation hinweg. Die Zahlen über den Heatmaps geben den jeweiligen Matchcount an, zu welchem Zeitpunkt die Heatmap erstellt wurde. Der untere Teil zeigt den Verlauf der Reward-Hea</w:t>
-      </w:r>
-      <w:r>
-        <w:t>tmap.</w:t>
-      </w:r>
-      <w:r>
-        <w:t xml:space="preserve"> Diese Verläufe stammen aus dem Durchlauf mit Seed 0.</w:t>
-      </w:r>
-    </w:p>
-    <w:p/>
-    <w:p>
-      <w:r>
-        <w:rPr>
-          <w:highlight w:val="yellow"/>
-        </w:rPr>
-        <w:t xml:space="preserve">Beschreibung Verlauf </w:t>
-      </w:r>
-      <w:proofErr w:type="spellStart"/>
-      <w:r>
-        <w:rPr>
-          <w:highlight w:val="yellow"/>
-        </w:rPr>
-        <w:t>Heatmaps</w:t>
-      </w:r>
-      <w:proofErr w:type="spellEnd"/>
+        <w:t xml:space="preserve"> - Gesamtbild des Analyse-Dashboards zum Matchcount 200,000.</w:t>
+      </w:r>
+    </w:p>
+    <w:p>
+      <w:r>
+        <w:t>In Abbildung 10 sieht man, dass eine gemischte und große Vielfalt an verschiedenen Strategien emergieren.</w:t>
+      </w:r>
+    </w:p>
+    <w:p>
+      <w:pPr>
+        <w:keepNext/>
+      </w:pPr>
+      <w:r>
+        <w:drawing>
+          <wp:inline distT="0" distB="0" distL="0" distR="0" wp14:anchorId="6F9C2FBC" wp14:editId="33125FFE">
+            <wp:extent cx="5759450" cy="4031615"/>
+            <wp:effectExtent l="0" t="0" r="0" b="6985"/>
+            <wp:docPr id="1603553558" name="Grafik 1" descr="Ein Bild, das Text, Screenshot, Essen enthält.&#10;&#10;KI-generierte Inhalte können fehlerhaft sein."/>
+            <wp:cNvGraphicFramePr>
+              <a:graphicFrameLocks xmlns:a="http://schemas.openxmlformats.org/drawingml/2006/main" noChangeAspect="1"/>
+            </wp:cNvGraphicFramePr>
+            <a:graphic xmlns:a="http://schemas.openxmlformats.org/drawingml/2006/main">
+              <a:graphicData uri="http://schemas.openxmlformats.org/drawingml/2006/picture">
+                <pic:pic xmlns:pic="http://schemas.openxmlformats.org/drawingml/2006/picture">
+                  <pic:nvPicPr>
+                    <pic:cNvPr id="1603553558" name="Grafik 1" descr="Ein Bild, das Text, Screenshot, Essen enthält.&#10;&#10;KI-generierte Inhalte können fehlerhaft sein."/>
+                    <pic:cNvPicPr/>
+                  </pic:nvPicPr>
+                  <pic:blipFill>
+                    <a:blip r:embed="rId21"/>
+                    <a:stretch>
+                      <a:fillRect/>
+                    </a:stretch>
+                  </pic:blipFill>
+                  <pic:spPr>
+                    <a:xfrm>
+                      <a:off x="0" y="0"/>
+                      <a:ext cx="5759450" cy="4031615"/>
+                    </a:xfrm>
+                    <a:prstGeom prst="rect">
+                      <a:avLst/>
+                    </a:prstGeom>
+                  </pic:spPr>
+                </pic:pic>
+              </a:graphicData>
+            </a:graphic>
+          </wp:inline>
+        </w:drawing>
+      </w:r>
+    </w:p>
+    <w:p>
+      <w:pPr>
+        <w:pStyle w:val="Beschriftung"/>
+        <w:jc w:val="both"/>
+      </w:pPr>
+      <w:r>
+        <w:t xml:space="preserve">Abbildung </w:t>
+      </w:r>
+      <w:r>
+        <w:fldChar w:fldCharType="begin"/>
+      </w:r>
+      <w:r>
+        <w:instrText xml:space="preserve"> SEQ Abbildung \* ARABIC </w:instrText>
+      </w:r>
+      <w:r>
+        <w:fldChar w:fldCharType="separate"/>
+      </w:r>
+      <w:r>
+        <w:t>11</w:t>
+      </w:r>
+      <w:r>
+        <w:fldChar w:fldCharType="end"/>
+      </w:r>
+      <w:r>
+        <w:t xml:space="preserve"> - Endzustände von zehn verschiedenen Seeds (0-9). Das bedeutet, alle Heatmaps wurden bei Match 200,000 erstellt. Der obere Teil sind die Seeds 0-4, der untere Teil die Seeds 5-9. Die jeweils obere Heatmap zeigt die Kooperationsraten-Heatmap und die Untere zeigt die Heatmap für den kumulativen Reward.</w:t>
+      </w:r>
+    </w:p>
+    <w:p>
+      <w:r>
+        <w:t>Abbildung 11 zeigt, dass zwar stets kooperative Cluster im MAS entstehen, jedoch immer unterschiedliche Nachbarschaften zu kooperativen Clustern werden.</w:t>
+      </w:r>
     </w:p>
     <w:p>
       <w:pPr>
         <w:pStyle w:val="berschrift2"/>
       </w:pPr>
-      <w:bookmarkStart w:id="46" w:name="_Toc214085218"/>
+      <w:bookmarkStart w:id="47" w:name="_Toc214095337"/>
       <w:r>
         <w:lastRenderedPageBreak/>
         <w:t xml:space="preserve">Setup 1 - </w:t>
@@ -16666,26 +16736,26 @@
       <w:r>
         <w:t>Einfluss des Begegnungsschemas</w:t>
       </w:r>
-      <w:bookmarkEnd w:id="46"/>
+      <w:bookmarkEnd w:id="47"/>
     </w:p>
     <w:p>
       <w:pPr>
         <w:pStyle w:val="berschrift2"/>
       </w:pPr>
-      <w:bookmarkStart w:id="47" w:name="_Toc214085219"/>
+      <w:bookmarkStart w:id="48" w:name="_Toc214095338"/>
       <w:r>
         <w:t xml:space="preserve">Setup 2 - </w:t>
       </w:r>
       <w:r>
         <w:t>Vergleichende Betrachtung der Lernalgorithmen und deren Auswirkungen</w:t>
       </w:r>
-      <w:bookmarkEnd w:id="47"/>
+      <w:bookmarkEnd w:id="48"/>
     </w:p>
     <w:p>
       <w:pPr>
         <w:pStyle w:val="berschrift2"/>
       </w:pPr>
-      <w:bookmarkStart w:id="48" w:name="_Toc214085220"/>
+      <w:bookmarkStart w:id="49" w:name="_Toc214095339"/>
       <w:r>
         <w:t xml:space="preserve">Setup 3 - Einfluss der Policy des Agenten (Vergleich </w:t>
       </w:r>
@@ -16705,35 +16775,75 @@
       <w:r>
         <w:t>)</w:t>
       </w:r>
-      <w:bookmarkEnd w:id="48"/>
+      <w:bookmarkEnd w:id="49"/>
     </w:p>
     <w:p>
       <w:pPr>
         <w:pStyle w:val="berschrift2"/>
       </w:pPr>
-      <w:bookmarkStart w:id="49" w:name="_Toc214085221"/>
+      <w:bookmarkStart w:id="50" w:name="_Toc214095340"/>
       <w:r>
         <w:t xml:space="preserve">Setup 4 - </w:t>
       </w:r>
       <w:r>
         <w:t>Einfluss von Nachbarschaftsgröße</w:t>
       </w:r>
-      <w:bookmarkEnd w:id="49"/>
+      <w:bookmarkEnd w:id="50"/>
     </w:p>
     <w:p>
       <w:pPr>
         <w:pStyle w:val="berschrift1"/>
       </w:pPr>
-      <w:bookmarkStart w:id="50" w:name="_Ref348548465"/>
-      <w:bookmarkStart w:id="51" w:name="_Toc214085222"/>
+      <w:r>
+        <w:t>Diskussion</w:t>
+      </w:r>
+    </w:p>
+    <w:p>
+      <w:pPr>
+        <w:pStyle w:val="berschrift2"/>
+      </w:pPr>
+      <w:r>
+        <w:t>Setup 1</w:t>
+      </w:r>
+    </w:p>
+    <w:p>
+      <w:pPr>
+        <w:pStyle w:val="berschrift2"/>
+      </w:pPr>
+      <w:r>
+        <w:t>Setup 2</w:t>
+      </w:r>
+    </w:p>
+    <w:p>
+      <w:pPr>
+        <w:pStyle w:val="berschrift2"/>
+      </w:pPr>
+      <w:r>
+        <w:t>Setup 3</w:t>
+      </w:r>
+    </w:p>
+    <w:p>
+      <w:pPr>
+        <w:pStyle w:val="berschrift2"/>
+      </w:pPr>
+      <w:r>
+        <w:t>Setup 4</w:t>
+      </w:r>
+    </w:p>
+    <w:p>
+      <w:pPr>
+        <w:pStyle w:val="berschrift1"/>
+      </w:pPr>
+      <w:bookmarkStart w:id="51" w:name="_Ref348548465"/>
+      <w:bookmarkStart w:id="52" w:name="_Toc214095341"/>
       <w:r>
         <w:t xml:space="preserve">Zusammenfassung und </w:t>
       </w:r>
       <w:r>
         <w:t>Ausblick</w:t>
       </w:r>
-      <w:bookmarkEnd w:id="50"/>
       <w:bookmarkEnd w:id="51"/>
+      <w:bookmarkEnd w:id="52"/>
     </w:p>
     <w:p>
       <w:r>
@@ -16741,37 +16851,88 @@
       </w:r>
     </w:p>
     <w:p>
-      <w:r>
+      <w:pPr>
+        <w:rPr>
+          <w:lang w:val="en-US"/>
+        </w:rPr>
+      </w:pPr>
+      <w:r>
+        <w:rPr>
+          <w:lang w:val="en-US"/>
+        </w:rPr>
         <w:t xml:space="preserve">- </w:t>
       </w:r>
       <w:proofErr w:type="spellStart"/>
       <w:r>
+        <w:rPr>
+          <w:lang w:val="en-US"/>
+        </w:rPr>
         <w:t>Continous</w:t>
       </w:r>
       <w:proofErr w:type="spellEnd"/>
       <w:r>
-        <w:t xml:space="preserve"> Action </w:t>
+        <w:rPr>
+          <w:lang w:val="en-US"/>
+        </w:rPr>
+        <w:t xml:space="preserve"> Action Iterated Prisoners Dilemma (CAID)</w:t>
+      </w:r>
+      <w:r>
+        <w:rPr>
+          <w:lang w:val="en-US"/>
+        </w:rPr>
+        <w:br/>
+        <w:t xml:space="preserve">-&gt; Policy-Gradient, Actor-Critic und </w:t>
       </w:r>
       <w:proofErr w:type="spellStart"/>
       <w:r>
-        <w:t>Iterated</w:t>
+        <w:rPr>
+          <w:lang w:val="en-US"/>
+        </w:rPr>
+        <w:t>neuronale</w:t>
       </w:r>
       <w:proofErr w:type="spellEnd"/>
       <w:r>
-        <w:t xml:space="preserve"> Prisoners Dilemma (CAID)</w:t>
-      </w:r>
-      <w:r>
-        <w:br/>
-        <w:t>-&gt; Policy-Gradient, Actor-</w:t>
+        <w:rPr>
+          <w:lang w:val="en-US"/>
+        </w:rPr>
+        <w:t xml:space="preserve"> </w:t>
       </w:r>
       <w:proofErr w:type="spellStart"/>
       <w:r>
-        <w:t>Critic</w:t>
+        <w:rPr>
+          <w:lang w:val="en-US"/>
+        </w:rPr>
+        <w:t>Netze</w:t>
       </w:r>
       <w:proofErr w:type="spellEnd"/>
       <w:r>
-        <w:t xml:space="preserve"> und neuronale Netze würden relevant werden</w:t>
-      </w:r>
+        <w:rPr>
+          <w:lang w:val="en-US"/>
+        </w:rPr>
+        <w:t xml:space="preserve"> </w:t>
+      </w:r>
+      <w:proofErr w:type="spellStart"/>
+      <w:r>
+        <w:rPr>
+          <w:lang w:val="en-US"/>
+        </w:rPr>
+        <w:t>würden</w:t>
+      </w:r>
+      <w:proofErr w:type="spellEnd"/>
+      <w:r>
+        <w:rPr>
+          <w:lang w:val="en-US"/>
+        </w:rPr>
+        <w:t xml:space="preserve"> relevant </w:t>
+      </w:r>
+      <w:proofErr w:type="spellStart"/>
+      <w:r>
+        <w:rPr>
+          <w:lang w:val="en-US"/>
+        </w:rPr>
+        <w:t>werden</w:t>
+      </w:r>
+      <w:proofErr w:type="spellEnd"/>
     </w:p>
     <w:p>
       <w:r>
@@ -16804,6 +16965,7 @@
     </w:p>
     <w:p>
       <w:r>
+        <w:lastRenderedPageBreak/>
         <w:t>- Komplexere Agenten (PPO, A2C, …)</w:t>
       </w:r>
     </w:p>
@@ -16822,7 +16984,13 @@
     </w:p>
     <w:p>
       <w:r>
-        <w:t>- Hyperparameteroptimierung</w:t>
+        <w:t xml:space="preserve">- </w:t>
+      </w:r>
+      <w:r>
+        <w:t xml:space="preserve">(Dynamische) </w:t>
+      </w:r>
+      <w:r>
+        <w:t>Hyperparameteroptimierung</w:t>
       </w:r>
     </w:p>
     <w:p>
@@ -16845,7 +17013,7 @@
         <w:pStyle w:val="berschrift1"/>
         <w:spacing w:beforeLines="50" w:before="156" w:afterLines="50" w:after="156"/>
       </w:pPr>
-      <w:bookmarkStart w:id="52" w:name="_Toc214085223"/>
+      <w:bookmarkStart w:id="53" w:name="_Toc214095342"/>
       <w:r>
         <w:rPr>
           <w:rFonts w:hint="eastAsia"/>
@@ -16855,7 +17023,7 @@
       <w:r>
         <w:t>nhang</w:t>
       </w:r>
-      <w:bookmarkEnd w:id="52"/>
+      <w:bookmarkEnd w:id="53"/>
       <w:r>
         <w:rPr>
           <w:rFonts w:eastAsia="Times New Roman"/>
@@ -16876,7 +17044,7 @@
         <w:spacing w:beforeLines="50" w:before="156" w:afterLines="50" w:after="156"/>
         <w:jc w:val="left"/>
       </w:pPr>
-      <w:bookmarkStart w:id="53" w:name="_Toc214085224"/>
+      <w:bookmarkStart w:id="54" w:name="_Toc214095343"/>
       <w:r>
         <w:rPr>
           <w:noProof/>
@@ -16908,7 +17076,7 @@
                     </pic:cNvPicPr>
                   </pic:nvPicPr>
                   <pic:blipFill>
-                    <a:blip r:embed="rId21" cstate="print">
+                    <a:blip r:embed="rId22" cstate="print">
                       <a:extLst>
                         <a:ext uri="{28A0092B-C50C-407E-A947-70E740481C1C}">
                           <a14:useLocalDpi xmlns:a14="http://schemas.microsoft.com/office/drawing/2010/main" val="0"/>
@@ -16949,7 +17117,7 @@
         <w:lastRenderedPageBreak/>
         <w:t>Abbildungsverzeichnis</w:t>
       </w:r>
-      <w:bookmarkEnd w:id="53"/>
+      <w:bookmarkEnd w:id="54"/>
     </w:p>
     <w:p>
       <w:pPr>
@@ -16959,17 +17127,17 @@
           <w:numId w:val="0"/>
         </w:numPr>
       </w:pPr>
-      <w:bookmarkStart w:id="54" w:name="_Toc214085225"/>
+      <w:bookmarkStart w:id="55" w:name="_Toc214095344"/>
       <w:r>
         <w:t>Tabellen</w:t>
       </w:r>
       <w:r>
         <w:t>verzeichnis</w:t>
       </w:r>
-      <w:bookmarkEnd w:id="54"/>
+      <w:bookmarkEnd w:id="55"/>
     </w:p>
     <w:p/>
-    <w:bookmarkStart w:id="55" w:name="_Toc214085226" w:displacedByCustomXml="next"/>
+    <w:bookmarkStart w:id="56" w:name="_Toc214095345" w:displacedByCustomXml="next"/>
     <w:sdt>
       <w:sdtPr>
         <w:rPr>
@@ -16992,7 +17160,7 @@
           <w:r>
             <w:t>Literaturverzeichnis</w:t>
           </w:r>
-          <w:bookmarkEnd w:id="55"/>
+          <w:bookmarkEnd w:id="56"/>
         </w:p>
         <w:sdt>
           <w:sdtPr>
@@ -17440,7 +17608,7 @@
     </w:tbl>
     <w:p/>
     <w:sectPr>
-      <w:footerReference w:type="default" r:id="rId22"/>
+      <w:footerReference w:type="default" r:id="rId23"/>
       <w:pgSz w:w="11906" w:h="16838"/>
       <w:pgMar w:top="1418" w:right="1418" w:bottom="1418" w:left="1418" w:header="851" w:footer="992" w:gutter="0"/>
       <w:cols w:space="425"/>
@@ -17625,7 +17793,7 @@
         <w:rPr>
           <w:noProof/>
         </w:rPr>
-        <w:t>Ergebnisse und Interpretationen</w:t>
+        <w:t>Methodik und Design</w:t>
       </w:r>
     </w:fldSimple>
   </w:p>
@@ -17655,7 +17823,7 @@
         <v:path o:extrusionok="f" gradientshapeok="t" o:connecttype="rect"/>
         <o:lock v:ext="edit" aspectratio="t"/>
       </v:shapetype>
-      <v:shape id="_x0000_i1084" type="#_x0000_t75" style="width:.75pt;height:1.5pt" o:bullet="t">
+      <v:shape id="_x0000_i1066" type="#_x0000_t75" style="width:.75pt;height:1.5pt" o:bullet="t">
         <v:imagedata r:id="rId1" o:title=""/>
       </v:shape>
     </w:pict>

--- a/BA_Rauschecker_v2.0.docx
+++ b/BA_Rauschecker_v2.0.docx
@@ -52,7 +52,7 @@
                 <w:sz w:val="24"/>
               </w:rPr>
             </w:pPr>
-            <w:bookmarkStart w:id="2" w:name="_Toc214095295"/>
+            <w:bookmarkStart w:id="2" w:name="_Toc214147289"/>
             <w:r>
               <w:rPr>
                 <w:b w:val="0"/>
@@ -99,7 +99,7 @@
               <mc:AlternateContent>
                 <mc:Choice Requires="wps">
                   <w:drawing>
-                    <wp:anchor distT="0" distB="0" distL="114300" distR="114300" simplePos="0" relativeHeight="251621888" behindDoc="0" locked="0" layoutInCell="1" allowOverlap="1" wp14:anchorId="34FC13B8" wp14:editId="458D36E9">
+                    <wp:anchor distT="0" distB="0" distL="114300" distR="114300" simplePos="0" relativeHeight="251652608" behindDoc="0" locked="0" layoutInCell="1" allowOverlap="1" wp14:anchorId="34FC13B8" wp14:editId="458D36E9">
                       <wp:simplePos x="0" y="0"/>
                       <wp:positionH relativeFrom="column">
                         <wp:posOffset>1483360</wp:posOffset>
@@ -185,7 +185,7 @@
                       <v:stroke joinstyle="miter"/>
                       <v:path gradientshapeok="t" o:connecttype="rect"/>
                     </v:shapetype>
-                    <v:shape id="Text Box 96" o:spid="_x0000_s1026" type="#_x0000_t202" style="position:absolute;left:0;text-align:left;margin-left:116.8pt;margin-top:18.1pt;width:251.75pt;height:35.95pt;z-index:251621888;visibility:visible;mso-wrap-style:square;mso-width-percent:0;mso-height-percent:200;mso-wrap-distance-left:9pt;mso-wrap-distance-top:0;mso-wrap-distance-right:9pt;mso-wrap-distance-bottom:0;mso-position-horizontal:absolute;mso-position-horizontal-relative:text;mso-position-vertical:absolute;mso-position-vertical-relative:text;mso-width-percent:0;mso-height-percent:200;mso-width-relative:margin;mso-height-relative:margin;v-text-anchor:top" o:gfxdata="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" stroked="f">
+                    <v:shape id="Text Box 96" o:spid="_x0000_s1026" type="#_x0000_t202" style="position:absolute;left:0;text-align:left;margin-left:116.8pt;margin-top:18.1pt;width:251.75pt;height:35.95pt;z-index:251652608;visibility:visible;mso-wrap-style:square;mso-width-percent:0;mso-height-percent:200;mso-wrap-distance-left:9pt;mso-wrap-distance-top:0;mso-wrap-distance-right:9pt;mso-wrap-distance-bottom:0;mso-position-horizontal:absolute;mso-position-horizontal-relative:text;mso-position-vertical:absolute;mso-position-vertical-relative:text;mso-width-percent:0;mso-height-percent:200;mso-width-relative:margin;mso-height-relative:margin;v-text-anchor:top" o:gfxdata="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" stroked="f">
                       <v:textbox style="mso-fit-shape-to-text:t">
                         <w:txbxContent>
                           <w:p>
@@ -293,7 +293,7 @@
               <mc:AlternateContent>
                 <mc:Choice Requires="wps">
                   <w:drawing>
-                    <wp:anchor distT="0" distB="0" distL="114300" distR="114300" simplePos="0" relativeHeight="251625984" behindDoc="0" locked="0" layoutInCell="1" allowOverlap="1" wp14:anchorId="558063E8" wp14:editId="39859E43">
+                    <wp:anchor distT="0" distB="0" distL="114300" distR="114300" simplePos="0" relativeHeight="251655680" behindDoc="0" locked="0" layoutInCell="1" allowOverlap="1" wp14:anchorId="558063E8" wp14:editId="39859E43">
                       <wp:simplePos x="0" y="0"/>
                       <wp:positionH relativeFrom="column">
                         <wp:posOffset>1477783</wp:posOffset>
@@ -375,7 +375,7 @@
                 </mc:Choice>
                 <mc:Fallback>
                   <w:pict>
-                    <v:shape w14:anchorId="558063E8" id="Text Box 97" o:spid="_x0000_s1027" type="#_x0000_t202" style="position:absolute;left:0;text-align:left;margin-left:116.35pt;margin-top:.55pt;width:251.75pt;height:35.95pt;z-index:251625984;visibility:visible;mso-wrap-style:square;mso-width-percent:0;mso-height-percent:200;mso-wrap-distance-left:9pt;mso-wrap-distance-top:0;mso-wrap-distance-right:9pt;mso-wrap-distance-bottom:0;mso-position-horizontal:absolute;mso-position-horizontal-relative:text;mso-position-vertical:absolute;mso-position-vertical-relative:text;mso-width-percent:0;mso-height-percent:200;mso-width-relative:margin;mso-height-relative:margin;v-text-anchor:top" o:gfxdata="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" stroked="f">
+                    <v:shape w14:anchorId="558063E8" id="Text Box 97" o:spid="_x0000_s1027" type="#_x0000_t202" style="position:absolute;left:0;text-align:left;margin-left:116.35pt;margin-top:.55pt;width:251.75pt;height:35.95pt;z-index:251655680;visibility:visible;mso-wrap-style:square;mso-width-percent:0;mso-height-percent:200;mso-wrap-distance-left:9pt;mso-wrap-distance-top:0;mso-wrap-distance-right:9pt;mso-wrap-distance-bottom:0;mso-position-horizontal:absolute;mso-position-horizontal-relative:text;mso-position-vertical:absolute;mso-position-vertical-relative:text;mso-width-percent:0;mso-height-percent:200;mso-width-relative:margin;mso-height-relative:margin;v-text-anchor:top" o:gfxdata="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" stroked="f">
                       <v:textbox style="mso-fit-shape-to-text:t">
                         <w:txbxContent>
                           <w:p>
@@ -466,7 +466,7 @@
               <mc:AlternateContent>
                 <mc:Choice Requires="wps">
                   <w:drawing>
-                    <wp:anchor distT="0" distB="0" distL="114300" distR="114300" simplePos="0" relativeHeight="251613696" behindDoc="0" locked="0" layoutInCell="1" allowOverlap="1" wp14:anchorId="56154828" wp14:editId="097DFBE1">
+                    <wp:anchor distT="0" distB="0" distL="114300" distR="114300" simplePos="0" relativeHeight="251646464" behindDoc="0" locked="0" layoutInCell="1" allowOverlap="1" wp14:anchorId="56154828" wp14:editId="097DFBE1">
                       <wp:simplePos x="0" y="0"/>
                       <wp:positionH relativeFrom="column">
                         <wp:posOffset>1476624</wp:posOffset>
@@ -548,7 +548,7 @@
                 </mc:Choice>
                 <mc:Fallback>
                   <w:pict>
-                    <v:shape w14:anchorId="56154828" id="Text Box 86" o:spid="_x0000_s1028" type="#_x0000_t202" style="position:absolute;left:0;text-align:left;margin-left:116.25pt;margin-top:-.85pt;width:324.65pt;height:38.8pt;z-index:251613696;visibility:visible;mso-wrap-style:square;mso-width-percent:0;mso-height-percent:0;mso-wrap-distance-left:9pt;mso-wrap-distance-top:0;mso-wrap-distance-right:9pt;mso-wrap-distance-bottom:0;mso-position-horizontal:absolute;mso-position-horizontal-relative:text;mso-position-vertical:absolute;mso-position-vertical-relative:text;mso-width-percent:0;mso-height-percent:0;mso-width-relative:page;mso-height-relative:page;v-text-anchor:top" o:gfxdata="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" stroked="f">
+                    <v:shape w14:anchorId="56154828" id="Text Box 86" o:spid="_x0000_s1028" type="#_x0000_t202" style="position:absolute;left:0;text-align:left;margin-left:116.25pt;margin-top:-.85pt;width:324.65pt;height:38.8pt;z-index:251646464;visibility:visible;mso-wrap-style:square;mso-width-percent:0;mso-height-percent:0;mso-wrap-distance-left:9pt;mso-wrap-distance-top:0;mso-wrap-distance-right:9pt;mso-wrap-distance-bottom:0;mso-position-horizontal:absolute;mso-position-horizontal-relative:text;mso-position-vertical:absolute;mso-position-vertical-relative:text;mso-width-percent:0;mso-height-percent:0;mso-width-relative:page;mso-height-relative:page;v-text-anchor:top" o:gfxdata="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" stroked="f">
                       <v:textbox inset="0,1mm,0,1mm">
                         <w:txbxContent>
                           <w:p>
@@ -644,7 +644,7 @@
               <mc:AlternateContent>
                 <mc:Choice Requires="wps">
                   <w:drawing>
-                    <wp:anchor distT="0" distB="0" distL="114300" distR="114300" simplePos="0" relativeHeight="251617792" behindDoc="0" locked="0" layoutInCell="1" allowOverlap="1" wp14:anchorId="413495F2" wp14:editId="19692907">
+                    <wp:anchor distT="0" distB="0" distL="114300" distR="114300" simplePos="0" relativeHeight="251649536" behindDoc="0" locked="0" layoutInCell="1" allowOverlap="1" wp14:anchorId="413495F2" wp14:editId="19692907">
                       <wp:simplePos x="0" y="0"/>
                       <wp:positionH relativeFrom="column">
                         <wp:posOffset>635</wp:posOffset>
@@ -742,7 +742,7 @@
                 </mc:Choice>
                 <mc:Fallback>
                   <w:pict>
-                    <v:shape w14:anchorId="413495F2" id="Text Box 87" o:spid="_x0000_s1029" type="#_x0000_t202" style="position:absolute;left:0;text-align:left;margin-left:.05pt;margin-top:20.25pt;width:453.75pt;height:139.6pt;z-index:251617792;visibility:visible;mso-wrap-style:square;mso-width-percent:0;mso-height-percent:0;mso-wrap-distance-left:9pt;mso-wrap-distance-top:0;mso-wrap-distance-right:9pt;mso-wrap-distance-bottom:0;mso-position-horizontal:absolute;mso-position-horizontal-relative:text;mso-position-vertical:absolute;mso-position-vertical-relative:text;mso-width-percent:0;mso-height-percent:0;mso-width-relative:page;mso-height-relative:page;v-text-anchor:top" o:gfxdata="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" stroked="f">
+                    <v:shape w14:anchorId="413495F2" id="Text Box 87" o:spid="_x0000_s1029" type="#_x0000_t202" style="position:absolute;left:0;text-align:left;margin-left:.05pt;margin-top:20.25pt;width:453.75pt;height:139.6pt;z-index:251649536;visibility:visible;mso-wrap-style:square;mso-width-percent:0;mso-height-percent:0;mso-wrap-distance-left:9pt;mso-wrap-distance-top:0;mso-wrap-distance-right:9pt;mso-wrap-distance-bottom:0;mso-position-horizontal:absolute;mso-position-horizontal-relative:text;mso-position-vertical:absolute;mso-position-vertical-relative:text;mso-width-percent:0;mso-height-percent:0;mso-width-relative:page;mso-height-relative:page;v-text-anchor:top" o:gfxdata="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" stroked="f">
                       <v:textbox inset="0,1mm,1mm,1mm">
                         <w:txbxContent>
                           <w:p>
@@ -798,7 +798,7 @@
               <mc:AlternateContent>
                 <mc:Choice Requires="wps">
                   <w:drawing>
-                    <wp:anchor distT="0" distB="0" distL="114300" distR="114300" simplePos="0" relativeHeight="251646464" behindDoc="0" locked="0" layoutInCell="1" allowOverlap="1" wp14:anchorId="7257A949" wp14:editId="28065B1E">
+                    <wp:anchor distT="0" distB="0" distL="114300" distR="114300" simplePos="0" relativeHeight="251671040" behindDoc="0" locked="0" layoutInCell="1" allowOverlap="1" wp14:anchorId="7257A949" wp14:editId="28065B1E">
                       <wp:simplePos x="0" y="0"/>
                       <wp:positionH relativeFrom="column">
                         <wp:posOffset>1049</wp:posOffset>
@@ -874,7 +874,7 @@
                 </mc:Choice>
                 <mc:Fallback>
                   <w:pict>
-                    <v:shape w14:anchorId="7257A949" id="_x0000_s1030" type="#_x0000_t202" style="position:absolute;left:0;text-align:left;margin-left:.1pt;margin-top:42.7pt;width:453.75pt;height:132.75pt;z-index:251646464;visibility:visible;mso-wrap-style:square;mso-width-percent:0;mso-height-percent:0;mso-wrap-distance-left:9pt;mso-wrap-distance-top:0;mso-wrap-distance-right:9pt;mso-wrap-distance-bottom:0;mso-position-horizontal:absolute;mso-position-horizontal-relative:text;mso-position-vertical:absolute;mso-position-vertical-relative:text;mso-width-percent:0;mso-height-percent:0;mso-width-relative:page;mso-height-relative:page;v-text-anchor:top" o:gfxdata="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" stroked="f">
+                    <v:shape w14:anchorId="7257A949" id="_x0000_s1030" type="#_x0000_t202" style="position:absolute;left:0;text-align:left;margin-left:.1pt;margin-top:42.7pt;width:453.75pt;height:132.75pt;z-index:251671040;visibility:visible;mso-wrap-style:square;mso-width-percent:0;mso-height-percent:0;mso-wrap-distance-left:9pt;mso-wrap-distance-top:0;mso-wrap-distance-right:9pt;mso-wrap-distance-bottom:0;mso-position-horizontal:absolute;mso-position-horizontal-relative:text;mso-position-vertical:absolute;mso-position-vertical-relative:text;mso-width-percent:0;mso-height-percent:0;mso-width-relative:page;mso-height-relative:page;v-text-anchor:top" o:gfxdata="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" stroked="f">
                       <v:textbox inset="0,1mm,1mm,1mm">
                         <w:txbxContent>
                           <w:p>
@@ -916,7 +916,7 @@
               <mc:AlternateContent>
                 <mc:Choice Requires="wps">
                   <w:drawing>
-                    <wp:anchor distT="0" distB="0" distL="114300" distR="114300" simplePos="0" relativeHeight="251634176" behindDoc="0" locked="0" layoutInCell="1" allowOverlap="1" wp14:anchorId="16E262A5" wp14:editId="05EF1821">
+                    <wp:anchor distT="0" distB="0" distL="114300" distR="114300" simplePos="0" relativeHeight="251661824" behindDoc="0" locked="0" layoutInCell="1" allowOverlap="1" wp14:anchorId="16E262A5" wp14:editId="05EF1821">
                       <wp:simplePos x="0" y="0"/>
                       <wp:positionH relativeFrom="column">
                         <wp:posOffset>1609394</wp:posOffset>
@@ -998,7 +998,7 @@
                 </mc:Choice>
                 <mc:Fallback>
                   <w:pict>
-                    <v:shape w14:anchorId="16E262A5" id="Text Box 98" o:spid="_x0000_s1031" type="#_x0000_t202" style="position:absolute;left:0;text-align:left;margin-left:126.7pt;margin-top:7.05pt;width:251.75pt;height:35.95pt;z-index:251634176;visibility:visible;mso-wrap-style:square;mso-width-percent:0;mso-height-percent:200;mso-wrap-distance-left:9pt;mso-wrap-distance-top:0;mso-wrap-distance-right:9pt;mso-wrap-distance-bottom:0;mso-position-horizontal:absolute;mso-position-horizontal-relative:text;mso-position-vertical:absolute;mso-position-vertical-relative:text;mso-width-percent:0;mso-height-percent:200;mso-width-relative:margin;mso-height-relative:margin;v-text-anchor:top" o:gfxdata="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" stroked="f">
+                    <v:shape w14:anchorId="16E262A5" id="Text Box 98" o:spid="_x0000_s1031" type="#_x0000_t202" style="position:absolute;left:0;text-align:left;margin-left:126.7pt;margin-top:7.05pt;width:251.75pt;height:35.95pt;z-index:251661824;visibility:visible;mso-wrap-style:square;mso-width-percent:0;mso-height-percent:200;mso-wrap-distance-left:9pt;mso-wrap-distance-top:0;mso-wrap-distance-right:9pt;mso-wrap-distance-bottom:0;mso-position-horizontal:absolute;mso-position-horizontal-relative:text;mso-position-vertical:absolute;mso-position-vertical-relative:text;mso-width-percent:0;mso-height-percent:200;mso-width-relative:margin;mso-height-relative:margin;v-text-anchor:top" o:gfxdata="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" stroked="f">
                       <v:textbox style="mso-fit-shape-to-text:t">
                         <w:txbxContent>
                           <w:p>
@@ -1048,7 +1048,7 @@
               <mc:AlternateContent>
                 <mc:Choice Requires="wps">
                   <w:drawing>
-                    <wp:anchor distT="0" distB="0" distL="114300" distR="114300" simplePos="0" relativeHeight="251642368" behindDoc="0" locked="0" layoutInCell="1" allowOverlap="1" wp14:anchorId="407D68B4" wp14:editId="26269C81">
+                    <wp:anchor distT="0" distB="0" distL="114300" distR="114300" simplePos="0" relativeHeight="251667968" behindDoc="0" locked="0" layoutInCell="1" allowOverlap="1" wp14:anchorId="407D68B4" wp14:editId="26269C81">
                       <wp:simplePos x="0" y="0"/>
                       <wp:positionH relativeFrom="column">
                         <wp:posOffset>1598626</wp:posOffset>
@@ -1142,7 +1142,7 @@
                 </mc:Choice>
                 <mc:Fallback>
                   <w:pict>
-                    <v:shape w14:anchorId="407D68B4" id="Text Box 100" o:spid="_x0000_s1032" type="#_x0000_t202" style="position:absolute;left:0;text-align:left;margin-left:125.9pt;margin-top:44pt;width:251.75pt;height:25pt;z-index:251642368;visibility:visible;mso-wrap-style:square;mso-width-percent:0;mso-height-percent:0;mso-wrap-distance-left:9pt;mso-wrap-distance-top:0;mso-wrap-distance-right:9pt;mso-wrap-distance-bottom:0;mso-position-horizontal:absolute;mso-position-horizontal-relative:text;mso-position-vertical:absolute;mso-position-vertical-relative:text;mso-width-percent:0;mso-height-percent:0;mso-width-relative:margin;mso-height-relative:margin;v-text-anchor:top" o:gfxdata="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" stroked="f">
+                    <v:shape w14:anchorId="407D68B4" id="Text Box 100" o:spid="_x0000_s1032" type="#_x0000_t202" style="position:absolute;left:0;text-align:left;margin-left:125.9pt;margin-top:44pt;width:251.75pt;height:25pt;z-index:251667968;visibility:visible;mso-wrap-style:square;mso-width-percent:0;mso-height-percent:0;mso-wrap-distance-left:9pt;mso-wrap-distance-top:0;mso-wrap-distance-right:9pt;mso-wrap-distance-bottom:0;mso-position-horizontal:absolute;mso-position-horizontal-relative:text;mso-position-vertical:absolute;mso-position-vertical-relative:text;mso-width-percent:0;mso-height-percent:0;mso-width-relative:margin;mso-height-relative:margin;v-text-anchor:top" o:gfxdata="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" stroked="f">
                       <v:textbox>
                         <w:txbxContent>
                           <w:p>
@@ -1185,7 +1185,7 @@
               <mc:AlternateContent>
                 <mc:Choice Requires="wps">
                   <w:drawing>
-                    <wp:anchor distT="0" distB="0" distL="114300" distR="114300" simplePos="0" relativeHeight="251638272" behindDoc="0" locked="0" layoutInCell="1" allowOverlap="1" wp14:anchorId="324ED5E8" wp14:editId="15710558">
+                    <wp:anchor distT="0" distB="0" distL="114300" distR="114300" simplePos="0" relativeHeight="251664896" behindDoc="0" locked="0" layoutInCell="1" allowOverlap="1" wp14:anchorId="324ED5E8" wp14:editId="15710558">
                       <wp:simplePos x="0" y="0"/>
                       <wp:positionH relativeFrom="column">
                         <wp:posOffset>1597329</wp:posOffset>
@@ -1267,7 +1267,7 @@
                 </mc:Choice>
                 <mc:Fallback>
                   <w:pict>
-                    <v:shape w14:anchorId="324ED5E8" id="Text Box 99" o:spid="_x0000_s1033" type="#_x0000_t202" style="position:absolute;left:0;text-align:left;margin-left:125.75pt;margin-top:6.35pt;width:251.75pt;height:35.95pt;z-index:251638272;visibility:visible;mso-wrap-style:square;mso-width-percent:0;mso-height-percent:200;mso-wrap-distance-left:9pt;mso-wrap-distance-top:0;mso-wrap-distance-right:9pt;mso-wrap-distance-bottom:0;mso-position-horizontal:absolute;mso-position-horizontal-relative:text;mso-position-vertical:absolute;mso-position-vertical-relative:text;mso-width-percent:0;mso-height-percent:200;mso-width-relative:margin;mso-height-relative:margin;v-text-anchor:top" o:gfxdata="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" stroked="f">
+                    <v:shape w14:anchorId="324ED5E8" id="Text Box 99" o:spid="_x0000_s1033" type="#_x0000_t202" style="position:absolute;left:0;text-align:left;margin-left:125.75pt;margin-top:6.35pt;width:251.75pt;height:35.95pt;z-index:251664896;visibility:visible;mso-wrap-style:square;mso-width-percent:0;mso-height-percent:200;mso-wrap-distance-left:9pt;mso-wrap-distance-top:0;mso-wrap-distance-right:9pt;mso-wrap-distance-bottom:0;mso-position-horizontal:absolute;mso-position-horizontal-relative:text;mso-position-vertical:absolute;mso-position-vertical-relative:text;mso-width-percent:0;mso-height-percent:200;mso-width-relative:margin;mso-height-relative:margin;v-text-anchor:top" o:gfxdata="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" stroked="f">
                       <v:textbox style="mso-fit-shape-to-text:t">
                         <w:txbxContent>
                           <w:p>
@@ -1361,7 +1361,7 @@
         </w:rPr>
         <w:br w:type="page"/>
       </w:r>
-      <w:bookmarkStart w:id="3" w:name="_Toc214095296"/>
+      <w:bookmarkStart w:id="3" w:name="_Toc214147290"/>
       <w:bookmarkEnd w:id="1"/>
       <w:r>
         <w:lastRenderedPageBreak/>
@@ -1395,7 +1395,7 @@
       <w:r>
         <w:fldChar w:fldCharType="separate"/>
       </w:r>
-      <w:hyperlink w:anchor="_Toc214095295" w:history="1">
+      <w:hyperlink w:anchor="_Toc214147289" w:history="1">
         <w:r>
           <w:rPr>
             <w:rStyle w:val="Hyperlink"/>
@@ -1422,7 +1422,7 @@
             <w:noProof/>
             <w:webHidden/>
           </w:rPr>
-          <w:instrText xml:space="preserve"> PAGEREF _Toc214095295 \h </w:instrText>
+          <w:instrText xml:space="preserve"> PAGEREF _Toc214147289 \h </w:instrText>
         </w:r>
         <w:r>
           <w:rPr>
@@ -1470,7 +1470,7 @@
           <w14:ligatures w14:val="standardContextual"/>
         </w:rPr>
       </w:pPr>
-      <w:hyperlink w:anchor="_Toc214095296" w:history="1">
+      <w:hyperlink w:anchor="_Toc214147290" w:history="1">
         <w:r>
           <w:rPr>
             <w:rStyle w:val="Hyperlink"/>
@@ -1497,7 +1497,7 @@
             <w:noProof/>
             <w:webHidden/>
           </w:rPr>
-          <w:instrText xml:space="preserve"> PAGEREF _Toc214095296 \h </w:instrText>
+          <w:instrText xml:space="preserve"> PAGEREF _Toc214147290 \h </w:instrText>
         </w:r>
         <w:r>
           <w:rPr>
@@ -1546,7 +1546,7 @@
           <w14:ligatures w14:val="standardContextual"/>
         </w:rPr>
       </w:pPr>
-      <w:hyperlink w:anchor="_Toc214095297" w:history="1">
+      <w:hyperlink w:anchor="_Toc214147291" w:history="1">
         <w:r>
           <w:rPr>
             <w:rStyle w:val="Hyperlink"/>
@@ -1593,7 +1593,7 @@
             <w:noProof/>
             <w:webHidden/>
           </w:rPr>
-          <w:instrText xml:space="preserve"> PAGEREF _Toc214095297 \h </w:instrText>
+          <w:instrText xml:space="preserve"> PAGEREF _Toc214147291 \h </w:instrText>
         </w:r>
         <w:r>
           <w:rPr>
@@ -1642,7 +1642,7 @@
           <w14:ligatures w14:val="standardContextual"/>
         </w:rPr>
       </w:pPr>
-      <w:hyperlink w:anchor="_Toc214095298" w:history="1">
+      <w:hyperlink w:anchor="_Toc214147292" w:history="1">
         <w:r>
           <w:rPr>
             <w:rStyle w:val="Hyperlink"/>
@@ -1689,7 +1689,7 @@
             <w:noProof/>
             <w:webHidden/>
           </w:rPr>
-          <w:instrText xml:space="preserve"> PAGEREF _Toc214095298 \h </w:instrText>
+          <w:instrText xml:space="preserve"> PAGEREF _Toc214147292 \h </w:instrText>
         </w:r>
         <w:r>
           <w:rPr>
@@ -1738,7 +1738,7 @@
           <w14:ligatures w14:val="standardContextual"/>
         </w:rPr>
       </w:pPr>
-      <w:hyperlink w:anchor="_Toc214095299" w:history="1">
+      <w:hyperlink w:anchor="_Toc214147293" w:history="1">
         <w:r>
           <w:rPr>
             <w:rStyle w:val="Hyperlink"/>
@@ -1785,7 +1785,7 @@
             <w:noProof/>
             <w:webHidden/>
           </w:rPr>
-          <w:instrText xml:space="preserve"> PAGEREF _Toc214095299 \h </w:instrText>
+          <w:instrText xml:space="preserve"> PAGEREF _Toc214147293 \h </w:instrText>
         </w:r>
         <w:r>
           <w:rPr>
@@ -1833,7 +1833,7 @@
           <w14:ligatures w14:val="standardContextual"/>
         </w:rPr>
       </w:pPr>
-      <w:hyperlink w:anchor="_Toc214095300" w:history="1">
+      <w:hyperlink w:anchor="_Toc214147294" w:history="1">
         <w:r>
           <w:rPr>
             <w:rStyle w:val="Hyperlink"/>
@@ -1879,7 +1879,7 @@
             <w:noProof/>
             <w:webHidden/>
           </w:rPr>
-          <w:instrText xml:space="preserve"> PAGEREF _Toc214095300 \h </w:instrText>
+          <w:instrText xml:space="preserve"> PAGEREF _Toc214147294 \h </w:instrText>
         </w:r>
         <w:r>
           <w:rPr>
@@ -1927,7 +1927,7 @@
           <w14:ligatures w14:val="standardContextual"/>
         </w:rPr>
       </w:pPr>
-      <w:hyperlink w:anchor="_Toc214095301" w:history="1">
+      <w:hyperlink w:anchor="_Toc214147295" w:history="1">
         <w:r>
           <w:rPr>
             <w:rStyle w:val="Hyperlink"/>
@@ -1973,7 +1973,7 @@
             <w:noProof/>
             <w:webHidden/>
           </w:rPr>
-          <w:instrText xml:space="preserve"> PAGEREF _Toc214095301 \h </w:instrText>
+          <w:instrText xml:space="preserve"> PAGEREF _Toc214147295 \h </w:instrText>
         </w:r>
         <w:r>
           <w:rPr>
@@ -2021,7 +2021,7 @@
           <w14:ligatures w14:val="standardContextual"/>
         </w:rPr>
       </w:pPr>
-      <w:hyperlink w:anchor="_Toc214095302" w:history="1">
+      <w:hyperlink w:anchor="_Toc214147296" w:history="1">
         <w:r>
           <w:rPr>
             <w:rStyle w:val="Hyperlink"/>
@@ -2067,7 +2067,7 @@
             <w:noProof/>
             <w:webHidden/>
           </w:rPr>
-          <w:instrText xml:space="preserve"> PAGEREF _Toc214095302 \h </w:instrText>
+          <w:instrText xml:space="preserve"> PAGEREF _Toc214147296 \h </w:instrText>
         </w:r>
         <w:r>
           <w:rPr>
@@ -2115,7 +2115,7 @@
           <w14:ligatures w14:val="standardContextual"/>
         </w:rPr>
       </w:pPr>
-      <w:hyperlink w:anchor="_Toc214095303" w:history="1">
+      <w:hyperlink w:anchor="_Toc214147297" w:history="1">
         <w:r>
           <w:rPr>
             <w:rStyle w:val="Hyperlink"/>
@@ -2161,7 +2161,7 @@
             <w:noProof/>
             <w:webHidden/>
           </w:rPr>
-          <w:instrText xml:space="preserve"> PAGEREF _Toc214095303 \h </w:instrText>
+          <w:instrText xml:space="preserve"> PAGEREF _Toc214147297 \h </w:instrText>
         </w:r>
         <w:r>
           <w:rPr>
@@ -2210,7 +2210,7 @@
           <w14:ligatures w14:val="standardContextual"/>
         </w:rPr>
       </w:pPr>
-      <w:hyperlink w:anchor="_Toc214095304" w:history="1">
+      <w:hyperlink w:anchor="_Toc214147298" w:history="1">
         <w:r>
           <w:rPr>
             <w:rStyle w:val="Hyperlink"/>
@@ -2257,7 +2257,7 @@
             <w:noProof/>
             <w:webHidden/>
           </w:rPr>
-          <w:instrText xml:space="preserve"> PAGEREF _Toc214095304 \h </w:instrText>
+          <w:instrText xml:space="preserve"> PAGEREF _Toc214147298 \h </w:instrText>
         </w:r>
         <w:r>
           <w:rPr>
@@ -2305,7 +2305,7 @@
           <w14:ligatures w14:val="standardContextual"/>
         </w:rPr>
       </w:pPr>
-      <w:hyperlink w:anchor="_Toc214095305" w:history="1">
+      <w:hyperlink w:anchor="_Toc214147299" w:history="1">
         <w:r>
           <w:rPr>
             <w:rStyle w:val="Hyperlink"/>
@@ -2351,7 +2351,7 @@
             <w:noProof/>
             <w:webHidden/>
           </w:rPr>
-          <w:instrText xml:space="preserve"> PAGEREF _Toc214095305 \h </w:instrText>
+          <w:instrText xml:space="preserve"> PAGEREF _Toc214147299 \h </w:instrText>
         </w:r>
         <w:r>
           <w:rPr>
@@ -2399,7 +2399,7 @@
           <w14:ligatures w14:val="standardContextual"/>
         </w:rPr>
       </w:pPr>
-      <w:hyperlink w:anchor="_Toc214095306" w:history="1">
+      <w:hyperlink w:anchor="_Toc214147300" w:history="1">
         <w:r>
           <w:rPr>
             <w:rStyle w:val="Hyperlink"/>
@@ -2445,7 +2445,7 @@
             <w:noProof/>
             <w:webHidden/>
           </w:rPr>
-          <w:instrText xml:space="preserve"> PAGEREF _Toc214095306 \h </w:instrText>
+          <w:instrText xml:space="preserve"> PAGEREF _Toc214147300 \h </w:instrText>
         </w:r>
         <w:r>
           <w:rPr>
@@ -2493,7 +2493,7 @@
           <w14:ligatures w14:val="standardContextual"/>
         </w:rPr>
       </w:pPr>
-      <w:hyperlink w:anchor="_Toc214095307" w:history="1">
+      <w:hyperlink w:anchor="_Toc214147301" w:history="1">
         <w:r>
           <w:rPr>
             <w:rStyle w:val="Hyperlink"/>
@@ -2539,7 +2539,7 @@
             <w:noProof/>
             <w:webHidden/>
           </w:rPr>
-          <w:instrText xml:space="preserve"> PAGEREF _Toc214095307 \h </w:instrText>
+          <w:instrText xml:space="preserve"> PAGEREF _Toc214147301 \h </w:instrText>
         </w:r>
         <w:r>
           <w:rPr>
@@ -2587,7 +2587,7 @@
           <w14:ligatures w14:val="standardContextual"/>
         </w:rPr>
       </w:pPr>
-      <w:hyperlink w:anchor="_Toc214095308" w:history="1">
+      <w:hyperlink w:anchor="_Toc214147302" w:history="1">
         <w:r>
           <w:rPr>
             <w:rStyle w:val="Hyperlink"/>
@@ -2635,7 +2635,7 @@
             <w:noProof/>
             <w:webHidden/>
           </w:rPr>
-          <w:instrText xml:space="preserve"> PAGEREF _Toc214095308 \h </w:instrText>
+          <w:instrText xml:space="preserve"> PAGEREF _Toc214147302 \h </w:instrText>
         </w:r>
         <w:r>
           <w:rPr>
@@ -2683,7 +2683,7 @@
           <w14:ligatures w14:val="standardContextual"/>
         </w:rPr>
       </w:pPr>
-      <w:hyperlink w:anchor="_Toc214095309" w:history="1">
+      <w:hyperlink w:anchor="_Toc214147303" w:history="1">
         <w:r>
           <w:rPr>
             <w:rStyle w:val="Hyperlink"/>
@@ -2731,7 +2731,7 @@
             <w:noProof/>
             <w:webHidden/>
           </w:rPr>
-          <w:instrText xml:space="preserve"> PAGEREF _Toc214095309 \h </w:instrText>
+          <w:instrText xml:space="preserve"> PAGEREF _Toc214147303 \h </w:instrText>
         </w:r>
         <w:r>
           <w:rPr>
@@ -2779,7 +2779,7 @@
           <w14:ligatures w14:val="standardContextual"/>
         </w:rPr>
       </w:pPr>
-      <w:hyperlink w:anchor="_Toc214095310" w:history="1">
+      <w:hyperlink w:anchor="_Toc214147304" w:history="1">
         <w:r>
           <w:rPr>
             <w:rStyle w:val="Hyperlink"/>
@@ -2825,7 +2825,7 @@
             <w:noProof/>
             <w:webHidden/>
           </w:rPr>
-          <w:instrText xml:space="preserve"> PAGEREF _Toc214095310 \h </w:instrText>
+          <w:instrText xml:space="preserve"> PAGEREF _Toc214147304 \h </w:instrText>
         </w:r>
         <w:r>
           <w:rPr>
@@ -2874,7 +2874,7 @@
           <w14:ligatures w14:val="standardContextual"/>
         </w:rPr>
       </w:pPr>
-      <w:hyperlink w:anchor="_Toc214095311" w:history="1">
+      <w:hyperlink w:anchor="_Toc214147305" w:history="1">
         <w:r>
           <w:rPr>
             <w:rStyle w:val="Hyperlink"/>
@@ -2921,7 +2921,7 @@
             <w:noProof/>
             <w:webHidden/>
           </w:rPr>
-          <w:instrText xml:space="preserve"> PAGEREF _Toc214095311 \h </w:instrText>
+          <w:instrText xml:space="preserve"> PAGEREF _Toc214147305 \h </w:instrText>
         </w:r>
         <w:r>
           <w:rPr>
@@ -2970,7 +2970,7 @@
           <w14:ligatures w14:val="standardContextual"/>
         </w:rPr>
       </w:pPr>
-      <w:hyperlink w:anchor="_Toc214095312" w:history="1">
+      <w:hyperlink w:anchor="_Toc214147306" w:history="1">
         <w:r>
           <w:rPr>
             <w:rStyle w:val="Hyperlink"/>
@@ -3017,7 +3017,7 @@
             <w:noProof/>
             <w:webHidden/>
           </w:rPr>
-          <w:instrText xml:space="preserve"> PAGEREF _Toc214095312 \h </w:instrText>
+          <w:instrText xml:space="preserve"> PAGEREF _Toc214147306 \h </w:instrText>
         </w:r>
         <w:r>
           <w:rPr>
@@ -3066,7 +3066,7 @@
           <w14:ligatures w14:val="standardContextual"/>
         </w:rPr>
       </w:pPr>
-      <w:hyperlink w:anchor="_Toc214095313" w:history="1">
+      <w:hyperlink w:anchor="_Toc214147307" w:history="1">
         <w:r>
           <w:rPr>
             <w:rStyle w:val="Hyperlink"/>
@@ -3113,7 +3113,7 @@
             <w:noProof/>
             <w:webHidden/>
           </w:rPr>
-          <w:instrText xml:space="preserve"> PAGEREF _Toc214095313 \h </w:instrText>
+          <w:instrText xml:space="preserve"> PAGEREF _Toc214147307 \h </w:instrText>
         </w:r>
         <w:r>
           <w:rPr>
@@ -3161,7 +3161,7 @@
           <w14:ligatures w14:val="standardContextual"/>
         </w:rPr>
       </w:pPr>
-      <w:hyperlink w:anchor="_Toc214095314" w:history="1">
+      <w:hyperlink w:anchor="_Toc214147308" w:history="1">
         <w:r>
           <w:rPr>
             <w:rStyle w:val="Hyperlink"/>
@@ -3207,7 +3207,7 @@
             <w:noProof/>
             <w:webHidden/>
           </w:rPr>
-          <w:instrText xml:space="preserve"> PAGEREF _Toc214095314 \h </w:instrText>
+          <w:instrText xml:space="preserve"> PAGEREF _Toc214147308 \h </w:instrText>
         </w:r>
         <w:r>
           <w:rPr>
@@ -3255,7 +3255,7 @@
           <w14:ligatures w14:val="standardContextual"/>
         </w:rPr>
       </w:pPr>
-      <w:hyperlink w:anchor="_Toc214095315" w:history="1">
+      <w:hyperlink w:anchor="_Toc214147309" w:history="1">
         <w:r>
           <w:rPr>
             <w:rStyle w:val="Hyperlink"/>
@@ -3301,7 +3301,7 @@
             <w:noProof/>
             <w:webHidden/>
           </w:rPr>
-          <w:instrText xml:space="preserve"> PAGEREF _Toc214095315 \h </w:instrText>
+          <w:instrText xml:space="preserve"> PAGEREF _Toc214147309 \h </w:instrText>
         </w:r>
         <w:r>
           <w:rPr>
@@ -3350,7 +3350,7 @@
           <w14:ligatures w14:val="standardContextual"/>
         </w:rPr>
       </w:pPr>
-      <w:hyperlink w:anchor="_Toc214095316" w:history="1">
+      <w:hyperlink w:anchor="_Toc214147310" w:history="1">
         <w:r>
           <w:rPr>
             <w:rStyle w:val="Hyperlink"/>
@@ -3397,7 +3397,7 @@
             <w:noProof/>
             <w:webHidden/>
           </w:rPr>
-          <w:instrText xml:space="preserve"> PAGEREF _Toc214095316 \h </w:instrText>
+          <w:instrText xml:space="preserve"> PAGEREF _Toc214147310 \h </w:instrText>
         </w:r>
         <w:r>
           <w:rPr>
@@ -3446,7 +3446,7 @@
           <w14:ligatures w14:val="standardContextual"/>
         </w:rPr>
       </w:pPr>
-      <w:hyperlink w:anchor="_Toc214095317" w:history="1">
+      <w:hyperlink w:anchor="_Toc214147311" w:history="1">
         <w:r>
           <w:rPr>
             <w:rStyle w:val="Hyperlink"/>
@@ -3493,7 +3493,7 @@
             <w:noProof/>
             <w:webHidden/>
           </w:rPr>
-          <w:instrText xml:space="preserve"> PAGEREF _Toc214095317 \h </w:instrText>
+          <w:instrText xml:space="preserve"> PAGEREF _Toc214147311 \h </w:instrText>
         </w:r>
         <w:r>
           <w:rPr>
@@ -3542,7 +3542,7 @@
           <w14:ligatures w14:val="standardContextual"/>
         </w:rPr>
       </w:pPr>
-      <w:hyperlink w:anchor="_Toc214095318" w:history="1">
+      <w:hyperlink w:anchor="_Toc214147312" w:history="1">
         <w:r>
           <w:rPr>
             <w:rStyle w:val="Hyperlink"/>
@@ -3589,7 +3589,7 @@
             <w:noProof/>
             <w:webHidden/>
           </w:rPr>
-          <w:instrText xml:space="preserve"> PAGEREF _Toc214095318 \h </w:instrText>
+          <w:instrText xml:space="preserve"> PAGEREF _Toc214147312 \h </w:instrText>
         </w:r>
         <w:r>
           <w:rPr>
@@ -3637,7 +3637,7 @@
           <w14:ligatures w14:val="standardContextual"/>
         </w:rPr>
       </w:pPr>
-      <w:hyperlink w:anchor="_Toc214095319" w:history="1">
+      <w:hyperlink w:anchor="_Toc214147313" w:history="1">
         <w:r>
           <w:rPr>
             <w:rStyle w:val="Hyperlink"/>
@@ -3683,7 +3683,7 @@
             <w:noProof/>
             <w:webHidden/>
           </w:rPr>
-          <w:instrText xml:space="preserve"> PAGEREF _Toc214095319 \h </w:instrText>
+          <w:instrText xml:space="preserve"> PAGEREF _Toc214147313 \h </w:instrText>
         </w:r>
         <w:r>
           <w:rPr>
@@ -3731,7 +3731,7 @@
           <w14:ligatures w14:val="standardContextual"/>
         </w:rPr>
       </w:pPr>
-      <w:hyperlink w:anchor="_Toc214095320" w:history="1">
+      <w:hyperlink w:anchor="_Toc214147314" w:history="1">
         <w:r>
           <w:rPr>
             <w:rStyle w:val="Hyperlink"/>
@@ -3777,7 +3777,7 @@
             <w:noProof/>
             <w:webHidden/>
           </w:rPr>
-          <w:instrText xml:space="preserve"> PAGEREF _Toc214095320 \h </w:instrText>
+          <w:instrText xml:space="preserve"> PAGEREF _Toc214147314 \h </w:instrText>
         </w:r>
         <w:r>
           <w:rPr>
@@ -3826,7 +3826,7 @@
           <w14:ligatures w14:val="standardContextual"/>
         </w:rPr>
       </w:pPr>
-      <w:hyperlink w:anchor="_Toc214095321" w:history="1">
+      <w:hyperlink w:anchor="_Toc214147315" w:history="1">
         <w:r>
           <w:rPr>
             <w:rStyle w:val="Hyperlink"/>
@@ -3873,7 +3873,7 @@
             <w:noProof/>
             <w:webHidden/>
           </w:rPr>
-          <w:instrText xml:space="preserve"> PAGEREF _Toc214095321 \h </w:instrText>
+          <w:instrText xml:space="preserve"> PAGEREF _Toc214147315 \h </w:instrText>
         </w:r>
         <w:r>
           <w:rPr>
@@ -3921,7 +3921,7 @@
           <w14:ligatures w14:val="standardContextual"/>
         </w:rPr>
       </w:pPr>
-      <w:hyperlink w:anchor="_Toc214095322" w:history="1">
+      <w:hyperlink w:anchor="_Toc214147316" w:history="1">
         <w:r>
           <w:rPr>
             <w:rStyle w:val="Hyperlink"/>
@@ -3967,7 +3967,7 @@
             <w:noProof/>
             <w:webHidden/>
           </w:rPr>
-          <w:instrText xml:space="preserve"> PAGEREF _Toc214095322 \h </w:instrText>
+          <w:instrText xml:space="preserve"> PAGEREF _Toc214147316 \h </w:instrText>
         </w:r>
         <w:r>
           <w:rPr>
@@ -4015,7 +4015,7 @@
           <w14:ligatures w14:val="standardContextual"/>
         </w:rPr>
       </w:pPr>
-      <w:hyperlink w:anchor="_Toc214095323" w:history="1">
+      <w:hyperlink w:anchor="_Toc214147317" w:history="1">
         <w:r>
           <w:rPr>
             <w:rStyle w:val="Hyperlink"/>
@@ -4061,7 +4061,7 @@
             <w:noProof/>
             <w:webHidden/>
           </w:rPr>
-          <w:instrText xml:space="preserve"> PAGEREF _Toc214095323 \h </w:instrText>
+          <w:instrText xml:space="preserve"> PAGEREF _Toc214147317 \h </w:instrText>
         </w:r>
         <w:r>
           <w:rPr>
@@ -4110,7 +4110,7 @@
           <w14:ligatures w14:val="standardContextual"/>
         </w:rPr>
       </w:pPr>
-      <w:hyperlink w:anchor="_Toc214095324" w:history="1">
+      <w:hyperlink w:anchor="_Toc214147318" w:history="1">
         <w:r>
           <w:rPr>
             <w:rStyle w:val="Hyperlink"/>
@@ -4157,7 +4157,7 @@
             <w:noProof/>
             <w:webHidden/>
           </w:rPr>
-          <w:instrText xml:space="preserve"> PAGEREF _Toc214095324 \h </w:instrText>
+          <w:instrText xml:space="preserve"> PAGEREF _Toc214147318 \h </w:instrText>
         </w:r>
         <w:r>
           <w:rPr>
@@ -4206,7 +4206,7 @@
           <w14:ligatures w14:val="standardContextual"/>
         </w:rPr>
       </w:pPr>
-      <w:hyperlink w:anchor="_Toc214095325" w:history="1">
+      <w:hyperlink w:anchor="_Toc214147319" w:history="1">
         <w:r>
           <w:rPr>
             <w:rStyle w:val="Hyperlink"/>
@@ -4253,7 +4253,7 @@
             <w:noProof/>
             <w:webHidden/>
           </w:rPr>
-          <w:instrText xml:space="preserve"> PAGEREF _Toc214095325 \h </w:instrText>
+          <w:instrText xml:space="preserve"> PAGEREF _Toc214147319 \h </w:instrText>
         </w:r>
         <w:r>
           <w:rPr>
@@ -4302,7 +4302,7 @@
           <w14:ligatures w14:val="standardContextual"/>
         </w:rPr>
       </w:pPr>
-      <w:hyperlink w:anchor="_Toc214095326" w:history="1">
+      <w:hyperlink w:anchor="_Toc214147320" w:history="1">
         <w:r>
           <w:rPr>
             <w:rStyle w:val="Hyperlink"/>
@@ -4349,7 +4349,7 @@
             <w:noProof/>
             <w:webHidden/>
           </w:rPr>
-          <w:instrText xml:space="preserve"> PAGEREF _Toc214095326 \h </w:instrText>
+          <w:instrText xml:space="preserve"> PAGEREF _Toc214147320 \h </w:instrText>
         </w:r>
         <w:r>
           <w:rPr>
@@ -4398,7 +4398,7 @@
           <w14:ligatures w14:val="standardContextual"/>
         </w:rPr>
       </w:pPr>
-      <w:hyperlink w:anchor="_Toc214095327" w:history="1">
+      <w:hyperlink w:anchor="_Toc214147321" w:history="1">
         <w:r>
           <w:rPr>
             <w:rStyle w:val="Hyperlink"/>
@@ -4445,7 +4445,7 @@
             <w:noProof/>
             <w:webHidden/>
           </w:rPr>
-          <w:instrText xml:space="preserve"> PAGEREF _Toc214095327 \h </w:instrText>
+          <w:instrText xml:space="preserve"> PAGEREF _Toc214147321 \h </w:instrText>
         </w:r>
         <w:r>
           <w:rPr>
@@ -4494,7 +4494,7 @@
           <w14:ligatures w14:val="standardContextual"/>
         </w:rPr>
       </w:pPr>
-      <w:hyperlink w:anchor="_Toc214095328" w:history="1">
+      <w:hyperlink w:anchor="_Toc214147322" w:history="1">
         <w:r>
           <w:rPr>
             <w:rStyle w:val="Hyperlink"/>
@@ -4541,7 +4541,7 @@
             <w:noProof/>
             <w:webHidden/>
           </w:rPr>
-          <w:instrText xml:space="preserve"> PAGEREF _Toc214095328 \h </w:instrText>
+          <w:instrText xml:space="preserve"> PAGEREF _Toc214147322 \h </w:instrText>
         </w:r>
         <w:r>
           <w:rPr>
@@ -4590,7 +4590,7 @@
           <w14:ligatures w14:val="standardContextual"/>
         </w:rPr>
       </w:pPr>
-      <w:hyperlink w:anchor="_Toc214095329" w:history="1">
+      <w:hyperlink w:anchor="_Toc214147323" w:history="1">
         <w:r>
           <w:rPr>
             <w:rStyle w:val="Hyperlink"/>
@@ -4637,7 +4637,7 @@
             <w:noProof/>
             <w:webHidden/>
           </w:rPr>
-          <w:instrText xml:space="preserve"> PAGEREF _Toc214095329 \h </w:instrText>
+          <w:instrText xml:space="preserve"> PAGEREF _Toc214147323 \h </w:instrText>
         </w:r>
         <w:r>
           <w:rPr>
@@ -4686,7 +4686,7 @@
           <w14:ligatures w14:val="standardContextual"/>
         </w:rPr>
       </w:pPr>
-      <w:hyperlink w:anchor="_Toc214095330" w:history="1">
+      <w:hyperlink w:anchor="_Toc214147324" w:history="1">
         <w:r>
           <w:rPr>
             <w:rStyle w:val="Hyperlink"/>
@@ -4733,7 +4733,7 @@
             <w:noProof/>
             <w:webHidden/>
           </w:rPr>
-          <w:instrText xml:space="preserve"> PAGEREF _Toc214095330 \h </w:instrText>
+          <w:instrText xml:space="preserve"> PAGEREF _Toc214147324 \h </w:instrText>
         </w:r>
         <w:r>
           <w:rPr>
@@ -4782,7 +4782,7 @@
           <w14:ligatures w14:val="standardContextual"/>
         </w:rPr>
       </w:pPr>
-      <w:hyperlink w:anchor="_Toc214095331" w:history="1">
+      <w:hyperlink w:anchor="_Toc214147325" w:history="1">
         <w:r>
           <w:rPr>
             <w:rStyle w:val="Hyperlink"/>
@@ -4829,7 +4829,7 @@
             <w:noProof/>
             <w:webHidden/>
           </w:rPr>
-          <w:instrText xml:space="preserve"> PAGEREF _Toc214095331 \h </w:instrText>
+          <w:instrText xml:space="preserve"> PAGEREF _Toc214147325 \h </w:instrText>
         </w:r>
         <w:r>
           <w:rPr>
@@ -4878,7 +4878,7 @@
           <w14:ligatures w14:val="standardContextual"/>
         </w:rPr>
       </w:pPr>
-      <w:hyperlink w:anchor="_Toc214095332" w:history="1">
+      <w:hyperlink w:anchor="_Toc214147326" w:history="1">
         <w:r>
           <w:rPr>
             <w:rStyle w:val="Hyperlink"/>
@@ -4925,7 +4925,7 @@
             <w:noProof/>
             <w:webHidden/>
           </w:rPr>
-          <w:instrText xml:space="preserve"> PAGEREF _Toc214095332 \h </w:instrText>
+          <w:instrText xml:space="preserve"> PAGEREF _Toc214147326 \h </w:instrText>
         </w:r>
         <w:r>
           <w:rPr>
@@ -4973,7 +4973,7 @@
           <w14:ligatures w14:val="standardContextual"/>
         </w:rPr>
       </w:pPr>
-      <w:hyperlink w:anchor="_Toc214095333" w:history="1">
+      <w:hyperlink w:anchor="_Toc214147327" w:history="1">
         <w:r>
           <w:rPr>
             <w:rStyle w:val="Hyperlink"/>
@@ -5019,7 +5019,7 @@
             <w:noProof/>
             <w:webHidden/>
           </w:rPr>
-          <w:instrText xml:space="preserve"> PAGEREF _Toc214095333 \h </w:instrText>
+          <w:instrText xml:space="preserve"> PAGEREF _Toc214147327 \h </w:instrText>
         </w:r>
         <w:r>
           <w:rPr>
@@ -5040,6 +5040,194 @@
             <w:webHidden/>
           </w:rPr>
           <w:t>28</w:t>
+        </w:r>
+        <w:r>
+          <w:rPr>
+            <w:noProof/>
+            <w:webHidden/>
+          </w:rPr>
+          <w:fldChar w:fldCharType="end"/>
+        </w:r>
+      </w:hyperlink>
+    </w:p>
+    <w:p>
+      <w:pPr>
+        <w:pStyle w:val="Verzeichnis3"/>
+        <w:tabs>
+          <w:tab w:val="left" w:pos="1260"/>
+          <w:tab w:val="right" w:leader="dot" w:pos="9060"/>
+        </w:tabs>
+        <w:rPr>
+          <w:rFonts w:asciiTheme="minorHAnsi" w:eastAsiaTheme="minorEastAsia" w:hAnsiTheme="minorHAnsi" w:cstheme="minorBidi"/>
+          <w:noProof/>
+          <w:kern w:val="2"/>
+          <w:sz w:val="24"/>
+          <w:szCs w:val="24"/>
+          <w:lang w:eastAsia="de-DE"/>
+          <w14:ligatures w14:val="standardContextual"/>
+        </w:rPr>
+      </w:pPr>
+      <w:hyperlink w:anchor="_Toc214147328" w:history="1">
+        <w:r>
+          <w:rPr>
+            <w:rStyle w:val="Hyperlink"/>
+            <w:noProof/>
+          </w:rPr>
+          <w:t>4.1.2</w:t>
+        </w:r>
+        <w:r>
+          <w:rPr>
+            <w:rFonts w:asciiTheme="minorHAnsi" w:eastAsiaTheme="minorEastAsia" w:hAnsiTheme="minorHAnsi" w:cstheme="minorBidi"/>
+            <w:noProof/>
+            <w:kern w:val="2"/>
+            <w:sz w:val="24"/>
+            <w:szCs w:val="24"/>
+            <w:lang w:eastAsia="de-DE"/>
+            <w14:ligatures w14:val="standardContextual"/>
+          </w:rPr>
+          <w:tab/>
+        </w:r>
+        <w:r>
+          <w:rPr>
+            <w:rStyle w:val="Hyperlink"/>
+            <w:noProof/>
+          </w:rPr>
+          <w:t>Rohdaten</w:t>
+        </w:r>
+        <w:r>
+          <w:rPr>
+            <w:noProof/>
+            <w:webHidden/>
+          </w:rPr>
+          <w:tab/>
+        </w:r>
+        <w:r>
+          <w:rPr>
+            <w:noProof/>
+            <w:webHidden/>
+          </w:rPr>
+          <w:fldChar w:fldCharType="begin"/>
+        </w:r>
+        <w:r>
+          <w:rPr>
+            <w:noProof/>
+            <w:webHidden/>
+          </w:rPr>
+          <w:instrText xml:space="preserve"> PAGEREF _Toc214147328 \h </w:instrText>
+        </w:r>
+        <w:r>
+          <w:rPr>
+            <w:noProof/>
+            <w:webHidden/>
+          </w:rPr>
+        </w:r>
+        <w:r>
+          <w:rPr>
+            <w:noProof/>
+            <w:webHidden/>
+          </w:rPr>
+          <w:fldChar w:fldCharType="separate"/>
+        </w:r>
+        <w:r>
+          <w:rPr>
+            <w:noProof/>
+            <w:webHidden/>
+          </w:rPr>
+          <w:t>30</w:t>
+        </w:r>
+        <w:r>
+          <w:rPr>
+            <w:noProof/>
+            <w:webHidden/>
+          </w:rPr>
+          <w:fldChar w:fldCharType="end"/>
+        </w:r>
+      </w:hyperlink>
+    </w:p>
+    <w:p>
+      <w:pPr>
+        <w:pStyle w:val="Verzeichnis3"/>
+        <w:tabs>
+          <w:tab w:val="left" w:pos="1260"/>
+          <w:tab w:val="right" w:leader="dot" w:pos="9060"/>
+        </w:tabs>
+        <w:rPr>
+          <w:rFonts w:asciiTheme="minorHAnsi" w:eastAsiaTheme="minorEastAsia" w:hAnsiTheme="minorHAnsi" w:cstheme="minorBidi"/>
+          <w:noProof/>
+          <w:kern w:val="2"/>
+          <w:sz w:val="24"/>
+          <w:szCs w:val="24"/>
+          <w:lang w:eastAsia="de-DE"/>
+          <w14:ligatures w14:val="standardContextual"/>
+        </w:rPr>
+      </w:pPr>
+      <w:hyperlink w:anchor="_Toc214147329" w:history="1">
+        <w:r>
+          <w:rPr>
+            <w:rStyle w:val="Hyperlink"/>
+            <w:noProof/>
+          </w:rPr>
+          <w:t>4.1.3</w:t>
+        </w:r>
+        <w:r>
+          <w:rPr>
+            <w:rFonts w:asciiTheme="minorHAnsi" w:eastAsiaTheme="minorEastAsia" w:hAnsiTheme="minorHAnsi" w:cstheme="minorBidi"/>
+            <w:noProof/>
+            <w:kern w:val="2"/>
+            <w:sz w:val="24"/>
+            <w:szCs w:val="24"/>
+            <w:lang w:eastAsia="de-DE"/>
+            <w14:ligatures w14:val="standardContextual"/>
+          </w:rPr>
+          <w:tab/>
+        </w:r>
+        <w:r>
+          <w:rPr>
+            <w:rStyle w:val="Hyperlink"/>
+            <w:noProof/>
+          </w:rPr>
+          <w:t>Analyse-Dashboard</w:t>
+        </w:r>
+        <w:r>
+          <w:rPr>
+            <w:noProof/>
+            <w:webHidden/>
+          </w:rPr>
+          <w:tab/>
+        </w:r>
+        <w:r>
+          <w:rPr>
+            <w:noProof/>
+            <w:webHidden/>
+          </w:rPr>
+          <w:fldChar w:fldCharType="begin"/>
+        </w:r>
+        <w:r>
+          <w:rPr>
+            <w:noProof/>
+            <w:webHidden/>
+          </w:rPr>
+          <w:instrText xml:space="preserve"> PAGEREF _Toc214147329 \h </w:instrText>
+        </w:r>
+        <w:r>
+          <w:rPr>
+            <w:noProof/>
+            <w:webHidden/>
+          </w:rPr>
+        </w:r>
+        <w:r>
+          <w:rPr>
+            <w:noProof/>
+            <w:webHidden/>
+          </w:rPr>
+          <w:fldChar w:fldCharType="separate"/>
+        </w:r>
+        <w:r>
+          <w:rPr>
+            <w:noProof/>
+            <w:webHidden/>
+          </w:rPr>
+          <w:t>31</w:t>
         </w:r>
         <w:r>
           <w:rPr>
@@ -5054,6 +5242,7 @@
       <w:pPr>
         <w:pStyle w:val="Verzeichnis2"/>
         <w:tabs>
+          <w:tab w:val="left" w:pos="840"/>
           <w:tab w:val="right" w:leader="dot" w:pos="9060"/>
         </w:tabs>
         <w:rPr>
@@ -5067,141 +5256,18 @@
           <w14:ligatures w14:val="standardContextual"/>
         </w:rPr>
       </w:pPr>
-      <w:hyperlink w:anchor="_Toc214095334" w:history="1">
-        <w:bookmarkStart w:id="4" w:name="_Toc214085215"/>
+      <w:hyperlink w:anchor="_Toc214147330" w:history="1">
         <w:r>
           <w:rPr>
             <w:rStyle w:val="Hyperlink"/>
             <w:noProof/>
           </w:rPr>
-          <w:drawing>
-            <wp:inline distT="0" distB="0" distL="0" distR="0" wp14:anchorId="68CBA70C" wp14:editId="67D45338">
-              <wp:extent cx="5749925" cy="2872105"/>
-              <wp:effectExtent l="0" t="0" r="3175" b="4445"/>
-              <wp:docPr id="1608194793" name="Grafik 9" descr="Ein Bild, das Text, Screenshot, Diagramm, Reihe enthält.&#10;&#10;KI-generierte Inhalte können fehlerhaft sein."/>
-              <wp:cNvGraphicFramePr>
-                <a:graphicFrameLocks xmlns:a="http://schemas.openxmlformats.org/drawingml/2006/main" noChangeAspect="1"/>
-              </wp:cNvGraphicFramePr>
-              <a:graphic xmlns:a="http://schemas.openxmlformats.org/drawingml/2006/main">
-                <a:graphicData uri="http://schemas.openxmlformats.org/drawingml/2006/picture">
-                  <pic:pic xmlns:pic="http://schemas.openxmlformats.org/drawingml/2006/picture">
-                    <pic:nvPicPr>
-                      <pic:cNvPr id="354442720" name="Grafik 9" descr="Ein Bild, das Text, Screenshot, Diagramm, Reihe enthält.&#10;&#10;KI-generierte Inhalte können fehlerhaft sein."/>
-                      <pic:cNvPicPr>
-                        <a:picLocks noChangeAspect="1" noChangeArrowheads="1"/>
-                      </pic:cNvPicPr>
-                    </pic:nvPicPr>
-                    <pic:blipFill>
-                      <a:blip r:embed="rId8">
-                        <a:extLst>
-                          <a:ext uri="{28A0092B-C50C-407E-A947-70E740481C1C}">
-                            <a14:useLocalDpi xmlns:a14="http://schemas.microsoft.com/office/drawing/2010/main" val="0"/>
-                          </a:ext>
-                        </a:extLst>
-                      </a:blip>
-                      <a:srcRect/>
-                      <a:stretch>
-                        <a:fillRect/>
-                      </a:stretch>
-                    </pic:blipFill>
-                    <pic:spPr bwMode="auto">
-                      <a:xfrm>
-                        <a:off x="0" y="0"/>
-                        <a:ext cx="5749925" cy="2872105"/>
-                      </a:xfrm>
-                      <a:prstGeom prst="rect">
-                        <a:avLst/>
-                      </a:prstGeom>
-                      <a:noFill/>
-                      <a:ln>
-                        <a:noFill/>
-                      </a:ln>
-                    </pic:spPr>
-                  </pic:pic>
-                </a:graphicData>
-              </a:graphic>
-            </wp:inline>
-          </w:drawing>
-        </w:r>
-        <w:bookmarkEnd w:id="4"/>
-        <w:r>
-          <w:rPr>
-            <w:noProof/>
-            <w:webHidden/>
-          </w:rPr>
-          <w:tab/>
-        </w:r>
-        <w:r>
-          <w:rPr>
-            <w:noProof/>
-            <w:webHidden/>
-          </w:rPr>
-          <w:fldChar w:fldCharType="begin"/>
-        </w:r>
-        <w:r>
-          <w:rPr>
-            <w:noProof/>
-            <w:webHidden/>
-          </w:rPr>
-          <w:instrText xml:space="preserve"> PAGEREF _Toc214095334 \h </w:instrText>
-        </w:r>
-        <w:r>
-          <w:rPr>
-            <w:noProof/>
-            <w:webHidden/>
-          </w:rPr>
-        </w:r>
-        <w:r>
-          <w:rPr>
-            <w:noProof/>
-            <w:webHidden/>
-          </w:rPr>
-          <w:fldChar w:fldCharType="separate"/>
-        </w:r>
-        <w:r>
-          <w:rPr>
-            <w:noProof/>
-            <w:webHidden/>
-          </w:rPr>
-          <w:t>28</w:t>
-        </w:r>
-        <w:r>
-          <w:rPr>
-            <w:noProof/>
-            <w:webHidden/>
-          </w:rPr>
-          <w:fldChar w:fldCharType="end"/>
-        </w:r>
-      </w:hyperlink>
-    </w:p>
-    <w:p>
-      <w:pPr>
-        <w:pStyle w:val="Verzeichnis3"/>
-        <w:tabs>
-          <w:tab w:val="left" w:pos="1260"/>
-          <w:tab w:val="right" w:leader="dot" w:pos="9060"/>
-        </w:tabs>
-        <w:rPr>
-          <w:rFonts w:asciiTheme="minorHAnsi" w:eastAsiaTheme="minorEastAsia" w:hAnsiTheme="minorHAnsi" w:cstheme="minorBidi"/>
-          <w:noProof/>
-          <w:kern w:val="2"/>
-          <w:sz w:val="24"/>
-          <w:szCs w:val="24"/>
-          <w:lang w:eastAsia="de-DE"/>
-          <w14:ligatures w14:val="standardContextual"/>
-        </w:rPr>
-      </w:pPr>
-      <w:hyperlink w:anchor="_Toc214095335" w:history="1">
-        <w:r>
-          <w:rPr>
-            <w:rStyle w:val="Hyperlink"/>
-            <w:noProof/>
-          </w:rPr>
-          <w:t>4.1.2</w:t>
+          <w:t>4.2</w:t>
         </w:r>
         <w:r>
           <w:rPr>
             <w:rFonts w:asciiTheme="minorHAnsi" w:eastAsiaTheme="minorEastAsia" w:hAnsiTheme="minorHAnsi" w:cstheme="minorBidi"/>
+            <w:iCs w:val="0"/>
             <w:noProof/>
             <w:kern w:val="2"/>
             <w:sz w:val="24"/>
@@ -5216,7 +5282,7 @@
             <w:rStyle w:val="Hyperlink"/>
             <w:noProof/>
           </w:rPr>
-          <w:t>Rohdaten</w:t>
+          <w:t>Setup 1 - Einfluss des Begegnungsschemas</w:t>
         </w:r>
         <w:r>
           <w:rPr>
@@ -5237,7 +5303,7 @@
             <w:noProof/>
             <w:webHidden/>
           </w:rPr>
-          <w:instrText xml:space="preserve"> PAGEREF _Toc214095335 \h </w:instrText>
+          <w:instrText xml:space="preserve"> PAGEREF _Toc214147330 \h </w:instrText>
         </w:r>
         <w:r>
           <w:rPr>
@@ -5257,101 +5323,7 @@
             <w:noProof/>
             <w:webHidden/>
           </w:rPr>
-          <w:t>30</w:t>
-        </w:r>
-        <w:r>
-          <w:rPr>
-            <w:noProof/>
-            <w:webHidden/>
-          </w:rPr>
-          <w:fldChar w:fldCharType="end"/>
-        </w:r>
-      </w:hyperlink>
-    </w:p>
-    <w:p>
-      <w:pPr>
-        <w:pStyle w:val="Verzeichnis3"/>
-        <w:tabs>
-          <w:tab w:val="left" w:pos="1260"/>
-          <w:tab w:val="right" w:leader="dot" w:pos="9060"/>
-        </w:tabs>
-        <w:rPr>
-          <w:rFonts w:asciiTheme="minorHAnsi" w:eastAsiaTheme="minorEastAsia" w:hAnsiTheme="minorHAnsi" w:cstheme="minorBidi"/>
-          <w:noProof/>
-          <w:kern w:val="2"/>
-          <w:sz w:val="24"/>
-          <w:szCs w:val="24"/>
-          <w:lang w:eastAsia="de-DE"/>
-          <w14:ligatures w14:val="standardContextual"/>
-        </w:rPr>
-      </w:pPr>
-      <w:hyperlink w:anchor="_Toc214095336" w:history="1">
-        <w:r>
-          <w:rPr>
-            <w:rStyle w:val="Hyperlink"/>
-            <w:noProof/>
-          </w:rPr>
-          <w:t>4.1.3</w:t>
-        </w:r>
-        <w:r>
-          <w:rPr>
-            <w:rFonts w:asciiTheme="minorHAnsi" w:eastAsiaTheme="minorEastAsia" w:hAnsiTheme="minorHAnsi" w:cstheme="minorBidi"/>
-            <w:noProof/>
-            <w:kern w:val="2"/>
-            <w:sz w:val="24"/>
-            <w:szCs w:val="24"/>
-            <w:lang w:eastAsia="de-DE"/>
-            <w14:ligatures w14:val="standardContextual"/>
-          </w:rPr>
-          <w:tab/>
-        </w:r>
-        <w:r>
-          <w:rPr>
-            <w:rStyle w:val="Hyperlink"/>
-            <w:noProof/>
-          </w:rPr>
-          <w:t>Analyse-Dashboard</w:t>
-        </w:r>
-        <w:r>
-          <w:rPr>
-            <w:noProof/>
-            <w:webHidden/>
-          </w:rPr>
-          <w:tab/>
-        </w:r>
-        <w:r>
-          <w:rPr>
-            <w:noProof/>
-            <w:webHidden/>
-          </w:rPr>
-          <w:fldChar w:fldCharType="begin"/>
-        </w:r>
-        <w:r>
-          <w:rPr>
-            <w:noProof/>
-            <w:webHidden/>
-          </w:rPr>
-          <w:instrText xml:space="preserve"> PAGEREF _Toc214095336 \h </w:instrText>
-        </w:r>
-        <w:r>
-          <w:rPr>
-            <w:noProof/>
-            <w:webHidden/>
-          </w:rPr>
-        </w:r>
-        <w:r>
-          <w:rPr>
-            <w:noProof/>
-            <w:webHidden/>
-          </w:rPr>
-          <w:fldChar w:fldCharType="separate"/>
-        </w:r>
-        <w:r>
-          <w:rPr>
-            <w:noProof/>
-            <w:webHidden/>
-          </w:rPr>
-          <w:t>32</w:t>
+          <w:t>33</w:t>
         </w:r>
         <w:r>
           <w:rPr>
@@ -5380,13 +5352,13 @@
           <w14:ligatures w14:val="standardContextual"/>
         </w:rPr>
       </w:pPr>
-      <w:hyperlink w:anchor="_Toc214095337" w:history="1">
+      <w:hyperlink w:anchor="_Toc214147331" w:history="1">
         <w:r>
           <w:rPr>
             <w:rStyle w:val="Hyperlink"/>
             <w:noProof/>
           </w:rPr>
-          <w:t>4.2</w:t>
+          <w:t>4.3</w:t>
         </w:r>
         <w:r>
           <w:rPr>
@@ -5406,7 +5378,7 @@
             <w:rStyle w:val="Hyperlink"/>
             <w:noProof/>
           </w:rPr>
-          <w:t>Setup 1 - Einfluss des Begegnungsschemas</w:t>
+          <w:t>Setup 2 - Vergleichende Betrachtung der Lernalgorithmen und deren Auswirkungen</w:t>
         </w:r>
         <w:r>
           <w:rPr>
@@ -5427,7 +5399,7 @@
             <w:noProof/>
             <w:webHidden/>
           </w:rPr>
-          <w:instrText xml:space="preserve"> PAGEREF _Toc214095337 \h </w:instrText>
+          <w:instrText xml:space="preserve"> PAGEREF _Toc214147331 \h </w:instrText>
         </w:r>
         <w:r>
           <w:rPr>
@@ -5476,13 +5448,13 @@
           <w14:ligatures w14:val="standardContextual"/>
         </w:rPr>
       </w:pPr>
-      <w:hyperlink w:anchor="_Toc214095338" w:history="1">
+      <w:hyperlink w:anchor="_Toc214147332" w:history="1">
         <w:r>
           <w:rPr>
             <w:rStyle w:val="Hyperlink"/>
             <w:noProof/>
           </w:rPr>
-          <w:t>4.3</w:t>
+          <w:t>4.4</w:t>
         </w:r>
         <w:r>
           <w:rPr>
@@ -5502,7 +5474,7 @@
             <w:rStyle w:val="Hyperlink"/>
             <w:noProof/>
           </w:rPr>
-          <w:t>Setup 2 - Vergleichende Betrachtung der Lernalgorithmen und deren Auswirkungen</w:t>
+          <w:t>Setup 3 - Einfluss der Policy des Agenten (Vergleich Softmax und Epsilon-Greedy)</w:t>
         </w:r>
         <w:r>
           <w:rPr>
@@ -5523,7 +5495,7 @@
             <w:noProof/>
             <w:webHidden/>
           </w:rPr>
-          <w:instrText xml:space="preserve"> PAGEREF _Toc214095338 \h </w:instrText>
+          <w:instrText xml:space="preserve"> PAGEREF _Toc214147332 \h </w:instrText>
         </w:r>
         <w:r>
           <w:rPr>
@@ -5572,13 +5544,13 @@
           <w14:ligatures w14:val="standardContextual"/>
         </w:rPr>
       </w:pPr>
-      <w:hyperlink w:anchor="_Toc214095339" w:history="1">
+      <w:hyperlink w:anchor="_Toc214147333" w:history="1">
         <w:r>
           <w:rPr>
             <w:rStyle w:val="Hyperlink"/>
             <w:noProof/>
           </w:rPr>
-          <w:t>4.4</w:t>
+          <w:t>4.5</w:t>
         </w:r>
         <w:r>
           <w:rPr>
@@ -5598,7 +5570,7 @@
             <w:rStyle w:val="Hyperlink"/>
             <w:noProof/>
           </w:rPr>
-          <w:t>Setup 3 - Einfluss der Policy des Agenten (Vergleich Softmax und Epsilon-Greedy)</w:t>
+          <w:t>Setup 4 - Einfluss von Nachbarschaftsgröße</w:t>
         </w:r>
         <w:r>
           <w:rPr>
@@ -5619,7 +5591,103 @@
             <w:noProof/>
             <w:webHidden/>
           </w:rPr>
-          <w:instrText xml:space="preserve"> PAGEREF _Toc214095339 \h </w:instrText>
+          <w:instrText xml:space="preserve"> PAGEREF _Toc214147333 \h </w:instrText>
+        </w:r>
+        <w:r>
+          <w:rPr>
+            <w:noProof/>
+            <w:webHidden/>
+          </w:rPr>
+        </w:r>
+        <w:r>
+          <w:rPr>
+            <w:noProof/>
+            <w:webHidden/>
+          </w:rPr>
+          <w:fldChar w:fldCharType="separate"/>
+        </w:r>
+        <w:r>
+          <w:rPr>
+            <w:noProof/>
+            <w:webHidden/>
+          </w:rPr>
+          <w:t>33</w:t>
+        </w:r>
+        <w:r>
+          <w:rPr>
+            <w:noProof/>
+            <w:webHidden/>
+          </w:rPr>
+          <w:fldChar w:fldCharType="end"/>
+        </w:r>
+      </w:hyperlink>
+    </w:p>
+    <w:p>
+      <w:pPr>
+        <w:pStyle w:val="Verzeichnis1"/>
+        <w:tabs>
+          <w:tab w:val="left" w:pos="420"/>
+          <w:tab w:val="right" w:leader="dot" w:pos="9060"/>
+        </w:tabs>
+        <w:rPr>
+          <w:rFonts w:asciiTheme="minorHAnsi" w:eastAsiaTheme="minorEastAsia" w:hAnsiTheme="minorHAnsi" w:cstheme="minorBidi"/>
+          <w:b w:val="0"/>
+          <w:bCs w:val="0"/>
+          <w:noProof/>
+          <w:kern w:val="2"/>
+          <w:szCs w:val="24"/>
+          <w:lang w:eastAsia="de-DE"/>
+          <w14:ligatures w14:val="standardContextual"/>
+        </w:rPr>
+      </w:pPr>
+      <w:hyperlink w:anchor="_Toc214147334" w:history="1">
+        <w:r>
+          <w:rPr>
+            <w:rStyle w:val="Hyperlink"/>
+            <w:noProof/>
+          </w:rPr>
+          <w:t>5</w:t>
+        </w:r>
+        <w:r>
+          <w:rPr>
+            <w:rFonts w:asciiTheme="minorHAnsi" w:eastAsiaTheme="minorEastAsia" w:hAnsiTheme="minorHAnsi" w:cstheme="minorBidi"/>
+            <w:b w:val="0"/>
+            <w:bCs w:val="0"/>
+            <w:noProof/>
+            <w:kern w:val="2"/>
+            <w:szCs w:val="24"/>
+            <w:lang w:eastAsia="de-DE"/>
+            <w14:ligatures w14:val="standardContextual"/>
+          </w:rPr>
+          <w:tab/>
+        </w:r>
+        <w:r>
+          <w:rPr>
+            <w:rStyle w:val="Hyperlink"/>
+            <w:noProof/>
+          </w:rPr>
+          <w:t>Diskussion</w:t>
+        </w:r>
+        <w:r>
+          <w:rPr>
+            <w:noProof/>
+            <w:webHidden/>
+          </w:rPr>
+          <w:tab/>
+        </w:r>
+        <w:r>
+          <w:rPr>
+            <w:noProof/>
+            <w:webHidden/>
+          </w:rPr>
+          <w:fldChar w:fldCharType="begin"/>
+        </w:r>
+        <w:r>
+          <w:rPr>
+            <w:noProof/>
+            <w:webHidden/>
+          </w:rPr>
+          <w:instrText xml:space="preserve"> PAGEREF _Toc214147334 \h </w:instrText>
         </w:r>
         <w:r>
           <w:rPr>
@@ -5668,13 +5736,13 @@
           <w14:ligatures w14:val="standardContextual"/>
         </w:rPr>
       </w:pPr>
-      <w:hyperlink w:anchor="_Toc214095340" w:history="1">
+      <w:hyperlink w:anchor="_Toc214147335" w:history="1">
         <w:r>
           <w:rPr>
             <w:rStyle w:val="Hyperlink"/>
             <w:noProof/>
           </w:rPr>
-          <w:t>4.5</w:t>
+          <w:t>5.1</w:t>
         </w:r>
         <w:r>
           <w:rPr>
@@ -5694,7 +5762,7 @@
             <w:rStyle w:val="Hyperlink"/>
             <w:noProof/>
           </w:rPr>
-          <w:t>Setup 4 - Einfluss von Nachbarschaftsgröße</w:t>
+          <w:t>Setup 1</w:t>
         </w:r>
         <w:r>
           <w:rPr>
@@ -5715,7 +5783,295 @@
             <w:noProof/>
             <w:webHidden/>
           </w:rPr>
-          <w:instrText xml:space="preserve"> PAGEREF _Toc214095340 \h </w:instrText>
+          <w:instrText xml:space="preserve"> PAGEREF _Toc214147335 \h </w:instrText>
+        </w:r>
+        <w:r>
+          <w:rPr>
+            <w:noProof/>
+            <w:webHidden/>
+          </w:rPr>
+        </w:r>
+        <w:r>
+          <w:rPr>
+            <w:noProof/>
+            <w:webHidden/>
+          </w:rPr>
+          <w:fldChar w:fldCharType="separate"/>
+        </w:r>
+        <w:r>
+          <w:rPr>
+            <w:noProof/>
+            <w:webHidden/>
+          </w:rPr>
+          <w:t>33</w:t>
+        </w:r>
+        <w:r>
+          <w:rPr>
+            <w:noProof/>
+            <w:webHidden/>
+          </w:rPr>
+          <w:fldChar w:fldCharType="end"/>
+        </w:r>
+      </w:hyperlink>
+    </w:p>
+    <w:p>
+      <w:pPr>
+        <w:pStyle w:val="Verzeichnis2"/>
+        <w:tabs>
+          <w:tab w:val="left" w:pos="840"/>
+          <w:tab w:val="right" w:leader="dot" w:pos="9060"/>
+        </w:tabs>
+        <w:rPr>
+          <w:rFonts w:asciiTheme="minorHAnsi" w:eastAsiaTheme="minorEastAsia" w:hAnsiTheme="minorHAnsi" w:cstheme="minorBidi"/>
+          <w:iCs w:val="0"/>
+          <w:noProof/>
+          <w:kern w:val="2"/>
+          <w:sz w:val="24"/>
+          <w:szCs w:val="24"/>
+          <w:lang w:eastAsia="de-DE"/>
+          <w14:ligatures w14:val="standardContextual"/>
+        </w:rPr>
+      </w:pPr>
+      <w:hyperlink w:anchor="_Toc214147336" w:history="1">
+        <w:r>
+          <w:rPr>
+            <w:rStyle w:val="Hyperlink"/>
+            <w:noProof/>
+          </w:rPr>
+          <w:t>5.2</w:t>
+        </w:r>
+        <w:r>
+          <w:rPr>
+            <w:rFonts w:asciiTheme="minorHAnsi" w:eastAsiaTheme="minorEastAsia" w:hAnsiTheme="minorHAnsi" w:cstheme="minorBidi"/>
+            <w:iCs w:val="0"/>
+            <w:noProof/>
+            <w:kern w:val="2"/>
+            <w:sz w:val="24"/>
+            <w:szCs w:val="24"/>
+            <w:lang w:eastAsia="de-DE"/>
+            <w14:ligatures w14:val="standardContextual"/>
+          </w:rPr>
+          <w:tab/>
+        </w:r>
+        <w:r>
+          <w:rPr>
+            <w:rStyle w:val="Hyperlink"/>
+            <w:noProof/>
+          </w:rPr>
+          <w:t>Setup 2</w:t>
+        </w:r>
+        <w:r>
+          <w:rPr>
+            <w:noProof/>
+            <w:webHidden/>
+          </w:rPr>
+          <w:tab/>
+        </w:r>
+        <w:r>
+          <w:rPr>
+            <w:noProof/>
+            <w:webHidden/>
+          </w:rPr>
+          <w:fldChar w:fldCharType="begin"/>
+        </w:r>
+        <w:r>
+          <w:rPr>
+            <w:noProof/>
+            <w:webHidden/>
+          </w:rPr>
+          <w:instrText xml:space="preserve"> PAGEREF _Toc214147336 \h </w:instrText>
+        </w:r>
+        <w:r>
+          <w:rPr>
+            <w:noProof/>
+            <w:webHidden/>
+          </w:rPr>
+        </w:r>
+        <w:r>
+          <w:rPr>
+            <w:noProof/>
+            <w:webHidden/>
+          </w:rPr>
+          <w:fldChar w:fldCharType="separate"/>
+        </w:r>
+        <w:r>
+          <w:rPr>
+            <w:noProof/>
+            <w:webHidden/>
+          </w:rPr>
+          <w:t>33</w:t>
+        </w:r>
+        <w:r>
+          <w:rPr>
+            <w:noProof/>
+            <w:webHidden/>
+          </w:rPr>
+          <w:fldChar w:fldCharType="end"/>
+        </w:r>
+      </w:hyperlink>
+    </w:p>
+    <w:p>
+      <w:pPr>
+        <w:pStyle w:val="Verzeichnis2"/>
+        <w:tabs>
+          <w:tab w:val="left" w:pos="840"/>
+          <w:tab w:val="right" w:leader="dot" w:pos="9060"/>
+        </w:tabs>
+        <w:rPr>
+          <w:rFonts w:asciiTheme="minorHAnsi" w:eastAsiaTheme="minorEastAsia" w:hAnsiTheme="minorHAnsi" w:cstheme="minorBidi"/>
+          <w:iCs w:val="0"/>
+          <w:noProof/>
+          <w:kern w:val="2"/>
+          <w:sz w:val="24"/>
+          <w:szCs w:val="24"/>
+          <w:lang w:eastAsia="de-DE"/>
+          <w14:ligatures w14:val="standardContextual"/>
+        </w:rPr>
+      </w:pPr>
+      <w:hyperlink w:anchor="_Toc214147337" w:history="1">
+        <w:r>
+          <w:rPr>
+            <w:rStyle w:val="Hyperlink"/>
+            <w:noProof/>
+          </w:rPr>
+          <w:t>5.3</w:t>
+        </w:r>
+        <w:r>
+          <w:rPr>
+            <w:rFonts w:asciiTheme="minorHAnsi" w:eastAsiaTheme="minorEastAsia" w:hAnsiTheme="minorHAnsi" w:cstheme="minorBidi"/>
+            <w:iCs w:val="0"/>
+            <w:noProof/>
+            <w:kern w:val="2"/>
+            <w:sz w:val="24"/>
+            <w:szCs w:val="24"/>
+            <w:lang w:eastAsia="de-DE"/>
+            <w14:ligatures w14:val="standardContextual"/>
+          </w:rPr>
+          <w:tab/>
+        </w:r>
+        <w:r>
+          <w:rPr>
+            <w:rStyle w:val="Hyperlink"/>
+            <w:noProof/>
+          </w:rPr>
+          <w:t>Setup 3</w:t>
+        </w:r>
+        <w:r>
+          <w:rPr>
+            <w:noProof/>
+            <w:webHidden/>
+          </w:rPr>
+          <w:tab/>
+        </w:r>
+        <w:r>
+          <w:rPr>
+            <w:noProof/>
+            <w:webHidden/>
+          </w:rPr>
+          <w:fldChar w:fldCharType="begin"/>
+        </w:r>
+        <w:r>
+          <w:rPr>
+            <w:noProof/>
+            <w:webHidden/>
+          </w:rPr>
+          <w:instrText xml:space="preserve"> PAGEREF _Toc214147337 \h </w:instrText>
+        </w:r>
+        <w:r>
+          <w:rPr>
+            <w:noProof/>
+            <w:webHidden/>
+          </w:rPr>
+        </w:r>
+        <w:r>
+          <w:rPr>
+            <w:noProof/>
+            <w:webHidden/>
+          </w:rPr>
+          <w:fldChar w:fldCharType="separate"/>
+        </w:r>
+        <w:r>
+          <w:rPr>
+            <w:noProof/>
+            <w:webHidden/>
+          </w:rPr>
+          <w:t>33</w:t>
+        </w:r>
+        <w:r>
+          <w:rPr>
+            <w:noProof/>
+            <w:webHidden/>
+          </w:rPr>
+          <w:fldChar w:fldCharType="end"/>
+        </w:r>
+      </w:hyperlink>
+    </w:p>
+    <w:p>
+      <w:pPr>
+        <w:pStyle w:val="Verzeichnis2"/>
+        <w:tabs>
+          <w:tab w:val="left" w:pos="840"/>
+          <w:tab w:val="right" w:leader="dot" w:pos="9060"/>
+        </w:tabs>
+        <w:rPr>
+          <w:rFonts w:asciiTheme="minorHAnsi" w:eastAsiaTheme="minorEastAsia" w:hAnsiTheme="minorHAnsi" w:cstheme="minorBidi"/>
+          <w:iCs w:val="0"/>
+          <w:noProof/>
+          <w:kern w:val="2"/>
+          <w:sz w:val="24"/>
+          <w:szCs w:val="24"/>
+          <w:lang w:eastAsia="de-DE"/>
+          <w14:ligatures w14:val="standardContextual"/>
+        </w:rPr>
+      </w:pPr>
+      <w:hyperlink w:anchor="_Toc214147338" w:history="1">
+        <w:r>
+          <w:rPr>
+            <w:rStyle w:val="Hyperlink"/>
+            <w:noProof/>
+          </w:rPr>
+          <w:t>5.4</w:t>
+        </w:r>
+        <w:r>
+          <w:rPr>
+            <w:rFonts w:asciiTheme="minorHAnsi" w:eastAsiaTheme="minorEastAsia" w:hAnsiTheme="minorHAnsi" w:cstheme="minorBidi"/>
+            <w:iCs w:val="0"/>
+            <w:noProof/>
+            <w:kern w:val="2"/>
+            <w:sz w:val="24"/>
+            <w:szCs w:val="24"/>
+            <w:lang w:eastAsia="de-DE"/>
+            <w14:ligatures w14:val="standardContextual"/>
+          </w:rPr>
+          <w:tab/>
+        </w:r>
+        <w:r>
+          <w:rPr>
+            <w:rStyle w:val="Hyperlink"/>
+            <w:noProof/>
+          </w:rPr>
+          <w:t>Setup 4</w:t>
+        </w:r>
+        <w:r>
+          <w:rPr>
+            <w:noProof/>
+            <w:webHidden/>
+          </w:rPr>
+          <w:tab/>
+        </w:r>
+        <w:r>
+          <w:rPr>
+            <w:noProof/>
+            <w:webHidden/>
+          </w:rPr>
+          <w:fldChar w:fldCharType="begin"/>
+        </w:r>
+        <w:r>
+          <w:rPr>
+            <w:noProof/>
+            <w:webHidden/>
+          </w:rPr>
+          <w:instrText xml:space="preserve"> PAGEREF _Toc214147338 \h </w:instrText>
         </w:r>
         <w:r>
           <w:rPr>
@@ -5764,13 +6120,13 @@
           <w14:ligatures w14:val="standardContextual"/>
         </w:rPr>
       </w:pPr>
-      <w:hyperlink w:anchor="_Toc214095341" w:history="1">
+      <w:hyperlink w:anchor="_Toc214147339" w:history="1">
         <w:r>
           <w:rPr>
             <w:rStyle w:val="Hyperlink"/>
             <w:noProof/>
           </w:rPr>
-          <w:t>5</w:t>
+          <w:t>6</w:t>
         </w:r>
         <w:r>
           <w:rPr>
@@ -5811,7 +6167,7 @@
             <w:noProof/>
             <w:webHidden/>
           </w:rPr>
-          <w:instrText xml:space="preserve"> PAGEREF _Toc214095341 \h </w:instrText>
+          <w:instrText xml:space="preserve"> PAGEREF _Toc214147339 \h </w:instrText>
         </w:r>
         <w:r>
           <w:rPr>
@@ -5860,13 +6216,13 @@
           <w14:ligatures w14:val="standardContextual"/>
         </w:rPr>
       </w:pPr>
-      <w:hyperlink w:anchor="_Toc214095342" w:history="1">
+      <w:hyperlink w:anchor="_Toc214147340" w:history="1">
         <w:r>
           <w:rPr>
             <w:rStyle w:val="Hyperlink"/>
             <w:noProof/>
           </w:rPr>
-          <w:t>6</w:t>
+          <w:t>7</w:t>
         </w:r>
         <w:r>
           <w:rPr>
@@ -5907,7 +6263,7 @@
             <w:noProof/>
             <w:webHidden/>
           </w:rPr>
-          <w:instrText xml:space="preserve"> PAGEREF _Toc214095342 \h </w:instrText>
+          <w:instrText xml:space="preserve"> PAGEREF _Toc214147340 \h </w:instrText>
         </w:r>
         <w:r>
           <w:rPr>
@@ -5927,7 +6283,7 @@
             <w:noProof/>
             <w:webHidden/>
           </w:rPr>
-          <w:t>33</w:t>
+          <w:t>34</w:t>
         </w:r>
         <w:r>
           <w:rPr>
@@ -5955,7 +6311,7 @@
           <w14:ligatures w14:val="standardContextual"/>
         </w:rPr>
       </w:pPr>
-      <w:hyperlink w:anchor="_Toc214095343" w:history="1">
+      <w:hyperlink w:anchor="_Toc214147341" w:history="1">
         <w:r>
           <w:rPr>
             <w:rStyle w:val="Hyperlink"/>
@@ -5982,7 +6338,7 @@
             <w:noProof/>
             <w:webHidden/>
           </w:rPr>
-          <w:instrText xml:space="preserve"> PAGEREF _Toc214095343 \h </w:instrText>
+          <w:instrText xml:space="preserve"> PAGEREF _Toc214147341 \h </w:instrText>
         </w:r>
         <w:r>
           <w:rPr>
@@ -6002,7 +6358,7 @@
             <w:noProof/>
             <w:webHidden/>
           </w:rPr>
-          <w:t>34</w:t>
+          <w:t>35</w:t>
         </w:r>
         <w:r>
           <w:rPr>
@@ -6030,7 +6386,7 @@
           <w14:ligatures w14:val="standardContextual"/>
         </w:rPr>
       </w:pPr>
-      <w:hyperlink w:anchor="_Toc214095344" w:history="1">
+      <w:hyperlink w:anchor="_Toc214147342" w:history="1">
         <w:r>
           <w:rPr>
             <w:rStyle w:val="Hyperlink"/>
@@ -6057,7 +6413,7 @@
             <w:noProof/>
             <w:webHidden/>
           </w:rPr>
-          <w:instrText xml:space="preserve"> PAGEREF _Toc214095344 \h </w:instrText>
+          <w:instrText xml:space="preserve"> PAGEREF _Toc214147342 \h </w:instrText>
         </w:r>
         <w:r>
           <w:rPr>
@@ -6077,7 +6433,7 @@
             <w:noProof/>
             <w:webHidden/>
           </w:rPr>
-          <w:t>35</w:t>
+          <w:t>36</w:t>
         </w:r>
         <w:r>
           <w:rPr>
@@ -6106,13 +6462,13 @@
           <w14:ligatures w14:val="standardContextual"/>
         </w:rPr>
       </w:pPr>
-      <w:hyperlink w:anchor="_Toc214095345" w:history="1">
+      <w:hyperlink w:anchor="_Toc214147343" w:history="1">
         <w:r>
           <w:rPr>
             <w:rStyle w:val="Hyperlink"/>
             <w:noProof/>
           </w:rPr>
-          <w:t>7</w:t>
+          <w:t>8</w:t>
         </w:r>
         <w:r>
           <w:rPr>
@@ -6153,7 +6509,7 @@
             <w:noProof/>
             <w:webHidden/>
           </w:rPr>
-          <w:instrText xml:space="preserve"> PAGEREF _Toc214095345 \h </w:instrText>
+          <w:instrText xml:space="preserve"> PAGEREF _Toc214147343 \h </w:instrText>
         </w:r>
         <w:r>
           <w:rPr>
@@ -6173,7 +6529,7 @@
             <w:noProof/>
             <w:webHidden/>
           </w:rPr>
-          <w:t>35</w:t>
+          <w:t>36</w:t>
         </w:r>
         <w:r>
           <w:rPr>
@@ -6190,15 +6546,15 @@
       </w:r>
     </w:p>
     <w:p>
-      <w:bookmarkStart w:id="5" w:name="_Toc234098916"/>
-      <w:bookmarkStart w:id="6" w:name="_Toc234098917"/>
+      <w:bookmarkStart w:id="4" w:name="_Toc234098916"/>
+      <w:bookmarkStart w:id="5" w:name="_Toc234098917"/>
     </w:p>
     <w:p>
       <w:pPr>
         <w:sectPr>
-          <w:headerReference w:type="default" r:id="rId9"/>
-          <w:footerReference w:type="even" r:id="rId10"/>
-          <w:footerReference w:type="default" r:id="rId11"/>
+          <w:headerReference w:type="default" r:id="rId8"/>
+          <w:footerReference w:type="even" r:id="rId9"/>
+          <w:footerReference w:type="default" r:id="rId10"/>
           <w:pgSz w:w="11906" w:h="16838"/>
           <w:pgMar w:top="1418" w:right="1418" w:bottom="1418" w:left="1418" w:header="851" w:footer="992" w:gutter="0"/>
           <w:pgNumType w:start="1"/>
@@ -6212,14 +6568,14 @@
       <w:pPr>
         <w:pStyle w:val="berschrift1"/>
       </w:pPr>
-      <w:bookmarkStart w:id="7" w:name="_Toc214095297"/>
+      <w:bookmarkStart w:id="6" w:name="_Toc214147291"/>
+      <w:bookmarkEnd w:id="4"/>
       <w:bookmarkEnd w:id="5"/>
-      <w:bookmarkEnd w:id="6"/>
       <w:r>
         <w:lastRenderedPageBreak/>
         <w:t>Einleitung</w:t>
       </w:r>
-      <w:bookmarkEnd w:id="7"/>
+      <w:bookmarkEnd w:id="6"/>
     </w:p>
     <w:p>
       <w:pPr>
@@ -6253,45 +6609,45 @@
       <w:pPr>
         <w:pStyle w:val="berschrift1"/>
       </w:pPr>
-      <w:bookmarkStart w:id="8" w:name="_Toc214095298"/>
+      <w:bookmarkStart w:id="7" w:name="_Toc214147292"/>
       <w:r>
         <w:t>Theoretische Grundlagen</w:t>
       </w:r>
+      <w:bookmarkEnd w:id="7"/>
+    </w:p>
+    <w:p>
+      <w:r>
+        <w:t xml:space="preserve">In diesem Kapitel </w:t>
+      </w:r>
+      <w:r>
+        <w:t>werden die grundlegenden theoretischen Konzepte</w:t>
+      </w:r>
+      <w:r>
+        <w:t>, welche in dieser Arbeit angewandt werden,</w:t>
+      </w:r>
+      <w:r>
+        <w:t xml:space="preserve"> erläutert.</w:t>
+      </w:r>
+    </w:p>
+    <w:p>
+      <w:pPr>
+        <w:pStyle w:val="berschrift2"/>
+      </w:pPr>
+      <w:bookmarkStart w:id="8" w:name="_Toc214147293"/>
+      <w:r>
+        <w:t>Spieltheorie</w:t>
+      </w:r>
       <w:bookmarkEnd w:id="8"/>
     </w:p>
     <w:p>
-      <w:r>
-        <w:t xml:space="preserve">In diesem Kapitel </w:t>
-      </w:r>
-      <w:r>
-        <w:t>werden die grundlegenden theoretischen Konzepte</w:t>
-      </w:r>
-      <w:r>
-        <w:t>, welche in dieser Arbeit angewandt werden,</w:t>
-      </w:r>
-      <w:r>
-        <w:t xml:space="preserve"> erläutert.</w:t>
-      </w:r>
-    </w:p>
-    <w:p>
-      <w:pPr>
-        <w:pStyle w:val="berschrift2"/>
-      </w:pPr>
-      <w:bookmarkStart w:id="9" w:name="_Toc214095299"/>
-      <w:r>
-        <w:t>Spieltheorie</w:t>
+      <w:pPr>
+        <w:pStyle w:val="berschrift3"/>
+      </w:pPr>
+      <w:bookmarkStart w:id="9" w:name="_Toc214147294"/>
+      <w:r>
+        <w:t>Grundprinzipien</w:t>
       </w:r>
       <w:bookmarkEnd w:id="9"/>
-    </w:p>
-    <w:p>
-      <w:pPr>
-        <w:pStyle w:val="berschrift3"/>
-      </w:pPr>
-      <w:bookmarkStart w:id="10" w:name="_Toc214095300"/>
-      <w:r>
-        <w:t>Grundprinzipien</w:t>
-      </w:r>
-      <w:bookmarkEnd w:id="10"/>
     </w:p>
     <w:p>
       <w:r>
@@ -6546,11 +6902,11 @@
       <w:pPr>
         <w:pStyle w:val="berschrift3"/>
       </w:pPr>
-      <w:bookmarkStart w:id="11" w:name="_Toc214095301"/>
+      <w:bookmarkStart w:id="10" w:name="_Toc214147295"/>
       <w:r>
         <w:t>Das Gefangenendilemma</w:t>
       </w:r>
-      <w:bookmarkEnd w:id="11"/>
+      <w:bookmarkEnd w:id="10"/>
     </w:p>
     <w:p>
       <w:r>
@@ -6833,7 +7189,7 @@
                     <pic:cNvPicPr/>
                   </pic:nvPicPr>
                   <pic:blipFill>
-                    <a:blip r:embed="rId12"/>
+                    <a:blip r:embed="rId11"/>
                     <a:stretch>
                       <a:fillRect/>
                     </a:stretch>
@@ -6966,12 +7322,12 @@
       <w:pPr>
         <w:pStyle w:val="berschrift3"/>
       </w:pPr>
-      <w:bookmarkStart w:id="12" w:name="_Toc214095302"/>
+      <w:bookmarkStart w:id="11" w:name="_Toc214147296"/>
       <w:r>
         <w:lastRenderedPageBreak/>
         <w:t>Das iterierte Gefangenendilemma</w:t>
       </w:r>
-      <w:bookmarkEnd w:id="12"/>
+      <w:bookmarkEnd w:id="11"/>
     </w:p>
     <w:p>
       <w:r>
@@ -7277,7 +7633,7 @@
       <w:pPr>
         <w:pStyle w:val="berschrift3"/>
       </w:pPr>
-      <w:bookmarkStart w:id="13" w:name="_Toc214095303"/>
+      <w:bookmarkStart w:id="12" w:name="_Toc214147297"/>
       <w:r>
         <w:t>Memory-</w:t>
       </w:r>
@@ -7289,7 +7645,7 @@
       <w:r>
         <w:t>-Strategien</w:t>
       </w:r>
-      <w:bookmarkEnd w:id="13"/>
+      <w:bookmarkEnd w:id="12"/>
     </w:p>
     <w:p>
       <w:r>
@@ -7417,11 +7773,11 @@
       <w:pPr>
         <w:pStyle w:val="berschrift2"/>
       </w:pPr>
-      <w:bookmarkStart w:id="14" w:name="_Toc214095304"/>
+      <w:bookmarkStart w:id="13" w:name="_Toc214147298"/>
       <w:r>
         <w:t>Reinforcement Learning</w:t>
       </w:r>
-      <w:bookmarkEnd w:id="14"/>
+      <w:bookmarkEnd w:id="13"/>
     </w:p>
     <w:p>
       <w:r>
@@ -7782,7 +8138,7 @@
                     </pic:cNvPicPr>
                   </pic:nvPicPr>
                   <pic:blipFill>
-                    <a:blip r:embed="rId13" cstate="print">
+                    <a:blip r:embed="rId12" cstate="print">
                       <a:extLst>
                         <a:ext uri="{28A0092B-C50C-407E-A947-70E740481C1C}">
                           <a14:useLocalDpi xmlns:a14="http://schemas.microsoft.com/office/drawing/2010/main" val="0"/>
@@ -7845,11 +8201,11 @@
       <w:pPr>
         <w:pStyle w:val="berschrift3"/>
       </w:pPr>
-      <w:bookmarkStart w:id="15" w:name="_Toc214095305"/>
+      <w:bookmarkStart w:id="14" w:name="_Toc214147299"/>
       <w:r>
         <w:t>Grundprinzipien</w:t>
       </w:r>
-      <w:bookmarkEnd w:id="15"/>
+      <w:bookmarkEnd w:id="14"/>
     </w:p>
     <w:p>
       <w:r>
@@ -9832,11 +10188,11 @@
       <w:pPr>
         <w:pStyle w:val="berschrift3"/>
       </w:pPr>
-      <w:bookmarkStart w:id="16" w:name="_Toc214095306"/>
+      <w:bookmarkStart w:id="15" w:name="_Toc214147300"/>
       <w:r>
         <w:t>Die Herausforderung bei nicht-stationären Umgebungen</w:t>
       </w:r>
-      <w:bookmarkEnd w:id="16"/>
+      <w:bookmarkEnd w:id="15"/>
     </w:p>
     <w:p>
       <w:r>
@@ -10021,7 +10377,7 @@
       <w:pPr>
         <w:pStyle w:val="berschrift3"/>
       </w:pPr>
-      <w:bookmarkStart w:id="17" w:name="_Toc214095307"/>
+      <w:bookmarkStart w:id="16" w:name="_Toc214147301"/>
       <w:r>
         <w:t xml:space="preserve">Klassifizierung von RL-Verfahren: </w:t>
       </w:r>
@@ -10044,7 +10400,7 @@
       <w:r>
         <w:t>Critic</w:t>
       </w:r>
-      <w:bookmarkEnd w:id="17"/>
+      <w:bookmarkEnd w:id="16"/>
       <w:proofErr w:type="spellEnd"/>
     </w:p>
     <w:p>
@@ -10513,7 +10869,7 @@
           <w:lang w:val="en-US"/>
         </w:rPr>
       </w:pPr>
-      <w:bookmarkStart w:id="18" w:name="_Toc214095308"/>
+      <w:bookmarkStart w:id="17" w:name="_Toc214147302"/>
       <w:r>
         <w:rPr>
           <w:lang w:val="en-US"/>
@@ -10539,7 +10895,7 @@
         </w:rPr>
         <w:t>olicy</w:t>
       </w:r>
-      <w:bookmarkEnd w:id="18"/>
+      <w:bookmarkEnd w:id="17"/>
     </w:p>
     <w:p>
       <w:r>
@@ -10705,7 +11061,7 @@
           <w:lang w:val="en-US"/>
         </w:rPr>
       </w:pPr>
-      <w:bookmarkStart w:id="19" w:name="_Toc214095309"/>
+      <w:bookmarkStart w:id="18" w:name="_Toc214147303"/>
       <w:r>
         <w:rPr>
           <w:lang w:val="en-US"/>
@@ -10724,7 +11080,7 @@
         </w:rPr>
         <w:t>-Based und Model-Free</w:t>
       </w:r>
-      <w:bookmarkEnd w:id="19"/>
+      <w:bookmarkEnd w:id="18"/>
     </w:p>
     <w:p>
       <w:pPr>
@@ -11154,7 +11510,7 @@
       <w:pPr>
         <w:pStyle w:val="berschrift3"/>
       </w:pPr>
-      <w:bookmarkStart w:id="20" w:name="_Toc214095310"/>
+      <w:bookmarkStart w:id="19" w:name="_Toc214147304"/>
       <w:r>
         <w:lastRenderedPageBreak/>
         <w:t xml:space="preserve">Aktionsauswahlstrategien: </w:t>
@@ -11185,7 +11541,7 @@
       <w:r>
         <w:t>Softmax</w:t>
       </w:r>
-      <w:bookmarkEnd w:id="20"/>
+      <w:bookmarkEnd w:id="19"/>
       <w:proofErr w:type="spellEnd"/>
     </w:p>
     <w:p>
@@ -12000,11 +12356,11 @@
       <w:pPr>
         <w:pStyle w:val="berschrift2"/>
       </w:pPr>
-      <w:bookmarkStart w:id="21" w:name="_Toc214095311"/>
+      <w:bookmarkStart w:id="20" w:name="_Toc214147305"/>
       <w:r>
         <w:t>Multiagentensysteme</w:t>
       </w:r>
-      <w:bookmarkEnd w:id="21"/>
+      <w:bookmarkEnd w:id="20"/>
     </w:p>
     <w:p>
       <w:r>
@@ -12080,41 +12436,41 @@
       <w:pPr>
         <w:pStyle w:val="berschrift1"/>
       </w:pPr>
-      <w:bookmarkStart w:id="22" w:name="_Toc214095312"/>
+      <w:bookmarkStart w:id="21" w:name="_Toc214147306"/>
       <w:r>
         <w:t>Methodik und Design</w:t>
       </w:r>
+      <w:bookmarkEnd w:id="21"/>
+    </w:p>
+    <w:p>
+      <w:r>
+        <w:t>In diesem Kapitel werden grundlegende Designentscheidungen erläutert und begründet.</w:t>
+      </w:r>
+    </w:p>
+    <w:p>
+      <w:pPr>
+        <w:pStyle w:val="berschrift2"/>
+      </w:pPr>
+      <w:bookmarkStart w:id="22" w:name="_Toc214147307"/>
+      <w:r>
+        <w:t>Technologisches Setup und Werkzeuge</w:t>
+      </w:r>
       <w:bookmarkEnd w:id="22"/>
     </w:p>
     <w:p>
       <w:r>
-        <w:t>In diesem Kapitel werden grundlegende Designentscheidungen erläutert und begründet.</w:t>
-      </w:r>
-    </w:p>
-    <w:p>
-      <w:pPr>
-        <w:pStyle w:val="berschrift2"/>
-      </w:pPr>
-      <w:bookmarkStart w:id="23" w:name="_Toc214095313"/>
-      <w:r>
-        <w:t>Technologisches Setup und Werkzeuge</w:t>
+        <w:t>In diesem Abschnitt wird die Wahl der Technologien, der Bibliotheken, der Frameworks und der Programmiersprache erläutert und begründet.</w:t>
+      </w:r>
+    </w:p>
+    <w:p>
+      <w:pPr>
+        <w:pStyle w:val="berschrift3"/>
+      </w:pPr>
+      <w:bookmarkStart w:id="23" w:name="_Toc214147308"/>
+      <w:r>
+        <w:t>Programmiersprache: Python</w:t>
       </w:r>
       <w:bookmarkEnd w:id="23"/>
-    </w:p>
-    <w:p>
-      <w:r>
-        <w:t>In diesem Abschnitt wird die Wahl der Technologien, der Bibliotheken, der Frameworks und der Programmiersprache erläutert und begründet.</w:t>
-      </w:r>
-    </w:p>
-    <w:p>
-      <w:pPr>
-        <w:pStyle w:val="berschrift3"/>
-      </w:pPr>
-      <w:bookmarkStart w:id="24" w:name="_Toc214095314"/>
-      <w:r>
-        <w:t>Programmiersprache: Python</w:t>
-      </w:r>
-      <w:bookmarkEnd w:id="24"/>
     </w:p>
     <w:p>
       <w:r>
@@ -12348,7 +12704,7 @@
       <w:pPr>
         <w:pStyle w:val="berschrift3"/>
       </w:pPr>
-      <w:bookmarkStart w:id="25" w:name="_Toc214095315"/>
+      <w:bookmarkStart w:id="24" w:name="_Toc214147309"/>
       <w:proofErr w:type="spellStart"/>
       <w:r>
         <w:t>PettingZoo</w:t>
@@ -12360,92 +12716,92 @@
       <w:r>
         <w:t>MAS-Umgebungs-Framework</w:t>
       </w:r>
+      <w:bookmarkEnd w:id="24"/>
+    </w:p>
+    <w:p>
+      <w:r>
+        <w:t>Für das Simulationsdesign spielte die Standardisierung und Erweiterbarkeit eine wichtige Rolle. Ziel war es, eine Umgebung (Environment) zu schaffen, die mit verschiedenen Reinforcement-Learning-Algorithmen und -Bibliotheken kompatibel ist, um zukünftige Erweiterungen und Vergleiche zu ermöglichen.</w:t>
+      </w:r>
+    </w:p>
+    <w:p>
+      <w:r>
+        <w:t xml:space="preserve">Während für Single-Agent-Umgebungen Gymnasium als De-facto-Standard gilt, ist es für Multiagentensysteme </w:t>
+      </w:r>
+      <w:proofErr w:type="spellStart"/>
+      <w:r>
+        <w:t>PettingZoo</w:t>
+      </w:r>
+      <w:proofErr w:type="spellEnd"/>
+      <w:r>
+        <w:t xml:space="preserve">, welches auf Gymnasium aufbaut. </w:t>
+      </w:r>
+      <w:proofErr w:type="spellStart"/>
+      <w:r>
+        <w:t>PettingZoo</w:t>
+      </w:r>
+      <w:proofErr w:type="spellEnd"/>
+      <w:r>
+        <w:t xml:space="preserve"> ermöglicht es, eine standardisierte API für die Interaktion zwischen Agenten und einer Multi-Agenten-Umgebung zu definieren. Das bedeutet, dass es somit möglich ist, eigene Agentenimplementierungen und Lösungen </w:t>
+      </w:r>
+      <w:r>
+        <w:t>aus</w:t>
+      </w:r>
+      <w:r>
+        <w:t xml:space="preserve"> Bibliotheken wie Stable-Baseline3, </w:t>
+      </w:r>
+      <w:proofErr w:type="spellStart"/>
+      <w:r>
+        <w:t>Tianshou</w:t>
+      </w:r>
+      <w:proofErr w:type="spellEnd"/>
+      <w:r>
+        <w:t xml:space="preserve"> oder </w:t>
+      </w:r>
+      <w:proofErr w:type="spellStart"/>
+      <w:r>
+        <w:t>RLlib</w:t>
+      </w:r>
+      <w:proofErr w:type="spellEnd"/>
+      <w:r>
+        <w:t xml:space="preserve"> (Ray) nach Belieben zu kombinieren und zu vergleichen.</w:t>
+      </w:r>
+      <w:r>
+        <w:br/>
+      </w:r>
+      <w:proofErr w:type="spellStart"/>
+      <w:r>
+        <w:t>PettingZoo</w:t>
+      </w:r>
+      <w:proofErr w:type="spellEnd"/>
+      <w:r>
+        <w:t xml:space="preserve"> bietet bereits eine Auswahl an sowohl offiziellen Umgebungen als auch Umgebungen von Drittanbietern. Für diese Arbeit wurde jedoch eine eigene, benutzerdefinierte </w:t>
+      </w:r>
+      <w:proofErr w:type="spellStart"/>
+      <w:r>
+        <w:t>PettingZoo</w:t>
+      </w:r>
+      <w:proofErr w:type="spellEnd"/>
+      <w:r>
+        <w:t>-Umgebung des Iterierten Gefangenendilemmas entwickelt, um maximale Kontrolle, Flexibilität und Interpretierbarkeit zu gewährleisten. In dieser Umgebung werden aktuell jedoch lediglich Memory-</w:t>
+      </w:r>
+      <w:proofErr w:type="spellStart"/>
+      <w:r>
+        <w:t>One</w:t>
+      </w:r>
+      <w:proofErr w:type="spellEnd"/>
+      <w:r>
+        <w:t>-Strategien unterstützt.</w:t>
+      </w:r>
+    </w:p>
+    <w:p>
+      <w:pPr>
+        <w:pStyle w:val="berschrift2"/>
+      </w:pPr>
+      <w:bookmarkStart w:id="25" w:name="_Toc214147310"/>
+      <w:r>
+        <w:t>Gesamtstruktur der Implementierung der Computersimulation</w:t>
+      </w:r>
       <w:bookmarkEnd w:id="25"/>
-    </w:p>
-    <w:p>
-      <w:r>
-        <w:t>Für das Simulationsdesign spielte die Standardisierung und Erweiterbarkeit eine wichtige Rolle. Ziel war es, eine Umgebung (Environment) zu schaffen, die mit verschiedenen Reinforcement-Learning-Algorithmen und -Bibliotheken kompatibel ist, um zukünftige Erweiterungen und Vergleiche zu ermöglichen.</w:t>
-      </w:r>
-    </w:p>
-    <w:p>
-      <w:r>
-        <w:t xml:space="preserve">Während für Single-Agent-Umgebungen Gymnasium als De-facto-Standard gilt, ist es für Multiagentensysteme </w:t>
-      </w:r>
-      <w:proofErr w:type="spellStart"/>
-      <w:r>
-        <w:t>PettingZoo</w:t>
-      </w:r>
-      <w:proofErr w:type="spellEnd"/>
-      <w:r>
-        <w:t xml:space="preserve">, welches auf Gymnasium aufbaut. </w:t>
-      </w:r>
-      <w:proofErr w:type="spellStart"/>
-      <w:r>
-        <w:t>PettingZoo</w:t>
-      </w:r>
-      <w:proofErr w:type="spellEnd"/>
-      <w:r>
-        <w:t xml:space="preserve"> ermöglicht es, eine standardisierte API für die Interaktion zwischen Agenten und einer Multi-Agenten-Umgebung zu definieren. Das bedeutet, dass es somit möglich ist, eigene Agentenimplementierungen und Lösungen </w:t>
-      </w:r>
-      <w:r>
-        <w:t>aus</w:t>
-      </w:r>
-      <w:r>
-        <w:t xml:space="preserve"> Bibliotheken wie Stable-Baseline3, </w:t>
-      </w:r>
-      <w:proofErr w:type="spellStart"/>
-      <w:r>
-        <w:t>Tianshou</w:t>
-      </w:r>
-      <w:proofErr w:type="spellEnd"/>
-      <w:r>
-        <w:t xml:space="preserve"> oder </w:t>
-      </w:r>
-      <w:proofErr w:type="spellStart"/>
-      <w:r>
-        <w:t>RLlib</w:t>
-      </w:r>
-      <w:proofErr w:type="spellEnd"/>
-      <w:r>
-        <w:t xml:space="preserve"> (Ray) nach Belieben zu kombinieren und zu vergleichen.</w:t>
-      </w:r>
-      <w:r>
-        <w:br/>
-      </w:r>
-      <w:proofErr w:type="spellStart"/>
-      <w:r>
-        <w:t>PettingZoo</w:t>
-      </w:r>
-      <w:proofErr w:type="spellEnd"/>
-      <w:r>
-        <w:t xml:space="preserve"> bietet bereits eine Auswahl an sowohl offiziellen Umgebungen als auch Umgebungen von Drittanbietern. Für diese Arbeit wurde jedoch eine eigene, benutzerdefinierte </w:t>
-      </w:r>
-      <w:proofErr w:type="spellStart"/>
-      <w:r>
-        <w:t>PettingZoo</w:t>
-      </w:r>
-      <w:proofErr w:type="spellEnd"/>
-      <w:r>
-        <w:t>-Umgebung des Iterierten Gefangenendilemmas entwickelt, um maximale Kontrolle, Flexibilität und Interpretierbarkeit zu gewährleisten. In dieser Umgebung werden aktuell jedoch lediglich Memory-</w:t>
-      </w:r>
-      <w:proofErr w:type="spellStart"/>
-      <w:r>
-        <w:t>One</w:t>
-      </w:r>
-      <w:proofErr w:type="spellEnd"/>
-      <w:r>
-        <w:t>-Strategien unterstützt.</w:t>
-      </w:r>
-    </w:p>
-    <w:p>
-      <w:pPr>
-        <w:pStyle w:val="berschrift2"/>
-      </w:pPr>
-      <w:bookmarkStart w:id="26" w:name="_Toc214095316"/>
-      <w:r>
-        <w:t>Gesamtstruktur der Implementierung der Computersimulation</w:t>
-      </w:r>
-      <w:bookmarkEnd w:id="26"/>
     </w:p>
     <w:p>
       <w:r>
@@ -12539,7 +12895,7 @@
                     </pic:cNvPicPr>
                   </pic:nvPicPr>
                   <pic:blipFill>
-                    <a:blip r:embed="rId14" cstate="print">
+                    <a:blip r:embed="rId13" cstate="print">
                       <a:extLst>
                         <a:ext uri="{28A0092B-C50C-407E-A947-70E740481C1C}">
                           <a14:useLocalDpi xmlns:a14="http://schemas.microsoft.com/office/drawing/2010/main" val="0"/>
@@ -13043,12 +13399,12 @@
       <w:pPr>
         <w:pStyle w:val="berschrift2"/>
       </w:pPr>
-      <w:bookmarkStart w:id="27" w:name="_Toc214095317"/>
+      <w:bookmarkStart w:id="26" w:name="_Toc214147311"/>
       <w:r>
         <w:lastRenderedPageBreak/>
         <w:t>Die Simulationsumgebung</w:t>
       </w:r>
-      <w:bookmarkEnd w:id="27"/>
+      <w:bookmarkEnd w:id="26"/>
     </w:p>
     <w:p>
       <w:r>
@@ -13175,50 +13531,50 @@
       <w:pPr>
         <w:pStyle w:val="berschrift2"/>
       </w:pPr>
-      <w:bookmarkStart w:id="28" w:name="_Toc214095318"/>
+      <w:bookmarkStart w:id="27" w:name="_Toc214147312"/>
       <w:r>
         <w:t>Agenten</w:t>
       </w:r>
+      <w:bookmarkEnd w:id="27"/>
+    </w:p>
+    <w:p>
+      <w:r>
+        <w:t>In diesem Abschnitt wird die Funktionsweise der Agenten erläutert.</w:t>
+      </w:r>
+    </w:p>
+    <w:p>
+      <w:r>
+        <w:t>Die Agenten sind die aktionswählenden Entitäten der Simulation. Das heißt, sie sind die Spieler des IGD. Die lernfähigen Agenten sind in der Lage, den unmittelbar vorangegangenen Zustand zu nutzen, um daraus ihre Strategie für die zukünftige Aktionswahl anzupassen und zu optimieren. Die Agenten, welche lediglich reine Strategien spielen können, wie Tit-</w:t>
+      </w:r>
+      <w:proofErr w:type="spellStart"/>
+      <w:r>
+        <w:t>f</w:t>
+      </w:r>
+      <w:r>
+        <w:t>or</w:t>
+      </w:r>
+      <w:proofErr w:type="spellEnd"/>
+      <w:r>
+        <w:t xml:space="preserve">-Tat oder Always </w:t>
+      </w:r>
+      <w:proofErr w:type="spellStart"/>
+      <w:r>
+        <w:t>Defect</w:t>
+      </w:r>
+      <w:proofErr w:type="spellEnd"/>
+      <w:r>
+        <w:t>, passen ihre Strategie somit per Definition nicht an.</w:t>
+      </w:r>
+    </w:p>
+    <w:p>
+      <w:pPr>
+        <w:pStyle w:val="berschrift3"/>
+      </w:pPr>
+      <w:bookmarkStart w:id="28" w:name="_Toc214147313"/>
+      <w:r>
+        <w:t>Lernfähige Agenten</w:t>
+      </w:r>
       <w:bookmarkEnd w:id="28"/>
-    </w:p>
-    <w:p>
-      <w:r>
-        <w:t>In diesem Abschnitt wird die Funktionsweise der Agenten erläutert.</w:t>
-      </w:r>
-    </w:p>
-    <w:p>
-      <w:r>
-        <w:t>Die Agenten sind die aktionswählenden Entitäten der Simulation. Das heißt, sie sind die Spieler des IGD. Die lernfähigen Agenten sind in der Lage, den unmittelbar vorangegangenen Zustand zu nutzen, um daraus ihre Strategie für die zukünftige Aktionswahl anzupassen und zu optimieren. Die Agenten, welche lediglich reine Strategien spielen können, wie Tit-</w:t>
-      </w:r>
-      <w:proofErr w:type="spellStart"/>
-      <w:r>
-        <w:t>f</w:t>
-      </w:r>
-      <w:r>
-        <w:t>or</w:t>
-      </w:r>
-      <w:proofErr w:type="spellEnd"/>
-      <w:r>
-        <w:t xml:space="preserve">-Tat oder Always </w:t>
-      </w:r>
-      <w:proofErr w:type="spellStart"/>
-      <w:r>
-        <w:t>Defect</w:t>
-      </w:r>
-      <w:proofErr w:type="spellEnd"/>
-      <w:r>
-        <w:t>, passen ihre Strategie somit per Definition nicht an.</w:t>
-      </w:r>
-    </w:p>
-    <w:p>
-      <w:pPr>
-        <w:pStyle w:val="berschrift3"/>
-      </w:pPr>
-      <w:bookmarkStart w:id="29" w:name="_Toc214095319"/>
-      <w:r>
-        <w:t>Lernfähige Agenten</w:t>
-      </w:r>
-      <w:bookmarkEnd w:id="29"/>
     </w:p>
     <w:p>
       <w:r>
@@ -13638,11 +13994,11 @@
       <w:pPr>
         <w:pStyle w:val="berschrift3"/>
       </w:pPr>
-      <w:bookmarkStart w:id="30" w:name="_Toc214095320"/>
+      <w:bookmarkStart w:id="29" w:name="_Toc214147314"/>
       <w:r>
         <w:t>Agenten mit reinen Strategien</w:t>
       </w:r>
-      <w:bookmarkEnd w:id="30"/>
+      <w:bookmarkEnd w:id="29"/>
     </w:p>
     <w:p>
       <w:r>
@@ -13697,51 +14053,51 @@
       <w:pPr>
         <w:pStyle w:val="berschrift2"/>
       </w:pPr>
-      <w:bookmarkStart w:id="31" w:name="_Toc214095321"/>
+      <w:bookmarkStart w:id="30" w:name="_Toc214147315"/>
       <w:r>
         <w:lastRenderedPageBreak/>
         <w:t>Die Begegnungsschemata</w:t>
       </w:r>
+      <w:bookmarkEnd w:id="30"/>
+    </w:p>
+    <w:p>
+      <w:r>
+        <w:t>Das Begegnungsschemata definiert, welche Agenten miteinander das IGD spielen werden.</w:t>
+      </w:r>
+    </w:p>
+    <w:p>
+      <w:pPr>
+        <w:pStyle w:val="berschrift3"/>
+      </w:pPr>
+      <w:bookmarkStart w:id="31" w:name="_Toc214147316"/>
+      <w:r>
+        <w:t>Zufällige Paarung</w:t>
+      </w:r>
       <w:bookmarkEnd w:id="31"/>
     </w:p>
     <w:p>
       <w:r>
-        <w:t>Das Begegnungsschemata definiert, welche Agenten miteinander das IGD spielen werden.</w:t>
+        <w:t>Das Begegnungsschemata basierend auf reinem Zufall dient als statistisches Vergleichsexperiment, um untersuchen zu können, welche Dynamiken aufgrund des Begegnungsschemas entstehen und welche unabhängig davon sind. Es werden hierbei vor jedem Match paarweise Agenten zufällig aus dem gesamten Agentenpool gewählt, welche miteinander das IGD spielen.</w:t>
+      </w:r>
+      <w:r>
+        <w:t xml:space="preserve"> Ein Match beschreibt also den Moment, in welchem zwei Agenten ausgewählt wurden und nun das IGD über eine bestimmte Anzahl an Runden spielen.</w:t>
+      </w:r>
+      <w:r>
+        <w:t xml:space="preserve"> Nachdem das Match vorbei ist, wird ein neues Paar definiert, bis die maximale Anzahl an Matches erreicht ist und die Simulation ausgewertet wird</w:t>
+      </w:r>
+      <w:r>
+        <w:t>.</w:t>
       </w:r>
     </w:p>
     <w:p>
       <w:pPr>
         <w:pStyle w:val="berschrift3"/>
       </w:pPr>
-      <w:bookmarkStart w:id="32" w:name="_Toc214095322"/>
-      <w:r>
-        <w:t>Zufällige Paarung</w:t>
+      <w:bookmarkStart w:id="32" w:name="_Toc214147317"/>
+      <w:r>
+        <w:t>Räumliches Gitter</w:t>
       </w:r>
       <w:bookmarkEnd w:id="32"/>
-    </w:p>
-    <w:p>
-      <w:r>
-        <w:t>Das Begegnungsschemata basierend auf reinem Zufall dient als statistisches Vergleichsexperiment, um untersuchen zu können, welche Dynamiken aufgrund des Begegnungsschemas entstehen und welche unabhängig davon sind. Es werden hierbei vor jedem Match paarweise Agenten zufällig aus dem gesamten Agentenpool gewählt, welche miteinander das IGD spielen.</w:t>
-      </w:r>
-      <w:r>
-        <w:t xml:space="preserve"> Ein Match beschreibt also den Moment, in welchem zwei Agenten ausgewählt wurden und nun das IGD über eine bestimmte Anzahl an Runden spielen.</w:t>
-      </w:r>
-      <w:r>
-        <w:t xml:space="preserve"> Nachdem das Match vorbei ist, wird ein neues Paar definiert, bis die maximale Anzahl an Matches erreicht ist und die Simulation ausgewertet wird</w:t>
-      </w:r>
-      <w:r>
-        <w:t>.</w:t>
-      </w:r>
-    </w:p>
-    <w:p>
-      <w:pPr>
-        <w:pStyle w:val="berschrift3"/>
-      </w:pPr>
-      <w:bookmarkStart w:id="33" w:name="_Toc214095323"/>
-      <w:r>
-        <w:t>Räumliches Gitter</w:t>
-      </w:r>
-      <w:bookmarkEnd w:id="33"/>
     </w:p>
     <w:p>
       <w:r>
@@ -13830,7 +14186,7 @@
                     <pic:cNvPicPr/>
                   </pic:nvPicPr>
                   <pic:blipFill>
-                    <a:blip r:embed="rId15"/>
+                    <a:blip r:embed="rId14"/>
                     <a:stretch>
                       <a:fillRect/>
                     </a:stretch>
@@ -13993,7 +14349,7 @@
       <w:pPr>
         <w:pStyle w:val="berschrift2"/>
       </w:pPr>
-      <w:bookmarkStart w:id="34" w:name="_Toc214095324"/>
+      <w:bookmarkStart w:id="33" w:name="_Toc214147318"/>
       <w:r>
         <w:t>Hauptskript und</w:t>
       </w:r>
@@ -14003,7 +14359,7 @@
       <w:r>
         <w:t>Simulationsschleife</w:t>
       </w:r>
-      <w:bookmarkEnd w:id="34"/>
+      <w:bookmarkEnd w:id="33"/>
     </w:p>
     <w:p>
       <w:r>
@@ -14099,7 +14455,7 @@
                     </pic:cNvPicPr>
                   </pic:nvPicPr>
                   <pic:blipFill>
-                    <a:blip r:embed="rId16" cstate="print">
+                    <a:blip r:embed="rId15" cstate="print">
                       <a:extLst>
                         <a:ext uri="{28A0092B-C50C-407E-A947-70E740481C1C}">
                           <a14:useLocalDpi xmlns:a14="http://schemas.microsoft.com/office/drawing/2010/main" val="0"/>
@@ -14135,11 +14491,11 @@
       <w:pPr>
         <w:pStyle w:val="berschrift2"/>
       </w:pPr>
-      <w:bookmarkStart w:id="35" w:name="_Toc214095325"/>
+      <w:bookmarkStart w:id="34" w:name="_Toc214147319"/>
       <w:r>
         <w:t>Diagramme und Analysetools</w:t>
       </w:r>
-      <w:bookmarkEnd w:id="35"/>
+      <w:bookmarkEnd w:id="34"/>
       <w:r>
         <w:t xml:space="preserve"> </w:t>
       </w:r>
@@ -14852,7 +15208,7 @@
                     </pic:cNvPicPr>
                   </pic:nvPicPr>
                   <pic:blipFill>
-                    <a:blip r:embed="rId17" cstate="print">
+                    <a:blip r:embed="rId16" cstate="print">
                       <a:extLst>
                         <a:ext uri="{28A0092B-C50C-407E-A947-70E740481C1C}">
                           <a14:useLocalDpi xmlns:a14="http://schemas.microsoft.com/office/drawing/2010/main" val="0"/>
@@ -14933,14 +15289,14 @@
       <w:pPr>
         <w:pStyle w:val="berschrift2"/>
       </w:pPr>
-      <w:bookmarkStart w:id="36" w:name="_Toc214095326"/>
+      <w:bookmarkStart w:id="35" w:name="_Toc214147320"/>
       <w:r>
         <w:t xml:space="preserve">Setup 0 - </w:t>
       </w:r>
       <w:r>
         <w:t>Baseline-Setup</w:t>
       </w:r>
-      <w:bookmarkEnd w:id="36"/>
+      <w:bookmarkEnd w:id="35"/>
     </w:p>
     <w:p>
       <w:r>
@@ -15403,61 +15759,61 @@
       <w:pPr>
         <w:pStyle w:val="berschrift2"/>
       </w:pPr>
-      <w:bookmarkStart w:id="37" w:name="_Toc214095327"/>
+      <w:bookmarkStart w:id="36" w:name="_Toc214147321"/>
       <w:r>
         <w:t>Setup 1 – Begegnungsschema</w:t>
       </w:r>
+      <w:bookmarkEnd w:id="36"/>
+    </w:p>
+    <w:p>
+      <w:r>
+        <w:t xml:space="preserve">Die erste Untersuchung beschäftigt sich mir der Frage, welchen Einfluss das Schema, nach welchem die </w:t>
+      </w:r>
+      <w:proofErr w:type="spellStart"/>
+      <w:r>
+        <w:t>Agentepaare</w:t>
+      </w:r>
+      <w:proofErr w:type="spellEnd"/>
+      <w:r>
+        <w:t xml:space="preserve"> zustande kommen, auf das Agentenverhalten und somit auf die Dynamiken des Multiagentensystems hat. Als Vergleichsschema wird die zufällige Paarung verwendet, da diese den Vorteil der statistischen Voreingenommenheit hat.</w:t>
+      </w:r>
+    </w:p>
+    <w:p>
+      <w:pPr>
+        <w:pStyle w:val="berschrift2"/>
+      </w:pPr>
+      <w:bookmarkStart w:id="37" w:name="_Toc214147322"/>
+      <w:r>
+        <w:t>Setup 2 – RL-Verfahren</w:t>
+      </w:r>
       <w:bookmarkEnd w:id="37"/>
     </w:p>
     <w:p>
       <w:r>
-        <w:t xml:space="preserve">Die erste Untersuchung beschäftigt sich mir der Frage, welchen Einfluss das Schema, nach welchem die </w:t>
-      </w:r>
-      <w:proofErr w:type="spellStart"/>
-      <w:r>
-        <w:t>Agentepaare</w:t>
-      </w:r>
-      <w:proofErr w:type="spellEnd"/>
-      <w:r>
-        <w:t xml:space="preserve"> zustande kommen, auf das Agentenverhalten und somit auf die Dynamiken des Multiagentensystems hat. Als Vergleichsschema wird die zufällige Paarung verwendet, da diese den Vorteil der statistischen Voreingenommenheit hat.</w:t>
+        <w:t xml:space="preserve">Das nächste Experiment untersucht die Auswirkungen, welche unterschiedliche RL-Lernverfahren auf das Agentenverhalten und MAS-Dynamiken </w:t>
+      </w:r>
+      <w:r>
+        <w:t>haben</w:t>
+      </w:r>
+      <w:r>
+        <w:t>. Das Vergleichsverfahren ist das On-Policy</w:t>
+      </w:r>
+      <w:r>
+        <w:t>-</w:t>
+      </w:r>
+      <w:r>
+        <w:t>Verfahren SARSA.</w:t>
       </w:r>
     </w:p>
     <w:p>
       <w:pPr>
         <w:pStyle w:val="berschrift2"/>
       </w:pPr>
-      <w:bookmarkStart w:id="38" w:name="_Toc214095328"/>
-      <w:r>
-        <w:t>Setup 2 – RL-Verfahren</w:t>
+      <w:bookmarkStart w:id="38" w:name="_Toc214147323"/>
+      <w:r>
+        <w:t>Setup 3 – Policy</w:t>
       </w:r>
       <w:bookmarkEnd w:id="38"/>
-    </w:p>
-    <w:p>
-      <w:r>
-        <w:t xml:space="preserve">Das nächste Experiment untersucht die Auswirkungen, welche unterschiedliche RL-Lernverfahren auf das Agentenverhalten und MAS-Dynamiken </w:t>
-      </w:r>
-      <w:r>
-        <w:t>haben</w:t>
-      </w:r>
-      <w:r>
-        <w:t>. Das Vergleichsverfahren ist das On-Policy</w:t>
-      </w:r>
-      <w:r>
-        <w:t>-</w:t>
-      </w:r>
-      <w:r>
-        <w:t>Verfahren SARSA.</w:t>
-      </w:r>
-    </w:p>
-    <w:p>
-      <w:pPr>
-        <w:pStyle w:val="berschrift2"/>
-      </w:pPr>
-      <w:bookmarkStart w:id="39" w:name="_Toc214095329"/>
-      <w:r>
-        <w:t>Setup 3 – Policy</w:t>
-      </w:r>
-      <w:bookmarkEnd w:id="39"/>
     </w:p>
     <w:p>
       <w:r>
@@ -15491,141 +15847,132 @@
       <w:pPr>
         <w:pStyle w:val="berschrift2"/>
       </w:pPr>
-      <w:bookmarkStart w:id="40" w:name="_Toc214095330"/>
+      <w:bookmarkStart w:id="39" w:name="_Toc214147324"/>
       <w:r>
         <w:t>Setup 4 – Nachbarschaftstypen</w:t>
       </w:r>
+      <w:bookmarkEnd w:id="39"/>
+    </w:p>
+    <w:p>
+      <w:r>
+        <w:t>Hier soll untersucht werden, ob die Größe des Nachbarschaftstyps einen Einfluss auf das Agentenverhalten und MAS-Dynamiken hat. Dazu werden die Nachbarschaftstypen, welche im Abschnitt 3.5.2 erläutert wurden, miteinander verglichen.</w:t>
+      </w:r>
+      <w:r>
+        <w:rPr>
+          <w:noProof/>
+        </w:rPr>
+        <w:t xml:space="preserve"> </w:t>
+      </w:r>
+    </w:p>
+    <w:p>
+      <w:pPr>
+        <w:pStyle w:val="berschrift1"/>
+      </w:pPr>
+      <w:bookmarkStart w:id="40" w:name="_Toc214147325"/>
+      <w:r>
+        <w:t>Ergebnisse und Interpretation</w:t>
+      </w:r>
+      <w:r>
+        <w:t>en</w:t>
+      </w:r>
       <w:bookmarkEnd w:id="40"/>
     </w:p>
     <w:p>
-      <w:r>
-        <w:t>Hier soll untersucht werden, ob die Größe des Nachbarschaftstyps einen Einfluss auf das Agentenverhalten und MAS-Dynamiken hat. Dazu werden die Nachbarschaftstypen, welche im Abschnitt 3.5.2 erläutert wurden, miteinander verglichen.</w:t>
-      </w:r>
+      <w:pPr>
+        <w:pStyle w:val="berschrift2"/>
+      </w:pPr>
+      <w:bookmarkStart w:id="41" w:name="_Toc214147326"/>
+      <w:r>
+        <w:t xml:space="preserve">Setup 0 - </w:t>
+      </w:r>
+      <w:r>
+        <w:t xml:space="preserve">Ergebnis des </w:t>
+      </w:r>
+      <w:r>
+        <w:t>Baseline-Setup</w:t>
+      </w:r>
+      <w:bookmarkEnd w:id="41"/>
+    </w:p>
+    <w:p>
       <w:r>
         <w:rPr>
           <w:noProof/>
         </w:rPr>
-        <w:t xml:space="preserve"> </w:t>
-      </w:r>
-    </w:p>
-    <w:p>
-      <w:pPr>
-        <w:pStyle w:val="berschrift1"/>
-      </w:pPr>
-      <w:bookmarkStart w:id="41" w:name="_Toc214095331"/>
-      <w:r>
-        <w:t>Ergebnisse und Interpretation</w:t>
-      </w:r>
-      <w:r>
-        <w:t>en</w:t>
-      </w:r>
-      <w:bookmarkEnd w:id="41"/>
-    </w:p>
-    <w:p>
-      <w:pPr>
-        <w:pStyle w:val="berschrift2"/>
-      </w:pPr>
-      <w:bookmarkStart w:id="42" w:name="_Toc214095332"/>
-      <w:r>
-        <w:t xml:space="preserve">Setup 0 - </w:t>
-      </w:r>
-      <w:r>
-        <w:t xml:space="preserve">Ergebnis des </w:t>
-      </w:r>
-      <w:r>
-        <w:t>Baseline-Setup</w:t>
+        <w:t>In diesem Abschnitt werden die Ergebnisse des Baseline-Setups betrachtet und erläutert.</w:t>
+      </w:r>
+    </w:p>
+    <w:p>
+      <w:pPr>
+        <w:pStyle w:val="berschrift3"/>
+        <w:rPr>
+          <w:noProof/>
+        </w:rPr>
+      </w:pPr>
+      <w:bookmarkStart w:id="42" w:name="_Toc214147327"/>
+      <w:r>
+        <w:rPr>
+          <w:noProof/>
+        </w:rPr>
+        <w:t>Diagramme</w:t>
       </w:r>
       <w:bookmarkEnd w:id="42"/>
     </w:p>
     <w:p>
-      <w:r>
+      <w:pPr>
         <w:rPr>
           <w:noProof/>
         </w:rPr>
-        <w:t>In diesem Abschnitt werden die Ergebnisse des Baseline-Setups betrachtet und erläutert.</w:t>
-      </w:r>
-    </w:p>
-    <w:p>
-      <w:pPr>
-        <w:pStyle w:val="berschrift3"/>
+      </w:pPr>
+      <w:r>
         <w:rPr>
           <w:noProof/>
         </w:rPr>
-      </w:pPr>
-      <w:bookmarkStart w:id="43" w:name="_Toc214095333"/>
+        <w:t>Beginnend</w:t>
+      </w:r>
       <w:r>
         <w:rPr>
           <w:noProof/>
         </w:rPr>
-        <w:t>Diagramme</w:t>
-      </w:r>
-      <w:bookmarkEnd w:id="43"/>
-    </w:p>
-    <w:p>
-      <w:pPr>
+        <w:t xml:space="preserve"> mit den Zeitreihendiagrammen </w:t>
+      </w:r>
+      <w:r>
         <w:rPr>
           <w:noProof/>
         </w:rPr>
-      </w:pPr>
+        <w:t>werden</w:t>
+      </w:r>
       <w:r>
         <w:rPr>
           <w:noProof/>
         </w:rPr>
-        <w:t>Beginnend</w:t>
+        <w:t xml:space="preserve"> die durchschnittliche Entwicklung der Agentenstrategien, die durchschnittliche Kooperationsrate, sowie den duchschnittlichen Reward </w:t>
       </w:r>
       <w:r>
         <w:rPr>
           <w:noProof/>
         </w:rPr>
-        <w:t xml:space="preserve"> mit den Zeitreihendiagrammen </w:t>
+        <w:t>ge</w:t>
       </w:r>
       <w:r>
         <w:rPr>
           <w:noProof/>
         </w:rPr>
-        <w:t>werden</w:t>
+        <w:t>zeig</w:t>
       </w:r>
       <w:r>
         <w:rPr>
           <w:noProof/>
         </w:rPr>
-        <w:t xml:space="preserve"> die durchschnittliche Entwicklung der Agentenstrategien, die durchschnittliche Kooperationsrate, sowie den duchschnittlichen Reward </w:t>
+        <w:t>t</w:t>
       </w:r>
       <w:r>
         <w:rPr>
           <w:noProof/>
         </w:rPr>
-        <w:t>ge</w:t>
-      </w:r>
-      <w:r>
-        <w:rPr>
-          <w:noProof/>
-        </w:rPr>
-        <w:t>zeig</w:t>
-      </w:r>
-      <w:r>
-        <w:rPr>
-          <w:noProof/>
-        </w:rPr>
-        <w:t>t</w:t>
-      </w:r>
-      <w:r>
-        <w:rPr>
-          <w:noProof/>
-        </w:rPr>
         <w:t>. Diese Diagramme wurden über zehn Durchläufen mit jeweils unterschiedlichen Seeds aggregiert.</w:t>
       </w:r>
     </w:p>
-    <w:p/>
-    <w:p>
-      <w:pPr>
-        <w:pStyle w:val="berschrift2"/>
-        <w:numPr>
-          <w:ilvl w:val="0"/>
-          <w:numId w:val="0"/>
-        </w:numPr>
-      </w:pPr>
-      <w:bookmarkStart w:id="44" w:name="_Toc214095334"/>
+    <w:p>
       <w:r>
         <w:rPr>
           <w:noProof/>
@@ -15648,7 +15995,7 @@
                     </pic:cNvPicPr>
                   </pic:nvPicPr>
                   <pic:blipFill>
-                    <a:blip r:embed="rId8">
+                    <a:blip r:embed="rId17">
                       <a:extLst>
                         <a:ext uri="{28A0092B-C50C-407E-A947-70E740481C1C}">
                           <a14:useLocalDpi xmlns:a14="http://schemas.microsoft.com/office/drawing/2010/main" val="0"/>
@@ -15679,31 +16026,19 @@
           </wp:inline>
         </w:drawing>
       </w:r>
-      <w:bookmarkEnd w:id="44"/>
-    </w:p>
-    <w:p>
-      <w:pPr>
-        <w:pStyle w:val="Beschriftung"/>
-        <w:jc w:val="both"/>
-      </w:pPr>
+    </w:p>
+    <w:p>
       <w:r>
         <w:t xml:space="preserve">Abbildung </w:t>
       </w:r>
-      <w:r>
-        <w:fldChar w:fldCharType="begin"/>
-      </w:r>
-      <w:r>
-        <w:instrText xml:space="preserve"> SEQ Abbildung \* ARABIC </w:instrText>
-      </w:r>
-      <w:r>
-        <w:fldChar w:fldCharType="separate"/>
-      </w:r>
-      <w:r>
-        <w:t>6</w:t>
-      </w:r>
-      <w:r>
-        <w:fldChar w:fldCharType="end"/>
-      </w:r>
+      <w:fldSimple w:instr=" SEQ Abbildung \* ARABIC ">
+        <w:r>
+          <w:rPr>
+            <w:noProof/>
+          </w:rPr>
+          <w:t>6</w:t>
+        </w:r>
+      </w:fldSimple>
       <w:r>
         <w:t xml:space="preserve"> - Zeitreihendiagramm von der aggregierten Strategieentwicklung aller Q-Learning-Agenten gemittelt über zehn verschiedenen Simulationsläufen</w:t>
       </w:r>
@@ -16070,11 +16405,11 @@
       <w:pPr>
         <w:pStyle w:val="berschrift3"/>
       </w:pPr>
-      <w:bookmarkStart w:id="45" w:name="_Toc214095335"/>
+      <w:bookmarkStart w:id="43" w:name="_Toc214147328"/>
       <w:r>
         <w:t>Rohdaten</w:t>
       </w:r>
-      <w:bookmarkEnd w:id="45"/>
+      <w:bookmarkEnd w:id="43"/>
     </w:p>
     <w:p>
       <w:r>
@@ -16443,11 +16778,11 @@
       <w:pPr>
         <w:pStyle w:val="berschrift3"/>
       </w:pPr>
-      <w:bookmarkStart w:id="46" w:name="_Toc214095336"/>
+      <w:bookmarkStart w:id="44" w:name="_Toc214147329"/>
       <w:r>
         <w:t>Analyse-Dashboard</w:t>
       </w:r>
-      <w:bookmarkEnd w:id="46"/>
+      <w:bookmarkEnd w:id="44"/>
     </w:p>
     <w:p>
       <w:pPr>
@@ -16728,7 +17063,7 @@
       <w:pPr>
         <w:pStyle w:val="berschrift2"/>
       </w:pPr>
-      <w:bookmarkStart w:id="47" w:name="_Toc214095337"/>
+      <w:bookmarkStart w:id="45" w:name="_Toc214147330"/>
       <w:r>
         <w:lastRenderedPageBreak/>
         <w:t xml:space="preserve">Setup 1 - </w:t>
@@ -16736,114 +17071,124 @@
       <w:r>
         <w:t>Einfluss des Begegnungsschemas</w:t>
       </w:r>
+      <w:bookmarkEnd w:id="45"/>
+    </w:p>
+    <w:p>
+      <w:pPr>
+        <w:pStyle w:val="berschrift2"/>
+      </w:pPr>
+      <w:bookmarkStart w:id="46" w:name="_Toc214147331"/>
+      <w:r>
+        <w:t xml:space="preserve">Setup 2 - </w:t>
+      </w:r>
+      <w:r>
+        <w:t>Vergleichende Betrachtung der Lernalgorithmen und deren Auswirkungen</w:t>
+      </w:r>
+      <w:bookmarkEnd w:id="46"/>
+    </w:p>
+    <w:p>
+      <w:pPr>
+        <w:pStyle w:val="berschrift2"/>
+      </w:pPr>
+      <w:bookmarkStart w:id="47" w:name="_Toc214147332"/>
+      <w:r>
+        <w:t xml:space="preserve">Setup 3 - Einfluss der Policy des Agenten (Vergleich </w:t>
+      </w:r>
+      <w:proofErr w:type="spellStart"/>
+      <w:r>
+        <w:t>Softmax</w:t>
+      </w:r>
+      <w:proofErr w:type="spellEnd"/>
+      <w:r>
+        <w:t xml:space="preserve"> und Epsilon-</w:t>
+      </w:r>
+      <w:proofErr w:type="spellStart"/>
+      <w:r>
+        <w:t>Greedy</w:t>
+      </w:r>
+      <w:proofErr w:type="spellEnd"/>
+      <w:r>
+        <w:t>)</w:t>
+      </w:r>
       <w:bookmarkEnd w:id="47"/>
     </w:p>
     <w:p>
       <w:pPr>
         <w:pStyle w:val="berschrift2"/>
       </w:pPr>
-      <w:bookmarkStart w:id="48" w:name="_Toc214095338"/>
-      <w:r>
-        <w:t xml:space="preserve">Setup 2 - </w:t>
-      </w:r>
-      <w:r>
-        <w:t>Vergleichende Betrachtung der Lernalgorithmen und deren Auswirkungen</w:t>
+      <w:bookmarkStart w:id="48" w:name="_Toc214147333"/>
+      <w:r>
+        <w:t xml:space="preserve">Setup 4 - </w:t>
+      </w:r>
+      <w:r>
+        <w:t>Einfluss von Nachbarschaftsgröße</w:t>
       </w:r>
       <w:bookmarkEnd w:id="48"/>
     </w:p>
     <w:p>
       <w:pPr>
+        <w:pStyle w:val="berschrift1"/>
+      </w:pPr>
+      <w:bookmarkStart w:id="49" w:name="_Toc214147334"/>
+      <w:r>
+        <w:t>Diskussion</w:t>
+      </w:r>
+      <w:bookmarkEnd w:id="49"/>
+    </w:p>
+    <w:p>
+      <w:pPr>
         <w:pStyle w:val="berschrift2"/>
       </w:pPr>
-      <w:bookmarkStart w:id="49" w:name="_Toc214095339"/>
-      <w:r>
-        <w:t xml:space="preserve">Setup 3 - Einfluss der Policy des Agenten (Vergleich </w:t>
-      </w:r>
-      <w:proofErr w:type="spellStart"/>
-      <w:r>
-        <w:t>Softmax</w:t>
-      </w:r>
-      <w:proofErr w:type="spellEnd"/>
-      <w:r>
-        <w:t xml:space="preserve"> und Epsilon-</w:t>
-      </w:r>
-      <w:proofErr w:type="spellStart"/>
-      <w:r>
-        <w:t>Greedy</w:t>
-      </w:r>
-      <w:proofErr w:type="spellEnd"/>
-      <w:r>
-        <w:t>)</w:t>
-      </w:r>
-      <w:bookmarkEnd w:id="49"/>
+      <w:bookmarkStart w:id="50" w:name="_Toc214147335"/>
+      <w:r>
+        <w:t>Setup 1</w:t>
+      </w:r>
+      <w:bookmarkEnd w:id="50"/>
     </w:p>
     <w:p>
       <w:pPr>
         <w:pStyle w:val="berschrift2"/>
       </w:pPr>
-      <w:bookmarkStart w:id="50" w:name="_Toc214095340"/>
-      <w:r>
-        <w:t xml:space="preserve">Setup 4 - </w:t>
-      </w:r>
-      <w:r>
-        <w:t>Einfluss von Nachbarschaftsgröße</w:t>
-      </w:r>
-      <w:bookmarkEnd w:id="50"/>
+      <w:bookmarkStart w:id="51" w:name="_Toc214147336"/>
+      <w:r>
+        <w:t>Setup 2</w:t>
+      </w:r>
+      <w:bookmarkEnd w:id="51"/>
+    </w:p>
+    <w:p>
+      <w:pPr>
+        <w:pStyle w:val="berschrift2"/>
+      </w:pPr>
+      <w:bookmarkStart w:id="52" w:name="_Toc214147337"/>
+      <w:r>
+        <w:t>Setup 3</w:t>
+      </w:r>
+      <w:bookmarkEnd w:id="52"/>
+    </w:p>
+    <w:p>
+      <w:pPr>
+        <w:pStyle w:val="berschrift2"/>
+      </w:pPr>
+      <w:bookmarkStart w:id="53" w:name="_Toc214147338"/>
+      <w:r>
+        <w:t>Setup 4</w:t>
+      </w:r>
+      <w:bookmarkEnd w:id="53"/>
     </w:p>
     <w:p>
       <w:pPr>
         <w:pStyle w:val="berschrift1"/>
       </w:pPr>
-      <w:r>
-        <w:t>Diskussion</w:t>
-      </w:r>
-    </w:p>
-    <w:p>
-      <w:pPr>
-        <w:pStyle w:val="berschrift2"/>
-      </w:pPr>
-      <w:r>
-        <w:t>Setup 1</w:t>
-      </w:r>
-    </w:p>
-    <w:p>
-      <w:pPr>
-        <w:pStyle w:val="berschrift2"/>
-      </w:pPr>
-      <w:r>
-        <w:t>Setup 2</w:t>
-      </w:r>
-    </w:p>
-    <w:p>
-      <w:pPr>
-        <w:pStyle w:val="berschrift2"/>
-      </w:pPr>
-      <w:r>
-        <w:t>Setup 3</w:t>
-      </w:r>
-    </w:p>
-    <w:p>
-      <w:pPr>
-        <w:pStyle w:val="berschrift2"/>
-      </w:pPr>
-      <w:r>
-        <w:t>Setup 4</w:t>
-      </w:r>
-    </w:p>
-    <w:p>
-      <w:pPr>
-        <w:pStyle w:val="berschrift1"/>
-      </w:pPr>
-      <w:bookmarkStart w:id="51" w:name="_Ref348548465"/>
-      <w:bookmarkStart w:id="52" w:name="_Toc214095341"/>
+      <w:bookmarkStart w:id="54" w:name="_Ref348548465"/>
+      <w:bookmarkStart w:id="55" w:name="_Toc214147339"/>
       <w:r>
         <w:t xml:space="preserve">Zusammenfassung und </w:t>
       </w:r>
       <w:r>
         <w:t>Ausblick</w:t>
       </w:r>
-      <w:bookmarkEnd w:id="51"/>
-      <w:bookmarkEnd w:id="52"/>
+      <w:bookmarkEnd w:id="54"/>
+      <w:bookmarkEnd w:id="55"/>
     </w:p>
     <w:p>
       <w:r>
@@ -17013,7 +17358,7 @@
         <w:pStyle w:val="berschrift1"/>
         <w:spacing w:beforeLines="50" w:before="156" w:afterLines="50" w:after="156"/>
       </w:pPr>
-      <w:bookmarkStart w:id="53" w:name="_Toc214095342"/>
+      <w:bookmarkStart w:id="56" w:name="_Toc214147340"/>
       <w:r>
         <w:rPr>
           <w:rFonts w:hint="eastAsia"/>
@@ -17023,7 +17368,7 @@
       <w:r>
         <w:t>nhang</w:t>
       </w:r>
-      <w:bookmarkEnd w:id="53"/>
+      <w:bookmarkEnd w:id="56"/>
       <w:r>
         <w:rPr>
           <w:rFonts w:eastAsia="Times New Roman"/>
@@ -17044,14 +17389,14 @@
         <w:spacing w:beforeLines="50" w:before="156" w:afterLines="50" w:after="156"/>
         <w:jc w:val="left"/>
       </w:pPr>
-      <w:bookmarkStart w:id="54" w:name="_Toc214095343"/>
+      <w:bookmarkStart w:id="57" w:name="_Toc214147341"/>
       <w:r>
         <w:rPr>
           <w:noProof/>
         </w:rPr>
         <w:lastRenderedPageBreak/>
         <w:drawing>
-          <wp:anchor distT="0" distB="0" distL="114300" distR="114300" simplePos="0" relativeHeight="251630080" behindDoc="0" locked="0" layoutInCell="1" allowOverlap="1" wp14:anchorId="12C3B87B" wp14:editId="42DFDE6E">
+          <wp:anchor distT="0" distB="0" distL="114300" distR="114300" simplePos="0" relativeHeight="251658752" behindDoc="0" locked="0" layoutInCell="1" allowOverlap="1" wp14:anchorId="12C3B87B" wp14:editId="42DFDE6E">
             <wp:simplePos x="0" y="0"/>
             <wp:positionH relativeFrom="column">
               <wp:posOffset>-828040</wp:posOffset>
@@ -17117,7 +17462,7 @@
         <w:lastRenderedPageBreak/>
         <w:t>Abbildungsverzeichnis</w:t>
       </w:r>
-      <w:bookmarkEnd w:id="54"/>
+      <w:bookmarkEnd w:id="57"/>
     </w:p>
     <w:p>
       <w:pPr>
@@ -17127,17 +17472,17 @@
           <w:numId w:val="0"/>
         </w:numPr>
       </w:pPr>
-      <w:bookmarkStart w:id="55" w:name="_Toc214095344"/>
+      <w:bookmarkStart w:id="58" w:name="_Toc214147342"/>
       <w:r>
         <w:t>Tabellen</w:t>
       </w:r>
       <w:r>
         <w:t>verzeichnis</w:t>
       </w:r>
-      <w:bookmarkEnd w:id="55"/>
+      <w:bookmarkEnd w:id="58"/>
     </w:p>
     <w:p/>
-    <w:bookmarkStart w:id="56" w:name="_Toc214095345" w:displacedByCustomXml="next"/>
+    <w:bookmarkStart w:id="59" w:name="_Toc214147343" w:displacedByCustomXml="next"/>
     <w:sdt>
       <w:sdtPr>
         <w:rPr>
@@ -17160,7 +17505,7 @@
           <w:r>
             <w:t>Literaturverzeichnis</w:t>
           </w:r>
-          <w:bookmarkEnd w:id="56"/>
+          <w:bookmarkEnd w:id="59"/>
         </w:p>
         <w:sdt>
           <w:sdtPr>
@@ -17793,7 +18138,7 @@
         <w:rPr>
           <w:noProof/>
         </w:rPr>
-        <w:t>Methodik und Design</w:t>
+        <w:t>Theoretische Grundlagen</w:t>
       </w:r>
     </w:fldSimple>
   </w:p>
@@ -17823,7 +18168,7 @@
         <v:path o:extrusionok="f" gradientshapeok="t" o:connecttype="rect"/>
         <o:lock v:ext="edit" aspectratio="t"/>
       </v:shapetype>
-      <v:shape id="_x0000_i1066" type="#_x0000_t75" style="width:.75pt;height:1.5pt" o:bullet="t">
+      <v:shape id="_x0000_i1078" type="#_x0000_t75" style="width:.75pt;height:1.5pt" o:bullet="t">
         <v:imagedata r:id="rId1" o:title=""/>
       </v:shape>
     </w:pict>
